--- a/Actividades/Taller01006/Presupuestos word.docx
+++ b/Actividades/Taller01006/Presupuestos word.docx
@@ -156,8 +156,6 @@
                 <w:lang w:eastAsia="es-ES"/>
               </w:rPr>
             </w:pPr>
-            <w:bookmarkStart w:id="0" w:name="_GoBack"/>
-            <w:bookmarkEnd w:id="0"/>
           </w:p>
         </w:tc>
         <w:tc>
@@ -670,7 +668,7 @@
         <w:tc>
           <w:tcPr>
             <w:tcW w:w="1871" w:type="dxa"/>
-            <w:shd w:val="clear" w:color="auto" w:fill="4472C4" w:themeFill="accent1"/>
+            <w:shd w:val="clear" w:color="auto" w:fill="auto"/>
             <w:noWrap/>
             <w:vAlign w:val="bottom"/>
             <w:hideMark/>
@@ -681,31 +679,25 @@
               <w:jc w:val="right"/>
               <w:rPr>
                 <w:rFonts w:ascii="Calibri" w:eastAsia="Times New Roman" w:hAnsi="Calibri" w:cs="Calibri"/>
-                <w:color w:val="FFFFFF" w:themeColor="background1"/>
-                <w:sz w:val="28"/>
-                <w:szCs w:val="28"/>
-                <w:lang w:eastAsia="es-ES"/>
-              </w:rPr>
-            </w:pPr>
-            <w:r>
-              <w:rPr>
-                <w:rFonts w:ascii="Calibri" w:eastAsia="Times New Roman" w:hAnsi="Calibri" w:cs="Calibri"/>
-                <w:color w:val="FFFFFF" w:themeColor="background1"/>
-                <w:sz w:val="28"/>
-                <w:szCs w:val="28"/>
-                <w:lang w:eastAsia="es-ES"/>
-              </w:rPr>
-              <w:t>56419</w:t>
-            </w:r>
-            <w:r>
-              <w:rPr>
-                <w:rFonts w:ascii="Calibri" w:eastAsia="Times New Roman" w:hAnsi="Calibri" w:cs="Calibri"/>
-                <w:color w:val="FFFFFF" w:themeColor="background1"/>
-                <w:sz w:val="28"/>
-                <w:szCs w:val="28"/>
-                <w:lang w:eastAsia="es-ES"/>
-              </w:rPr>
-              <w:t xml:space="preserve"> USD</w:t>
+                <w:b/>
+                <w:bCs/>
+                <w:color w:val="0070C0"/>
+                <w:sz w:val="28"/>
+                <w:szCs w:val="28"/>
+                <w:lang w:eastAsia="es-ES"/>
+              </w:rPr>
+            </w:pPr>
+            <w:r>
+              <w:rPr>
+                <w:rFonts w:ascii="Calibri" w:eastAsia="Times New Roman" w:hAnsi="Calibri" w:cs="Calibri"/>
+                <w:b/>
+                <w:bCs/>
+                <w:color w:val="0070C0"/>
+                <w:sz w:val="28"/>
+                <w:szCs w:val="28"/>
+                <w:lang w:eastAsia="es-ES"/>
+              </w:rPr>
+              <w:t>56419 USD</w:t>
             </w:r>
           </w:p>
         </w:tc>
@@ -836,17 +828,19 @@
         <w:tc>
           <w:tcPr>
             <w:tcW w:w="1871" w:type="dxa"/>
-            <w:shd w:val="clear" w:color="auto" w:fill="4472C4" w:themeFill="accent1"/>
-            <w:noWrap/>
-            <w:vAlign w:val="bottom"/>
-            <w:hideMark/>
-          </w:tcPr>
-          <w:p>
-            <w:pPr>
-              <w:spacing w:after="0" w:line="240" w:lineRule="auto"/>
-              <w:rPr>
-                <w:rFonts w:ascii="Times New Roman" w:eastAsia="Times New Roman" w:hAnsi="Times New Roman" w:cs="Times New Roman"/>
-                <w:color w:val="FFFFFF" w:themeColor="background1"/>
+            <w:shd w:val="clear" w:color="auto" w:fill="auto"/>
+            <w:noWrap/>
+            <w:vAlign w:val="bottom"/>
+            <w:hideMark/>
+          </w:tcPr>
+          <w:p>
+            <w:pPr>
+              <w:spacing w:after="0" w:line="240" w:lineRule="auto"/>
+              <w:rPr>
+                <w:rFonts w:ascii="Times New Roman" w:eastAsia="Times New Roman" w:hAnsi="Times New Roman" w:cs="Times New Roman"/>
+                <w:b/>
+                <w:bCs/>
+                <w:color w:val="0070C0"/>
                 <w:sz w:val="28"/>
                 <w:szCs w:val="28"/>
                 <w:lang w:eastAsia="es-ES"/>
@@ -983,26 +977,30 @@
         <w:tc>
           <w:tcPr>
             <w:tcW w:w="1871" w:type="dxa"/>
-            <w:shd w:val="clear" w:color="auto" w:fill="4472C4" w:themeFill="accent1"/>
-            <w:noWrap/>
-            <w:vAlign w:val="bottom"/>
-            <w:hideMark/>
-          </w:tcPr>
-          <w:p>
-            <w:pPr>
-              <w:spacing w:after="0" w:line="240" w:lineRule="auto"/>
-              <w:rPr>
-                <w:rFonts w:ascii="Calibri" w:eastAsia="Times New Roman" w:hAnsi="Calibri" w:cs="Calibri"/>
-                <w:color w:val="FFFFFF" w:themeColor="background1"/>
-                <w:sz w:val="28"/>
-                <w:szCs w:val="28"/>
-                <w:lang w:eastAsia="es-ES"/>
-              </w:rPr>
-            </w:pPr>
-            <w:r>
-              <w:rPr>
-                <w:rFonts w:ascii="Calibri" w:eastAsia="Times New Roman" w:hAnsi="Calibri" w:cs="Calibri"/>
-                <w:color w:val="FFFFFF" w:themeColor="background1"/>
+            <w:shd w:val="clear" w:color="auto" w:fill="auto"/>
+            <w:noWrap/>
+            <w:vAlign w:val="bottom"/>
+            <w:hideMark/>
+          </w:tcPr>
+          <w:p>
+            <w:pPr>
+              <w:spacing w:after="0" w:line="240" w:lineRule="auto"/>
+              <w:rPr>
+                <w:rFonts w:ascii="Calibri" w:eastAsia="Times New Roman" w:hAnsi="Calibri" w:cs="Calibri"/>
+                <w:b/>
+                <w:bCs/>
+                <w:color w:val="0070C0"/>
+                <w:sz w:val="28"/>
+                <w:szCs w:val="28"/>
+                <w:lang w:eastAsia="es-ES"/>
+              </w:rPr>
+            </w:pPr>
+            <w:r>
+              <w:rPr>
+                <w:rFonts w:ascii="Calibri" w:eastAsia="Times New Roman" w:hAnsi="Calibri" w:cs="Calibri"/>
+                <w:b/>
+                <w:bCs/>
+                <w:color w:val="0070C0"/>
                 <w:sz w:val="28"/>
                 <w:szCs w:val="28"/>
                 <w:lang w:eastAsia="es-ES"/>
@@ -1139,17 +1137,19 @@
         <w:tc>
           <w:tcPr>
             <w:tcW w:w="1871" w:type="dxa"/>
-            <w:shd w:val="clear" w:color="auto" w:fill="4472C4" w:themeFill="accent1"/>
-            <w:noWrap/>
-            <w:vAlign w:val="bottom"/>
-            <w:hideMark/>
-          </w:tcPr>
-          <w:p>
-            <w:pPr>
-              <w:spacing w:after="0" w:line="240" w:lineRule="auto"/>
-              <w:rPr>
-                <w:rFonts w:ascii="Times New Roman" w:eastAsia="Times New Roman" w:hAnsi="Times New Roman" w:cs="Times New Roman"/>
-                <w:color w:val="FFFFFF" w:themeColor="background1"/>
+            <w:shd w:val="clear" w:color="auto" w:fill="auto"/>
+            <w:noWrap/>
+            <w:vAlign w:val="bottom"/>
+            <w:hideMark/>
+          </w:tcPr>
+          <w:p>
+            <w:pPr>
+              <w:spacing w:after="0" w:line="240" w:lineRule="auto"/>
+              <w:rPr>
+                <w:rFonts w:ascii="Times New Roman" w:eastAsia="Times New Roman" w:hAnsi="Times New Roman" w:cs="Times New Roman"/>
+                <w:b/>
+                <w:bCs/>
+                <w:color w:val="0070C0"/>
                 <w:sz w:val="28"/>
                 <w:szCs w:val="28"/>
                 <w:lang w:eastAsia="es-ES"/>
@@ -1324,17 +1324,19 @@
         <w:tc>
           <w:tcPr>
             <w:tcW w:w="1871" w:type="dxa"/>
-            <w:shd w:val="clear" w:color="auto" w:fill="4472C4" w:themeFill="accent1"/>
-            <w:noWrap/>
-            <w:vAlign w:val="bottom"/>
-            <w:hideMark/>
-          </w:tcPr>
-          <w:p>
-            <w:pPr>
-              <w:spacing w:after="0" w:line="240" w:lineRule="auto"/>
-              <w:rPr>
-                <w:rFonts w:ascii="Times New Roman" w:eastAsia="Times New Roman" w:hAnsi="Times New Roman" w:cs="Times New Roman"/>
-                <w:color w:val="FFFFFF" w:themeColor="background1"/>
+            <w:shd w:val="clear" w:color="auto" w:fill="auto"/>
+            <w:noWrap/>
+            <w:vAlign w:val="bottom"/>
+            <w:hideMark/>
+          </w:tcPr>
+          <w:p>
+            <w:pPr>
+              <w:spacing w:after="0" w:line="240" w:lineRule="auto"/>
+              <w:rPr>
+                <w:rFonts w:ascii="Times New Roman" w:eastAsia="Times New Roman" w:hAnsi="Times New Roman" w:cs="Times New Roman"/>
+                <w:b/>
+                <w:bCs/>
+                <w:color w:val="0070C0"/>
                 <w:sz w:val="28"/>
                 <w:szCs w:val="28"/>
                 <w:lang w:eastAsia="es-ES"/>
@@ -1365,7 +1367,17 @@
                 <w:color w:val="000000"/>
                 <w:lang w:eastAsia="es-ES"/>
               </w:rPr>
-              <w:t>Monitor</w:t>
+              <w:t>M</w:t>
+            </w:r>
+            <w:bookmarkStart w:id="0" w:name="_GoBack"/>
+            <w:bookmarkEnd w:id="0"/>
+            <w:r>
+              <w:rPr>
+                <w:rFonts w:ascii="Calibri" w:eastAsia="Times New Roman" w:hAnsi="Calibri" w:cs="Calibri"/>
+                <w:color w:val="000000"/>
+                <w:lang w:eastAsia="es-ES"/>
+              </w:rPr>
+              <w:t>onitor</w:t>
             </w:r>
           </w:p>
         </w:tc>
@@ -1509,17 +1521,19 @@
         <w:tc>
           <w:tcPr>
             <w:tcW w:w="1871" w:type="dxa"/>
-            <w:shd w:val="clear" w:color="auto" w:fill="4472C4" w:themeFill="accent1"/>
-            <w:noWrap/>
-            <w:vAlign w:val="bottom"/>
-            <w:hideMark/>
-          </w:tcPr>
-          <w:p>
-            <w:pPr>
-              <w:spacing w:after="0" w:line="240" w:lineRule="auto"/>
-              <w:rPr>
-                <w:rFonts w:ascii="Times New Roman" w:eastAsia="Times New Roman" w:hAnsi="Times New Roman" w:cs="Times New Roman"/>
-                <w:color w:val="FFFFFF" w:themeColor="background1"/>
+            <w:shd w:val="clear" w:color="auto" w:fill="auto"/>
+            <w:noWrap/>
+            <w:vAlign w:val="bottom"/>
+            <w:hideMark/>
+          </w:tcPr>
+          <w:p>
+            <w:pPr>
+              <w:spacing w:after="0" w:line="240" w:lineRule="auto"/>
+              <w:rPr>
+                <w:rFonts w:ascii="Times New Roman" w:eastAsia="Times New Roman" w:hAnsi="Times New Roman" w:cs="Times New Roman"/>
+                <w:b/>
+                <w:bCs/>
+                <w:color w:val="0070C0"/>
                 <w:sz w:val="28"/>
                 <w:szCs w:val="28"/>
                 <w:lang w:eastAsia="es-ES"/>
@@ -1656,26 +1670,30 @@
         <w:tc>
           <w:tcPr>
             <w:tcW w:w="1871" w:type="dxa"/>
-            <w:shd w:val="clear" w:color="auto" w:fill="4472C4" w:themeFill="accent1"/>
-            <w:noWrap/>
-            <w:vAlign w:val="bottom"/>
-            <w:hideMark/>
-          </w:tcPr>
-          <w:p>
-            <w:pPr>
-              <w:spacing w:after="0" w:line="240" w:lineRule="auto"/>
-              <w:rPr>
-                <w:rFonts w:ascii="Calibri" w:eastAsia="Times New Roman" w:hAnsi="Calibri" w:cs="Calibri"/>
-                <w:color w:val="FFFFFF" w:themeColor="background1"/>
-                <w:sz w:val="28"/>
-                <w:szCs w:val="28"/>
-                <w:lang w:eastAsia="es-ES"/>
-              </w:rPr>
-            </w:pPr>
-            <w:r>
-              <w:rPr>
-                <w:rFonts w:ascii="Calibri" w:eastAsia="Times New Roman" w:hAnsi="Calibri" w:cs="Calibri"/>
-                <w:color w:val="FFFFFF" w:themeColor="background1"/>
+            <w:shd w:val="clear" w:color="auto" w:fill="auto"/>
+            <w:noWrap/>
+            <w:vAlign w:val="bottom"/>
+            <w:hideMark/>
+          </w:tcPr>
+          <w:p>
+            <w:pPr>
+              <w:spacing w:after="0" w:line="240" w:lineRule="auto"/>
+              <w:rPr>
+                <w:rFonts w:ascii="Calibri" w:eastAsia="Times New Roman" w:hAnsi="Calibri" w:cs="Calibri"/>
+                <w:b/>
+                <w:bCs/>
+                <w:color w:val="0070C0"/>
+                <w:sz w:val="28"/>
+                <w:szCs w:val="28"/>
+                <w:lang w:eastAsia="es-ES"/>
+              </w:rPr>
+            </w:pPr>
+            <w:r>
+              <w:rPr>
+                <w:rFonts w:ascii="Calibri" w:eastAsia="Times New Roman" w:hAnsi="Calibri" w:cs="Calibri"/>
+                <w:b/>
+                <w:bCs/>
+                <w:color w:val="0070C0"/>
                 <w:sz w:val="28"/>
                 <w:szCs w:val="28"/>
                 <w:lang w:eastAsia="es-ES"/>
@@ -1812,17 +1830,19 @@
         <w:tc>
           <w:tcPr>
             <w:tcW w:w="1871" w:type="dxa"/>
-            <w:shd w:val="clear" w:color="auto" w:fill="4472C4" w:themeFill="accent1"/>
-            <w:noWrap/>
-            <w:vAlign w:val="bottom"/>
-            <w:hideMark/>
-          </w:tcPr>
-          <w:p>
-            <w:pPr>
-              <w:spacing w:after="0" w:line="240" w:lineRule="auto"/>
-              <w:rPr>
-                <w:rFonts w:ascii="Times New Roman" w:eastAsia="Times New Roman" w:hAnsi="Times New Roman" w:cs="Times New Roman"/>
-                <w:color w:val="FFFFFF" w:themeColor="background1"/>
+            <w:shd w:val="clear" w:color="auto" w:fill="auto"/>
+            <w:noWrap/>
+            <w:vAlign w:val="bottom"/>
+            <w:hideMark/>
+          </w:tcPr>
+          <w:p>
+            <w:pPr>
+              <w:spacing w:after="0" w:line="240" w:lineRule="auto"/>
+              <w:rPr>
+                <w:rFonts w:ascii="Times New Roman" w:eastAsia="Times New Roman" w:hAnsi="Times New Roman" w:cs="Times New Roman"/>
+                <w:b/>
+                <w:bCs/>
+                <w:color w:val="0070C0"/>
                 <w:sz w:val="28"/>
                 <w:szCs w:val="28"/>
                 <w:lang w:eastAsia="es-ES"/>
@@ -1997,17 +2017,19 @@
         <w:tc>
           <w:tcPr>
             <w:tcW w:w="1871" w:type="dxa"/>
-            <w:shd w:val="clear" w:color="auto" w:fill="4472C4" w:themeFill="accent1"/>
-            <w:noWrap/>
-            <w:vAlign w:val="bottom"/>
-            <w:hideMark/>
-          </w:tcPr>
-          <w:p>
-            <w:pPr>
-              <w:spacing w:after="0" w:line="240" w:lineRule="auto"/>
-              <w:rPr>
-                <w:rFonts w:ascii="Times New Roman" w:eastAsia="Times New Roman" w:hAnsi="Times New Roman" w:cs="Times New Roman"/>
-                <w:color w:val="FFFFFF" w:themeColor="background1"/>
+            <w:shd w:val="clear" w:color="auto" w:fill="auto"/>
+            <w:noWrap/>
+            <w:vAlign w:val="bottom"/>
+            <w:hideMark/>
+          </w:tcPr>
+          <w:p>
+            <w:pPr>
+              <w:spacing w:after="0" w:line="240" w:lineRule="auto"/>
+              <w:rPr>
+                <w:rFonts w:ascii="Times New Roman" w:eastAsia="Times New Roman" w:hAnsi="Times New Roman" w:cs="Times New Roman"/>
+                <w:b/>
+                <w:bCs/>
+                <w:color w:val="0070C0"/>
                 <w:sz w:val="28"/>
                 <w:szCs w:val="28"/>
                 <w:lang w:eastAsia="es-ES"/>
@@ -2182,17 +2204,19 @@
         <w:tc>
           <w:tcPr>
             <w:tcW w:w="1871" w:type="dxa"/>
-            <w:shd w:val="clear" w:color="auto" w:fill="4472C4" w:themeFill="accent1"/>
-            <w:noWrap/>
-            <w:vAlign w:val="bottom"/>
-            <w:hideMark/>
-          </w:tcPr>
-          <w:p>
-            <w:pPr>
-              <w:spacing w:after="0" w:line="240" w:lineRule="auto"/>
-              <w:rPr>
-                <w:rFonts w:ascii="Times New Roman" w:eastAsia="Times New Roman" w:hAnsi="Times New Roman" w:cs="Times New Roman"/>
-                <w:color w:val="FFFFFF" w:themeColor="background1"/>
+            <w:shd w:val="clear" w:color="auto" w:fill="auto"/>
+            <w:noWrap/>
+            <w:vAlign w:val="bottom"/>
+            <w:hideMark/>
+          </w:tcPr>
+          <w:p>
+            <w:pPr>
+              <w:spacing w:after="0" w:line="240" w:lineRule="auto"/>
+              <w:rPr>
+                <w:rFonts w:ascii="Times New Roman" w:eastAsia="Times New Roman" w:hAnsi="Times New Roman" w:cs="Times New Roman"/>
+                <w:b/>
+                <w:bCs/>
+                <w:color w:val="0070C0"/>
                 <w:sz w:val="28"/>
                 <w:szCs w:val="28"/>
                 <w:lang w:eastAsia="es-ES"/>
@@ -2367,17 +2391,19 @@
         <w:tc>
           <w:tcPr>
             <w:tcW w:w="1871" w:type="dxa"/>
-            <w:shd w:val="clear" w:color="auto" w:fill="4472C4" w:themeFill="accent1"/>
-            <w:noWrap/>
-            <w:vAlign w:val="bottom"/>
-            <w:hideMark/>
-          </w:tcPr>
-          <w:p>
-            <w:pPr>
-              <w:spacing w:after="0" w:line="240" w:lineRule="auto"/>
-              <w:rPr>
-                <w:rFonts w:ascii="Times New Roman" w:eastAsia="Times New Roman" w:hAnsi="Times New Roman" w:cs="Times New Roman"/>
-                <w:color w:val="FFFFFF" w:themeColor="background1"/>
+            <w:shd w:val="clear" w:color="auto" w:fill="auto"/>
+            <w:noWrap/>
+            <w:vAlign w:val="bottom"/>
+            <w:hideMark/>
+          </w:tcPr>
+          <w:p>
+            <w:pPr>
+              <w:spacing w:after="0" w:line="240" w:lineRule="auto"/>
+              <w:rPr>
+                <w:rFonts w:ascii="Times New Roman" w:eastAsia="Times New Roman" w:hAnsi="Times New Roman" w:cs="Times New Roman"/>
+                <w:b/>
+                <w:bCs/>
+                <w:color w:val="0070C0"/>
                 <w:sz w:val="28"/>
                 <w:szCs w:val="28"/>
                 <w:lang w:eastAsia="es-ES"/>
@@ -2514,26 +2540,30 @@
         <w:tc>
           <w:tcPr>
             <w:tcW w:w="1871" w:type="dxa"/>
-            <w:shd w:val="clear" w:color="auto" w:fill="4472C4" w:themeFill="accent1"/>
-            <w:noWrap/>
-            <w:vAlign w:val="bottom"/>
-            <w:hideMark/>
-          </w:tcPr>
-          <w:p>
-            <w:pPr>
-              <w:spacing w:after="0" w:line="240" w:lineRule="auto"/>
-              <w:rPr>
-                <w:rFonts w:ascii="Calibri" w:eastAsia="Times New Roman" w:hAnsi="Calibri" w:cs="Calibri"/>
-                <w:color w:val="FFFFFF" w:themeColor="background1"/>
-                <w:sz w:val="28"/>
-                <w:szCs w:val="28"/>
-                <w:lang w:eastAsia="es-ES"/>
-              </w:rPr>
-            </w:pPr>
-            <w:r>
-              <w:rPr>
-                <w:rFonts w:ascii="Calibri" w:eastAsia="Times New Roman" w:hAnsi="Calibri" w:cs="Calibri"/>
-                <w:color w:val="FFFFFF" w:themeColor="background1"/>
+            <w:shd w:val="clear" w:color="auto" w:fill="auto"/>
+            <w:noWrap/>
+            <w:vAlign w:val="bottom"/>
+            <w:hideMark/>
+          </w:tcPr>
+          <w:p>
+            <w:pPr>
+              <w:spacing w:after="0" w:line="240" w:lineRule="auto"/>
+              <w:rPr>
+                <w:rFonts w:ascii="Calibri" w:eastAsia="Times New Roman" w:hAnsi="Calibri" w:cs="Calibri"/>
+                <w:b/>
+                <w:bCs/>
+                <w:color w:val="0070C0"/>
+                <w:sz w:val="28"/>
+                <w:szCs w:val="28"/>
+                <w:lang w:eastAsia="es-ES"/>
+              </w:rPr>
+            </w:pPr>
+            <w:r>
+              <w:rPr>
+                <w:rFonts w:ascii="Calibri" w:eastAsia="Times New Roman" w:hAnsi="Calibri" w:cs="Calibri"/>
+                <w:b/>
+                <w:bCs/>
+                <w:color w:val="0070C0"/>
                 <w:sz w:val="28"/>
                 <w:szCs w:val="28"/>
                 <w:lang w:eastAsia="es-ES"/>
@@ -2670,17 +2700,19 @@
         <w:tc>
           <w:tcPr>
             <w:tcW w:w="1871" w:type="dxa"/>
-            <w:shd w:val="clear" w:color="auto" w:fill="4472C4" w:themeFill="accent1"/>
-            <w:noWrap/>
-            <w:vAlign w:val="bottom"/>
-            <w:hideMark/>
-          </w:tcPr>
-          <w:p>
-            <w:pPr>
-              <w:spacing w:after="0" w:line="240" w:lineRule="auto"/>
-              <w:rPr>
-                <w:rFonts w:ascii="Times New Roman" w:eastAsia="Times New Roman" w:hAnsi="Times New Roman" w:cs="Times New Roman"/>
-                <w:color w:val="FFFFFF" w:themeColor="background1"/>
+            <w:shd w:val="clear" w:color="auto" w:fill="auto"/>
+            <w:noWrap/>
+            <w:vAlign w:val="bottom"/>
+            <w:hideMark/>
+          </w:tcPr>
+          <w:p>
+            <w:pPr>
+              <w:spacing w:after="0" w:line="240" w:lineRule="auto"/>
+              <w:rPr>
+                <w:rFonts w:ascii="Times New Roman" w:eastAsia="Times New Roman" w:hAnsi="Times New Roman" w:cs="Times New Roman"/>
+                <w:b/>
+                <w:bCs/>
+                <w:color w:val="0070C0"/>
                 <w:sz w:val="28"/>
                 <w:szCs w:val="28"/>
                 <w:lang w:eastAsia="es-ES"/>
@@ -2855,17 +2887,19 @@
         <w:tc>
           <w:tcPr>
             <w:tcW w:w="1871" w:type="dxa"/>
-            <w:shd w:val="clear" w:color="auto" w:fill="4472C4" w:themeFill="accent1"/>
-            <w:noWrap/>
-            <w:vAlign w:val="bottom"/>
-            <w:hideMark/>
-          </w:tcPr>
-          <w:p>
-            <w:pPr>
-              <w:spacing w:after="0" w:line="240" w:lineRule="auto"/>
-              <w:rPr>
-                <w:rFonts w:ascii="Times New Roman" w:eastAsia="Times New Roman" w:hAnsi="Times New Roman" w:cs="Times New Roman"/>
-                <w:color w:val="FFFFFF" w:themeColor="background1"/>
+            <w:shd w:val="clear" w:color="auto" w:fill="auto"/>
+            <w:noWrap/>
+            <w:vAlign w:val="bottom"/>
+            <w:hideMark/>
+          </w:tcPr>
+          <w:p>
+            <w:pPr>
+              <w:spacing w:after="0" w:line="240" w:lineRule="auto"/>
+              <w:rPr>
+                <w:rFonts w:ascii="Times New Roman" w:eastAsia="Times New Roman" w:hAnsi="Times New Roman" w:cs="Times New Roman"/>
+                <w:b/>
+                <w:bCs/>
+                <w:color w:val="0070C0"/>
                 <w:sz w:val="28"/>
                 <w:szCs w:val="28"/>
                 <w:lang w:eastAsia="es-ES"/>
@@ -3040,17 +3074,19 @@
         <w:tc>
           <w:tcPr>
             <w:tcW w:w="1871" w:type="dxa"/>
-            <w:shd w:val="clear" w:color="auto" w:fill="4472C4" w:themeFill="accent1"/>
-            <w:noWrap/>
-            <w:vAlign w:val="bottom"/>
-            <w:hideMark/>
-          </w:tcPr>
-          <w:p>
-            <w:pPr>
-              <w:spacing w:after="0" w:line="240" w:lineRule="auto"/>
-              <w:rPr>
-                <w:rFonts w:ascii="Times New Roman" w:eastAsia="Times New Roman" w:hAnsi="Times New Roman" w:cs="Times New Roman"/>
-                <w:color w:val="FFFFFF" w:themeColor="background1"/>
+            <w:shd w:val="clear" w:color="auto" w:fill="auto"/>
+            <w:noWrap/>
+            <w:vAlign w:val="bottom"/>
+            <w:hideMark/>
+          </w:tcPr>
+          <w:p>
+            <w:pPr>
+              <w:spacing w:after="0" w:line="240" w:lineRule="auto"/>
+              <w:rPr>
+                <w:rFonts w:ascii="Times New Roman" w:eastAsia="Times New Roman" w:hAnsi="Times New Roman" w:cs="Times New Roman"/>
+                <w:b/>
+                <w:bCs/>
+                <w:color w:val="0070C0"/>
                 <w:sz w:val="28"/>
                 <w:szCs w:val="28"/>
                 <w:lang w:eastAsia="es-ES"/>
@@ -3187,26 +3223,30 @@
         <w:tc>
           <w:tcPr>
             <w:tcW w:w="1871" w:type="dxa"/>
-            <w:shd w:val="clear" w:color="auto" w:fill="4472C4" w:themeFill="accent1"/>
-            <w:noWrap/>
-            <w:vAlign w:val="bottom"/>
-            <w:hideMark/>
-          </w:tcPr>
-          <w:p>
-            <w:pPr>
-              <w:spacing w:after="0" w:line="240" w:lineRule="auto"/>
-              <w:rPr>
-                <w:rFonts w:ascii="Calibri" w:eastAsia="Times New Roman" w:hAnsi="Calibri" w:cs="Calibri"/>
-                <w:color w:val="FFFFFF" w:themeColor="background1"/>
-                <w:sz w:val="28"/>
-                <w:szCs w:val="28"/>
-                <w:lang w:eastAsia="es-ES"/>
-              </w:rPr>
-            </w:pPr>
-            <w:r>
-              <w:rPr>
-                <w:rFonts w:ascii="Calibri" w:eastAsia="Times New Roman" w:hAnsi="Calibri" w:cs="Calibri"/>
-                <w:color w:val="FFFFFF" w:themeColor="background1"/>
+            <w:shd w:val="clear" w:color="auto" w:fill="auto"/>
+            <w:noWrap/>
+            <w:vAlign w:val="bottom"/>
+            <w:hideMark/>
+          </w:tcPr>
+          <w:p>
+            <w:pPr>
+              <w:spacing w:after="0" w:line="240" w:lineRule="auto"/>
+              <w:rPr>
+                <w:rFonts w:ascii="Calibri" w:eastAsia="Times New Roman" w:hAnsi="Calibri" w:cs="Calibri"/>
+                <w:b/>
+                <w:bCs/>
+                <w:color w:val="0070C0"/>
+                <w:sz w:val="28"/>
+                <w:szCs w:val="28"/>
+                <w:lang w:eastAsia="es-ES"/>
+              </w:rPr>
+            </w:pPr>
+            <w:r>
+              <w:rPr>
+                <w:rFonts w:ascii="Calibri" w:eastAsia="Times New Roman" w:hAnsi="Calibri" w:cs="Calibri"/>
+                <w:b/>
+                <w:bCs/>
+                <w:color w:val="0070C0"/>
                 <w:sz w:val="28"/>
                 <w:szCs w:val="28"/>
                 <w:lang w:eastAsia="es-ES"/>
@@ -3343,17 +3383,19 @@
         <w:tc>
           <w:tcPr>
             <w:tcW w:w="1871" w:type="dxa"/>
-            <w:shd w:val="clear" w:color="auto" w:fill="4472C4" w:themeFill="accent1"/>
-            <w:noWrap/>
-            <w:vAlign w:val="bottom"/>
-            <w:hideMark/>
-          </w:tcPr>
-          <w:p>
-            <w:pPr>
-              <w:spacing w:after="0" w:line="240" w:lineRule="auto"/>
-              <w:rPr>
-                <w:rFonts w:ascii="Times New Roman" w:eastAsia="Times New Roman" w:hAnsi="Times New Roman" w:cs="Times New Roman"/>
-                <w:color w:val="FFFFFF" w:themeColor="background1"/>
+            <w:shd w:val="clear" w:color="auto" w:fill="auto"/>
+            <w:noWrap/>
+            <w:vAlign w:val="bottom"/>
+            <w:hideMark/>
+          </w:tcPr>
+          <w:p>
+            <w:pPr>
+              <w:spacing w:after="0" w:line="240" w:lineRule="auto"/>
+              <w:rPr>
+                <w:rFonts w:ascii="Times New Roman" w:eastAsia="Times New Roman" w:hAnsi="Times New Roman" w:cs="Times New Roman"/>
+                <w:b/>
+                <w:bCs/>
+                <w:color w:val="0070C0"/>
                 <w:sz w:val="28"/>
                 <w:szCs w:val="28"/>
                 <w:lang w:eastAsia="es-ES"/>
@@ -3528,17 +3570,19 @@
         <w:tc>
           <w:tcPr>
             <w:tcW w:w="1871" w:type="dxa"/>
-            <w:shd w:val="clear" w:color="auto" w:fill="4472C4" w:themeFill="accent1"/>
-            <w:noWrap/>
-            <w:vAlign w:val="bottom"/>
-            <w:hideMark/>
-          </w:tcPr>
-          <w:p>
-            <w:pPr>
-              <w:spacing w:after="0" w:line="240" w:lineRule="auto"/>
-              <w:rPr>
-                <w:rFonts w:ascii="Times New Roman" w:eastAsia="Times New Roman" w:hAnsi="Times New Roman" w:cs="Times New Roman"/>
-                <w:color w:val="FFFFFF" w:themeColor="background1"/>
+            <w:shd w:val="clear" w:color="auto" w:fill="auto"/>
+            <w:noWrap/>
+            <w:vAlign w:val="bottom"/>
+            <w:hideMark/>
+          </w:tcPr>
+          <w:p>
+            <w:pPr>
+              <w:spacing w:after="0" w:line="240" w:lineRule="auto"/>
+              <w:rPr>
+                <w:rFonts w:ascii="Times New Roman" w:eastAsia="Times New Roman" w:hAnsi="Times New Roman" w:cs="Times New Roman"/>
+                <w:b/>
+                <w:bCs/>
+                <w:color w:val="0070C0"/>
                 <w:sz w:val="28"/>
                 <w:szCs w:val="28"/>
                 <w:lang w:eastAsia="es-ES"/>
@@ -3713,17 +3757,19 @@
         <w:tc>
           <w:tcPr>
             <w:tcW w:w="1871" w:type="dxa"/>
-            <w:shd w:val="clear" w:color="auto" w:fill="4472C4" w:themeFill="accent1"/>
-            <w:noWrap/>
-            <w:vAlign w:val="bottom"/>
-            <w:hideMark/>
-          </w:tcPr>
-          <w:p>
-            <w:pPr>
-              <w:spacing w:after="0" w:line="240" w:lineRule="auto"/>
-              <w:rPr>
-                <w:rFonts w:ascii="Times New Roman" w:eastAsia="Times New Roman" w:hAnsi="Times New Roman" w:cs="Times New Roman"/>
-                <w:color w:val="FFFFFF" w:themeColor="background1"/>
+            <w:shd w:val="clear" w:color="auto" w:fill="auto"/>
+            <w:noWrap/>
+            <w:vAlign w:val="bottom"/>
+            <w:hideMark/>
+          </w:tcPr>
+          <w:p>
+            <w:pPr>
+              <w:spacing w:after="0" w:line="240" w:lineRule="auto"/>
+              <w:rPr>
+                <w:rFonts w:ascii="Times New Roman" w:eastAsia="Times New Roman" w:hAnsi="Times New Roman" w:cs="Times New Roman"/>
+                <w:b/>
+                <w:bCs/>
+                <w:color w:val="0070C0"/>
                 <w:sz w:val="28"/>
                 <w:szCs w:val="28"/>
                 <w:lang w:eastAsia="es-ES"/>
@@ -3898,17 +3944,19 @@
         <w:tc>
           <w:tcPr>
             <w:tcW w:w="1871" w:type="dxa"/>
-            <w:shd w:val="clear" w:color="auto" w:fill="4472C4" w:themeFill="accent1"/>
-            <w:noWrap/>
-            <w:vAlign w:val="bottom"/>
-            <w:hideMark/>
-          </w:tcPr>
-          <w:p>
-            <w:pPr>
-              <w:spacing w:after="0" w:line="240" w:lineRule="auto"/>
-              <w:rPr>
-                <w:rFonts w:ascii="Times New Roman" w:eastAsia="Times New Roman" w:hAnsi="Times New Roman" w:cs="Times New Roman"/>
-                <w:color w:val="FFFFFF" w:themeColor="background1"/>
+            <w:shd w:val="clear" w:color="auto" w:fill="auto"/>
+            <w:noWrap/>
+            <w:vAlign w:val="bottom"/>
+            <w:hideMark/>
+          </w:tcPr>
+          <w:p>
+            <w:pPr>
+              <w:spacing w:after="0" w:line="240" w:lineRule="auto"/>
+              <w:rPr>
+                <w:rFonts w:ascii="Times New Roman" w:eastAsia="Times New Roman" w:hAnsi="Times New Roman" w:cs="Times New Roman"/>
+                <w:b/>
+                <w:bCs/>
+                <w:color w:val="0070C0"/>
                 <w:sz w:val="28"/>
                 <w:szCs w:val="28"/>
                 <w:lang w:eastAsia="es-ES"/>
@@ -4083,17 +4131,19 @@
         <w:tc>
           <w:tcPr>
             <w:tcW w:w="1871" w:type="dxa"/>
-            <w:shd w:val="clear" w:color="auto" w:fill="4472C4" w:themeFill="accent1"/>
-            <w:noWrap/>
-            <w:vAlign w:val="bottom"/>
-            <w:hideMark/>
-          </w:tcPr>
-          <w:p>
-            <w:pPr>
-              <w:spacing w:after="0" w:line="240" w:lineRule="auto"/>
-              <w:rPr>
-                <w:rFonts w:ascii="Times New Roman" w:eastAsia="Times New Roman" w:hAnsi="Times New Roman" w:cs="Times New Roman"/>
-                <w:color w:val="FFFFFF" w:themeColor="background1"/>
+            <w:shd w:val="clear" w:color="auto" w:fill="auto"/>
+            <w:noWrap/>
+            <w:vAlign w:val="bottom"/>
+            <w:hideMark/>
+          </w:tcPr>
+          <w:p>
+            <w:pPr>
+              <w:spacing w:after="0" w:line="240" w:lineRule="auto"/>
+              <w:rPr>
+                <w:rFonts w:ascii="Times New Roman" w:eastAsia="Times New Roman" w:hAnsi="Times New Roman" w:cs="Times New Roman"/>
+                <w:b/>
+                <w:bCs/>
+                <w:color w:val="0070C0"/>
                 <w:sz w:val="28"/>
                 <w:szCs w:val="28"/>
                 <w:lang w:eastAsia="es-ES"/>
@@ -4268,17 +4318,19 @@
         <w:tc>
           <w:tcPr>
             <w:tcW w:w="1871" w:type="dxa"/>
-            <w:shd w:val="clear" w:color="auto" w:fill="4472C4" w:themeFill="accent1"/>
-            <w:noWrap/>
-            <w:vAlign w:val="bottom"/>
-            <w:hideMark/>
-          </w:tcPr>
-          <w:p>
-            <w:pPr>
-              <w:spacing w:after="0" w:line="240" w:lineRule="auto"/>
-              <w:rPr>
-                <w:rFonts w:ascii="Times New Roman" w:eastAsia="Times New Roman" w:hAnsi="Times New Roman" w:cs="Times New Roman"/>
-                <w:color w:val="FFFFFF" w:themeColor="background1"/>
+            <w:shd w:val="clear" w:color="auto" w:fill="auto"/>
+            <w:noWrap/>
+            <w:vAlign w:val="bottom"/>
+            <w:hideMark/>
+          </w:tcPr>
+          <w:p>
+            <w:pPr>
+              <w:spacing w:after="0" w:line="240" w:lineRule="auto"/>
+              <w:rPr>
+                <w:rFonts w:ascii="Times New Roman" w:eastAsia="Times New Roman" w:hAnsi="Times New Roman" w:cs="Times New Roman"/>
+                <w:b/>
+                <w:bCs/>
+                <w:color w:val="0070C0"/>
                 <w:sz w:val="28"/>
                 <w:szCs w:val="28"/>
                 <w:lang w:eastAsia="es-ES"/>
@@ -4453,17 +4505,19 @@
         <w:tc>
           <w:tcPr>
             <w:tcW w:w="1871" w:type="dxa"/>
-            <w:shd w:val="clear" w:color="auto" w:fill="4472C4" w:themeFill="accent1"/>
-            <w:noWrap/>
-            <w:vAlign w:val="bottom"/>
-            <w:hideMark/>
-          </w:tcPr>
-          <w:p>
-            <w:pPr>
-              <w:spacing w:after="0" w:line="240" w:lineRule="auto"/>
-              <w:rPr>
-                <w:rFonts w:ascii="Times New Roman" w:eastAsia="Times New Roman" w:hAnsi="Times New Roman" w:cs="Times New Roman"/>
-                <w:color w:val="FFFFFF" w:themeColor="background1"/>
+            <w:shd w:val="clear" w:color="auto" w:fill="auto"/>
+            <w:noWrap/>
+            <w:vAlign w:val="bottom"/>
+            <w:hideMark/>
+          </w:tcPr>
+          <w:p>
+            <w:pPr>
+              <w:spacing w:after="0" w:line="240" w:lineRule="auto"/>
+              <w:rPr>
+                <w:rFonts w:ascii="Times New Roman" w:eastAsia="Times New Roman" w:hAnsi="Times New Roman" w:cs="Times New Roman"/>
+                <w:b/>
+                <w:bCs/>
+                <w:color w:val="0070C0"/>
                 <w:sz w:val="28"/>
                 <w:szCs w:val="28"/>
                 <w:lang w:eastAsia="es-ES"/>
@@ -4607,26 +4661,30 @@
         <w:tc>
           <w:tcPr>
             <w:tcW w:w="1871" w:type="dxa"/>
-            <w:shd w:val="clear" w:color="auto" w:fill="4472C4" w:themeFill="accent1"/>
-            <w:noWrap/>
-            <w:vAlign w:val="bottom"/>
-            <w:hideMark/>
-          </w:tcPr>
-          <w:p>
-            <w:pPr>
-              <w:spacing w:after="0" w:line="240" w:lineRule="auto"/>
-              <w:rPr>
-                <w:rFonts w:ascii="Calibri" w:eastAsia="Times New Roman" w:hAnsi="Calibri" w:cs="Calibri"/>
-                <w:color w:val="FFFFFF" w:themeColor="background1"/>
-                <w:sz w:val="28"/>
-                <w:szCs w:val="28"/>
-                <w:lang w:eastAsia="es-ES"/>
-              </w:rPr>
-            </w:pPr>
-            <w:r>
-              <w:rPr>
-                <w:rFonts w:ascii="Calibri" w:eastAsia="Times New Roman" w:hAnsi="Calibri" w:cs="Calibri"/>
-                <w:color w:val="FFFFFF" w:themeColor="background1"/>
+            <w:shd w:val="clear" w:color="auto" w:fill="auto"/>
+            <w:noWrap/>
+            <w:vAlign w:val="bottom"/>
+            <w:hideMark/>
+          </w:tcPr>
+          <w:p>
+            <w:pPr>
+              <w:spacing w:after="0" w:line="240" w:lineRule="auto"/>
+              <w:rPr>
+                <w:rFonts w:ascii="Calibri" w:eastAsia="Times New Roman" w:hAnsi="Calibri" w:cs="Calibri"/>
+                <w:b/>
+                <w:bCs/>
+                <w:color w:val="0070C0"/>
+                <w:sz w:val="28"/>
+                <w:szCs w:val="28"/>
+                <w:lang w:eastAsia="es-ES"/>
+              </w:rPr>
+            </w:pPr>
+            <w:r>
+              <w:rPr>
+                <w:rFonts w:ascii="Calibri" w:eastAsia="Times New Roman" w:hAnsi="Calibri" w:cs="Calibri"/>
+                <w:b/>
+                <w:bCs/>
+                <w:color w:val="0070C0"/>
                 <w:sz w:val="28"/>
                 <w:szCs w:val="28"/>
                 <w:lang w:eastAsia="es-ES"/>
@@ -4763,17 +4821,19 @@
         <w:tc>
           <w:tcPr>
             <w:tcW w:w="1871" w:type="dxa"/>
-            <w:shd w:val="clear" w:color="auto" w:fill="4472C4" w:themeFill="accent1"/>
-            <w:noWrap/>
-            <w:vAlign w:val="bottom"/>
-            <w:hideMark/>
-          </w:tcPr>
-          <w:p>
-            <w:pPr>
-              <w:spacing w:after="0" w:line="240" w:lineRule="auto"/>
-              <w:rPr>
-                <w:rFonts w:ascii="Times New Roman" w:eastAsia="Times New Roman" w:hAnsi="Times New Roman" w:cs="Times New Roman"/>
-                <w:color w:val="FFFFFF" w:themeColor="background1"/>
+            <w:shd w:val="clear" w:color="auto" w:fill="auto"/>
+            <w:noWrap/>
+            <w:vAlign w:val="bottom"/>
+            <w:hideMark/>
+          </w:tcPr>
+          <w:p>
+            <w:pPr>
+              <w:spacing w:after="0" w:line="240" w:lineRule="auto"/>
+              <w:rPr>
+                <w:rFonts w:ascii="Times New Roman" w:eastAsia="Times New Roman" w:hAnsi="Times New Roman" w:cs="Times New Roman"/>
+                <w:b/>
+                <w:bCs/>
+                <w:color w:val="0070C0"/>
                 <w:sz w:val="28"/>
                 <w:szCs w:val="28"/>
                 <w:lang w:eastAsia="es-ES"/>
@@ -4948,17 +5008,19 @@
         <w:tc>
           <w:tcPr>
             <w:tcW w:w="1871" w:type="dxa"/>
-            <w:shd w:val="clear" w:color="auto" w:fill="4472C4" w:themeFill="accent1"/>
-            <w:noWrap/>
-            <w:vAlign w:val="bottom"/>
-            <w:hideMark/>
-          </w:tcPr>
-          <w:p>
-            <w:pPr>
-              <w:spacing w:after="0" w:line="240" w:lineRule="auto"/>
-              <w:rPr>
-                <w:rFonts w:ascii="Times New Roman" w:eastAsia="Times New Roman" w:hAnsi="Times New Roman" w:cs="Times New Roman"/>
-                <w:color w:val="FFFFFF" w:themeColor="background1"/>
+            <w:shd w:val="clear" w:color="auto" w:fill="auto"/>
+            <w:noWrap/>
+            <w:vAlign w:val="bottom"/>
+            <w:hideMark/>
+          </w:tcPr>
+          <w:p>
+            <w:pPr>
+              <w:spacing w:after="0" w:line="240" w:lineRule="auto"/>
+              <w:rPr>
+                <w:rFonts w:ascii="Times New Roman" w:eastAsia="Times New Roman" w:hAnsi="Times New Roman" w:cs="Times New Roman"/>
+                <w:b/>
+                <w:bCs/>
+                <w:color w:val="0070C0"/>
                 <w:sz w:val="28"/>
                 <w:szCs w:val="28"/>
                 <w:lang w:eastAsia="es-ES"/>
@@ -5133,17 +5195,19 @@
         <w:tc>
           <w:tcPr>
             <w:tcW w:w="1871" w:type="dxa"/>
-            <w:shd w:val="clear" w:color="auto" w:fill="4472C4" w:themeFill="accent1"/>
-            <w:noWrap/>
-            <w:vAlign w:val="bottom"/>
-            <w:hideMark/>
-          </w:tcPr>
-          <w:p>
-            <w:pPr>
-              <w:spacing w:after="0" w:line="240" w:lineRule="auto"/>
-              <w:rPr>
-                <w:rFonts w:ascii="Times New Roman" w:eastAsia="Times New Roman" w:hAnsi="Times New Roman" w:cs="Times New Roman"/>
-                <w:color w:val="FFFFFF" w:themeColor="background1"/>
+            <w:shd w:val="clear" w:color="auto" w:fill="auto"/>
+            <w:noWrap/>
+            <w:vAlign w:val="bottom"/>
+            <w:hideMark/>
+          </w:tcPr>
+          <w:p>
+            <w:pPr>
+              <w:spacing w:after="0" w:line="240" w:lineRule="auto"/>
+              <w:rPr>
+                <w:rFonts w:ascii="Times New Roman" w:eastAsia="Times New Roman" w:hAnsi="Times New Roman" w:cs="Times New Roman"/>
+                <w:b/>
+                <w:bCs/>
+                <w:color w:val="0070C0"/>
                 <w:sz w:val="28"/>
                 <w:szCs w:val="28"/>
                 <w:lang w:eastAsia="es-ES"/>
@@ -5318,17 +5382,19 @@
         <w:tc>
           <w:tcPr>
             <w:tcW w:w="1871" w:type="dxa"/>
-            <w:shd w:val="clear" w:color="auto" w:fill="4472C4" w:themeFill="accent1"/>
-            <w:noWrap/>
-            <w:vAlign w:val="bottom"/>
-            <w:hideMark/>
-          </w:tcPr>
-          <w:p>
-            <w:pPr>
-              <w:spacing w:after="0" w:line="240" w:lineRule="auto"/>
-              <w:rPr>
-                <w:rFonts w:ascii="Times New Roman" w:eastAsia="Times New Roman" w:hAnsi="Times New Roman" w:cs="Times New Roman"/>
-                <w:color w:val="FFFFFF" w:themeColor="background1"/>
+            <w:shd w:val="clear" w:color="auto" w:fill="auto"/>
+            <w:noWrap/>
+            <w:vAlign w:val="bottom"/>
+            <w:hideMark/>
+          </w:tcPr>
+          <w:p>
+            <w:pPr>
+              <w:spacing w:after="0" w:line="240" w:lineRule="auto"/>
+              <w:rPr>
+                <w:rFonts w:ascii="Times New Roman" w:eastAsia="Times New Roman" w:hAnsi="Times New Roman" w:cs="Times New Roman"/>
+                <w:b/>
+                <w:bCs/>
+                <w:color w:val="0070C0"/>
                 <w:sz w:val="28"/>
                 <w:szCs w:val="28"/>
                 <w:lang w:eastAsia="es-ES"/>
@@ -5503,17 +5569,19 @@
         <w:tc>
           <w:tcPr>
             <w:tcW w:w="1871" w:type="dxa"/>
-            <w:shd w:val="clear" w:color="auto" w:fill="4472C4" w:themeFill="accent1"/>
-            <w:noWrap/>
-            <w:vAlign w:val="bottom"/>
-            <w:hideMark/>
-          </w:tcPr>
-          <w:p>
-            <w:pPr>
-              <w:spacing w:after="0" w:line="240" w:lineRule="auto"/>
-              <w:rPr>
-                <w:rFonts w:ascii="Times New Roman" w:eastAsia="Times New Roman" w:hAnsi="Times New Roman" w:cs="Times New Roman"/>
-                <w:color w:val="FFFFFF" w:themeColor="background1"/>
+            <w:shd w:val="clear" w:color="auto" w:fill="auto"/>
+            <w:noWrap/>
+            <w:vAlign w:val="bottom"/>
+            <w:hideMark/>
+          </w:tcPr>
+          <w:p>
+            <w:pPr>
+              <w:spacing w:after="0" w:line="240" w:lineRule="auto"/>
+              <w:rPr>
+                <w:rFonts w:ascii="Times New Roman" w:eastAsia="Times New Roman" w:hAnsi="Times New Roman" w:cs="Times New Roman"/>
+                <w:b/>
+                <w:bCs/>
+                <w:color w:val="0070C0"/>
                 <w:sz w:val="28"/>
                 <w:szCs w:val="28"/>
                 <w:lang w:eastAsia="es-ES"/>
@@ -5688,17 +5756,19 @@
         <w:tc>
           <w:tcPr>
             <w:tcW w:w="1871" w:type="dxa"/>
-            <w:shd w:val="clear" w:color="auto" w:fill="4472C4" w:themeFill="accent1"/>
-            <w:noWrap/>
-            <w:vAlign w:val="bottom"/>
-            <w:hideMark/>
-          </w:tcPr>
-          <w:p>
-            <w:pPr>
-              <w:spacing w:after="0" w:line="240" w:lineRule="auto"/>
-              <w:rPr>
-                <w:rFonts w:ascii="Times New Roman" w:eastAsia="Times New Roman" w:hAnsi="Times New Roman" w:cs="Times New Roman"/>
-                <w:color w:val="FFFFFF" w:themeColor="background1"/>
+            <w:shd w:val="clear" w:color="auto" w:fill="auto"/>
+            <w:noWrap/>
+            <w:vAlign w:val="bottom"/>
+            <w:hideMark/>
+          </w:tcPr>
+          <w:p>
+            <w:pPr>
+              <w:spacing w:after="0" w:line="240" w:lineRule="auto"/>
+              <w:rPr>
+                <w:rFonts w:ascii="Times New Roman" w:eastAsia="Times New Roman" w:hAnsi="Times New Roman" w:cs="Times New Roman"/>
+                <w:b/>
+                <w:bCs/>
+                <w:color w:val="0070C0"/>
                 <w:sz w:val="28"/>
                 <w:szCs w:val="28"/>
                 <w:lang w:eastAsia="es-ES"/>
@@ -5873,17 +5943,19 @@
         <w:tc>
           <w:tcPr>
             <w:tcW w:w="1871" w:type="dxa"/>
-            <w:shd w:val="clear" w:color="auto" w:fill="4472C4" w:themeFill="accent1"/>
-            <w:noWrap/>
-            <w:vAlign w:val="bottom"/>
-            <w:hideMark/>
-          </w:tcPr>
-          <w:p>
-            <w:pPr>
-              <w:spacing w:after="0" w:line="240" w:lineRule="auto"/>
-              <w:rPr>
-                <w:rFonts w:ascii="Times New Roman" w:eastAsia="Times New Roman" w:hAnsi="Times New Roman" w:cs="Times New Roman"/>
-                <w:color w:val="FFFFFF" w:themeColor="background1"/>
+            <w:shd w:val="clear" w:color="auto" w:fill="auto"/>
+            <w:noWrap/>
+            <w:vAlign w:val="bottom"/>
+            <w:hideMark/>
+          </w:tcPr>
+          <w:p>
+            <w:pPr>
+              <w:spacing w:after="0" w:line="240" w:lineRule="auto"/>
+              <w:rPr>
+                <w:rFonts w:ascii="Times New Roman" w:eastAsia="Times New Roman" w:hAnsi="Times New Roman" w:cs="Times New Roman"/>
+                <w:b/>
+                <w:bCs/>
+                <w:color w:val="0070C0"/>
                 <w:sz w:val="28"/>
                 <w:szCs w:val="28"/>
                 <w:lang w:eastAsia="es-ES"/>
@@ -6020,26 +6092,30 @@
         <w:tc>
           <w:tcPr>
             <w:tcW w:w="1871" w:type="dxa"/>
-            <w:shd w:val="clear" w:color="auto" w:fill="4472C4" w:themeFill="accent1"/>
-            <w:noWrap/>
-            <w:vAlign w:val="bottom"/>
-            <w:hideMark/>
-          </w:tcPr>
-          <w:p>
-            <w:pPr>
-              <w:spacing w:after="0" w:line="240" w:lineRule="auto"/>
-              <w:rPr>
-                <w:rFonts w:ascii="Calibri" w:eastAsia="Times New Roman" w:hAnsi="Calibri" w:cs="Calibri"/>
-                <w:color w:val="FFFFFF" w:themeColor="background1"/>
-                <w:sz w:val="28"/>
-                <w:szCs w:val="28"/>
-                <w:lang w:eastAsia="es-ES"/>
-              </w:rPr>
-            </w:pPr>
-            <w:r>
-              <w:rPr>
-                <w:rFonts w:ascii="Calibri" w:eastAsia="Times New Roman" w:hAnsi="Calibri" w:cs="Calibri"/>
-                <w:color w:val="FFFFFF" w:themeColor="background1"/>
+            <w:shd w:val="clear" w:color="auto" w:fill="auto"/>
+            <w:noWrap/>
+            <w:vAlign w:val="bottom"/>
+            <w:hideMark/>
+          </w:tcPr>
+          <w:p>
+            <w:pPr>
+              <w:spacing w:after="0" w:line="240" w:lineRule="auto"/>
+              <w:rPr>
+                <w:rFonts w:ascii="Calibri" w:eastAsia="Times New Roman" w:hAnsi="Calibri" w:cs="Calibri"/>
+                <w:b/>
+                <w:bCs/>
+                <w:color w:val="0070C0"/>
+                <w:sz w:val="28"/>
+                <w:szCs w:val="28"/>
+                <w:lang w:eastAsia="es-ES"/>
+              </w:rPr>
+            </w:pPr>
+            <w:r>
+              <w:rPr>
+                <w:rFonts w:ascii="Calibri" w:eastAsia="Times New Roman" w:hAnsi="Calibri" w:cs="Calibri"/>
+                <w:b/>
+                <w:bCs/>
+                <w:color w:val="0070C0"/>
                 <w:sz w:val="28"/>
                 <w:szCs w:val="28"/>
                 <w:lang w:eastAsia="es-ES"/>
@@ -6176,17 +6252,19 @@
         <w:tc>
           <w:tcPr>
             <w:tcW w:w="1871" w:type="dxa"/>
-            <w:shd w:val="clear" w:color="auto" w:fill="4472C4" w:themeFill="accent1"/>
-            <w:noWrap/>
-            <w:vAlign w:val="bottom"/>
-            <w:hideMark/>
-          </w:tcPr>
-          <w:p>
-            <w:pPr>
-              <w:spacing w:after="0" w:line="240" w:lineRule="auto"/>
-              <w:rPr>
-                <w:rFonts w:ascii="Times New Roman" w:eastAsia="Times New Roman" w:hAnsi="Times New Roman" w:cs="Times New Roman"/>
-                <w:color w:val="FFFFFF" w:themeColor="background1"/>
+            <w:shd w:val="clear" w:color="auto" w:fill="auto"/>
+            <w:noWrap/>
+            <w:vAlign w:val="bottom"/>
+            <w:hideMark/>
+          </w:tcPr>
+          <w:p>
+            <w:pPr>
+              <w:spacing w:after="0" w:line="240" w:lineRule="auto"/>
+              <w:rPr>
+                <w:rFonts w:ascii="Times New Roman" w:eastAsia="Times New Roman" w:hAnsi="Times New Roman" w:cs="Times New Roman"/>
+                <w:b/>
+                <w:bCs/>
+                <w:color w:val="0070C0"/>
                 <w:sz w:val="28"/>
                 <w:szCs w:val="28"/>
                 <w:lang w:eastAsia="es-ES"/>
@@ -6361,17 +6439,19 @@
         <w:tc>
           <w:tcPr>
             <w:tcW w:w="1871" w:type="dxa"/>
-            <w:shd w:val="clear" w:color="auto" w:fill="4472C4" w:themeFill="accent1"/>
-            <w:noWrap/>
-            <w:vAlign w:val="bottom"/>
-            <w:hideMark/>
-          </w:tcPr>
-          <w:p>
-            <w:pPr>
-              <w:spacing w:after="0" w:line="240" w:lineRule="auto"/>
-              <w:rPr>
-                <w:rFonts w:ascii="Times New Roman" w:eastAsia="Times New Roman" w:hAnsi="Times New Roman" w:cs="Times New Roman"/>
-                <w:color w:val="FFFFFF" w:themeColor="background1"/>
+            <w:shd w:val="clear" w:color="auto" w:fill="auto"/>
+            <w:noWrap/>
+            <w:vAlign w:val="bottom"/>
+            <w:hideMark/>
+          </w:tcPr>
+          <w:p>
+            <w:pPr>
+              <w:spacing w:after="0" w:line="240" w:lineRule="auto"/>
+              <w:rPr>
+                <w:rFonts w:ascii="Times New Roman" w:eastAsia="Times New Roman" w:hAnsi="Times New Roman" w:cs="Times New Roman"/>
+                <w:b/>
+                <w:bCs/>
+                <w:color w:val="0070C0"/>
                 <w:sz w:val="28"/>
                 <w:szCs w:val="28"/>
                 <w:lang w:eastAsia="es-ES"/>
@@ -6546,17 +6626,19 @@
         <w:tc>
           <w:tcPr>
             <w:tcW w:w="1871" w:type="dxa"/>
-            <w:shd w:val="clear" w:color="auto" w:fill="4472C4" w:themeFill="accent1"/>
-            <w:noWrap/>
-            <w:vAlign w:val="bottom"/>
-            <w:hideMark/>
-          </w:tcPr>
-          <w:p>
-            <w:pPr>
-              <w:spacing w:after="0" w:line="240" w:lineRule="auto"/>
-              <w:rPr>
-                <w:rFonts w:ascii="Times New Roman" w:eastAsia="Times New Roman" w:hAnsi="Times New Roman" w:cs="Times New Roman"/>
-                <w:color w:val="FFFFFF" w:themeColor="background1"/>
+            <w:shd w:val="clear" w:color="auto" w:fill="auto"/>
+            <w:noWrap/>
+            <w:vAlign w:val="bottom"/>
+            <w:hideMark/>
+          </w:tcPr>
+          <w:p>
+            <w:pPr>
+              <w:spacing w:after="0" w:line="240" w:lineRule="auto"/>
+              <w:rPr>
+                <w:rFonts w:ascii="Times New Roman" w:eastAsia="Times New Roman" w:hAnsi="Times New Roman" w:cs="Times New Roman"/>
+                <w:b/>
+                <w:bCs/>
+                <w:color w:val="0070C0"/>
                 <w:sz w:val="28"/>
                 <w:szCs w:val="28"/>
                 <w:lang w:eastAsia="es-ES"/>
@@ -6693,17 +6775,19 @@
         <w:tc>
           <w:tcPr>
             <w:tcW w:w="1871" w:type="dxa"/>
-            <w:shd w:val="clear" w:color="auto" w:fill="4472C4" w:themeFill="accent1"/>
-            <w:noWrap/>
-            <w:vAlign w:val="bottom"/>
-            <w:hideMark/>
-          </w:tcPr>
-          <w:p>
-            <w:pPr>
-              <w:spacing w:after="0" w:line="240" w:lineRule="auto"/>
-              <w:rPr>
-                <w:rFonts w:ascii="Times New Roman" w:eastAsia="Times New Roman" w:hAnsi="Times New Roman" w:cs="Times New Roman"/>
-                <w:color w:val="FFFFFF" w:themeColor="background1"/>
+            <w:shd w:val="clear" w:color="auto" w:fill="auto"/>
+            <w:noWrap/>
+            <w:vAlign w:val="bottom"/>
+            <w:hideMark/>
+          </w:tcPr>
+          <w:p>
+            <w:pPr>
+              <w:spacing w:after="0" w:line="240" w:lineRule="auto"/>
+              <w:rPr>
+                <w:rFonts w:ascii="Times New Roman" w:eastAsia="Times New Roman" w:hAnsi="Times New Roman" w:cs="Times New Roman"/>
+                <w:b/>
+                <w:bCs/>
+                <w:color w:val="0070C0"/>
                 <w:sz w:val="28"/>
                 <w:szCs w:val="28"/>
                 <w:lang w:eastAsia="es-ES"/>
@@ -6850,7 +6934,7 @@
         <w:tc>
           <w:tcPr>
             <w:tcW w:w="1871" w:type="dxa"/>
-            <w:shd w:val="clear" w:color="auto" w:fill="4472C4" w:themeFill="accent1"/>
+            <w:shd w:val="clear" w:color="auto" w:fill="auto"/>
             <w:noWrap/>
             <w:vAlign w:val="bottom"/>
             <w:hideMark/>
@@ -6861,31 +6945,21 @@
               <w:jc w:val="right"/>
               <w:rPr>
                 <w:rFonts w:ascii="Calibri" w:eastAsia="Times New Roman" w:hAnsi="Calibri" w:cs="Calibri"/>
-                <w:color w:val="FFFFFF" w:themeColor="background1"/>
-                <w:sz w:val="28"/>
-                <w:szCs w:val="28"/>
-                <w:lang w:eastAsia="es-ES"/>
-              </w:rPr>
-            </w:pPr>
-            <w:r>
-              <w:rPr>
-                <w:rFonts w:ascii="Calibri" w:eastAsia="Times New Roman" w:hAnsi="Calibri" w:cs="Calibri"/>
-                <w:color w:val="FFFFFF" w:themeColor="background1"/>
-                <w:sz w:val="28"/>
-                <w:szCs w:val="28"/>
-                <w:lang w:eastAsia="es-ES"/>
-              </w:rPr>
-              <w:t>100181</w:t>
-            </w:r>
-            <w:r>
-              <w:rPr>
-                <w:rFonts w:ascii="Calibri" w:eastAsia="Times New Roman" w:hAnsi="Calibri" w:cs="Calibri"/>
-                <w:color w:val="FFFFFF" w:themeColor="background1"/>
-                <w:sz w:val="28"/>
-                <w:szCs w:val="28"/>
-                <w:lang w:eastAsia="es-ES"/>
-              </w:rPr>
-              <w:t xml:space="preserve"> USD</w:t>
+                <w:color w:val="0070C0"/>
+                <w:sz w:val="28"/>
+                <w:szCs w:val="28"/>
+                <w:lang w:eastAsia="es-ES"/>
+              </w:rPr>
+            </w:pPr>
+            <w:r>
+              <w:rPr>
+                <w:rFonts w:ascii="Calibri" w:eastAsia="Times New Roman" w:hAnsi="Calibri" w:cs="Calibri"/>
+                <w:color w:val="0070C0"/>
+                <w:sz w:val="28"/>
+                <w:szCs w:val="28"/>
+                <w:lang w:eastAsia="es-ES"/>
+              </w:rPr>
+              <w:t>100181 USD</w:t>
             </w:r>
           </w:p>
         </w:tc>
@@ -7016,17 +7090,17 @@
         <w:tc>
           <w:tcPr>
             <w:tcW w:w="1871" w:type="dxa"/>
-            <w:shd w:val="clear" w:color="auto" w:fill="4472C4" w:themeFill="accent1"/>
-            <w:noWrap/>
-            <w:vAlign w:val="bottom"/>
-            <w:hideMark/>
-          </w:tcPr>
-          <w:p>
-            <w:pPr>
-              <w:spacing w:after="0" w:line="240" w:lineRule="auto"/>
-              <w:rPr>
-                <w:rFonts w:ascii="Times New Roman" w:eastAsia="Times New Roman" w:hAnsi="Times New Roman" w:cs="Times New Roman"/>
-                <w:color w:val="FFFFFF" w:themeColor="background1"/>
+            <w:shd w:val="clear" w:color="auto" w:fill="auto"/>
+            <w:noWrap/>
+            <w:vAlign w:val="bottom"/>
+            <w:hideMark/>
+          </w:tcPr>
+          <w:p>
+            <w:pPr>
+              <w:spacing w:after="0" w:line="240" w:lineRule="auto"/>
+              <w:rPr>
+                <w:rFonts w:ascii="Times New Roman" w:eastAsia="Times New Roman" w:hAnsi="Times New Roman" w:cs="Times New Roman"/>
+                <w:color w:val="0070C0"/>
                 <w:sz w:val="28"/>
                 <w:szCs w:val="28"/>
                 <w:lang w:eastAsia="es-ES"/>
@@ -7163,26 +7237,26 @@
         <w:tc>
           <w:tcPr>
             <w:tcW w:w="1871" w:type="dxa"/>
-            <w:shd w:val="clear" w:color="auto" w:fill="4472C4" w:themeFill="accent1"/>
-            <w:noWrap/>
-            <w:vAlign w:val="bottom"/>
-            <w:hideMark/>
-          </w:tcPr>
-          <w:p>
-            <w:pPr>
-              <w:spacing w:after="0" w:line="240" w:lineRule="auto"/>
-              <w:rPr>
-                <w:rFonts w:ascii="Calibri" w:eastAsia="Times New Roman" w:hAnsi="Calibri" w:cs="Calibri"/>
-                <w:color w:val="FFFFFF" w:themeColor="background1"/>
-                <w:sz w:val="28"/>
-                <w:szCs w:val="28"/>
-                <w:lang w:eastAsia="es-ES"/>
-              </w:rPr>
-            </w:pPr>
-            <w:r>
-              <w:rPr>
-                <w:rFonts w:ascii="Calibri" w:eastAsia="Times New Roman" w:hAnsi="Calibri" w:cs="Calibri"/>
-                <w:color w:val="FFFFFF" w:themeColor="background1"/>
+            <w:shd w:val="clear" w:color="auto" w:fill="auto"/>
+            <w:noWrap/>
+            <w:vAlign w:val="bottom"/>
+            <w:hideMark/>
+          </w:tcPr>
+          <w:p>
+            <w:pPr>
+              <w:spacing w:after="0" w:line="240" w:lineRule="auto"/>
+              <w:rPr>
+                <w:rFonts w:ascii="Calibri" w:eastAsia="Times New Roman" w:hAnsi="Calibri" w:cs="Calibri"/>
+                <w:color w:val="0070C0"/>
+                <w:sz w:val="28"/>
+                <w:szCs w:val="28"/>
+                <w:lang w:eastAsia="es-ES"/>
+              </w:rPr>
+            </w:pPr>
+            <w:r>
+              <w:rPr>
+                <w:rFonts w:ascii="Calibri" w:eastAsia="Times New Roman" w:hAnsi="Calibri" w:cs="Calibri"/>
+                <w:color w:val="0070C0"/>
                 <w:sz w:val="28"/>
                 <w:szCs w:val="28"/>
                 <w:lang w:eastAsia="es-ES"/>
@@ -7319,17 +7393,17 @@
         <w:tc>
           <w:tcPr>
             <w:tcW w:w="1871" w:type="dxa"/>
-            <w:shd w:val="clear" w:color="auto" w:fill="4472C4" w:themeFill="accent1"/>
-            <w:noWrap/>
-            <w:vAlign w:val="bottom"/>
-            <w:hideMark/>
-          </w:tcPr>
-          <w:p>
-            <w:pPr>
-              <w:spacing w:after="0" w:line="240" w:lineRule="auto"/>
-              <w:rPr>
-                <w:rFonts w:ascii="Times New Roman" w:eastAsia="Times New Roman" w:hAnsi="Times New Roman" w:cs="Times New Roman"/>
-                <w:color w:val="FFFFFF" w:themeColor="background1"/>
+            <w:shd w:val="clear" w:color="auto" w:fill="auto"/>
+            <w:noWrap/>
+            <w:vAlign w:val="bottom"/>
+            <w:hideMark/>
+          </w:tcPr>
+          <w:p>
+            <w:pPr>
+              <w:spacing w:after="0" w:line="240" w:lineRule="auto"/>
+              <w:rPr>
+                <w:rFonts w:ascii="Times New Roman" w:eastAsia="Times New Roman" w:hAnsi="Times New Roman" w:cs="Times New Roman"/>
+                <w:color w:val="0070C0"/>
                 <w:sz w:val="28"/>
                 <w:szCs w:val="28"/>
                 <w:lang w:eastAsia="es-ES"/>
@@ -7504,17 +7578,17 @@
         <w:tc>
           <w:tcPr>
             <w:tcW w:w="1871" w:type="dxa"/>
-            <w:shd w:val="clear" w:color="auto" w:fill="4472C4" w:themeFill="accent1"/>
-            <w:noWrap/>
-            <w:vAlign w:val="bottom"/>
-            <w:hideMark/>
-          </w:tcPr>
-          <w:p>
-            <w:pPr>
-              <w:spacing w:after="0" w:line="240" w:lineRule="auto"/>
-              <w:rPr>
-                <w:rFonts w:ascii="Times New Roman" w:eastAsia="Times New Roman" w:hAnsi="Times New Roman" w:cs="Times New Roman"/>
-                <w:color w:val="FFFFFF" w:themeColor="background1"/>
+            <w:shd w:val="clear" w:color="auto" w:fill="auto"/>
+            <w:noWrap/>
+            <w:vAlign w:val="bottom"/>
+            <w:hideMark/>
+          </w:tcPr>
+          <w:p>
+            <w:pPr>
+              <w:spacing w:after="0" w:line="240" w:lineRule="auto"/>
+              <w:rPr>
+                <w:rFonts w:ascii="Times New Roman" w:eastAsia="Times New Roman" w:hAnsi="Times New Roman" w:cs="Times New Roman"/>
+                <w:color w:val="0070C0"/>
                 <w:sz w:val="28"/>
                 <w:szCs w:val="28"/>
                 <w:lang w:eastAsia="es-ES"/>
@@ -7689,17 +7763,17 @@
         <w:tc>
           <w:tcPr>
             <w:tcW w:w="1871" w:type="dxa"/>
-            <w:shd w:val="clear" w:color="auto" w:fill="4472C4" w:themeFill="accent1"/>
-            <w:noWrap/>
-            <w:vAlign w:val="bottom"/>
-            <w:hideMark/>
-          </w:tcPr>
-          <w:p>
-            <w:pPr>
-              <w:spacing w:after="0" w:line="240" w:lineRule="auto"/>
-              <w:rPr>
-                <w:rFonts w:ascii="Times New Roman" w:eastAsia="Times New Roman" w:hAnsi="Times New Roman" w:cs="Times New Roman"/>
-                <w:color w:val="FFFFFF" w:themeColor="background1"/>
+            <w:shd w:val="clear" w:color="auto" w:fill="auto"/>
+            <w:noWrap/>
+            <w:vAlign w:val="bottom"/>
+            <w:hideMark/>
+          </w:tcPr>
+          <w:p>
+            <w:pPr>
+              <w:spacing w:after="0" w:line="240" w:lineRule="auto"/>
+              <w:rPr>
+                <w:rFonts w:ascii="Times New Roman" w:eastAsia="Times New Roman" w:hAnsi="Times New Roman" w:cs="Times New Roman"/>
+                <w:color w:val="0070C0"/>
                 <w:sz w:val="28"/>
                 <w:szCs w:val="28"/>
                 <w:lang w:eastAsia="es-ES"/>
@@ -7874,17 +7948,17 @@
         <w:tc>
           <w:tcPr>
             <w:tcW w:w="1871" w:type="dxa"/>
-            <w:shd w:val="clear" w:color="auto" w:fill="4472C4" w:themeFill="accent1"/>
-            <w:noWrap/>
-            <w:vAlign w:val="bottom"/>
-            <w:hideMark/>
-          </w:tcPr>
-          <w:p>
-            <w:pPr>
-              <w:spacing w:after="0" w:line="240" w:lineRule="auto"/>
-              <w:rPr>
-                <w:rFonts w:ascii="Times New Roman" w:eastAsia="Times New Roman" w:hAnsi="Times New Roman" w:cs="Times New Roman"/>
-                <w:color w:val="FFFFFF" w:themeColor="background1"/>
+            <w:shd w:val="clear" w:color="auto" w:fill="auto"/>
+            <w:noWrap/>
+            <w:vAlign w:val="bottom"/>
+            <w:hideMark/>
+          </w:tcPr>
+          <w:p>
+            <w:pPr>
+              <w:spacing w:after="0" w:line="240" w:lineRule="auto"/>
+              <w:rPr>
+                <w:rFonts w:ascii="Times New Roman" w:eastAsia="Times New Roman" w:hAnsi="Times New Roman" w:cs="Times New Roman"/>
+                <w:color w:val="0070C0"/>
                 <w:sz w:val="28"/>
                 <w:szCs w:val="28"/>
                 <w:lang w:eastAsia="es-ES"/>
@@ -8021,26 +8095,26 @@
         <w:tc>
           <w:tcPr>
             <w:tcW w:w="1871" w:type="dxa"/>
-            <w:shd w:val="clear" w:color="auto" w:fill="4472C4" w:themeFill="accent1"/>
-            <w:noWrap/>
-            <w:vAlign w:val="bottom"/>
-            <w:hideMark/>
-          </w:tcPr>
-          <w:p>
-            <w:pPr>
-              <w:spacing w:after="0" w:line="240" w:lineRule="auto"/>
-              <w:rPr>
-                <w:rFonts w:ascii="Calibri" w:eastAsia="Times New Roman" w:hAnsi="Calibri" w:cs="Calibri"/>
-                <w:color w:val="FFFFFF" w:themeColor="background1"/>
-                <w:sz w:val="28"/>
-                <w:szCs w:val="28"/>
-                <w:lang w:eastAsia="es-ES"/>
-              </w:rPr>
-            </w:pPr>
-            <w:r>
-              <w:rPr>
-                <w:rFonts w:ascii="Calibri" w:eastAsia="Times New Roman" w:hAnsi="Calibri" w:cs="Calibri"/>
-                <w:color w:val="FFFFFF" w:themeColor="background1"/>
+            <w:shd w:val="clear" w:color="auto" w:fill="auto"/>
+            <w:noWrap/>
+            <w:vAlign w:val="bottom"/>
+            <w:hideMark/>
+          </w:tcPr>
+          <w:p>
+            <w:pPr>
+              <w:spacing w:after="0" w:line="240" w:lineRule="auto"/>
+              <w:rPr>
+                <w:rFonts w:ascii="Calibri" w:eastAsia="Times New Roman" w:hAnsi="Calibri" w:cs="Calibri"/>
+                <w:color w:val="0070C0"/>
+                <w:sz w:val="28"/>
+                <w:szCs w:val="28"/>
+                <w:lang w:eastAsia="es-ES"/>
+              </w:rPr>
+            </w:pPr>
+            <w:r>
+              <w:rPr>
+                <w:rFonts w:ascii="Calibri" w:eastAsia="Times New Roman" w:hAnsi="Calibri" w:cs="Calibri"/>
+                <w:color w:val="0070C0"/>
                 <w:sz w:val="28"/>
                 <w:szCs w:val="28"/>
                 <w:lang w:eastAsia="es-ES"/>
@@ -8177,17 +8251,17 @@
         <w:tc>
           <w:tcPr>
             <w:tcW w:w="1871" w:type="dxa"/>
-            <w:shd w:val="clear" w:color="auto" w:fill="4472C4" w:themeFill="accent1"/>
-            <w:noWrap/>
-            <w:vAlign w:val="bottom"/>
-            <w:hideMark/>
-          </w:tcPr>
-          <w:p>
-            <w:pPr>
-              <w:spacing w:after="0" w:line="240" w:lineRule="auto"/>
-              <w:rPr>
-                <w:rFonts w:ascii="Times New Roman" w:eastAsia="Times New Roman" w:hAnsi="Times New Roman" w:cs="Times New Roman"/>
-                <w:color w:val="FFFFFF" w:themeColor="background1"/>
+            <w:shd w:val="clear" w:color="auto" w:fill="auto"/>
+            <w:noWrap/>
+            <w:vAlign w:val="bottom"/>
+            <w:hideMark/>
+          </w:tcPr>
+          <w:p>
+            <w:pPr>
+              <w:spacing w:after="0" w:line="240" w:lineRule="auto"/>
+              <w:rPr>
+                <w:rFonts w:ascii="Times New Roman" w:eastAsia="Times New Roman" w:hAnsi="Times New Roman" w:cs="Times New Roman"/>
+                <w:color w:val="0070C0"/>
                 <w:sz w:val="28"/>
                 <w:szCs w:val="28"/>
                 <w:lang w:eastAsia="es-ES"/>
@@ -8362,17 +8436,17 @@
         <w:tc>
           <w:tcPr>
             <w:tcW w:w="1871" w:type="dxa"/>
-            <w:shd w:val="clear" w:color="auto" w:fill="4472C4" w:themeFill="accent1"/>
-            <w:noWrap/>
-            <w:vAlign w:val="bottom"/>
-            <w:hideMark/>
-          </w:tcPr>
-          <w:p>
-            <w:pPr>
-              <w:spacing w:after="0" w:line="240" w:lineRule="auto"/>
-              <w:rPr>
-                <w:rFonts w:ascii="Times New Roman" w:eastAsia="Times New Roman" w:hAnsi="Times New Roman" w:cs="Times New Roman"/>
-                <w:color w:val="FFFFFF" w:themeColor="background1"/>
+            <w:shd w:val="clear" w:color="auto" w:fill="auto"/>
+            <w:noWrap/>
+            <w:vAlign w:val="bottom"/>
+            <w:hideMark/>
+          </w:tcPr>
+          <w:p>
+            <w:pPr>
+              <w:spacing w:after="0" w:line="240" w:lineRule="auto"/>
+              <w:rPr>
+                <w:rFonts w:ascii="Times New Roman" w:eastAsia="Times New Roman" w:hAnsi="Times New Roman" w:cs="Times New Roman"/>
+                <w:color w:val="0070C0"/>
                 <w:sz w:val="28"/>
                 <w:szCs w:val="28"/>
                 <w:lang w:eastAsia="es-ES"/>
@@ -8547,17 +8621,17 @@
         <w:tc>
           <w:tcPr>
             <w:tcW w:w="1871" w:type="dxa"/>
-            <w:shd w:val="clear" w:color="auto" w:fill="4472C4" w:themeFill="accent1"/>
-            <w:noWrap/>
-            <w:vAlign w:val="bottom"/>
-            <w:hideMark/>
-          </w:tcPr>
-          <w:p>
-            <w:pPr>
-              <w:spacing w:after="0" w:line="240" w:lineRule="auto"/>
-              <w:rPr>
-                <w:rFonts w:ascii="Times New Roman" w:eastAsia="Times New Roman" w:hAnsi="Times New Roman" w:cs="Times New Roman"/>
-                <w:color w:val="FFFFFF" w:themeColor="background1"/>
+            <w:shd w:val="clear" w:color="auto" w:fill="auto"/>
+            <w:noWrap/>
+            <w:vAlign w:val="bottom"/>
+            <w:hideMark/>
+          </w:tcPr>
+          <w:p>
+            <w:pPr>
+              <w:spacing w:after="0" w:line="240" w:lineRule="auto"/>
+              <w:rPr>
+                <w:rFonts w:ascii="Times New Roman" w:eastAsia="Times New Roman" w:hAnsi="Times New Roman" w:cs="Times New Roman"/>
+                <w:color w:val="0070C0"/>
                 <w:sz w:val="28"/>
                 <w:szCs w:val="28"/>
                 <w:lang w:eastAsia="es-ES"/>
@@ -8732,17 +8806,17 @@
         <w:tc>
           <w:tcPr>
             <w:tcW w:w="1871" w:type="dxa"/>
-            <w:shd w:val="clear" w:color="auto" w:fill="4472C4" w:themeFill="accent1"/>
-            <w:noWrap/>
-            <w:vAlign w:val="bottom"/>
-            <w:hideMark/>
-          </w:tcPr>
-          <w:p>
-            <w:pPr>
-              <w:spacing w:after="0" w:line="240" w:lineRule="auto"/>
-              <w:rPr>
-                <w:rFonts w:ascii="Times New Roman" w:eastAsia="Times New Roman" w:hAnsi="Times New Roman" w:cs="Times New Roman"/>
-                <w:color w:val="FFFFFF" w:themeColor="background1"/>
+            <w:shd w:val="clear" w:color="auto" w:fill="auto"/>
+            <w:noWrap/>
+            <w:vAlign w:val="bottom"/>
+            <w:hideMark/>
+          </w:tcPr>
+          <w:p>
+            <w:pPr>
+              <w:spacing w:after="0" w:line="240" w:lineRule="auto"/>
+              <w:rPr>
+                <w:rFonts w:ascii="Times New Roman" w:eastAsia="Times New Roman" w:hAnsi="Times New Roman" w:cs="Times New Roman"/>
+                <w:color w:val="0070C0"/>
                 <w:sz w:val="28"/>
                 <w:szCs w:val="28"/>
                 <w:lang w:eastAsia="es-ES"/>
@@ -8917,17 +8991,17 @@
         <w:tc>
           <w:tcPr>
             <w:tcW w:w="1871" w:type="dxa"/>
-            <w:shd w:val="clear" w:color="auto" w:fill="4472C4" w:themeFill="accent1"/>
-            <w:noWrap/>
-            <w:vAlign w:val="bottom"/>
-            <w:hideMark/>
-          </w:tcPr>
-          <w:p>
-            <w:pPr>
-              <w:spacing w:after="0" w:line="240" w:lineRule="auto"/>
-              <w:rPr>
-                <w:rFonts w:ascii="Times New Roman" w:eastAsia="Times New Roman" w:hAnsi="Times New Roman" w:cs="Times New Roman"/>
-                <w:color w:val="FFFFFF" w:themeColor="background1"/>
+            <w:shd w:val="clear" w:color="auto" w:fill="auto"/>
+            <w:noWrap/>
+            <w:vAlign w:val="bottom"/>
+            <w:hideMark/>
+          </w:tcPr>
+          <w:p>
+            <w:pPr>
+              <w:spacing w:after="0" w:line="240" w:lineRule="auto"/>
+              <w:rPr>
+                <w:rFonts w:ascii="Times New Roman" w:eastAsia="Times New Roman" w:hAnsi="Times New Roman" w:cs="Times New Roman"/>
+                <w:color w:val="0070C0"/>
                 <w:sz w:val="28"/>
                 <w:szCs w:val="28"/>
                 <w:lang w:eastAsia="es-ES"/>
@@ -9064,26 +9138,26 @@
         <w:tc>
           <w:tcPr>
             <w:tcW w:w="1871" w:type="dxa"/>
-            <w:shd w:val="clear" w:color="auto" w:fill="4472C4" w:themeFill="accent1"/>
-            <w:noWrap/>
-            <w:vAlign w:val="bottom"/>
-            <w:hideMark/>
-          </w:tcPr>
-          <w:p>
-            <w:pPr>
-              <w:spacing w:after="0" w:line="240" w:lineRule="auto"/>
-              <w:rPr>
-                <w:rFonts w:ascii="Calibri" w:eastAsia="Times New Roman" w:hAnsi="Calibri" w:cs="Calibri"/>
-                <w:color w:val="FFFFFF" w:themeColor="background1"/>
-                <w:sz w:val="28"/>
-                <w:szCs w:val="28"/>
-                <w:lang w:eastAsia="es-ES"/>
-              </w:rPr>
-            </w:pPr>
-            <w:r>
-              <w:rPr>
-                <w:rFonts w:ascii="Calibri" w:eastAsia="Times New Roman" w:hAnsi="Calibri" w:cs="Calibri"/>
-                <w:color w:val="FFFFFF" w:themeColor="background1"/>
+            <w:shd w:val="clear" w:color="auto" w:fill="auto"/>
+            <w:noWrap/>
+            <w:vAlign w:val="bottom"/>
+            <w:hideMark/>
+          </w:tcPr>
+          <w:p>
+            <w:pPr>
+              <w:spacing w:after="0" w:line="240" w:lineRule="auto"/>
+              <w:rPr>
+                <w:rFonts w:ascii="Calibri" w:eastAsia="Times New Roman" w:hAnsi="Calibri" w:cs="Calibri"/>
+                <w:color w:val="0070C0"/>
+                <w:sz w:val="28"/>
+                <w:szCs w:val="28"/>
+                <w:lang w:eastAsia="es-ES"/>
+              </w:rPr>
+            </w:pPr>
+            <w:r>
+              <w:rPr>
+                <w:rFonts w:ascii="Calibri" w:eastAsia="Times New Roman" w:hAnsi="Calibri" w:cs="Calibri"/>
+                <w:color w:val="0070C0"/>
                 <w:sz w:val="28"/>
                 <w:szCs w:val="28"/>
                 <w:lang w:eastAsia="es-ES"/>
@@ -9220,17 +9294,17 @@
         <w:tc>
           <w:tcPr>
             <w:tcW w:w="1871" w:type="dxa"/>
-            <w:shd w:val="clear" w:color="auto" w:fill="4472C4" w:themeFill="accent1"/>
-            <w:noWrap/>
-            <w:vAlign w:val="bottom"/>
-            <w:hideMark/>
-          </w:tcPr>
-          <w:p>
-            <w:pPr>
-              <w:spacing w:after="0" w:line="240" w:lineRule="auto"/>
-              <w:rPr>
-                <w:rFonts w:ascii="Times New Roman" w:eastAsia="Times New Roman" w:hAnsi="Times New Roman" w:cs="Times New Roman"/>
-                <w:color w:val="FFFFFF" w:themeColor="background1"/>
+            <w:shd w:val="clear" w:color="auto" w:fill="auto"/>
+            <w:noWrap/>
+            <w:vAlign w:val="bottom"/>
+            <w:hideMark/>
+          </w:tcPr>
+          <w:p>
+            <w:pPr>
+              <w:spacing w:after="0" w:line="240" w:lineRule="auto"/>
+              <w:rPr>
+                <w:rFonts w:ascii="Times New Roman" w:eastAsia="Times New Roman" w:hAnsi="Times New Roman" w:cs="Times New Roman"/>
+                <w:color w:val="0070C0"/>
                 <w:sz w:val="28"/>
                 <w:szCs w:val="28"/>
                 <w:lang w:eastAsia="es-ES"/>
@@ -9405,17 +9479,17 @@
         <w:tc>
           <w:tcPr>
             <w:tcW w:w="1871" w:type="dxa"/>
-            <w:shd w:val="clear" w:color="auto" w:fill="4472C4" w:themeFill="accent1"/>
-            <w:noWrap/>
-            <w:vAlign w:val="bottom"/>
-            <w:hideMark/>
-          </w:tcPr>
-          <w:p>
-            <w:pPr>
-              <w:spacing w:after="0" w:line="240" w:lineRule="auto"/>
-              <w:rPr>
-                <w:rFonts w:ascii="Times New Roman" w:eastAsia="Times New Roman" w:hAnsi="Times New Roman" w:cs="Times New Roman"/>
-                <w:color w:val="FFFFFF" w:themeColor="background1"/>
+            <w:shd w:val="clear" w:color="auto" w:fill="auto"/>
+            <w:noWrap/>
+            <w:vAlign w:val="bottom"/>
+            <w:hideMark/>
+          </w:tcPr>
+          <w:p>
+            <w:pPr>
+              <w:spacing w:after="0" w:line="240" w:lineRule="auto"/>
+              <w:rPr>
+                <w:rFonts w:ascii="Times New Roman" w:eastAsia="Times New Roman" w:hAnsi="Times New Roman" w:cs="Times New Roman"/>
+                <w:color w:val="0070C0"/>
                 <w:sz w:val="28"/>
                 <w:szCs w:val="28"/>
                 <w:lang w:eastAsia="es-ES"/>
@@ -9590,17 +9664,17 @@
         <w:tc>
           <w:tcPr>
             <w:tcW w:w="1871" w:type="dxa"/>
-            <w:shd w:val="clear" w:color="auto" w:fill="4472C4" w:themeFill="accent1"/>
-            <w:noWrap/>
-            <w:vAlign w:val="bottom"/>
-            <w:hideMark/>
-          </w:tcPr>
-          <w:p>
-            <w:pPr>
-              <w:spacing w:after="0" w:line="240" w:lineRule="auto"/>
-              <w:rPr>
-                <w:rFonts w:ascii="Times New Roman" w:eastAsia="Times New Roman" w:hAnsi="Times New Roman" w:cs="Times New Roman"/>
-                <w:color w:val="FFFFFF" w:themeColor="background1"/>
+            <w:shd w:val="clear" w:color="auto" w:fill="auto"/>
+            <w:noWrap/>
+            <w:vAlign w:val="bottom"/>
+            <w:hideMark/>
+          </w:tcPr>
+          <w:p>
+            <w:pPr>
+              <w:spacing w:after="0" w:line="240" w:lineRule="auto"/>
+              <w:rPr>
+                <w:rFonts w:ascii="Times New Roman" w:eastAsia="Times New Roman" w:hAnsi="Times New Roman" w:cs="Times New Roman"/>
+                <w:color w:val="0070C0"/>
                 <w:sz w:val="28"/>
                 <w:szCs w:val="28"/>
                 <w:lang w:eastAsia="es-ES"/>
@@ -9737,26 +9811,26 @@
         <w:tc>
           <w:tcPr>
             <w:tcW w:w="1871" w:type="dxa"/>
-            <w:shd w:val="clear" w:color="auto" w:fill="4472C4" w:themeFill="accent1"/>
-            <w:noWrap/>
-            <w:vAlign w:val="bottom"/>
-            <w:hideMark/>
-          </w:tcPr>
-          <w:p>
-            <w:pPr>
-              <w:spacing w:after="0" w:line="240" w:lineRule="auto"/>
-              <w:rPr>
-                <w:rFonts w:ascii="Calibri" w:eastAsia="Times New Roman" w:hAnsi="Calibri" w:cs="Calibri"/>
-                <w:color w:val="FFFFFF" w:themeColor="background1"/>
-                <w:sz w:val="28"/>
-                <w:szCs w:val="28"/>
-                <w:lang w:eastAsia="es-ES"/>
-              </w:rPr>
-            </w:pPr>
-            <w:r>
-              <w:rPr>
-                <w:rFonts w:ascii="Calibri" w:eastAsia="Times New Roman" w:hAnsi="Calibri" w:cs="Calibri"/>
-                <w:color w:val="FFFFFF" w:themeColor="background1"/>
+            <w:shd w:val="clear" w:color="auto" w:fill="auto"/>
+            <w:noWrap/>
+            <w:vAlign w:val="bottom"/>
+            <w:hideMark/>
+          </w:tcPr>
+          <w:p>
+            <w:pPr>
+              <w:spacing w:after="0" w:line="240" w:lineRule="auto"/>
+              <w:rPr>
+                <w:rFonts w:ascii="Calibri" w:eastAsia="Times New Roman" w:hAnsi="Calibri" w:cs="Calibri"/>
+                <w:color w:val="0070C0"/>
+                <w:sz w:val="28"/>
+                <w:szCs w:val="28"/>
+                <w:lang w:eastAsia="es-ES"/>
+              </w:rPr>
+            </w:pPr>
+            <w:r>
+              <w:rPr>
+                <w:rFonts w:ascii="Calibri" w:eastAsia="Times New Roman" w:hAnsi="Calibri" w:cs="Calibri"/>
+                <w:color w:val="0070C0"/>
                 <w:sz w:val="28"/>
                 <w:szCs w:val="28"/>
                 <w:lang w:eastAsia="es-ES"/>
@@ -9893,17 +9967,17 @@
         <w:tc>
           <w:tcPr>
             <w:tcW w:w="1871" w:type="dxa"/>
-            <w:shd w:val="clear" w:color="auto" w:fill="4472C4" w:themeFill="accent1"/>
-            <w:noWrap/>
-            <w:vAlign w:val="bottom"/>
-            <w:hideMark/>
-          </w:tcPr>
-          <w:p>
-            <w:pPr>
-              <w:spacing w:after="0" w:line="240" w:lineRule="auto"/>
-              <w:rPr>
-                <w:rFonts w:ascii="Times New Roman" w:eastAsia="Times New Roman" w:hAnsi="Times New Roman" w:cs="Times New Roman"/>
-                <w:color w:val="FFFFFF" w:themeColor="background1"/>
+            <w:shd w:val="clear" w:color="auto" w:fill="auto"/>
+            <w:noWrap/>
+            <w:vAlign w:val="bottom"/>
+            <w:hideMark/>
+          </w:tcPr>
+          <w:p>
+            <w:pPr>
+              <w:spacing w:after="0" w:line="240" w:lineRule="auto"/>
+              <w:rPr>
+                <w:rFonts w:ascii="Times New Roman" w:eastAsia="Times New Roman" w:hAnsi="Times New Roman" w:cs="Times New Roman"/>
+                <w:color w:val="0070C0"/>
                 <w:sz w:val="28"/>
                 <w:szCs w:val="28"/>
                 <w:lang w:eastAsia="es-ES"/>
@@ -10078,17 +10152,17 @@
         <w:tc>
           <w:tcPr>
             <w:tcW w:w="1871" w:type="dxa"/>
-            <w:shd w:val="clear" w:color="auto" w:fill="4472C4" w:themeFill="accent1"/>
-            <w:noWrap/>
-            <w:vAlign w:val="bottom"/>
-            <w:hideMark/>
-          </w:tcPr>
-          <w:p>
-            <w:pPr>
-              <w:spacing w:after="0" w:line="240" w:lineRule="auto"/>
-              <w:rPr>
-                <w:rFonts w:ascii="Times New Roman" w:eastAsia="Times New Roman" w:hAnsi="Times New Roman" w:cs="Times New Roman"/>
-                <w:color w:val="FFFFFF" w:themeColor="background1"/>
+            <w:shd w:val="clear" w:color="auto" w:fill="auto"/>
+            <w:noWrap/>
+            <w:vAlign w:val="bottom"/>
+            <w:hideMark/>
+          </w:tcPr>
+          <w:p>
+            <w:pPr>
+              <w:spacing w:after="0" w:line="240" w:lineRule="auto"/>
+              <w:rPr>
+                <w:rFonts w:ascii="Times New Roman" w:eastAsia="Times New Roman" w:hAnsi="Times New Roman" w:cs="Times New Roman"/>
+                <w:color w:val="0070C0"/>
                 <w:sz w:val="28"/>
                 <w:szCs w:val="28"/>
                 <w:lang w:eastAsia="es-ES"/>
@@ -10263,17 +10337,17 @@
         <w:tc>
           <w:tcPr>
             <w:tcW w:w="1871" w:type="dxa"/>
-            <w:shd w:val="clear" w:color="auto" w:fill="4472C4" w:themeFill="accent1"/>
-            <w:noWrap/>
-            <w:vAlign w:val="bottom"/>
-            <w:hideMark/>
-          </w:tcPr>
-          <w:p>
-            <w:pPr>
-              <w:spacing w:after="0" w:line="240" w:lineRule="auto"/>
-              <w:rPr>
-                <w:rFonts w:ascii="Times New Roman" w:eastAsia="Times New Roman" w:hAnsi="Times New Roman" w:cs="Times New Roman"/>
-                <w:color w:val="FFFFFF" w:themeColor="background1"/>
+            <w:shd w:val="clear" w:color="auto" w:fill="auto"/>
+            <w:noWrap/>
+            <w:vAlign w:val="bottom"/>
+            <w:hideMark/>
+          </w:tcPr>
+          <w:p>
+            <w:pPr>
+              <w:spacing w:after="0" w:line="240" w:lineRule="auto"/>
+              <w:rPr>
+                <w:rFonts w:ascii="Times New Roman" w:eastAsia="Times New Roman" w:hAnsi="Times New Roman" w:cs="Times New Roman"/>
+                <w:color w:val="0070C0"/>
                 <w:sz w:val="28"/>
                 <w:szCs w:val="28"/>
                 <w:lang w:eastAsia="es-ES"/>
@@ -10448,17 +10522,17 @@
         <w:tc>
           <w:tcPr>
             <w:tcW w:w="1871" w:type="dxa"/>
-            <w:shd w:val="clear" w:color="auto" w:fill="4472C4" w:themeFill="accent1"/>
-            <w:noWrap/>
-            <w:vAlign w:val="bottom"/>
-            <w:hideMark/>
-          </w:tcPr>
-          <w:p>
-            <w:pPr>
-              <w:spacing w:after="0" w:line="240" w:lineRule="auto"/>
-              <w:rPr>
-                <w:rFonts w:ascii="Times New Roman" w:eastAsia="Times New Roman" w:hAnsi="Times New Roman" w:cs="Times New Roman"/>
-                <w:color w:val="FFFFFF" w:themeColor="background1"/>
+            <w:shd w:val="clear" w:color="auto" w:fill="auto"/>
+            <w:noWrap/>
+            <w:vAlign w:val="bottom"/>
+            <w:hideMark/>
+          </w:tcPr>
+          <w:p>
+            <w:pPr>
+              <w:spacing w:after="0" w:line="240" w:lineRule="auto"/>
+              <w:rPr>
+                <w:rFonts w:ascii="Times New Roman" w:eastAsia="Times New Roman" w:hAnsi="Times New Roman" w:cs="Times New Roman"/>
+                <w:color w:val="0070C0"/>
                 <w:sz w:val="28"/>
                 <w:szCs w:val="28"/>
                 <w:lang w:eastAsia="es-ES"/>
@@ -10633,17 +10707,17 @@
         <w:tc>
           <w:tcPr>
             <w:tcW w:w="1871" w:type="dxa"/>
-            <w:shd w:val="clear" w:color="auto" w:fill="4472C4" w:themeFill="accent1"/>
-            <w:noWrap/>
-            <w:vAlign w:val="bottom"/>
-            <w:hideMark/>
-          </w:tcPr>
-          <w:p>
-            <w:pPr>
-              <w:spacing w:after="0" w:line="240" w:lineRule="auto"/>
-              <w:rPr>
-                <w:rFonts w:ascii="Times New Roman" w:eastAsia="Times New Roman" w:hAnsi="Times New Roman" w:cs="Times New Roman"/>
-                <w:color w:val="FFFFFF" w:themeColor="background1"/>
+            <w:shd w:val="clear" w:color="auto" w:fill="auto"/>
+            <w:noWrap/>
+            <w:vAlign w:val="bottom"/>
+            <w:hideMark/>
+          </w:tcPr>
+          <w:p>
+            <w:pPr>
+              <w:spacing w:after="0" w:line="240" w:lineRule="auto"/>
+              <w:rPr>
+                <w:rFonts w:ascii="Times New Roman" w:eastAsia="Times New Roman" w:hAnsi="Times New Roman" w:cs="Times New Roman"/>
+                <w:color w:val="0070C0"/>
                 <w:sz w:val="28"/>
                 <w:szCs w:val="28"/>
                 <w:lang w:eastAsia="es-ES"/>
@@ -10818,17 +10892,17 @@
         <w:tc>
           <w:tcPr>
             <w:tcW w:w="1871" w:type="dxa"/>
-            <w:shd w:val="clear" w:color="auto" w:fill="4472C4" w:themeFill="accent1"/>
-            <w:noWrap/>
-            <w:vAlign w:val="bottom"/>
-            <w:hideMark/>
-          </w:tcPr>
-          <w:p>
-            <w:pPr>
-              <w:spacing w:after="0" w:line="240" w:lineRule="auto"/>
-              <w:rPr>
-                <w:rFonts w:ascii="Times New Roman" w:eastAsia="Times New Roman" w:hAnsi="Times New Roman" w:cs="Times New Roman"/>
-                <w:color w:val="FFFFFF" w:themeColor="background1"/>
+            <w:shd w:val="clear" w:color="auto" w:fill="auto"/>
+            <w:noWrap/>
+            <w:vAlign w:val="bottom"/>
+            <w:hideMark/>
+          </w:tcPr>
+          <w:p>
+            <w:pPr>
+              <w:spacing w:after="0" w:line="240" w:lineRule="auto"/>
+              <w:rPr>
+                <w:rFonts w:ascii="Times New Roman" w:eastAsia="Times New Roman" w:hAnsi="Times New Roman" w:cs="Times New Roman"/>
+                <w:color w:val="0070C0"/>
                 <w:sz w:val="28"/>
                 <w:szCs w:val="28"/>
                 <w:lang w:eastAsia="es-ES"/>
@@ -11003,17 +11077,17 @@
         <w:tc>
           <w:tcPr>
             <w:tcW w:w="1871" w:type="dxa"/>
-            <w:shd w:val="clear" w:color="auto" w:fill="4472C4" w:themeFill="accent1"/>
-            <w:noWrap/>
-            <w:vAlign w:val="bottom"/>
-            <w:hideMark/>
-          </w:tcPr>
-          <w:p>
-            <w:pPr>
-              <w:spacing w:after="0" w:line="240" w:lineRule="auto"/>
-              <w:rPr>
-                <w:rFonts w:ascii="Times New Roman" w:eastAsia="Times New Roman" w:hAnsi="Times New Roman" w:cs="Times New Roman"/>
-                <w:color w:val="FFFFFF" w:themeColor="background1"/>
+            <w:shd w:val="clear" w:color="auto" w:fill="auto"/>
+            <w:noWrap/>
+            <w:vAlign w:val="bottom"/>
+            <w:hideMark/>
+          </w:tcPr>
+          <w:p>
+            <w:pPr>
+              <w:spacing w:after="0" w:line="240" w:lineRule="auto"/>
+              <w:rPr>
+                <w:rFonts w:ascii="Times New Roman" w:eastAsia="Times New Roman" w:hAnsi="Times New Roman" w:cs="Times New Roman"/>
+                <w:color w:val="0070C0"/>
                 <w:sz w:val="28"/>
                 <w:szCs w:val="28"/>
                 <w:lang w:eastAsia="es-ES"/>
@@ -11150,26 +11224,26 @@
         <w:tc>
           <w:tcPr>
             <w:tcW w:w="1871" w:type="dxa"/>
-            <w:shd w:val="clear" w:color="auto" w:fill="4472C4" w:themeFill="accent1"/>
-            <w:noWrap/>
-            <w:vAlign w:val="bottom"/>
-            <w:hideMark/>
-          </w:tcPr>
-          <w:p>
-            <w:pPr>
-              <w:spacing w:after="0" w:line="240" w:lineRule="auto"/>
-              <w:rPr>
-                <w:rFonts w:ascii="Calibri" w:eastAsia="Times New Roman" w:hAnsi="Calibri" w:cs="Calibri"/>
-                <w:color w:val="FFFFFF" w:themeColor="background1"/>
-                <w:sz w:val="28"/>
-                <w:szCs w:val="28"/>
-                <w:lang w:eastAsia="es-ES"/>
-              </w:rPr>
-            </w:pPr>
-            <w:r>
-              <w:rPr>
-                <w:rFonts w:ascii="Calibri" w:eastAsia="Times New Roman" w:hAnsi="Calibri" w:cs="Calibri"/>
-                <w:color w:val="FFFFFF" w:themeColor="background1"/>
+            <w:shd w:val="clear" w:color="auto" w:fill="auto"/>
+            <w:noWrap/>
+            <w:vAlign w:val="bottom"/>
+            <w:hideMark/>
+          </w:tcPr>
+          <w:p>
+            <w:pPr>
+              <w:spacing w:after="0" w:line="240" w:lineRule="auto"/>
+              <w:rPr>
+                <w:rFonts w:ascii="Calibri" w:eastAsia="Times New Roman" w:hAnsi="Calibri" w:cs="Calibri"/>
+                <w:color w:val="0070C0"/>
+                <w:sz w:val="28"/>
+                <w:szCs w:val="28"/>
+                <w:lang w:eastAsia="es-ES"/>
+              </w:rPr>
+            </w:pPr>
+            <w:r>
+              <w:rPr>
+                <w:rFonts w:ascii="Calibri" w:eastAsia="Times New Roman" w:hAnsi="Calibri" w:cs="Calibri"/>
+                <w:color w:val="0070C0"/>
                 <w:sz w:val="28"/>
                 <w:szCs w:val="28"/>
                 <w:lang w:eastAsia="es-ES"/>
@@ -11306,17 +11380,17 @@
         <w:tc>
           <w:tcPr>
             <w:tcW w:w="1871" w:type="dxa"/>
-            <w:shd w:val="clear" w:color="auto" w:fill="4472C4" w:themeFill="accent1"/>
-            <w:noWrap/>
-            <w:vAlign w:val="bottom"/>
-            <w:hideMark/>
-          </w:tcPr>
-          <w:p>
-            <w:pPr>
-              <w:spacing w:after="0" w:line="240" w:lineRule="auto"/>
-              <w:rPr>
-                <w:rFonts w:ascii="Times New Roman" w:eastAsia="Times New Roman" w:hAnsi="Times New Roman" w:cs="Times New Roman"/>
-                <w:color w:val="FFFFFF" w:themeColor="background1"/>
+            <w:shd w:val="clear" w:color="auto" w:fill="auto"/>
+            <w:noWrap/>
+            <w:vAlign w:val="bottom"/>
+            <w:hideMark/>
+          </w:tcPr>
+          <w:p>
+            <w:pPr>
+              <w:spacing w:after="0" w:line="240" w:lineRule="auto"/>
+              <w:rPr>
+                <w:rFonts w:ascii="Times New Roman" w:eastAsia="Times New Roman" w:hAnsi="Times New Roman" w:cs="Times New Roman"/>
+                <w:color w:val="0070C0"/>
                 <w:sz w:val="28"/>
                 <w:szCs w:val="28"/>
                 <w:lang w:eastAsia="es-ES"/>
@@ -11491,17 +11565,17 @@
         <w:tc>
           <w:tcPr>
             <w:tcW w:w="1871" w:type="dxa"/>
-            <w:shd w:val="clear" w:color="auto" w:fill="4472C4" w:themeFill="accent1"/>
-            <w:noWrap/>
-            <w:vAlign w:val="bottom"/>
-            <w:hideMark/>
-          </w:tcPr>
-          <w:p>
-            <w:pPr>
-              <w:spacing w:after="0" w:line="240" w:lineRule="auto"/>
-              <w:rPr>
-                <w:rFonts w:ascii="Times New Roman" w:eastAsia="Times New Roman" w:hAnsi="Times New Roman" w:cs="Times New Roman"/>
-                <w:color w:val="FFFFFF" w:themeColor="background1"/>
+            <w:shd w:val="clear" w:color="auto" w:fill="auto"/>
+            <w:noWrap/>
+            <w:vAlign w:val="bottom"/>
+            <w:hideMark/>
+          </w:tcPr>
+          <w:p>
+            <w:pPr>
+              <w:spacing w:after="0" w:line="240" w:lineRule="auto"/>
+              <w:rPr>
+                <w:rFonts w:ascii="Times New Roman" w:eastAsia="Times New Roman" w:hAnsi="Times New Roman" w:cs="Times New Roman"/>
+                <w:color w:val="0070C0"/>
                 <w:sz w:val="28"/>
                 <w:szCs w:val="28"/>
                 <w:lang w:eastAsia="es-ES"/>
@@ -11676,17 +11750,17 @@
         <w:tc>
           <w:tcPr>
             <w:tcW w:w="1871" w:type="dxa"/>
-            <w:shd w:val="clear" w:color="auto" w:fill="4472C4" w:themeFill="accent1"/>
-            <w:noWrap/>
-            <w:vAlign w:val="bottom"/>
-            <w:hideMark/>
-          </w:tcPr>
-          <w:p>
-            <w:pPr>
-              <w:spacing w:after="0" w:line="240" w:lineRule="auto"/>
-              <w:rPr>
-                <w:rFonts w:ascii="Times New Roman" w:eastAsia="Times New Roman" w:hAnsi="Times New Roman" w:cs="Times New Roman"/>
-                <w:color w:val="FFFFFF" w:themeColor="background1"/>
+            <w:shd w:val="clear" w:color="auto" w:fill="auto"/>
+            <w:noWrap/>
+            <w:vAlign w:val="bottom"/>
+            <w:hideMark/>
+          </w:tcPr>
+          <w:p>
+            <w:pPr>
+              <w:spacing w:after="0" w:line="240" w:lineRule="auto"/>
+              <w:rPr>
+                <w:rFonts w:ascii="Times New Roman" w:eastAsia="Times New Roman" w:hAnsi="Times New Roman" w:cs="Times New Roman"/>
+                <w:color w:val="0070C0"/>
                 <w:sz w:val="28"/>
                 <w:szCs w:val="28"/>
                 <w:lang w:eastAsia="es-ES"/>
@@ -11861,17 +11935,17 @@
         <w:tc>
           <w:tcPr>
             <w:tcW w:w="1871" w:type="dxa"/>
-            <w:shd w:val="clear" w:color="auto" w:fill="4472C4" w:themeFill="accent1"/>
-            <w:noWrap/>
-            <w:vAlign w:val="bottom"/>
-            <w:hideMark/>
-          </w:tcPr>
-          <w:p>
-            <w:pPr>
-              <w:spacing w:after="0" w:line="240" w:lineRule="auto"/>
-              <w:rPr>
-                <w:rFonts w:ascii="Times New Roman" w:eastAsia="Times New Roman" w:hAnsi="Times New Roman" w:cs="Times New Roman"/>
-                <w:color w:val="FFFFFF" w:themeColor="background1"/>
+            <w:shd w:val="clear" w:color="auto" w:fill="auto"/>
+            <w:noWrap/>
+            <w:vAlign w:val="bottom"/>
+            <w:hideMark/>
+          </w:tcPr>
+          <w:p>
+            <w:pPr>
+              <w:spacing w:after="0" w:line="240" w:lineRule="auto"/>
+              <w:rPr>
+                <w:rFonts w:ascii="Times New Roman" w:eastAsia="Times New Roman" w:hAnsi="Times New Roman" w:cs="Times New Roman"/>
+                <w:color w:val="0070C0"/>
                 <w:sz w:val="28"/>
                 <w:szCs w:val="28"/>
                 <w:lang w:eastAsia="es-ES"/>
@@ -12046,17 +12120,17 @@
         <w:tc>
           <w:tcPr>
             <w:tcW w:w="1871" w:type="dxa"/>
-            <w:shd w:val="clear" w:color="auto" w:fill="4472C4" w:themeFill="accent1"/>
-            <w:noWrap/>
-            <w:vAlign w:val="bottom"/>
-            <w:hideMark/>
-          </w:tcPr>
-          <w:p>
-            <w:pPr>
-              <w:spacing w:after="0" w:line="240" w:lineRule="auto"/>
-              <w:rPr>
-                <w:rFonts w:ascii="Times New Roman" w:eastAsia="Times New Roman" w:hAnsi="Times New Roman" w:cs="Times New Roman"/>
-                <w:color w:val="FFFFFF" w:themeColor="background1"/>
+            <w:shd w:val="clear" w:color="auto" w:fill="auto"/>
+            <w:noWrap/>
+            <w:vAlign w:val="bottom"/>
+            <w:hideMark/>
+          </w:tcPr>
+          <w:p>
+            <w:pPr>
+              <w:spacing w:after="0" w:line="240" w:lineRule="auto"/>
+              <w:rPr>
+                <w:rFonts w:ascii="Times New Roman" w:eastAsia="Times New Roman" w:hAnsi="Times New Roman" w:cs="Times New Roman"/>
+                <w:color w:val="0070C0"/>
                 <w:sz w:val="28"/>
                 <w:szCs w:val="28"/>
                 <w:lang w:eastAsia="es-ES"/>
@@ -12231,17 +12305,17 @@
         <w:tc>
           <w:tcPr>
             <w:tcW w:w="1871" w:type="dxa"/>
-            <w:shd w:val="clear" w:color="auto" w:fill="4472C4" w:themeFill="accent1"/>
-            <w:noWrap/>
-            <w:vAlign w:val="bottom"/>
-            <w:hideMark/>
-          </w:tcPr>
-          <w:p>
-            <w:pPr>
-              <w:spacing w:after="0" w:line="240" w:lineRule="auto"/>
-              <w:rPr>
-                <w:rFonts w:ascii="Times New Roman" w:eastAsia="Times New Roman" w:hAnsi="Times New Roman" w:cs="Times New Roman"/>
-                <w:color w:val="FFFFFF" w:themeColor="background1"/>
+            <w:shd w:val="clear" w:color="auto" w:fill="auto"/>
+            <w:noWrap/>
+            <w:vAlign w:val="bottom"/>
+            <w:hideMark/>
+          </w:tcPr>
+          <w:p>
+            <w:pPr>
+              <w:spacing w:after="0" w:line="240" w:lineRule="auto"/>
+              <w:rPr>
+                <w:rFonts w:ascii="Times New Roman" w:eastAsia="Times New Roman" w:hAnsi="Times New Roman" w:cs="Times New Roman"/>
+                <w:color w:val="0070C0"/>
                 <w:sz w:val="28"/>
                 <w:szCs w:val="28"/>
                 <w:lang w:eastAsia="es-ES"/>
@@ -12416,17 +12490,17 @@
         <w:tc>
           <w:tcPr>
             <w:tcW w:w="1871" w:type="dxa"/>
-            <w:shd w:val="clear" w:color="auto" w:fill="4472C4" w:themeFill="accent1"/>
-            <w:noWrap/>
-            <w:vAlign w:val="bottom"/>
-            <w:hideMark/>
-          </w:tcPr>
-          <w:p>
-            <w:pPr>
-              <w:spacing w:after="0" w:line="240" w:lineRule="auto"/>
-              <w:rPr>
-                <w:rFonts w:ascii="Times New Roman" w:eastAsia="Times New Roman" w:hAnsi="Times New Roman" w:cs="Times New Roman"/>
-                <w:color w:val="FFFFFF" w:themeColor="background1"/>
+            <w:shd w:val="clear" w:color="auto" w:fill="auto"/>
+            <w:noWrap/>
+            <w:vAlign w:val="bottom"/>
+            <w:hideMark/>
+          </w:tcPr>
+          <w:p>
+            <w:pPr>
+              <w:spacing w:after="0" w:line="240" w:lineRule="auto"/>
+              <w:rPr>
+                <w:rFonts w:ascii="Times New Roman" w:eastAsia="Times New Roman" w:hAnsi="Times New Roman" w:cs="Times New Roman"/>
+                <w:color w:val="0070C0"/>
                 <w:sz w:val="28"/>
                 <w:szCs w:val="28"/>
                 <w:lang w:eastAsia="es-ES"/>
@@ -12563,26 +12637,26 @@
         <w:tc>
           <w:tcPr>
             <w:tcW w:w="1871" w:type="dxa"/>
-            <w:shd w:val="clear" w:color="auto" w:fill="4472C4" w:themeFill="accent1"/>
-            <w:noWrap/>
-            <w:vAlign w:val="bottom"/>
-            <w:hideMark/>
-          </w:tcPr>
-          <w:p>
-            <w:pPr>
-              <w:spacing w:after="0" w:line="240" w:lineRule="auto"/>
-              <w:rPr>
-                <w:rFonts w:ascii="Calibri" w:eastAsia="Times New Roman" w:hAnsi="Calibri" w:cs="Calibri"/>
-                <w:color w:val="FFFFFF" w:themeColor="background1"/>
-                <w:sz w:val="28"/>
-                <w:szCs w:val="28"/>
-                <w:lang w:eastAsia="es-ES"/>
-              </w:rPr>
-            </w:pPr>
-            <w:r>
-              <w:rPr>
-                <w:rFonts w:ascii="Calibri" w:eastAsia="Times New Roman" w:hAnsi="Calibri" w:cs="Calibri"/>
-                <w:color w:val="FFFFFF" w:themeColor="background1"/>
+            <w:shd w:val="clear" w:color="auto" w:fill="auto"/>
+            <w:noWrap/>
+            <w:vAlign w:val="bottom"/>
+            <w:hideMark/>
+          </w:tcPr>
+          <w:p>
+            <w:pPr>
+              <w:spacing w:after="0" w:line="240" w:lineRule="auto"/>
+              <w:rPr>
+                <w:rFonts w:ascii="Calibri" w:eastAsia="Times New Roman" w:hAnsi="Calibri" w:cs="Calibri"/>
+                <w:color w:val="0070C0"/>
+                <w:sz w:val="28"/>
+                <w:szCs w:val="28"/>
+                <w:lang w:eastAsia="es-ES"/>
+              </w:rPr>
+            </w:pPr>
+            <w:r>
+              <w:rPr>
+                <w:rFonts w:ascii="Calibri" w:eastAsia="Times New Roman" w:hAnsi="Calibri" w:cs="Calibri"/>
+                <w:color w:val="0070C0"/>
                 <w:sz w:val="28"/>
                 <w:szCs w:val="28"/>
                 <w:lang w:eastAsia="es-ES"/>
@@ -12719,17 +12793,17 @@
         <w:tc>
           <w:tcPr>
             <w:tcW w:w="1871" w:type="dxa"/>
-            <w:shd w:val="clear" w:color="auto" w:fill="4472C4" w:themeFill="accent1"/>
-            <w:noWrap/>
-            <w:vAlign w:val="bottom"/>
-            <w:hideMark/>
-          </w:tcPr>
-          <w:p>
-            <w:pPr>
-              <w:spacing w:after="0" w:line="240" w:lineRule="auto"/>
-              <w:rPr>
-                <w:rFonts w:ascii="Times New Roman" w:eastAsia="Times New Roman" w:hAnsi="Times New Roman" w:cs="Times New Roman"/>
-                <w:color w:val="FFFFFF" w:themeColor="background1"/>
+            <w:shd w:val="clear" w:color="auto" w:fill="auto"/>
+            <w:noWrap/>
+            <w:vAlign w:val="bottom"/>
+            <w:hideMark/>
+          </w:tcPr>
+          <w:p>
+            <w:pPr>
+              <w:spacing w:after="0" w:line="240" w:lineRule="auto"/>
+              <w:rPr>
+                <w:rFonts w:ascii="Times New Roman" w:eastAsia="Times New Roman" w:hAnsi="Times New Roman" w:cs="Times New Roman"/>
+                <w:color w:val="0070C0"/>
                 <w:sz w:val="28"/>
                 <w:szCs w:val="28"/>
                 <w:lang w:eastAsia="es-ES"/>
@@ -12904,17 +12978,17 @@
         <w:tc>
           <w:tcPr>
             <w:tcW w:w="1871" w:type="dxa"/>
-            <w:shd w:val="clear" w:color="auto" w:fill="4472C4" w:themeFill="accent1"/>
-            <w:noWrap/>
-            <w:vAlign w:val="bottom"/>
-            <w:hideMark/>
-          </w:tcPr>
-          <w:p>
-            <w:pPr>
-              <w:spacing w:after="0" w:line="240" w:lineRule="auto"/>
-              <w:rPr>
-                <w:rFonts w:ascii="Times New Roman" w:eastAsia="Times New Roman" w:hAnsi="Times New Roman" w:cs="Times New Roman"/>
-                <w:color w:val="FFFFFF" w:themeColor="background1"/>
+            <w:shd w:val="clear" w:color="auto" w:fill="auto"/>
+            <w:noWrap/>
+            <w:vAlign w:val="bottom"/>
+            <w:hideMark/>
+          </w:tcPr>
+          <w:p>
+            <w:pPr>
+              <w:spacing w:after="0" w:line="240" w:lineRule="auto"/>
+              <w:rPr>
+                <w:rFonts w:ascii="Times New Roman" w:eastAsia="Times New Roman" w:hAnsi="Times New Roman" w:cs="Times New Roman"/>
+                <w:color w:val="0070C0"/>
                 <w:sz w:val="28"/>
                 <w:szCs w:val="28"/>
                 <w:lang w:eastAsia="es-ES"/>
@@ -13089,17 +13163,17 @@
         <w:tc>
           <w:tcPr>
             <w:tcW w:w="1871" w:type="dxa"/>
-            <w:shd w:val="clear" w:color="auto" w:fill="4472C4" w:themeFill="accent1"/>
-            <w:noWrap/>
-            <w:vAlign w:val="bottom"/>
-            <w:hideMark/>
-          </w:tcPr>
-          <w:p>
-            <w:pPr>
-              <w:spacing w:after="0" w:line="240" w:lineRule="auto"/>
-              <w:rPr>
-                <w:rFonts w:ascii="Times New Roman" w:eastAsia="Times New Roman" w:hAnsi="Times New Roman" w:cs="Times New Roman"/>
-                <w:color w:val="FFFFFF" w:themeColor="background1"/>
+            <w:shd w:val="clear" w:color="auto" w:fill="auto"/>
+            <w:noWrap/>
+            <w:vAlign w:val="bottom"/>
+            <w:hideMark/>
+          </w:tcPr>
+          <w:p>
+            <w:pPr>
+              <w:spacing w:after="0" w:line="240" w:lineRule="auto"/>
+              <w:rPr>
+                <w:rFonts w:ascii="Times New Roman" w:eastAsia="Times New Roman" w:hAnsi="Times New Roman" w:cs="Times New Roman"/>
+                <w:color w:val="0070C0"/>
                 <w:sz w:val="28"/>
                 <w:szCs w:val="28"/>
                 <w:lang w:eastAsia="es-ES"/>
@@ -13246,7 +13320,7 @@
         <w:tc>
           <w:tcPr>
             <w:tcW w:w="1871" w:type="dxa"/>
-            <w:shd w:val="clear" w:color="auto" w:fill="4472C4" w:themeFill="accent1"/>
+            <w:shd w:val="clear" w:color="auto" w:fill="auto"/>
             <w:noWrap/>
             <w:vAlign w:val="bottom"/>
             <w:hideMark/>
@@ -13257,31 +13331,21 @@
               <w:jc w:val="right"/>
               <w:rPr>
                 <w:rFonts w:ascii="Calibri" w:eastAsia="Times New Roman" w:hAnsi="Calibri" w:cs="Calibri"/>
-                <w:color w:val="FFFFFF" w:themeColor="background1"/>
-                <w:sz w:val="28"/>
-                <w:szCs w:val="28"/>
-                <w:lang w:eastAsia="es-ES"/>
-              </w:rPr>
-            </w:pPr>
-            <w:r>
-              <w:rPr>
-                <w:rFonts w:ascii="Calibri" w:eastAsia="Times New Roman" w:hAnsi="Calibri" w:cs="Calibri"/>
-                <w:color w:val="FFFFFF" w:themeColor="background1"/>
-                <w:sz w:val="28"/>
-                <w:szCs w:val="28"/>
-                <w:lang w:eastAsia="es-ES"/>
-              </w:rPr>
-              <w:t>144559</w:t>
-            </w:r>
-            <w:r>
-              <w:rPr>
-                <w:rFonts w:ascii="Calibri" w:eastAsia="Times New Roman" w:hAnsi="Calibri" w:cs="Calibri"/>
-                <w:color w:val="FFFFFF" w:themeColor="background1"/>
-                <w:sz w:val="28"/>
-                <w:szCs w:val="28"/>
-                <w:lang w:eastAsia="es-ES"/>
-              </w:rPr>
-              <w:t xml:space="preserve"> USD</w:t>
+                <w:color w:val="0070C0"/>
+                <w:sz w:val="28"/>
+                <w:szCs w:val="28"/>
+                <w:lang w:eastAsia="es-ES"/>
+              </w:rPr>
+            </w:pPr>
+            <w:r>
+              <w:rPr>
+                <w:rFonts w:ascii="Calibri" w:eastAsia="Times New Roman" w:hAnsi="Calibri" w:cs="Calibri"/>
+                <w:color w:val="0070C0"/>
+                <w:sz w:val="28"/>
+                <w:szCs w:val="28"/>
+                <w:lang w:eastAsia="es-ES"/>
+              </w:rPr>
+              <w:t>144559 USD</w:t>
             </w:r>
           </w:p>
         </w:tc>
@@ -13412,17 +13476,17 @@
         <w:tc>
           <w:tcPr>
             <w:tcW w:w="1871" w:type="dxa"/>
-            <w:shd w:val="clear" w:color="auto" w:fill="4472C4" w:themeFill="accent1"/>
-            <w:noWrap/>
-            <w:vAlign w:val="bottom"/>
-            <w:hideMark/>
-          </w:tcPr>
-          <w:p>
-            <w:pPr>
-              <w:spacing w:after="0" w:line="240" w:lineRule="auto"/>
-              <w:rPr>
-                <w:rFonts w:ascii="Times New Roman" w:eastAsia="Times New Roman" w:hAnsi="Times New Roman" w:cs="Times New Roman"/>
-                <w:color w:val="FFFFFF" w:themeColor="background1"/>
+            <w:shd w:val="clear" w:color="auto" w:fill="auto"/>
+            <w:noWrap/>
+            <w:vAlign w:val="bottom"/>
+            <w:hideMark/>
+          </w:tcPr>
+          <w:p>
+            <w:pPr>
+              <w:spacing w:after="0" w:line="240" w:lineRule="auto"/>
+              <w:rPr>
+                <w:rFonts w:ascii="Times New Roman" w:eastAsia="Times New Roman" w:hAnsi="Times New Roman" w:cs="Times New Roman"/>
+                <w:color w:val="0070C0"/>
                 <w:sz w:val="28"/>
                 <w:szCs w:val="28"/>
                 <w:lang w:eastAsia="es-ES"/>
@@ -13559,26 +13623,26 @@
         <w:tc>
           <w:tcPr>
             <w:tcW w:w="1871" w:type="dxa"/>
-            <w:shd w:val="clear" w:color="auto" w:fill="4472C4" w:themeFill="accent1"/>
-            <w:noWrap/>
-            <w:vAlign w:val="bottom"/>
-            <w:hideMark/>
-          </w:tcPr>
-          <w:p>
-            <w:pPr>
-              <w:spacing w:after="0" w:line="240" w:lineRule="auto"/>
-              <w:rPr>
-                <w:rFonts w:ascii="Calibri" w:eastAsia="Times New Roman" w:hAnsi="Calibri" w:cs="Calibri"/>
-                <w:color w:val="FFFFFF" w:themeColor="background1"/>
-                <w:sz w:val="28"/>
-                <w:szCs w:val="28"/>
-                <w:lang w:eastAsia="es-ES"/>
-              </w:rPr>
-            </w:pPr>
-            <w:r>
-              <w:rPr>
-                <w:rFonts w:ascii="Calibri" w:eastAsia="Times New Roman" w:hAnsi="Calibri" w:cs="Calibri"/>
-                <w:color w:val="FFFFFF" w:themeColor="background1"/>
+            <w:shd w:val="clear" w:color="auto" w:fill="auto"/>
+            <w:noWrap/>
+            <w:vAlign w:val="bottom"/>
+            <w:hideMark/>
+          </w:tcPr>
+          <w:p>
+            <w:pPr>
+              <w:spacing w:after="0" w:line="240" w:lineRule="auto"/>
+              <w:rPr>
+                <w:rFonts w:ascii="Calibri" w:eastAsia="Times New Roman" w:hAnsi="Calibri" w:cs="Calibri"/>
+                <w:color w:val="0070C0"/>
+                <w:sz w:val="28"/>
+                <w:szCs w:val="28"/>
+                <w:lang w:eastAsia="es-ES"/>
+              </w:rPr>
+            </w:pPr>
+            <w:r>
+              <w:rPr>
+                <w:rFonts w:ascii="Calibri" w:eastAsia="Times New Roman" w:hAnsi="Calibri" w:cs="Calibri"/>
+                <w:color w:val="0070C0"/>
                 <w:sz w:val="28"/>
                 <w:szCs w:val="28"/>
                 <w:lang w:eastAsia="es-ES"/>
@@ -13715,17 +13779,17 @@
         <w:tc>
           <w:tcPr>
             <w:tcW w:w="1871" w:type="dxa"/>
-            <w:shd w:val="clear" w:color="auto" w:fill="4472C4" w:themeFill="accent1"/>
-            <w:noWrap/>
-            <w:vAlign w:val="bottom"/>
-            <w:hideMark/>
-          </w:tcPr>
-          <w:p>
-            <w:pPr>
-              <w:spacing w:after="0" w:line="240" w:lineRule="auto"/>
-              <w:rPr>
-                <w:rFonts w:ascii="Times New Roman" w:eastAsia="Times New Roman" w:hAnsi="Times New Roman" w:cs="Times New Roman"/>
-                <w:color w:val="FFFFFF" w:themeColor="background1"/>
+            <w:shd w:val="clear" w:color="auto" w:fill="auto"/>
+            <w:noWrap/>
+            <w:vAlign w:val="bottom"/>
+            <w:hideMark/>
+          </w:tcPr>
+          <w:p>
+            <w:pPr>
+              <w:spacing w:after="0" w:line="240" w:lineRule="auto"/>
+              <w:rPr>
+                <w:rFonts w:ascii="Times New Roman" w:eastAsia="Times New Roman" w:hAnsi="Times New Roman" w:cs="Times New Roman"/>
+                <w:color w:val="0070C0"/>
                 <w:sz w:val="28"/>
                 <w:szCs w:val="28"/>
                 <w:lang w:eastAsia="es-ES"/>
@@ -13900,17 +13964,17 @@
         <w:tc>
           <w:tcPr>
             <w:tcW w:w="1871" w:type="dxa"/>
-            <w:shd w:val="clear" w:color="auto" w:fill="4472C4" w:themeFill="accent1"/>
-            <w:noWrap/>
-            <w:vAlign w:val="bottom"/>
-            <w:hideMark/>
-          </w:tcPr>
-          <w:p>
-            <w:pPr>
-              <w:spacing w:after="0" w:line="240" w:lineRule="auto"/>
-              <w:rPr>
-                <w:rFonts w:ascii="Times New Roman" w:eastAsia="Times New Roman" w:hAnsi="Times New Roman" w:cs="Times New Roman"/>
-                <w:color w:val="FFFFFF" w:themeColor="background1"/>
+            <w:shd w:val="clear" w:color="auto" w:fill="auto"/>
+            <w:noWrap/>
+            <w:vAlign w:val="bottom"/>
+            <w:hideMark/>
+          </w:tcPr>
+          <w:p>
+            <w:pPr>
+              <w:spacing w:after="0" w:line="240" w:lineRule="auto"/>
+              <w:rPr>
+                <w:rFonts w:ascii="Times New Roman" w:eastAsia="Times New Roman" w:hAnsi="Times New Roman" w:cs="Times New Roman"/>
+                <w:color w:val="0070C0"/>
                 <w:sz w:val="28"/>
                 <w:szCs w:val="28"/>
                 <w:lang w:eastAsia="es-ES"/>
@@ -14085,17 +14149,17 @@
         <w:tc>
           <w:tcPr>
             <w:tcW w:w="1871" w:type="dxa"/>
-            <w:shd w:val="clear" w:color="auto" w:fill="4472C4" w:themeFill="accent1"/>
-            <w:noWrap/>
-            <w:vAlign w:val="bottom"/>
-            <w:hideMark/>
-          </w:tcPr>
-          <w:p>
-            <w:pPr>
-              <w:spacing w:after="0" w:line="240" w:lineRule="auto"/>
-              <w:rPr>
-                <w:rFonts w:ascii="Times New Roman" w:eastAsia="Times New Roman" w:hAnsi="Times New Roman" w:cs="Times New Roman"/>
-                <w:color w:val="FFFFFF" w:themeColor="background1"/>
+            <w:shd w:val="clear" w:color="auto" w:fill="auto"/>
+            <w:noWrap/>
+            <w:vAlign w:val="bottom"/>
+            <w:hideMark/>
+          </w:tcPr>
+          <w:p>
+            <w:pPr>
+              <w:spacing w:after="0" w:line="240" w:lineRule="auto"/>
+              <w:rPr>
+                <w:rFonts w:ascii="Times New Roman" w:eastAsia="Times New Roman" w:hAnsi="Times New Roman" w:cs="Times New Roman"/>
+                <w:color w:val="0070C0"/>
                 <w:sz w:val="28"/>
                 <w:szCs w:val="28"/>
                 <w:lang w:eastAsia="es-ES"/>
@@ -14270,17 +14334,17 @@
         <w:tc>
           <w:tcPr>
             <w:tcW w:w="1871" w:type="dxa"/>
-            <w:shd w:val="clear" w:color="auto" w:fill="4472C4" w:themeFill="accent1"/>
-            <w:noWrap/>
-            <w:vAlign w:val="bottom"/>
-            <w:hideMark/>
-          </w:tcPr>
-          <w:p>
-            <w:pPr>
-              <w:spacing w:after="0" w:line="240" w:lineRule="auto"/>
-              <w:rPr>
-                <w:rFonts w:ascii="Times New Roman" w:eastAsia="Times New Roman" w:hAnsi="Times New Roman" w:cs="Times New Roman"/>
-                <w:color w:val="FFFFFF" w:themeColor="background1"/>
+            <w:shd w:val="clear" w:color="auto" w:fill="auto"/>
+            <w:noWrap/>
+            <w:vAlign w:val="bottom"/>
+            <w:hideMark/>
+          </w:tcPr>
+          <w:p>
+            <w:pPr>
+              <w:spacing w:after="0" w:line="240" w:lineRule="auto"/>
+              <w:rPr>
+                <w:rFonts w:ascii="Times New Roman" w:eastAsia="Times New Roman" w:hAnsi="Times New Roman" w:cs="Times New Roman"/>
+                <w:color w:val="0070C0"/>
                 <w:sz w:val="28"/>
                 <w:szCs w:val="28"/>
                 <w:lang w:eastAsia="es-ES"/>
@@ -14455,17 +14519,17 @@
         <w:tc>
           <w:tcPr>
             <w:tcW w:w="1871" w:type="dxa"/>
-            <w:shd w:val="clear" w:color="auto" w:fill="4472C4" w:themeFill="accent1"/>
-            <w:noWrap/>
-            <w:vAlign w:val="bottom"/>
-            <w:hideMark/>
-          </w:tcPr>
-          <w:p>
-            <w:pPr>
-              <w:spacing w:after="0" w:line="240" w:lineRule="auto"/>
-              <w:rPr>
-                <w:rFonts w:ascii="Times New Roman" w:eastAsia="Times New Roman" w:hAnsi="Times New Roman" w:cs="Times New Roman"/>
-                <w:color w:val="FFFFFF" w:themeColor="background1"/>
+            <w:shd w:val="clear" w:color="auto" w:fill="auto"/>
+            <w:noWrap/>
+            <w:vAlign w:val="bottom"/>
+            <w:hideMark/>
+          </w:tcPr>
+          <w:p>
+            <w:pPr>
+              <w:spacing w:after="0" w:line="240" w:lineRule="auto"/>
+              <w:rPr>
+                <w:rFonts w:ascii="Times New Roman" w:eastAsia="Times New Roman" w:hAnsi="Times New Roman" w:cs="Times New Roman"/>
+                <w:color w:val="0070C0"/>
                 <w:sz w:val="28"/>
                 <w:szCs w:val="28"/>
                 <w:lang w:eastAsia="es-ES"/>
@@ -14602,26 +14666,26 @@
         <w:tc>
           <w:tcPr>
             <w:tcW w:w="1871" w:type="dxa"/>
-            <w:shd w:val="clear" w:color="auto" w:fill="4472C4" w:themeFill="accent1"/>
-            <w:noWrap/>
-            <w:vAlign w:val="bottom"/>
-            <w:hideMark/>
-          </w:tcPr>
-          <w:p>
-            <w:pPr>
-              <w:spacing w:after="0" w:line="240" w:lineRule="auto"/>
-              <w:rPr>
-                <w:rFonts w:ascii="Calibri" w:eastAsia="Times New Roman" w:hAnsi="Calibri" w:cs="Calibri"/>
-                <w:color w:val="FFFFFF" w:themeColor="background1"/>
-                <w:sz w:val="28"/>
-                <w:szCs w:val="28"/>
-                <w:lang w:eastAsia="es-ES"/>
-              </w:rPr>
-            </w:pPr>
-            <w:r>
-              <w:rPr>
-                <w:rFonts w:ascii="Calibri" w:eastAsia="Times New Roman" w:hAnsi="Calibri" w:cs="Calibri"/>
-                <w:color w:val="FFFFFF" w:themeColor="background1"/>
+            <w:shd w:val="clear" w:color="auto" w:fill="auto"/>
+            <w:noWrap/>
+            <w:vAlign w:val="bottom"/>
+            <w:hideMark/>
+          </w:tcPr>
+          <w:p>
+            <w:pPr>
+              <w:spacing w:after="0" w:line="240" w:lineRule="auto"/>
+              <w:rPr>
+                <w:rFonts w:ascii="Calibri" w:eastAsia="Times New Roman" w:hAnsi="Calibri" w:cs="Calibri"/>
+                <w:color w:val="0070C0"/>
+                <w:sz w:val="28"/>
+                <w:szCs w:val="28"/>
+                <w:lang w:eastAsia="es-ES"/>
+              </w:rPr>
+            </w:pPr>
+            <w:r>
+              <w:rPr>
+                <w:rFonts w:ascii="Calibri" w:eastAsia="Times New Roman" w:hAnsi="Calibri" w:cs="Calibri"/>
+                <w:color w:val="0070C0"/>
                 <w:sz w:val="28"/>
                 <w:szCs w:val="28"/>
                 <w:lang w:eastAsia="es-ES"/>
@@ -14758,17 +14822,17 @@
         <w:tc>
           <w:tcPr>
             <w:tcW w:w="1871" w:type="dxa"/>
-            <w:shd w:val="clear" w:color="auto" w:fill="4472C4" w:themeFill="accent1"/>
-            <w:noWrap/>
-            <w:vAlign w:val="bottom"/>
-            <w:hideMark/>
-          </w:tcPr>
-          <w:p>
-            <w:pPr>
-              <w:spacing w:after="0" w:line="240" w:lineRule="auto"/>
-              <w:rPr>
-                <w:rFonts w:ascii="Times New Roman" w:eastAsia="Times New Roman" w:hAnsi="Times New Roman" w:cs="Times New Roman"/>
-                <w:color w:val="FFFFFF" w:themeColor="background1"/>
+            <w:shd w:val="clear" w:color="auto" w:fill="auto"/>
+            <w:noWrap/>
+            <w:vAlign w:val="bottom"/>
+            <w:hideMark/>
+          </w:tcPr>
+          <w:p>
+            <w:pPr>
+              <w:spacing w:after="0" w:line="240" w:lineRule="auto"/>
+              <w:rPr>
+                <w:rFonts w:ascii="Times New Roman" w:eastAsia="Times New Roman" w:hAnsi="Times New Roman" w:cs="Times New Roman"/>
+                <w:color w:val="0070C0"/>
                 <w:sz w:val="28"/>
                 <w:szCs w:val="28"/>
                 <w:lang w:eastAsia="es-ES"/>
@@ -14943,17 +15007,17 @@
         <w:tc>
           <w:tcPr>
             <w:tcW w:w="1871" w:type="dxa"/>
-            <w:shd w:val="clear" w:color="auto" w:fill="4472C4" w:themeFill="accent1"/>
-            <w:noWrap/>
-            <w:vAlign w:val="bottom"/>
-            <w:hideMark/>
-          </w:tcPr>
-          <w:p>
-            <w:pPr>
-              <w:spacing w:after="0" w:line="240" w:lineRule="auto"/>
-              <w:rPr>
-                <w:rFonts w:ascii="Times New Roman" w:eastAsia="Times New Roman" w:hAnsi="Times New Roman" w:cs="Times New Roman"/>
-                <w:color w:val="FFFFFF" w:themeColor="background1"/>
+            <w:shd w:val="clear" w:color="auto" w:fill="auto"/>
+            <w:noWrap/>
+            <w:vAlign w:val="bottom"/>
+            <w:hideMark/>
+          </w:tcPr>
+          <w:p>
+            <w:pPr>
+              <w:spacing w:after="0" w:line="240" w:lineRule="auto"/>
+              <w:rPr>
+                <w:rFonts w:ascii="Times New Roman" w:eastAsia="Times New Roman" w:hAnsi="Times New Roman" w:cs="Times New Roman"/>
+                <w:color w:val="0070C0"/>
                 <w:sz w:val="28"/>
                 <w:szCs w:val="28"/>
                 <w:lang w:eastAsia="es-ES"/>
@@ -15128,17 +15192,17 @@
         <w:tc>
           <w:tcPr>
             <w:tcW w:w="1871" w:type="dxa"/>
-            <w:shd w:val="clear" w:color="auto" w:fill="4472C4" w:themeFill="accent1"/>
-            <w:noWrap/>
-            <w:vAlign w:val="bottom"/>
-            <w:hideMark/>
-          </w:tcPr>
-          <w:p>
-            <w:pPr>
-              <w:spacing w:after="0" w:line="240" w:lineRule="auto"/>
-              <w:rPr>
-                <w:rFonts w:ascii="Times New Roman" w:eastAsia="Times New Roman" w:hAnsi="Times New Roman" w:cs="Times New Roman"/>
-                <w:color w:val="FFFFFF" w:themeColor="background1"/>
+            <w:shd w:val="clear" w:color="auto" w:fill="auto"/>
+            <w:noWrap/>
+            <w:vAlign w:val="bottom"/>
+            <w:hideMark/>
+          </w:tcPr>
+          <w:p>
+            <w:pPr>
+              <w:spacing w:after="0" w:line="240" w:lineRule="auto"/>
+              <w:rPr>
+                <w:rFonts w:ascii="Times New Roman" w:eastAsia="Times New Roman" w:hAnsi="Times New Roman" w:cs="Times New Roman"/>
+                <w:color w:val="0070C0"/>
                 <w:sz w:val="28"/>
                 <w:szCs w:val="28"/>
                 <w:lang w:eastAsia="es-ES"/>
@@ -15313,17 +15377,17 @@
         <w:tc>
           <w:tcPr>
             <w:tcW w:w="1871" w:type="dxa"/>
-            <w:shd w:val="clear" w:color="auto" w:fill="4472C4" w:themeFill="accent1"/>
-            <w:noWrap/>
-            <w:vAlign w:val="bottom"/>
-            <w:hideMark/>
-          </w:tcPr>
-          <w:p>
-            <w:pPr>
-              <w:spacing w:after="0" w:line="240" w:lineRule="auto"/>
-              <w:rPr>
-                <w:rFonts w:ascii="Times New Roman" w:eastAsia="Times New Roman" w:hAnsi="Times New Roman" w:cs="Times New Roman"/>
-                <w:color w:val="FFFFFF" w:themeColor="background1"/>
+            <w:shd w:val="clear" w:color="auto" w:fill="auto"/>
+            <w:noWrap/>
+            <w:vAlign w:val="bottom"/>
+            <w:hideMark/>
+          </w:tcPr>
+          <w:p>
+            <w:pPr>
+              <w:spacing w:after="0" w:line="240" w:lineRule="auto"/>
+              <w:rPr>
+                <w:rFonts w:ascii="Times New Roman" w:eastAsia="Times New Roman" w:hAnsi="Times New Roman" w:cs="Times New Roman"/>
+                <w:color w:val="0070C0"/>
                 <w:sz w:val="28"/>
                 <w:szCs w:val="28"/>
                 <w:lang w:eastAsia="es-ES"/>
@@ -15498,17 +15562,17 @@
         <w:tc>
           <w:tcPr>
             <w:tcW w:w="1871" w:type="dxa"/>
-            <w:shd w:val="clear" w:color="auto" w:fill="4472C4" w:themeFill="accent1"/>
-            <w:noWrap/>
-            <w:vAlign w:val="bottom"/>
-            <w:hideMark/>
-          </w:tcPr>
-          <w:p>
-            <w:pPr>
-              <w:spacing w:after="0" w:line="240" w:lineRule="auto"/>
-              <w:rPr>
-                <w:rFonts w:ascii="Times New Roman" w:eastAsia="Times New Roman" w:hAnsi="Times New Roman" w:cs="Times New Roman"/>
-                <w:color w:val="FFFFFF" w:themeColor="background1"/>
+            <w:shd w:val="clear" w:color="auto" w:fill="auto"/>
+            <w:noWrap/>
+            <w:vAlign w:val="bottom"/>
+            <w:hideMark/>
+          </w:tcPr>
+          <w:p>
+            <w:pPr>
+              <w:spacing w:after="0" w:line="240" w:lineRule="auto"/>
+              <w:rPr>
+                <w:rFonts w:ascii="Times New Roman" w:eastAsia="Times New Roman" w:hAnsi="Times New Roman" w:cs="Times New Roman"/>
+                <w:color w:val="0070C0"/>
                 <w:sz w:val="28"/>
                 <w:szCs w:val="28"/>
                 <w:lang w:eastAsia="es-ES"/>
@@ -15645,26 +15709,26 @@
         <w:tc>
           <w:tcPr>
             <w:tcW w:w="1871" w:type="dxa"/>
-            <w:shd w:val="clear" w:color="auto" w:fill="4472C4" w:themeFill="accent1"/>
-            <w:noWrap/>
-            <w:vAlign w:val="bottom"/>
-            <w:hideMark/>
-          </w:tcPr>
-          <w:p>
-            <w:pPr>
-              <w:spacing w:after="0" w:line="240" w:lineRule="auto"/>
-              <w:rPr>
-                <w:rFonts w:ascii="Calibri" w:eastAsia="Times New Roman" w:hAnsi="Calibri" w:cs="Calibri"/>
-                <w:color w:val="FFFFFF" w:themeColor="background1"/>
-                <w:sz w:val="28"/>
-                <w:szCs w:val="28"/>
-                <w:lang w:eastAsia="es-ES"/>
-              </w:rPr>
-            </w:pPr>
-            <w:r>
-              <w:rPr>
-                <w:rFonts w:ascii="Calibri" w:eastAsia="Times New Roman" w:hAnsi="Calibri" w:cs="Calibri"/>
-                <w:color w:val="FFFFFF" w:themeColor="background1"/>
+            <w:shd w:val="clear" w:color="auto" w:fill="auto"/>
+            <w:noWrap/>
+            <w:vAlign w:val="bottom"/>
+            <w:hideMark/>
+          </w:tcPr>
+          <w:p>
+            <w:pPr>
+              <w:spacing w:after="0" w:line="240" w:lineRule="auto"/>
+              <w:rPr>
+                <w:rFonts w:ascii="Calibri" w:eastAsia="Times New Roman" w:hAnsi="Calibri" w:cs="Calibri"/>
+                <w:color w:val="0070C0"/>
+                <w:sz w:val="28"/>
+                <w:szCs w:val="28"/>
+                <w:lang w:eastAsia="es-ES"/>
+              </w:rPr>
+            </w:pPr>
+            <w:r>
+              <w:rPr>
+                <w:rFonts w:ascii="Calibri" w:eastAsia="Times New Roman" w:hAnsi="Calibri" w:cs="Calibri"/>
+                <w:color w:val="0070C0"/>
                 <w:sz w:val="28"/>
                 <w:szCs w:val="28"/>
                 <w:lang w:eastAsia="es-ES"/>
@@ -15801,17 +15865,17 @@
         <w:tc>
           <w:tcPr>
             <w:tcW w:w="1871" w:type="dxa"/>
-            <w:shd w:val="clear" w:color="auto" w:fill="4472C4" w:themeFill="accent1"/>
-            <w:noWrap/>
-            <w:vAlign w:val="bottom"/>
-            <w:hideMark/>
-          </w:tcPr>
-          <w:p>
-            <w:pPr>
-              <w:spacing w:after="0" w:line="240" w:lineRule="auto"/>
-              <w:rPr>
-                <w:rFonts w:ascii="Times New Roman" w:eastAsia="Times New Roman" w:hAnsi="Times New Roman" w:cs="Times New Roman"/>
-                <w:color w:val="FFFFFF" w:themeColor="background1"/>
+            <w:shd w:val="clear" w:color="auto" w:fill="auto"/>
+            <w:noWrap/>
+            <w:vAlign w:val="bottom"/>
+            <w:hideMark/>
+          </w:tcPr>
+          <w:p>
+            <w:pPr>
+              <w:spacing w:after="0" w:line="240" w:lineRule="auto"/>
+              <w:rPr>
+                <w:rFonts w:ascii="Times New Roman" w:eastAsia="Times New Roman" w:hAnsi="Times New Roman" w:cs="Times New Roman"/>
+                <w:color w:val="0070C0"/>
                 <w:sz w:val="28"/>
                 <w:szCs w:val="28"/>
                 <w:lang w:eastAsia="es-ES"/>
@@ -15986,17 +16050,17 @@
         <w:tc>
           <w:tcPr>
             <w:tcW w:w="1871" w:type="dxa"/>
-            <w:shd w:val="clear" w:color="auto" w:fill="4472C4" w:themeFill="accent1"/>
-            <w:noWrap/>
-            <w:vAlign w:val="bottom"/>
-            <w:hideMark/>
-          </w:tcPr>
-          <w:p>
-            <w:pPr>
-              <w:spacing w:after="0" w:line="240" w:lineRule="auto"/>
-              <w:rPr>
-                <w:rFonts w:ascii="Times New Roman" w:eastAsia="Times New Roman" w:hAnsi="Times New Roman" w:cs="Times New Roman"/>
-                <w:color w:val="FFFFFF" w:themeColor="background1"/>
+            <w:shd w:val="clear" w:color="auto" w:fill="auto"/>
+            <w:noWrap/>
+            <w:vAlign w:val="bottom"/>
+            <w:hideMark/>
+          </w:tcPr>
+          <w:p>
+            <w:pPr>
+              <w:spacing w:after="0" w:line="240" w:lineRule="auto"/>
+              <w:rPr>
+                <w:rFonts w:ascii="Times New Roman" w:eastAsia="Times New Roman" w:hAnsi="Times New Roman" w:cs="Times New Roman"/>
+                <w:color w:val="0070C0"/>
                 <w:sz w:val="28"/>
                 <w:szCs w:val="28"/>
                 <w:lang w:eastAsia="es-ES"/>
@@ -16171,17 +16235,17 @@
         <w:tc>
           <w:tcPr>
             <w:tcW w:w="1871" w:type="dxa"/>
-            <w:shd w:val="clear" w:color="auto" w:fill="4472C4" w:themeFill="accent1"/>
-            <w:noWrap/>
-            <w:vAlign w:val="bottom"/>
-            <w:hideMark/>
-          </w:tcPr>
-          <w:p>
-            <w:pPr>
-              <w:spacing w:after="0" w:line="240" w:lineRule="auto"/>
-              <w:rPr>
-                <w:rFonts w:ascii="Times New Roman" w:eastAsia="Times New Roman" w:hAnsi="Times New Roman" w:cs="Times New Roman"/>
-                <w:color w:val="FFFFFF" w:themeColor="background1"/>
+            <w:shd w:val="clear" w:color="auto" w:fill="auto"/>
+            <w:noWrap/>
+            <w:vAlign w:val="bottom"/>
+            <w:hideMark/>
+          </w:tcPr>
+          <w:p>
+            <w:pPr>
+              <w:spacing w:after="0" w:line="240" w:lineRule="auto"/>
+              <w:rPr>
+                <w:rFonts w:ascii="Times New Roman" w:eastAsia="Times New Roman" w:hAnsi="Times New Roman" w:cs="Times New Roman"/>
+                <w:color w:val="0070C0"/>
                 <w:sz w:val="28"/>
                 <w:szCs w:val="28"/>
                 <w:lang w:eastAsia="es-ES"/>
@@ -16318,26 +16382,26 @@
         <w:tc>
           <w:tcPr>
             <w:tcW w:w="1871" w:type="dxa"/>
-            <w:shd w:val="clear" w:color="auto" w:fill="4472C4" w:themeFill="accent1"/>
-            <w:noWrap/>
-            <w:vAlign w:val="bottom"/>
-            <w:hideMark/>
-          </w:tcPr>
-          <w:p>
-            <w:pPr>
-              <w:spacing w:after="0" w:line="240" w:lineRule="auto"/>
-              <w:rPr>
-                <w:rFonts w:ascii="Calibri" w:eastAsia="Times New Roman" w:hAnsi="Calibri" w:cs="Calibri"/>
-                <w:color w:val="FFFFFF" w:themeColor="background1"/>
-                <w:sz w:val="28"/>
-                <w:szCs w:val="28"/>
-                <w:lang w:eastAsia="es-ES"/>
-              </w:rPr>
-            </w:pPr>
-            <w:r>
-              <w:rPr>
-                <w:rFonts w:ascii="Calibri" w:eastAsia="Times New Roman" w:hAnsi="Calibri" w:cs="Calibri"/>
-                <w:color w:val="FFFFFF" w:themeColor="background1"/>
+            <w:shd w:val="clear" w:color="auto" w:fill="auto"/>
+            <w:noWrap/>
+            <w:vAlign w:val="bottom"/>
+            <w:hideMark/>
+          </w:tcPr>
+          <w:p>
+            <w:pPr>
+              <w:spacing w:after="0" w:line="240" w:lineRule="auto"/>
+              <w:rPr>
+                <w:rFonts w:ascii="Calibri" w:eastAsia="Times New Roman" w:hAnsi="Calibri" w:cs="Calibri"/>
+                <w:color w:val="0070C0"/>
+                <w:sz w:val="28"/>
+                <w:szCs w:val="28"/>
+                <w:lang w:eastAsia="es-ES"/>
+              </w:rPr>
+            </w:pPr>
+            <w:r>
+              <w:rPr>
+                <w:rFonts w:ascii="Calibri" w:eastAsia="Times New Roman" w:hAnsi="Calibri" w:cs="Calibri"/>
+                <w:color w:val="0070C0"/>
                 <w:sz w:val="28"/>
                 <w:szCs w:val="28"/>
                 <w:lang w:eastAsia="es-ES"/>
@@ -16474,17 +16538,17 @@
         <w:tc>
           <w:tcPr>
             <w:tcW w:w="1871" w:type="dxa"/>
-            <w:shd w:val="clear" w:color="auto" w:fill="4472C4" w:themeFill="accent1"/>
-            <w:noWrap/>
-            <w:vAlign w:val="bottom"/>
-            <w:hideMark/>
-          </w:tcPr>
-          <w:p>
-            <w:pPr>
-              <w:spacing w:after="0" w:line="240" w:lineRule="auto"/>
-              <w:rPr>
-                <w:rFonts w:ascii="Times New Roman" w:eastAsia="Times New Roman" w:hAnsi="Times New Roman" w:cs="Times New Roman"/>
-                <w:color w:val="FFFFFF" w:themeColor="background1"/>
+            <w:shd w:val="clear" w:color="auto" w:fill="auto"/>
+            <w:noWrap/>
+            <w:vAlign w:val="bottom"/>
+            <w:hideMark/>
+          </w:tcPr>
+          <w:p>
+            <w:pPr>
+              <w:spacing w:after="0" w:line="240" w:lineRule="auto"/>
+              <w:rPr>
+                <w:rFonts w:ascii="Times New Roman" w:eastAsia="Times New Roman" w:hAnsi="Times New Roman" w:cs="Times New Roman"/>
+                <w:color w:val="0070C0"/>
                 <w:sz w:val="28"/>
                 <w:szCs w:val="28"/>
                 <w:lang w:eastAsia="es-ES"/>
@@ -16659,17 +16723,17 @@
         <w:tc>
           <w:tcPr>
             <w:tcW w:w="1871" w:type="dxa"/>
-            <w:shd w:val="clear" w:color="auto" w:fill="4472C4" w:themeFill="accent1"/>
-            <w:noWrap/>
-            <w:vAlign w:val="bottom"/>
-            <w:hideMark/>
-          </w:tcPr>
-          <w:p>
-            <w:pPr>
-              <w:spacing w:after="0" w:line="240" w:lineRule="auto"/>
-              <w:rPr>
-                <w:rFonts w:ascii="Times New Roman" w:eastAsia="Times New Roman" w:hAnsi="Times New Roman" w:cs="Times New Roman"/>
-                <w:color w:val="FFFFFF" w:themeColor="background1"/>
+            <w:shd w:val="clear" w:color="auto" w:fill="auto"/>
+            <w:noWrap/>
+            <w:vAlign w:val="bottom"/>
+            <w:hideMark/>
+          </w:tcPr>
+          <w:p>
+            <w:pPr>
+              <w:spacing w:after="0" w:line="240" w:lineRule="auto"/>
+              <w:rPr>
+                <w:rFonts w:ascii="Times New Roman" w:eastAsia="Times New Roman" w:hAnsi="Times New Roman" w:cs="Times New Roman"/>
+                <w:color w:val="0070C0"/>
                 <w:sz w:val="28"/>
                 <w:szCs w:val="28"/>
                 <w:lang w:eastAsia="es-ES"/>
@@ -16844,17 +16908,17 @@
         <w:tc>
           <w:tcPr>
             <w:tcW w:w="1871" w:type="dxa"/>
-            <w:shd w:val="clear" w:color="auto" w:fill="4472C4" w:themeFill="accent1"/>
-            <w:noWrap/>
-            <w:vAlign w:val="bottom"/>
-            <w:hideMark/>
-          </w:tcPr>
-          <w:p>
-            <w:pPr>
-              <w:spacing w:after="0" w:line="240" w:lineRule="auto"/>
-              <w:rPr>
-                <w:rFonts w:ascii="Times New Roman" w:eastAsia="Times New Roman" w:hAnsi="Times New Roman" w:cs="Times New Roman"/>
-                <w:color w:val="FFFFFF" w:themeColor="background1"/>
+            <w:shd w:val="clear" w:color="auto" w:fill="auto"/>
+            <w:noWrap/>
+            <w:vAlign w:val="bottom"/>
+            <w:hideMark/>
+          </w:tcPr>
+          <w:p>
+            <w:pPr>
+              <w:spacing w:after="0" w:line="240" w:lineRule="auto"/>
+              <w:rPr>
+                <w:rFonts w:ascii="Times New Roman" w:eastAsia="Times New Roman" w:hAnsi="Times New Roman" w:cs="Times New Roman"/>
+                <w:color w:val="0070C0"/>
                 <w:sz w:val="28"/>
                 <w:szCs w:val="28"/>
                 <w:lang w:eastAsia="es-ES"/>
@@ -17029,17 +17093,17 @@
         <w:tc>
           <w:tcPr>
             <w:tcW w:w="1871" w:type="dxa"/>
-            <w:shd w:val="clear" w:color="auto" w:fill="4472C4" w:themeFill="accent1"/>
-            <w:noWrap/>
-            <w:vAlign w:val="bottom"/>
-            <w:hideMark/>
-          </w:tcPr>
-          <w:p>
-            <w:pPr>
-              <w:spacing w:after="0" w:line="240" w:lineRule="auto"/>
-              <w:rPr>
-                <w:rFonts w:ascii="Times New Roman" w:eastAsia="Times New Roman" w:hAnsi="Times New Roman" w:cs="Times New Roman"/>
-                <w:color w:val="FFFFFF" w:themeColor="background1"/>
+            <w:shd w:val="clear" w:color="auto" w:fill="auto"/>
+            <w:noWrap/>
+            <w:vAlign w:val="bottom"/>
+            <w:hideMark/>
+          </w:tcPr>
+          <w:p>
+            <w:pPr>
+              <w:spacing w:after="0" w:line="240" w:lineRule="auto"/>
+              <w:rPr>
+                <w:rFonts w:ascii="Times New Roman" w:eastAsia="Times New Roman" w:hAnsi="Times New Roman" w:cs="Times New Roman"/>
+                <w:color w:val="0070C0"/>
                 <w:sz w:val="28"/>
                 <w:szCs w:val="28"/>
                 <w:lang w:eastAsia="es-ES"/>
@@ -17214,17 +17278,17 @@
         <w:tc>
           <w:tcPr>
             <w:tcW w:w="1871" w:type="dxa"/>
-            <w:shd w:val="clear" w:color="auto" w:fill="4472C4" w:themeFill="accent1"/>
-            <w:noWrap/>
-            <w:vAlign w:val="bottom"/>
-            <w:hideMark/>
-          </w:tcPr>
-          <w:p>
-            <w:pPr>
-              <w:spacing w:after="0" w:line="240" w:lineRule="auto"/>
-              <w:rPr>
-                <w:rFonts w:ascii="Times New Roman" w:eastAsia="Times New Roman" w:hAnsi="Times New Roman" w:cs="Times New Roman"/>
-                <w:color w:val="FFFFFF" w:themeColor="background1"/>
+            <w:shd w:val="clear" w:color="auto" w:fill="auto"/>
+            <w:noWrap/>
+            <w:vAlign w:val="bottom"/>
+            <w:hideMark/>
+          </w:tcPr>
+          <w:p>
+            <w:pPr>
+              <w:spacing w:after="0" w:line="240" w:lineRule="auto"/>
+              <w:rPr>
+                <w:rFonts w:ascii="Times New Roman" w:eastAsia="Times New Roman" w:hAnsi="Times New Roman" w:cs="Times New Roman"/>
+                <w:color w:val="0070C0"/>
                 <w:sz w:val="28"/>
                 <w:szCs w:val="28"/>
                 <w:lang w:eastAsia="es-ES"/>
@@ -17399,17 +17463,17 @@
         <w:tc>
           <w:tcPr>
             <w:tcW w:w="1871" w:type="dxa"/>
-            <w:shd w:val="clear" w:color="auto" w:fill="4472C4" w:themeFill="accent1"/>
-            <w:noWrap/>
-            <w:vAlign w:val="bottom"/>
-            <w:hideMark/>
-          </w:tcPr>
-          <w:p>
-            <w:pPr>
-              <w:spacing w:after="0" w:line="240" w:lineRule="auto"/>
-              <w:rPr>
-                <w:rFonts w:ascii="Times New Roman" w:eastAsia="Times New Roman" w:hAnsi="Times New Roman" w:cs="Times New Roman"/>
-                <w:color w:val="FFFFFF" w:themeColor="background1"/>
+            <w:shd w:val="clear" w:color="auto" w:fill="auto"/>
+            <w:noWrap/>
+            <w:vAlign w:val="bottom"/>
+            <w:hideMark/>
+          </w:tcPr>
+          <w:p>
+            <w:pPr>
+              <w:spacing w:after="0" w:line="240" w:lineRule="auto"/>
+              <w:rPr>
+                <w:rFonts w:ascii="Times New Roman" w:eastAsia="Times New Roman" w:hAnsi="Times New Roman" w:cs="Times New Roman"/>
+                <w:color w:val="0070C0"/>
                 <w:sz w:val="28"/>
                 <w:szCs w:val="28"/>
                 <w:lang w:eastAsia="es-ES"/>
@@ -17584,17 +17648,17 @@
         <w:tc>
           <w:tcPr>
             <w:tcW w:w="1871" w:type="dxa"/>
-            <w:shd w:val="clear" w:color="auto" w:fill="4472C4" w:themeFill="accent1"/>
-            <w:noWrap/>
-            <w:vAlign w:val="bottom"/>
-            <w:hideMark/>
-          </w:tcPr>
-          <w:p>
-            <w:pPr>
-              <w:spacing w:after="0" w:line="240" w:lineRule="auto"/>
-              <w:rPr>
-                <w:rFonts w:ascii="Times New Roman" w:eastAsia="Times New Roman" w:hAnsi="Times New Roman" w:cs="Times New Roman"/>
-                <w:color w:val="FFFFFF" w:themeColor="background1"/>
+            <w:shd w:val="clear" w:color="auto" w:fill="auto"/>
+            <w:noWrap/>
+            <w:vAlign w:val="bottom"/>
+            <w:hideMark/>
+          </w:tcPr>
+          <w:p>
+            <w:pPr>
+              <w:spacing w:after="0" w:line="240" w:lineRule="auto"/>
+              <w:rPr>
+                <w:rFonts w:ascii="Times New Roman" w:eastAsia="Times New Roman" w:hAnsi="Times New Roman" w:cs="Times New Roman"/>
+                <w:color w:val="0070C0"/>
                 <w:sz w:val="28"/>
                 <w:szCs w:val="28"/>
                 <w:lang w:eastAsia="es-ES"/>
@@ -17731,26 +17795,26 @@
         <w:tc>
           <w:tcPr>
             <w:tcW w:w="1871" w:type="dxa"/>
-            <w:shd w:val="clear" w:color="auto" w:fill="4472C4" w:themeFill="accent1"/>
-            <w:noWrap/>
-            <w:vAlign w:val="bottom"/>
-            <w:hideMark/>
-          </w:tcPr>
-          <w:p>
-            <w:pPr>
-              <w:spacing w:after="0" w:line="240" w:lineRule="auto"/>
-              <w:rPr>
-                <w:rFonts w:ascii="Calibri" w:eastAsia="Times New Roman" w:hAnsi="Calibri" w:cs="Calibri"/>
-                <w:color w:val="FFFFFF" w:themeColor="background1"/>
-                <w:sz w:val="28"/>
-                <w:szCs w:val="28"/>
-                <w:lang w:eastAsia="es-ES"/>
-              </w:rPr>
-            </w:pPr>
-            <w:r>
-              <w:rPr>
-                <w:rFonts w:ascii="Calibri" w:eastAsia="Times New Roman" w:hAnsi="Calibri" w:cs="Calibri"/>
-                <w:color w:val="FFFFFF" w:themeColor="background1"/>
+            <w:shd w:val="clear" w:color="auto" w:fill="auto"/>
+            <w:noWrap/>
+            <w:vAlign w:val="bottom"/>
+            <w:hideMark/>
+          </w:tcPr>
+          <w:p>
+            <w:pPr>
+              <w:spacing w:after="0" w:line="240" w:lineRule="auto"/>
+              <w:rPr>
+                <w:rFonts w:ascii="Calibri" w:eastAsia="Times New Roman" w:hAnsi="Calibri" w:cs="Calibri"/>
+                <w:color w:val="0070C0"/>
+                <w:sz w:val="28"/>
+                <w:szCs w:val="28"/>
+                <w:lang w:eastAsia="es-ES"/>
+              </w:rPr>
+            </w:pPr>
+            <w:r>
+              <w:rPr>
+                <w:rFonts w:ascii="Calibri" w:eastAsia="Times New Roman" w:hAnsi="Calibri" w:cs="Calibri"/>
+                <w:color w:val="0070C0"/>
                 <w:sz w:val="28"/>
                 <w:szCs w:val="28"/>
                 <w:lang w:eastAsia="es-ES"/>
@@ -17887,17 +17951,17 @@
         <w:tc>
           <w:tcPr>
             <w:tcW w:w="1871" w:type="dxa"/>
-            <w:shd w:val="clear" w:color="auto" w:fill="4472C4" w:themeFill="accent1"/>
-            <w:noWrap/>
-            <w:vAlign w:val="bottom"/>
-            <w:hideMark/>
-          </w:tcPr>
-          <w:p>
-            <w:pPr>
-              <w:spacing w:after="0" w:line="240" w:lineRule="auto"/>
-              <w:rPr>
-                <w:rFonts w:ascii="Times New Roman" w:eastAsia="Times New Roman" w:hAnsi="Times New Roman" w:cs="Times New Roman"/>
-                <w:color w:val="FFFFFF" w:themeColor="background1"/>
+            <w:shd w:val="clear" w:color="auto" w:fill="auto"/>
+            <w:noWrap/>
+            <w:vAlign w:val="bottom"/>
+            <w:hideMark/>
+          </w:tcPr>
+          <w:p>
+            <w:pPr>
+              <w:spacing w:after="0" w:line="240" w:lineRule="auto"/>
+              <w:rPr>
+                <w:rFonts w:ascii="Times New Roman" w:eastAsia="Times New Roman" w:hAnsi="Times New Roman" w:cs="Times New Roman"/>
+                <w:color w:val="0070C0"/>
                 <w:sz w:val="28"/>
                 <w:szCs w:val="28"/>
                 <w:lang w:eastAsia="es-ES"/>
@@ -18072,17 +18136,17 @@
         <w:tc>
           <w:tcPr>
             <w:tcW w:w="1871" w:type="dxa"/>
-            <w:shd w:val="clear" w:color="auto" w:fill="4472C4" w:themeFill="accent1"/>
-            <w:noWrap/>
-            <w:vAlign w:val="bottom"/>
-            <w:hideMark/>
-          </w:tcPr>
-          <w:p>
-            <w:pPr>
-              <w:spacing w:after="0" w:line="240" w:lineRule="auto"/>
-              <w:rPr>
-                <w:rFonts w:ascii="Times New Roman" w:eastAsia="Times New Roman" w:hAnsi="Times New Roman" w:cs="Times New Roman"/>
-                <w:color w:val="FFFFFF" w:themeColor="background1"/>
+            <w:shd w:val="clear" w:color="auto" w:fill="auto"/>
+            <w:noWrap/>
+            <w:vAlign w:val="bottom"/>
+            <w:hideMark/>
+          </w:tcPr>
+          <w:p>
+            <w:pPr>
+              <w:spacing w:after="0" w:line="240" w:lineRule="auto"/>
+              <w:rPr>
+                <w:rFonts w:ascii="Times New Roman" w:eastAsia="Times New Roman" w:hAnsi="Times New Roman" w:cs="Times New Roman"/>
+                <w:color w:val="0070C0"/>
                 <w:sz w:val="28"/>
                 <w:szCs w:val="28"/>
                 <w:lang w:eastAsia="es-ES"/>
@@ -18257,17 +18321,17 @@
         <w:tc>
           <w:tcPr>
             <w:tcW w:w="1871" w:type="dxa"/>
-            <w:shd w:val="clear" w:color="auto" w:fill="4472C4" w:themeFill="accent1"/>
-            <w:noWrap/>
-            <w:vAlign w:val="bottom"/>
-            <w:hideMark/>
-          </w:tcPr>
-          <w:p>
-            <w:pPr>
-              <w:spacing w:after="0" w:line="240" w:lineRule="auto"/>
-              <w:rPr>
-                <w:rFonts w:ascii="Times New Roman" w:eastAsia="Times New Roman" w:hAnsi="Times New Roman" w:cs="Times New Roman"/>
-                <w:color w:val="FFFFFF" w:themeColor="background1"/>
+            <w:shd w:val="clear" w:color="auto" w:fill="auto"/>
+            <w:noWrap/>
+            <w:vAlign w:val="bottom"/>
+            <w:hideMark/>
+          </w:tcPr>
+          <w:p>
+            <w:pPr>
+              <w:spacing w:after="0" w:line="240" w:lineRule="auto"/>
+              <w:rPr>
+                <w:rFonts w:ascii="Times New Roman" w:eastAsia="Times New Roman" w:hAnsi="Times New Roman" w:cs="Times New Roman"/>
+                <w:color w:val="0070C0"/>
                 <w:sz w:val="28"/>
                 <w:szCs w:val="28"/>
                 <w:lang w:eastAsia="es-ES"/>
@@ -18442,17 +18506,17 @@
         <w:tc>
           <w:tcPr>
             <w:tcW w:w="1871" w:type="dxa"/>
-            <w:shd w:val="clear" w:color="auto" w:fill="4472C4" w:themeFill="accent1"/>
-            <w:noWrap/>
-            <w:vAlign w:val="bottom"/>
-            <w:hideMark/>
-          </w:tcPr>
-          <w:p>
-            <w:pPr>
-              <w:spacing w:after="0" w:line="240" w:lineRule="auto"/>
-              <w:rPr>
-                <w:rFonts w:ascii="Times New Roman" w:eastAsia="Times New Roman" w:hAnsi="Times New Roman" w:cs="Times New Roman"/>
-                <w:color w:val="FFFFFF" w:themeColor="background1"/>
+            <w:shd w:val="clear" w:color="auto" w:fill="auto"/>
+            <w:noWrap/>
+            <w:vAlign w:val="bottom"/>
+            <w:hideMark/>
+          </w:tcPr>
+          <w:p>
+            <w:pPr>
+              <w:spacing w:after="0" w:line="240" w:lineRule="auto"/>
+              <w:rPr>
+                <w:rFonts w:ascii="Times New Roman" w:eastAsia="Times New Roman" w:hAnsi="Times New Roman" w:cs="Times New Roman"/>
+                <w:color w:val="0070C0"/>
                 <w:sz w:val="28"/>
                 <w:szCs w:val="28"/>
                 <w:lang w:eastAsia="es-ES"/>
@@ -18627,17 +18691,17 @@
         <w:tc>
           <w:tcPr>
             <w:tcW w:w="1871" w:type="dxa"/>
-            <w:shd w:val="clear" w:color="auto" w:fill="4472C4" w:themeFill="accent1"/>
-            <w:noWrap/>
-            <w:vAlign w:val="bottom"/>
-            <w:hideMark/>
-          </w:tcPr>
-          <w:p>
-            <w:pPr>
-              <w:spacing w:after="0" w:line="240" w:lineRule="auto"/>
-              <w:rPr>
-                <w:rFonts w:ascii="Times New Roman" w:eastAsia="Times New Roman" w:hAnsi="Times New Roman" w:cs="Times New Roman"/>
-                <w:color w:val="FFFFFF" w:themeColor="background1"/>
+            <w:shd w:val="clear" w:color="auto" w:fill="auto"/>
+            <w:noWrap/>
+            <w:vAlign w:val="bottom"/>
+            <w:hideMark/>
+          </w:tcPr>
+          <w:p>
+            <w:pPr>
+              <w:spacing w:after="0" w:line="240" w:lineRule="auto"/>
+              <w:rPr>
+                <w:rFonts w:ascii="Times New Roman" w:eastAsia="Times New Roman" w:hAnsi="Times New Roman" w:cs="Times New Roman"/>
+                <w:color w:val="0070C0"/>
                 <w:sz w:val="28"/>
                 <w:szCs w:val="28"/>
                 <w:lang w:eastAsia="es-ES"/>
@@ -18812,17 +18876,17 @@
         <w:tc>
           <w:tcPr>
             <w:tcW w:w="1871" w:type="dxa"/>
-            <w:shd w:val="clear" w:color="auto" w:fill="4472C4" w:themeFill="accent1"/>
-            <w:noWrap/>
-            <w:vAlign w:val="bottom"/>
-            <w:hideMark/>
-          </w:tcPr>
-          <w:p>
-            <w:pPr>
-              <w:spacing w:after="0" w:line="240" w:lineRule="auto"/>
-              <w:rPr>
-                <w:rFonts w:ascii="Times New Roman" w:eastAsia="Times New Roman" w:hAnsi="Times New Roman" w:cs="Times New Roman"/>
-                <w:color w:val="FFFFFF" w:themeColor="background1"/>
+            <w:shd w:val="clear" w:color="auto" w:fill="auto"/>
+            <w:noWrap/>
+            <w:vAlign w:val="bottom"/>
+            <w:hideMark/>
+          </w:tcPr>
+          <w:p>
+            <w:pPr>
+              <w:spacing w:after="0" w:line="240" w:lineRule="auto"/>
+              <w:rPr>
+                <w:rFonts w:ascii="Times New Roman" w:eastAsia="Times New Roman" w:hAnsi="Times New Roman" w:cs="Times New Roman"/>
+                <w:color w:val="0070C0"/>
                 <w:sz w:val="28"/>
                 <w:szCs w:val="28"/>
                 <w:lang w:eastAsia="es-ES"/>
@@ -18997,17 +19061,17 @@
         <w:tc>
           <w:tcPr>
             <w:tcW w:w="1871" w:type="dxa"/>
-            <w:shd w:val="clear" w:color="auto" w:fill="4472C4" w:themeFill="accent1"/>
-            <w:noWrap/>
-            <w:vAlign w:val="bottom"/>
-            <w:hideMark/>
-          </w:tcPr>
-          <w:p>
-            <w:pPr>
-              <w:spacing w:after="0" w:line="240" w:lineRule="auto"/>
-              <w:rPr>
-                <w:rFonts w:ascii="Times New Roman" w:eastAsia="Times New Roman" w:hAnsi="Times New Roman" w:cs="Times New Roman"/>
-                <w:color w:val="FFFFFF" w:themeColor="background1"/>
+            <w:shd w:val="clear" w:color="auto" w:fill="auto"/>
+            <w:noWrap/>
+            <w:vAlign w:val="bottom"/>
+            <w:hideMark/>
+          </w:tcPr>
+          <w:p>
+            <w:pPr>
+              <w:spacing w:after="0" w:line="240" w:lineRule="auto"/>
+              <w:rPr>
+                <w:rFonts w:ascii="Times New Roman" w:eastAsia="Times New Roman" w:hAnsi="Times New Roman" w:cs="Times New Roman"/>
+                <w:color w:val="0070C0"/>
                 <w:sz w:val="28"/>
                 <w:szCs w:val="28"/>
                 <w:lang w:eastAsia="es-ES"/>
@@ -19144,26 +19208,26 @@
         <w:tc>
           <w:tcPr>
             <w:tcW w:w="1871" w:type="dxa"/>
-            <w:shd w:val="clear" w:color="auto" w:fill="4472C4" w:themeFill="accent1"/>
-            <w:noWrap/>
-            <w:vAlign w:val="bottom"/>
-            <w:hideMark/>
-          </w:tcPr>
-          <w:p>
-            <w:pPr>
-              <w:spacing w:after="0" w:line="240" w:lineRule="auto"/>
-              <w:rPr>
-                <w:rFonts w:ascii="Calibri" w:eastAsia="Times New Roman" w:hAnsi="Calibri" w:cs="Calibri"/>
-                <w:color w:val="FFFFFF" w:themeColor="background1"/>
-                <w:sz w:val="28"/>
-                <w:szCs w:val="28"/>
-                <w:lang w:eastAsia="es-ES"/>
-              </w:rPr>
-            </w:pPr>
-            <w:r>
-              <w:rPr>
-                <w:rFonts w:ascii="Calibri" w:eastAsia="Times New Roman" w:hAnsi="Calibri" w:cs="Calibri"/>
-                <w:color w:val="FFFFFF" w:themeColor="background1"/>
+            <w:shd w:val="clear" w:color="auto" w:fill="auto"/>
+            <w:noWrap/>
+            <w:vAlign w:val="bottom"/>
+            <w:hideMark/>
+          </w:tcPr>
+          <w:p>
+            <w:pPr>
+              <w:spacing w:after="0" w:line="240" w:lineRule="auto"/>
+              <w:rPr>
+                <w:rFonts w:ascii="Calibri" w:eastAsia="Times New Roman" w:hAnsi="Calibri" w:cs="Calibri"/>
+                <w:color w:val="0070C0"/>
+                <w:sz w:val="28"/>
+                <w:szCs w:val="28"/>
+                <w:lang w:eastAsia="es-ES"/>
+              </w:rPr>
+            </w:pPr>
+            <w:r>
+              <w:rPr>
+                <w:rFonts w:ascii="Calibri" w:eastAsia="Times New Roman" w:hAnsi="Calibri" w:cs="Calibri"/>
+                <w:color w:val="0070C0"/>
                 <w:sz w:val="28"/>
                 <w:szCs w:val="28"/>
                 <w:lang w:eastAsia="es-ES"/>
@@ -19300,17 +19364,17 @@
         <w:tc>
           <w:tcPr>
             <w:tcW w:w="1871" w:type="dxa"/>
-            <w:shd w:val="clear" w:color="auto" w:fill="4472C4" w:themeFill="accent1"/>
-            <w:noWrap/>
-            <w:vAlign w:val="bottom"/>
-            <w:hideMark/>
-          </w:tcPr>
-          <w:p>
-            <w:pPr>
-              <w:spacing w:after="0" w:line="240" w:lineRule="auto"/>
-              <w:rPr>
-                <w:rFonts w:ascii="Times New Roman" w:eastAsia="Times New Roman" w:hAnsi="Times New Roman" w:cs="Times New Roman"/>
-                <w:color w:val="FFFFFF" w:themeColor="background1"/>
+            <w:shd w:val="clear" w:color="auto" w:fill="auto"/>
+            <w:noWrap/>
+            <w:vAlign w:val="bottom"/>
+            <w:hideMark/>
+          </w:tcPr>
+          <w:p>
+            <w:pPr>
+              <w:spacing w:after="0" w:line="240" w:lineRule="auto"/>
+              <w:rPr>
+                <w:rFonts w:ascii="Times New Roman" w:eastAsia="Times New Roman" w:hAnsi="Times New Roman" w:cs="Times New Roman"/>
+                <w:color w:val="0070C0"/>
                 <w:sz w:val="28"/>
                 <w:szCs w:val="28"/>
                 <w:lang w:eastAsia="es-ES"/>
@@ -19485,17 +19549,17 @@
         <w:tc>
           <w:tcPr>
             <w:tcW w:w="1871" w:type="dxa"/>
-            <w:shd w:val="clear" w:color="auto" w:fill="4472C4" w:themeFill="accent1"/>
-            <w:noWrap/>
-            <w:vAlign w:val="bottom"/>
-            <w:hideMark/>
-          </w:tcPr>
-          <w:p>
-            <w:pPr>
-              <w:spacing w:after="0" w:line="240" w:lineRule="auto"/>
-              <w:rPr>
-                <w:rFonts w:ascii="Times New Roman" w:eastAsia="Times New Roman" w:hAnsi="Times New Roman" w:cs="Times New Roman"/>
-                <w:color w:val="FFFFFF" w:themeColor="background1"/>
+            <w:shd w:val="clear" w:color="auto" w:fill="auto"/>
+            <w:noWrap/>
+            <w:vAlign w:val="bottom"/>
+            <w:hideMark/>
+          </w:tcPr>
+          <w:p>
+            <w:pPr>
+              <w:spacing w:after="0" w:line="240" w:lineRule="auto"/>
+              <w:rPr>
+                <w:rFonts w:ascii="Times New Roman" w:eastAsia="Times New Roman" w:hAnsi="Times New Roman" w:cs="Times New Roman"/>
+                <w:color w:val="0070C0"/>
                 <w:sz w:val="28"/>
                 <w:szCs w:val="28"/>
                 <w:lang w:eastAsia="es-ES"/>
@@ -19670,7 +19734,7 @@
         <w:tc>
           <w:tcPr>
             <w:tcW w:w="1871" w:type="dxa"/>
-            <w:shd w:val="clear" w:color="auto" w:fill="4472C4" w:themeFill="accent1"/>
+            <w:shd w:val="clear" w:color="auto" w:fill="auto"/>
             <w:noWrap/>
             <w:vAlign w:val="bottom"/>
             <w:hideMark/>
@@ -19816,7 +19880,7 @@
         <w:tc>
           <w:tcPr>
             <w:tcW w:w="1871" w:type="dxa"/>
-            <w:shd w:val="clear" w:color="auto" w:fill="4472C4" w:themeFill="accent1"/>
+            <w:shd w:val="clear" w:color="auto" w:fill="auto"/>
             <w:noWrap/>
             <w:vAlign w:val="bottom"/>
             <w:hideMark/>
@@ -20641,7 +20705,7 @@
 </file>
 
 <file path=customXml/itemProps1.xml><?xml version="1.0" encoding="utf-8"?>
-<ds:datastoreItem xmlns:ds="http://schemas.openxmlformats.org/officeDocument/2006/customXml" ds:itemID="{FE06B8E5-EF91-49C7-994C-ED8E7EABAD4E}">
+<ds:datastoreItem xmlns:ds="http://schemas.openxmlformats.org/officeDocument/2006/customXml" ds:itemID="{06A115BA-DD41-4760-B302-0FF37898BAC3}">
   <ds:schemaRefs>
     <ds:schemaRef ds:uri="http://schemas.openxmlformats.org/officeDocument/2006/bibliography"/>
   </ds:schemaRefs>

--- a/Actividades/Taller01006/Presupuestos word.docx
+++ b/Actividades/Taller01006/Presupuestos word.docx
@@ -668,7 +668,7 @@
         <w:tc>
           <w:tcPr>
             <w:tcW w:w="1871" w:type="dxa"/>
-            <w:shd w:val="clear" w:color="auto" w:fill="auto"/>
+            <w:shd w:val="clear" w:color="auto" w:fill="4472C4" w:themeFill="accent1"/>
             <w:noWrap/>
             <w:vAlign w:val="bottom"/>
             <w:hideMark/>
@@ -679,20 +679,16 @@
               <w:jc w:val="right"/>
               <w:rPr>
                 <w:rFonts w:ascii="Calibri" w:eastAsia="Times New Roman" w:hAnsi="Calibri" w:cs="Calibri"/>
-                <w:b/>
-                <w:bCs/>
-                <w:color w:val="0070C0"/>
-                <w:sz w:val="28"/>
-                <w:szCs w:val="28"/>
-                <w:lang w:eastAsia="es-ES"/>
-              </w:rPr>
-            </w:pPr>
-            <w:r>
-              <w:rPr>
-                <w:rFonts w:ascii="Calibri" w:eastAsia="Times New Roman" w:hAnsi="Calibri" w:cs="Calibri"/>
-                <w:b/>
-                <w:bCs/>
-                <w:color w:val="0070C0"/>
+                <w:color w:val="FFFFFF" w:themeColor="background1"/>
+                <w:sz w:val="28"/>
+                <w:szCs w:val="28"/>
+                <w:lang w:eastAsia="es-ES"/>
+              </w:rPr>
+            </w:pPr>
+            <w:r>
+              <w:rPr>
+                <w:rFonts w:ascii="Calibri" w:eastAsia="Times New Roman" w:hAnsi="Calibri" w:cs="Calibri"/>
+                <w:color w:val="FFFFFF" w:themeColor="background1"/>
                 <w:sz w:val="28"/>
                 <w:szCs w:val="28"/>
                 <w:lang w:eastAsia="es-ES"/>
@@ -828,19 +824,17 @@
         <w:tc>
           <w:tcPr>
             <w:tcW w:w="1871" w:type="dxa"/>
-            <w:shd w:val="clear" w:color="auto" w:fill="auto"/>
-            <w:noWrap/>
-            <w:vAlign w:val="bottom"/>
-            <w:hideMark/>
-          </w:tcPr>
-          <w:p>
-            <w:pPr>
-              <w:spacing w:after="0" w:line="240" w:lineRule="auto"/>
-              <w:rPr>
-                <w:rFonts w:ascii="Times New Roman" w:eastAsia="Times New Roman" w:hAnsi="Times New Roman" w:cs="Times New Roman"/>
-                <w:b/>
-                <w:bCs/>
-                <w:color w:val="0070C0"/>
+            <w:shd w:val="clear" w:color="auto" w:fill="4472C4" w:themeFill="accent1"/>
+            <w:noWrap/>
+            <w:vAlign w:val="bottom"/>
+            <w:hideMark/>
+          </w:tcPr>
+          <w:p>
+            <w:pPr>
+              <w:spacing w:after="0" w:line="240" w:lineRule="auto"/>
+              <w:rPr>
+                <w:rFonts w:ascii="Times New Roman" w:eastAsia="Times New Roman" w:hAnsi="Times New Roman" w:cs="Times New Roman"/>
+                <w:color w:val="FFFFFF" w:themeColor="background1"/>
                 <w:sz w:val="28"/>
                 <w:szCs w:val="28"/>
                 <w:lang w:eastAsia="es-ES"/>
@@ -977,30 +971,26 @@
         <w:tc>
           <w:tcPr>
             <w:tcW w:w="1871" w:type="dxa"/>
-            <w:shd w:val="clear" w:color="auto" w:fill="auto"/>
-            <w:noWrap/>
-            <w:vAlign w:val="bottom"/>
-            <w:hideMark/>
-          </w:tcPr>
-          <w:p>
-            <w:pPr>
-              <w:spacing w:after="0" w:line="240" w:lineRule="auto"/>
-              <w:rPr>
-                <w:rFonts w:ascii="Calibri" w:eastAsia="Times New Roman" w:hAnsi="Calibri" w:cs="Calibri"/>
-                <w:b/>
-                <w:bCs/>
-                <w:color w:val="0070C0"/>
-                <w:sz w:val="28"/>
-                <w:szCs w:val="28"/>
-                <w:lang w:eastAsia="es-ES"/>
-              </w:rPr>
-            </w:pPr>
-            <w:r>
-              <w:rPr>
-                <w:rFonts w:ascii="Calibri" w:eastAsia="Times New Roman" w:hAnsi="Calibri" w:cs="Calibri"/>
-                <w:b/>
-                <w:bCs/>
-                <w:color w:val="0070C0"/>
+            <w:shd w:val="clear" w:color="auto" w:fill="4472C4" w:themeFill="accent1"/>
+            <w:noWrap/>
+            <w:vAlign w:val="bottom"/>
+            <w:hideMark/>
+          </w:tcPr>
+          <w:p>
+            <w:pPr>
+              <w:spacing w:after="0" w:line="240" w:lineRule="auto"/>
+              <w:rPr>
+                <w:rFonts w:ascii="Calibri" w:eastAsia="Times New Roman" w:hAnsi="Calibri" w:cs="Calibri"/>
+                <w:color w:val="FFFFFF" w:themeColor="background1"/>
+                <w:sz w:val="28"/>
+                <w:szCs w:val="28"/>
+                <w:lang w:eastAsia="es-ES"/>
+              </w:rPr>
+            </w:pPr>
+            <w:r>
+              <w:rPr>
+                <w:rFonts w:ascii="Calibri" w:eastAsia="Times New Roman" w:hAnsi="Calibri" w:cs="Calibri"/>
+                <w:color w:val="FFFFFF" w:themeColor="background1"/>
                 <w:sz w:val="28"/>
                 <w:szCs w:val="28"/>
                 <w:lang w:eastAsia="es-ES"/>
@@ -1137,19 +1127,17 @@
         <w:tc>
           <w:tcPr>
             <w:tcW w:w="1871" w:type="dxa"/>
-            <w:shd w:val="clear" w:color="auto" w:fill="auto"/>
-            <w:noWrap/>
-            <w:vAlign w:val="bottom"/>
-            <w:hideMark/>
-          </w:tcPr>
-          <w:p>
-            <w:pPr>
-              <w:spacing w:after="0" w:line="240" w:lineRule="auto"/>
-              <w:rPr>
-                <w:rFonts w:ascii="Times New Roman" w:eastAsia="Times New Roman" w:hAnsi="Times New Roman" w:cs="Times New Roman"/>
-                <w:b/>
-                <w:bCs/>
-                <w:color w:val="0070C0"/>
+            <w:shd w:val="clear" w:color="auto" w:fill="4472C4" w:themeFill="accent1"/>
+            <w:noWrap/>
+            <w:vAlign w:val="bottom"/>
+            <w:hideMark/>
+          </w:tcPr>
+          <w:p>
+            <w:pPr>
+              <w:spacing w:after="0" w:line="240" w:lineRule="auto"/>
+              <w:rPr>
+                <w:rFonts w:ascii="Times New Roman" w:eastAsia="Times New Roman" w:hAnsi="Times New Roman" w:cs="Times New Roman"/>
+                <w:color w:val="FFFFFF" w:themeColor="background1"/>
                 <w:sz w:val="28"/>
                 <w:szCs w:val="28"/>
                 <w:lang w:eastAsia="es-ES"/>
@@ -1181,6 +1169,14 @@
                 <w:lang w:eastAsia="es-ES"/>
               </w:rPr>
               <w:t>Terminal</w:t>
+            </w:r>
+            <w:r>
+              <w:rPr>
+                <w:rFonts w:ascii="Calibri" w:eastAsia="Times New Roman" w:hAnsi="Calibri" w:cs="Calibri"/>
+                <w:color w:val="000000"/>
+                <w:lang w:eastAsia="es-ES"/>
+              </w:rPr>
+              <w:t xml:space="preserve"> (Pentium G4560)</w:t>
             </w:r>
           </w:p>
         </w:tc>
@@ -1324,19 +1320,17 @@
         <w:tc>
           <w:tcPr>
             <w:tcW w:w="1871" w:type="dxa"/>
-            <w:shd w:val="clear" w:color="auto" w:fill="auto"/>
-            <w:noWrap/>
-            <w:vAlign w:val="bottom"/>
-            <w:hideMark/>
-          </w:tcPr>
-          <w:p>
-            <w:pPr>
-              <w:spacing w:after="0" w:line="240" w:lineRule="auto"/>
-              <w:rPr>
-                <w:rFonts w:ascii="Times New Roman" w:eastAsia="Times New Roman" w:hAnsi="Times New Roman" w:cs="Times New Roman"/>
-                <w:b/>
-                <w:bCs/>
-                <w:color w:val="0070C0"/>
+            <w:shd w:val="clear" w:color="auto" w:fill="4472C4" w:themeFill="accent1"/>
+            <w:noWrap/>
+            <w:vAlign w:val="bottom"/>
+            <w:hideMark/>
+          </w:tcPr>
+          <w:p>
+            <w:pPr>
+              <w:spacing w:after="0" w:line="240" w:lineRule="auto"/>
+              <w:rPr>
+                <w:rFonts w:ascii="Times New Roman" w:eastAsia="Times New Roman" w:hAnsi="Times New Roman" w:cs="Times New Roman"/>
+                <w:color w:val="FFFFFF" w:themeColor="background1"/>
                 <w:sz w:val="28"/>
                 <w:szCs w:val="28"/>
                 <w:lang w:eastAsia="es-ES"/>
@@ -1367,17 +1361,15 @@
                 <w:color w:val="000000"/>
                 <w:lang w:eastAsia="es-ES"/>
               </w:rPr>
-              <w:t>M</w:t>
-            </w:r>
-            <w:bookmarkStart w:id="0" w:name="_GoBack"/>
-            <w:bookmarkEnd w:id="0"/>
-            <w:r>
-              <w:rPr>
-                <w:rFonts w:ascii="Calibri" w:eastAsia="Times New Roman" w:hAnsi="Calibri" w:cs="Calibri"/>
-                <w:color w:val="000000"/>
-                <w:lang w:eastAsia="es-ES"/>
-              </w:rPr>
-              <w:t>onitor</w:t>
+              <w:t>Monitor</w:t>
+            </w:r>
+            <w:r>
+              <w:rPr>
+                <w:rFonts w:ascii="Calibri" w:eastAsia="Times New Roman" w:hAnsi="Calibri" w:cs="Calibri"/>
+                <w:color w:val="000000"/>
+                <w:lang w:eastAsia="es-ES"/>
+              </w:rPr>
+              <w:t xml:space="preserve"> (NEC 19”)</w:t>
             </w:r>
           </w:p>
         </w:tc>
@@ -1521,19 +1513,17 @@
         <w:tc>
           <w:tcPr>
             <w:tcW w:w="1871" w:type="dxa"/>
-            <w:shd w:val="clear" w:color="auto" w:fill="auto"/>
-            <w:noWrap/>
-            <w:vAlign w:val="bottom"/>
-            <w:hideMark/>
-          </w:tcPr>
-          <w:p>
-            <w:pPr>
-              <w:spacing w:after="0" w:line="240" w:lineRule="auto"/>
-              <w:rPr>
-                <w:rFonts w:ascii="Times New Roman" w:eastAsia="Times New Roman" w:hAnsi="Times New Roman" w:cs="Times New Roman"/>
-                <w:b/>
-                <w:bCs/>
-                <w:color w:val="0070C0"/>
+            <w:shd w:val="clear" w:color="auto" w:fill="4472C4" w:themeFill="accent1"/>
+            <w:noWrap/>
+            <w:vAlign w:val="bottom"/>
+            <w:hideMark/>
+          </w:tcPr>
+          <w:p>
+            <w:pPr>
+              <w:spacing w:after="0" w:line="240" w:lineRule="auto"/>
+              <w:rPr>
+                <w:rFonts w:ascii="Times New Roman" w:eastAsia="Times New Roman" w:hAnsi="Times New Roman" w:cs="Times New Roman"/>
+                <w:color w:val="FFFFFF" w:themeColor="background1"/>
                 <w:sz w:val="28"/>
                 <w:szCs w:val="28"/>
                 <w:lang w:eastAsia="es-ES"/>
@@ -1670,30 +1660,26 @@
         <w:tc>
           <w:tcPr>
             <w:tcW w:w="1871" w:type="dxa"/>
-            <w:shd w:val="clear" w:color="auto" w:fill="auto"/>
-            <w:noWrap/>
-            <w:vAlign w:val="bottom"/>
-            <w:hideMark/>
-          </w:tcPr>
-          <w:p>
-            <w:pPr>
-              <w:spacing w:after="0" w:line="240" w:lineRule="auto"/>
-              <w:rPr>
-                <w:rFonts w:ascii="Calibri" w:eastAsia="Times New Roman" w:hAnsi="Calibri" w:cs="Calibri"/>
-                <w:b/>
-                <w:bCs/>
-                <w:color w:val="0070C0"/>
-                <w:sz w:val="28"/>
-                <w:szCs w:val="28"/>
-                <w:lang w:eastAsia="es-ES"/>
-              </w:rPr>
-            </w:pPr>
-            <w:r>
-              <w:rPr>
-                <w:rFonts w:ascii="Calibri" w:eastAsia="Times New Roman" w:hAnsi="Calibri" w:cs="Calibri"/>
-                <w:b/>
-                <w:bCs/>
-                <w:color w:val="0070C0"/>
+            <w:shd w:val="clear" w:color="auto" w:fill="4472C4" w:themeFill="accent1"/>
+            <w:noWrap/>
+            <w:vAlign w:val="bottom"/>
+            <w:hideMark/>
+          </w:tcPr>
+          <w:p>
+            <w:pPr>
+              <w:spacing w:after="0" w:line="240" w:lineRule="auto"/>
+              <w:rPr>
+                <w:rFonts w:ascii="Calibri" w:eastAsia="Times New Roman" w:hAnsi="Calibri" w:cs="Calibri"/>
+                <w:color w:val="FFFFFF" w:themeColor="background1"/>
+                <w:sz w:val="28"/>
+                <w:szCs w:val="28"/>
+                <w:lang w:eastAsia="es-ES"/>
+              </w:rPr>
+            </w:pPr>
+            <w:r>
+              <w:rPr>
+                <w:rFonts w:ascii="Calibri" w:eastAsia="Times New Roman" w:hAnsi="Calibri" w:cs="Calibri"/>
+                <w:color w:val="FFFFFF" w:themeColor="background1"/>
                 <w:sz w:val="28"/>
                 <w:szCs w:val="28"/>
                 <w:lang w:eastAsia="es-ES"/>
@@ -1830,19 +1816,17 @@
         <w:tc>
           <w:tcPr>
             <w:tcW w:w="1871" w:type="dxa"/>
-            <w:shd w:val="clear" w:color="auto" w:fill="auto"/>
-            <w:noWrap/>
-            <w:vAlign w:val="bottom"/>
-            <w:hideMark/>
-          </w:tcPr>
-          <w:p>
-            <w:pPr>
-              <w:spacing w:after="0" w:line="240" w:lineRule="auto"/>
-              <w:rPr>
-                <w:rFonts w:ascii="Times New Roman" w:eastAsia="Times New Roman" w:hAnsi="Times New Roman" w:cs="Times New Roman"/>
-                <w:b/>
-                <w:bCs/>
-                <w:color w:val="0070C0"/>
+            <w:shd w:val="clear" w:color="auto" w:fill="4472C4" w:themeFill="accent1"/>
+            <w:noWrap/>
+            <w:vAlign w:val="bottom"/>
+            <w:hideMark/>
+          </w:tcPr>
+          <w:p>
+            <w:pPr>
+              <w:spacing w:after="0" w:line="240" w:lineRule="auto"/>
+              <w:rPr>
+                <w:rFonts w:ascii="Times New Roman" w:eastAsia="Times New Roman" w:hAnsi="Times New Roman" w:cs="Times New Roman"/>
+                <w:color w:val="FFFFFF" w:themeColor="background1"/>
                 <w:sz w:val="28"/>
                 <w:szCs w:val="28"/>
                 <w:lang w:eastAsia="es-ES"/>
@@ -1873,7 +1857,23 @@
                 <w:color w:val="000000"/>
                 <w:lang w:eastAsia="es-ES"/>
               </w:rPr>
-              <w:t>Terminal (escritorio)</w:t>
+              <w:t>Terminal (</w:t>
+            </w:r>
+            <w:r>
+              <w:rPr>
+                <w:rFonts w:ascii="Calibri" w:eastAsia="Times New Roman" w:hAnsi="Calibri" w:cs="Calibri"/>
+                <w:color w:val="000000"/>
+                <w:lang w:eastAsia="es-ES"/>
+              </w:rPr>
+              <w:t>Torre i3</w:t>
+            </w:r>
+            <w:r>
+              <w:rPr>
+                <w:rFonts w:ascii="Calibri" w:eastAsia="Times New Roman" w:hAnsi="Calibri" w:cs="Calibri"/>
+                <w:color w:val="000000"/>
+                <w:lang w:eastAsia="es-ES"/>
+              </w:rPr>
+              <w:t>)</w:t>
             </w:r>
           </w:p>
         </w:tc>
@@ -2017,19 +2017,17 @@
         <w:tc>
           <w:tcPr>
             <w:tcW w:w="1871" w:type="dxa"/>
-            <w:shd w:val="clear" w:color="auto" w:fill="auto"/>
-            <w:noWrap/>
-            <w:vAlign w:val="bottom"/>
-            <w:hideMark/>
-          </w:tcPr>
-          <w:p>
-            <w:pPr>
-              <w:spacing w:after="0" w:line="240" w:lineRule="auto"/>
-              <w:rPr>
-                <w:rFonts w:ascii="Times New Roman" w:eastAsia="Times New Roman" w:hAnsi="Times New Roman" w:cs="Times New Roman"/>
-                <w:b/>
-                <w:bCs/>
-                <w:color w:val="0070C0"/>
+            <w:shd w:val="clear" w:color="auto" w:fill="4472C4" w:themeFill="accent1"/>
+            <w:noWrap/>
+            <w:vAlign w:val="bottom"/>
+            <w:hideMark/>
+          </w:tcPr>
+          <w:p>
+            <w:pPr>
+              <w:spacing w:after="0" w:line="240" w:lineRule="auto"/>
+              <w:rPr>
+                <w:rFonts w:ascii="Times New Roman" w:eastAsia="Times New Roman" w:hAnsi="Times New Roman" w:cs="Times New Roman"/>
+                <w:color w:val="FFFFFF" w:themeColor="background1"/>
                 <w:sz w:val="28"/>
                 <w:szCs w:val="28"/>
                 <w:lang w:eastAsia="es-ES"/>
@@ -2060,7 +2058,23 @@
                 <w:color w:val="000000"/>
                 <w:lang w:eastAsia="es-ES"/>
               </w:rPr>
-              <w:t>Terminal (portable)</w:t>
+              <w:t>Terminal (</w:t>
+            </w:r>
+            <w:r>
+              <w:rPr>
+                <w:rFonts w:ascii="Calibri" w:eastAsia="Times New Roman" w:hAnsi="Calibri" w:cs="Calibri"/>
+                <w:color w:val="000000"/>
+                <w:lang w:eastAsia="es-ES"/>
+              </w:rPr>
+              <w:t>Tablet iview i895QW</w:t>
+            </w:r>
+            <w:r>
+              <w:rPr>
+                <w:rFonts w:ascii="Calibri" w:eastAsia="Times New Roman" w:hAnsi="Calibri" w:cs="Calibri"/>
+                <w:color w:val="000000"/>
+                <w:lang w:eastAsia="es-ES"/>
+              </w:rPr>
+              <w:t>)</w:t>
             </w:r>
           </w:p>
         </w:tc>
@@ -2204,19 +2218,17 @@
         <w:tc>
           <w:tcPr>
             <w:tcW w:w="1871" w:type="dxa"/>
-            <w:shd w:val="clear" w:color="auto" w:fill="auto"/>
-            <w:noWrap/>
-            <w:vAlign w:val="bottom"/>
-            <w:hideMark/>
-          </w:tcPr>
-          <w:p>
-            <w:pPr>
-              <w:spacing w:after="0" w:line="240" w:lineRule="auto"/>
-              <w:rPr>
-                <w:rFonts w:ascii="Times New Roman" w:eastAsia="Times New Roman" w:hAnsi="Times New Roman" w:cs="Times New Roman"/>
-                <w:b/>
-                <w:bCs/>
-                <w:color w:val="0070C0"/>
+            <w:shd w:val="clear" w:color="auto" w:fill="4472C4" w:themeFill="accent1"/>
+            <w:noWrap/>
+            <w:vAlign w:val="bottom"/>
+            <w:hideMark/>
+          </w:tcPr>
+          <w:p>
+            <w:pPr>
+              <w:spacing w:after="0" w:line="240" w:lineRule="auto"/>
+              <w:rPr>
+                <w:rFonts w:ascii="Times New Roman" w:eastAsia="Times New Roman" w:hAnsi="Times New Roman" w:cs="Times New Roman"/>
+                <w:color w:val="FFFFFF" w:themeColor="background1"/>
                 <w:sz w:val="28"/>
                 <w:szCs w:val="28"/>
                 <w:lang w:eastAsia="es-ES"/>
@@ -2248,6 +2260,14 @@
                 <w:lang w:eastAsia="es-ES"/>
               </w:rPr>
               <w:t>Monitor</w:t>
+            </w:r>
+            <w:r>
+              <w:rPr>
+                <w:rFonts w:ascii="Calibri" w:eastAsia="Times New Roman" w:hAnsi="Calibri" w:cs="Calibri"/>
+                <w:color w:val="000000"/>
+                <w:lang w:eastAsia="es-ES"/>
+              </w:rPr>
+              <w:t xml:space="preserve"> (NEC 19”)</w:t>
             </w:r>
           </w:p>
         </w:tc>
@@ -2391,19 +2411,17 @@
         <w:tc>
           <w:tcPr>
             <w:tcW w:w="1871" w:type="dxa"/>
-            <w:shd w:val="clear" w:color="auto" w:fill="auto"/>
-            <w:noWrap/>
-            <w:vAlign w:val="bottom"/>
-            <w:hideMark/>
-          </w:tcPr>
-          <w:p>
-            <w:pPr>
-              <w:spacing w:after="0" w:line="240" w:lineRule="auto"/>
-              <w:rPr>
-                <w:rFonts w:ascii="Times New Roman" w:eastAsia="Times New Roman" w:hAnsi="Times New Roman" w:cs="Times New Roman"/>
-                <w:b/>
-                <w:bCs/>
-                <w:color w:val="0070C0"/>
+            <w:shd w:val="clear" w:color="auto" w:fill="4472C4" w:themeFill="accent1"/>
+            <w:noWrap/>
+            <w:vAlign w:val="bottom"/>
+            <w:hideMark/>
+          </w:tcPr>
+          <w:p>
+            <w:pPr>
+              <w:spacing w:after="0" w:line="240" w:lineRule="auto"/>
+              <w:rPr>
+                <w:rFonts w:ascii="Times New Roman" w:eastAsia="Times New Roman" w:hAnsi="Times New Roman" w:cs="Times New Roman"/>
+                <w:color w:val="FFFFFF" w:themeColor="background1"/>
                 <w:sz w:val="28"/>
                 <w:szCs w:val="28"/>
                 <w:lang w:eastAsia="es-ES"/>
@@ -2540,30 +2558,26 @@
         <w:tc>
           <w:tcPr>
             <w:tcW w:w="1871" w:type="dxa"/>
-            <w:shd w:val="clear" w:color="auto" w:fill="auto"/>
-            <w:noWrap/>
-            <w:vAlign w:val="bottom"/>
-            <w:hideMark/>
-          </w:tcPr>
-          <w:p>
-            <w:pPr>
-              <w:spacing w:after="0" w:line="240" w:lineRule="auto"/>
-              <w:rPr>
-                <w:rFonts w:ascii="Calibri" w:eastAsia="Times New Roman" w:hAnsi="Calibri" w:cs="Calibri"/>
-                <w:b/>
-                <w:bCs/>
-                <w:color w:val="0070C0"/>
-                <w:sz w:val="28"/>
-                <w:szCs w:val="28"/>
-                <w:lang w:eastAsia="es-ES"/>
-              </w:rPr>
-            </w:pPr>
-            <w:r>
-              <w:rPr>
-                <w:rFonts w:ascii="Calibri" w:eastAsia="Times New Roman" w:hAnsi="Calibri" w:cs="Calibri"/>
-                <w:b/>
-                <w:bCs/>
-                <w:color w:val="0070C0"/>
+            <w:shd w:val="clear" w:color="auto" w:fill="4472C4" w:themeFill="accent1"/>
+            <w:noWrap/>
+            <w:vAlign w:val="bottom"/>
+            <w:hideMark/>
+          </w:tcPr>
+          <w:p>
+            <w:pPr>
+              <w:spacing w:after="0" w:line="240" w:lineRule="auto"/>
+              <w:rPr>
+                <w:rFonts w:ascii="Calibri" w:eastAsia="Times New Roman" w:hAnsi="Calibri" w:cs="Calibri"/>
+                <w:color w:val="FFFFFF" w:themeColor="background1"/>
+                <w:sz w:val="28"/>
+                <w:szCs w:val="28"/>
+                <w:lang w:eastAsia="es-ES"/>
+              </w:rPr>
+            </w:pPr>
+            <w:r>
+              <w:rPr>
+                <w:rFonts w:ascii="Calibri" w:eastAsia="Times New Roman" w:hAnsi="Calibri" w:cs="Calibri"/>
+                <w:color w:val="FFFFFF" w:themeColor="background1"/>
                 <w:sz w:val="28"/>
                 <w:szCs w:val="28"/>
                 <w:lang w:eastAsia="es-ES"/>
@@ -2700,19 +2714,17 @@
         <w:tc>
           <w:tcPr>
             <w:tcW w:w="1871" w:type="dxa"/>
-            <w:shd w:val="clear" w:color="auto" w:fill="auto"/>
-            <w:noWrap/>
-            <w:vAlign w:val="bottom"/>
-            <w:hideMark/>
-          </w:tcPr>
-          <w:p>
-            <w:pPr>
-              <w:spacing w:after="0" w:line="240" w:lineRule="auto"/>
-              <w:rPr>
-                <w:rFonts w:ascii="Times New Roman" w:eastAsia="Times New Roman" w:hAnsi="Times New Roman" w:cs="Times New Roman"/>
-                <w:b/>
-                <w:bCs/>
-                <w:color w:val="0070C0"/>
+            <w:shd w:val="clear" w:color="auto" w:fill="4472C4" w:themeFill="accent1"/>
+            <w:noWrap/>
+            <w:vAlign w:val="bottom"/>
+            <w:hideMark/>
+          </w:tcPr>
+          <w:p>
+            <w:pPr>
+              <w:spacing w:after="0" w:line="240" w:lineRule="auto"/>
+              <w:rPr>
+                <w:rFonts w:ascii="Times New Roman" w:eastAsia="Times New Roman" w:hAnsi="Times New Roman" w:cs="Times New Roman"/>
+                <w:color w:val="FFFFFF" w:themeColor="background1"/>
                 <w:sz w:val="28"/>
                 <w:szCs w:val="28"/>
                 <w:lang w:eastAsia="es-ES"/>
@@ -2744,6 +2756,14 @@
                 <w:lang w:eastAsia="es-ES"/>
               </w:rPr>
               <w:t>Terminal</w:t>
+            </w:r>
+            <w:r>
+              <w:rPr>
+                <w:rFonts w:ascii="Calibri" w:eastAsia="Times New Roman" w:hAnsi="Calibri" w:cs="Calibri"/>
+                <w:color w:val="000000"/>
+                <w:lang w:eastAsia="es-ES"/>
+              </w:rPr>
+              <w:t xml:space="preserve"> (Notebook i3)</w:t>
             </w:r>
           </w:p>
         </w:tc>
@@ -2887,19 +2907,17 @@
         <w:tc>
           <w:tcPr>
             <w:tcW w:w="1871" w:type="dxa"/>
-            <w:shd w:val="clear" w:color="auto" w:fill="auto"/>
-            <w:noWrap/>
-            <w:vAlign w:val="bottom"/>
-            <w:hideMark/>
-          </w:tcPr>
-          <w:p>
-            <w:pPr>
-              <w:spacing w:after="0" w:line="240" w:lineRule="auto"/>
-              <w:rPr>
-                <w:rFonts w:ascii="Times New Roman" w:eastAsia="Times New Roman" w:hAnsi="Times New Roman" w:cs="Times New Roman"/>
-                <w:b/>
-                <w:bCs/>
-                <w:color w:val="0070C0"/>
+            <w:shd w:val="clear" w:color="auto" w:fill="4472C4" w:themeFill="accent1"/>
+            <w:noWrap/>
+            <w:vAlign w:val="bottom"/>
+            <w:hideMark/>
+          </w:tcPr>
+          <w:p>
+            <w:pPr>
+              <w:spacing w:after="0" w:line="240" w:lineRule="auto"/>
+              <w:rPr>
+                <w:rFonts w:ascii="Times New Roman" w:eastAsia="Times New Roman" w:hAnsi="Times New Roman" w:cs="Times New Roman"/>
+                <w:color w:val="FFFFFF" w:themeColor="background1"/>
                 <w:sz w:val="28"/>
                 <w:szCs w:val="28"/>
                 <w:lang w:eastAsia="es-ES"/>
@@ -2931,6 +2949,14 @@
                 <w:lang w:eastAsia="es-ES"/>
               </w:rPr>
               <w:t>GPS</w:t>
+            </w:r>
+            <w:r>
+              <w:rPr>
+                <w:rFonts w:ascii="Calibri" w:eastAsia="Times New Roman" w:hAnsi="Calibri" w:cs="Calibri"/>
+                <w:color w:val="000000"/>
+                <w:lang w:eastAsia="es-ES"/>
+              </w:rPr>
+              <w:t xml:space="preserve"> (Celular motorola)</w:t>
             </w:r>
           </w:p>
         </w:tc>
@@ -3074,19 +3100,17 @@
         <w:tc>
           <w:tcPr>
             <w:tcW w:w="1871" w:type="dxa"/>
-            <w:shd w:val="clear" w:color="auto" w:fill="auto"/>
-            <w:noWrap/>
-            <w:vAlign w:val="bottom"/>
-            <w:hideMark/>
-          </w:tcPr>
-          <w:p>
-            <w:pPr>
-              <w:spacing w:after="0" w:line="240" w:lineRule="auto"/>
-              <w:rPr>
-                <w:rFonts w:ascii="Times New Roman" w:eastAsia="Times New Roman" w:hAnsi="Times New Roman" w:cs="Times New Roman"/>
-                <w:b/>
-                <w:bCs/>
-                <w:color w:val="0070C0"/>
+            <w:shd w:val="clear" w:color="auto" w:fill="4472C4" w:themeFill="accent1"/>
+            <w:noWrap/>
+            <w:vAlign w:val="bottom"/>
+            <w:hideMark/>
+          </w:tcPr>
+          <w:p>
+            <w:pPr>
+              <w:spacing w:after="0" w:line="240" w:lineRule="auto"/>
+              <w:rPr>
+                <w:rFonts w:ascii="Times New Roman" w:eastAsia="Times New Roman" w:hAnsi="Times New Roman" w:cs="Times New Roman"/>
+                <w:color w:val="FFFFFF" w:themeColor="background1"/>
                 <w:sz w:val="28"/>
                 <w:szCs w:val="28"/>
                 <w:lang w:eastAsia="es-ES"/>
@@ -3223,30 +3247,26 @@
         <w:tc>
           <w:tcPr>
             <w:tcW w:w="1871" w:type="dxa"/>
-            <w:shd w:val="clear" w:color="auto" w:fill="auto"/>
-            <w:noWrap/>
-            <w:vAlign w:val="bottom"/>
-            <w:hideMark/>
-          </w:tcPr>
-          <w:p>
-            <w:pPr>
-              <w:spacing w:after="0" w:line="240" w:lineRule="auto"/>
-              <w:rPr>
-                <w:rFonts w:ascii="Calibri" w:eastAsia="Times New Roman" w:hAnsi="Calibri" w:cs="Calibri"/>
-                <w:b/>
-                <w:bCs/>
-                <w:color w:val="0070C0"/>
-                <w:sz w:val="28"/>
-                <w:szCs w:val="28"/>
-                <w:lang w:eastAsia="es-ES"/>
-              </w:rPr>
-            </w:pPr>
-            <w:r>
-              <w:rPr>
-                <w:rFonts w:ascii="Calibri" w:eastAsia="Times New Roman" w:hAnsi="Calibri" w:cs="Calibri"/>
-                <w:b/>
-                <w:bCs/>
-                <w:color w:val="0070C0"/>
+            <w:shd w:val="clear" w:color="auto" w:fill="4472C4" w:themeFill="accent1"/>
+            <w:noWrap/>
+            <w:vAlign w:val="bottom"/>
+            <w:hideMark/>
+          </w:tcPr>
+          <w:p>
+            <w:pPr>
+              <w:spacing w:after="0" w:line="240" w:lineRule="auto"/>
+              <w:rPr>
+                <w:rFonts w:ascii="Calibri" w:eastAsia="Times New Roman" w:hAnsi="Calibri" w:cs="Calibri"/>
+                <w:color w:val="FFFFFF" w:themeColor="background1"/>
+                <w:sz w:val="28"/>
+                <w:szCs w:val="28"/>
+                <w:lang w:eastAsia="es-ES"/>
+              </w:rPr>
+            </w:pPr>
+            <w:r>
+              <w:rPr>
+                <w:rFonts w:ascii="Calibri" w:eastAsia="Times New Roman" w:hAnsi="Calibri" w:cs="Calibri"/>
+                <w:color w:val="FFFFFF" w:themeColor="background1"/>
                 <w:sz w:val="28"/>
                 <w:szCs w:val="28"/>
                 <w:lang w:eastAsia="es-ES"/>
@@ -3383,19 +3403,17 @@
         <w:tc>
           <w:tcPr>
             <w:tcW w:w="1871" w:type="dxa"/>
-            <w:shd w:val="clear" w:color="auto" w:fill="auto"/>
-            <w:noWrap/>
-            <w:vAlign w:val="bottom"/>
-            <w:hideMark/>
-          </w:tcPr>
-          <w:p>
-            <w:pPr>
-              <w:spacing w:after="0" w:line="240" w:lineRule="auto"/>
-              <w:rPr>
-                <w:rFonts w:ascii="Times New Roman" w:eastAsia="Times New Roman" w:hAnsi="Times New Roman" w:cs="Times New Roman"/>
-                <w:b/>
-                <w:bCs/>
-                <w:color w:val="0070C0"/>
+            <w:shd w:val="clear" w:color="auto" w:fill="4472C4" w:themeFill="accent1"/>
+            <w:noWrap/>
+            <w:vAlign w:val="bottom"/>
+            <w:hideMark/>
+          </w:tcPr>
+          <w:p>
+            <w:pPr>
+              <w:spacing w:after="0" w:line="240" w:lineRule="auto"/>
+              <w:rPr>
+                <w:rFonts w:ascii="Times New Roman" w:eastAsia="Times New Roman" w:hAnsi="Times New Roman" w:cs="Times New Roman"/>
+                <w:color w:val="FFFFFF" w:themeColor="background1"/>
                 <w:sz w:val="28"/>
                 <w:szCs w:val="28"/>
                 <w:lang w:eastAsia="es-ES"/>
@@ -3427,6 +3445,22 @@
                 <w:lang w:eastAsia="es-ES"/>
               </w:rPr>
               <w:t>Router</w:t>
+            </w:r>
+            <w:r>
+              <w:rPr>
+                <w:rFonts w:ascii="Calibri" w:eastAsia="Times New Roman" w:hAnsi="Calibri" w:cs="Calibri"/>
+                <w:color w:val="000000"/>
+                <w:lang w:eastAsia="es-ES"/>
+              </w:rPr>
+              <w:t xml:space="preserve"> </w:t>
+            </w:r>
+            <w:r>
+              <w:rPr>
+                <w:rFonts w:ascii="Calibri" w:eastAsia="Times New Roman" w:hAnsi="Calibri" w:cs="Calibri"/>
+                <w:color w:val="000000"/>
+                <w:lang w:eastAsia="es-ES"/>
+              </w:rPr>
+              <w:t>(LRT214)</w:t>
             </w:r>
           </w:p>
         </w:tc>
@@ -3570,19 +3604,17 @@
         <w:tc>
           <w:tcPr>
             <w:tcW w:w="1871" w:type="dxa"/>
-            <w:shd w:val="clear" w:color="auto" w:fill="auto"/>
-            <w:noWrap/>
-            <w:vAlign w:val="bottom"/>
-            <w:hideMark/>
-          </w:tcPr>
-          <w:p>
-            <w:pPr>
-              <w:spacing w:after="0" w:line="240" w:lineRule="auto"/>
-              <w:rPr>
-                <w:rFonts w:ascii="Times New Roman" w:eastAsia="Times New Roman" w:hAnsi="Times New Roman" w:cs="Times New Roman"/>
-                <w:b/>
-                <w:bCs/>
-                <w:color w:val="0070C0"/>
+            <w:shd w:val="clear" w:color="auto" w:fill="4472C4" w:themeFill="accent1"/>
+            <w:noWrap/>
+            <w:vAlign w:val="bottom"/>
+            <w:hideMark/>
+          </w:tcPr>
+          <w:p>
+            <w:pPr>
+              <w:spacing w:after="0" w:line="240" w:lineRule="auto"/>
+              <w:rPr>
+                <w:rFonts w:ascii="Times New Roman" w:eastAsia="Times New Roman" w:hAnsi="Times New Roman" w:cs="Times New Roman"/>
+                <w:color w:val="FFFFFF" w:themeColor="background1"/>
                 <w:sz w:val="28"/>
                 <w:szCs w:val="28"/>
                 <w:lang w:eastAsia="es-ES"/>
@@ -3614,6 +3646,14 @@
                 <w:lang w:eastAsia="es-ES"/>
               </w:rPr>
               <w:t>Switch</w:t>
+            </w:r>
+            <w:r>
+              <w:rPr>
+                <w:rFonts w:ascii="Calibri" w:eastAsia="Times New Roman" w:hAnsi="Calibri" w:cs="Calibri"/>
+                <w:color w:val="000000"/>
+                <w:lang w:eastAsia="es-ES"/>
+              </w:rPr>
+              <w:t xml:space="preserve"> (TL-SG2316)</w:t>
             </w:r>
           </w:p>
         </w:tc>
@@ -3757,19 +3797,17 @@
         <w:tc>
           <w:tcPr>
             <w:tcW w:w="1871" w:type="dxa"/>
-            <w:shd w:val="clear" w:color="auto" w:fill="auto"/>
-            <w:noWrap/>
-            <w:vAlign w:val="bottom"/>
-            <w:hideMark/>
-          </w:tcPr>
-          <w:p>
-            <w:pPr>
-              <w:spacing w:after="0" w:line="240" w:lineRule="auto"/>
-              <w:rPr>
-                <w:rFonts w:ascii="Times New Roman" w:eastAsia="Times New Roman" w:hAnsi="Times New Roman" w:cs="Times New Roman"/>
-                <w:b/>
-                <w:bCs/>
-                <w:color w:val="0070C0"/>
+            <w:shd w:val="clear" w:color="auto" w:fill="4472C4" w:themeFill="accent1"/>
+            <w:noWrap/>
+            <w:vAlign w:val="bottom"/>
+            <w:hideMark/>
+          </w:tcPr>
+          <w:p>
+            <w:pPr>
+              <w:spacing w:after="0" w:line="240" w:lineRule="auto"/>
+              <w:rPr>
+                <w:rFonts w:ascii="Times New Roman" w:eastAsia="Times New Roman" w:hAnsi="Times New Roman" w:cs="Times New Roman"/>
+                <w:color w:val="FFFFFF" w:themeColor="background1"/>
                 <w:sz w:val="28"/>
                 <w:szCs w:val="28"/>
                 <w:lang w:eastAsia="es-ES"/>
@@ -3801,6 +3839,14 @@
                 <w:lang w:eastAsia="es-ES"/>
               </w:rPr>
               <w:t>Access point</w:t>
+            </w:r>
+            <w:r>
+              <w:rPr>
+                <w:rFonts w:ascii="Calibri" w:eastAsia="Times New Roman" w:hAnsi="Calibri" w:cs="Calibri"/>
+                <w:color w:val="000000"/>
+                <w:lang w:eastAsia="es-ES"/>
+              </w:rPr>
+              <w:t xml:space="preserve"> (Ubiquiti Lite)</w:t>
             </w:r>
           </w:p>
         </w:tc>
@@ -3944,19 +3990,17 @@
         <w:tc>
           <w:tcPr>
             <w:tcW w:w="1871" w:type="dxa"/>
-            <w:shd w:val="clear" w:color="auto" w:fill="auto"/>
-            <w:noWrap/>
-            <w:vAlign w:val="bottom"/>
-            <w:hideMark/>
-          </w:tcPr>
-          <w:p>
-            <w:pPr>
-              <w:spacing w:after="0" w:line="240" w:lineRule="auto"/>
-              <w:rPr>
-                <w:rFonts w:ascii="Times New Roman" w:eastAsia="Times New Roman" w:hAnsi="Times New Roman" w:cs="Times New Roman"/>
-                <w:b/>
-                <w:bCs/>
-                <w:color w:val="0070C0"/>
+            <w:shd w:val="clear" w:color="auto" w:fill="4472C4" w:themeFill="accent1"/>
+            <w:noWrap/>
+            <w:vAlign w:val="bottom"/>
+            <w:hideMark/>
+          </w:tcPr>
+          <w:p>
+            <w:pPr>
+              <w:spacing w:after="0" w:line="240" w:lineRule="auto"/>
+              <w:rPr>
+                <w:rFonts w:ascii="Times New Roman" w:eastAsia="Times New Roman" w:hAnsi="Times New Roman" w:cs="Times New Roman"/>
+                <w:color w:val="FFFFFF" w:themeColor="background1"/>
                 <w:sz w:val="28"/>
                 <w:szCs w:val="28"/>
                 <w:lang w:eastAsia="es-ES"/>
@@ -3988,6 +4032,14 @@
                 <w:lang w:eastAsia="es-ES"/>
               </w:rPr>
               <w:t>Cableado</w:t>
+            </w:r>
+            <w:r>
+              <w:rPr>
+                <w:rFonts w:ascii="Calibri" w:eastAsia="Times New Roman" w:hAnsi="Calibri" w:cs="Calibri"/>
+                <w:color w:val="000000"/>
+                <w:lang w:eastAsia="es-ES"/>
+              </w:rPr>
+              <w:t xml:space="preserve"> (Cable UTP 300mts)</w:t>
             </w:r>
           </w:p>
         </w:tc>
@@ -4131,19 +4183,17 @@
         <w:tc>
           <w:tcPr>
             <w:tcW w:w="1871" w:type="dxa"/>
-            <w:shd w:val="clear" w:color="auto" w:fill="auto"/>
-            <w:noWrap/>
-            <w:vAlign w:val="bottom"/>
-            <w:hideMark/>
-          </w:tcPr>
-          <w:p>
-            <w:pPr>
-              <w:spacing w:after="0" w:line="240" w:lineRule="auto"/>
-              <w:rPr>
-                <w:rFonts w:ascii="Times New Roman" w:eastAsia="Times New Roman" w:hAnsi="Times New Roman" w:cs="Times New Roman"/>
-                <w:b/>
-                <w:bCs/>
-                <w:color w:val="0070C0"/>
+            <w:shd w:val="clear" w:color="auto" w:fill="4472C4" w:themeFill="accent1"/>
+            <w:noWrap/>
+            <w:vAlign w:val="bottom"/>
+            <w:hideMark/>
+          </w:tcPr>
+          <w:p>
+            <w:pPr>
+              <w:spacing w:after="0" w:line="240" w:lineRule="auto"/>
+              <w:rPr>
+                <w:rFonts w:ascii="Times New Roman" w:eastAsia="Times New Roman" w:hAnsi="Times New Roman" w:cs="Times New Roman"/>
+                <w:color w:val="FFFFFF" w:themeColor="background1"/>
                 <w:sz w:val="28"/>
                 <w:szCs w:val="28"/>
                 <w:lang w:eastAsia="es-ES"/>
@@ -4175,6 +4225,14 @@
                 <w:lang w:eastAsia="es-ES"/>
               </w:rPr>
               <w:t>Ficha</w:t>
+            </w:r>
+            <w:r>
+              <w:rPr>
+                <w:rFonts w:ascii="Calibri" w:eastAsia="Times New Roman" w:hAnsi="Calibri" w:cs="Calibri"/>
+                <w:color w:val="000000"/>
+                <w:lang w:eastAsia="es-ES"/>
+              </w:rPr>
+              <w:t xml:space="preserve"> (RJ45)</w:t>
             </w:r>
           </w:p>
         </w:tc>
@@ -4318,19 +4376,17 @@
         <w:tc>
           <w:tcPr>
             <w:tcW w:w="1871" w:type="dxa"/>
-            <w:shd w:val="clear" w:color="auto" w:fill="auto"/>
-            <w:noWrap/>
-            <w:vAlign w:val="bottom"/>
-            <w:hideMark/>
-          </w:tcPr>
-          <w:p>
-            <w:pPr>
-              <w:spacing w:after="0" w:line="240" w:lineRule="auto"/>
-              <w:rPr>
-                <w:rFonts w:ascii="Times New Roman" w:eastAsia="Times New Roman" w:hAnsi="Times New Roman" w:cs="Times New Roman"/>
-                <w:b/>
-                <w:bCs/>
-                <w:color w:val="0070C0"/>
+            <w:shd w:val="clear" w:color="auto" w:fill="4472C4" w:themeFill="accent1"/>
+            <w:noWrap/>
+            <w:vAlign w:val="bottom"/>
+            <w:hideMark/>
+          </w:tcPr>
+          <w:p>
+            <w:pPr>
+              <w:spacing w:after="0" w:line="240" w:lineRule="auto"/>
+              <w:rPr>
+                <w:rFonts w:ascii="Times New Roman" w:eastAsia="Times New Roman" w:hAnsi="Times New Roman" w:cs="Times New Roman"/>
+                <w:color w:val="FFFFFF" w:themeColor="background1"/>
                 <w:sz w:val="28"/>
                 <w:szCs w:val="28"/>
                 <w:lang w:eastAsia="es-ES"/>
@@ -4362,6 +4418,14 @@
                 <w:lang w:eastAsia="es-ES"/>
               </w:rPr>
               <w:t>Rack</w:t>
+            </w:r>
+            <w:r>
+              <w:rPr>
+                <w:rFonts w:ascii="Calibri" w:eastAsia="Times New Roman" w:hAnsi="Calibri" w:cs="Calibri"/>
+                <w:color w:val="000000"/>
+                <w:lang w:eastAsia="es-ES"/>
+              </w:rPr>
+              <w:t xml:space="preserve"> (60x45)</w:t>
             </w:r>
           </w:p>
         </w:tc>
@@ -4505,19 +4569,17 @@
         <w:tc>
           <w:tcPr>
             <w:tcW w:w="1871" w:type="dxa"/>
-            <w:shd w:val="clear" w:color="auto" w:fill="auto"/>
-            <w:noWrap/>
-            <w:vAlign w:val="bottom"/>
-            <w:hideMark/>
-          </w:tcPr>
-          <w:p>
-            <w:pPr>
-              <w:spacing w:after="0" w:line="240" w:lineRule="auto"/>
-              <w:rPr>
-                <w:rFonts w:ascii="Times New Roman" w:eastAsia="Times New Roman" w:hAnsi="Times New Roman" w:cs="Times New Roman"/>
-                <w:b/>
-                <w:bCs/>
-                <w:color w:val="0070C0"/>
+            <w:shd w:val="clear" w:color="auto" w:fill="4472C4" w:themeFill="accent1"/>
+            <w:noWrap/>
+            <w:vAlign w:val="bottom"/>
+            <w:hideMark/>
+          </w:tcPr>
+          <w:p>
+            <w:pPr>
+              <w:spacing w:after="0" w:line="240" w:lineRule="auto"/>
+              <w:rPr>
+                <w:rFonts w:ascii="Times New Roman" w:eastAsia="Times New Roman" w:hAnsi="Times New Roman" w:cs="Times New Roman"/>
+                <w:color w:val="FFFFFF" w:themeColor="background1"/>
                 <w:sz w:val="28"/>
                 <w:szCs w:val="28"/>
                 <w:lang w:eastAsia="es-ES"/>
@@ -4661,30 +4723,26 @@
         <w:tc>
           <w:tcPr>
             <w:tcW w:w="1871" w:type="dxa"/>
-            <w:shd w:val="clear" w:color="auto" w:fill="auto"/>
-            <w:noWrap/>
-            <w:vAlign w:val="bottom"/>
-            <w:hideMark/>
-          </w:tcPr>
-          <w:p>
-            <w:pPr>
-              <w:spacing w:after="0" w:line="240" w:lineRule="auto"/>
-              <w:rPr>
-                <w:rFonts w:ascii="Calibri" w:eastAsia="Times New Roman" w:hAnsi="Calibri" w:cs="Calibri"/>
-                <w:b/>
-                <w:bCs/>
-                <w:color w:val="0070C0"/>
-                <w:sz w:val="28"/>
-                <w:szCs w:val="28"/>
-                <w:lang w:eastAsia="es-ES"/>
-              </w:rPr>
-            </w:pPr>
-            <w:r>
-              <w:rPr>
-                <w:rFonts w:ascii="Calibri" w:eastAsia="Times New Roman" w:hAnsi="Calibri" w:cs="Calibri"/>
-                <w:b/>
-                <w:bCs/>
-                <w:color w:val="0070C0"/>
+            <w:shd w:val="clear" w:color="auto" w:fill="4472C4" w:themeFill="accent1"/>
+            <w:noWrap/>
+            <w:vAlign w:val="bottom"/>
+            <w:hideMark/>
+          </w:tcPr>
+          <w:p>
+            <w:pPr>
+              <w:spacing w:after="0" w:line="240" w:lineRule="auto"/>
+              <w:rPr>
+                <w:rFonts w:ascii="Calibri" w:eastAsia="Times New Roman" w:hAnsi="Calibri" w:cs="Calibri"/>
+                <w:color w:val="FFFFFF" w:themeColor="background1"/>
+                <w:sz w:val="28"/>
+                <w:szCs w:val="28"/>
+                <w:lang w:eastAsia="es-ES"/>
+              </w:rPr>
+            </w:pPr>
+            <w:r>
+              <w:rPr>
+                <w:rFonts w:ascii="Calibri" w:eastAsia="Times New Roman" w:hAnsi="Calibri" w:cs="Calibri"/>
+                <w:color w:val="FFFFFF" w:themeColor="background1"/>
                 <w:sz w:val="28"/>
                 <w:szCs w:val="28"/>
                 <w:lang w:eastAsia="es-ES"/>
@@ -4821,19 +4879,17 @@
         <w:tc>
           <w:tcPr>
             <w:tcW w:w="1871" w:type="dxa"/>
-            <w:shd w:val="clear" w:color="auto" w:fill="auto"/>
-            <w:noWrap/>
-            <w:vAlign w:val="bottom"/>
-            <w:hideMark/>
-          </w:tcPr>
-          <w:p>
-            <w:pPr>
-              <w:spacing w:after="0" w:line="240" w:lineRule="auto"/>
-              <w:rPr>
-                <w:rFonts w:ascii="Times New Roman" w:eastAsia="Times New Roman" w:hAnsi="Times New Roman" w:cs="Times New Roman"/>
-                <w:b/>
-                <w:bCs/>
-                <w:color w:val="0070C0"/>
+            <w:shd w:val="clear" w:color="auto" w:fill="4472C4" w:themeFill="accent1"/>
+            <w:noWrap/>
+            <w:vAlign w:val="bottom"/>
+            <w:hideMark/>
+          </w:tcPr>
+          <w:p>
+            <w:pPr>
+              <w:spacing w:after="0" w:line="240" w:lineRule="auto"/>
+              <w:rPr>
+                <w:rFonts w:ascii="Times New Roman" w:eastAsia="Times New Roman" w:hAnsi="Times New Roman" w:cs="Times New Roman"/>
+                <w:color w:val="FFFFFF" w:themeColor="background1"/>
                 <w:sz w:val="28"/>
                 <w:szCs w:val="28"/>
                 <w:lang w:eastAsia="es-ES"/>
@@ -4865,6 +4921,14 @@
                 <w:lang w:eastAsia="es-ES"/>
               </w:rPr>
               <w:t>Servidor</w:t>
+            </w:r>
+            <w:r>
+              <w:rPr>
+                <w:rFonts w:ascii="Calibri" w:eastAsia="Times New Roman" w:hAnsi="Calibri" w:cs="Calibri"/>
+                <w:color w:val="000000"/>
+                <w:lang w:eastAsia="es-ES"/>
+              </w:rPr>
+              <w:t xml:space="preserve"> (Intel P4304)</w:t>
             </w:r>
           </w:p>
         </w:tc>
@@ -5008,19 +5072,17 @@
         <w:tc>
           <w:tcPr>
             <w:tcW w:w="1871" w:type="dxa"/>
-            <w:shd w:val="clear" w:color="auto" w:fill="auto"/>
-            <w:noWrap/>
-            <w:vAlign w:val="bottom"/>
-            <w:hideMark/>
-          </w:tcPr>
-          <w:p>
-            <w:pPr>
-              <w:spacing w:after="0" w:line="240" w:lineRule="auto"/>
-              <w:rPr>
-                <w:rFonts w:ascii="Times New Roman" w:eastAsia="Times New Roman" w:hAnsi="Times New Roman" w:cs="Times New Roman"/>
-                <w:b/>
-                <w:bCs/>
-                <w:color w:val="0070C0"/>
+            <w:shd w:val="clear" w:color="auto" w:fill="4472C4" w:themeFill="accent1"/>
+            <w:noWrap/>
+            <w:vAlign w:val="bottom"/>
+            <w:hideMark/>
+          </w:tcPr>
+          <w:p>
+            <w:pPr>
+              <w:spacing w:after="0" w:line="240" w:lineRule="auto"/>
+              <w:rPr>
+                <w:rFonts w:ascii="Times New Roman" w:eastAsia="Times New Roman" w:hAnsi="Times New Roman" w:cs="Times New Roman"/>
+                <w:color w:val="FFFFFF" w:themeColor="background1"/>
                 <w:sz w:val="28"/>
                 <w:szCs w:val="28"/>
                 <w:lang w:eastAsia="es-ES"/>
@@ -5195,19 +5257,17 @@
         <w:tc>
           <w:tcPr>
             <w:tcW w:w="1871" w:type="dxa"/>
-            <w:shd w:val="clear" w:color="auto" w:fill="auto"/>
-            <w:noWrap/>
-            <w:vAlign w:val="bottom"/>
-            <w:hideMark/>
-          </w:tcPr>
-          <w:p>
-            <w:pPr>
-              <w:spacing w:after="0" w:line="240" w:lineRule="auto"/>
-              <w:rPr>
-                <w:rFonts w:ascii="Times New Roman" w:eastAsia="Times New Roman" w:hAnsi="Times New Roman" w:cs="Times New Roman"/>
-                <w:b/>
-                <w:bCs/>
-                <w:color w:val="0070C0"/>
+            <w:shd w:val="clear" w:color="auto" w:fill="4472C4" w:themeFill="accent1"/>
+            <w:noWrap/>
+            <w:vAlign w:val="bottom"/>
+            <w:hideMark/>
+          </w:tcPr>
+          <w:p>
+            <w:pPr>
+              <w:spacing w:after="0" w:line="240" w:lineRule="auto"/>
+              <w:rPr>
+                <w:rFonts w:ascii="Times New Roman" w:eastAsia="Times New Roman" w:hAnsi="Times New Roman" w:cs="Times New Roman"/>
+                <w:color w:val="FFFFFF" w:themeColor="background1"/>
                 <w:sz w:val="28"/>
                 <w:szCs w:val="28"/>
                 <w:lang w:eastAsia="es-ES"/>
@@ -5382,19 +5442,17 @@
         <w:tc>
           <w:tcPr>
             <w:tcW w:w="1871" w:type="dxa"/>
-            <w:shd w:val="clear" w:color="auto" w:fill="auto"/>
-            <w:noWrap/>
-            <w:vAlign w:val="bottom"/>
-            <w:hideMark/>
-          </w:tcPr>
-          <w:p>
-            <w:pPr>
-              <w:spacing w:after="0" w:line="240" w:lineRule="auto"/>
-              <w:rPr>
-                <w:rFonts w:ascii="Times New Roman" w:eastAsia="Times New Roman" w:hAnsi="Times New Roman" w:cs="Times New Roman"/>
-                <w:b/>
-                <w:bCs/>
-                <w:color w:val="0070C0"/>
+            <w:shd w:val="clear" w:color="auto" w:fill="4472C4" w:themeFill="accent1"/>
+            <w:noWrap/>
+            <w:vAlign w:val="bottom"/>
+            <w:hideMark/>
+          </w:tcPr>
+          <w:p>
+            <w:pPr>
+              <w:spacing w:after="0" w:line="240" w:lineRule="auto"/>
+              <w:rPr>
+                <w:rFonts w:ascii="Times New Roman" w:eastAsia="Times New Roman" w:hAnsi="Times New Roman" w:cs="Times New Roman"/>
+                <w:color w:val="FFFFFF" w:themeColor="background1"/>
                 <w:sz w:val="28"/>
                 <w:szCs w:val="28"/>
                 <w:lang w:eastAsia="es-ES"/>
@@ -5426,6 +5484,14 @@
                 <w:lang w:eastAsia="es-ES"/>
               </w:rPr>
               <w:t>Monitor</w:t>
+            </w:r>
+            <w:r>
+              <w:rPr>
+                <w:rFonts w:ascii="Calibri" w:eastAsia="Times New Roman" w:hAnsi="Calibri" w:cs="Calibri"/>
+                <w:color w:val="000000"/>
+                <w:lang w:eastAsia="es-ES"/>
+              </w:rPr>
+              <w:t xml:space="preserve"> (NEC 19”)</w:t>
             </w:r>
           </w:p>
         </w:tc>
@@ -5569,19 +5635,17 @@
         <w:tc>
           <w:tcPr>
             <w:tcW w:w="1871" w:type="dxa"/>
-            <w:shd w:val="clear" w:color="auto" w:fill="auto"/>
-            <w:noWrap/>
-            <w:vAlign w:val="bottom"/>
-            <w:hideMark/>
-          </w:tcPr>
-          <w:p>
-            <w:pPr>
-              <w:spacing w:after="0" w:line="240" w:lineRule="auto"/>
-              <w:rPr>
-                <w:rFonts w:ascii="Times New Roman" w:eastAsia="Times New Roman" w:hAnsi="Times New Roman" w:cs="Times New Roman"/>
-                <w:b/>
-                <w:bCs/>
-                <w:color w:val="0070C0"/>
+            <w:shd w:val="clear" w:color="auto" w:fill="4472C4" w:themeFill="accent1"/>
+            <w:noWrap/>
+            <w:vAlign w:val="bottom"/>
+            <w:hideMark/>
+          </w:tcPr>
+          <w:p>
+            <w:pPr>
+              <w:spacing w:after="0" w:line="240" w:lineRule="auto"/>
+              <w:rPr>
+                <w:rFonts w:ascii="Times New Roman" w:eastAsia="Times New Roman" w:hAnsi="Times New Roman" w:cs="Times New Roman"/>
+                <w:color w:val="FFFFFF" w:themeColor="background1"/>
                 <w:sz w:val="28"/>
                 <w:szCs w:val="28"/>
                 <w:lang w:eastAsia="es-ES"/>
@@ -5756,19 +5820,17 @@
         <w:tc>
           <w:tcPr>
             <w:tcW w:w="1871" w:type="dxa"/>
-            <w:shd w:val="clear" w:color="auto" w:fill="auto"/>
-            <w:noWrap/>
-            <w:vAlign w:val="bottom"/>
-            <w:hideMark/>
-          </w:tcPr>
-          <w:p>
-            <w:pPr>
-              <w:spacing w:after="0" w:line="240" w:lineRule="auto"/>
-              <w:rPr>
-                <w:rFonts w:ascii="Times New Roman" w:eastAsia="Times New Roman" w:hAnsi="Times New Roman" w:cs="Times New Roman"/>
-                <w:b/>
-                <w:bCs/>
-                <w:color w:val="0070C0"/>
+            <w:shd w:val="clear" w:color="auto" w:fill="4472C4" w:themeFill="accent1"/>
+            <w:noWrap/>
+            <w:vAlign w:val="bottom"/>
+            <w:hideMark/>
+          </w:tcPr>
+          <w:p>
+            <w:pPr>
+              <w:spacing w:after="0" w:line="240" w:lineRule="auto"/>
+              <w:rPr>
+                <w:rFonts w:ascii="Times New Roman" w:eastAsia="Times New Roman" w:hAnsi="Times New Roman" w:cs="Times New Roman"/>
+                <w:color w:val="FFFFFF" w:themeColor="background1"/>
                 <w:sz w:val="28"/>
                 <w:szCs w:val="28"/>
                 <w:lang w:eastAsia="es-ES"/>
@@ -5800,6 +5862,22 @@
                 <w:lang w:eastAsia="es-ES"/>
               </w:rPr>
               <w:t>Rack</w:t>
+            </w:r>
+            <w:r>
+              <w:rPr>
+                <w:rFonts w:ascii="Calibri" w:eastAsia="Times New Roman" w:hAnsi="Calibri" w:cs="Calibri"/>
+                <w:color w:val="000000"/>
+                <w:lang w:eastAsia="es-ES"/>
+              </w:rPr>
+              <w:t xml:space="preserve"> </w:t>
+            </w:r>
+            <w:r>
+              <w:rPr>
+                <w:rFonts w:ascii="Calibri" w:eastAsia="Times New Roman" w:hAnsi="Calibri" w:cs="Calibri"/>
+                <w:color w:val="000000"/>
+                <w:lang w:eastAsia="es-ES"/>
+              </w:rPr>
+              <w:t>(60x45)</w:t>
             </w:r>
           </w:p>
         </w:tc>
@@ -5943,19 +6021,17 @@
         <w:tc>
           <w:tcPr>
             <w:tcW w:w="1871" w:type="dxa"/>
-            <w:shd w:val="clear" w:color="auto" w:fill="auto"/>
-            <w:noWrap/>
-            <w:vAlign w:val="bottom"/>
-            <w:hideMark/>
-          </w:tcPr>
-          <w:p>
-            <w:pPr>
-              <w:spacing w:after="0" w:line="240" w:lineRule="auto"/>
-              <w:rPr>
-                <w:rFonts w:ascii="Times New Roman" w:eastAsia="Times New Roman" w:hAnsi="Times New Roman" w:cs="Times New Roman"/>
-                <w:b/>
-                <w:bCs/>
-                <w:color w:val="0070C0"/>
+            <w:shd w:val="clear" w:color="auto" w:fill="4472C4" w:themeFill="accent1"/>
+            <w:noWrap/>
+            <w:vAlign w:val="bottom"/>
+            <w:hideMark/>
+          </w:tcPr>
+          <w:p>
+            <w:pPr>
+              <w:spacing w:after="0" w:line="240" w:lineRule="auto"/>
+              <w:rPr>
+                <w:rFonts w:ascii="Times New Roman" w:eastAsia="Times New Roman" w:hAnsi="Times New Roman" w:cs="Times New Roman"/>
+                <w:color w:val="FFFFFF" w:themeColor="background1"/>
                 <w:sz w:val="28"/>
                 <w:szCs w:val="28"/>
                 <w:lang w:eastAsia="es-ES"/>
@@ -6092,30 +6168,26 @@
         <w:tc>
           <w:tcPr>
             <w:tcW w:w="1871" w:type="dxa"/>
-            <w:shd w:val="clear" w:color="auto" w:fill="auto"/>
-            <w:noWrap/>
-            <w:vAlign w:val="bottom"/>
-            <w:hideMark/>
-          </w:tcPr>
-          <w:p>
-            <w:pPr>
-              <w:spacing w:after="0" w:line="240" w:lineRule="auto"/>
-              <w:rPr>
-                <w:rFonts w:ascii="Calibri" w:eastAsia="Times New Roman" w:hAnsi="Calibri" w:cs="Calibri"/>
-                <w:b/>
-                <w:bCs/>
-                <w:color w:val="0070C0"/>
-                <w:sz w:val="28"/>
-                <w:szCs w:val="28"/>
-                <w:lang w:eastAsia="es-ES"/>
-              </w:rPr>
-            </w:pPr>
-            <w:r>
-              <w:rPr>
-                <w:rFonts w:ascii="Calibri" w:eastAsia="Times New Roman" w:hAnsi="Calibri" w:cs="Calibri"/>
-                <w:b/>
-                <w:bCs/>
-                <w:color w:val="0070C0"/>
+            <w:shd w:val="clear" w:color="auto" w:fill="4472C4" w:themeFill="accent1"/>
+            <w:noWrap/>
+            <w:vAlign w:val="bottom"/>
+            <w:hideMark/>
+          </w:tcPr>
+          <w:p>
+            <w:pPr>
+              <w:spacing w:after="0" w:line="240" w:lineRule="auto"/>
+              <w:rPr>
+                <w:rFonts w:ascii="Calibri" w:eastAsia="Times New Roman" w:hAnsi="Calibri" w:cs="Calibri"/>
+                <w:color w:val="FFFFFF" w:themeColor="background1"/>
+                <w:sz w:val="28"/>
+                <w:szCs w:val="28"/>
+                <w:lang w:eastAsia="es-ES"/>
+              </w:rPr>
+            </w:pPr>
+            <w:r>
+              <w:rPr>
+                <w:rFonts w:ascii="Calibri" w:eastAsia="Times New Roman" w:hAnsi="Calibri" w:cs="Calibri"/>
+                <w:color w:val="FFFFFF" w:themeColor="background1"/>
                 <w:sz w:val="28"/>
                 <w:szCs w:val="28"/>
                 <w:lang w:eastAsia="es-ES"/>
@@ -6252,19 +6324,17 @@
         <w:tc>
           <w:tcPr>
             <w:tcW w:w="1871" w:type="dxa"/>
-            <w:shd w:val="clear" w:color="auto" w:fill="auto"/>
-            <w:noWrap/>
-            <w:vAlign w:val="bottom"/>
-            <w:hideMark/>
-          </w:tcPr>
-          <w:p>
-            <w:pPr>
-              <w:spacing w:after="0" w:line="240" w:lineRule="auto"/>
-              <w:rPr>
-                <w:rFonts w:ascii="Times New Roman" w:eastAsia="Times New Roman" w:hAnsi="Times New Roman" w:cs="Times New Roman"/>
-                <w:b/>
-                <w:bCs/>
-                <w:color w:val="0070C0"/>
+            <w:shd w:val="clear" w:color="auto" w:fill="4472C4" w:themeFill="accent1"/>
+            <w:noWrap/>
+            <w:vAlign w:val="bottom"/>
+            <w:hideMark/>
+          </w:tcPr>
+          <w:p>
+            <w:pPr>
+              <w:spacing w:after="0" w:line="240" w:lineRule="auto"/>
+              <w:rPr>
+                <w:rFonts w:ascii="Times New Roman" w:eastAsia="Times New Roman" w:hAnsi="Times New Roman" w:cs="Times New Roman"/>
+                <w:color w:val="FFFFFF" w:themeColor="background1"/>
                 <w:sz w:val="28"/>
                 <w:szCs w:val="28"/>
                 <w:lang w:eastAsia="es-ES"/>
@@ -6439,19 +6509,17 @@
         <w:tc>
           <w:tcPr>
             <w:tcW w:w="1871" w:type="dxa"/>
-            <w:shd w:val="clear" w:color="auto" w:fill="auto"/>
-            <w:noWrap/>
-            <w:vAlign w:val="bottom"/>
-            <w:hideMark/>
-          </w:tcPr>
-          <w:p>
-            <w:pPr>
-              <w:spacing w:after="0" w:line="240" w:lineRule="auto"/>
-              <w:rPr>
-                <w:rFonts w:ascii="Times New Roman" w:eastAsia="Times New Roman" w:hAnsi="Times New Roman" w:cs="Times New Roman"/>
-                <w:b/>
-                <w:bCs/>
-                <w:color w:val="0070C0"/>
+            <w:shd w:val="clear" w:color="auto" w:fill="4472C4" w:themeFill="accent1"/>
+            <w:noWrap/>
+            <w:vAlign w:val="bottom"/>
+            <w:hideMark/>
+          </w:tcPr>
+          <w:p>
+            <w:pPr>
+              <w:spacing w:after="0" w:line="240" w:lineRule="auto"/>
+              <w:rPr>
+                <w:rFonts w:ascii="Times New Roman" w:eastAsia="Times New Roman" w:hAnsi="Times New Roman" w:cs="Times New Roman"/>
+                <w:color w:val="FFFFFF" w:themeColor="background1"/>
                 <w:sz w:val="28"/>
                 <w:szCs w:val="28"/>
                 <w:lang w:eastAsia="es-ES"/>
@@ -6626,19 +6694,17 @@
         <w:tc>
           <w:tcPr>
             <w:tcW w:w="1871" w:type="dxa"/>
-            <w:shd w:val="clear" w:color="auto" w:fill="auto"/>
-            <w:noWrap/>
-            <w:vAlign w:val="bottom"/>
-            <w:hideMark/>
-          </w:tcPr>
-          <w:p>
-            <w:pPr>
-              <w:spacing w:after="0" w:line="240" w:lineRule="auto"/>
-              <w:rPr>
-                <w:rFonts w:ascii="Times New Roman" w:eastAsia="Times New Roman" w:hAnsi="Times New Roman" w:cs="Times New Roman"/>
-                <w:b/>
-                <w:bCs/>
-                <w:color w:val="0070C0"/>
+            <w:shd w:val="clear" w:color="auto" w:fill="4472C4" w:themeFill="accent1"/>
+            <w:noWrap/>
+            <w:vAlign w:val="bottom"/>
+            <w:hideMark/>
+          </w:tcPr>
+          <w:p>
+            <w:pPr>
+              <w:spacing w:after="0" w:line="240" w:lineRule="auto"/>
+              <w:rPr>
+                <w:rFonts w:ascii="Times New Roman" w:eastAsia="Times New Roman" w:hAnsi="Times New Roman" w:cs="Times New Roman"/>
+                <w:color w:val="FFFFFF" w:themeColor="background1"/>
                 <w:sz w:val="28"/>
                 <w:szCs w:val="28"/>
                 <w:lang w:eastAsia="es-ES"/>
@@ -6775,19 +6841,17 @@
         <w:tc>
           <w:tcPr>
             <w:tcW w:w="1871" w:type="dxa"/>
-            <w:shd w:val="clear" w:color="auto" w:fill="auto"/>
-            <w:noWrap/>
-            <w:vAlign w:val="bottom"/>
-            <w:hideMark/>
-          </w:tcPr>
-          <w:p>
-            <w:pPr>
-              <w:spacing w:after="0" w:line="240" w:lineRule="auto"/>
-              <w:rPr>
-                <w:rFonts w:ascii="Times New Roman" w:eastAsia="Times New Roman" w:hAnsi="Times New Roman" w:cs="Times New Roman"/>
-                <w:b/>
-                <w:bCs/>
-                <w:color w:val="0070C0"/>
+            <w:shd w:val="clear" w:color="auto" w:fill="4472C4" w:themeFill="accent1"/>
+            <w:noWrap/>
+            <w:vAlign w:val="bottom"/>
+            <w:hideMark/>
+          </w:tcPr>
+          <w:p>
+            <w:pPr>
+              <w:spacing w:after="0" w:line="240" w:lineRule="auto"/>
+              <w:rPr>
+                <w:rFonts w:ascii="Times New Roman" w:eastAsia="Times New Roman" w:hAnsi="Times New Roman" w:cs="Times New Roman"/>
+                <w:color w:val="FFFFFF" w:themeColor="background1"/>
                 <w:sz w:val="28"/>
                 <w:szCs w:val="28"/>
                 <w:lang w:eastAsia="es-ES"/>
@@ -6934,7 +6998,7 @@
         <w:tc>
           <w:tcPr>
             <w:tcW w:w="1871" w:type="dxa"/>
-            <w:shd w:val="clear" w:color="auto" w:fill="auto"/>
+            <w:shd w:val="clear" w:color="auto" w:fill="4472C4" w:themeFill="accent1"/>
             <w:noWrap/>
             <w:vAlign w:val="bottom"/>
             <w:hideMark/>
@@ -6945,16 +7009,16 @@
               <w:jc w:val="right"/>
               <w:rPr>
                 <w:rFonts w:ascii="Calibri" w:eastAsia="Times New Roman" w:hAnsi="Calibri" w:cs="Calibri"/>
-                <w:color w:val="0070C0"/>
-                <w:sz w:val="28"/>
-                <w:szCs w:val="28"/>
-                <w:lang w:eastAsia="es-ES"/>
-              </w:rPr>
-            </w:pPr>
-            <w:r>
-              <w:rPr>
-                <w:rFonts w:ascii="Calibri" w:eastAsia="Times New Roman" w:hAnsi="Calibri" w:cs="Calibri"/>
-                <w:color w:val="0070C0"/>
+                <w:color w:val="FFFFFF" w:themeColor="background1"/>
+                <w:sz w:val="28"/>
+                <w:szCs w:val="28"/>
+                <w:lang w:eastAsia="es-ES"/>
+              </w:rPr>
+            </w:pPr>
+            <w:r>
+              <w:rPr>
+                <w:rFonts w:ascii="Calibri" w:eastAsia="Times New Roman" w:hAnsi="Calibri" w:cs="Calibri"/>
+                <w:color w:val="FFFFFF" w:themeColor="background1"/>
                 <w:sz w:val="28"/>
                 <w:szCs w:val="28"/>
                 <w:lang w:eastAsia="es-ES"/>
@@ -7090,17 +7154,17 @@
         <w:tc>
           <w:tcPr>
             <w:tcW w:w="1871" w:type="dxa"/>
-            <w:shd w:val="clear" w:color="auto" w:fill="auto"/>
-            <w:noWrap/>
-            <w:vAlign w:val="bottom"/>
-            <w:hideMark/>
-          </w:tcPr>
-          <w:p>
-            <w:pPr>
-              <w:spacing w:after="0" w:line="240" w:lineRule="auto"/>
-              <w:rPr>
-                <w:rFonts w:ascii="Times New Roman" w:eastAsia="Times New Roman" w:hAnsi="Times New Roman" w:cs="Times New Roman"/>
-                <w:color w:val="0070C0"/>
+            <w:shd w:val="clear" w:color="auto" w:fill="4472C4" w:themeFill="accent1"/>
+            <w:noWrap/>
+            <w:vAlign w:val="bottom"/>
+            <w:hideMark/>
+          </w:tcPr>
+          <w:p>
+            <w:pPr>
+              <w:spacing w:after="0" w:line="240" w:lineRule="auto"/>
+              <w:rPr>
+                <w:rFonts w:ascii="Times New Roman" w:eastAsia="Times New Roman" w:hAnsi="Times New Roman" w:cs="Times New Roman"/>
+                <w:color w:val="FFFFFF" w:themeColor="background1"/>
                 <w:sz w:val="28"/>
                 <w:szCs w:val="28"/>
                 <w:lang w:eastAsia="es-ES"/>
@@ -7237,26 +7301,26 @@
         <w:tc>
           <w:tcPr>
             <w:tcW w:w="1871" w:type="dxa"/>
-            <w:shd w:val="clear" w:color="auto" w:fill="auto"/>
-            <w:noWrap/>
-            <w:vAlign w:val="bottom"/>
-            <w:hideMark/>
-          </w:tcPr>
-          <w:p>
-            <w:pPr>
-              <w:spacing w:after="0" w:line="240" w:lineRule="auto"/>
-              <w:rPr>
-                <w:rFonts w:ascii="Calibri" w:eastAsia="Times New Roman" w:hAnsi="Calibri" w:cs="Calibri"/>
-                <w:color w:val="0070C0"/>
-                <w:sz w:val="28"/>
-                <w:szCs w:val="28"/>
-                <w:lang w:eastAsia="es-ES"/>
-              </w:rPr>
-            </w:pPr>
-            <w:r>
-              <w:rPr>
-                <w:rFonts w:ascii="Calibri" w:eastAsia="Times New Roman" w:hAnsi="Calibri" w:cs="Calibri"/>
-                <w:color w:val="0070C0"/>
+            <w:shd w:val="clear" w:color="auto" w:fill="4472C4" w:themeFill="accent1"/>
+            <w:noWrap/>
+            <w:vAlign w:val="bottom"/>
+            <w:hideMark/>
+          </w:tcPr>
+          <w:p>
+            <w:pPr>
+              <w:spacing w:after="0" w:line="240" w:lineRule="auto"/>
+              <w:rPr>
+                <w:rFonts w:ascii="Calibri" w:eastAsia="Times New Roman" w:hAnsi="Calibri" w:cs="Calibri"/>
+                <w:color w:val="FFFFFF" w:themeColor="background1"/>
+                <w:sz w:val="28"/>
+                <w:szCs w:val="28"/>
+                <w:lang w:eastAsia="es-ES"/>
+              </w:rPr>
+            </w:pPr>
+            <w:r>
+              <w:rPr>
+                <w:rFonts w:ascii="Calibri" w:eastAsia="Times New Roman" w:hAnsi="Calibri" w:cs="Calibri"/>
+                <w:color w:val="FFFFFF" w:themeColor="background1"/>
                 <w:sz w:val="28"/>
                 <w:szCs w:val="28"/>
                 <w:lang w:eastAsia="es-ES"/>
@@ -7393,17 +7457,17 @@
         <w:tc>
           <w:tcPr>
             <w:tcW w:w="1871" w:type="dxa"/>
-            <w:shd w:val="clear" w:color="auto" w:fill="auto"/>
-            <w:noWrap/>
-            <w:vAlign w:val="bottom"/>
-            <w:hideMark/>
-          </w:tcPr>
-          <w:p>
-            <w:pPr>
-              <w:spacing w:after="0" w:line="240" w:lineRule="auto"/>
-              <w:rPr>
-                <w:rFonts w:ascii="Times New Roman" w:eastAsia="Times New Roman" w:hAnsi="Times New Roman" w:cs="Times New Roman"/>
-                <w:color w:val="0070C0"/>
+            <w:shd w:val="clear" w:color="auto" w:fill="4472C4" w:themeFill="accent1"/>
+            <w:noWrap/>
+            <w:vAlign w:val="bottom"/>
+            <w:hideMark/>
+          </w:tcPr>
+          <w:p>
+            <w:pPr>
+              <w:spacing w:after="0" w:line="240" w:lineRule="auto"/>
+              <w:rPr>
+                <w:rFonts w:ascii="Times New Roman" w:eastAsia="Times New Roman" w:hAnsi="Times New Roman" w:cs="Times New Roman"/>
+                <w:color w:val="FFFFFF" w:themeColor="background1"/>
                 <w:sz w:val="28"/>
                 <w:szCs w:val="28"/>
                 <w:lang w:eastAsia="es-ES"/>
@@ -7435,6 +7499,14 @@
                 <w:lang w:eastAsia="es-ES"/>
               </w:rPr>
               <w:t>Terminal</w:t>
+            </w:r>
+            <w:r>
+              <w:rPr>
+                <w:rFonts w:ascii="Calibri" w:eastAsia="Times New Roman" w:hAnsi="Calibri" w:cs="Calibri"/>
+                <w:color w:val="000000"/>
+                <w:lang w:eastAsia="es-ES"/>
+              </w:rPr>
+              <w:t xml:space="preserve"> (Torre i3)</w:t>
             </w:r>
           </w:p>
         </w:tc>
@@ -7578,17 +7650,17 @@
         <w:tc>
           <w:tcPr>
             <w:tcW w:w="1871" w:type="dxa"/>
-            <w:shd w:val="clear" w:color="auto" w:fill="auto"/>
-            <w:noWrap/>
-            <w:vAlign w:val="bottom"/>
-            <w:hideMark/>
-          </w:tcPr>
-          <w:p>
-            <w:pPr>
-              <w:spacing w:after="0" w:line="240" w:lineRule="auto"/>
-              <w:rPr>
-                <w:rFonts w:ascii="Times New Roman" w:eastAsia="Times New Roman" w:hAnsi="Times New Roman" w:cs="Times New Roman"/>
-                <w:color w:val="0070C0"/>
+            <w:shd w:val="clear" w:color="auto" w:fill="4472C4" w:themeFill="accent1"/>
+            <w:noWrap/>
+            <w:vAlign w:val="bottom"/>
+            <w:hideMark/>
+          </w:tcPr>
+          <w:p>
+            <w:pPr>
+              <w:spacing w:after="0" w:line="240" w:lineRule="auto"/>
+              <w:rPr>
+                <w:rFonts w:ascii="Times New Roman" w:eastAsia="Times New Roman" w:hAnsi="Times New Roman" w:cs="Times New Roman"/>
+                <w:color w:val="FFFFFF" w:themeColor="background1"/>
                 <w:sz w:val="28"/>
                 <w:szCs w:val="28"/>
                 <w:lang w:eastAsia="es-ES"/>
@@ -7620,6 +7692,14 @@
                 <w:lang w:eastAsia="es-ES"/>
               </w:rPr>
               <w:t>Monitor</w:t>
+            </w:r>
+            <w:r>
+              <w:rPr>
+                <w:rFonts w:ascii="Calibri" w:eastAsia="Times New Roman" w:hAnsi="Calibri" w:cs="Calibri"/>
+                <w:color w:val="000000"/>
+                <w:lang w:eastAsia="es-ES"/>
+              </w:rPr>
+              <w:t xml:space="preserve"> (Acer 24”)</w:t>
             </w:r>
           </w:p>
         </w:tc>
@@ -7763,17 +7843,17 @@
         <w:tc>
           <w:tcPr>
             <w:tcW w:w="1871" w:type="dxa"/>
-            <w:shd w:val="clear" w:color="auto" w:fill="auto"/>
-            <w:noWrap/>
-            <w:vAlign w:val="bottom"/>
-            <w:hideMark/>
-          </w:tcPr>
-          <w:p>
-            <w:pPr>
-              <w:spacing w:after="0" w:line="240" w:lineRule="auto"/>
-              <w:rPr>
-                <w:rFonts w:ascii="Times New Roman" w:eastAsia="Times New Roman" w:hAnsi="Times New Roman" w:cs="Times New Roman"/>
-                <w:color w:val="0070C0"/>
+            <w:shd w:val="clear" w:color="auto" w:fill="4472C4" w:themeFill="accent1"/>
+            <w:noWrap/>
+            <w:vAlign w:val="bottom"/>
+            <w:hideMark/>
+          </w:tcPr>
+          <w:p>
+            <w:pPr>
+              <w:spacing w:after="0" w:line="240" w:lineRule="auto"/>
+              <w:rPr>
+                <w:rFonts w:ascii="Times New Roman" w:eastAsia="Times New Roman" w:hAnsi="Times New Roman" w:cs="Times New Roman"/>
+                <w:color w:val="FFFFFF" w:themeColor="background1"/>
                 <w:sz w:val="28"/>
                 <w:szCs w:val="28"/>
                 <w:lang w:eastAsia="es-ES"/>
@@ -7948,17 +8028,17 @@
         <w:tc>
           <w:tcPr>
             <w:tcW w:w="1871" w:type="dxa"/>
-            <w:shd w:val="clear" w:color="auto" w:fill="auto"/>
-            <w:noWrap/>
-            <w:vAlign w:val="bottom"/>
-            <w:hideMark/>
-          </w:tcPr>
-          <w:p>
-            <w:pPr>
-              <w:spacing w:after="0" w:line="240" w:lineRule="auto"/>
-              <w:rPr>
-                <w:rFonts w:ascii="Times New Roman" w:eastAsia="Times New Roman" w:hAnsi="Times New Roman" w:cs="Times New Roman"/>
-                <w:color w:val="0070C0"/>
+            <w:shd w:val="clear" w:color="auto" w:fill="4472C4" w:themeFill="accent1"/>
+            <w:noWrap/>
+            <w:vAlign w:val="bottom"/>
+            <w:hideMark/>
+          </w:tcPr>
+          <w:p>
+            <w:pPr>
+              <w:spacing w:after="0" w:line="240" w:lineRule="auto"/>
+              <w:rPr>
+                <w:rFonts w:ascii="Times New Roman" w:eastAsia="Times New Roman" w:hAnsi="Times New Roman" w:cs="Times New Roman"/>
+                <w:color w:val="FFFFFF" w:themeColor="background1"/>
                 <w:sz w:val="28"/>
                 <w:szCs w:val="28"/>
                 <w:lang w:eastAsia="es-ES"/>
@@ -8095,26 +8175,26 @@
         <w:tc>
           <w:tcPr>
             <w:tcW w:w="1871" w:type="dxa"/>
-            <w:shd w:val="clear" w:color="auto" w:fill="auto"/>
-            <w:noWrap/>
-            <w:vAlign w:val="bottom"/>
-            <w:hideMark/>
-          </w:tcPr>
-          <w:p>
-            <w:pPr>
-              <w:spacing w:after="0" w:line="240" w:lineRule="auto"/>
-              <w:rPr>
-                <w:rFonts w:ascii="Calibri" w:eastAsia="Times New Roman" w:hAnsi="Calibri" w:cs="Calibri"/>
-                <w:color w:val="0070C0"/>
-                <w:sz w:val="28"/>
-                <w:szCs w:val="28"/>
-                <w:lang w:eastAsia="es-ES"/>
-              </w:rPr>
-            </w:pPr>
-            <w:r>
-              <w:rPr>
-                <w:rFonts w:ascii="Calibri" w:eastAsia="Times New Roman" w:hAnsi="Calibri" w:cs="Calibri"/>
-                <w:color w:val="0070C0"/>
+            <w:shd w:val="clear" w:color="auto" w:fill="4472C4" w:themeFill="accent1"/>
+            <w:noWrap/>
+            <w:vAlign w:val="bottom"/>
+            <w:hideMark/>
+          </w:tcPr>
+          <w:p>
+            <w:pPr>
+              <w:spacing w:after="0" w:line="240" w:lineRule="auto"/>
+              <w:rPr>
+                <w:rFonts w:ascii="Calibri" w:eastAsia="Times New Roman" w:hAnsi="Calibri" w:cs="Calibri"/>
+                <w:color w:val="FFFFFF" w:themeColor="background1"/>
+                <w:sz w:val="28"/>
+                <w:szCs w:val="28"/>
+                <w:lang w:eastAsia="es-ES"/>
+              </w:rPr>
+            </w:pPr>
+            <w:r>
+              <w:rPr>
+                <w:rFonts w:ascii="Calibri" w:eastAsia="Times New Roman" w:hAnsi="Calibri" w:cs="Calibri"/>
+                <w:color w:val="FFFFFF" w:themeColor="background1"/>
                 <w:sz w:val="28"/>
                 <w:szCs w:val="28"/>
                 <w:lang w:eastAsia="es-ES"/>
@@ -8251,17 +8331,17 @@
         <w:tc>
           <w:tcPr>
             <w:tcW w:w="1871" w:type="dxa"/>
-            <w:shd w:val="clear" w:color="auto" w:fill="auto"/>
-            <w:noWrap/>
-            <w:vAlign w:val="bottom"/>
-            <w:hideMark/>
-          </w:tcPr>
-          <w:p>
-            <w:pPr>
-              <w:spacing w:after="0" w:line="240" w:lineRule="auto"/>
-              <w:rPr>
-                <w:rFonts w:ascii="Times New Roman" w:eastAsia="Times New Roman" w:hAnsi="Times New Roman" w:cs="Times New Roman"/>
-                <w:color w:val="0070C0"/>
+            <w:shd w:val="clear" w:color="auto" w:fill="4472C4" w:themeFill="accent1"/>
+            <w:noWrap/>
+            <w:vAlign w:val="bottom"/>
+            <w:hideMark/>
+          </w:tcPr>
+          <w:p>
+            <w:pPr>
+              <w:spacing w:after="0" w:line="240" w:lineRule="auto"/>
+              <w:rPr>
+                <w:rFonts w:ascii="Times New Roman" w:eastAsia="Times New Roman" w:hAnsi="Times New Roman" w:cs="Times New Roman"/>
+                <w:color w:val="FFFFFF" w:themeColor="background1"/>
                 <w:sz w:val="28"/>
                 <w:szCs w:val="28"/>
                 <w:lang w:eastAsia="es-ES"/>
@@ -8292,7 +8372,23 @@
                 <w:color w:val="000000"/>
                 <w:lang w:eastAsia="es-ES"/>
               </w:rPr>
-              <w:t>Terminal (escritorio)</w:t>
+              <w:t>Terminal (</w:t>
+            </w:r>
+            <w:r>
+              <w:rPr>
+                <w:rFonts w:ascii="Calibri" w:eastAsia="Times New Roman" w:hAnsi="Calibri" w:cs="Calibri"/>
+                <w:color w:val="000000"/>
+                <w:lang w:eastAsia="es-ES"/>
+              </w:rPr>
+              <w:t>Torre i3</w:t>
+            </w:r>
+            <w:r>
+              <w:rPr>
+                <w:rFonts w:ascii="Calibri" w:eastAsia="Times New Roman" w:hAnsi="Calibri" w:cs="Calibri"/>
+                <w:color w:val="000000"/>
+                <w:lang w:eastAsia="es-ES"/>
+              </w:rPr>
+              <w:t>)</w:t>
             </w:r>
           </w:p>
         </w:tc>
@@ -8436,17 +8532,17 @@
         <w:tc>
           <w:tcPr>
             <w:tcW w:w="1871" w:type="dxa"/>
-            <w:shd w:val="clear" w:color="auto" w:fill="auto"/>
-            <w:noWrap/>
-            <w:vAlign w:val="bottom"/>
-            <w:hideMark/>
-          </w:tcPr>
-          <w:p>
-            <w:pPr>
-              <w:spacing w:after="0" w:line="240" w:lineRule="auto"/>
-              <w:rPr>
-                <w:rFonts w:ascii="Times New Roman" w:eastAsia="Times New Roman" w:hAnsi="Times New Roman" w:cs="Times New Roman"/>
-                <w:color w:val="0070C0"/>
+            <w:shd w:val="clear" w:color="auto" w:fill="4472C4" w:themeFill="accent1"/>
+            <w:noWrap/>
+            <w:vAlign w:val="bottom"/>
+            <w:hideMark/>
+          </w:tcPr>
+          <w:p>
+            <w:pPr>
+              <w:spacing w:after="0" w:line="240" w:lineRule="auto"/>
+              <w:rPr>
+                <w:rFonts w:ascii="Times New Roman" w:eastAsia="Times New Roman" w:hAnsi="Times New Roman" w:cs="Times New Roman"/>
+                <w:color w:val="FFFFFF" w:themeColor="background1"/>
                 <w:sz w:val="28"/>
                 <w:szCs w:val="28"/>
                 <w:lang w:eastAsia="es-ES"/>
@@ -8477,7 +8573,23 @@
                 <w:color w:val="000000"/>
                 <w:lang w:eastAsia="es-ES"/>
               </w:rPr>
-              <w:t>Terminal (portable)</w:t>
+              <w:t>Terminal (</w:t>
+            </w:r>
+            <w:r>
+              <w:rPr>
+                <w:rFonts w:ascii="Calibri" w:eastAsia="Times New Roman" w:hAnsi="Calibri" w:cs="Calibri"/>
+                <w:color w:val="000000"/>
+                <w:lang w:eastAsia="es-ES"/>
+              </w:rPr>
+              <w:t>Notebook i3</w:t>
+            </w:r>
+            <w:r>
+              <w:rPr>
+                <w:rFonts w:ascii="Calibri" w:eastAsia="Times New Roman" w:hAnsi="Calibri" w:cs="Calibri"/>
+                <w:color w:val="000000"/>
+                <w:lang w:eastAsia="es-ES"/>
+              </w:rPr>
+              <w:t>)</w:t>
             </w:r>
           </w:p>
         </w:tc>
@@ -8621,17 +8733,17 @@
         <w:tc>
           <w:tcPr>
             <w:tcW w:w="1871" w:type="dxa"/>
-            <w:shd w:val="clear" w:color="auto" w:fill="auto"/>
-            <w:noWrap/>
-            <w:vAlign w:val="bottom"/>
-            <w:hideMark/>
-          </w:tcPr>
-          <w:p>
-            <w:pPr>
-              <w:spacing w:after="0" w:line="240" w:lineRule="auto"/>
-              <w:rPr>
-                <w:rFonts w:ascii="Times New Roman" w:eastAsia="Times New Roman" w:hAnsi="Times New Roman" w:cs="Times New Roman"/>
-                <w:color w:val="0070C0"/>
+            <w:shd w:val="clear" w:color="auto" w:fill="4472C4" w:themeFill="accent1"/>
+            <w:noWrap/>
+            <w:vAlign w:val="bottom"/>
+            <w:hideMark/>
+          </w:tcPr>
+          <w:p>
+            <w:pPr>
+              <w:spacing w:after="0" w:line="240" w:lineRule="auto"/>
+              <w:rPr>
+                <w:rFonts w:ascii="Times New Roman" w:eastAsia="Times New Roman" w:hAnsi="Times New Roman" w:cs="Times New Roman"/>
+                <w:color w:val="FFFFFF" w:themeColor="background1"/>
                 <w:sz w:val="28"/>
                 <w:szCs w:val="28"/>
                 <w:lang w:eastAsia="es-ES"/>
@@ -8663,6 +8775,14 @@
                 <w:lang w:eastAsia="es-ES"/>
               </w:rPr>
               <w:t>Monitor</w:t>
+            </w:r>
+            <w:r>
+              <w:rPr>
+                <w:rFonts w:ascii="Calibri" w:eastAsia="Times New Roman" w:hAnsi="Calibri" w:cs="Calibri"/>
+                <w:color w:val="000000"/>
+                <w:lang w:eastAsia="es-ES"/>
+              </w:rPr>
+              <w:t xml:space="preserve"> (Acer 24”)</w:t>
             </w:r>
           </w:p>
         </w:tc>
@@ -8806,17 +8926,17 @@
         <w:tc>
           <w:tcPr>
             <w:tcW w:w="1871" w:type="dxa"/>
-            <w:shd w:val="clear" w:color="auto" w:fill="auto"/>
-            <w:noWrap/>
-            <w:vAlign w:val="bottom"/>
-            <w:hideMark/>
-          </w:tcPr>
-          <w:p>
-            <w:pPr>
-              <w:spacing w:after="0" w:line="240" w:lineRule="auto"/>
-              <w:rPr>
-                <w:rFonts w:ascii="Times New Roman" w:eastAsia="Times New Roman" w:hAnsi="Times New Roman" w:cs="Times New Roman"/>
-                <w:color w:val="0070C0"/>
+            <w:shd w:val="clear" w:color="auto" w:fill="4472C4" w:themeFill="accent1"/>
+            <w:noWrap/>
+            <w:vAlign w:val="bottom"/>
+            <w:hideMark/>
+          </w:tcPr>
+          <w:p>
+            <w:pPr>
+              <w:spacing w:after="0" w:line="240" w:lineRule="auto"/>
+              <w:rPr>
+                <w:rFonts w:ascii="Times New Roman" w:eastAsia="Times New Roman" w:hAnsi="Times New Roman" w:cs="Times New Roman"/>
+                <w:color w:val="FFFFFF" w:themeColor="background1"/>
                 <w:sz w:val="28"/>
                 <w:szCs w:val="28"/>
                 <w:lang w:eastAsia="es-ES"/>
@@ -8991,17 +9111,17 @@
         <w:tc>
           <w:tcPr>
             <w:tcW w:w="1871" w:type="dxa"/>
-            <w:shd w:val="clear" w:color="auto" w:fill="auto"/>
-            <w:noWrap/>
-            <w:vAlign w:val="bottom"/>
-            <w:hideMark/>
-          </w:tcPr>
-          <w:p>
-            <w:pPr>
-              <w:spacing w:after="0" w:line="240" w:lineRule="auto"/>
-              <w:rPr>
-                <w:rFonts w:ascii="Times New Roman" w:eastAsia="Times New Roman" w:hAnsi="Times New Roman" w:cs="Times New Roman"/>
-                <w:color w:val="0070C0"/>
+            <w:shd w:val="clear" w:color="auto" w:fill="4472C4" w:themeFill="accent1"/>
+            <w:noWrap/>
+            <w:vAlign w:val="bottom"/>
+            <w:hideMark/>
+          </w:tcPr>
+          <w:p>
+            <w:pPr>
+              <w:spacing w:after="0" w:line="240" w:lineRule="auto"/>
+              <w:rPr>
+                <w:rFonts w:ascii="Times New Roman" w:eastAsia="Times New Roman" w:hAnsi="Times New Roman" w:cs="Times New Roman"/>
+                <w:color w:val="FFFFFF" w:themeColor="background1"/>
                 <w:sz w:val="28"/>
                 <w:szCs w:val="28"/>
                 <w:lang w:eastAsia="es-ES"/>
@@ -9138,26 +9258,26 @@
         <w:tc>
           <w:tcPr>
             <w:tcW w:w="1871" w:type="dxa"/>
-            <w:shd w:val="clear" w:color="auto" w:fill="auto"/>
-            <w:noWrap/>
-            <w:vAlign w:val="bottom"/>
-            <w:hideMark/>
-          </w:tcPr>
-          <w:p>
-            <w:pPr>
-              <w:spacing w:after="0" w:line="240" w:lineRule="auto"/>
-              <w:rPr>
-                <w:rFonts w:ascii="Calibri" w:eastAsia="Times New Roman" w:hAnsi="Calibri" w:cs="Calibri"/>
-                <w:color w:val="0070C0"/>
-                <w:sz w:val="28"/>
-                <w:szCs w:val="28"/>
-                <w:lang w:eastAsia="es-ES"/>
-              </w:rPr>
-            </w:pPr>
-            <w:r>
-              <w:rPr>
-                <w:rFonts w:ascii="Calibri" w:eastAsia="Times New Roman" w:hAnsi="Calibri" w:cs="Calibri"/>
-                <w:color w:val="0070C0"/>
+            <w:shd w:val="clear" w:color="auto" w:fill="4472C4" w:themeFill="accent1"/>
+            <w:noWrap/>
+            <w:vAlign w:val="bottom"/>
+            <w:hideMark/>
+          </w:tcPr>
+          <w:p>
+            <w:pPr>
+              <w:spacing w:after="0" w:line="240" w:lineRule="auto"/>
+              <w:rPr>
+                <w:rFonts w:ascii="Calibri" w:eastAsia="Times New Roman" w:hAnsi="Calibri" w:cs="Calibri"/>
+                <w:color w:val="FFFFFF" w:themeColor="background1"/>
+                <w:sz w:val="28"/>
+                <w:szCs w:val="28"/>
+                <w:lang w:eastAsia="es-ES"/>
+              </w:rPr>
+            </w:pPr>
+            <w:r>
+              <w:rPr>
+                <w:rFonts w:ascii="Calibri" w:eastAsia="Times New Roman" w:hAnsi="Calibri" w:cs="Calibri"/>
+                <w:color w:val="FFFFFF" w:themeColor="background1"/>
                 <w:sz w:val="28"/>
                 <w:szCs w:val="28"/>
                 <w:lang w:eastAsia="es-ES"/>
@@ -9294,17 +9414,17 @@
         <w:tc>
           <w:tcPr>
             <w:tcW w:w="1871" w:type="dxa"/>
-            <w:shd w:val="clear" w:color="auto" w:fill="auto"/>
-            <w:noWrap/>
-            <w:vAlign w:val="bottom"/>
-            <w:hideMark/>
-          </w:tcPr>
-          <w:p>
-            <w:pPr>
-              <w:spacing w:after="0" w:line="240" w:lineRule="auto"/>
-              <w:rPr>
-                <w:rFonts w:ascii="Times New Roman" w:eastAsia="Times New Roman" w:hAnsi="Times New Roman" w:cs="Times New Roman"/>
-                <w:color w:val="0070C0"/>
+            <w:shd w:val="clear" w:color="auto" w:fill="4472C4" w:themeFill="accent1"/>
+            <w:noWrap/>
+            <w:vAlign w:val="bottom"/>
+            <w:hideMark/>
+          </w:tcPr>
+          <w:p>
+            <w:pPr>
+              <w:spacing w:after="0" w:line="240" w:lineRule="auto"/>
+              <w:rPr>
+                <w:rFonts w:ascii="Times New Roman" w:eastAsia="Times New Roman" w:hAnsi="Times New Roman" w:cs="Times New Roman"/>
+                <w:color w:val="FFFFFF" w:themeColor="background1"/>
                 <w:sz w:val="28"/>
                 <w:szCs w:val="28"/>
                 <w:lang w:eastAsia="es-ES"/>
@@ -9336,6 +9456,14 @@
                 <w:lang w:eastAsia="es-ES"/>
               </w:rPr>
               <w:t>Terminal</w:t>
+            </w:r>
+            <w:r>
+              <w:rPr>
+                <w:rFonts w:ascii="Calibri" w:eastAsia="Times New Roman" w:hAnsi="Calibri" w:cs="Calibri"/>
+                <w:color w:val="000000"/>
+                <w:lang w:eastAsia="es-ES"/>
+              </w:rPr>
+              <w:t xml:space="preserve"> (Notebook i3)</w:t>
             </w:r>
           </w:p>
         </w:tc>
@@ -9479,17 +9607,17 @@
         <w:tc>
           <w:tcPr>
             <w:tcW w:w="1871" w:type="dxa"/>
-            <w:shd w:val="clear" w:color="auto" w:fill="auto"/>
-            <w:noWrap/>
-            <w:vAlign w:val="bottom"/>
-            <w:hideMark/>
-          </w:tcPr>
-          <w:p>
-            <w:pPr>
-              <w:spacing w:after="0" w:line="240" w:lineRule="auto"/>
-              <w:rPr>
-                <w:rFonts w:ascii="Times New Roman" w:eastAsia="Times New Roman" w:hAnsi="Times New Roman" w:cs="Times New Roman"/>
-                <w:color w:val="0070C0"/>
+            <w:shd w:val="clear" w:color="auto" w:fill="4472C4" w:themeFill="accent1"/>
+            <w:noWrap/>
+            <w:vAlign w:val="bottom"/>
+            <w:hideMark/>
+          </w:tcPr>
+          <w:p>
+            <w:pPr>
+              <w:spacing w:after="0" w:line="240" w:lineRule="auto"/>
+              <w:rPr>
+                <w:rFonts w:ascii="Times New Roman" w:eastAsia="Times New Roman" w:hAnsi="Times New Roman" w:cs="Times New Roman"/>
+                <w:color w:val="FFFFFF" w:themeColor="background1"/>
                 <w:sz w:val="28"/>
                 <w:szCs w:val="28"/>
                 <w:lang w:eastAsia="es-ES"/>
@@ -9521,6 +9649,14 @@
                 <w:lang w:eastAsia="es-ES"/>
               </w:rPr>
               <w:t>GPS</w:t>
+            </w:r>
+            <w:r>
+              <w:rPr>
+                <w:rFonts w:ascii="Calibri" w:eastAsia="Times New Roman" w:hAnsi="Calibri" w:cs="Calibri"/>
+                <w:color w:val="000000"/>
+                <w:lang w:eastAsia="es-ES"/>
+              </w:rPr>
+              <w:t xml:space="preserve"> (Celular motorola)</w:t>
             </w:r>
           </w:p>
         </w:tc>
@@ -9664,17 +9800,17 @@
         <w:tc>
           <w:tcPr>
             <w:tcW w:w="1871" w:type="dxa"/>
-            <w:shd w:val="clear" w:color="auto" w:fill="auto"/>
-            <w:noWrap/>
-            <w:vAlign w:val="bottom"/>
-            <w:hideMark/>
-          </w:tcPr>
-          <w:p>
-            <w:pPr>
-              <w:spacing w:after="0" w:line="240" w:lineRule="auto"/>
-              <w:rPr>
-                <w:rFonts w:ascii="Times New Roman" w:eastAsia="Times New Roman" w:hAnsi="Times New Roman" w:cs="Times New Roman"/>
-                <w:color w:val="0070C0"/>
+            <w:shd w:val="clear" w:color="auto" w:fill="4472C4" w:themeFill="accent1"/>
+            <w:noWrap/>
+            <w:vAlign w:val="bottom"/>
+            <w:hideMark/>
+          </w:tcPr>
+          <w:p>
+            <w:pPr>
+              <w:spacing w:after="0" w:line="240" w:lineRule="auto"/>
+              <w:rPr>
+                <w:rFonts w:ascii="Times New Roman" w:eastAsia="Times New Roman" w:hAnsi="Times New Roman" w:cs="Times New Roman"/>
+                <w:color w:val="FFFFFF" w:themeColor="background1"/>
                 <w:sz w:val="28"/>
                 <w:szCs w:val="28"/>
                 <w:lang w:eastAsia="es-ES"/>
@@ -9811,26 +9947,26 @@
         <w:tc>
           <w:tcPr>
             <w:tcW w:w="1871" w:type="dxa"/>
-            <w:shd w:val="clear" w:color="auto" w:fill="auto"/>
-            <w:noWrap/>
-            <w:vAlign w:val="bottom"/>
-            <w:hideMark/>
-          </w:tcPr>
-          <w:p>
-            <w:pPr>
-              <w:spacing w:after="0" w:line="240" w:lineRule="auto"/>
-              <w:rPr>
-                <w:rFonts w:ascii="Calibri" w:eastAsia="Times New Roman" w:hAnsi="Calibri" w:cs="Calibri"/>
-                <w:color w:val="0070C0"/>
-                <w:sz w:val="28"/>
-                <w:szCs w:val="28"/>
-                <w:lang w:eastAsia="es-ES"/>
-              </w:rPr>
-            </w:pPr>
-            <w:r>
-              <w:rPr>
-                <w:rFonts w:ascii="Calibri" w:eastAsia="Times New Roman" w:hAnsi="Calibri" w:cs="Calibri"/>
-                <w:color w:val="0070C0"/>
+            <w:shd w:val="clear" w:color="auto" w:fill="4472C4" w:themeFill="accent1"/>
+            <w:noWrap/>
+            <w:vAlign w:val="bottom"/>
+            <w:hideMark/>
+          </w:tcPr>
+          <w:p>
+            <w:pPr>
+              <w:spacing w:after="0" w:line="240" w:lineRule="auto"/>
+              <w:rPr>
+                <w:rFonts w:ascii="Calibri" w:eastAsia="Times New Roman" w:hAnsi="Calibri" w:cs="Calibri"/>
+                <w:color w:val="FFFFFF" w:themeColor="background1"/>
+                <w:sz w:val="28"/>
+                <w:szCs w:val="28"/>
+                <w:lang w:eastAsia="es-ES"/>
+              </w:rPr>
+            </w:pPr>
+            <w:r>
+              <w:rPr>
+                <w:rFonts w:ascii="Calibri" w:eastAsia="Times New Roman" w:hAnsi="Calibri" w:cs="Calibri"/>
+                <w:color w:val="FFFFFF" w:themeColor="background1"/>
                 <w:sz w:val="28"/>
                 <w:szCs w:val="28"/>
                 <w:lang w:eastAsia="es-ES"/>
@@ -9967,17 +10103,17 @@
         <w:tc>
           <w:tcPr>
             <w:tcW w:w="1871" w:type="dxa"/>
-            <w:shd w:val="clear" w:color="auto" w:fill="auto"/>
-            <w:noWrap/>
-            <w:vAlign w:val="bottom"/>
-            <w:hideMark/>
-          </w:tcPr>
-          <w:p>
-            <w:pPr>
-              <w:spacing w:after="0" w:line="240" w:lineRule="auto"/>
-              <w:rPr>
-                <w:rFonts w:ascii="Times New Roman" w:eastAsia="Times New Roman" w:hAnsi="Times New Roman" w:cs="Times New Roman"/>
-                <w:color w:val="0070C0"/>
+            <w:shd w:val="clear" w:color="auto" w:fill="4472C4" w:themeFill="accent1"/>
+            <w:noWrap/>
+            <w:vAlign w:val="bottom"/>
+            <w:hideMark/>
+          </w:tcPr>
+          <w:p>
+            <w:pPr>
+              <w:spacing w:after="0" w:line="240" w:lineRule="auto"/>
+              <w:rPr>
+                <w:rFonts w:ascii="Times New Roman" w:eastAsia="Times New Roman" w:hAnsi="Times New Roman" w:cs="Times New Roman"/>
+                <w:color w:val="FFFFFF" w:themeColor="background1"/>
                 <w:sz w:val="28"/>
                 <w:szCs w:val="28"/>
                 <w:lang w:eastAsia="es-ES"/>
@@ -10009,6 +10145,14 @@
                 <w:lang w:eastAsia="es-ES"/>
               </w:rPr>
               <w:t>Router</w:t>
+            </w:r>
+            <w:r>
+              <w:rPr>
+                <w:rFonts w:ascii="Calibri" w:eastAsia="Times New Roman" w:hAnsi="Calibri" w:cs="Calibri"/>
+                <w:color w:val="000000"/>
+                <w:lang w:eastAsia="es-ES"/>
+              </w:rPr>
+              <w:t xml:space="preserve"> (LRT224)</w:t>
             </w:r>
           </w:p>
         </w:tc>
@@ -10152,17 +10296,17 @@
         <w:tc>
           <w:tcPr>
             <w:tcW w:w="1871" w:type="dxa"/>
-            <w:shd w:val="clear" w:color="auto" w:fill="auto"/>
-            <w:noWrap/>
-            <w:vAlign w:val="bottom"/>
-            <w:hideMark/>
-          </w:tcPr>
-          <w:p>
-            <w:pPr>
-              <w:spacing w:after="0" w:line="240" w:lineRule="auto"/>
-              <w:rPr>
-                <w:rFonts w:ascii="Times New Roman" w:eastAsia="Times New Roman" w:hAnsi="Times New Roman" w:cs="Times New Roman"/>
-                <w:color w:val="0070C0"/>
+            <w:shd w:val="clear" w:color="auto" w:fill="4472C4" w:themeFill="accent1"/>
+            <w:noWrap/>
+            <w:vAlign w:val="bottom"/>
+            <w:hideMark/>
+          </w:tcPr>
+          <w:p>
+            <w:pPr>
+              <w:spacing w:after="0" w:line="240" w:lineRule="auto"/>
+              <w:rPr>
+                <w:rFonts w:ascii="Times New Roman" w:eastAsia="Times New Roman" w:hAnsi="Times New Roman" w:cs="Times New Roman"/>
+                <w:color w:val="FFFFFF" w:themeColor="background1"/>
                 <w:sz w:val="28"/>
                 <w:szCs w:val="28"/>
                 <w:lang w:eastAsia="es-ES"/>
@@ -10194,6 +10338,14 @@
                 <w:lang w:eastAsia="es-ES"/>
               </w:rPr>
               <w:t>Switch</w:t>
+            </w:r>
+            <w:r>
+              <w:rPr>
+                <w:rFonts w:ascii="Calibri" w:eastAsia="Times New Roman" w:hAnsi="Calibri" w:cs="Calibri"/>
+                <w:color w:val="000000"/>
+                <w:lang w:eastAsia="es-ES"/>
+              </w:rPr>
+              <w:t xml:space="preserve"> (TL-SG3424)</w:t>
             </w:r>
           </w:p>
         </w:tc>
@@ -10337,17 +10489,17 @@
         <w:tc>
           <w:tcPr>
             <w:tcW w:w="1871" w:type="dxa"/>
-            <w:shd w:val="clear" w:color="auto" w:fill="auto"/>
-            <w:noWrap/>
-            <w:vAlign w:val="bottom"/>
-            <w:hideMark/>
-          </w:tcPr>
-          <w:p>
-            <w:pPr>
-              <w:spacing w:after="0" w:line="240" w:lineRule="auto"/>
-              <w:rPr>
-                <w:rFonts w:ascii="Times New Roman" w:eastAsia="Times New Roman" w:hAnsi="Times New Roman" w:cs="Times New Roman"/>
-                <w:color w:val="0070C0"/>
+            <w:shd w:val="clear" w:color="auto" w:fill="4472C4" w:themeFill="accent1"/>
+            <w:noWrap/>
+            <w:vAlign w:val="bottom"/>
+            <w:hideMark/>
+          </w:tcPr>
+          <w:p>
+            <w:pPr>
+              <w:spacing w:after="0" w:line="240" w:lineRule="auto"/>
+              <w:rPr>
+                <w:rFonts w:ascii="Times New Roman" w:eastAsia="Times New Roman" w:hAnsi="Times New Roman" w:cs="Times New Roman"/>
+                <w:color w:val="FFFFFF" w:themeColor="background1"/>
                 <w:sz w:val="28"/>
                 <w:szCs w:val="28"/>
                 <w:lang w:eastAsia="es-ES"/>
@@ -10379,6 +10531,14 @@
                 <w:lang w:eastAsia="es-ES"/>
               </w:rPr>
               <w:t>Access point</w:t>
+            </w:r>
+            <w:r>
+              <w:rPr>
+                <w:rFonts w:ascii="Calibri" w:eastAsia="Times New Roman" w:hAnsi="Calibri" w:cs="Calibri"/>
+                <w:color w:val="000000"/>
+                <w:lang w:eastAsia="es-ES"/>
+              </w:rPr>
+              <w:t xml:space="preserve"> (Ubiquiti Lite)</w:t>
             </w:r>
           </w:p>
         </w:tc>
@@ -10522,17 +10682,17 @@
         <w:tc>
           <w:tcPr>
             <w:tcW w:w="1871" w:type="dxa"/>
-            <w:shd w:val="clear" w:color="auto" w:fill="auto"/>
-            <w:noWrap/>
-            <w:vAlign w:val="bottom"/>
-            <w:hideMark/>
-          </w:tcPr>
-          <w:p>
-            <w:pPr>
-              <w:spacing w:after="0" w:line="240" w:lineRule="auto"/>
-              <w:rPr>
-                <w:rFonts w:ascii="Times New Roman" w:eastAsia="Times New Roman" w:hAnsi="Times New Roman" w:cs="Times New Roman"/>
-                <w:color w:val="0070C0"/>
+            <w:shd w:val="clear" w:color="auto" w:fill="4472C4" w:themeFill="accent1"/>
+            <w:noWrap/>
+            <w:vAlign w:val="bottom"/>
+            <w:hideMark/>
+          </w:tcPr>
+          <w:p>
+            <w:pPr>
+              <w:spacing w:after="0" w:line="240" w:lineRule="auto"/>
+              <w:rPr>
+                <w:rFonts w:ascii="Times New Roman" w:eastAsia="Times New Roman" w:hAnsi="Times New Roman" w:cs="Times New Roman"/>
+                <w:color w:val="FFFFFF" w:themeColor="background1"/>
                 <w:sz w:val="28"/>
                 <w:szCs w:val="28"/>
                 <w:lang w:eastAsia="es-ES"/>
@@ -10564,6 +10724,14 @@
                 <w:lang w:eastAsia="es-ES"/>
               </w:rPr>
               <w:t>Cableado</w:t>
+            </w:r>
+            <w:r>
+              <w:rPr>
+                <w:rFonts w:ascii="Calibri" w:eastAsia="Times New Roman" w:hAnsi="Calibri" w:cs="Calibri"/>
+                <w:color w:val="000000"/>
+                <w:lang w:eastAsia="es-ES"/>
+              </w:rPr>
+              <w:t xml:space="preserve"> (Cable UTP 300mts)</w:t>
             </w:r>
           </w:p>
         </w:tc>
@@ -10707,17 +10875,17 @@
         <w:tc>
           <w:tcPr>
             <w:tcW w:w="1871" w:type="dxa"/>
-            <w:shd w:val="clear" w:color="auto" w:fill="auto"/>
-            <w:noWrap/>
-            <w:vAlign w:val="bottom"/>
-            <w:hideMark/>
-          </w:tcPr>
-          <w:p>
-            <w:pPr>
-              <w:spacing w:after="0" w:line="240" w:lineRule="auto"/>
-              <w:rPr>
-                <w:rFonts w:ascii="Times New Roman" w:eastAsia="Times New Roman" w:hAnsi="Times New Roman" w:cs="Times New Roman"/>
-                <w:color w:val="0070C0"/>
+            <w:shd w:val="clear" w:color="auto" w:fill="4472C4" w:themeFill="accent1"/>
+            <w:noWrap/>
+            <w:vAlign w:val="bottom"/>
+            <w:hideMark/>
+          </w:tcPr>
+          <w:p>
+            <w:pPr>
+              <w:spacing w:after="0" w:line="240" w:lineRule="auto"/>
+              <w:rPr>
+                <w:rFonts w:ascii="Times New Roman" w:eastAsia="Times New Roman" w:hAnsi="Times New Roman" w:cs="Times New Roman"/>
+                <w:color w:val="FFFFFF" w:themeColor="background1"/>
                 <w:sz w:val="28"/>
                 <w:szCs w:val="28"/>
                 <w:lang w:eastAsia="es-ES"/>
@@ -10749,6 +10917,14 @@
                 <w:lang w:eastAsia="es-ES"/>
               </w:rPr>
               <w:t>Ficha</w:t>
+            </w:r>
+            <w:r>
+              <w:rPr>
+                <w:rFonts w:ascii="Calibri" w:eastAsia="Times New Roman" w:hAnsi="Calibri" w:cs="Calibri"/>
+                <w:color w:val="000000"/>
+                <w:lang w:eastAsia="es-ES"/>
+              </w:rPr>
+              <w:t xml:space="preserve"> (RJ45)</w:t>
             </w:r>
           </w:p>
         </w:tc>
@@ -10892,17 +11068,17 @@
         <w:tc>
           <w:tcPr>
             <w:tcW w:w="1871" w:type="dxa"/>
-            <w:shd w:val="clear" w:color="auto" w:fill="auto"/>
-            <w:noWrap/>
-            <w:vAlign w:val="bottom"/>
-            <w:hideMark/>
-          </w:tcPr>
-          <w:p>
-            <w:pPr>
-              <w:spacing w:after="0" w:line="240" w:lineRule="auto"/>
-              <w:rPr>
-                <w:rFonts w:ascii="Times New Roman" w:eastAsia="Times New Roman" w:hAnsi="Times New Roman" w:cs="Times New Roman"/>
-                <w:color w:val="0070C0"/>
+            <w:shd w:val="clear" w:color="auto" w:fill="4472C4" w:themeFill="accent1"/>
+            <w:noWrap/>
+            <w:vAlign w:val="bottom"/>
+            <w:hideMark/>
+          </w:tcPr>
+          <w:p>
+            <w:pPr>
+              <w:spacing w:after="0" w:line="240" w:lineRule="auto"/>
+              <w:rPr>
+                <w:rFonts w:ascii="Times New Roman" w:eastAsia="Times New Roman" w:hAnsi="Times New Roman" w:cs="Times New Roman"/>
+                <w:color w:val="FFFFFF" w:themeColor="background1"/>
                 <w:sz w:val="28"/>
                 <w:szCs w:val="28"/>
                 <w:lang w:eastAsia="es-ES"/>
@@ -10934,6 +11110,14 @@
                 <w:lang w:eastAsia="es-ES"/>
               </w:rPr>
               <w:t>Rack</w:t>
+            </w:r>
+            <w:r>
+              <w:rPr>
+                <w:rFonts w:ascii="Calibri" w:eastAsia="Times New Roman" w:hAnsi="Calibri" w:cs="Calibri"/>
+                <w:color w:val="000000"/>
+                <w:lang w:eastAsia="es-ES"/>
+              </w:rPr>
+              <w:t xml:space="preserve"> (60x45)</w:t>
             </w:r>
           </w:p>
         </w:tc>
@@ -11077,17 +11261,17 @@
         <w:tc>
           <w:tcPr>
             <w:tcW w:w="1871" w:type="dxa"/>
-            <w:shd w:val="clear" w:color="auto" w:fill="auto"/>
-            <w:noWrap/>
-            <w:vAlign w:val="bottom"/>
-            <w:hideMark/>
-          </w:tcPr>
-          <w:p>
-            <w:pPr>
-              <w:spacing w:after="0" w:line="240" w:lineRule="auto"/>
-              <w:rPr>
-                <w:rFonts w:ascii="Times New Roman" w:eastAsia="Times New Roman" w:hAnsi="Times New Roman" w:cs="Times New Roman"/>
-                <w:color w:val="0070C0"/>
+            <w:shd w:val="clear" w:color="auto" w:fill="4472C4" w:themeFill="accent1"/>
+            <w:noWrap/>
+            <w:vAlign w:val="bottom"/>
+            <w:hideMark/>
+          </w:tcPr>
+          <w:p>
+            <w:pPr>
+              <w:spacing w:after="0" w:line="240" w:lineRule="auto"/>
+              <w:rPr>
+                <w:rFonts w:ascii="Times New Roman" w:eastAsia="Times New Roman" w:hAnsi="Times New Roman" w:cs="Times New Roman"/>
+                <w:color w:val="FFFFFF" w:themeColor="background1"/>
                 <w:sz w:val="28"/>
                 <w:szCs w:val="28"/>
                 <w:lang w:eastAsia="es-ES"/>
@@ -11224,26 +11408,26 @@
         <w:tc>
           <w:tcPr>
             <w:tcW w:w="1871" w:type="dxa"/>
-            <w:shd w:val="clear" w:color="auto" w:fill="auto"/>
-            <w:noWrap/>
-            <w:vAlign w:val="bottom"/>
-            <w:hideMark/>
-          </w:tcPr>
-          <w:p>
-            <w:pPr>
-              <w:spacing w:after="0" w:line="240" w:lineRule="auto"/>
-              <w:rPr>
-                <w:rFonts w:ascii="Calibri" w:eastAsia="Times New Roman" w:hAnsi="Calibri" w:cs="Calibri"/>
-                <w:color w:val="0070C0"/>
-                <w:sz w:val="28"/>
-                <w:szCs w:val="28"/>
-                <w:lang w:eastAsia="es-ES"/>
-              </w:rPr>
-            </w:pPr>
-            <w:r>
-              <w:rPr>
-                <w:rFonts w:ascii="Calibri" w:eastAsia="Times New Roman" w:hAnsi="Calibri" w:cs="Calibri"/>
-                <w:color w:val="0070C0"/>
+            <w:shd w:val="clear" w:color="auto" w:fill="4472C4" w:themeFill="accent1"/>
+            <w:noWrap/>
+            <w:vAlign w:val="bottom"/>
+            <w:hideMark/>
+          </w:tcPr>
+          <w:p>
+            <w:pPr>
+              <w:spacing w:after="0" w:line="240" w:lineRule="auto"/>
+              <w:rPr>
+                <w:rFonts w:ascii="Calibri" w:eastAsia="Times New Roman" w:hAnsi="Calibri" w:cs="Calibri"/>
+                <w:color w:val="FFFFFF" w:themeColor="background1"/>
+                <w:sz w:val="28"/>
+                <w:szCs w:val="28"/>
+                <w:lang w:eastAsia="es-ES"/>
+              </w:rPr>
+            </w:pPr>
+            <w:r>
+              <w:rPr>
+                <w:rFonts w:ascii="Calibri" w:eastAsia="Times New Roman" w:hAnsi="Calibri" w:cs="Calibri"/>
+                <w:color w:val="FFFFFF" w:themeColor="background1"/>
                 <w:sz w:val="28"/>
                 <w:szCs w:val="28"/>
                 <w:lang w:eastAsia="es-ES"/>
@@ -11380,17 +11564,17 @@
         <w:tc>
           <w:tcPr>
             <w:tcW w:w="1871" w:type="dxa"/>
-            <w:shd w:val="clear" w:color="auto" w:fill="auto"/>
-            <w:noWrap/>
-            <w:vAlign w:val="bottom"/>
-            <w:hideMark/>
-          </w:tcPr>
-          <w:p>
-            <w:pPr>
-              <w:spacing w:after="0" w:line="240" w:lineRule="auto"/>
-              <w:rPr>
-                <w:rFonts w:ascii="Times New Roman" w:eastAsia="Times New Roman" w:hAnsi="Times New Roman" w:cs="Times New Roman"/>
-                <w:color w:val="0070C0"/>
+            <w:shd w:val="clear" w:color="auto" w:fill="4472C4" w:themeFill="accent1"/>
+            <w:noWrap/>
+            <w:vAlign w:val="bottom"/>
+            <w:hideMark/>
+          </w:tcPr>
+          <w:p>
+            <w:pPr>
+              <w:spacing w:after="0" w:line="240" w:lineRule="auto"/>
+              <w:rPr>
+                <w:rFonts w:ascii="Times New Roman" w:eastAsia="Times New Roman" w:hAnsi="Times New Roman" w:cs="Times New Roman"/>
+                <w:color w:val="FFFFFF" w:themeColor="background1"/>
                 <w:sz w:val="28"/>
                 <w:szCs w:val="28"/>
                 <w:lang w:eastAsia="es-ES"/>
@@ -11422,6 +11606,14 @@
                 <w:lang w:eastAsia="es-ES"/>
               </w:rPr>
               <w:t>Servidor</w:t>
+            </w:r>
+            <w:r>
+              <w:rPr>
+                <w:rFonts w:ascii="Calibri" w:eastAsia="Times New Roman" w:hAnsi="Calibri" w:cs="Calibri"/>
+                <w:color w:val="000000"/>
+                <w:lang w:eastAsia="es-ES"/>
+              </w:rPr>
+              <w:t xml:space="preserve"> (R740)</w:t>
             </w:r>
           </w:p>
         </w:tc>
@@ -11565,17 +11757,17 @@
         <w:tc>
           <w:tcPr>
             <w:tcW w:w="1871" w:type="dxa"/>
-            <w:shd w:val="clear" w:color="auto" w:fill="auto"/>
-            <w:noWrap/>
-            <w:vAlign w:val="bottom"/>
-            <w:hideMark/>
-          </w:tcPr>
-          <w:p>
-            <w:pPr>
-              <w:spacing w:after="0" w:line="240" w:lineRule="auto"/>
-              <w:rPr>
-                <w:rFonts w:ascii="Times New Roman" w:eastAsia="Times New Roman" w:hAnsi="Times New Roman" w:cs="Times New Roman"/>
-                <w:color w:val="0070C0"/>
+            <w:shd w:val="clear" w:color="auto" w:fill="4472C4" w:themeFill="accent1"/>
+            <w:noWrap/>
+            <w:vAlign w:val="bottom"/>
+            <w:hideMark/>
+          </w:tcPr>
+          <w:p>
+            <w:pPr>
+              <w:spacing w:after="0" w:line="240" w:lineRule="auto"/>
+              <w:rPr>
+                <w:rFonts w:ascii="Times New Roman" w:eastAsia="Times New Roman" w:hAnsi="Times New Roman" w:cs="Times New Roman"/>
+                <w:color w:val="FFFFFF" w:themeColor="background1"/>
                 <w:sz w:val="28"/>
                 <w:szCs w:val="28"/>
                 <w:lang w:eastAsia="es-ES"/>
@@ -11607,6 +11799,14 @@
                 <w:lang w:eastAsia="es-ES"/>
               </w:rPr>
               <w:t>Disco duro</w:t>
+            </w:r>
+            <w:r>
+              <w:rPr>
+                <w:rFonts w:ascii="Calibri" w:eastAsia="Times New Roman" w:hAnsi="Calibri" w:cs="Calibri"/>
+                <w:color w:val="000000"/>
+                <w:lang w:eastAsia="es-ES"/>
+              </w:rPr>
+              <w:t xml:space="preserve"> (Lenovo 600GB)</w:t>
             </w:r>
           </w:p>
         </w:tc>
@@ -11750,17 +11950,17 @@
         <w:tc>
           <w:tcPr>
             <w:tcW w:w="1871" w:type="dxa"/>
-            <w:shd w:val="clear" w:color="auto" w:fill="auto"/>
-            <w:noWrap/>
-            <w:vAlign w:val="bottom"/>
-            <w:hideMark/>
-          </w:tcPr>
-          <w:p>
-            <w:pPr>
-              <w:spacing w:after="0" w:line="240" w:lineRule="auto"/>
-              <w:rPr>
-                <w:rFonts w:ascii="Times New Roman" w:eastAsia="Times New Roman" w:hAnsi="Times New Roman" w:cs="Times New Roman"/>
-                <w:color w:val="0070C0"/>
+            <w:shd w:val="clear" w:color="auto" w:fill="4472C4" w:themeFill="accent1"/>
+            <w:noWrap/>
+            <w:vAlign w:val="bottom"/>
+            <w:hideMark/>
+          </w:tcPr>
+          <w:p>
+            <w:pPr>
+              <w:spacing w:after="0" w:line="240" w:lineRule="auto"/>
+              <w:rPr>
+                <w:rFonts w:ascii="Times New Roman" w:eastAsia="Times New Roman" w:hAnsi="Times New Roman" w:cs="Times New Roman"/>
+                <w:color w:val="FFFFFF" w:themeColor="background1"/>
                 <w:sz w:val="28"/>
                 <w:szCs w:val="28"/>
                 <w:lang w:eastAsia="es-ES"/>
@@ -11792,6 +11992,14 @@
                 <w:lang w:eastAsia="es-ES"/>
               </w:rPr>
               <w:t>RAM</w:t>
+            </w:r>
+            <w:r>
+              <w:rPr>
+                <w:rFonts w:ascii="Calibri" w:eastAsia="Times New Roman" w:hAnsi="Calibri" w:cs="Calibri"/>
+                <w:color w:val="000000"/>
+                <w:lang w:eastAsia="es-ES"/>
+              </w:rPr>
+              <w:t xml:space="preserve"> (DDR4 8GB)</w:t>
             </w:r>
           </w:p>
         </w:tc>
@@ -11935,17 +12143,17 @@
         <w:tc>
           <w:tcPr>
             <w:tcW w:w="1871" w:type="dxa"/>
-            <w:shd w:val="clear" w:color="auto" w:fill="auto"/>
-            <w:noWrap/>
-            <w:vAlign w:val="bottom"/>
-            <w:hideMark/>
-          </w:tcPr>
-          <w:p>
-            <w:pPr>
-              <w:spacing w:after="0" w:line="240" w:lineRule="auto"/>
-              <w:rPr>
-                <w:rFonts w:ascii="Times New Roman" w:eastAsia="Times New Roman" w:hAnsi="Times New Roman" w:cs="Times New Roman"/>
-                <w:color w:val="0070C0"/>
+            <w:shd w:val="clear" w:color="auto" w:fill="4472C4" w:themeFill="accent1"/>
+            <w:noWrap/>
+            <w:vAlign w:val="bottom"/>
+            <w:hideMark/>
+          </w:tcPr>
+          <w:p>
+            <w:pPr>
+              <w:spacing w:after="0" w:line="240" w:lineRule="auto"/>
+              <w:rPr>
+                <w:rFonts w:ascii="Times New Roman" w:eastAsia="Times New Roman" w:hAnsi="Times New Roman" w:cs="Times New Roman"/>
+                <w:color w:val="FFFFFF" w:themeColor="background1"/>
                 <w:sz w:val="28"/>
                 <w:szCs w:val="28"/>
                 <w:lang w:eastAsia="es-ES"/>
@@ -11977,6 +12185,14 @@
                 <w:lang w:eastAsia="es-ES"/>
               </w:rPr>
               <w:t>Monitor</w:t>
+            </w:r>
+            <w:r>
+              <w:rPr>
+                <w:rFonts w:ascii="Calibri" w:eastAsia="Times New Roman" w:hAnsi="Calibri" w:cs="Calibri"/>
+                <w:color w:val="000000"/>
+                <w:lang w:eastAsia="es-ES"/>
+              </w:rPr>
+              <w:t xml:space="preserve"> (Acer 24”)</w:t>
             </w:r>
           </w:p>
         </w:tc>
@@ -12120,17 +12336,17 @@
         <w:tc>
           <w:tcPr>
             <w:tcW w:w="1871" w:type="dxa"/>
-            <w:shd w:val="clear" w:color="auto" w:fill="auto"/>
-            <w:noWrap/>
-            <w:vAlign w:val="bottom"/>
-            <w:hideMark/>
-          </w:tcPr>
-          <w:p>
-            <w:pPr>
-              <w:spacing w:after="0" w:line="240" w:lineRule="auto"/>
-              <w:rPr>
-                <w:rFonts w:ascii="Times New Roman" w:eastAsia="Times New Roman" w:hAnsi="Times New Roman" w:cs="Times New Roman"/>
-                <w:color w:val="0070C0"/>
+            <w:shd w:val="clear" w:color="auto" w:fill="4472C4" w:themeFill="accent1"/>
+            <w:noWrap/>
+            <w:vAlign w:val="bottom"/>
+            <w:hideMark/>
+          </w:tcPr>
+          <w:p>
+            <w:pPr>
+              <w:spacing w:after="0" w:line="240" w:lineRule="auto"/>
+              <w:rPr>
+                <w:rFonts w:ascii="Times New Roman" w:eastAsia="Times New Roman" w:hAnsi="Times New Roman" w:cs="Times New Roman"/>
+                <w:color w:val="FFFFFF" w:themeColor="background1"/>
                 <w:sz w:val="28"/>
                 <w:szCs w:val="28"/>
                 <w:lang w:eastAsia="es-ES"/>
@@ -12162,6 +12378,14 @@
                 <w:lang w:eastAsia="es-ES"/>
               </w:rPr>
               <w:t>Periféricos</w:t>
+            </w:r>
+            <w:r>
+              <w:rPr>
+                <w:rFonts w:ascii="Calibri" w:eastAsia="Times New Roman" w:hAnsi="Calibri" w:cs="Calibri"/>
+                <w:color w:val="000000"/>
+                <w:lang w:eastAsia="es-ES"/>
+              </w:rPr>
+              <w:t xml:space="preserve"> </w:t>
             </w:r>
           </w:p>
         </w:tc>
@@ -12305,17 +12529,17 @@
         <w:tc>
           <w:tcPr>
             <w:tcW w:w="1871" w:type="dxa"/>
-            <w:shd w:val="clear" w:color="auto" w:fill="auto"/>
-            <w:noWrap/>
-            <w:vAlign w:val="bottom"/>
-            <w:hideMark/>
-          </w:tcPr>
-          <w:p>
-            <w:pPr>
-              <w:spacing w:after="0" w:line="240" w:lineRule="auto"/>
-              <w:rPr>
-                <w:rFonts w:ascii="Times New Roman" w:eastAsia="Times New Roman" w:hAnsi="Times New Roman" w:cs="Times New Roman"/>
-                <w:color w:val="0070C0"/>
+            <w:shd w:val="clear" w:color="auto" w:fill="4472C4" w:themeFill="accent1"/>
+            <w:noWrap/>
+            <w:vAlign w:val="bottom"/>
+            <w:hideMark/>
+          </w:tcPr>
+          <w:p>
+            <w:pPr>
+              <w:spacing w:after="0" w:line="240" w:lineRule="auto"/>
+              <w:rPr>
+                <w:rFonts w:ascii="Times New Roman" w:eastAsia="Times New Roman" w:hAnsi="Times New Roman" w:cs="Times New Roman"/>
+                <w:color w:val="FFFFFF" w:themeColor="background1"/>
                 <w:sz w:val="28"/>
                 <w:szCs w:val="28"/>
                 <w:lang w:eastAsia="es-ES"/>
@@ -12347,6 +12571,14 @@
                 <w:lang w:eastAsia="es-ES"/>
               </w:rPr>
               <w:t>Rack</w:t>
+            </w:r>
+            <w:r>
+              <w:rPr>
+                <w:rFonts w:ascii="Calibri" w:eastAsia="Times New Roman" w:hAnsi="Calibri" w:cs="Calibri"/>
+                <w:color w:val="000000"/>
+                <w:lang w:eastAsia="es-ES"/>
+              </w:rPr>
+              <w:t xml:space="preserve"> (600x1000)</w:t>
             </w:r>
           </w:p>
         </w:tc>
@@ -12490,17 +12722,17 @@
         <w:tc>
           <w:tcPr>
             <w:tcW w:w="1871" w:type="dxa"/>
-            <w:shd w:val="clear" w:color="auto" w:fill="auto"/>
-            <w:noWrap/>
-            <w:vAlign w:val="bottom"/>
-            <w:hideMark/>
-          </w:tcPr>
-          <w:p>
-            <w:pPr>
-              <w:spacing w:after="0" w:line="240" w:lineRule="auto"/>
-              <w:rPr>
-                <w:rFonts w:ascii="Times New Roman" w:eastAsia="Times New Roman" w:hAnsi="Times New Roman" w:cs="Times New Roman"/>
-                <w:color w:val="0070C0"/>
+            <w:shd w:val="clear" w:color="auto" w:fill="4472C4" w:themeFill="accent1"/>
+            <w:noWrap/>
+            <w:vAlign w:val="bottom"/>
+            <w:hideMark/>
+          </w:tcPr>
+          <w:p>
+            <w:pPr>
+              <w:spacing w:after="0" w:line="240" w:lineRule="auto"/>
+              <w:rPr>
+                <w:rFonts w:ascii="Times New Roman" w:eastAsia="Times New Roman" w:hAnsi="Times New Roman" w:cs="Times New Roman"/>
+                <w:color w:val="FFFFFF" w:themeColor="background1"/>
                 <w:sz w:val="28"/>
                 <w:szCs w:val="28"/>
                 <w:lang w:eastAsia="es-ES"/>
@@ -12637,26 +12869,26 @@
         <w:tc>
           <w:tcPr>
             <w:tcW w:w="1871" w:type="dxa"/>
-            <w:shd w:val="clear" w:color="auto" w:fill="auto"/>
-            <w:noWrap/>
-            <w:vAlign w:val="bottom"/>
-            <w:hideMark/>
-          </w:tcPr>
-          <w:p>
-            <w:pPr>
-              <w:spacing w:after="0" w:line="240" w:lineRule="auto"/>
-              <w:rPr>
-                <w:rFonts w:ascii="Calibri" w:eastAsia="Times New Roman" w:hAnsi="Calibri" w:cs="Calibri"/>
-                <w:color w:val="0070C0"/>
-                <w:sz w:val="28"/>
-                <w:szCs w:val="28"/>
-                <w:lang w:eastAsia="es-ES"/>
-              </w:rPr>
-            </w:pPr>
-            <w:r>
-              <w:rPr>
-                <w:rFonts w:ascii="Calibri" w:eastAsia="Times New Roman" w:hAnsi="Calibri" w:cs="Calibri"/>
-                <w:color w:val="0070C0"/>
+            <w:shd w:val="clear" w:color="auto" w:fill="4472C4" w:themeFill="accent1"/>
+            <w:noWrap/>
+            <w:vAlign w:val="bottom"/>
+            <w:hideMark/>
+          </w:tcPr>
+          <w:p>
+            <w:pPr>
+              <w:spacing w:after="0" w:line="240" w:lineRule="auto"/>
+              <w:rPr>
+                <w:rFonts w:ascii="Calibri" w:eastAsia="Times New Roman" w:hAnsi="Calibri" w:cs="Calibri"/>
+                <w:color w:val="FFFFFF" w:themeColor="background1"/>
+                <w:sz w:val="28"/>
+                <w:szCs w:val="28"/>
+                <w:lang w:eastAsia="es-ES"/>
+              </w:rPr>
+            </w:pPr>
+            <w:r>
+              <w:rPr>
+                <w:rFonts w:ascii="Calibri" w:eastAsia="Times New Roman" w:hAnsi="Calibri" w:cs="Calibri"/>
+                <w:color w:val="FFFFFF" w:themeColor="background1"/>
                 <w:sz w:val="28"/>
                 <w:szCs w:val="28"/>
                 <w:lang w:eastAsia="es-ES"/>
@@ -12793,17 +13025,17 @@
         <w:tc>
           <w:tcPr>
             <w:tcW w:w="1871" w:type="dxa"/>
-            <w:shd w:val="clear" w:color="auto" w:fill="auto"/>
-            <w:noWrap/>
-            <w:vAlign w:val="bottom"/>
-            <w:hideMark/>
-          </w:tcPr>
-          <w:p>
-            <w:pPr>
-              <w:spacing w:after="0" w:line="240" w:lineRule="auto"/>
-              <w:rPr>
-                <w:rFonts w:ascii="Times New Roman" w:eastAsia="Times New Roman" w:hAnsi="Times New Roman" w:cs="Times New Roman"/>
-                <w:color w:val="0070C0"/>
+            <w:shd w:val="clear" w:color="auto" w:fill="4472C4" w:themeFill="accent1"/>
+            <w:noWrap/>
+            <w:vAlign w:val="bottom"/>
+            <w:hideMark/>
+          </w:tcPr>
+          <w:p>
+            <w:pPr>
+              <w:spacing w:after="0" w:line="240" w:lineRule="auto"/>
+              <w:rPr>
+                <w:rFonts w:ascii="Times New Roman" w:eastAsia="Times New Roman" w:hAnsi="Times New Roman" w:cs="Times New Roman"/>
+                <w:color w:val="FFFFFF" w:themeColor="background1"/>
                 <w:sz w:val="28"/>
                 <w:szCs w:val="28"/>
                 <w:lang w:eastAsia="es-ES"/>
@@ -12978,17 +13210,17 @@
         <w:tc>
           <w:tcPr>
             <w:tcW w:w="1871" w:type="dxa"/>
-            <w:shd w:val="clear" w:color="auto" w:fill="auto"/>
-            <w:noWrap/>
-            <w:vAlign w:val="bottom"/>
-            <w:hideMark/>
-          </w:tcPr>
-          <w:p>
-            <w:pPr>
-              <w:spacing w:after="0" w:line="240" w:lineRule="auto"/>
-              <w:rPr>
-                <w:rFonts w:ascii="Times New Roman" w:eastAsia="Times New Roman" w:hAnsi="Times New Roman" w:cs="Times New Roman"/>
-                <w:color w:val="0070C0"/>
+            <w:shd w:val="clear" w:color="auto" w:fill="4472C4" w:themeFill="accent1"/>
+            <w:noWrap/>
+            <w:vAlign w:val="bottom"/>
+            <w:hideMark/>
+          </w:tcPr>
+          <w:p>
+            <w:pPr>
+              <w:spacing w:after="0" w:line="240" w:lineRule="auto"/>
+              <w:rPr>
+                <w:rFonts w:ascii="Times New Roman" w:eastAsia="Times New Roman" w:hAnsi="Times New Roman" w:cs="Times New Roman"/>
+                <w:color w:val="FFFFFF" w:themeColor="background1"/>
                 <w:sz w:val="28"/>
                 <w:szCs w:val="28"/>
                 <w:lang w:eastAsia="es-ES"/>
@@ -13163,17 +13395,17 @@
         <w:tc>
           <w:tcPr>
             <w:tcW w:w="1871" w:type="dxa"/>
-            <w:shd w:val="clear" w:color="auto" w:fill="auto"/>
-            <w:noWrap/>
-            <w:vAlign w:val="bottom"/>
-            <w:hideMark/>
-          </w:tcPr>
-          <w:p>
-            <w:pPr>
-              <w:spacing w:after="0" w:line="240" w:lineRule="auto"/>
-              <w:rPr>
-                <w:rFonts w:ascii="Times New Roman" w:eastAsia="Times New Roman" w:hAnsi="Times New Roman" w:cs="Times New Roman"/>
-                <w:color w:val="0070C0"/>
+            <w:shd w:val="clear" w:color="auto" w:fill="4472C4" w:themeFill="accent1"/>
+            <w:noWrap/>
+            <w:vAlign w:val="bottom"/>
+            <w:hideMark/>
+          </w:tcPr>
+          <w:p>
+            <w:pPr>
+              <w:spacing w:after="0" w:line="240" w:lineRule="auto"/>
+              <w:rPr>
+                <w:rFonts w:ascii="Times New Roman" w:eastAsia="Times New Roman" w:hAnsi="Times New Roman" w:cs="Times New Roman"/>
+                <w:color w:val="FFFFFF" w:themeColor="background1"/>
                 <w:sz w:val="28"/>
                 <w:szCs w:val="28"/>
                 <w:lang w:eastAsia="es-ES"/>
@@ -13320,7 +13552,7 @@
         <w:tc>
           <w:tcPr>
             <w:tcW w:w="1871" w:type="dxa"/>
-            <w:shd w:val="clear" w:color="auto" w:fill="auto"/>
+            <w:shd w:val="clear" w:color="auto" w:fill="4472C4" w:themeFill="accent1"/>
             <w:noWrap/>
             <w:vAlign w:val="bottom"/>
             <w:hideMark/>
@@ -13331,16 +13563,16 @@
               <w:jc w:val="right"/>
               <w:rPr>
                 <w:rFonts w:ascii="Calibri" w:eastAsia="Times New Roman" w:hAnsi="Calibri" w:cs="Calibri"/>
-                <w:color w:val="0070C0"/>
-                <w:sz w:val="28"/>
-                <w:szCs w:val="28"/>
-                <w:lang w:eastAsia="es-ES"/>
-              </w:rPr>
-            </w:pPr>
-            <w:r>
-              <w:rPr>
-                <w:rFonts w:ascii="Calibri" w:eastAsia="Times New Roman" w:hAnsi="Calibri" w:cs="Calibri"/>
-                <w:color w:val="0070C0"/>
+                <w:color w:val="FFFFFF" w:themeColor="background1"/>
+                <w:sz w:val="28"/>
+                <w:szCs w:val="28"/>
+                <w:lang w:eastAsia="es-ES"/>
+              </w:rPr>
+            </w:pPr>
+            <w:r>
+              <w:rPr>
+                <w:rFonts w:ascii="Calibri" w:eastAsia="Times New Roman" w:hAnsi="Calibri" w:cs="Calibri"/>
+                <w:color w:val="FFFFFF" w:themeColor="background1"/>
                 <w:sz w:val="28"/>
                 <w:szCs w:val="28"/>
                 <w:lang w:eastAsia="es-ES"/>
@@ -13476,17 +13708,17 @@
         <w:tc>
           <w:tcPr>
             <w:tcW w:w="1871" w:type="dxa"/>
-            <w:shd w:val="clear" w:color="auto" w:fill="auto"/>
-            <w:noWrap/>
-            <w:vAlign w:val="bottom"/>
-            <w:hideMark/>
-          </w:tcPr>
-          <w:p>
-            <w:pPr>
-              <w:spacing w:after="0" w:line="240" w:lineRule="auto"/>
-              <w:rPr>
-                <w:rFonts w:ascii="Times New Roman" w:eastAsia="Times New Roman" w:hAnsi="Times New Roman" w:cs="Times New Roman"/>
-                <w:color w:val="0070C0"/>
+            <w:shd w:val="clear" w:color="auto" w:fill="4472C4" w:themeFill="accent1"/>
+            <w:noWrap/>
+            <w:vAlign w:val="bottom"/>
+            <w:hideMark/>
+          </w:tcPr>
+          <w:p>
+            <w:pPr>
+              <w:spacing w:after="0" w:line="240" w:lineRule="auto"/>
+              <w:rPr>
+                <w:rFonts w:ascii="Times New Roman" w:eastAsia="Times New Roman" w:hAnsi="Times New Roman" w:cs="Times New Roman"/>
+                <w:color w:val="FFFFFF" w:themeColor="background1"/>
                 <w:sz w:val="28"/>
                 <w:szCs w:val="28"/>
                 <w:lang w:eastAsia="es-ES"/>
@@ -13623,26 +13855,26 @@
         <w:tc>
           <w:tcPr>
             <w:tcW w:w="1871" w:type="dxa"/>
-            <w:shd w:val="clear" w:color="auto" w:fill="auto"/>
-            <w:noWrap/>
-            <w:vAlign w:val="bottom"/>
-            <w:hideMark/>
-          </w:tcPr>
-          <w:p>
-            <w:pPr>
-              <w:spacing w:after="0" w:line="240" w:lineRule="auto"/>
-              <w:rPr>
-                <w:rFonts w:ascii="Calibri" w:eastAsia="Times New Roman" w:hAnsi="Calibri" w:cs="Calibri"/>
-                <w:color w:val="0070C0"/>
-                <w:sz w:val="28"/>
-                <w:szCs w:val="28"/>
-                <w:lang w:eastAsia="es-ES"/>
-              </w:rPr>
-            </w:pPr>
-            <w:r>
-              <w:rPr>
-                <w:rFonts w:ascii="Calibri" w:eastAsia="Times New Roman" w:hAnsi="Calibri" w:cs="Calibri"/>
-                <w:color w:val="0070C0"/>
+            <w:shd w:val="clear" w:color="auto" w:fill="4472C4" w:themeFill="accent1"/>
+            <w:noWrap/>
+            <w:vAlign w:val="bottom"/>
+            <w:hideMark/>
+          </w:tcPr>
+          <w:p>
+            <w:pPr>
+              <w:spacing w:after="0" w:line="240" w:lineRule="auto"/>
+              <w:rPr>
+                <w:rFonts w:ascii="Calibri" w:eastAsia="Times New Roman" w:hAnsi="Calibri" w:cs="Calibri"/>
+                <w:color w:val="FFFFFF" w:themeColor="background1"/>
+                <w:sz w:val="28"/>
+                <w:szCs w:val="28"/>
+                <w:lang w:eastAsia="es-ES"/>
+              </w:rPr>
+            </w:pPr>
+            <w:r>
+              <w:rPr>
+                <w:rFonts w:ascii="Calibri" w:eastAsia="Times New Roman" w:hAnsi="Calibri" w:cs="Calibri"/>
+                <w:color w:val="FFFFFF" w:themeColor="background1"/>
                 <w:sz w:val="28"/>
                 <w:szCs w:val="28"/>
                 <w:lang w:eastAsia="es-ES"/>
@@ -13779,17 +14011,17 @@
         <w:tc>
           <w:tcPr>
             <w:tcW w:w="1871" w:type="dxa"/>
-            <w:shd w:val="clear" w:color="auto" w:fill="auto"/>
-            <w:noWrap/>
-            <w:vAlign w:val="bottom"/>
-            <w:hideMark/>
-          </w:tcPr>
-          <w:p>
-            <w:pPr>
-              <w:spacing w:after="0" w:line="240" w:lineRule="auto"/>
-              <w:rPr>
-                <w:rFonts w:ascii="Times New Roman" w:eastAsia="Times New Roman" w:hAnsi="Times New Roman" w:cs="Times New Roman"/>
-                <w:color w:val="0070C0"/>
+            <w:shd w:val="clear" w:color="auto" w:fill="4472C4" w:themeFill="accent1"/>
+            <w:noWrap/>
+            <w:vAlign w:val="bottom"/>
+            <w:hideMark/>
+          </w:tcPr>
+          <w:p>
+            <w:pPr>
+              <w:spacing w:after="0" w:line="240" w:lineRule="auto"/>
+              <w:rPr>
+                <w:rFonts w:ascii="Times New Roman" w:eastAsia="Times New Roman" w:hAnsi="Times New Roman" w:cs="Times New Roman"/>
+                <w:color w:val="FFFFFF" w:themeColor="background1"/>
                 <w:sz w:val="28"/>
                 <w:szCs w:val="28"/>
                 <w:lang w:eastAsia="es-ES"/>
@@ -13821,6 +14053,14 @@
                 <w:lang w:eastAsia="es-ES"/>
               </w:rPr>
               <w:t>Terminal</w:t>
+            </w:r>
+            <w:r>
+              <w:rPr>
+                <w:rFonts w:ascii="Calibri" w:eastAsia="Times New Roman" w:hAnsi="Calibri" w:cs="Calibri"/>
+                <w:color w:val="000000"/>
+                <w:lang w:eastAsia="es-ES"/>
+              </w:rPr>
+              <w:t xml:space="preserve"> (Torre i5)</w:t>
             </w:r>
           </w:p>
         </w:tc>
@@ -13964,17 +14204,17 @@
         <w:tc>
           <w:tcPr>
             <w:tcW w:w="1871" w:type="dxa"/>
-            <w:shd w:val="clear" w:color="auto" w:fill="auto"/>
-            <w:noWrap/>
-            <w:vAlign w:val="bottom"/>
-            <w:hideMark/>
-          </w:tcPr>
-          <w:p>
-            <w:pPr>
-              <w:spacing w:after="0" w:line="240" w:lineRule="auto"/>
-              <w:rPr>
-                <w:rFonts w:ascii="Times New Roman" w:eastAsia="Times New Roman" w:hAnsi="Times New Roman" w:cs="Times New Roman"/>
-                <w:color w:val="0070C0"/>
+            <w:shd w:val="clear" w:color="auto" w:fill="4472C4" w:themeFill="accent1"/>
+            <w:noWrap/>
+            <w:vAlign w:val="bottom"/>
+            <w:hideMark/>
+          </w:tcPr>
+          <w:p>
+            <w:pPr>
+              <w:spacing w:after="0" w:line="240" w:lineRule="auto"/>
+              <w:rPr>
+                <w:rFonts w:ascii="Times New Roman" w:eastAsia="Times New Roman" w:hAnsi="Times New Roman" w:cs="Times New Roman"/>
+                <w:color w:val="FFFFFF" w:themeColor="background1"/>
                 <w:sz w:val="28"/>
                 <w:szCs w:val="28"/>
                 <w:lang w:eastAsia="es-ES"/>
@@ -14006,6 +14246,14 @@
                 <w:lang w:eastAsia="es-ES"/>
               </w:rPr>
               <w:t>Monitor</w:t>
+            </w:r>
+            <w:r>
+              <w:rPr>
+                <w:rFonts w:ascii="Calibri" w:eastAsia="Times New Roman" w:hAnsi="Calibri" w:cs="Calibri"/>
+                <w:color w:val="000000"/>
+                <w:lang w:eastAsia="es-ES"/>
+              </w:rPr>
+              <w:t xml:space="preserve"> (Acer 24”)</w:t>
             </w:r>
           </w:p>
         </w:tc>
@@ -14149,17 +14397,17 @@
         <w:tc>
           <w:tcPr>
             <w:tcW w:w="1871" w:type="dxa"/>
-            <w:shd w:val="clear" w:color="auto" w:fill="auto"/>
-            <w:noWrap/>
-            <w:vAlign w:val="bottom"/>
-            <w:hideMark/>
-          </w:tcPr>
-          <w:p>
-            <w:pPr>
-              <w:spacing w:after="0" w:line="240" w:lineRule="auto"/>
-              <w:rPr>
-                <w:rFonts w:ascii="Times New Roman" w:eastAsia="Times New Roman" w:hAnsi="Times New Roman" w:cs="Times New Roman"/>
-                <w:color w:val="0070C0"/>
+            <w:shd w:val="clear" w:color="auto" w:fill="4472C4" w:themeFill="accent1"/>
+            <w:noWrap/>
+            <w:vAlign w:val="bottom"/>
+            <w:hideMark/>
+          </w:tcPr>
+          <w:p>
+            <w:pPr>
+              <w:spacing w:after="0" w:line="240" w:lineRule="auto"/>
+              <w:rPr>
+                <w:rFonts w:ascii="Times New Roman" w:eastAsia="Times New Roman" w:hAnsi="Times New Roman" w:cs="Times New Roman"/>
+                <w:color w:val="FFFFFF" w:themeColor="background1"/>
                 <w:sz w:val="28"/>
                 <w:szCs w:val="28"/>
                 <w:lang w:eastAsia="es-ES"/>
@@ -14334,17 +14582,17 @@
         <w:tc>
           <w:tcPr>
             <w:tcW w:w="1871" w:type="dxa"/>
-            <w:shd w:val="clear" w:color="auto" w:fill="auto"/>
-            <w:noWrap/>
-            <w:vAlign w:val="bottom"/>
-            <w:hideMark/>
-          </w:tcPr>
-          <w:p>
-            <w:pPr>
-              <w:spacing w:after="0" w:line="240" w:lineRule="auto"/>
-              <w:rPr>
-                <w:rFonts w:ascii="Times New Roman" w:eastAsia="Times New Roman" w:hAnsi="Times New Roman" w:cs="Times New Roman"/>
-                <w:color w:val="0070C0"/>
+            <w:shd w:val="clear" w:color="auto" w:fill="4472C4" w:themeFill="accent1"/>
+            <w:noWrap/>
+            <w:vAlign w:val="bottom"/>
+            <w:hideMark/>
+          </w:tcPr>
+          <w:p>
+            <w:pPr>
+              <w:spacing w:after="0" w:line="240" w:lineRule="auto"/>
+              <w:rPr>
+                <w:rFonts w:ascii="Times New Roman" w:eastAsia="Times New Roman" w:hAnsi="Times New Roman" w:cs="Times New Roman"/>
+                <w:color w:val="FFFFFF" w:themeColor="background1"/>
                 <w:sz w:val="28"/>
                 <w:szCs w:val="28"/>
                 <w:lang w:eastAsia="es-ES"/>
@@ -14376,6 +14624,14 @@
                 <w:lang w:eastAsia="es-ES"/>
               </w:rPr>
               <w:t>Disco duro</w:t>
+            </w:r>
+            <w:r>
+              <w:rPr>
+                <w:rFonts w:ascii="Calibri" w:eastAsia="Times New Roman" w:hAnsi="Calibri" w:cs="Calibri"/>
+                <w:color w:val="000000"/>
+                <w:lang w:eastAsia="es-ES"/>
+              </w:rPr>
+              <w:t xml:space="preserve"> (1 TB)</w:t>
             </w:r>
           </w:p>
         </w:tc>
@@ -14519,17 +14775,17 @@
         <w:tc>
           <w:tcPr>
             <w:tcW w:w="1871" w:type="dxa"/>
-            <w:shd w:val="clear" w:color="auto" w:fill="auto"/>
-            <w:noWrap/>
-            <w:vAlign w:val="bottom"/>
-            <w:hideMark/>
-          </w:tcPr>
-          <w:p>
-            <w:pPr>
-              <w:spacing w:after="0" w:line="240" w:lineRule="auto"/>
-              <w:rPr>
-                <w:rFonts w:ascii="Times New Roman" w:eastAsia="Times New Roman" w:hAnsi="Times New Roman" w:cs="Times New Roman"/>
-                <w:color w:val="0070C0"/>
+            <w:shd w:val="clear" w:color="auto" w:fill="4472C4" w:themeFill="accent1"/>
+            <w:noWrap/>
+            <w:vAlign w:val="bottom"/>
+            <w:hideMark/>
+          </w:tcPr>
+          <w:p>
+            <w:pPr>
+              <w:spacing w:after="0" w:line="240" w:lineRule="auto"/>
+              <w:rPr>
+                <w:rFonts w:ascii="Times New Roman" w:eastAsia="Times New Roman" w:hAnsi="Times New Roman" w:cs="Times New Roman"/>
+                <w:color w:val="FFFFFF" w:themeColor="background1"/>
                 <w:sz w:val="28"/>
                 <w:szCs w:val="28"/>
                 <w:lang w:eastAsia="es-ES"/>
@@ -14666,26 +14922,26 @@
         <w:tc>
           <w:tcPr>
             <w:tcW w:w="1871" w:type="dxa"/>
-            <w:shd w:val="clear" w:color="auto" w:fill="auto"/>
-            <w:noWrap/>
-            <w:vAlign w:val="bottom"/>
-            <w:hideMark/>
-          </w:tcPr>
-          <w:p>
-            <w:pPr>
-              <w:spacing w:after="0" w:line="240" w:lineRule="auto"/>
-              <w:rPr>
-                <w:rFonts w:ascii="Calibri" w:eastAsia="Times New Roman" w:hAnsi="Calibri" w:cs="Calibri"/>
-                <w:color w:val="0070C0"/>
-                <w:sz w:val="28"/>
-                <w:szCs w:val="28"/>
-                <w:lang w:eastAsia="es-ES"/>
-              </w:rPr>
-            </w:pPr>
-            <w:r>
-              <w:rPr>
-                <w:rFonts w:ascii="Calibri" w:eastAsia="Times New Roman" w:hAnsi="Calibri" w:cs="Calibri"/>
-                <w:color w:val="0070C0"/>
+            <w:shd w:val="clear" w:color="auto" w:fill="4472C4" w:themeFill="accent1"/>
+            <w:noWrap/>
+            <w:vAlign w:val="bottom"/>
+            <w:hideMark/>
+          </w:tcPr>
+          <w:p>
+            <w:pPr>
+              <w:spacing w:after="0" w:line="240" w:lineRule="auto"/>
+              <w:rPr>
+                <w:rFonts w:ascii="Calibri" w:eastAsia="Times New Roman" w:hAnsi="Calibri" w:cs="Calibri"/>
+                <w:color w:val="FFFFFF" w:themeColor="background1"/>
+                <w:sz w:val="28"/>
+                <w:szCs w:val="28"/>
+                <w:lang w:eastAsia="es-ES"/>
+              </w:rPr>
+            </w:pPr>
+            <w:r>
+              <w:rPr>
+                <w:rFonts w:ascii="Calibri" w:eastAsia="Times New Roman" w:hAnsi="Calibri" w:cs="Calibri"/>
+                <w:color w:val="FFFFFF" w:themeColor="background1"/>
                 <w:sz w:val="28"/>
                 <w:szCs w:val="28"/>
                 <w:lang w:eastAsia="es-ES"/>
@@ -14822,17 +15078,17 @@
         <w:tc>
           <w:tcPr>
             <w:tcW w:w="1871" w:type="dxa"/>
-            <w:shd w:val="clear" w:color="auto" w:fill="auto"/>
-            <w:noWrap/>
-            <w:vAlign w:val="bottom"/>
-            <w:hideMark/>
-          </w:tcPr>
-          <w:p>
-            <w:pPr>
-              <w:spacing w:after="0" w:line="240" w:lineRule="auto"/>
-              <w:rPr>
-                <w:rFonts w:ascii="Times New Roman" w:eastAsia="Times New Roman" w:hAnsi="Times New Roman" w:cs="Times New Roman"/>
-                <w:color w:val="0070C0"/>
+            <w:shd w:val="clear" w:color="auto" w:fill="4472C4" w:themeFill="accent1"/>
+            <w:noWrap/>
+            <w:vAlign w:val="bottom"/>
+            <w:hideMark/>
+          </w:tcPr>
+          <w:p>
+            <w:pPr>
+              <w:spacing w:after="0" w:line="240" w:lineRule="auto"/>
+              <w:rPr>
+                <w:rFonts w:ascii="Times New Roman" w:eastAsia="Times New Roman" w:hAnsi="Times New Roman" w:cs="Times New Roman"/>
+                <w:color w:val="FFFFFF" w:themeColor="background1"/>
                 <w:sz w:val="28"/>
                 <w:szCs w:val="28"/>
                 <w:lang w:eastAsia="es-ES"/>
@@ -14863,7 +15119,23 @@
                 <w:color w:val="000000"/>
                 <w:lang w:eastAsia="es-ES"/>
               </w:rPr>
-              <w:t>Terminal (escritorio)</w:t>
+              <w:t>Terminal (</w:t>
+            </w:r>
+            <w:r>
+              <w:rPr>
+                <w:rFonts w:ascii="Calibri" w:eastAsia="Times New Roman" w:hAnsi="Calibri" w:cs="Calibri"/>
+                <w:color w:val="000000"/>
+                <w:lang w:eastAsia="es-ES"/>
+              </w:rPr>
+              <w:t>Torre i3</w:t>
+            </w:r>
+            <w:r>
+              <w:rPr>
+                <w:rFonts w:ascii="Calibri" w:eastAsia="Times New Roman" w:hAnsi="Calibri" w:cs="Calibri"/>
+                <w:color w:val="000000"/>
+                <w:lang w:eastAsia="es-ES"/>
+              </w:rPr>
+              <w:t>)</w:t>
             </w:r>
           </w:p>
         </w:tc>
@@ -15007,17 +15279,17 @@
         <w:tc>
           <w:tcPr>
             <w:tcW w:w="1871" w:type="dxa"/>
-            <w:shd w:val="clear" w:color="auto" w:fill="auto"/>
-            <w:noWrap/>
-            <w:vAlign w:val="bottom"/>
-            <w:hideMark/>
-          </w:tcPr>
-          <w:p>
-            <w:pPr>
-              <w:spacing w:after="0" w:line="240" w:lineRule="auto"/>
-              <w:rPr>
-                <w:rFonts w:ascii="Times New Roman" w:eastAsia="Times New Roman" w:hAnsi="Times New Roman" w:cs="Times New Roman"/>
-                <w:color w:val="0070C0"/>
+            <w:shd w:val="clear" w:color="auto" w:fill="4472C4" w:themeFill="accent1"/>
+            <w:noWrap/>
+            <w:vAlign w:val="bottom"/>
+            <w:hideMark/>
+          </w:tcPr>
+          <w:p>
+            <w:pPr>
+              <w:spacing w:after="0" w:line="240" w:lineRule="auto"/>
+              <w:rPr>
+                <w:rFonts w:ascii="Times New Roman" w:eastAsia="Times New Roman" w:hAnsi="Times New Roman" w:cs="Times New Roman"/>
+                <w:color w:val="FFFFFF" w:themeColor="background1"/>
                 <w:sz w:val="28"/>
                 <w:szCs w:val="28"/>
                 <w:lang w:eastAsia="es-ES"/>
@@ -15048,7 +15320,23 @@
                 <w:color w:val="000000"/>
                 <w:lang w:eastAsia="es-ES"/>
               </w:rPr>
-              <w:t>Terminal (portable)</w:t>
+              <w:t>Terminal (</w:t>
+            </w:r>
+            <w:r>
+              <w:rPr>
+                <w:rFonts w:ascii="Calibri" w:eastAsia="Times New Roman" w:hAnsi="Calibri" w:cs="Calibri"/>
+                <w:color w:val="000000"/>
+                <w:lang w:eastAsia="es-ES"/>
+              </w:rPr>
+              <w:t>Notebook i7</w:t>
+            </w:r>
+            <w:r>
+              <w:rPr>
+                <w:rFonts w:ascii="Calibri" w:eastAsia="Times New Roman" w:hAnsi="Calibri" w:cs="Calibri"/>
+                <w:color w:val="000000"/>
+                <w:lang w:eastAsia="es-ES"/>
+              </w:rPr>
+              <w:t>)</w:t>
             </w:r>
           </w:p>
         </w:tc>
@@ -15192,17 +15480,17 @@
         <w:tc>
           <w:tcPr>
             <w:tcW w:w="1871" w:type="dxa"/>
-            <w:shd w:val="clear" w:color="auto" w:fill="auto"/>
-            <w:noWrap/>
-            <w:vAlign w:val="bottom"/>
-            <w:hideMark/>
-          </w:tcPr>
-          <w:p>
-            <w:pPr>
-              <w:spacing w:after="0" w:line="240" w:lineRule="auto"/>
-              <w:rPr>
-                <w:rFonts w:ascii="Times New Roman" w:eastAsia="Times New Roman" w:hAnsi="Times New Roman" w:cs="Times New Roman"/>
-                <w:color w:val="0070C0"/>
+            <w:shd w:val="clear" w:color="auto" w:fill="4472C4" w:themeFill="accent1"/>
+            <w:noWrap/>
+            <w:vAlign w:val="bottom"/>
+            <w:hideMark/>
+          </w:tcPr>
+          <w:p>
+            <w:pPr>
+              <w:spacing w:after="0" w:line="240" w:lineRule="auto"/>
+              <w:rPr>
+                <w:rFonts w:ascii="Times New Roman" w:eastAsia="Times New Roman" w:hAnsi="Times New Roman" w:cs="Times New Roman"/>
+                <w:color w:val="FFFFFF" w:themeColor="background1"/>
                 <w:sz w:val="28"/>
                 <w:szCs w:val="28"/>
                 <w:lang w:eastAsia="es-ES"/>
@@ -15234,6 +15522,14 @@
                 <w:lang w:eastAsia="es-ES"/>
               </w:rPr>
               <w:t>Monitor</w:t>
+            </w:r>
+            <w:r>
+              <w:rPr>
+                <w:rFonts w:ascii="Calibri" w:eastAsia="Times New Roman" w:hAnsi="Calibri" w:cs="Calibri"/>
+                <w:color w:val="000000"/>
+                <w:lang w:eastAsia="es-ES"/>
+              </w:rPr>
+              <w:t xml:space="preserve"> (Acer 24”)</w:t>
             </w:r>
           </w:p>
         </w:tc>
@@ -15377,17 +15673,17 @@
         <w:tc>
           <w:tcPr>
             <w:tcW w:w="1871" w:type="dxa"/>
-            <w:shd w:val="clear" w:color="auto" w:fill="auto"/>
-            <w:noWrap/>
-            <w:vAlign w:val="bottom"/>
-            <w:hideMark/>
-          </w:tcPr>
-          <w:p>
-            <w:pPr>
-              <w:spacing w:after="0" w:line="240" w:lineRule="auto"/>
-              <w:rPr>
-                <w:rFonts w:ascii="Times New Roman" w:eastAsia="Times New Roman" w:hAnsi="Times New Roman" w:cs="Times New Roman"/>
-                <w:color w:val="0070C0"/>
+            <w:shd w:val="clear" w:color="auto" w:fill="4472C4" w:themeFill="accent1"/>
+            <w:noWrap/>
+            <w:vAlign w:val="bottom"/>
+            <w:hideMark/>
+          </w:tcPr>
+          <w:p>
+            <w:pPr>
+              <w:spacing w:after="0" w:line="240" w:lineRule="auto"/>
+              <w:rPr>
+                <w:rFonts w:ascii="Times New Roman" w:eastAsia="Times New Roman" w:hAnsi="Times New Roman" w:cs="Times New Roman"/>
+                <w:color w:val="FFFFFF" w:themeColor="background1"/>
                 <w:sz w:val="28"/>
                 <w:szCs w:val="28"/>
                 <w:lang w:eastAsia="es-ES"/>
@@ -15562,17 +15858,17 @@
         <w:tc>
           <w:tcPr>
             <w:tcW w:w="1871" w:type="dxa"/>
-            <w:shd w:val="clear" w:color="auto" w:fill="auto"/>
-            <w:noWrap/>
-            <w:vAlign w:val="bottom"/>
-            <w:hideMark/>
-          </w:tcPr>
-          <w:p>
-            <w:pPr>
-              <w:spacing w:after="0" w:line="240" w:lineRule="auto"/>
-              <w:rPr>
-                <w:rFonts w:ascii="Times New Roman" w:eastAsia="Times New Roman" w:hAnsi="Times New Roman" w:cs="Times New Roman"/>
-                <w:color w:val="0070C0"/>
+            <w:shd w:val="clear" w:color="auto" w:fill="4472C4" w:themeFill="accent1"/>
+            <w:noWrap/>
+            <w:vAlign w:val="bottom"/>
+            <w:hideMark/>
+          </w:tcPr>
+          <w:p>
+            <w:pPr>
+              <w:spacing w:after="0" w:line="240" w:lineRule="auto"/>
+              <w:rPr>
+                <w:rFonts w:ascii="Times New Roman" w:eastAsia="Times New Roman" w:hAnsi="Times New Roman" w:cs="Times New Roman"/>
+                <w:color w:val="FFFFFF" w:themeColor="background1"/>
                 <w:sz w:val="28"/>
                 <w:szCs w:val="28"/>
                 <w:lang w:eastAsia="es-ES"/>
@@ -15709,26 +16005,26 @@
         <w:tc>
           <w:tcPr>
             <w:tcW w:w="1871" w:type="dxa"/>
-            <w:shd w:val="clear" w:color="auto" w:fill="auto"/>
-            <w:noWrap/>
-            <w:vAlign w:val="bottom"/>
-            <w:hideMark/>
-          </w:tcPr>
-          <w:p>
-            <w:pPr>
-              <w:spacing w:after="0" w:line="240" w:lineRule="auto"/>
-              <w:rPr>
-                <w:rFonts w:ascii="Calibri" w:eastAsia="Times New Roman" w:hAnsi="Calibri" w:cs="Calibri"/>
-                <w:color w:val="0070C0"/>
-                <w:sz w:val="28"/>
-                <w:szCs w:val="28"/>
-                <w:lang w:eastAsia="es-ES"/>
-              </w:rPr>
-            </w:pPr>
-            <w:r>
-              <w:rPr>
-                <w:rFonts w:ascii="Calibri" w:eastAsia="Times New Roman" w:hAnsi="Calibri" w:cs="Calibri"/>
-                <w:color w:val="0070C0"/>
+            <w:shd w:val="clear" w:color="auto" w:fill="4472C4" w:themeFill="accent1"/>
+            <w:noWrap/>
+            <w:vAlign w:val="bottom"/>
+            <w:hideMark/>
+          </w:tcPr>
+          <w:p>
+            <w:pPr>
+              <w:spacing w:after="0" w:line="240" w:lineRule="auto"/>
+              <w:rPr>
+                <w:rFonts w:ascii="Calibri" w:eastAsia="Times New Roman" w:hAnsi="Calibri" w:cs="Calibri"/>
+                <w:color w:val="FFFFFF" w:themeColor="background1"/>
+                <w:sz w:val="28"/>
+                <w:szCs w:val="28"/>
+                <w:lang w:eastAsia="es-ES"/>
+              </w:rPr>
+            </w:pPr>
+            <w:r>
+              <w:rPr>
+                <w:rFonts w:ascii="Calibri" w:eastAsia="Times New Roman" w:hAnsi="Calibri" w:cs="Calibri"/>
+                <w:color w:val="FFFFFF" w:themeColor="background1"/>
                 <w:sz w:val="28"/>
                 <w:szCs w:val="28"/>
                 <w:lang w:eastAsia="es-ES"/>
@@ -15865,17 +16161,17 @@
         <w:tc>
           <w:tcPr>
             <w:tcW w:w="1871" w:type="dxa"/>
-            <w:shd w:val="clear" w:color="auto" w:fill="auto"/>
-            <w:noWrap/>
-            <w:vAlign w:val="bottom"/>
-            <w:hideMark/>
-          </w:tcPr>
-          <w:p>
-            <w:pPr>
-              <w:spacing w:after="0" w:line="240" w:lineRule="auto"/>
-              <w:rPr>
-                <w:rFonts w:ascii="Times New Roman" w:eastAsia="Times New Roman" w:hAnsi="Times New Roman" w:cs="Times New Roman"/>
-                <w:color w:val="0070C0"/>
+            <w:shd w:val="clear" w:color="auto" w:fill="4472C4" w:themeFill="accent1"/>
+            <w:noWrap/>
+            <w:vAlign w:val="bottom"/>
+            <w:hideMark/>
+          </w:tcPr>
+          <w:p>
+            <w:pPr>
+              <w:spacing w:after="0" w:line="240" w:lineRule="auto"/>
+              <w:rPr>
+                <w:rFonts w:ascii="Times New Roman" w:eastAsia="Times New Roman" w:hAnsi="Times New Roman" w:cs="Times New Roman"/>
+                <w:color w:val="FFFFFF" w:themeColor="background1"/>
                 <w:sz w:val="28"/>
                 <w:szCs w:val="28"/>
                 <w:lang w:eastAsia="es-ES"/>
@@ -15907,6 +16203,14 @@
                 <w:lang w:eastAsia="es-ES"/>
               </w:rPr>
               <w:t>Terminal</w:t>
+            </w:r>
+            <w:r>
+              <w:rPr>
+                <w:rFonts w:ascii="Calibri" w:eastAsia="Times New Roman" w:hAnsi="Calibri" w:cs="Calibri"/>
+                <w:color w:val="000000"/>
+                <w:lang w:eastAsia="es-ES"/>
+              </w:rPr>
+              <w:t xml:space="preserve"> (Notebook 87)</w:t>
             </w:r>
           </w:p>
         </w:tc>
@@ -16050,17 +16354,17 @@
         <w:tc>
           <w:tcPr>
             <w:tcW w:w="1871" w:type="dxa"/>
-            <w:shd w:val="clear" w:color="auto" w:fill="auto"/>
-            <w:noWrap/>
-            <w:vAlign w:val="bottom"/>
-            <w:hideMark/>
-          </w:tcPr>
-          <w:p>
-            <w:pPr>
-              <w:spacing w:after="0" w:line="240" w:lineRule="auto"/>
-              <w:rPr>
-                <w:rFonts w:ascii="Times New Roman" w:eastAsia="Times New Roman" w:hAnsi="Times New Roman" w:cs="Times New Roman"/>
-                <w:color w:val="0070C0"/>
+            <w:shd w:val="clear" w:color="auto" w:fill="4472C4" w:themeFill="accent1"/>
+            <w:noWrap/>
+            <w:vAlign w:val="bottom"/>
+            <w:hideMark/>
+          </w:tcPr>
+          <w:p>
+            <w:pPr>
+              <w:spacing w:after="0" w:line="240" w:lineRule="auto"/>
+              <w:rPr>
+                <w:rFonts w:ascii="Times New Roman" w:eastAsia="Times New Roman" w:hAnsi="Times New Roman" w:cs="Times New Roman"/>
+                <w:color w:val="FFFFFF" w:themeColor="background1"/>
                 <w:sz w:val="28"/>
                 <w:szCs w:val="28"/>
                 <w:lang w:eastAsia="es-ES"/>
@@ -16092,6 +16396,30 @@
                 <w:lang w:eastAsia="es-ES"/>
               </w:rPr>
               <w:t>GPS</w:t>
+            </w:r>
+            <w:r>
+              <w:rPr>
+                <w:rFonts w:ascii="Calibri" w:eastAsia="Times New Roman" w:hAnsi="Calibri" w:cs="Calibri"/>
+                <w:color w:val="000000"/>
+                <w:lang w:eastAsia="es-ES"/>
+              </w:rPr>
+              <w:t xml:space="preserve"> (</w:t>
+            </w:r>
+            <w:r>
+              <w:rPr>
+                <w:rFonts w:ascii="Calibri" w:eastAsia="Times New Roman" w:hAnsi="Calibri" w:cs="Calibri"/>
+                <w:color w:val="000000"/>
+                <w:lang w:eastAsia="es-ES"/>
+              </w:rPr>
+              <w:t>celular motorola</w:t>
+            </w:r>
+            <w:r>
+              <w:rPr>
+                <w:rFonts w:ascii="Calibri" w:eastAsia="Times New Roman" w:hAnsi="Calibri" w:cs="Calibri"/>
+                <w:color w:val="000000"/>
+                <w:lang w:eastAsia="es-ES"/>
+              </w:rPr>
+              <w:t>)</w:t>
             </w:r>
           </w:p>
         </w:tc>
@@ -16235,17 +16563,17 @@
         <w:tc>
           <w:tcPr>
             <w:tcW w:w="1871" w:type="dxa"/>
-            <w:shd w:val="clear" w:color="auto" w:fill="auto"/>
-            <w:noWrap/>
-            <w:vAlign w:val="bottom"/>
-            <w:hideMark/>
-          </w:tcPr>
-          <w:p>
-            <w:pPr>
-              <w:spacing w:after="0" w:line="240" w:lineRule="auto"/>
-              <w:rPr>
-                <w:rFonts w:ascii="Times New Roman" w:eastAsia="Times New Roman" w:hAnsi="Times New Roman" w:cs="Times New Roman"/>
-                <w:color w:val="0070C0"/>
+            <w:shd w:val="clear" w:color="auto" w:fill="4472C4" w:themeFill="accent1"/>
+            <w:noWrap/>
+            <w:vAlign w:val="bottom"/>
+            <w:hideMark/>
+          </w:tcPr>
+          <w:p>
+            <w:pPr>
+              <w:spacing w:after="0" w:line="240" w:lineRule="auto"/>
+              <w:rPr>
+                <w:rFonts w:ascii="Times New Roman" w:eastAsia="Times New Roman" w:hAnsi="Times New Roman" w:cs="Times New Roman"/>
+                <w:color w:val="FFFFFF" w:themeColor="background1"/>
                 <w:sz w:val="28"/>
                 <w:szCs w:val="28"/>
                 <w:lang w:eastAsia="es-ES"/>
@@ -16382,26 +16710,26 @@
         <w:tc>
           <w:tcPr>
             <w:tcW w:w="1871" w:type="dxa"/>
-            <w:shd w:val="clear" w:color="auto" w:fill="auto"/>
-            <w:noWrap/>
-            <w:vAlign w:val="bottom"/>
-            <w:hideMark/>
-          </w:tcPr>
-          <w:p>
-            <w:pPr>
-              <w:spacing w:after="0" w:line="240" w:lineRule="auto"/>
-              <w:rPr>
-                <w:rFonts w:ascii="Calibri" w:eastAsia="Times New Roman" w:hAnsi="Calibri" w:cs="Calibri"/>
-                <w:color w:val="0070C0"/>
-                <w:sz w:val="28"/>
-                <w:szCs w:val="28"/>
-                <w:lang w:eastAsia="es-ES"/>
-              </w:rPr>
-            </w:pPr>
-            <w:r>
-              <w:rPr>
-                <w:rFonts w:ascii="Calibri" w:eastAsia="Times New Roman" w:hAnsi="Calibri" w:cs="Calibri"/>
-                <w:color w:val="0070C0"/>
+            <w:shd w:val="clear" w:color="auto" w:fill="4472C4" w:themeFill="accent1"/>
+            <w:noWrap/>
+            <w:vAlign w:val="bottom"/>
+            <w:hideMark/>
+          </w:tcPr>
+          <w:p>
+            <w:pPr>
+              <w:spacing w:after="0" w:line="240" w:lineRule="auto"/>
+              <w:rPr>
+                <w:rFonts w:ascii="Calibri" w:eastAsia="Times New Roman" w:hAnsi="Calibri" w:cs="Calibri"/>
+                <w:color w:val="FFFFFF" w:themeColor="background1"/>
+                <w:sz w:val="28"/>
+                <w:szCs w:val="28"/>
+                <w:lang w:eastAsia="es-ES"/>
+              </w:rPr>
+            </w:pPr>
+            <w:r>
+              <w:rPr>
+                <w:rFonts w:ascii="Calibri" w:eastAsia="Times New Roman" w:hAnsi="Calibri" w:cs="Calibri"/>
+                <w:color w:val="FFFFFF" w:themeColor="background1"/>
                 <w:sz w:val="28"/>
                 <w:szCs w:val="28"/>
                 <w:lang w:eastAsia="es-ES"/>
@@ -16538,17 +16866,17 @@
         <w:tc>
           <w:tcPr>
             <w:tcW w:w="1871" w:type="dxa"/>
-            <w:shd w:val="clear" w:color="auto" w:fill="auto"/>
-            <w:noWrap/>
-            <w:vAlign w:val="bottom"/>
-            <w:hideMark/>
-          </w:tcPr>
-          <w:p>
-            <w:pPr>
-              <w:spacing w:after="0" w:line="240" w:lineRule="auto"/>
-              <w:rPr>
-                <w:rFonts w:ascii="Times New Roman" w:eastAsia="Times New Roman" w:hAnsi="Times New Roman" w:cs="Times New Roman"/>
-                <w:color w:val="0070C0"/>
+            <w:shd w:val="clear" w:color="auto" w:fill="4472C4" w:themeFill="accent1"/>
+            <w:noWrap/>
+            <w:vAlign w:val="bottom"/>
+            <w:hideMark/>
+          </w:tcPr>
+          <w:p>
+            <w:pPr>
+              <w:spacing w:after="0" w:line="240" w:lineRule="auto"/>
+              <w:rPr>
+                <w:rFonts w:ascii="Times New Roman" w:eastAsia="Times New Roman" w:hAnsi="Times New Roman" w:cs="Times New Roman"/>
+                <w:color w:val="FFFFFF" w:themeColor="background1"/>
                 <w:sz w:val="28"/>
                 <w:szCs w:val="28"/>
                 <w:lang w:eastAsia="es-ES"/>
@@ -16580,6 +16908,14 @@
                 <w:lang w:eastAsia="es-ES"/>
               </w:rPr>
               <w:t>Router</w:t>
+            </w:r>
+            <w:r>
+              <w:rPr>
+                <w:rFonts w:ascii="Calibri" w:eastAsia="Times New Roman" w:hAnsi="Calibri" w:cs="Calibri"/>
+                <w:color w:val="000000"/>
+                <w:lang w:eastAsia="es-ES"/>
+              </w:rPr>
+              <w:t xml:space="preserve"> (LRT224)</w:t>
             </w:r>
           </w:p>
         </w:tc>
@@ -16723,17 +17059,17 @@
         <w:tc>
           <w:tcPr>
             <w:tcW w:w="1871" w:type="dxa"/>
-            <w:shd w:val="clear" w:color="auto" w:fill="auto"/>
-            <w:noWrap/>
-            <w:vAlign w:val="bottom"/>
-            <w:hideMark/>
-          </w:tcPr>
-          <w:p>
-            <w:pPr>
-              <w:spacing w:after="0" w:line="240" w:lineRule="auto"/>
-              <w:rPr>
-                <w:rFonts w:ascii="Times New Roman" w:eastAsia="Times New Roman" w:hAnsi="Times New Roman" w:cs="Times New Roman"/>
-                <w:color w:val="0070C0"/>
+            <w:shd w:val="clear" w:color="auto" w:fill="4472C4" w:themeFill="accent1"/>
+            <w:noWrap/>
+            <w:vAlign w:val="bottom"/>
+            <w:hideMark/>
+          </w:tcPr>
+          <w:p>
+            <w:pPr>
+              <w:spacing w:after="0" w:line="240" w:lineRule="auto"/>
+              <w:rPr>
+                <w:rFonts w:ascii="Times New Roman" w:eastAsia="Times New Roman" w:hAnsi="Times New Roman" w:cs="Times New Roman"/>
+                <w:color w:val="FFFFFF" w:themeColor="background1"/>
                 <w:sz w:val="28"/>
                 <w:szCs w:val="28"/>
                 <w:lang w:eastAsia="es-ES"/>
@@ -16766,6 +17102,24 @@
               </w:rPr>
               <w:t>Switch</w:t>
             </w:r>
+            <w:r>
+              <w:rPr>
+                <w:rFonts w:ascii="Calibri" w:eastAsia="Times New Roman" w:hAnsi="Calibri" w:cs="Calibri"/>
+                <w:color w:val="000000"/>
+                <w:lang w:eastAsia="es-ES"/>
+              </w:rPr>
+              <w:t xml:space="preserve"> (</w:t>
+            </w:r>
+            <w:r>
+              <w:rPr>
+                <w:rFonts w:ascii="Calibri" w:eastAsia="Times New Roman" w:hAnsi="Calibri" w:cs="Calibri"/>
+                <w:color w:val="000000"/>
+                <w:lang w:eastAsia="es-ES"/>
+              </w:rPr>
+              <w:t>TL-SG3424)</w:t>
+            </w:r>
+            <w:bookmarkStart w:id="0" w:name="_GoBack"/>
+            <w:bookmarkEnd w:id="0"/>
           </w:p>
         </w:tc>
         <w:tc>
@@ -16908,17 +17262,17 @@
         <w:tc>
           <w:tcPr>
             <w:tcW w:w="1871" w:type="dxa"/>
-            <w:shd w:val="clear" w:color="auto" w:fill="auto"/>
-            <w:noWrap/>
-            <w:vAlign w:val="bottom"/>
-            <w:hideMark/>
-          </w:tcPr>
-          <w:p>
-            <w:pPr>
-              <w:spacing w:after="0" w:line="240" w:lineRule="auto"/>
-              <w:rPr>
-                <w:rFonts w:ascii="Times New Roman" w:eastAsia="Times New Roman" w:hAnsi="Times New Roman" w:cs="Times New Roman"/>
-                <w:color w:val="0070C0"/>
+            <w:shd w:val="clear" w:color="auto" w:fill="4472C4" w:themeFill="accent1"/>
+            <w:noWrap/>
+            <w:vAlign w:val="bottom"/>
+            <w:hideMark/>
+          </w:tcPr>
+          <w:p>
+            <w:pPr>
+              <w:spacing w:after="0" w:line="240" w:lineRule="auto"/>
+              <w:rPr>
+                <w:rFonts w:ascii="Times New Roman" w:eastAsia="Times New Roman" w:hAnsi="Times New Roman" w:cs="Times New Roman"/>
+                <w:color w:val="FFFFFF" w:themeColor="background1"/>
                 <w:sz w:val="28"/>
                 <w:szCs w:val="28"/>
                 <w:lang w:eastAsia="es-ES"/>
@@ -16950,6 +17304,22 @@
                 <w:lang w:eastAsia="es-ES"/>
               </w:rPr>
               <w:t>Access point</w:t>
+            </w:r>
+            <w:r>
+              <w:rPr>
+                <w:rFonts w:ascii="Calibri" w:eastAsia="Times New Roman" w:hAnsi="Calibri" w:cs="Calibri"/>
+                <w:color w:val="000000"/>
+                <w:lang w:eastAsia="es-ES"/>
+              </w:rPr>
+              <w:t xml:space="preserve"> (</w:t>
+            </w:r>
+            <w:r>
+              <w:rPr>
+                <w:rFonts w:ascii="Calibri" w:eastAsia="Times New Roman" w:hAnsi="Calibri" w:cs="Calibri"/>
+                <w:color w:val="000000"/>
+                <w:lang w:eastAsia="es-ES"/>
+              </w:rPr>
+              <w:t>AC1750)</w:t>
             </w:r>
           </w:p>
         </w:tc>
@@ -17093,17 +17463,17 @@
         <w:tc>
           <w:tcPr>
             <w:tcW w:w="1871" w:type="dxa"/>
-            <w:shd w:val="clear" w:color="auto" w:fill="auto"/>
-            <w:noWrap/>
-            <w:vAlign w:val="bottom"/>
-            <w:hideMark/>
-          </w:tcPr>
-          <w:p>
-            <w:pPr>
-              <w:spacing w:after="0" w:line="240" w:lineRule="auto"/>
-              <w:rPr>
-                <w:rFonts w:ascii="Times New Roman" w:eastAsia="Times New Roman" w:hAnsi="Times New Roman" w:cs="Times New Roman"/>
-                <w:color w:val="0070C0"/>
+            <w:shd w:val="clear" w:color="auto" w:fill="4472C4" w:themeFill="accent1"/>
+            <w:noWrap/>
+            <w:vAlign w:val="bottom"/>
+            <w:hideMark/>
+          </w:tcPr>
+          <w:p>
+            <w:pPr>
+              <w:spacing w:after="0" w:line="240" w:lineRule="auto"/>
+              <w:rPr>
+                <w:rFonts w:ascii="Times New Roman" w:eastAsia="Times New Roman" w:hAnsi="Times New Roman" w:cs="Times New Roman"/>
+                <w:color w:val="FFFFFF" w:themeColor="background1"/>
                 <w:sz w:val="28"/>
                 <w:szCs w:val="28"/>
                 <w:lang w:eastAsia="es-ES"/>
@@ -17135,6 +17505,14 @@
                 <w:lang w:eastAsia="es-ES"/>
               </w:rPr>
               <w:t>Cableado</w:t>
+            </w:r>
+            <w:r>
+              <w:rPr>
+                <w:rFonts w:ascii="Calibri" w:eastAsia="Times New Roman" w:hAnsi="Calibri" w:cs="Calibri"/>
+                <w:color w:val="000000"/>
+                <w:lang w:eastAsia="es-ES"/>
+              </w:rPr>
+              <w:t xml:space="preserve"> (Cable TUP 304mts)</w:t>
             </w:r>
           </w:p>
         </w:tc>
@@ -17278,17 +17656,17 @@
         <w:tc>
           <w:tcPr>
             <w:tcW w:w="1871" w:type="dxa"/>
-            <w:shd w:val="clear" w:color="auto" w:fill="auto"/>
-            <w:noWrap/>
-            <w:vAlign w:val="bottom"/>
-            <w:hideMark/>
-          </w:tcPr>
-          <w:p>
-            <w:pPr>
-              <w:spacing w:after="0" w:line="240" w:lineRule="auto"/>
-              <w:rPr>
-                <w:rFonts w:ascii="Times New Roman" w:eastAsia="Times New Roman" w:hAnsi="Times New Roman" w:cs="Times New Roman"/>
-                <w:color w:val="0070C0"/>
+            <w:shd w:val="clear" w:color="auto" w:fill="4472C4" w:themeFill="accent1"/>
+            <w:noWrap/>
+            <w:vAlign w:val="bottom"/>
+            <w:hideMark/>
+          </w:tcPr>
+          <w:p>
+            <w:pPr>
+              <w:spacing w:after="0" w:line="240" w:lineRule="auto"/>
+              <w:rPr>
+                <w:rFonts w:ascii="Times New Roman" w:eastAsia="Times New Roman" w:hAnsi="Times New Roman" w:cs="Times New Roman"/>
+                <w:color w:val="FFFFFF" w:themeColor="background1"/>
                 <w:sz w:val="28"/>
                 <w:szCs w:val="28"/>
                 <w:lang w:eastAsia="es-ES"/>
@@ -17320,6 +17698,14 @@
                 <w:lang w:eastAsia="es-ES"/>
               </w:rPr>
               <w:t>Ficha</w:t>
+            </w:r>
+            <w:r>
+              <w:rPr>
+                <w:rFonts w:ascii="Calibri" w:eastAsia="Times New Roman" w:hAnsi="Calibri" w:cs="Calibri"/>
+                <w:color w:val="000000"/>
+                <w:lang w:eastAsia="es-ES"/>
+              </w:rPr>
+              <w:t xml:space="preserve"> (RJ45)</w:t>
             </w:r>
           </w:p>
         </w:tc>
@@ -17463,17 +17849,17 @@
         <w:tc>
           <w:tcPr>
             <w:tcW w:w="1871" w:type="dxa"/>
-            <w:shd w:val="clear" w:color="auto" w:fill="auto"/>
-            <w:noWrap/>
-            <w:vAlign w:val="bottom"/>
-            <w:hideMark/>
-          </w:tcPr>
-          <w:p>
-            <w:pPr>
-              <w:spacing w:after="0" w:line="240" w:lineRule="auto"/>
-              <w:rPr>
-                <w:rFonts w:ascii="Times New Roman" w:eastAsia="Times New Roman" w:hAnsi="Times New Roman" w:cs="Times New Roman"/>
-                <w:color w:val="0070C0"/>
+            <w:shd w:val="clear" w:color="auto" w:fill="4472C4" w:themeFill="accent1"/>
+            <w:noWrap/>
+            <w:vAlign w:val="bottom"/>
+            <w:hideMark/>
+          </w:tcPr>
+          <w:p>
+            <w:pPr>
+              <w:spacing w:after="0" w:line="240" w:lineRule="auto"/>
+              <w:rPr>
+                <w:rFonts w:ascii="Times New Roman" w:eastAsia="Times New Roman" w:hAnsi="Times New Roman" w:cs="Times New Roman"/>
+                <w:color w:val="FFFFFF" w:themeColor="background1"/>
                 <w:sz w:val="28"/>
                 <w:szCs w:val="28"/>
                 <w:lang w:eastAsia="es-ES"/>
@@ -17505,6 +17891,14 @@
                 <w:lang w:eastAsia="es-ES"/>
               </w:rPr>
               <w:t>Rack</w:t>
+            </w:r>
+            <w:r>
+              <w:rPr>
+                <w:rFonts w:ascii="Calibri" w:eastAsia="Times New Roman" w:hAnsi="Calibri" w:cs="Calibri"/>
+                <w:color w:val="000000"/>
+                <w:lang w:eastAsia="es-ES"/>
+              </w:rPr>
+              <w:t xml:space="preserve"> (60x45)</w:t>
             </w:r>
           </w:p>
         </w:tc>
@@ -17648,17 +18042,17 @@
         <w:tc>
           <w:tcPr>
             <w:tcW w:w="1871" w:type="dxa"/>
-            <w:shd w:val="clear" w:color="auto" w:fill="auto"/>
-            <w:noWrap/>
-            <w:vAlign w:val="bottom"/>
-            <w:hideMark/>
-          </w:tcPr>
-          <w:p>
-            <w:pPr>
-              <w:spacing w:after="0" w:line="240" w:lineRule="auto"/>
-              <w:rPr>
-                <w:rFonts w:ascii="Times New Roman" w:eastAsia="Times New Roman" w:hAnsi="Times New Roman" w:cs="Times New Roman"/>
-                <w:color w:val="0070C0"/>
+            <w:shd w:val="clear" w:color="auto" w:fill="4472C4" w:themeFill="accent1"/>
+            <w:noWrap/>
+            <w:vAlign w:val="bottom"/>
+            <w:hideMark/>
+          </w:tcPr>
+          <w:p>
+            <w:pPr>
+              <w:spacing w:after="0" w:line="240" w:lineRule="auto"/>
+              <w:rPr>
+                <w:rFonts w:ascii="Times New Roman" w:eastAsia="Times New Roman" w:hAnsi="Times New Roman" w:cs="Times New Roman"/>
+                <w:color w:val="FFFFFF" w:themeColor="background1"/>
                 <w:sz w:val="28"/>
                 <w:szCs w:val="28"/>
                 <w:lang w:eastAsia="es-ES"/>
@@ -17795,26 +18189,26 @@
         <w:tc>
           <w:tcPr>
             <w:tcW w:w="1871" w:type="dxa"/>
-            <w:shd w:val="clear" w:color="auto" w:fill="auto"/>
-            <w:noWrap/>
-            <w:vAlign w:val="bottom"/>
-            <w:hideMark/>
-          </w:tcPr>
-          <w:p>
-            <w:pPr>
-              <w:spacing w:after="0" w:line="240" w:lineRule="auto"/>
-              <w:rPr>
-                <w:rFonts w:ascii="Calibri" w:eastAsia="Times New Roman" w:hAnsi="Calibri" w:cs="Calibri"/>
-                <w:color w:val="0070C0"/>
-                <w:sz w:val="28"/>
-                <w:szCs w:val="28"/>
-                <w:lang w:eastAsia="es-ES"/>
-              </w:rPr>
-            </w:pPr>
-            <w:r>
-              <w:rPr>
-                <w:rFonts w:ascii="Calibri" w:eastAsia="Times New Roman" w:hAnsi="Calibri" w:cs="Calibri"/>
-                <w:color w:val="0070C0"/>
+            <w:shd w:val="clear" w:color="auto" w:fill="4472C4" w:themeFill="accent1"/>
+            <w:noWrap/>
+            <w:vAlign w:val="bottom"/>
+            <w:hideMark/>
+          </w:tcPr>
+          <w:p>
+            <w:pPr>
+              <w:spacing w:after="0" w:line="240" w:lineRule="auto"/>
+              <w:rPr>
+                <w:rFonts w:ascii="Calibri" w:eastAsia="Times New Roman" w:hAnsi="Calibri" w:cs="Calibri"/>
+                <w:color w:val="FFFFFF" w:themeColor="background1"/>
+                <w:sz w:val="28"/>
+                <w:szCs w:val="28"/>
+                <w:lang w:eastAsia="es-ES"/>
+              </w:rPr>
+            </w:pPr>
+            <w:r>
+              <w:rPr>
+                <w:rFonts w:ascii="Calibri" w:eastAsia="Times New Roman" w:hAnsi="Calibri" w:cs="Calibri"/>
+                <w:color w:val="FFFFFF" w:themeColor="background1"/>
                 <w:sz w:val="28"/>
                 <w:szCs w:val="28"/>
                 <w:lang w:eastAsia="es-ES"/>
@@ -17951,17 +18345,17 @@
         <w:tc>
           <w:tcPr>
             <w:tcW w:w="1871" w:type="dxa"/>
-            <w:shd w:val="clear" w:color="auto" w:fill="auto"/>
-            <w:noWrap/>
-            <w:vAlign w:val="bottom"/>
-            <w:hideMark/>
-          </w:tcPr>
-          <w:p>
-            <w:pPr>
-              <w:spacing w:after="0" w:line="240" w:lineRule="auto"/>
-              <w:rPr>
-                <w:rFonts w:ascii="Times New Roman" w:eastAsia="Times New Roman" w:hAnsi="Times New Roman" w:cs="Times New Roman"/>
-                <w:color w:val="0070C0"/>
+            <w:shd w:val="clear" w:color="auto" w:fill="4472C4" w:themeFill="accent1"/>
+            <w:noWrap/>
+            <w:vAlign w:val="bottom"/>
+            <w:hideMark/>
+          </w:tcPr>
+          <w:p>
+            <w:pPr>
+              <w:spacing w:after="0" w:line="240" w:lineRule="auto"/>
+              <w:rPr>
+                <w:rFonts w:ascii="Times New Roman" w:eastAsia="Times New Roman" w:hAnsi="Times New Roman" w:cs="Times New Roman"/>
+                <w:color w:val="FFFFFF" w:themeColor="background1"/>
                 <w:sz w:val="28"/>
                 <w:szCs w:val="28"/>
                 <w:lang w:eastAsia="es-ES"/>
@@ -17993,6 +18387,14 @@
                 <w:lang w:eastAsia="es-ES"/>
               </w:rPr>
               <w:t>Servidor</w:t>
+            </w:r>
+            <w:r>
+              <w:rPr>
+                <w:rFonts w:ascii="Calibri" w:eastAsia="Times New Roman" w:hAnsi="Calibri" w:cs="Calibri"/>
+                <w:color w:val="000000"/>
+                <w:lang w:eastAsia="es-ES"/>
+              </w:rPr>
+              <w:t xml:space="preserve"> (R740)</w:t>
             </w:r>
           </w:p>
         </w:tc>
@@ -18136,17 +18538,17 @@
         <w:tc>
           <w:tcPr>
             <w:tcW w:w="1871" w:type="dxa"/>
-            <w:shd w:val="clear" w:color="auto" w:fill="auto"/>
-            <w:noWrap/>
-            <w:vAlign w:val="bottom"/>
-            <w:hideMark/>
-          </w:tcPr>
-          <w:p>
-            <w:pPr>
-              <w:spacing w:after="0" w:line="240" w:lineRule="auto"/>
-              <w:rPr>
-                <w:rFonts w:ascii="Times New Roman" w:eastAsia="Times New Roman" w:hAnsi="Times New Roman" w:cs="Times New Roman"/>
-                <w:color w:val="0070C0"/>
+            <w:shd w:val="clear" w:color="auto" w:fill="4472C4" w:themeFill="accent1"/>
+            <w:noWrap/>
+            <w:vAlign w:val="bottom"/>
+            <w:hideMark/>
+          </w:tcPr>
+          <w:p>
+            <w:pPr>
+              <w:spacing w:after="0" w:line="240" w:lineRule="auto"/>
+              <w:rPr>
+                <w:rFonts w:ascii="Times New Roman" w:eastAsia="Times New Roman" w:hAnsi="Times New Roman" w:cs="Times New Roman"/>
+                <w:color w:val="FFFFFF" w:themeColor="background1"/>
                 <w:sz w:val="28"/>
                 <w:szCs w:val="28"/>
                 <w:lang w:eastAsia="es-ES"/>
@@ -18178,6 +18580,14 @@
                 <w:lang w:eastAsia="es-ES"/>
               </w:rPr>
               <w:t>Disco duro</w:t>
+            </w:r>
+            <w:r>
+              <w:rPr>
+                <w:rFonts w:ascii="Calibri" w:eastAsia="Times New Roman" w:hAnsi="Calibri" w:cs="Calibri"/>
+                <w:color w:val="000000"/>
+                <w:lang w:eastAsia="es-ES"/>
+              </w:rPr>
+              <w:t xml:space="preserve"> (Lenovo 600GB)</w:t>
             </w:r>
           </w:p>
         </w:tc>
@@ -18321,17 +18731,17 @@
         <w:tc>
           <w:tcPr>
             <w:tcW w:w="1871" w:type="dxa"/>
-            <w:shd w:val="clear" w:color="auto" w:fill="auto"/>
-            <w:noWrap/>
-            <w:vAlign w:val="bottom"/>
-            <w:hideMark/>
-          </w:tcPr>
-          <w:p>
-            <w:pPr>
-              <w:spacing w:after="0" w:line="240" w:lineRule="auto"/>
-              <w:rPr>
-                <w:rFonts w:ascii="Times New Roman" w:eastAsia="Times New Roman" w:hAnsi="Times New Roman" w:cs="Times New Roman"/>
-                <w:color w:val="0070C0"/>
+            <w:shd w:val="clear" w:color="auto" w:fill="4472C4" w:themeFill="accent1"/>
+            <w:noWrap/>
+            <w:vAlign w:val="bottom"/>
+            <w:hideMark/>
+          </w:tcPr>
+          <w:p>
+            <w:pPr>
+              <w:spacing w:after="0" w:line="240" w:lineRule="auto"/>
+              <w:rPr>
+                <w:rFonts w:ascii="Times New Roman" w:eastAsia="Times New Roman" w:hAnsi="Times New Roman" w:cs="Times New Roman"/>
+                <w:color w:val="FFFFFF" w:themeColor="background1"/>
                 <w:sz w:val="28"/>
                 <w:szCs w:val="28"/>
                 <w:lang w:eastAsia="es-ES"/>
@@ -18363,6 +18773,14 @@
                 <w:lang w:eastAsia="es-ES"/>
               </w:rPr>
               <w:t>RAM</w:t>
+            </w:r>
+            <w:r>
+              <w:rPr>
+                <w:rFonts w:ascii="Calibri" w:eastAsia="Times New Roman" w:hAnsi="Calibri" w:cs="Calibri"/>
+                <w:color w:val="000000"/>
+                <w:lang w:eastAsia="es-ES"/>
+              </w:rPr>
+              <w:t xml:space="preserve"> (DDR4 8GB)</w:t>
             </w:r>
           </w:p>
         </w:tc>
@@ -18506,17 +18924,17 @@
         <w:tc>
           <w:tcPr>
             <w:tcW w:w="1871" w:type="dxa"/>
-            <w:shd w:val="clear" w:color="auto" w:fill="auto"/>
-            <w:noWrap/>
-            <w:vAlign w:val="bottom"/>
-            <w:hideMark/>
-          </w:tcPr>
-          <w:p>
-            <w:pPr>
-              <w:spacing w:after="0" w:line="240" w:lineRule="auto"/>
-              <w:rPr>
-                <w:rFonts w:ascii="Times New Roman" w:eastAsia="Times New Roman" w:hAnsi="Times New Roman" w:cs="Times New Roman"/>
-                <w:color w:val="0070C0"/>
+            <w:shd w:val="clear" w:color="auto" w:fill="4472C4" w:themeFill="accent1"/>
+            <w:noWrap/>
+            <w:vAlign w:val="bottom"/>
+            <w:hideMark/>
+          </w:tcPr>
+          <w:p>
+            <w:pPr>
+              <w:spacing w:after="0" w:line="240" w:lineRule="auto"/>
+              <w:rPr>
+                <w:rFonts w:ascii="Times New Roman" w:eastAsia="Times New Roman" w:hAnsi="Times New Roman" w:cs="Times New Roman"/>
+                <w:color w:val="FFFFFF" w:themeColor="background1"/>
                 <w:sz w:val="28"/>
                 <w:szCs w:val="28"/>
                 <w:lang w:eastAsia="es-ES"/>
@@ -18548,6 +18966,14 @@
                 <w:lang w:eastAsia="es-ES"/>
               </w:rPr>
               <w:t>Monitor</w:t>
+            </w:r>
+            <w:r>
+              <w:rPr>
+                <w:rFonts w:ascii="Calibri" w:eastAsia="Times New Roman" w:hAnsi="Calibri" w:cs="Calibri"/>
+                <w:color w:val="000000"/>
+                <w:lang w:eastAsia="es-ES"/>
+              </w:rPr>
+              <w:t xml:space="preserve"> (Acer 24”)</w:t>
             </w:r>
           </w:p>
         </w:tc>
@@ -18691,17 +19117,17 @@
         <w:tc>
           <w:tcPr>
             <w:tcW w:w="1871" w:type="dxa"/>
-            <w:shd w:val="clear" w:color="auto" w:fill="auto"/>
-            <w:noWrap/>
-            <w:vAlign w:val="bottom"/>
-            <w:hideMark/>
-          </w:tcPr>
-          <w:p>
-            <w:pPr>
-              <w:spacing w:after="0" w:line="240" w:lineRule="auto"/>
-              <w:rPr>
-                <w:rFonts w:ascii="Times New Roman" w:eastAsia="Times New Roman" w:hAnsi="Times New Roman" w:cs="Times New Roman"/>
-                <w:color w:val="0070C0"/>
+            <w:shd w:val="clear" w:color="auto" w:fill="4472C4" w:themeFill="accent1"/>
+            <w:noWrap/>
+            <w:vAlign w:val="bottom"/>
+            <w:hideMark/>
+          </w:tcPr>
+          <w:p>
+            <w:pPr>
+              <w:spacing w:after="0" w:line="240" w:lineRule="auto"/>
+              <w:rPr>
+                <w:rFonts w:ascii="Times New Roman" w:eastAsia="Times New Roman" w:hAnsi="Times New Roman" w:cs="Times New Roman"/>
+                <w:color w:val="FFFFFF" w:themeColor="background1"/>
                 <w:sz w:val="28"/>
                 <w:szCs w:val="28"/>
                 <w:lang w:eastAsia="es-ES"/>
@@ -18876,17 +19302,17 @@
         <w:tc>
           <w:tcPr>
             <w:tcW w:w="1871" w:type="dxa"/>
-            <w:shd w:val="clear" w:color="auto" w:fill="auto"/>
-            <w:noWrap/>
-            <w:vAlign w:val="bottom"/>
-            <w:hideMark/>
-          </w:tcPr>
-          <w:p>
-            <w:pPr>
-              <w:spacing w:after="0" w:line="240" w:lineRule="auto"/>
-              <w:rPr>
-                <w:rFonts w:ascii="Times New Roman" w:eastAsia="Times New Roman" w:hAnsi="Times New Roman" w:cs="Times New Roman"/>
-                <w:color w:val="0070C0"/>
+            <w:shd w:val="clear" w:color="auto" w:fill="4472C4" w:themeFill="accent1"/>
+            <w:noWrap/>
+            <w:vAlign w:val="bottom"/>
+            <w:hideMark/>
+          </w:tcPr>
+          <w:p>
+            <w:pPr>
+              <w:spacing w:after="0" w:line="240" w:lineRule="auto"/>
+              <w:rPr>
+                <w:rFonts w:ascii="Times New Roman" w:eastAsia="Times New Roman" w:hAnsi="Times New Roman" w:cs="Times New Roman"/>
+                <w:color w:val="FFFFFF" w:themeColor="background1"/>
                 <w:sz w:val="28"/>
                 <w:szCs w:val="28"/>
                 <w:lang w:eastAsia="es-ES"/>
@@ -18918,6 +19344,14 @@
                 <w:lang w:eastAsia="es-ES"/>
               </w:rPr>
               <w:t>Rack</w:t>
+            </w:r>
+            <w:r>
+              <w:rPr>
+                <w:rFonts w:ascii="Calibri" w:eastAsia="Times New Roman" w:hAnsi="Calibri" w:cs="Calibri"/>
+                <w:color w:val="000000"/>
+                <w:lang w:eastAsia="es-ES"/>
+              </w:rPr>
+              <w:t xml:space="preserve"> (600x1000)</w:t>
             </w:r>
           </w:p>
         </w:tc>
@@ -19061,17 +19495,17 @@
         <w:tc>
           <w:tcPr>
             <w:tcW w:w="1871" w:type="dxa"/>
-            <w:shd w:val="clear" w:color="auto" w:fill="auto"/>
-            <w:noWrap/>
-            <w:vAlign w:val="bottom"/>
-            <w:hideMark/>
-          </w:tcPr>
-          <w:p>
-            <w:pPr>
-              <w:spacing w:after="0" w:line="240" w:lineRule="auto"/>
-              <w:rPr>
-                <w:rFonts w:ascii="Times New Roman" w:eastAsia="Times New Roman" w:hAnsi="Times New Roman" w:cs="Times New Roman"/>
-                <w:color w:val="0070C0"/>
+            <w:shd w:val="clear" w:color="auto" w:fill="4472C4" w:themeFill="accent1"/>
+            <w:noWrap/>
+            <w:vAlign w:val="bottom"/>
+            <w:hideMark/>
+          </w:tcPr>
+          <w:p>
+            <w:pPr>
+              <w:spacing w:after="0" w:line="240" w:lineRule="auto"/>
+              <w:rPr>
+                <w:rFonts w:ascii="Times New Roman" w:eastAsia="Times New Roman" w:hAnsi="Times New Roman" w:cs="Times New Roman"/>
+                <w:color w:val="FFFFFF" w:themeColor="background1"/>
                 <w:sz w:val="28"/>
                 <w:szCs w:val="28"/>
                 <w:lang w:eastAsia="es-ES"/>
@@ -19208,26 +19642,26 @@
         <w:tc>
           <w:tcPr>
             <w:tcW w:w="1871" w:type="dxa"/>
-            <w:shd w:val="clear" w:color="auto" w:fill="auto"/>
-            <w:noWrap/>
-            <w:vAlign w:val="bottom"/>
-            <w:hideMark/>
-          </w:tcPr>
-          <w:p>
-            <w:pPr>
-              <w:spacing w:after="0" w:line="240" w:lineRule="auto"/>
-              <w:rPr>
-                <w:rFonts w:ascii="Calibri" w:eastAsia="Times New Roman" w:hAnsi="Calibri" w:cs="Calibri"/>
-                <w:color w:val="0070C0"/>
-                <w:sz w:val="28"/>
-                <w:szCs w:val="28"/>
-                <w:lang w:eastAsia="es-ES"/>
-              </w:rPr>
-            </w:pPr>
-            <w:r>
-              <w:rPr>
-                <w:rFonts w:ascii="Calibri" w:eastAsia="Times New Roman" w:hAnsi="Calibri" w:cs="Calibri"/>
-                <w:color w:val="0070C0"/>
+            <w:shd w:val="clear" w:color="auto" w:fill="4472C4" w:themeFill="accent1"/>
+            <w:noWrap/>
+            <w:vAlign w:val="bottom"/>
+            <w:hideMark/>
+          </w:tcPr>
+          <w:p>
+            <w:pPr>
+              <w:spacing w:after="0" w:line="240" w:lineRule="auto"/>
+              <w:rPr>
+                <w:rFonts w:ascii="Calibri" w:eastAsia="Times New Roman" w:hAnsi="Calibri" w:cs="Calibri"/>
+                <w:color w:val="FFFFFF" w:themeColor="background1"/>
+                <w:sz w:val="28"/>
+                <w:szCs w:val="28"/>
+                <w:lang w:eastAsia="es-ES"/>
+              </w:rPr>
+            </w:pPr>
+            <w:r>
+              <w:rPr>
+                <w:rFonts w:ascii="Calibri" w:eastAsia="Times New Roman" w:hAnsi="Calibri" w:cs="Calibri"/>
+                <w:color w:val="FFFFFF" w:themeColor="background1"/>
                 <w:sz w:val="28"/>
                 <w:szCs w:val="28"/>
                 <w:lang w:eastAsia="es-ES"/>
@@ -19364,17 +19798,17 @@
         <w:tc>
           <w:tcPr>
             <w:tcW w:w="1871" w:type="dxa"/>
-            <w:shd w:val="clear" w:color="auto" w:fill="auto"/>
-            <w:noWrap/>
-            <w:vAlign w:val="bottom"/>
-            <w:hideMark/>
-          </w:tcPr>
-          <w:p>
-            <w:pPr>
-              <w:spacing w:after="0" w:line="240" w:lineRule="auto"/>
-              <w:rPr>
-                <w:rFonts w:ascii="Times New Roman" w:eastAsia="Times New Roman" w:hAnsi="Times New Roman" w:cs="Times New Roman"/>
-                <w:color w:val="0070C0"/>
+            <w:shd w:val="clear" w:color="auto" w:fill="4472C4" w:themeFill="accent1"/>
+            <w:noWrap/>
+            <w:vAlign w:val="bottom"/>
+            <w:hideMark/>
+          </w:tcPr>
+          <w:p>
+            <w:pPr>
+              <w:spacing w:after="0" w:line="240" w:lineRule="auto"/>
+              <w:rPr>
+                <w:rFonts w:ascii="Times New Roman" w:eastAsia="Times New Roman" w:hAnsi="Times New Roman" w:cs="Times New Roman"/>
+                <w:color w:val="FFFFFF" w:themeColor="background1"/>
                 <w:sz w:val="28"/>
                 <w:szCs w:val="28"/>
                 <w:lang w:eastAsia="es-ES"/>
@@ -19549,17 +19983,17 @@
         <w:tc>
           <w:tcPr>
             <w:tcW w:w="1871" w:type="dxa"/>
-            <w:shd w:val="clear" w:color="auto" w:fill="auto"/>
-            <w:noWrap/>
-            <w:vAlign w:val="bottom"/>
-            <w:hideMark/>
-          </w:tcPr>
-          <w:p>
-            <w:pPr>
-              <w:spacing w:after="0" w:line="240" w:lineRule="auto"/>
-              <w:rPr>
-                <w:rFonts w:ascii="Times New Roman" w:eastAsia="Times New Roman" w:hAnsi="Times New Roman" w:cs="Times New Roman"/>
-                <w:color w:val="0070C0"/>
+            <w:shd w:val="clear" w:color="auto" w:fill="4472C4" w:themeFill="accent1"/>
+            <w:noWrap/>
+            <w:vAlign w:val="bottom"/>
+            <w:hideMark/>
+          </w:tcPr>
+          <w:p>
+            <w:pPr>
+              <w:spacing w:after="0" w:line="240" w:lineRule="auto"/>
+              <w:rPr>
+                <w:rFonts w:ascii="Times New Roman" w:eastAsia="Times New Roman" w:hAnsi="Times New Roman" w:cs="Times New Roman"/>
+                <w:color w:val="FFFFFF" w:themeColor="background1"/>
                 <w:sz w:val="28"/>
                 <w:szCs w:val="28"/>
                 <w:lang w:eastAsia="es-ES"/>
@@ -19734,7 +20168,7 @@
         <w:tc>
           <w:tcPr>
             <w:tcW w:w="1871" w:type="dxa"/>
-            <w:shd w:val="clear" w:color="auto" w:fill="auto"/>
+            <w:shd w:val="clear" w:color="auto" w:fill="4472C4" w:themeFill="accent1"/>
             <w:noWrap/>
             <w:vAlign w:val="bottom"/>
             <w:hideMark/>
@@ -19880,7 +20314,7 @@
         <w:tc>
           <w:tcPr>
             <w:tcW w:w="1871" w:type="dxa"/>
-            <w:shd w:val="clear" w:color="auto" w:fill="auto"/>
+            <w:shd w:val="clear" w:color="auto" w:fill="4472C4" w:themeFill="accent1"/>
             <w:noWrap/>
             <w:vAlign w:val="bottom"/>
             <w:hideMark/>
@@ -20705,7 +21139,7 @@
 </file>
 
 <file path=customXml/itemProps1.xml><?xml version="1.0" encoding="utf-8"?>
-<ds:datastoreItem xmlns:ds="http://schemas.openxmlformats.org/officeDocument/2006/customXml" ds:itemID="{06A115BA-DD41-4760-B302-0FF37898BAC3}">
+<ds:datastoreItem xmlns:ds="http://schemas.openxmlformats.org/officeDocument/2006/customXml" ds:itemID="{6493DED2-43BA-4132-98CD-2C170DF82D75}">
   <ds:schemaRefs>
     <ds:schemaRef ds:uri="http://schemas.openxmlformats.org/officeDocument/2006/bibliography"/>
   </ds:schemaRefs>

--- a/Actividades/Taller01006/Presupuestos word.docx
+++ b/Actividades/Taller01006/Presupuestos word.docx
@@ -167,8 +167,28 @@
               </w:rPr>
               <w:t xml:space="preserve">Primera entrega </w:t>
             </w:r>
+            <w:r>
+              <w:rPr>
+                <w:rFonts w:asciiTheme="majorHAnsi" w:eastAsia="Times New Roman" w:hAnsiTheme="majorHAnsi" w:cstheme="majorHAnsi"/>
+                <w:color w:val="262626" w:themeColor="text1" w:themeTint="D9"/>
+                <w:sz w:val="32"/>
+                <w:szCs w:val="32"/>
+                <w:lang w:eastAsia="es-ES"/>
+              </w:rPr>
+              <w:t>26/6/20</w:t>
+            </w:r>
             <w:bookmarkStart w:id="0" w:name="_GoBack"/>
             <w:bookmarkEnd w:id="0"/>
+            <w:r>
+              <w:rPr>
+                <w:rFonts w:asciiTheme="majorHAnsi" w:eastAsia="Times New Roman" w:hAnsiTheme="majorHAnsi" w:cstheme="majorHAnsi"/>
+                <w:color w:val="262626" w:themeColor="text1" w:themeTint="D9"/>
+                <w:sz w:val="32"/>
+                <w:szCs w:val="32"/>
+                <w:lang w:eastAsia="es-ES"/>
+              </w:rPr>
+              <w:t>19</w:t>
+            </w:r>
           </w:p>
           <w:p>
             <w:pPr>
@@ -2001,25 +2021,7 @@
                 <w:color w:val="000000"/>
                 <w:lang w:eastAsia="es-ES"/>
               </w:rPr>
-              <w:t xml:space="preserve">Tablet </w:t>
-            </w:r>
-            <w:proofErr w:type="spellStart"/>
-            <w:r>
-              <w:rPr>
-                <w:rFonts w:ascii="Calibri" w:eastAsia="Times New Roman" w:hAnsi="Calibri" w:cs="Calibri"/>
-                <w:color w:val="000000"/>
-                <w:lang w:eastAsia="es-ES"/>
-              </w:rPr>
-              <w:t>iview</w:t>
-            </w:r>
-            <w:proofErr w:type="spellEnd"/>
-            <w:r>
-              <w:rPr>
-                <w:rFonts w:ascii="Calibri" w:eastAsia="Times New Roman" w:hAnsi="Calibri" w:cs="Calibri"/>
-                <w:color w:val="000000"/>
-                <w:lang w:eastAsia="es-ES"/>
-              </w:rPr>
-              <w:t xml:space="preserve"> i895QW</w:t>
+              <w:t>Tablet iview i895QW</w:t>
             </w:r>
             <w:r>
               <w:rPr>
@@ -3391,7 +3393,6 @@
                 <w:lang w:eastAsia="es-ES"/>
               </w:rPr>
             </w:pPr>
-            <w:proofErr w:type="spellStart"/>
             <w:r>
               <w:rPr>
                 <w:rFonts w:ascii="Calibri" w:eastAsia="Times New Roman" w:hAnsi="Calibri" w:cs="Calibri"/>
@@ -3400,7 +3401,6 @@
               </w:rPr>
               <w:t>Router</w:t>
             </w:r>
-            <w:proofErr w:type="spellEnd"/>
             <w:r>
               <w:rPr>
                 <w:rFonts w:ascii="Calibri" w:eastAsia="Times New Roman" w:hAnsi="Calibri" w:cs="Calibri"/>
@@ -3594,7 +3594,6 @@
                 <w:lang w:eastAsia="es-ES"/>
               </w:rPr>
             </w:pPr>
-            <w:proofErr w:type="spellStart"/>
             <w:r>
               <w:rPr>
                 <w:rFonts w:ascii="Calibri" w:eastAsia="Times New Roman" w:hAnsi="Calibri" w:cs="Calibri"/>
@@ -3603,7 +3602,6 @@
               </w:rPr>
               <w:t>Switch</w:t>
             </w:r>
-            <w:proofErr w:type="spellEnd"/>
             <w:r>
               <w:rPr>
                 <w:rFonts w:ascii="Calibri" w:eastAsia="Times New Roman" w:hAnsi="Calibri" w:cs="Calibri"/>
@@ -3795,18 +3793,8 @@
                 <w:color w:val="000000"/>
                 <w:lang w:eastAsia="es-ES"/>
               </w:rPr>
-              <w:t xml:space="preserve">Access </w:t>
-            </w:r>
-            <w:proofErr w:type="spellStart"/>
-            <w:r>
-              <w:rPr>
-                <w:rFonts w:ascii="Calibri" w:eastAsia="Times New Roman" w:hAnsi="Calibri" w:cs="Calibri"/>
-                <w:color w:val="000000"/>
-                <w:lang w:eastAsia="es-ES"/>
-              </w:rPr>
-              <w:t>point</w:t>
-            </w:r>
-            <w:proofErr w:type="spellEnd"/>
+              <w:t>Access point</w:t>
+            </w:r>
             <w:r>
               <w:rPr>
                 <w:rFonts w:ascii="Calibri" w:eastAsia="Times New Roman" w:hAnsi="Calibri" w:cs="Calibri"/>
@@ -10137,7 +10125,6 @@
                 <w:lang w:eastAsia="es-ES"/>
               </w:rPr>
             </w:pPr>
-            <w:proofErr w:type="spellStart"/>
             <w:r>
               <w:rPr>
                 <w:rFonts w:ascii="Calibri" w:eastAsia="Times New Roman" w:hAnsi="Calibri" w:cs="Calibri"/>
@@ -10146,7 +10133,6 @@
               </w:rPr>
               <w:t>Router</w:t>
             </w:r>
-            <w:proofErr w:type="spellEnd"/>
             <w:r>
               <w:rPr>
                 <w:rFonts w:ascii="Calibri" w:eastAsia="Times New Roman" w:hAnsi="Calibri" w:cs="Calibri"/>
@@ -10332,7 +10318,6 @@
                 <w:lang w:eastAsia="es-ES"/>
               </w:rPr>
             </w:pPr>
-            <w:proofErr w:type="spellStart"/>
             <w:r>
               <w:rPr>
                 <w:rFonts w:ascii="Calibri" w:eastAsia="Times New Roman" w:hAnsi="Calibri" w:cs="Calibri"/>
@@ -10341,7 +10326,6 @@
               </w:rPr>
               <w:t>Switch</w:t>
             </w:r>
-            <w:proofErr w:type="spellEnd"/>
             <w:r>
               <w:rPr>
                 <w:rFonts w:ascii="Calibri" w:eastAsia="Times New Roman" w:hAnsi="Calibri" w:cs="Calibri"/>
@@ -10533,18 +10517,8 @@
                 <w:color w:val="000000"/>
                 <w:lang w:eastAsia="es-ES"/>
               </w:rPr>
-              <w:t xml:space="preserve">Access </w:t>
-            </w:r>
-            <w:proofErr w:type="spellStart"/>
-            <w:r>
-              <w:rPr>
-                <w:rFonts w:ascii="Calibri" w:eastAsia="Times New Roman" w:hAnsi="Calibri" w:cs="Calibri"/>
-                <w:color w:val="000000"/>
-                <w:lang w:eastAsia="es-ES"/>
-              </w:rPr>
-              <w:t>point</w:t>
-            </w:r>
-            <w:proofErr w:type="spellEnd"/>
+              <w:t>Access point</w:t>
+            </w:r>
             <w:r>
               <w:rPr>
                 <w:rFonts w:ascii="Calibri" w:eastAsia="Times New Roman" w:hAnsi="Calibri" w:cs="Calibri"/>
@@ -16418,7 +16392,6 @@
               </w:rPr>
               <w:t xml:space="preserve"> (</w:t>
             </w:r>
-            <w:proofErr w:type="gramStart"/>
             <w:r>
               <w:rPr>
                 <w:rFonts w:ascii="Calibri" w:eastAsia="Times New Roman" w:hAnsi="Calibri" w:cs="Calibri"/>
@@ -16427,7 +16400,6 @@
               </w:rPr>
               <w:t>celular motorola</w:t>
             </w:r>
-            <w:proofErr w:type="gramEnd"/>
             <w:r>
               <w:rPr>
                 <w:rFonts w:ascii="Calibri" w:eastAsia="Times New Roman" w:hAnsi="Calibri" w:cs="Calibri"/>
@@ -16916,7 +16888,6 @@
                 <w:lang w:eastAsia="es-ES"/>
               </w:rPr>
             </w:pPr>
-            <w:proofErr w:type="spellStart"/>
             <w:r>
               <w:rPr>
                 <w:rFonts w:ascii="Calibri" w:eastAsia="Times New Roman" w:hAnsi="Calibri" w:cs="Calibri"/>
@@ -16925,7 +16896,6 @@
               </w:rPr>
               <w:t>Router</w:t>
             </w:r>
-            <w:proofErr w:type="spellEnd"/>
             <w:r>
               <w:rPr>
                 <w:rFonts w:ascii="Calibri" w:eastAsia="Times New Roman" w:hAnsi="Calibri" w:cs="Calibri"/>
@@ -17111,7 +17081,6 @@
                 <w:lang w:eastAsia="es-ES"/>
               </w:rPr>
             </w:pPr>
-            <w:proofErr w:type="spellStart"/>
             <w:r>
               <w:rPr>
                 <w:rFonts w:ascii="Calibri" w:eastAsia="Times New Roman" w:hAnsi="Calibri" w:cs="Calibri"/>
@@ -17120,7 +17089,6 @@
               </w:rPr>
               <w:t>Switch</w:t>
             </w:r>
-            <w:proofErr w:type="spellEnd"/>
             <w:r>
               <w:rPr>
                 <w:rFonts w:ascii="Calibri" w:eastAsia="Times New Roman" w:hAnsi="Calibri" w:cs="Calibri"/>
@@ -17320,18 +17288,8 @@
                 <w:color w:val="000000"/>
                 <w:lang w:eastAsia="es-ES"/>
               </w:rPr>
-              <w:t xml:space="preserve">Access </w:t>
-            </w:r>
-            <w:proofErr w:type="spellStart"/>
-            <w:r>
-              <w:rPr>
-                <w:rFonts w:ascii="Calibri" w:eastAsia="Times New Roman" w:hAnsi="Calibri" w:cs="Calibri"/>
-                <w:color w:val="000000"/>
-                <w:lang w:eastAsia="es-ES"/>
-              </w:rPr>
-              <w:t>point</w:t>
-            </w:r>
-            <w:proofErr w:type="spellEnd"/>
+              <w:t>Access point</w:t>
+            </w:r>
             <w:r>
               <w:rPr>
                 <w:rFonts w:ascii="Calibri" w:eastAsia="Times New Roman" w:hAnsi="Calibri" w:cs="Calibri"/>
@@ -21166,7 +21124,7 @@
 </file>
 
 <file path=customXml/itemProps1.xml><?xml version="1.0" encoding="utf-8"?>
-<ds:datastoreItem xmlns:ds="http://schemas.openxmlformats.org/officeDocument/2006/customXml" ds:itemID="{04DDBA08-A6C5-42D4-92FA-4AD3D7D212BC}">
+<ds:datastoreItem xmlns:ds="http://schemas.openxmlformats.org/officeDocument/2006/customXml" ds:itemID="{A714948A-3423-4D79-BA1D-1205191D4E2B}">
   <ds:schemaRefs>
     <ds:schemaRef ds:uri="http://schemas.openxmlformats.org/officeDocument/2006/bibliography"/>
   </ds:schemaRefs>

--- a/Actividades/Taller01006/Presupuestos word.docx
+++ b/Actividades/Taller01006/Presupuestos word.docx
@@ -1,6 +1,6 @@
 
 <file path=word/document.xml><?xml version="1.0" encoding="utf-8"?>
-<w:document xmlns:wpc="http://schemas.microsoft.com/office/word/2010/wordprocessingCanvas" xmlns:mc="http://schemas.openxmlformats.org/markup-compatibility/2006" xmlns:o="urn:schemas-microsoft-com:office:office" xmlns:r="http://schemas.openxmlformats.org/officeDocument/2006/relationships" xmlns:m="http://schemas.openxmlformats.org/officeDocument/2006/math" xmlns:v="urn:schemas-microsoft-com:vml" xmlns:wp14="http://schemas.microsoft.com/office/word/2010/wordprocessingDrawing" xmlns:wp="http://schemas.openxmlformats.org/drawingml/2006/wordprocessingDrawing" xmlns:w10="urn:schemas-microsoft-com:office:word" xmlns:w="http://schemas.openxmlformats.org/wordprocessingml/2006/main" xmlns:w14="http://schemas.microsoft.com/office/word/2010/wordml" xmlns:wpg="http://schemas.microsoft.com/office/word/2010/wordprocessingGroup" xmlns:wpi="http://schemas.microsoft.com/office/word/2010/wordprocessingInk" xmlns:wne="http://schemas.microsoft.com/office/word/2006/wordml" xmlns:wps="http://schemas.microsoft.com/office/word/2010/wordprocessingShape" mc:Ignorable="w14 wp14">
+<w:document xmlns:wpc="http://schemas.microsoft.com/office/word/2010/wordprocessingCanvas" xmlns:cx="http://schemas.microsoft.com/office/drawing/2014/chartex" xmlns:cx1="http://schemas.microsoft.com/office/drawing/2015/9/8/chartex" xmlns:cx2="http://schemas.microsoft.com/office/drawing/2015/10/21/chartex" xmlns:cx3="http://schemas.microsoft.com/office/drawing/2016/5/9/chartex" xmlns:cx4="http://schemas.microsoft.com/office/drawing/2016/5/10/chartex" xmlns:cx5="http://schemas.microsoft.com/office/drawing/2016/5/11/chartex" xmlns:cx6="http://schemas.microsoft.com/office/drawing/2016/5/12/chartex" xmlns:cx7="http://schemas.microsoft.com/office/drawing/2016/5/13/chartex" xmlns:cx8="http://schemas.microsoft.com/office/drawing/2016/5/14/chartex" xmlns:mc="http://schemas.openxmlformats.org/markup-compatibility/2006" xmlns:aink="http://schemas.microsoft.com/office/drawing/2016/ink" xmlns:am3d="http://schemas.microsoft.com/office/drawing/2017/model3d" xmlns:o="urn:schemas-microsoft-com:office:office" xmlns:r="http://schemas.openxmlformats.org/officeDocument/2006/relationships" xmlns:m="http://schemas.openxmlformats.org/officeDocument/2006/math" xmlns:v="urn:schemas-microsoft-com:vml" xmlns:wp14="http://schemas.microsoft.com/office/word/2010/wordprocessingDrawing" xmlns:wp="http://schemas.openxmlformats.org/drawingml/2006/wordprocessingDrawing" xmlns:w10="urn:schemas-microsoft-com:office:word" xmlns:w="http://schemas.openxmlformats.org/wordprocessingml/2006/main" xmlns:w14="http://schemas.microsoft.com/office/word/2010/wordml" xmlns:w15="http://schemas.microsoft.com/office/word/2012/wordml" xmlns:w16cid="http://schemas.microsoft.com/office/word/2016/wordml/cid" xmlns:w16se="http://schemas.microsoft.com/office/word/2015/wordml/symex" xmlns:wpg="http://schemas.microsoft.com/office/word/2010/wordprocessingGroup" xmlns:wpi="http://schemas.microsoft.com/office/word/2010/wordprocessingInk" xmlns:wne="http://schemas.microsoft.com/office/word/2006/wordml" xmlns:wps="http://schemas.microsoft.com/office/word/2010/wordprocessingShape" mc:Ignorable="w14 w15 w16se w16cid wp14">
   <w:body>
     <w:tbl>
       <w:tblPr>
@@ -78,7 +78,7 @@
                           <pic:cNvPicPr/>
                         </pic:nvPicPr>
                         <pic:blipFill>
-                          <a:blip r:embed="rId6" cstate="print">
+                          <a:blip r:embed="rId5" cstate="print">
                             <a:extLst>
                               <a:ext uri="{28A0092B-C50C-407E-A947-70E740481C1C}">
                                 <a14:useLocalDpi xmlns:a14="http://schemas.microsoft.com/office/drawing/2010/main" val="0"/>
@@ -189,7 +189,6 @@
                 <w:lang w:eastAsia="es-ES"/>
               </w:rPr>
             </w:pPr>
-            <w:proofErr w:type="spellStart"/>
             <w:r>
               <w:rPr>
                 <w:rFonts w:asciiTheme="majorHAnsi" w:eastAsia="Times New Roman" w:hAnsiTheme="majorHAnsi" w:cstheme="majorHAnsi"/>
@@ -198,18 +197,7 @@
                 <w:szCs w:val="32"/>
                 <w:lang w:eastAsia="es-ES"/>
               </w:rPr>
-              <w:t>Gitlab</w:t>
-            </w:r>
-            <w:proofErr w:type="spellEnd"/>
-            <w:r>
-              <w:rPr>
-                <w:rFonts w:asciiTheme="majorHAnsi" w:eastAsia="Times New Roman" w:hAnsiTheme="majorHAnsi" w:cstheme="majorHAnsi"/>
-                <w:color w:val="262626" w:themeColor="text1" w:themeTint="D9"/>
-                <w:sz w:val="32"/>
-                <w:szCs w:val="32"/>
-                <w:lang w:eastAsia="es-ES"/>
-              </w:rPr>
-              <w:t xml:space="preserve"> /Actividades/Taller01006</w:t>
+              <w:t>Gitlab /Actividades/Taller01006</w:t>
             </w:r>
           </w:p>
         </w:tc>
@@ -648,6 +636,16 @@
                 <w:szCs w:val="28"/>
                 <w:lang w:eastAsia="es-ES"/>
               </w:rPr>
+              <w:t xml:space="preserve">57667,43 </w:t>
+            </w:r>
+            <w:r>
+              <w:rPr>
+                <w:rFonts w:ascii="Calibri" w:eastAsia="Times New Roman" w:hAnsi="Calibri" w:cs="Calibri"/>
+                <w:color w:val="0070C0"/>
+                <w:sz w:val="28"/>
+                <w:szCs w:val="28"/>
+                <w:lang w:eastAsia="es-ES"/>
+              </w:rPr>
               <w:t>USD</w:t>
             </w:r>
           </w:p>
@@ -2021,25 +2019,7 @@
                 <w:color w:val="000000"/>
                 <w:lang w:eastAsia="es-ES"/>
               </w:rPr>
-              <w:t xml:space="preserve">Tablet </w:t>
-            </w:r>
-            <w:proofErr w:type="spellStart"/>
-            <w:r>
-              <w:rPr>
-                <w:rFonts w:ascii="Calibri" w:eastAsia="Times New Roman" w:hAnsi="Calibri" w:cs="Calibri"/>
-                <w:color w:val="000000"/>
-                <w:lang w:eastAsia="es-ES"/>
-              </w:rPr>
-              <w:t>iview</w:t>
-            </w:r>
-            <w:proofErr w:type="spellEnd"/>
-            <w:r>
-              <w:rPr>
-                <w:rFonts w:ascii="Calibri" w:eastAsia="Times New Roman" w:hAnsi="Calibri" w:cs="Calibri"/>
-                <w:color w:val="000000"/>
-                <w:lang w:eastAsia="es-ES"/>
-              </w:rPr>
-              <w:t xml:space="preserve"> i895QW</w:t>
+              <w:t>Tablet iview i895QW</w:t>
             </w:r>
             <w:r>
               <w:rPr>
@@ -2929,25 +2909,7 @@
                 <w:color w:val="000000"/>
                 <w:lang w:eastAsia="es-ES"/>
               </w:rPr>
-              <w:t xml:space="preserve"> (Celular </w:t>
-            </w:r>
-            <w:proofErr w:type="spellStart"/>
-            <w:r>
-              <w:rPr>
-                <w:rFonts w:ascii="Calibri" w:eastAsia="Times New Roman" w:hAnsi="Calibri" w:cs="Calibri"/>
-                <w:color w:val="000000"/>
-                <w:lang w:eastAsia="es-ES"/>
-              </w:rPr>
-              <w:t>motorola</w:t>
-            </w:r>
-            <w:proofErr w:type="spellEnd"/>
-            <w:r>
-              <w:rPr>
-                <w:rFonts w:ascii="Calibri" w:eastAsia="Times New Roman" w:hAnsi="Calibri" w:cs="Calibri"/>
-                <w:color w:val="000000"/>
-                <w:lang w:eastAsia="es-ES"/>
-              </w:rPr>
-              <w:t>)</w:t>
+              <w:t xml:space="preserve"> (Celular motorola)</w:t>
             </w:r>
           </w:p>
         </w:tc>
@@ -3429,7 +3391,6 @@
                 <w:lang w:eastAsia="es-ES"/>
               </w:rPr>
             </w:pPr>
-            <w:proofErr w:type="spellStart"/>
             <w:r>
               <w:rPr>
                 <w:rFonts w:ascii="Calibri" w:eastAsia="Times New Roman" w:hAnsi="Calibri" w:cs="Calibri"/>
@@ -3438,7 +3399,6 @@
               </w:rPr>
               <w:t>Router</w:t>
             </w:r>
-            <w:proofErr w:type="spellEnd"/>
             <w:r>
               <w:rPr>
                 <w:rFonts w:ascii="Calibri" w:eastAsia="Times New Roman" w:hAnsi="Calibri" w:cs="Calibri"/>
@@ -3632,7 +3592,6 @@
                 <w:lang w:eastAsia="es-ES"/>
               </w:rPr>
             </w:pPr>
-            <w:proofErr w:type="spellStart"/>
             <w:r>
               <w:rPr>
                 <w:rFonts w:ascii="Calibri" w:eastAsia="Times New Roman" w:hAnsi="Calibri" w:cs="Calibri"/>
@@ -3641,7 +3600,6 @@
               </w:rPr>
               <w:t>Switch</w:t>
             </w:r>
-            <w:proofErr w:type="spellEnd"/>
             <w:r>
               <w:rPr>
                 <w:rFonts w:ascii="Calibri" w:eastAsia="Times New Roman" w:hAnsi="Calibri" w:cs="Calibri"/>
@@ -3833,43 +3791,15 @@
                 <w:color w:val="000000"/>
                 <w:lang w:eastAsia="es-ES"/>
               </w:rPr>
-              <w:t xml:space="preserve">Access </w:t>
-            </w:r>
-            <w:proofErr w:type="spellStart"/>
-            <w:r>
-              <w:rPr>
-                <w:rFonts w:ascii="Calibri" w:eastAsia="Times New Roman" w:hAnsi="Calibri" w:cs="Calibri"/>
-                <w:color w:val="000000"/>
-                <w:lang w:eastAsia="es-ES"/>
-              </w:rPr>
-              <w:t>point</w:t>
-            </w:r>
-            <w:proofErr w:type="spellEnd"/>
-            <w:r>
-              <w:rPr>
-                <w:rFonts w:ascii="Calibri" w:eastAsia="Times New Roman" w:hAnsi="Calibri" w:cs="Calibri"/>
-                <w:color w:val="000000"/>
-                <w:lang w:eastAsia="es-ES"/>
-              </w:rPr>
-              <w:t xml:space="preserve"> (</w:t>
-            </w:r>
-            <w:proofErr w:type="spellStart"/>
-            <w:r>
-              <w:rPr>
-                <w:rFonts w:ascii="Calibri" w:eastAsia="Times New Roman" w:hAnsi="Calibri" w:cs="Calibri"/>
-                <w:color w:val="000000"/>
-                <w:lang w:eastAsia="es-ES"/>
-              </w:rPr>
-              <w:t>Ubiquiti</w:t>
-            </w:r>
-            <w:proofErr w:type="spellEnd"/>
-            <w:r>
-              <w:rPr>
-                <w:rFonts w:ascii="Calibri" w:eastAsia="Times New Roman" w:hAnsi="Calibri" w:cs="Calibri"/>
-                <w:color w:val="000000"/>
-                <w:lang w:eastAsia="es-ES"/>
-              </w:rPr>
-              <w:t xml:space="preserve"> Lite)</w:t>
+              <w:t>Access point</w:t>
+            </w:r>
+            <w:r>
+              <w:rPr>
+                <w:rFonts w:ascii="Calibri" w:eastAsia="Times New Roman" w:hAnsi="Calibri" w:cs="Calibri"/>
+                <w:color w:val="000000"/>
+                <w:lang w:eastAsia="es-ES"/>
+              </w:rPr>
+              <w:t xml:space="preserve"> (Ubiquiti Lite)</w:t>
             </w:r>
           </w:p>
         </w:tc>
@@ -4339,7 +4269,15 @@
                 <w:color w:val="000000"/>
                 <w:lang w:eastAsia="es-ES"/>
               </w:rPr>
-              <w:t>134</w:t>
+              <w:t>1</w:t>
+            </w:r>
+            <w:r>
+              <w:rPr>
+                <w:rFonts w:ascii="Calibri" w:eastAsia="Times New Roman" w:hAnsi="Calibri" w:cs="Calibri"/>
+                <w:color w:val="000000"/>
+                <w:lang w:eastAsia="es-ES"/>
+              </w:rPr>
+              <w:t>240</w:t>
             </w:r>
           </w:p>
         </w:tc>
@@ -4601,10 +4539,8 @@
             <w:pPr>
               <w:spacing w:after="0" w:line="240" w:lineRule="auto"/>
               <w:rPr>
-                <w:rFonts w:ascii="Times New Roman" w:eastAsia="Times New Roman" w:hAnsi="Times New Roman" w:cs="Times New Roman"/>
+                <w:rFonts w:ascii="Calibri" w:eastAsia="Times New Roman" w:hAnsi="Calibri" w:cs="Calibri"/>
                 <w:color w:val="0070C0"/>
-                <w:sz w:val="28"/>
-                <w:szCs w:val="28"/>
                 <w:lang w:eastAsia="es-ES"/>
               </w:rPr>
             </w:pPr>
@@ -4622,19 +4558,17 @@
             <w:pPr>
               <w:spacing w:after="0" w:line="240" w:lineRule="auto"/>
               <w:rPr>
-                <w:rFonts w:ascii="Calibri" w:eastAsia="Times New Roman" w:hAnsi="Calibri" w:cs="Times New Roman"/>
-                <w:lang w:eastAsia="es-ES"/>
-              </w:rPr>
-            </w:pPr>
-            <w:proofErr w:type="spellStart"/>
-            <w:r>
-              <w:rPr>
-                <w:rFonts w:ascii="Calibri" w:eastAsia="Times New Roman" w:hAnsi="Calibri" w:cs="Times New Roman"/>
+                <w:rFonts w:ascii="Calibri" w:eastAsia="Times New Roman" w:hAnsi="Calibri" w:cs="Calibri"/>
+                <w:lang w:eastAsia="es-ES"/>
+              </w:rPr>
+            </w:pPr>
+            <w:r>
+              <w:rPr>
+                <w:rFonts w:ascii="Calibri" w:eastAsia="Times New Roman" w:hAnsi="Calibri" w:cs="Calibri"/>
                 <w:lang w:eastAsia="es-ES"/>
               </w:rPr>
               <w:t>Patchera</w:t>
             </w:r>
-            <w:proofErr w:type="spellEnd"/>
           </w:p>
         </w:tc>
         <w:tc>
@@ -4648,13 +4582,19 @@
           <w:p>
             <w:pPr>
               <w:spacing w:after="0" w:line="240" w:lineRule="auto"/>
-              <w:rPr>
-                <w:rFonts w:ascii="Times New Roman" w:eastAsia="Times New Roman" w:hAnsi="Times New Roman" w:cs="Times New Roman"/>
-                <w:sz w:val="20"/>
-                <w:szCs w:val="20"/>
-                <w:lang w:eastAsia="es-ES"/>
-              </w:rPr>
-            </w:pPr>
+              <w:jc w:val="right"/>
+              <w:rPr>
+                <w:rFonts w:ascii="Calibri" w:eastAsia="Times New Roman" w:hAnsi="Calibri" w:cs="Calibri"/>
+                <w:lang w:eastAsia="es-ES"/>
+              </w:rPr>
+            </w:pPr>
+            <w:r>
+              <w:rPr>
+                <w:rFonts w:ascii="Calibri" w:eastAsia="Times New Roman" w:hAnsi="Calibri" w:cs="Calibri"/>
+                <w:lang w:eastAsia="es-ES"/>
+              </w:rPr>
+              <w:t>90</w:t>
+            </w:r>
           </w:p>
         </w:tc>
         <w:tc>
@@ -4670,13 +4610,13 @@
               <w:spacing w:after="0" w:line="240" w:lineRule="auto"/>
               <w:jc w:val="right"/>
               <w:rPr>
-                <w:rFonts w:ascii="Calibri" w:eastAsia="Times New Roman" w:hAnsi="Calibri" w:cs="Times New Roman"/>
-                <w:lang w:eastAsia="es-ES"/>
-              </w:rPr>
-            </w:pPr>
-            <w:r>
-              <w:rPr>
-                <w:rFonts w:ascii="Calibri" w:eastAsia="Times New Roman" w:hAnsi="Calibri" w:cs="Times New Roman"/>
+                <w:rFonts w:ascii="Calibri" w:eastAsia="Times New Roman" w:hAnsi="Calibri" w:cs="Calibri"/>
+                <w:lang w:eastAsia="es-ES"/>
+              </w:rPr>
+            </w:pPr>
+            <w:r>
+              <w:rPr>
+                <w:rFonts w:ascii="Calibri" w:eastAsia="Times New Roman" w:hAnsi="Calibri" w:cs="Calibri"/>
                 <w:lang w:eastAsia="es-ES"/>
               </w:rPr>
               <w:t>8</w:t>
@@ -4694,11 +4634,19 @@
           <w:p>
             <w:pPr>
               <w:spacing w:after="0" w:line="240" w:lineRule="auto"/>
-              <w:rPr>
-                <w:rFonts w:ascii="Calibri" w:eastAsia="Times New Roman" w:hAnsi="Calibri" w:cs="Times New Roman"/>
-                <w:lang w:eastAsia="es-ES"/>
-              </w:rPr>
-            </w:pPr>
+              <w:jc w:val="right"/>
+              <w:rPr>
+                <w:rFonts w:ascii="Calibri" w:eastAsia="Times New Roman" w:hAnsi="Calibri" w:cs="Calibri"/>
+                <w:lang w:eastAsia="es-ES"/>
+              </w:rPr>
+            </w:pPr>
+            <w:r>
+              <w:rPr>
+                <w:rFonts w:ascii="Calibri" w:eastAsia="Times New Roman" w:hAnsi="Calibri" w:cs="Calibri"/>
+                <w:lang w:eastAsia="es-ES"/>
+              </w:rPr>
+              <w:t>120</w:t>
+            </w:r>
           </w:p>
         </w:tc>
         <w:tc>
@@ -6725,7 +6673,6 @@
                 <w:lang w:eastAsia="es-ES"/>
               </w:rPr>
             </w:pPr>
-            <w:proofErr w:type="spellStart"/>
             <w:r>
               <w:rPr>
                 <w:rFonts w:ascii="Calibri" w:eastAsia="Times New Roman" w:hAnsi="Calibri" w:cs="Calibri"/>
@@ -6734,7 +6681,6 @@
               </w:rPr>
               <w:t>Informix</w:t>
             </w:r>
-            <w:proofErr w:type="spellEnd"/>
           </w:p>
         </w:tc>
         <w:tc>
@@ -6914,17 +6860,34 @@
                 <w:rFonts w:ascii="Calibri" w:eastAsia="Times New Roman" w:hAnsi="Calibri" w:cs="Times New Roman"/>
                 <w:lang w:eastAsia="es-ES"/>
               </w:rPr>
-              <w:t xml:space="preserve">Red </w:t>
-            </w:r>
-            <w:proofErr w:type="spellStart"/>
-            <w:r>
+              <w:t>Red Hat</w:t>
+            </w:r>
+          </w:p>
+        </w:tc>
+        <w:tc>
+          <w:tcPr>
+            <w:tcW w:w="1108" w:type="dxa"/>
+            <w:shd w:val="clear" w:color="auto" w:fill="auto"/>
+            <w:noWrap/>
+            <w:vAlign w:val="bottom"/>
+            <w:hideMark/>
+          </w:tcPr>
+          <w:p>
+            <w:pPr>
+              <w:spacing w:after="0" w:line="240" w:lineRule="auto"/>
+              <w:jc w:val="right"/>
               <w:rPr>
                 <w:rFonts w:ascii="Calibri" w:eastAsia="Times New Roman" w:hAnsi="Calibri" w:cs="Times New Roman"/>
                 <w:lang w:eastAsia="es-ES"/>
               </w:rPr>
-              <w:t>Hat</w:t>
-            </w:r>
-            <w:proofErr w:type="spellEnd"/>
+            </w:pPr>
+            <w:r>
+              <w:rPr>
+                <w:rFonts w:ascii="Calibri" w:eastAsia="Times New Roman" w:hAnsi="Calibri" w:cs="Times New Roman"/>
+                <w:lang w:eastAsia="es-ES"/>
+              </w:rPr>
+              <w:t>1300</w:t>
+            </w:r>
           </w:p>
         </w:tc>
         <w:tc>
@@ -6938,55 +6901,45 @@
           <w:p>
             <w:pPr>
               <w:spacing w:after="0" w:line="240" w:lineRule="auto"/>
+              <w:jc w:val="right"/>
               <w:rPr>
                 <w:rFonts w:ascii="Calibri" w:eastAsia="Times New Roman" w:hAnsi="Calibri" w:cs="Times New Roman"/>
                 <w:lang w:eastAsia="es-ES"/>
               </w:rPr>
             </w:pPr>
-          </w:p>
-        </w:tc>
-        <w:tc>
-          <w:tcPr>
-            <w:tcW w:w="1108" w:type="dxa"/>
-            <w:shd w:val="clear" w:color="auto" w:fill="auto"/>
-            <w:noWrap/>
-            <w:vAlign w:val="bottom"/>
-            <w:hideMark/>
-          </w:tcPr>
-          <w:p>
-            <w:pPr>
-              <w:spacing w:after="0" w:line="240" w:lineRule="auto"/>
-              <w:jc w:val="right"/>
+            <w:r>
               <w:rPr>
                 <w:rFonts w:ascii="Calibri" w:eastAsia="Times New Roman" w:hAnsi="Calibri" w:cs="Times New Roman"/>
                 <w:lang w:eastAsia="es-ES"/>
               </w:rPr>
-            </w:pPr>
-            <w:r>
+              <w:t>1</w:t>
+            </w:r>
+          </w:p>
+        </w:tc>
+        <w:tc>
+          <w:tcPr>
+            <w:tcW w:w="1143" w:type="dxa"/>
+            <w:shd w:val="clear" w:color="auto" w:fill="auto"/>
+            <w:noWrap/>
+            <w:vAlign w:val="bottom"/>
+            <w:hideMark/>
+          </w:tcPr>
+          <w:p>
+            <w:pPr>
+              <w:spacing w:after="0" w:line="240" w:lineRule="auto"/>
+              <w:jc w:val="right"/>
               <w:rPr>
                 <w:rFonts w:ascii="Calibri" w:eastAsia="Times New Roman" w:hAnsi="Calibri" w:cs="Times New Roman"/>
                 <w:lang w:eastAsia="es-ES"/>
               </w:rPr>
-              <w:t>1</w:t>
-            </w:r>
-          </w:p>
-        </w:tc>
-        <w:tc>
-          <w:tcPr>
-            <w:tcW w:w="1143" w:type="dxa"/>
-            <w:shd w:val="clear" w:color="auto" w:fill="auto"/>
-            <w:noWrap/>
-            <w:vAlign w:val="bottom"/>
-            <w:hideMark/>
-          </w:tcPr>
-          <w:p>
-            <w:pPr>
-              <w:spacing w:after="0" w:line="240" w:lineRule="auto"/>
+            </w:pPr>
+            <w:r>
               <w:rPr>
                 <w:rFonts w:ascii="Calibri" w:eastAsia="Times New Roman" w:hAnsi="Calibri" w:cs="Times New Roman"/>
                 <w:lang w:eastAsia="es-ES"/>
               </w:rPr>
-            </w:pPr>
+              <w:t>1300</w:t>
+            </w:r>
           </w:p>
         </w:tc>
         <w:tc>
@@ -7257,6 +7210,16 @@
                 <w:szCs w:val="28"/>
                 <w:lang w:eastAsia="es-ES"/>
               </w:rPr>
+              <w:t xml:space="preserve">92759,43 </w:t>
+            </w:r>
+            <w:r>
+              <w:rPr>
+                <w:rFonts w:ascii="Calibri" w:eastAsia="Times New Roman" w:hAnsi="Calibri" w:cs="Calibri"/>
+                <w:color w:val="0070C0"/>
+                <w:sz w:val="28"/>
+                <w:szCs w:val="28"/>
+                <w:lang w:eastAsia="es-ES"/>
+              </w:rPr>
               <w:t>USD</w:t>
             </w:r>
           </w:p>
@@ -7933,25 +7896,7 @@
                 <w:color w:val="000000"/>
                 <w:lang w:eastAsia="es-ES"/>
               </w:rPr>
-              <w:t xml:space="preserve"> (</w:t>
-            </w:r>
-            <w:proofErr w:type="spellStart"/>
-            <w:r>
-              <w:rPr>
-                <w:rFonts w:ascii="Calibri" w:eastAsia="Times New Roman" w:hAnsi="Calibri" w:cs="Calibri"/>
-                <w:color w:val="000000"/>
-                <w:lang w:eastAsia="es-ES"/>
-              </w:rPr>
-              <w:t>Acer</w:t>
-            </w:r>
-            <w:proofErr w:type="spellEnd"/>
-            <w:r>
-              <w:rPr>
-                <w:rFonts w:ascii="Calibri" w:eastAsia="Times New Roman" w:hAnsi="Calibri" w:cs="Calibri"/>
-                <w:color w:val="000000"/>
-                <w:lang w:eastAsia="es-ES"/>
-              </w:rPr>
-              <w:t xml:space="preserve"> 24”)</w:t>
+              <w:t xml:space="preserve"> (Acer 24”)</w:t>
             </w:r>
           </w:p>
         </w:tc>
@@ -9034,25 +8979,7 @@
                 <w:color w:val="000000"/>
                 <w:lang w:eastAsia="es-ES"/>
               </w:rPr>
-              <w:t xml:space="preserve"> (</w:t>
-            </w:r>
-            <w:proofErr w:type="spellStart"/>
-            <w:r>
-              <w:rPr>
-                <w:rFonts w:ascii="Calibri" w:eastAsia="Times New Roman" w:hAnsi="Calibri" w:cs="Calibri"/>
-                <w:color w:val="000000"/>
-                <w:lang w:eastAsia="es-ES"/>
-              </w:rPr>
-              <w:t>Acer</w:t>
-            </w:r>
-            <w:proofErr w:type="spellEnd"/>
-            <w:r>
-              <w:rPr>
-                <w:rFonts w:ascii="Calibri" w:eastAsia="Times New Roman" w:hAnsi="Calibri" w:cs="Calibri"/>
-                <w:color w:val="000000"/>
-                <w:lang w:eastAsia="es-ES"/>
-              </w:rPr>
-              <w:t xml:space="preserve"> 24”)</w:t>
+              <w:t xml:space="preserve"> (Acer 24”)</w:t>
             </w:r>
           </w:p>
         </w:tc>
@@ -9926,25 +9853,7 @@
                 <w:color w:val="000000"/>
                 <w:lang w:eastAsia="es-ES"/>
               </w:rPr>
-              <w:t xml:space="preserve"> (Celular </w:t>
-            </w:r>
-            <w:proofErr w:type="spellStart"/>
-            <w:r>
-              <w:rPr>
-                <w:rFonts w:ascii="Calibri" w:eastAsia="Times New Roman" w:hAnsi="Calibri" w:cs="Calibri"/>
-                <w:color w:val="000000"/>
-                <w:lang w:eastAsia="es-ES"/>
-              </w:rPr>
-              <w:t>motorola</w:t>
-            </w:r>
-            <w:proofErr w:type="spellEnd"/>
-            <w:r>
-              <w:rPr>
-                <w:rFonts w:ascii="Calibri" w:eastAsia="Times New Roman" w:hAnsi="Calibri" w:cs="Calibri"/>
-                <w:color w:val="000000"/>
-                <w:lang w:eastAsia="es-ES"/>
-              </w:rPr>
-              <w:t>)</w:t>
+              <w:t xml:space="preserve"> (Celular motorola)</w:t>
             </w:r>
           </w:p>
         </w:tc>
@@ -10426,7 +10335,6 @@
                 <w:lang w:eastAsia="es-ES"/>
               </w:rPr>
             </w:pPr>
-            <w:proofErr w:type="spellStart"/>
             <w:r>
               <w:rPr>
                 <w:rFonts w:ascii="Calibri" w:eastAsia="Times New Roman" w:hAnsi="Calibri" w:cs="Calibri"/>
@@ -10435,7 +10343,6 @@
               </w:rPr>
               <w:t>Router</w:t>
             </w:r>
-            <w:proofErr w:type="spellEnd"/>
             <w:r>
               <w:rPr>
                 <w:rFonts w:ascii="Calibri" w:eastAsia="Times New Roman" w:hAnsi="Calibri" w:cs="Calibri"/>
@@ -10621,7 +10528,6 @@
                 <w:lang w:eastAsia="es-ES"/>
               </w:rPr>
             </w:pPr>
-            <w:proofErr w:type="spellStart"/>
             <w:r>
               <w:rPr>
                 <w:rFonts w:ascii="Calibri" w:eastAsia="Times New Roman" w:hAnsi="Calibri" w:cs="Calibri"/>
@@ -10630,7 +10536,6 @@
               </w:rPr>
               <w:t>Switch</w:t>
             </w:r>
-            <w:proofErr w:type="spellEnd"/>
             <w:r>
               <w:rPr>
                 <w:rFonts w:ascii="Calibri" w:eastAsia="Times New Roman" w:hAnsi="Calibri" w:cs="Calibri"/>
@@ -10822,43 +10727,15 @@
                 <w:color w:val="000000"/>
                 <w:lang w:eastAsia="es-ES"/>
               </w:rPr>
-              <w:t xml:space="preserve">Access </w:t>
-            </w:r>
-            <w:proofErr w:type="spellStart"/>
-            <w:r>
-              <w:rPr>
-                <w:rFonts w:ascii="Calibri" w:eastAsia="Times New Roman" w:hAnsi="Calibri" w:cs="Calibri"/>
-                <w:color w:val="000000"/>
-                <w:lang w:eastAsia="es-ES"/>
-              </w:rPr>
-              <w:t>point</w:t>
-            </w:r>
-            <w:proofErr w:type="spellEnd"/>
-            <w:r>
-              <w:rPr>
-                <w:rFonts w:ascii="Calibri" w:eastAsia="Times New Roman" w:hAnsi="Calibri" w:cs="Calibri"/>
-                <w:color w:val="000000"/>
-                <w:lang w:eastAsia="es-ES"/>
-              </w:rPr>
-              <w:t xml:space="preserve"> (</w:t>
-            </w:r>
-            <w:proofErr w:type="spellStart"/>
-            <w:r>
-              <w:rPr>
-                <w:rFonts w:ascii="Calibri" w:eastAsia="Times New Roman" w:hAnsi="Calibri" w:cs="Calibri"/>
-                <w:color w:val="000000"/>
-                <w:lang w:eastAsia="es-ES"/>
-              </w:rPr>
-              <w:t>Ubiquiti</w:t>
-            </w:r>
-            <w:proofErr w:type="spellEnd"/>
-            <w:r>
-              <w:rPr>
-                <w:rFonts w:ascii="Calibri" w:eastAsia="Times New Roman" w:hAnsi="Calibri" w:cs="Calibri"/>
-                <w:color w:val="000000"/>
-                <w:lang w:eastAsia="es-ES"/>
-              </w:rPr>
-              <w:t xml:space="preserve"> Lite)</w:t>
+              <w:t>Access point</w:t>
+            </w:r>
+            <w:r>
+              <w:rPr>
+                <w:rFonts w:ascii="Calibri" w:eastAsia="Times New Roman" w:hAnsi="Calibri" w:cs="Calibri"/>
+                <w:color w:val="000000"/>
+                <w:lang w:eastAsia="es-ES"/>
+              </w:rPr>
+              <w:t xml:space="preserve"> (Ubiquiti Lite)</w:t>
             </w:r>
           </w:p>
         </w:tc>
@@ -11613,7 +11490,6 @@
                 <w:lang w:eastAsia="es-ES"/>
               </w:rPr>
             </w:pPr>
-            <w:proofErr w:type="spellStart"/>
             <w:r>
               <w:rPr>
                 <w:rFonts w:ascii="Calibri" w:eastAsia="Times New Roman" w:hAnsi="Calibri" w:cs="Times New Roman"/>
@@ -11621,49 +11497,56 @@
               </w:rPr>
               <w:t>Patchera</w:t>
             </w:r>
-            <w:proofErr w:type="spellEnd"/>
-          </w:p>
-        </w:tc>
-        <w:tc>
-          <w:tcPr>
-            <w:tcW w:w="1109" w:type="dxa"/>
-            <w:shd w:val="clear" w:color="auto" w:fill="auto"/>
-            <w:noWrap/>
-            <w:vAlign w:val="bottom"/>
-            <w:hideMark/>
-          </w:tcPr>
-          <w:p>
-            <w:pPr>
-              <w:spacing w:after="0" w:line="240" w:lineRule="auto"/>
+          </w:p>
+        </w:tc>
+        <w:tc>
+          <w:tcPr>
+            <w:tcW w:w="1109" w:type="dxa"/>
+            <w:shd w:val="clear" w:color="auto" w:fill="auto"/>
+            <w:noWrap/>
+            <w:vAlign w:val="bottom"/>
+            <w:hideMark/>
+          </w:tcPr>
+          <w:p>
+            <w:pPr>
+              <w:spacing w:after="0" w:line="240" w:lineRule="auto"/>
+              <w:jc w:val="right"/>
               <w:rPr>
                 <w:rFonts w:ascii="Calibri" w:eastAsia="Times New Roman" w:hAnsi="Calibri" w:cs="Times New Roman"/>
                 <w:lang w:eastAsia="es-ES"/>
               </w:rPr>
             </w:pPr>
-          </w:p>
-        </w:tc>
-        <w:tc>
-          <w:tcPr>
-            <w:tcW w:w="1109" w:type="dxa"/>
-            <w:shd w:val="clear" w:color="auto" w:fill="auto"/>
-            <w:noWrap/>
-            <w:vAlign w:val="bottom"/>
-            <w:hideMark/>
-          </w:tcPr>
-          <w:p>
-            <w:pPr>
-              <w:spacing w:after="0" w:line="240" w:lineRule="auto"/>
-              <w:jc w:val="right"/>
+            <w:r>
               <w:rPr>
                 <w:rFonts w:ascii="Calibri" w:eastAsia="Times New Roman" w:hAnsi="Calibri" w:cs="Times New Roman"/>
                 <w:lang w:eastAsia="es-ES"/>
               </w:rPr>
-            </w:pPr>
-            <w:r>
+              <w:t>90</w:t>
+            </w:r>
+          </w:p>
+        </w:tc>
+        <w:tc>
+          <w:tcPr>
+            <w:tcW w:w="1109" w:type="dxa"/>
+            <w:shd w:val="clear" w:color="auto" w:fill="auto"/>
+            <w:noWrap/>
+            <w:vAlign w:val="bottom"/>
+            <w:hideMark/>
+          </w:tcPr>
+          <w:p>
+            <w:pPr>
+              <w:spacing w:after="0" w:line="240" w:lineRule="auto"/>
+              <w:jc w:val="right"/>
               <w:rPr>
                 <w:rFonts w:ascii="Calibri" w:eastAsia="Times New Roman" w:hAnsi="Calibri" w:cs="Times New Roman"/>
                 <w:lang w:eastAsia="es-ES"/>
               </w:rPr>
+            </w:pPr>
+            <w:r>
+              <w:rPr>
+                <w:rFonts w:ascii="Calibri" w:eastAsia="Times New Roman" w:hAnsi="Calibri" w:cs="Times New Roman"/>
+                <w:lang w:eastAsia="es-ES"/>
+              </w:rPr>
               <w:t>8</w:t>
             </w:r>
           </w:p>
@@ -11679,11 +11562,19 @@
           <w:p>
             <w:pPr>
               <w:spacing w:after="0" w:line="240" w:lineRule="auto"/>
+              <w:jc w:val="right"/>
               <w:rPr>
                 <w:rFonts w:ascii="Calibri" w:eastAsia="Times New Roman" w:hAnsi="Calibri" w:cs="Times New Roman"/>
                 <w:lang w:eastAsia="es-ES"/>
               </w:rPr>
             </w:pPr>
+            <w:r>
+              <w:rPr>
+                <w:rFonts w:ascii="Calibri" w:eastAsia="Times New Roman" w:hAnsi="Calibri" w:cs="Times New Roman"/>
+                <w:lang w:eastAsia="es-ES"/>
+              </w:rPr>
+              <w:t>720</w:t>
+            </w:r>
           </w:p>
         </w:tc>
         <w:tc>
@@ -12664,25 +12555,7 @@
                 <w:color w:val="000000"/>
                 <w:lang w:eastAsia="es-ES"/>
               </w:rPr>
-              <w:t xml:space="preserve"> (</w:t>
-            </w:r>
-            <w:proofErr w:type="spellStart"/>
-            <w:r>
-              <w:rPr>
-                <w:rFonts w:ascii="Calibri" w:eastAsia="Times New Roman" w:hAnsi="Calibri" w:cs="Calibri"/>
-                <w:color w:val="000000"/>
-                <w:lang w:eastAsia="es-ES"/>
-              </w:rPr>
-              <w:t>Acer</w:t>
-            </w:r>
-            <w:proofErr w:type="spellEnd"/>
-            <w:r>
-              <w:rPr>
-                <w:rFonts w:ascii="Calibri" w:eastAsia="Times New Roman" w:hAnsi="Calibri" w:cs="Calibri"/>
-                <w:color w:val="000000"/>
-                <w:lang w:eastAsia="es-ES"/>
-              </w:rPr>
-              <w:t xml:space="preserve"> 24”)</w:t>
+              <w:t xml:space="preserve"> (Acer 24”)</w:t>
             </w:r>
           </w:p>
         </w:tc>
@@ -13743,7 +13616,6 @@
                 <w:lang w:eastAsia="es-ES"/>
               </w:rPr>
             </w:pPr>
-            <w:proofErr w:type="spellStart"/>
             <w:r>
               <w:rPr>
                 <w:rFonts w:ascii="Calibri" w:eastAsia="Times New Roman" w:hAnsi="Calibri" w:cs="Calibri"/>
@@ -13752,7 +13624,6 @@
               </w:rPr>
               <w:t>Informix</w:t>
             </w:r>
-            <w:proofErr w:type="spellEnd"/>
           </w:p>
         </w:tc>
         <w:tc>
@@ -13904,10 +13775,8 @@
             <w:pPr>
               <w:spacing w:after="0" w:line="240" w:lineRule="auto"/>
               <w:rPr>
-                <w:rFonts w:ascii="Times New Roman" w:eastAsia="Times New Roman" w:hAnsi="Times New Roman" w:cs="Times New Roman"/>
+                <w:rFonts w:eastAsia="Times New Roman" w:cstheme="minorHAnsi"/>
                 <w:color w:val="0070C0"/>
-                <w:sz w:val="28"/>
-                <w:szCs w:val="28"/>
                 <w:lang w:eastAsia="es-ES"/>
               </w:rPr>
             </w:pPr>
@@ -13925,74 +13794,65 @@
             <w:pPr>
               <w:spacing w:after="0" w:line="240" w:lineRule="auto"/>
               <w:rPr>
-                <w:rFonts w:ascii="Times New Roman" w:eastAsia="Times New Roman" w:hAnsi="Times New Roman" w:cs="Times New Roman"/>
-                <w:sz w:val="20"/>
-                <w:szCs w:val="20"/>
-                <w:lang w:eastAsia="es-ES"/>
-              </w:rPr>
-            </w:pPr>
-            <w:r>
-              <w:rPr>
-                <w:rFonts w:ascii="Calibri" w:eastAsia="Times New Roman" w:hAnsi="Calibri" w:cs="Times New Roman"/>
-                <w:lang w:eastAsia="es-ES"/>
-              </w:rPr>
-              <w:t xml:space="preserve">Red </w:t>
-            </w:r>
-            <w:proofErr w:type="spellStart"/>
-            <w:r>
-              <w:rPr>
-                <w:rFonts w:ascii="Calibri" w:eastAsia="Times New Roman" w:hAnsi="Calibri" w:cs="Times New Roman"/>
-                <w:lang w:eastAsia="es-ES"/>
-              </w:rPr>
-              <w:t>Hat</w:t>
-            </w:r>
-            <w:proofErr w:type="spellEnd"/>
-          </w:p>
-        </w:tc>
-        <w:tc>
-          <w:tcPr>
-            <w:tcW w:w="1109" w:type="dxa"/>
-            <w:shd w:val="clear" w:color="auto" w:fill="auto"/>
-            <w:noWrap/>
-            <w:vAlign w:val="bottom"/>
-            <w:hideMark/>
-          </w:tcPr>
-          <w:p>
-            <w:pPr>
-              <w:spacing w:after="0" w:line="240" w:lineRule="auto"/>
-              <w:rPr>
-                <w:rFonts w:ascii="Times New Roman" w:eastAsia="Times New Roman" w:hAnsi="Times New Roman" w:cs="Times New Roman"/>
-                <w:sz w:val="20"/>
-                <w:szCs w:val="20"/>
-                <w:lang w:eastAsia="es-ES"/>
-              </w:rPr>
-            </w:pPr>
-          </w:p>
-        </w:tc>
-        <w:tc>
-          <w:tcPr>
-            <w:tcW w:w="1109" w:type="dxa"/>
-            <w:shd w:val="clear" w:color="auto" w:fill="auto"/>
-            <w:noWrap/>
-            <w:vAlign w:val="bottom"/>
-            <w:hideMark/>
-          </w:tcPr>
-          <w:p>
-            <w:pPr>
-              <w:spacing w:after="0" w:line="240" w:lineRule="auto"/>
-              <w:jc w:val="right"/>
-              <w:rPr>
-                <w:rFonts w:ascii="Times New Roman" w:eastAsia="Times New Roman" w:hAnsi="Times New Roman" w:cs="Times New Roman"/>
-                <w:sz w:val="20"/>
-                <w:szCs w:val="20"/>
-                <w:lang w:eastAsia="es-ES"/>
-              </w:rPr>
-            </w:pPr>
-            <w:r>
-              <w:rPr>
-                <w:rFonts w:ascii="Times New Roman" w:eastAsia="Times New Roman" w:hAnsi="Times New Roman" w:cs="Times New Roman"/>
-                <w:sz w:val="20"/>
-                <w:szCs w:val="20"/>
+                <w:rFonts w:eastAsia="Times New Roman" w:cstheme="minorHAnsi"/>
+                <w:lang w:eastAsia="es-ES"/>
+              </w:rPr>
+            </w:pPr>
+            <w:r>
+              <w:rPr>
+                <w:rFonts w:eastAsia="Times New Roman" w:cstheme="minorHAnsi"/>
+                <w:lang w:eastAsia="es-ES"/>
+              </w:rPr>
+              <w:t>Red Hat</w:t>
+            </w:r>
+          </w:p>
+        </w:tc>
+        <w:tc>
+          <w:tcPr>
+            <w:tcW w:w="1109" w:type="dxa"/>
+            <w:shd w:val="clear" w:color="auto" w:fill="auto"/>
+            <w:noWrap/>
+            <w:vAlign w:val="bottom"/>
+            <w:hideMark/>
+          </w:tcPr>
+          <w:p>
+            <w:pPr>
+              <w:spacing w:after="0" w:line="240" w:lineRule="auto"/>
+              <w:jc w:val="right"/>
+              <w:rPr>
+                <w:rFonts w:eastAsia="Times New Roman" w:cstheme="minorHAnsi"/>
+                <w:lang w:eastAsia="es-ES"/>
+              </w:rPr>
+            </w:pPr>
+            <w:r>
+              <w:rPr>
+                <w:rFonts w:eastAsia="Times New Roman" w:cstheme="minorHAnsi"/>
+                <w:lang w:eastAsia="es-ES"/>
+              </w:rPr>
+              <w:t>1300</w:t>
+            </w:r>
+          </w:p>
+        </w:tc>
+        <w:tc>
+          <w:tcPr>
+            <w:tcW w:w="1109" w:type="dxa"/>
+            <w:shd w:val="clear" w:color="auto" w:fill="auto"/>
+            <w:noWrap/>
+            <w:vAlign w:val="bottom"/>
+            <w:hideMark/>
+          </w:tcPr>
+          <w:p>
+            <w:pPr>
+              <w:spacing w:after="0" w:line="240" w:lineRule="auto"/>
+              <w:jc w:val="right"/>
+              <w:rPr>
+                <w:rFonts w:eastAsia="Times New Roman" w:cstheme="minorHAnsi"/>
+                <w:lang w:eastAsia="es-ES"/>
+              </w:rPr>
+            </w:pPr>
+            <w:r>
+              <w:rPr>
+                <w:rFonts w:eastAsia="Times New Roman" w:cstheme="minorHAnsi"/>
                 <w:lang w:eastAsia="es-ES"/>
               </w:rPr>
               <w:t>1</w:t>
@@ -14010,34 +13870,40 @@
           <w:p>
             <w:pPr>
               <w:spacing w:after="0" w:line="240" w:lineRule="auto"/>
-              <w:rPr>
-                <w:rFonts w:ascii="Times New Roman" w:eastAsia="Times New Roman" w:hAnsi="Times New Roman" w:cs="Times New Roman"/>
-                <w:sz w:val="20"/>
-                <w:szCs w:val="20"/>
-                <w:lang w:eastAsia="es-ES"/>
-              </w:rPr>
-            </w:pPr>
-          </w:p>
-        </w:tc>
-        <w:tc>
-          <w:tcPr>
-            <w:tcW w:w="1109" w:type="dxa"/>
-            <w:shd w:val="clear" w:color="auto" w:fill="auto"/>
-            <w:noWrap/>
-            <w:vAlign w:val="bottom"/>
-            <w:hideMark/>
-          </w:tcPr>
-          <w:p>
-            <w:pPr>
-              <w:spacing w:after="0" w:line="240" w:lineRule="auto"/>
-              <w:rPr>
-                <w:rFonts w:ascii="Calibri" w:eastAsia="Times New Roman" w:hAnsi="Calibri" w:cs="Times New Roman"/>
-                <w:lang w:eastAsia="es-ES"/>
-              </w:rPr>
-            </w:pPr>
-            <w:r>
-              <w:rPr>
-                <w:rFonts w:ascii="Calibri" w:eastAsia="Times New Roman" w:hAnsi="Calibri" w:cs="Times New Roman"/>
+              <w:jc w:val="right"/>
+              <w:rPr>
+                <w:rFonts w:eastAsia="Times New Roman" w:cstheme="minorHAnsi"/>
+                <w:lang w:eastAsia="es-ES"/>
+              </w:rPr>
+            </w:pPr>
+            <w:r>
+              <w:rPr>
+                <w:rFonts w:eastAsia="Times New Roman" w:cstheme="minorHAnsi"/>
+                <w:lang w:eastAsia="es-ES"/>
+              </w:rPr>
+              <w:t>1300</w:t>
+            </w:r>
+          </w:p>
+        </w:tc>
+        <w:tc>
+          <w:tcPr>
+            <w:tcW w:w="1109" w:type="dxa"/>
+            <w:shd w:val="clear" w:color="auto" w:fill="auto"/>
+            <w:noWrap/>
+            <w:vAlign w:val="bottom"/>
+            <w:hideMark/>
+          </w:tcPr>
+          <w:p>
+            <w:pPr>
+              <w:spacing w:after="0" w:line="240" w:lineRule="auto"/>
+              <w:rPr>
+                <w:rFonts w:eastAsia="Times New Roman" w:cstheme="minorHAnsi"/>
+                <w:lang w:eastAsia="es-ES"/>
+              </w:rPr>
+            </w:pPr>
+            <w:r>
+              <w:rPr>
+                <w:rFonts w:eastAsia="Times New Roman" w:cstheme="minorHAnsi"/>
                 <w:lang w:eastAsia="es-ES"/>
               </w:rPr>
               <w:t>USD</w:t>
@@ -14669,6 +14535,18 @@
                 <w:szCs w:val="28"/>
                 <w:lang w:eastAsia="es-ES"/>
               </w:rPr>
+              <w:t>145632,43</w:t>
+            </w:r>
+            <w:bookmarkStart w:id="0" w:name="_GoBack"/>
+            <w:bookmarkEnd w:id="0"/>
+            <w:r>
+              <w:rPr>
+                <w:rFonts w:ascii="Calibri" w:eastAsia="Times New Roman" w:hAnsi="Calibri" w:cs="Calibri"/>
+                <w:color w:val="0070C0"/>
+                <w:sz w:val="28"/>
+                <w:szCs w:val="28"/>
+                <w:lang w:eastAsia="es-ES"/>
+              </w:rPr>
               <w:t>USD</w:t>
             </w:r>
           </w:p>
@@ -15345,25 +15223,7 @@
                 <w:color w:val="000000"/>
                 <w:lang w:eastAsia="es-ES"/>
               </w:rPr>
-              <w:t xml:space="preserve"> (</w:t>
-            </w:r>
-            <w:proofErr w:type="spellStart"/>
-            <w:r>
-              <w:rPr>
-                <w:rFonts w:ascii="Calibri" w:eastAsia="Times New Roman" w:hAnsi="Calibri" w:cs="Calibri"/>
-                <w:color w:val="000000"/>
-                <w:lang w:eastAsia="es-ES"/>
-              </w:rPr>
-              <w:t>Acer</w:t>
-            </w:r>
-            <w:proofErr w:type="spellEnd"/>
-            <w:r>
-              <w:rPr>
-                <w:rFonts w:ascii="Calibri" w:eastAsia="Times New Roman" w:hAnsi="Calibri" w:cs="Calibri"/>
-                <w:color w:val="000000"/>
-                <w:lang w:eastAsia="es-ES"/>
-              </w:rPr>
-              <w:t xml:space="preserve"> 24”)</w:t>
+              <w:t xml:space="preserve"> (Acer 24”)</w:t>
             </w:r>
           </w:p>
         </w:tc>
@@ -16639,25 +16499,7 @@
                 <w:color w:val="000000"/>
                 <w:lang w:eastAsia="es-ES"/>
               </w:rPr>
-              <w:t xml:space="preserve"> (</w:t>
-            </w:r>
-            <w:proofErr w:type="spellStart"/>
-            <w:r>
-              <w:rPr>
-                <w:rFonts w:ascii="Calibri" w:eastAsia="Times New Roman" w:hAnsi="Calibri" w:cs="Calibri"/>
-                <w:color w:val="000000"/>
-                <w:lang w:eastAsia="es-ES"/>
-              </w:rPr>
-              <w:t>Acer</w:t>
-            </w:r>
-            <w:proofErr w:type="spellEnd"/>
-            <w:r>
-              <w:rPr>
-                <w:rFonts w:ascii="Calibri" w:eastAsia="Times New Roman" w:hAnsi="Calibri" w:cs="Calibri"/>
-                <w:color w:val="000000"/>
-                <w:lang w:eastAsia="es-ES"/>
-              </w:rPr>
-              <w:t xml:space="preserve"> 24”)</w:t>
+              <w:t xml:space="preserve"> (Acer 24”)</w:t>
             </w:r>
           </w:p>
         </w:tc>
@@ -17539,18 +17381,8 @@
                 <w:color w:val="000000"/>
                 <w:lang w:eastAsia="es-ES"/>
               </w:rPr>
-              <w:t xml:space="preserve">celular </w:t>
-            </w:r>
-            <w:proofErr w:type="spellStart"/>
-            <w:r>
-              <w:rPr>
-                <w:rFonts w:ascii="Calibri" w:eastAsia="Times New Roman" w:hAnsi="Calibri" w:cs="Calibri"/>
-                <w:color w:val="000000"/>
-                <w:lang w:eastAsia="es-ES"/>
-              </w:rPr>
-              <w:t>motorola</w:t>
-            </w:r>
-            <w:proofErr w:type="spellEnd"/>
+              <w:t>celular motorola</w:t>
+            </w:r>
             <w:r>
               <w:rPr>
                 <w:rFonts w:ascii="Calibri" w:eastAsia="Times New Roman" w:hAnsi="Calibri" w:cs="Calibri"/>
@@ -18039,7 +17871,6 @@
                 <w:lang w:eastAsia="es-ES"/>
               </w:rPr>
             </w:pPr>
-            <w:proofErr w:type="spellStart"/>
             <w:r>
               <w:rPr>
                 <w:rFonts w:ascii="Calibri" w:eastAsia="Times New Roman" w:hAnsi="Calibri" w:cs="Calibri"/>
@@ -18048,7 +17879,6 @@
               </w:rPr>
               <w:t>Router</w:t>
             </w:r>
-            <w:proofErr w:type="spellEnd"/>
             <w:r>
               <w:rPr>
                 <w:rFonts w:ascii="Calibri" w:eastAsia="Times New Roman" w:hAnsi="Calibri" w:cs="Calibri"/>
@@ -18234,7 +18064,6 @@
                 <w:lang w:eastAsia="es-ES"/>
               </w:rPr>
             </w:pPr>
-            <w:proofErr w:type="spellStart"/>
             <w:r>
               <w:rPr>
                 <w:rFonts w:ascii="Calibri" w:eastAsia="Times New Roman" w:hAnsi="Calibri" w:cs="Calibri"/>
@@ -18243,7 +18072,6 @@
               </w:rPr>
               <w:t>Switch</w:t>
             </w:r>
-            <w:proofErr w:type="spellEnd"/>
             <w:r>
               <w:rPr>
                 <w:rFonts w:ascii="Calibri" w:eastAsia="Times New Roman" w:hAnsi="Calibri" w:cs="Calibri"/>
@@ -18443,18 +18271,8 @@
                 <w:color w:val="000000"/>
                 <w:lang w:eastAsia="es-ES"/>
               </w:rPr>
-              <w:t xml:space="preserve">Access </w:t>
-            </w:r>
-            <w:proofErr w:type="spellStart"/>
-            <w:r>
-              <w:rPr>
-                <w:rFonts w:ascii="Calibri" w:eastAsia="Times New Roman" w:hAnsi="Calibri" w:cs="Calibri"/>
-                <w:color w:val="000000"/>
-                <w:lang w:eastAsia="es-ES"/>
-              </w:rPr>
-              <w:t>point</w:t>
-            </w:r>
-            <w:proofErr w:type="spellEnd"/>
+              <w:t>Access point</w:t>
+            </w:r>
             <w:r>
               <w:rPr>
                 <w:rFonts w:ascii="Calibri" w:eastAsia="Times New Roman" w:hAnsi="Calibri" w:cs="Calibri"/>
@@ -19224,7 +19042,6 @@
                 <w:lang w:eastAsia="es-ES"/>
               </w:rPr>
             </w:pPr>
-            <w:proofErr w:type="spellStart"/>
             <w:r>
               <w:rPr>
                 <w:rFonts w:ascii="Calibri" w:eastAsia="Times New Roman" w:hAnsi="Calibri" w:cs="Times New Roman"/>
@@ -19232,49 +19049,56 @@
               </w:rPr>
               <w:t>Patchera</w:t>
             </w:r>
-            <w:proofErr w:type="spellEnd"/>
-          </w:p>
-        </w:tc>
-        <w:tc>
-          <w:tcPr>
-            <w:tcW w:w="1109" w:type="dxa"/>
-            <w:shd w:val="clear" w:color="auto" w:fill="auto"/>
-            <w:noWrap/>
-            <w:vAlign w:val="bottom"/>
-            <w:hideMark/>
-          </w:tcPr>
-          <w:p>
-            <w:pPr>
-              <w:spacing w:after="0" w:line="240" w:lineRule="auto"/>
+          </w:p>
+        </w:tc>
+        <w:tc>
+          <w:tcPr>
+            <w:tcW w:w="1109" w:type="dxa"/>
+            <w:shd w:val="clear" w:color="auto" w:fill="auto"/>
+            <w:noWrap/>
+            <w:vAlign w:val="bottom"/>
+            <w:hideMark/>
+          </w:tcPr>
+          <w:p>
+            <w:pPr>
+              <w:spacing w:after="0" w:line="240" w:lineRule="auto"/>
+              <w:jc w:val="right"/>
               <w:rPr>
                 <w:rFonts w:ascii="Calibri" w:eastAsia="Times New Roman" w:hAnsi="Calibri" w:cs="Times New Roman"/>
                 <w:lang w:eastAsia="es-ES"/>
               </w:rPr>
             </w:pPr>
-          </w:p>
-        </w:tc>
-        <w:tc>
-          <w:tcPr>
-            <w:tcW w:w="1109" w:type="dxa"/>
-            <w:shd w:val="clear" w:color="auto" w:fill="auto"/>
-            <w:noWrap/>
-            <w:vAlign w:val="bottom"/>
-            <w:hideMark/>
-          </w:tcPr>
-          <w:p>
-            <w:pPr>
-              <w:spacing w:after="0" w:line="240" w:lineRule="auto"/>
-              <w:jc w:val="right"/>
+            <w:r>
               <w:rPr>
                 <w:rFonts w:ascii="Calibri" w:eastAsia="Times New Roman" w:hAnsi="Calibri" w:cs="Times New Roman"/>
                 <w:lang w:eastAsia="es-ES"/>
               </w:rPr>
-            </w:pPr>
-            <w:r>
+              <w:t>90</w:t>
+            </w:r>
+          </w:p>
+        </w:tc>
+        <w:tc>
+          <w:tcPr>
+            <w:tcW w:w="1109" w:type="dxa"/>
+            <w:shd w:val="clear" w:color="auto" w:fill="auto"/>
+            <w:noWrap/>
+            <w:vAlign w:val="bottom"/>
+            <w:hideMark/>
+          </w:tcPr>
+          <w:p>
+            <w:pPr>
+              <w:spacing w:after="0" w:line="240" w:lineRule="auto"/>
+              <w:jc w:val="right"/>
               <w:rPr>
                 <w:rFonts w:ascii="Calibri" w:eastAsia="Times New Roman" w:hAnsi="Calibri" w:cs="Times New Roman"/>
                 <w:lang w:eastAsia="es-ES"/>
               </w:rPr>
+            </w:pPr>
+            <w:r>
+              <w:rPr>
+                <w:rFonts w:ascii="Calibri" w:eastAsia="Times New Roman" w:hAnsi="Calibri" w:cs="Times New Roman"/>
+                <w:lang w:eastAsia="es-ES"/>
+              </w:rPr>
               <w:t>8</w:t>
             </w:r>
           </w:p>
@@ -19290,11 +19114,19 @@
           <w:p>
             <w:pPr>
               <w:spacing w:after="0" w:line="240" w:lineRule="auto"/>
+              <w:jc w:val="right"/>
               <w:rPr>
                 <w:rFonts w:ascii="Calibri" w:eastAsia="Times New Roman" w:hAnsi="Calibri" w:cs="Times New Roman"/>
                 <w:lang w:eastAsia="es-ES"/>
               </w:rPr>
             </w:pPr>
+            <w:r>
+              <w:rPr>
+                <w:rFonts w:ascii="Calibri" w:eastAsia="Times New Roman" w:hAnsi="Calibri" w:cs="Times New Roman"/>
+                <w:lang w:eastAsia="es-ES"/>
+              </w:rPr>
+              <w:t>720</w:t>
+            </w:r>
           </w:p>
         </w:tc>
         <w:tc>
@@ -20275,25 +20107,7 @@
                 <w:color w:val="000000"/>
                 <w:lang w:eastAsia="es-ES"/>
               </w:rPr>
-              <w:t xml:space="preserve"> (</w:t>
-            </w:r>
-            <w:proofErr w:type="spellStart"/>
-            <w:r>
-              <w:rPr>
-                <w:rFonts w:ascii="Calibri" w:eastAsia="Times New Roman" w:hAnsi="Calibri" w:cs="Calibri"/>
-                <w:color w:val="000000"/>
-                <w:lang w:eastAsia="es-ES"/>
-              </w:rPr>
-              <w:t>Acer</w:t>
-            </w:r>
-            <w:proofErr w:type="spellEnd"/>
-            <w:r>
-              <w:rPr>
-                <w:rFonts w:ascii="Calibri" w:eastAsia="Times New Roman" w:hAnsi="Calibri" w:cs="Calibri"/>
-                <w:color w:val="000000"/>
-                <w:lang w:eastAsia="es-ES"/>
-              </w:rPr>
-              <w:t xml:space="preserve"> 24”)</w:t>
+              <w:t xml:space="preserve"> (Acer 24”)</w:t>
             </w:r>
           </w:p>
         </w:tc>
@@ -21169,8 +20983,6 @@
               </w:rPr>
               <w:t xml:space="preserve"> 10 Pro</w:t>
             </w:r>
-            <w:bookmarkStart w:id="0" w:name="_GoBack"/>
-            <w:bookmarkEnd w:id="0"/>
           </w:p>
         </w:tc>
         <w:tc>
@@ -21348,7 +21160,6 @@
                 <w:lang w:eastAsia="es-ES"/>
               </w:rPr>
             </w:pPr>
-            <w:proofErr w:type="spellStart"/>
             <w:r>
               <w:rPr>
                 <w:rFonts w:ascii="Calibri" w:eastAsia="Times New Roman" w:hAnsi="Calibri" w:cs="Calibri"/>
@@ -21357,7 +21168,6 @@
               </w:rPr>
               <w:t>Informix</w:t>
             </w:r>
-            <w:proofErr w:type="spellEnd"/>
           </w:p>
         </w:tc>
         <w:tc>
@@ -21509,10 +21319,8 @@
             <w:pPr>
               <w:spacing w:after="0" w:line="240" w:lineRule="auto"/>
               <w:rPr>
-                <w:rFonts w:ascii="Times New Roman" w:eastAsia="Times New Roman" w:hAnsi="Times New Roman" w:cs="Times New Roman"/>
+                <w:rFonts w:ascii="Calibri" w:eastAsia="Times New Roman" w:hAnsi="Calibri" w:cs="Calibri"/>
                 <w:color w:val="0070C0"/>
-                <w:sz w:val="28"/>
-                <w:szCs w:val="28"/>
                 <w:lang w:eastAsia="es-ES"/>
               </w:rPr>
             </w:pPr>
@@ -21530,74 +21338,65 @@
             <w:pPr>
               <w:spacing w:after="0" w:line="240" w:lineRule="auto"/>
               <w:rPr>
-                <w:rFonts w:ascii="Times New Roman" w:eastAsia="Times New Roman" w:hAnsi="Times New Roman" w:cs="Times New Roman"/>
-                <w:sz w:val="20"/>
-                <w:szCs w:val="20"/>
-                <w:lang w:eastAsia="es-ES"/>
-              </w:rPr>
-            </w:pPr>
-            <w:r>
-              <w:rPr>
-                <w:rFonts w:ascii="Calibri" w:eastAsia="Times New Roman" w:hAnsi="Calibri" w:cs="Times New Roman"/>
-                <w:lang w:eastAsia="es-ES"/>
-              </w:rPr>
-              <w:t xml:space="preserve">Red </w:t>
-            </w:r>
-            <w:proofErr w:type="spellStart"/>
-            <w:r>
-              <w:rPr>
-                <w:rFonts w:ascii="Calibri" w:eastAsia="Times New Roman" w:hAnsi="Calibri" w:cs="Times New Roman"/>
-                <w:lang w:eastAsia="es-ES"/>
-              </w:rPr>
-              <w:t>Hat</w:t>
-            </w:r>
-            <w:proofErr w:type="spellEnd"/>
-          </w:p>
-        </w:tc>
-        <w:tc>
-          <w:tcPr>
-            <w:tcW w:w="1109" w:type="dxa"/>
-            <w:shd w:val="clear" w:color="auto" w:fill="auto"/>
-            <w:noWrap/>
-            <w:vAlign w:val="bottom"/>
-            <w:hideMark/>
-          </w:tcPr>
-          <w:p>
-            <w:pPr>
-              <w:spacing w:after="0" w:line="240" w:lineRule="auto"/>
-              <w:rPr>
-                <w:rFonts w:ascii="Times New Roman" w:eastAsia="Times New Roman" w:hAnsi="Times New Roman" w:cs="Times New Roman"/>
-                <w:sz w:val="20"/>
-                <w:szCs w:val="20"/>
-                <w:lang w:eastAsia="es-ES"/>
-              </w:rPr>
-            </w:pPr>
-          </w:p>
-        </w:tc>
-        <w:tc>
-          <w:tcPr>
-            <w:tcW w:w="1109" w:type="dxa"/>
-            <w:shd w:val="clear" w:color="auto" w:fill="auto"/>
-            <w:noWrap/>
-            <w:vAlign w:val="bottom"/>
-            <w:hideMark/>
-          </w:tcPr>
-          <w:p>
-            <w:pPr>
-              <w:spacing w:after="0" w:line="240" w:lineRule="auto"/>
-              <w:jc w:val="right"/>
-              <w:rPr>
-                <w:rFonts w:ascii="Times New Roman" w:eastAsia="Times New Roman" w:hAnsi="Times New Roman" w:cs="Times New Roman"/>
-                <w:sz w:val="20"/>
-                <w:szCs w:val="20"/>
-                <w:lang w:eastAsia="es-ES"/>
-              </w:rPr>
-            </w:pPr>
-            <w:r>
-              <w:rPr>
-                <w:rFonts w:ascii="Times New Roman" w:eastAsia="Times New Roman" w:hAnsi="Times New Roman" w:cs="Times New Roman"/>
-                <w:sz w:val="20"/>
-                <w:szCs w:val="20"/>
+                <w:rFonts w:ascii="Calibri" w:eastAsia="Times New Roman" w:hAnsi="Calibri" w:cs="Calibri"/>
+                <w:lang w:eastAsia="es-ES"/>
+              </w:rPr>
+            </w:pPr>
+            <w:r>
+              <w:rPr>
+                <w:rFonts w:ascii="Calibri" w:eastAsia="Times New Roman" w:hAnsi="Calibri" w:cs="Calibri"/>
+                <w:lang w:eastAsia="es-ES"/>
+              </w:rPr>
+              <w:t>Red Hat</w:t>
+            </w:r>
+          </w:p>
+        </w:tc>
+        <w:tc>
+          <w:tcPr>
+            <w:tcW w:w="1109" w:type="dxa"/>
+            <w:shd w:val="clear" w:color="auto" w:fill="auto"/>
+            <w:noWrap/>
+            <w:vAlign w:val="bottom"/>
+            <w:hideMark/>
+          </w:tcPr>
+          <w:p>
+            <w:pPr>
+              <w:spacing w:after="0" w:line="240" w:lineRule="auto"/>
+              <w:jc w:val="right"/>
+              <w:rPr>
+                <w:rFonts w:ascii="Calibri" w:eastAsia="Times New Roman" w:hAnsi="Calibri" w:cs="Calibri"/>
+                <w:lang w:eastAsia="es-ES"/>
+              </w:rPr>
+            </w:pPr>
+            <w:r>
+              <w:rPr>
+                <w:rFonts w:ascii="Calibri" w:eastAsia="Times New Roman" w:hAnsi="Calibri" w:cs="Calibri"/>
+                <w:lang w:eastAsia="es-ES"/>
+              </w:rPr>
+              <w:t>1300</w:t>
+            </w:r>
+          </w:p>
+        </w:tc>
+        <w:tc>
+          <w:tcPr>
+            <w:tcW w:w="1109" w:type="dxa"/>
+            <w:shd w:val="clear" w:color="auto" w:fill="auto"/>
+            <w:noWrap/>
+            <w:vAlign w:val="bottom"/>
+            <w:hideMark/>
+          </w:tcPr>
+          <w:p>
+            <w:pPr>
+              <w:spacing w:after="0" w:line="240" w:lineRule="auto"/>
+              <w:jc w:val="right"/>
+              <w:rPr>
+                <w:rFonts w:ascii="Calibri" w:eastAsia="Times New Roman" w:hAnsi="Calibri" w:cs="Calibri"/>
+                <w:lang w:eastAsia="es-ES"/>
+              </w:rPr>
+            </w:pPr>
+            <w:r>
+              <w:rPr>
+                <w:rFonts w:ascii="Calibri" w:eastAsia="Times New Roman" w:hAnsi="Calibri" w:cs="Calibri"/>
                 <w:lang w:eastAsia="es-ES"/>
               </w:rPr>
               <w:t>1</w:t>
@@ -21615,34 +21414,40 @@
           <w:p>
             <w:pPr>
               <w:spacing w:after="0" w:line="240" w:lineRule="auto"/>
-              <w:rPr>
-                <w:rFonts w:ascii="Times New Roman" w:eastAsia="Times New Roman" w:hAnsi="Times New Roman" w:cs="Times New Roman"/>
-                <w:sz w:val="20"/>
-                <w:szCs w:val="20"/>
-                <w:lang w:eastAsia="es-ES"/>
-              </w:rPr>
-            </w:pPr>
-          </w:p>
-        </w:tc>
-        <w:tc>
-          <w:tcPr>
-            <w:tcW w:w="1109" w:type="dxa"/>
-            <w:shd w:val="clear" w:color="auto" w:fill="auto"/>
-            <w:noWrap/>
-            <w:vAlign w:val="bottom"/>
-            <w:hideMark/>
-          </w:tcPr>
-          <w:p>
-            <w:pPr>
-              <w:spacing w:after="0" w:line="240" w:lineRule="auto"/>
-              <w:rPr>
-                <w:rFonts w:eastAsia="Times New Roman" w:cs="Times New Roman"/>
-                <w:lang w:eastAsia="es-ES"/>
-              </w:rPr>
-            </w:pPr>
-            <w:r>
-              <w:rPr>
-                <w:rFonts w:eastAsia="Times New Roman" w:cs="Times New Roman"/>
+              <w:jc w:val="right"/>
+              <w:rPr>
+                <w:rFonts w:ascii="Calibri" w:eastAsia="Times New Roman" w:hAnsi="Calibri" w:cs="Calibri"/>
+                <w:lang w:eastAsia="es-ES"/>
+              </w:rPr>
+            </w:pPr>
+            <w:r>
+              <w:rPr>
+                <w:rFonts w:ascii="Calibri" w:eastAsia="Times New Roman" w:hAnsi="Calibri" w:cs="Calibri"/>
+                <w:lang w:eastAsia="es-ES"/>
+              </w:rPr>
+              <w:t>1300</w:t>
+            </w:r>
+          </w:p>
+        </w:tc>
+        <w:tc>
+          <w:tcPr>
+            <w:tcW w:w="1109" w:type="dxa"/>
+            <w:shd w:val="clear" w:color="auto" w:fill="auto"/>
+            <w:noWrap/>
+            <w:vAlign w:val="bottom"/>
+            <w:hideMark/>
+          </w:tcPr>
+          <w:p>
+            <w:pPr>
+              <w:spacing w:after="0" w:line="240" w:lineRule="auto"/>
+              <w:rPr>
+                <w:rFonts w:ascii="Calibri" w:eastAsia="Times New Roman" w:hAnsi="Calibri" w:cs="Calibri"/>
+                <w:lang w:eastAsia="es-ES"/>
+              </w:rPr>
+            </w:pPr>
+            <w:r>
+              <w:rPr>
+                <w:rFonts w:ascii="Calibri" w:eastAsia="Times New Roman" w:hAnsi="Calibri" w:cs="Calibri"/>
                 <w:lang w:eastAsia="es-ES"/>
               </w:rPr>
               <w:t>USD</w:t>
@@ -21808,7 +21613,7 @@
 </file>
 
 <file path=word/styles.xml><?xml version="1.0" encoding="utf-8"?>
-<w:styles xmlns:mc="http://schemas.openxmlformats.org/markup-compatibility/2006" xmlns:r="http://schemas.openxmlformats.org/officeDocument/2006/relationships" xmlns:w="http://schemas.openxmlformats.org/wordprocessingml/2006/main" xmlns:w14="http://schemas.microsoft.com/office/word/2010/wordml" mc:Ignorable="w14">
+<w:styles xmlns:mc="http://schemas.openxmlformats.org/markup-compatibility/2006" xmlns:r="http://schemas.openxmlformats.org/officeDocument/2006/relationships" xmlns:w="http://schemas.openxmlformats.org/wordprocessingml/2006/main" xmlns:w14="http://schemas.microsoft.com/office/word/2010/wordml" xmlns:w15="http://schemas.microsoft.com/office/word/2012/wordml" xmlns:w16cid="http://schemas.microsoft.com/office/word/2016/wordml/cid" xmlns:w16se="http://schemas.microsoft.com/office/word/2015/wordml/symex" mc:Ignorable="w14 w15 w16se w16cid">
   <w:docDefaults>
     <w:rPrDefault>
       <w:rPr>
@@ -21824,364 +21629,383 @@
       </w:pPr>
     </w:pPrDefault>
   </w:docDefaults>
-  <w:latentStyles w:defLockedState="0" w:defUIPriority="99" w:defSemiHidden="1" w:defUnhideWhenUsed="1" w:defQFormat="0" w:count="267">
-    <w:lsdException w:name="Normal" w:semiHidden="0" w:uiPriority="0" w:unhideWhenUsed="0" w:qFormat="1"/>
-    <w:lsdException w:name="heading 1" w:semiHidden="0" w:uiPriority="9" w:unhideWhenUsed="0" w:qFormat="1"/>
-    <w:lsdException w:name="heading 2" w:uiPriority="9" w:qFormat="1"/>
-    <w:lsdException w:name="heading 3" w:uiPriority="9" w:qFormat="1"/>
-    <w:lsdException w:name="heading 4" w:uiPriority="9" w:qFormat="1"/>
-    <w:lsdException w:name="heading 5" w:uiPriority="9" w:qFormat="1"/>
-    <w:lsdException w:name="heading 6" w:uiPriority="9" w:qFormat="1"/>
-    <w:lsdException w:name="heading 7" w:uiPriority="9" w:qFormat="1"/>
-    <w:lsdException w:name="heading 8" w:uiPriority="9" w:qFormat="1"/>
-    <w:lsdException w:name="heading 9" w:uiPriority="9" w:qFormat="1"/>
-    <w:lsdException w:name="toc 1" w:uiPriority="39"/>
-    <w:lsdException w:name="toc 2" w:uiPriority="39"/>
-    <w:lsdException w:name="toc 3" w:uiPriority="39"/>
-    <w:lsdException w:name="toc 4" w:uiPriority="39"/>
-    <w:lsdException w:name="toc 5" w:uiPriority="39"/>
-    <w:lsdException w:name="toc 6" w:uiPriority="39"/>
-    <w:lsdException w:name="toc 7" w:uiPriority="39"/>
-    <w:lsdException w:name="toc 8" w:uiPriority="39"/>
-    <w:lsdException w:name="toc 9" w:uiPriority="39"/>
-    <w:lsdException w:name="caption" w:uiPriority="35" w:qFormat="1"/>
-    <w:lsdException w:name="Title" w:semiHidden="0" w:uiPriority="10" w:unhideWhenUsed="0" w:qFormat="1"/>
-    <w:lsdException w:name="Default Paragraph Font" w:uiPriority="1"/>
-    <w:lsdException w:name="Subtitle" w:semiHidden="0" w:uiPriority="11" w:unhideWhenUsed="0" w:qFormat="1"/>
-    <w:lsdException w:name="Strong" w:semiHidden="0" w:uiPriority="22" w:unhideWhenUsed="0" w:qFormat="1"/>
-    <w:lsdException w:name="Emphasis" w:semiHidden="0" w:uiPriority="20" w:unhideWhenUsed="0" w:qFormat="1"/>
-    <w:lsdException w:name="Table Grid" w:semiHidden="0" w:uiPriority="39" w:unhideWhenUsed="0"/>
-    <w:lsdException w:name="Placeholder Text" w:unhideWhenUsed="0"/>
-    <w:lsdException w:name="No Spacing" w:semiHidden="0" w:uiPriority="1" w:unhideWhenUsed="0" w:qFormat="1"/>
-    <w:lsdException w:name="Light Shading" w:semiHidden="0" w:uiPriority="60" w:unhideWhenUsed="0"/>
-    <w:lsdException w:name="Light List" w:semiHidden="0" w:uiPriority="61" w:unhideWhenUsed="0"/>
-    <w:lsdException w:name="Light Grid" w:semiHidden="0" w:uiPriority="62" w:unhideWhenUsed="0"/>
-    <w:lsdException w:name="Medium Shading 1" w:semiHidden="0" w:uiPriority="63" w:unhideWhenUsed="0"/>
-    <w:lsdException w:name="Medium Shading 2" w:semiHidden="0" w:uiPriority="64" w:unhideWhenUsed="0"/>
-    <w:lsdException w:name="Medium List 1" w:semiHidden="0" w:uiPriority="65" w:unhideWhenUsed="0"/>
-    <w:lsdException w:name="Medium List 2" w:semiHidden="0" w:uiPriority="66" w:unhideWhenUsed="0"/>
-    <w:lsdException w:name="Medium Grid 1" w:semiHidden="0" w:uiPriority="67" w:unhideWhenUsed="0"/>
-    <w:lsdException w:name="Medium Grid 2" w:semiHidden="0" w:uiPriority="68" w:unhideWhenUsed="0"/>
-    <w:lsdException w:name="Medium Grid 3" w:semiHidden="0" w:uiPriority="69" w:unhideWhenUsed="0"/>
-    <w:lsdException w:name="Dark List" w:semiHidden="0" w:uiPriority="70" w:unhideWhenUsed="0"/>
-    <w:lsdException w:name="Colorful Shading" w:semiHidden="0" w:uiPriority="71" w:unhideWhenUsed="0"/>
-    <w:lsdException w:name="Colorful List" w:semiHidden="0" w:uiPriority="72" w:unhideWhenUsed="0"/>
-    <w:lsdException w:name="Colorful Grid" w:semiHidden="0" w:uiPriority="73" w:unhideWhenUsed="0"/>
-    <w:lsdException w:name="Light Shading Accent 1" w:semiHidden="0" w:uiPriority="60" w:unhideWhenUsed="0"/>
-    <w:lsdException w:name="Light List Accent 1" w:semiHidden="0" w:uiPriority="61" w:unhideWhenUsed="0"/>
-    <w:lsdException w:name="Light Grid Accent 1" w:semiHidden="0" w:uiPriority="62" w:unhideWhenUsed="0"/>
-    <w:lsdException w:name="Medium Shading 1 Accent 1" w:semiHidden="0" w:uiPriority="63" w:unhideWhenUsed="0"/>
-    <w:lsdException w:name="Medium Shading 2 Accent 1" w:semiHidden="0" w:uiPriority="64" w:unhideWhenUsed="0"/>
-    <w:lsdException w:name="Medium List 1 Accent 1" w:semiHidden="0" w:uiPriority="65" w:unhideWhenUsed="0"/>
-    <w:lsdException w:name="Revision" w:unhideWhenUsed="0"/>
-    <w:lsdException w:name="List Paragraph" w:semiHidden="0" w:uiPriority="34" w:unhideWhenUsed="0" w:qFormat="1"/>
-    <w:lsdException w:name="Quote" w:semiHidden="0" w:uiPriority="29" w:unhideWhenUsed="0" w:qFormat="1"/>
-    <w:lsdException w:name="Intense Quote" w:semiHidden="0" w:uiPriority="30" w:unhideWhenUsed="0" w:qFormat="1"/>
-    <w:lsdException w:name="Medium List 2 Accent 1" w:semiHidden="0" w:uiPriority="66" w:unhideWhenUsed="0"/>
-    <w:lsdException w:name="Medium Grid 1 Accent 1" w:semiHidden="0" w:uiPriority="67" w:unhideWhenUsed="0"/>
-    <w:lsdException w:name="Medium Grid 2 Accent 1" w:semiHidden="0" w:uiPriority="68" w:unhideWhenUsed="0"/>
-    <w:lsdException w:name="Medium Grid 3 Accent 1" w:semiHidden="0" w:uiPriority="69" w:unhideWhenUsed="0"/>
-    <w:lsdException w:name="Dark List Accent 1" w:semiHidden="0" w:uiPriority="70" w:unhideWhenUsed="0"/>
-    <w:lsdException w:name="Colorful Shading Accent 1" w:semiHidden="0" w:uiPriority="71" w:unhideWhenUsed="0"/>
-    <w:lsdException w:name="Colorful List Accent 1" w:semiHidden="0" w:uiPriority="72" w:unhideWhenUsed="0"/>
-    <w:lsdException w:name="Colorful Grid Accent 1" w:semiHidden="0" w:uiPriority="73" w:unhideWhenUsed="0"/>
-    <w:lsdException w:name="Light Shading Accent 2" w:semiHidden="0" w:uiPriority="60" w:unhideWhenUsed="0"/>
-    <w:lsdException w:name="Light List Accent 2" w:semiHidden="0" w:uiPriority="61" w:unhideWhenUsed="0"/>
-    <w:lsdException w:name="Light Grid Accent 2" w:semiHidden="0" w:uiPriority="62" w:unhideWhenUsed="0"/>
-    <w:lsdException w:name="Medium Shading 1 Accent 2" w:semiHidden="0" w:uiPriority="63" w:unhideWhenUsed="0"/>
-    <w:lsdException w:name="Medium Shading 2 Accent 2" w:semiHidden="0" w:uiPriority="64" w:unhideWhenUsed="0"/>
-    <w:lsdException w:name="Medium List 1 Accent 2" w:semiHidden="0" w:uiPriority="65" w:unhideWhenUsed="0"/>
-    <w:lsdException w:name="Medium List 2 Accent 2" w:semiHidden="0" w:uiPriority="66" w:unhideWhenUsed="0"/>
-    <w:lsdException w:name="Medium Grid 1 Accent 2" w:semiHidden="0" w:uiPriority="67" w:unhideWhenUsed="0"/>
-    <w:lsdException w:name="Medium Grid 2 Accent 2" w:semiHidden="0" w:uiPriority="68" w:unhideWhenUsed="0"/>
-    <w:lsdException w:name="Medium Grid 3 Accent 2" w:semiHidden="0" w:uiPriority="69" w:unhideWhenUsed="0"/>
-    <w:lsdException w:name="Dark List Accent 2" w:semiHidden="0" w:uiPriority="70" w:unhideWhenUsed="0"/>
-    <w:lsdException w:name="Colorful Shading Accent 2" w:semiHidden="0" w:uiPriority="71" w:unhideWhenUsed="0"/>
-    <w:lsdException w:name="Colorful List Accent 2" w:semiHidden="0" w:uiPriority="72" w:unhideWhenUsed="0"/>
-    <w:lsdException w:name="Colorful Grid Accent 2" w:semiHidden="0" w:uiPriority="73" w:unhideWhenUsed="0"/>
-    <w:lsdException w:name="Light Shading Accent 3" w:semiHidden="0" w:uiPriority="60" w:unhideWhenUsed="0"/>
-    <w:lsdException w:name="Light List Accent 3" w:semiHidden="0" w:uiPriority="61" w:unhideWhenUsed="0"/>
-    <w:lsdException w:name="Light Grid Accent 3" w:semiHidden="0" w:uiPriority="62" w:unhideWhenUsed="0"/>
-    <w:lsdException w:name="Medium Shading 1 Accent 3" w:semiHidden="0" w:uiPriority="63" w:unhideWhenUsed="0"/>
-    <w:lsdException w:name="Medium Shading 2 Accent 3" w:semiHidden="0" w:uiPriority="64" w:unhideWhenUsed="0"/>
-    <w:lsdException w:name="Medium List 1 Accent 3" w:semiHidden="0" w:uiPriority="65" w:unhideWhenUsed="0"/>
-    <w:lsdException w:name="Medium List 2 Accent 3" w:semiHidden="0" w:uiPriority="66" w:unhideWhenUsed="0"/>
-    <w:lsdException w:name="Medium Grid 1 Accent 3" w:semiHidden="0" w:uiPriority="67" w:unhideWhenUsed="0"/>
-    <w:lsdException w:name="Medium Grid 2 Accent 3" w:semiHidden="0" w:uiPriority="68" w:unhideWhenUsed="0"/>
-    <w:lsdException w:name="Medium Grid 3 Accent 3" w:semiHidden="0" w:uiPriority="69" w:unhideWhenUsed="0"/>
-    <w:lsdException w:name="Dark List Accent 3" w:semiHidden="0" w:uiPriority="70" w:unhideWhenUsed="0"/>
-    <w:lsdException w:name="Colorful Shading Accent 3" w:semiHidden="0" w:uiPriority="71" w:unhideWhenUsed="0"/>
-    <w:lsdException w:name="Colorful List Accent 3" w:semiHidden="0" w:uiPriority="72" w:unhideWhenUsed="0"/>
-    <w:lsdException w:name="Colorful Grid Accent 3" w:semiHidden="0" w:uiPriority="73" w:unhideWhenUsed="0"/>
-    <w:lsdException w:name="Light Shading Accent 4" w:semiHidden="0" w:uiPriority="60" w:unhideWhenUsed="0"/>
-    <w:lsdException w:name="Light List Accent 4" w:semiHidden="0" w:uiPriority="61" w:unhideWhenUsed="0"/>
-    <w:lsdException w:name="Light Grid Accent 4" w:semiHidden="0" w:uiPriority="62" w:unhideWhenUsed="0"/>
-    <w:lsdException w:name="Medium Shading 1 Accent 4" w:semiHidden="0" w:uiPriority="63" w:unhideWhenUsed="0"/>
-    <w:lsdException w:name="Medium Shading 2 Accent 4" w:semiHidden="0" w:uiPriority="64" w:unhideWhenUsed="0"/>
-    <w:lsdException w:name="Medium List 1 Accent 4" w:semiHidden="0" w:uiPriority="65" w:unhideWhenUsed="0"/>
-    <w:lsdException w:name="Medium List 2 Accent 4" w:semiHidden="0" w:uiPriority="66" w:unhideWhenUsed="0"/>
-    <w:lsdException w:name="Medium Grid 1 Accent 4" w:semiHidden="0" w:uiPriority="67" w:unhideWhenUsed="0"/>
-    <w:lsdException w:name="Medium Grid 2 Accent 4" w:semiHidden="0" w:uiPriority="68" w:unhideWhenUsed="0"/>
-    <w:lsdException w:name="Medium Grid 3 Accent 4" w:semiHidden="0" w:uiPriority="69" w:unhideWhenUsed="0"/>
-    <w:lsdException w:name="Dark List Accent 4" w:semiHidden="0" w:uiPriority="70" w:unhideWhenUsed="0"/>
-    <w:lsdException w:name="Colorful Shading Accent 4" w:semiHidden="0" w:uiPriority="71" w:unhideWhenUsed="0"/>
-    <w:lsdException w:name="Colorful List Accent 4" w:semiHidden="0" w:uiPriority="72" w:unhideWhenUsed="0"/>
-    <w:lsdException w:name="Colorful Grid Accent 4" w:semiHidden="0" w:uiPriority="73" w:unhideWhenUsed="0"/>
-    <w:lsdException w:name="Light Shading Accent 5" w:semiHidden="0" w:uiPriority="60" w:unhideWhenUsed="0"/>
-    <w:lsdException w:name="Light List Accent 5" w:semiHidden="0" w:uiPriority="61" w:unhideWhenUsed="0"/>
-    <w:lsdException w:name="Light Grid Accent 5" w:semiHidden="0" w:uiPriority="62" w:unhideWhenUsed="0"/>
-    <w:lsdException w:name="Medium Shading 1 Accent 5" w:semiHidden="0" w:uiPriority="63" w:unhideWhenUsed="0"/>
-    <w:lsdException w:name="Medium Shading 2 Accent 5" w:semiHidden="0" w:uiPriority="64" w:unhideWhenUsed="0"/>
-    <w:lsdException w:name="Medium List 1 Accent 5" w:semiHidden="0" w:uiPriority="65" w:unhideWhenUsed="0"/>
-    <w:lsdException w:name="Medium List 2 Accent 5" w:semiHidden="0" w:uiPriority="66" w:unhideWhenUsed="0"/>
-    <w:lsdException w:name="Medium Grid 1 Accent 5" w:semiHidden="0" w:uiPriority="67" w:unhideWhenUsed="0"/>
-    <w:lsdException w:name="Medium Grid 2 Accent 5" w:semiHidden="0" w:uiPriority="68" w:unhideWhenUsed="0"/>
-    <w:lsdException w:name="Medium Grid 3 Accent 5" w:semiHidden="0" w:uiPriority="69" w:unhideWhenUsed="0"/>
-    <w:lsdException w:name="Dark List Accent 5" w:semiHidden="0" w:uiPriority="70" w:unhideWhenUsed="0"/>
-    <w:lsdException w:name="Colorful Shading Accent 5" w:semiHidden="0" w:uiPriority="71" w:unhideWhenUsed="0"/>
-    <w:lsdException w:name="Colorful List Accent 5" w:semiHidden="0" w:uiPriority="72" w:unhideWhenUsed="0"/>
-    <w:lsdException w:name="Colorful Grid Accent 5" w:semiHidden="0" w:uiPriority="73" w:unhideWhenUsed="0"/>
-    <w:lsdException w:name="Light Shading Accent 6" w:semiHidden="0" w:uiPriority="60" w:unhideWhenUsed="0"/>
-    <w:lsdException w:name="Light List Accent 6" w:semiHidden="0" w:uiPriority="61" w:unhideWhenUsed="0"/>
-    <w:lsdException w:name="Light Grid Accent 6" w:semiHidden="0" w:uiPriority="62" w:unhideWhenUsed="0"/>
-    <w:lsdException w:name="Medium Shading 1 Accent 6" w:semiHidden="0" w:uiPriority="63" w:unhideWhenUsed="0"/>
-    <w:lsdException w:name="Medium Shading 2 Accent 6" w:semiHidden="0" w:uiPriority="64" w:unhideWhenUsed="0"/>
-    <w:lsdException w:name="Medium List 1 Accent 6" w:semiHidden="0" w:uiPriority="65" w:unhideWhenUsed="0"/>
-    <w:lsdException w:name="Medium List 2 Accent 6" w:semiHidden="0" w:uiPriority="66" w:unhideWhenUsed="0"/>
-    <w:lsdException w:name="Medium Grid 1 Accent 6" w:semiHidden="0" w:uiPriority="67" w:unhideWhenUsed="0"/>
-    <w:lsdException w:name="Medium Grid 2 Accent 6" w:semiHidden="0" w:uiPriority="68" w:unhideWhenUsed="0"/>
-    <w:lsdException w:name="Medium Grid 3 Accent 6" w:semiHidden="0" w:uiPriority="69" w:unhideWhenUsed="0"/>
-    <w:lsdException w:name="Dark List Accent 6" w:semiHidden="0" w:uiPriority="70" w:unhideWhenUsed="0"/>
-    <w:lsdException w:name="Colorful Shading Accent 6" w:semiHidden="0" w:uiPriority="71" w:unhideWhenUsed="0"/>
-    <w:lsdException w:name="Colorful List Accent 6" w:semiHidden="0" w:uiPriority="72" w:unhideWhenUsed="0"/>
-    <w:lsdException w:name="Colorful Grid Accent 6" w:semiHidden="0" w:uiPriority="73" w:unhideWhenUsed="0"/>
-    <w:lsdException w:name="Subtle Emphasis" w:semiHidden="0" w:uiPriority="19" w:unhideWhenUsed="0" w:qFormat="1"/>
-    <w:lsdException w:name="Intense Emphasis" w:semiHidden="0" w:uiPriority="21" w:unhideWhenUsed="0" w:qFormat="1"/>
-    <w:lsdException w:name="Subtle Reference" w:semiHidden="0" w:uiPriority="31" w:unhideWhenUsed="0" w:qFormat="1"/>
-    <w:lsdException w:name="Intense Reference" w:semiHidden="0" w:uiPriority="32" w:unhideWhenUsed="0" w:qFormat="1"/>
-    <w:lsdException w:name="Book Title" w:semiHidden="0" w:uiPriority="33" w:unhideWhenUsed="0" w:qFormat="1"/>
-    <w:lsdException w:name="Bibliography" w:uiPriority="37"/>
-    <w:lsdException w:name="TOC Heading" w:uiPriority="39" w:qFormat="1"/>
-  </w:latentStyles>
-  <w:style w:type="paragraph" w:default="1" w:styleId="Normal">
-    <w:name w:val="Normal"/>
-    <w:qFormat/>
-  </w:style>
-  <w:style w:type="character" w:default="1" w:styleId="Fuentedeprrafopredeter">
-    <w:name w:val="Default Paragraph Font"/>
-    <w:uiPriority w:val="1"/>
-    <w:semiHidden/>
-    <w:unhideWhenUsed/>
-  </w:style>
-  <w:style w:type="table" w:default="1" w:styleId="Tablanormal">
-    <w:name w:val="Normal Table"/>
-    <w:uiPriority w:val="99"/>
-    <w:semiHidden/>
-    <w:unhideWhenUsed/>
-    <w:tblPr>
-      <w:tblInd w:w="0" w:type="dxa"/>
-      <w:tblCellMar>
-        <w:top w:w="0" w:type="dxa"/>
-        <w:left w:w="108" w:type="dxa"/>
-        <w:bottom w:w="0" w:type="dxa"/>
-        <w:right w:w="108" w:type="dxa"/>
-      </w:tblCellMar>
-    </w:tblPr>
-  </w:style>
-  <w:style w:type="numbering" w:default="1" w:styleId="Sinlista">
-    <w:name w:val="No List"/>
-    <w:uiPriority w:val="99"/>
-    <w:semiHidden/>
-    <w:unhideWhenUsed/>
-  </w:style>
-  <w:style w:type="paragraph" w:styleId="Textodeglobo">
-    <w:name w:val="Balloon Text"/>
-    <w:basedOn w:val="Normal"/>
-    <w:link w:val="TextodegloboCar"/>
-    <w:uiPriority w:val="99"/>
-    <w:semiHidden/>
-    <w:unhideWhenUsed/>
-    <w:rsid w:val="008F459F"/>
-    <w:pPr>
-      <w:spacing w:after="0" w:line="240" w:lineRule="auto"/>
-    </w:pPr>
-    <w:rPr>
-      <w:rFonts w:ascii="Tahoma" w:hAnsi="Tahoma" w:cs="Tahoma"/>
-      <w:sz w:val="16"/>
-      <w:szCs w:val="16"/>
-    </w:rPr>
-  </w:style>
-  <w:style w:type="character" w:customStyle="1" w:styleId="TextodegloboCar">
-    <w:name w:val="Texto de globo Car"/>
-    <w:basedOn w:val="Fuentedeprrafopredeter"/>
-    <w:link w:val="Textodeglobo"/>
-    <w:uiPriority w:val="99"/>
-    <w:semiHidden/>
-    <w:rsid w:val="008F459F"/>
-    <w:rPr>
-      <w:rFonts w:ascii="Tahoma" w:hAnsi="Tahoma" w:cs="Tahoma"/>
-      <w:sz w:val="16"/>
-      <w:szCs w:val="16"/>
-    </w:rPr>
-  </w:style>
-</w:styles>
-</file>
-
-<file path=word/stylesWithEffects.xml><?xml version="1.0" encoding="utf-8"?>
-<w:styles xmlns:wpc="http://schemas.microsoft.com/office/word/2010/wordprocessingCanvas" xmlns:mc="http://schemas.openxmlformats.org/markup-compatibility/2006" xmlns:o="urn:schemas-microsoft-com:office:office" xmlns:r="http://schemas.openxmlformats.org/officeDocument/2006/relationships" xmlns:m="http://schemas.openxmlformats.org/officeDocument/2006/math" xmlns:v="urn:schemas-microsoft-com:vml" xmlns:wp14="http://schemas.microsoft.com/office/word/2010/wordprocessingDrawing" xmlns:wp="http://schemas.openxmlformats.org/drawingml/2006/wordprocessingDrawing" xmlns:w10="urn:schemas-microsoft-com:office:word" xmlns:w="http://schemas.openxmlformats.org/wordprocessingml/2006/main" xmlns:w14="http://schemas.microsoft.com/office/word/2010/wordml" xmlns:wpg="http://schemas.microsoft.com/office/word/2010/wordprocessingGroup" xmlns:wpi="http://schemas.microsoft.com/office/word/2010/wordprocessingInk" xmlns:wne="http://schemas.microsoft.com/office/word/2006/wordml" xmlns:wps="http://schemas.microsoft.com/office/word/2010/wordprocessingShape" mc:Ignorable="w14 wp14">
-  <w:docDefaults>
-    <w:rPrDefault>
-      <w:rPr>
-        <w:rFonts w:asciiTheme="minorHAnsi" w:eastAsiaTheme="minorHAnsi" w:hAnsiTheme="minorHAnsi" w:cstheme="minorBidi"/>
-        <w:sz w:val="22"/>
-        <w:szCs w:val="22"/>
-        <w:lang w:val="es-ES" w:eastAsia="en-US" w:bidi="ar-SA"/>
-      </w:rPr>
-    </w:rPrDefault>
-    <w:pPrDefault>
-      <w:pPr>
-        <w:spacing w:after="160" w:line="259" w:lineRule="auto"/>
-      </w:pPr>
-    </w:pPrDefault>
-  </w:docDefaults>
-  <w:latentStyles w:defLockedState="0" w:defUIPriority="99" w:defSemiHidden="1" w:defUnhideWhenUsed="1" w:defQFormat="0" w:count="267">
-    <w:lsdException w:name="Normal" w:semiHidden="0" w:uiPriority="0" w:unhideWhenUsed="0" w:qFormat="1"/>
-    <w:lsdException w:name="heading 1" w:semiHidden="0" w:uiPriority="9" w:unhideWhenUsed="0" w:qFormat="1"/>
-    <w:lsdException w:name="heading 2" w:uiPriority="9" w:qFormat="1"/>
-    <w:lsdException w:name="heading 3" w:uiPriority="9" w:qFormat="1"/>
-    <w:lsdException w:name="heading 4" w:uiPriority="9" w:qFormat="1"/>
-    <w:lsdException w:name="heading 5" w:uiPriority="9" w:qFormat="1"/>
-    <w:lsdException w:name="heading 6" w:uiPriority="9" w:qFormat="1"/>
-    <w:lsdException w:name="heading 7" w:uiPriority="9" w:qFormat="1"/>
-    <w:lsdException w:name="heading 8" w:uiPriority="9" w:qFormat="1"/>
-    <w:lsdException w:name="heading 9" w:uiPriority="9" w:qFormat="1"/>
-    <w:lsdException w:name="toc 1" w:uiPriority="39"/>
-    <w:lsdException w:name="toc 2" w:uiPriority="39"/>
-    <w:lsdException w:name="toc 3" w:uiPriority="39"/>
-    <w:lsdException w:name="toc 4" w:uiPriority="39"/>
-    <w:lsdException w:name="toc 5" w:uiPriority="39"/>
-    <w:lsdException w:name="toc 6" w:uiPriority="39"/>
-    <w:lsdException w:name="toc 7" w:uiPriority="39"/>
-    <w:lsdException w:name="toc 8" w:uiPriority="39"/>
-    <w:lsdException w:name="toc 9" w:uiPriority="39"/>
-    <w:lsdException w:name="caption" w:uiPriority="35" w:qFormat="1"/>
-    <w:lsdException w:name="Title" w:semiHidden="0" w:uiPriority="10" w:unhideWhenUsed="0" w:qFormat="1"/>
-    <w:lsdException w:name="Default Paragraph Font" w:uiPriority="1"/>
-    <w:lsdException w:name="Subtitle" w:semiHidden="0" w:uiPriority="11" w:unhideWhenUsed="0" w:qFormat="1"/>
-    <w:lsdException w:name="Strong" w:semiHidden="0" w:uiPriority="22" w:unhideWhenUsed="0" w:qFormat="1"/>
-    <w:lsdException w:name="Emphasis" w:semiHidden="0" w:uiPriority="20" w:unhideWhenUsed="0" w:qFormat="1"/>
-    <w:lsdException w:name="Table Grid" w:semiHidden="0" w:uiPriority="39" w:unhideWhenUsed="0"/>
-    <w:lsdException w:name="Placeholder Text" w:unhideWhenUsed="0"/>
-    <w:lsdException w:name="No Spacing" w:semiHidden="0" w:uiPriority="1" w:unhideWhenUsed="0" w:qFormat="1"/>
-    <w:lsdException w:name="Light Shading" w:semiHidden="0" w:uiPriority="60" w:unhideWhenUsed="0"/>
-    <w:lsdException w:name="Light List" w:semiHidden="0" w:uiPriority="61" w:unhideWhenUsed="0"/>
-    <w:lsdException w:name="Light Grid" w:semiHidden="0" w:uiPriority="62" w:unhideWhenUsed="0"/>
-    <w:lsdException w:name="Medium Shading 1" w:semiHidden="0" w:uiPriority="63" w:unhideWhenUsed="0"/>
-    <w:lsdException w:name="Medium Shading 2" w:semiHidden="0" w:uiPriority="64" w:unhideWhenUsed="0"/>
-    <w:lsdException w:name="Medium List 1" w:semiHidden="0" w:uiPriority="65" w:unhideWhenUsed="0"/>
-    <w:lsdException w:name="Medium List 2" w:semiHidden="0" w:uiPriority="66" w:unhideWhenUsed="0"/>
-    <w:lsdException w:name="Medium Grid 1" w:semiHidden="0" w:uiPriority="67" w:unhideWhenUsed="0"/>
-    <w:lsdException w:name="Medium Grid 2" w:semiHidden="0" w:uiPriority="68" w:unhideWhenUsed="0"/>
-    <w:lsdException w:name="Medium Grid 3" w:semiHidden="0" w:uiPriority="69" w:unhideWhenUsed="0"/>
-    <w:lsdException w:name="Dark List" w:semiHidden="0" w:uiPriority="70" w:unhideWhenUsed="0"/>
-    <w:lsdException w:name="Colorful Shading" w:semiHidden="0" w:uiPriority="71" w:unhideWhenUsed="0"/>
-    <w:lsdException w:name="Colorful List" w:semiHidden="0" w:uiPriority="72" w:unhideWhenUsed="0"/>
-    <w:lsdException w:name="Colorful Grid" w:semiHidden="0" w:uiPriority="73" w:unhideWhenUsed="0"/>
-    <w:lsdException w:name="Light Shading Accent 1" w:semiHidden="0" w:uiPriority="60" w:unhideWhenUsed="0"/>
-    <w:lsdException w:name="Light List Accent 1" w:semiHidden="0" w:uiPriority="61" w:unhideWhenUsed="0"/>
-    <w:lsdException w:name="Light Grid Accent 1" w:semiHidden="0" w:uiPriority="62" w:unhideWhenUsed="0"/>
-    <w:lsdException w:name="Medium Shading 1 Accent 1" w:semiHidden="0" w:uiPriority="63" w:unhideWhenUsed="0"/>
-    <w:lsdException w:name="Medium Shading 2 Accent 1" w:semiHidden="0" w:uiPriority="64" w:unhideWhenUsed="0"/>
-    <w:lsdException w:name="Medium List 1 Accent 1" w:semiHidden="0" w:uiPriority="65" w:unhideWhenUsed="0"/>
-    <w:lsdException w:name="Revision" w:unhideWhenUsed="0"/>
-    <w:lsdException w:name="List Paragraph" w:semiHidden="0" w:uiPriority="34" w:unhideWhenUsed="0" w:qFormat="1"/>
-    <w:lsdException w:name="Quote" w:semiHidden="0" w:uiPriority="29" w:unhideWhenUsed="0" w:qFormat="1"/>
-    <w:lsdException w:name="Intense Quote" w:semiHidden="0" w:uiPriority="30" w:unhideWhenUsed="0" w:qFormat="1"/>
-    <w:lsdException w:name="Medium List 2 Accent 1" w:semiHidden="0" w:uiPriority="66" w:unhideWhenUsed="0"/>
-    <w:lsdException w:name="Medium Grid 1 Accent 1" w:semiHidden="0" w:uiPriority="67" w:unhideWhenUsed="0"/>
-    <w:lsdException w:name="Medium Grid 2 Accent 1" w:semiHidden="0" w:uiPriority="68" w:unhideWhenUsed="0"/>
-    <w:lsdException w:name="Medium Grid 3 Accent 1" w:semiHidden="0" w:uiPriority="69" w:unhideWhenUsed="0"/>
-    <w:lsdException w:name="Dark List Accent 1" w:semiHidden="0" w:uiPriority="70" w:unhideWhenUsed="0"/>
-    <w:lsdException w:name="Colorful Shading Accent 1" w:semiHidden="0" w:uiPriority="71" w:unhideWhenUsed="0"/>
-    <w:lsdException w:name="Colorful List Accent 1" w:semiHidden="0" w:uiPriority="72" w:unhideWhenUsed="0"/>
-    <w:lsdException w:name="Colorful Grid Accent 1" w:semiHidden="0" w:uiPriority="73" w:unhideWhenUsed="0"/>
-    <w:lsdException w:name="Light Shading Accent 2" w:semiHidden="0" w:uiPriority="60" w:unhideWhenUsed="0"/>
-    <w:lsdException w:name="Light List Accent 2" w:semiHidden="0" w:uiPriority="61" w:unhideWhenUsed="0"/>
-    <w:lsdException w:name="Light Grid Accent 2" w:semiHidden="0" w:uiPriority="62" w:unhideWhenUsed="0"/>
-    <w:lsdException w:name="Medium Shading 1 Accent 2" w:semiHidden="0" w:uiPriority="63" w:unhideWhenUsed="0"/>
-    <w:lsdException w:name="Medium Shading 2 Accent 2" w:semiHidden="0" w:uiPriority="64" w:unhideWhenUsed="0"/>
-    <w:lsdException w:name="Medium List 1 Accent 2" w:semiHidden="0" w:uiPriority="65" w:unhideWhenUsed="0"/>
-    <w:lsdException w:name="Medium List 2 Accent 2" w:semiHidden="0" w:uiPriority="66" w:unhideWhenUsed="0"/>
-    <w:lsdException w:name="Medium Grid 1 Accent 2" w:semiHidden="0" w:uiPriority="67" w:unhideWhenUsed="0"/>
-    <w:lsdException w:name="Medium Grid 2 Accent 2" w:semiHidden="0" w:uiPriority="68" w:unhideWhenUsed="0"/>
-    <w:lsdException w:name="Medium Grid 3 Accent 2" w:semiHidden="0" w:uiPriority="69" w:unhideWhenUsed="0"/>
-    <w:lsdException w:name="Dark List Accent 2" w:semiHidden="0" w:uiPriority="70" w:unhideWhenUsed="0"/>
-    <w:lsdException w:name="Colorful Shading Accent 2" w:semiHidden="0" w:uiPriority="71" w:unhideWhenUsed="0"/>
-    <w:lsdException w:name="Colorful List Accent 2" w:semiHidden="0" w:uiPriority="72" w:unhideWhenUsed="0"/>
-    <w:lsdException w:name="Colorful Grid Accent 2" w:semiHidden="0" w:uiPriority="73" w:unhideWhenUsed="0"/>
-    <w:lsdException w:name="Light Shading Accent 3" w:semiHidden="0" w:uiPriority="60" w:unhideWhenUsed="0"/>
-    <w:lsdException w:name="Light List Accent 3" w:semiHidden="0" w:uiPriority="61" w:unhideWhenUsed="0"/>
-    <w:lsdException w:name="Light Grid Accent 3" w:semiHidden="0" w:uiPriority="62" w:unhideWhenUsed="0"/>
-    <w:lsdException w:name="Medium Shading 1 Accent 3" w:semiHidden="0" w:uiPriority="63" w:unhideWhenUsed="0"/>
-    <w:lsdException w:name="Medium Shading 2 Accent 3" w:semiHidden="0" w:uiPriority="64" w:unhideWhenUsed="0"/>
-    <w:lsdException w:name="Medium List 1 Accent 3" w:semiHidden="0" w:uiPriority="65" w:unhideWhenUsed="0"/>
-    <w:lsdException w:name="Medium List 2 Accent 3" w:semiHidden="0" w:uiPriority="66" w:unhideWhenUsed="0"/>
-    <w:lsdException w:name="Medium Grid 1 Accent 3" w:semiHidden="0" w:uiPriority="67" w:unhideWhenUsed="0"/>
-    <w:lsdException w:name="Medium Grid 2 Accent 3" w:semiHidden="0" w:uiPriority="68" w:unhideWhenUsed="0"/>
-    <w:lsdException w:name="Medium Grid 3 Accent 3" w:semiHidden="0" w:uiPriority="69" w:unhideWhenUsed="0"/>
-    <w:lsdException w:name="Dark List Accent 3" w:semiHidden="0" w:uiPriority="70" w:unhideWhenUsed="0"/>
-    <w:lsdException w:name="Colorful Shading Accent 3" w:semiHidden="0" w:uiPriority="71" w:unhideWhenUsed="0"/>
-    <w:lsdException w:name="Colorful List Accent 3" w:semiHidden="0" w:uiPriority="72" w:unhideWhenUsed="0"/>
-    <w:lsdException w:name="Colorful Grid Accent 3" w:semiHidden="0" w:uiPriority="73" w:unhideWhenUsed="0"/>
-    <w:lsdException w:name="Light Shading Accent 4" w:semiHidden="0" w:uiPriority="60" w:unhideWhenUsed="0"/>
-    <w:lsdException w:name="Light List Accent 4" w:semiHidden="0" w:uiPriority="61" w:unhideWhenUsed="0"/>
-    <w:lsdException w:name="Light Grid Accent 4" w:semiHidden="0" w:uiPriority="62" w:unhideWhenUsed="0"/>
-    <w:lsdException w:name="Medium Shading 1 Accent 4" w:semiHidden="0" w:uiPriority="63" w:unhideWhenUsed="0"/>
-    <w:lsdException w:name="Medium Shading 2 Accent 4" w:semiHidden="0" w:uiPriority="64" w:unhideWhenUsed="0"/>
-    <w:lsdException w:name="Medium List 1 Accent 4" w:semiHidden="0" w:uiPriority="65" w:unhideWhenUsed="0"/>
-    <w:lsdException w:name="Medium List 2 Accent 4" w:semiHidden="0" w:uiPriority="66" w:unhideWhenUsed="0"/>
-    <w:lsdException w:name="Medium Grid 1 Accent 4" w:semiHidden="0" w:uiPriority="67" w:unhideWhenUsed="0"/>
-    <w:lsdException w:name="Medium Grid 2 Accent 4" w:semiHidden="0" w:uiPriority="68" w:unhideWhenUsed="0"/>
-    <w:lsdException w:name="Medium Grid 3 Accent 4" w:semiHidden="0" w:uiPriority="69" w:unhideWhenUsed="0"/>
-    <w:lsdException w:name="Dark List Accent 4" w:semiHidden="0" w:uiPriority="70" w:unhideWhenUsed="0"/>
-    <w:lsdException w:name="Colorful Shading Accent 4" w:semiHidden="0" w:uiPriority="71" w:unhideWhenUsed="0"/>
-    <w:lsdException w:name="Colorful List Accent 4" w:semiHidden="0" w:uiPriority="72" w:unhideWhenUsed="0"/>
-    <w:lsdException w:name="Colorful Grid Accent 4" w:semiHidden="0" w:uiPriority="73" w:unhideWhenUsed="0"/>
-    <w:lsdException w:name="Light Shading Accent 5" w:semiHidden="0" w:uiPriority="60" w:unhideWhenUsed="0"/>
-    <w:lsdException w:name="Light List Accent 5" w:semiHidden="0" w:uiPriority="61" w:unhideWhenUsed="0"/>
-    <w:lsdException w:name="Light Grid Accent 5" w:semiHidden="0" w:uiPriority="62" w:unhideWhenUsed="0"/>
-    <w:lsdException w:name="Medium Shading 1 Accent 5" w:semiHidden="0" w:uiPriority="63" w:unhideWhenUsed="0"/>
-    <w:lsdException w:name="Medium Shading 2 Accent 5" w:semiHidden="0" w:uiPriority="64" w:unhideWhenUsed="0"/>
-    <w:lsdException w:name="Medium List 1 Accent 5" w:semiHidden="0" w:uiPriority="65" w:unhideWhenUsed="0"/>
-    <w:lsdException w:name="Medium List 2 Accent 5" w:semiHidden="0" w:uiPriority="66" w:unhideWhenUsed="0"/>
-    <w:lsdException w:name="Medium Grid 1 Accent 5" w:semiHidden="0" w:uiPriority="67" w:unhideWhenUsed="0"/>
-    <w:lsdException w:name="Medium Grid 2 Accent 5" w:semiHidden="0" w:uiPriority="68" w:unhideWhenUsed="0"/>
-    <w:lsdException w:name="Medium Grid 3 Accent 5" w:semiHidden="0" w:uiPriority="69" w:unhideWhenUsed="0"/>
-    <w:lsdException w:name="Dark List Accent 5" w:semiHidden="0" w:uiPriority="70" w:unhideWhenUsed="0"/>
-    <w:lsdException w:name="Colorful Shading Accent 5" w:semiHidden="0" w:uiPriority="71" w:unhideWhenUsed="0"/>
-    <w:lsdException w:name="Colorful List Accent 5" w:semiHidden="0" w:uiPriority="72" w:unhideWhenUsed="0"/>
-    <w:lsdException w:name="Colorful Grid Accent 5" w:semiHidden="0" w:uiPriority="73" w:unhideWhenUsed="0"/>
-    <w:lsdException w:name="Light Shading Accent 6" w:semiHidden="0" w:uiPriority="60" w:unhideWhenUsed="0"/>
-    <w:lsdException w:name="Light List Accent 6" w:semiHidden="0" w:uiPriority="61" w:unhideWhenUsed="0"/>
-    <w:lsdException w:name="Light Grid Accent 6" w:semiHidden="0" w:uiPriority="62" w:unhideWhenUsed="0"/>
-    <w:lsdException w:name="Medium Shading 1 Accent 6" w:semiHidden="0" w:uiPriority="63" w:unhideWhenUsed="0"/>
-    <w:lsdException w:name="Medium Shading 2 Accent 6" w:semiHidden="0" w:uiPriority="64" w:unhideWhenUsed="0"/>
-    <w:lsdException w:name="Medium List 1 Accent 6" w:semiHidden="0" w:uiPriority="65" w:unhideWhenUsed="0"/>
-    <w:lsdException w:name="Medium List 2 Accent 6" w:semiHidden="0" w:uiPriority="66" w:unhideWhenUsed="0"/>
-    <w:lsdException w:name="Medium Grid 1 Accent 6" w:semiHidden="0" w:uiPriority="67" w:unhideWhenUsed="0"/>
-    <w:lsdException w:name="Medium Grid 2 Accent 6" w:semiHidden="0" w:uiPriority="68" w:unhideWhenUsed="0"/>
-    <w:lsdException w:name="Medium Grid 3 Accent 6" w:semiHidden="0" w:uiPriority="69" w:unhideWhenUsed="0"/>
-    <w:lsdException w:name="Dark List Accent 6" w:semiHidden="0" w:uiPriority="70" w:unhideWhenUsed="0"/>
-    <w:lsdException w:name="Colorful Shading Accent 6" w:semiHidden="0" w:uiPriority="71" w:unhideWhenUsed="0"/>
-    <w:lsdException w:name="Colorful List Accent 6" w:semiHidden="0" w:uiPriority="72" w:unhideWhenUsed="0"/>
-    <w:lsdException w:name="Colorful Grid Accent 6" w:semiHidden="0" w:uiPriority="73" w:unhideWhenUsed="0"/>
-    <w:lsdException w:name="Subtle Emphasis" w:semiHidden="0" w:uiPriority="19" w:unhideWhenUsed="0" w:qFormat="1"/>
-    <w:lsdException w:name="Intense Emphasis" w:semiHidden="0" w:uiPriority="21" w:unhideWhenUsed="0" w:qFormat="1"/>
-    <w:lsdException w:name="Subtle Reference" w:semiHidden="0" w:uiPriority="31" w:unhideWhenUsed="0" w:qFormat="1"/>
-    <w:lsdException w:name="Intense Reference" w:semiHidden="0" w:uiPriority="32" w:unhideWhenUsed="0" w:qFormat="1"/>
-    <w:lsdException w:name="Book Title" w:semiHidden="0" w:uiPriority="33" w:unhideWhenUsed="0" w:qFormat="1"/>
-    <w:lsdException w:name="Bibliography" w:uiPriority="37"/>
-    <w:lsdException w:name="TOC Heading" w:uiPriority="39" w:qFormat="1"/>
+  <w:latentStyles w:defLockedState="0" w:defUIPriority="99" w:defSemiHidden="0" w:defUnhideWhenUsed="0" w:defQFormat="0" w:count="376">
+    <w:lsdException w:name="Normal" w:uiPriority="0" w:qFormat="1"/>
+    <w:lsdException w:name="heading 1" w:uiPriority="9" w:qFormat="1"/>
+    <w:lsdException w:name="heading 2" w:semiHidden="1" w:uiPriority="9" w:unhideWhenUsed="1" w:qFormat="1"/>
+    <w:lsdException w:name="heading 3" w:semiHidden="1" w:uiPriority="9" w:unhideWhenUsed="1" w:qFormat="1"/>
+    <w:lsdException w:name="heading 4" w:semiHidden="1" w:uiPriority="9" w:unhideWhenUsed="1" w:qFormat="1"/>
+    <w:lsdException w:name="heading 5" w:semiHidden="1" w:uiPriority="9" w:unhideWhenUsed="1" w:qFormat="1"/>
+    <w:lsdException w:name="heading 6" w:semiHidden="1" w:uiPriority="9" w:unhideWhenUsed="1" w:qFormat="1"/>
+    <w:lsdException w:name="heading 7" w:semiHidden="1" w:uiPriority="9" w:unhideWhenUsed="1" w:qFormat="1"/>
+    <w:lsdException w:name="heading 8" w:semiHidden="1" w:uiPriority="9" w:unhideWhenUsed="1" w:qFormat="1"/>
+    <w:lsdException w:name="heading 9" w:semiHidden="1" w:uiPriority="9" w:unhideWhenUsed="1" w:qFormat="1"/>
+    <w:lsdException w:name="index 1" w:semiHidden="1" w:unhideWhenUsed="1"/>
+    <w:lsdException w:name="index 2" w:semiHidden="1" w:unhideWhenUsed="1"/>
+    <w:lsdException w:name="index 3" w:semiHidden="1" w:unhideWhenUsed="1"/>
+    <w:lsdException w:name="index 4" w:semiHidden="1" w:unhideWhenUsed="1"/>
+    <w:lsdException w:name="index 5" w:semiHidden="1" w:unhideWhenUsed="1"/>
+    <w:lsdException w:name="index 6" w:semiHidden="1" w:unhideWhenUsed="1"/>
+    <w:lsdException w:name="index 7" w:semiHidden="1" w:unhideWhenUsed="1"/>
+    <w:lsdException w:name="index 8" w:semiHidden="1" w:unhideWhenUsed="1"/>
+    <w:lsdException w:name="index 9" w:semiHidden="1" w:unhideWhenUsed="1"/>
+    <w:lsdException w:name="toc 1" w:semiHidden="1" w:uiPriority="39" w:unhideWhenUsed="1"/>
+    <w:lsdException w:name="toc 2" w:semiHidden="1" w:uiPriority="39" w:unhideWhenUsed="1"/>
+    <w:lsdException w:name="toc 3" w:semiHidden="1" w:uiPriority="39" w:unhideWhenUsed="1"/>
+    <w:lsdException w:name="toc 4" w:semiHidden="1" w:uiPriority="39" w:unhideWhenUsed="1"/>
+    <w:lsdException w:name="toc 5" w:semiHidden="1" w:uiPriority="39" w:unhideWhenUsed="1"/>
+    <w:lsdException w:name="toc 6" w:semiHidden="1" w:uiPriority="39" w:unhideWhenUsed="1"/>
+    <w:lsdException w:name="toc 7" w:semiHidden="1" w:uiPriority="39" w:unhideWhenUsed="1"/>
+    <w:lsdException w:name="toc 8" w:semiHidden="1" w:uiPriority="39" w:unhideWhenUsed="1"/>
+    <w:lsdException w:name="toc 9" w:semiHidden="1" w:uiPriority="39" w:unhideWhenUsed="1"/>
+    <w:lsdException w:name="Normal Indent" w:semiHidden="1" w:unhideWhenUsed="1"/>
+    <w:lsdException w:name="footnote text" w:semiHidden="1" w:unhideWhenUsed="1"/>
+    <w:lsdException w:name="annotation text" w:semiHidden="1" w:unhideWhenUsed="1"/>
+    <w:lsdException w:name="header" w:semiHidden="1" w:unhideWhenUsed="1"/>
+    <w:lsdException w:name="footer" w:semiHidden="1" w:unhideWhenUsed="1"/>
+    <w:lsdException w:name="index heading" w:semiHidden="1" w:unhideWhenUsed="1"/>
+    <w:lsdException w:name="caption" w:semiHidden="1" w:uiPriority="35" w:unhideWhenUsed="1" w:qFormat="1"/>
+    <w:lsdException w:name="table of figures" w:semiHidden="1" w:unhideWhenUsed="1"/>
+    <w:lsdException w:name="envelope address" w:semiHidden="1" w:unhideWhenUsed="1"/>
+    <w:lsdException w:name="envelope return" w:semiHidden="1" w:unhideWhenUsed="1"/>
+    <w:lsdException w:name="footnote reference" w:semiHidden="1" w:unhideWhenUsed="1"/>
+    <w:lsdException w:name="annotation reference" w:semiHidden="1" w:unhideWhenUsed="1"/>
+    <w:lsdException w:name="line number" w:semiHidden="1" w:unhideWhenUsed="1"/>
+    <w:lsdException w:name="page number" w:semiHidden="1" w:unhideWhenUsed="1"/>
+    <w:lsdException w:name="endnote reference" w:semiHidden="1" w:unhideWhenUsed="1"/>
+    <w:lsdException w:name="endnote text" w:semiHidden="1" w:unhideWhenUsed="1"/>
+    <w:lsdException w:name="table of authorities" w:semiHidden="1" w:unhideWhenUsed="1"/>
+    <w:lsdException w:name="macro" w:semiHidden="1" w:unhideWhenUsed="1"/>
+    <w:lsdException w:name="toa heading" w:semiHidden="1" w:unhideWhenUsed="1"/>
+    <w:lsdException w:name="List" w:semiHidden="1" w:unhideWhenUsed="1"/>
+    <w:lsdException w:name="List Bullet" w:semiHidden="1" w:unhideWhenUsed="1"/>
+    <w:lsdException w:name="List Number" w:semiHidden="1" w:unhideWhenUsed="1"/>
+    <w:lsdException w:name="List 2" w:semiHidden="1" w:unhideWhenUsed="1"/>
+    <w:lsdException w:name="List 3" w:semiHidden="1" w:unhideWhenUsed="1"/>
+    <w:lsdException w:name="List 4" w:semiHidden="1" w:unhideWhenUsed="1"/>
+    <w:lsdException w:name="List 5" w:semiHidden="1" w:unhideWhenUsed="1"/>
+    <w:lsdException w:name="List Bullet 2" w:semiHidden="1" w:unhideWhenUsed="1"/>
+    <w:lsdException w:name="List Bullet 3" w:semiHidden="1" w:unhideWhenUsed="1"/>
+    <w:lsdException w:name="List Bullet 4" w:semiHidden="1" w:unhideWhenUsed="1"/>
+    <w:lsdException w:name="List Bullet 5" w:semiHidden="1" w:unhideWhenUsed="1"/>
+    <w:lsdException w:name="List Number 2" w:semiHidden="1" w:unhideWhenUsed="1"/>
+    <w:lsdException w:name="List Number 3" w:semiHidden="1" w:unhideWhenUsed="1"/>
+    <w:lsdException w:name="List Number 4" w:semiHidden="1" w:unhideWhenUsed="1"/>
+    <w:lsdException w:name="List Number 5" w:semiHidden="1" w:unhideWhenUsed="1"/>
+    <w:lsdException w:name="Title" w:uiPriority="10" w:qFormat="1"/>
+    <w:lsdException w:name="Closing" w:semiHidden="1" w:unhideWhenUsed="1"/>
+    <w:lsdException w:name="Signature" w:semiHidden="1" w:unhideWhenUsed="1"/>
+    <w:lsdException w:name="Default Paragraph Font" w:semiHidden="1" w:uiPriority="1" w:unhideWhenUsed="1"/>
+    <w:lsdException w:name="Body Text" w:semiHidden="1" w:unhideWhenUsed="1"/>
+    <w:lsdException w:name="Body Text Indent" w:semiHidden="1" w:unhideWhenUsed="1"/>
+    <w:lsdException w:name="List Continue" w:semiHidden="1" w:unhideWhenUsed="1"/>
+    <w:lsdException w:name="List Continue 2" w:semiHidden="1" w:unhideWhenUsed="1"/>
+    <w:lsdException w:name="List Continue 3" w:semiHidden="1" w:unhideWhenUsed="1"/>
+    <w:lsdException w:name="List Continue 4" w:semiHidden="1" w:unhideWhenUsed="1"/>
+    <w:lsdException w:name="List Continue 5" w:semiHidden="1" w:unhideWhenUsed="1"/>
+    <w:lsdException w:name="Message Header" w:semiHidden="1" w:unhideWhenUsed="1"/>
+    <w:lsdException w:name="Subtitle" w:uiPriority="11" w:qFormat="1"/>
+    <w:lsdException w:name="Salutation" w:semiHidden="1" w:unhideWhenUsed="1"/>
+    <w:lsdException w:name="Date" w:semiHidden="1" w:unhideWhenUsed="1"/>
+    <w:lsdException w:name="Body Text First Indent" w:semiHidden="1" w:unhideWhenUsed="1"/>
+    <w:lsdException w:name="Body Text First Indent 2" w:semiHidden="1" w:unhideWhenUsed="1"/>
+    <w:lsdException w:name="Note Heading" w:semiHidden="1" w:unhideWhenUsed="1"/>
+    <w:lsdException w:name="Body Text 2" w:semiHidden="1" w:unhideWhenUsed="1"/>
+    <w:lsdException w:name="Body Text 3" w:semiHidden="1" w:unhideWhenUsed="1"/>
+    <w:lsdException w:name="Body Text Indent 2" w:semiHidden="1" w:unhideWhenUsed="1"/>
+    <w:lsdException w:name="Body Text Indent 3" w:semiHidden="1" w:unhideWhenUsed="1"/>
+    <w:lsdException w:name="Block Text" w:semiHidden="1" w:unhideWhenUsed="1"/>
+    <w:lsdException w:name="Hyperlink" w:semiHidden="1" w:unhideWhenUsed="1"/>
+    <w:lsdException w:name="FollowedHyperlink" w:semiHidden="1" w:unhideWhenUsed="1"/>
+    <w:lsdException w:name="Strong" w:uiPriority="22" w:qFormat="1"/>
+    <w:lsdException w:name="Emphasis" w:uiPriority="20" w:qFormat="1"/>
+    <w:lsdException w:name="Document Map" w:semiHidden="1" w:unhideWhenUsed="1"/>
+    <w:lsdException w:name="Plain Text" w:semiHidden="1" w:unhideWhenUsed="1"/>
+    <w:lsdException w:name="E-mail Signature" w:semiHidden="1" w:unhideWhenUsed="1"/>
+    <w:lsdException w:name="HTML Top of Form" w:semiHidden="1" w:unhideWhenUsed="1"/>
+    <w:lsdException w:name="HTML Bottom of Form" w:semiHidden="1" w:unhideWhenUsed="1"/>
+    <w:lsdException w:name="Normal (Web)" w:semiHidden="1" w:unhideWhenUsed="1"/>
+    <w:lsdException w:name="HTML Acronym" w:semiHidden="1" w:unhideWhenUsed="1"/>
+    <w:lsdException w:name="HTML Address" w:semiHidden="1" w:unhideWhenUsed="1"/>
+    <w:lsdException w:name="HTML Cite" w:semiHidden="1" w:unhideWhenUsed="1"/>
+    <w:lsdException w:name="HTML Code" w:semiHidden="1" w:unhideWhenUsed="1"/>
+    <w:lsdException w:name="HTML Definition" w:semiHidden="1" w:unhideWhenUsed="1"/>
+    <w:lsdException w:name="HTML Keyboard" w:semiHidden="1" w:unhideWhenUsed="1"/>
+    <w:lsdException w:name="HTML Preformatted" w:semiHidden="1" w:unhideWhenUsed="1"/>
+    <w:lsdException w:name="HTML Sample" w:semiHidden="1" w:unhideWhenUsed="1"/>
+    <w:lsdException w:name="HTML Typewriter" w:semiHidden="1" w:unhideWhenUsed="1"/>
+    <w:lsdException w:name="HTML Variable" w:semiHidden="1" w:unhideWhenUsed="1"/>
+    <w:lsdException w:name="Normal Table" w:semiHidden="1" w:unhideWhenUsed="1"/>
+    <w:lsdException w:name="annotation subject" w:semiHidden="1" w:unhideWhenUsed="1"/>
+    <w:lsdException w:name="No List" w:semiHidden="1" w:unhideWhenUsed="1"/>
+    <w:lsdException w:name="Outline List 1" w:semiHidden="1" w:unhideWhenUsed="1"/>
+    <w:lsdException w:name="Outline List 2" w:semiHidden="1" w:unhideWhenUsed="1"/>
+    <w:lsdException w:name="Outline List 3" w:semiHidden="1" w:unhideWhenUsed="1"/>
+    <w:lsdException w:name="Table Simple 1" w:semiHidden="1" w:unhideWhenUsed="1"/>
+    <w:lsdException w:name="Table Simple 2" w:semiHidden="1" w:unhideWhenUsed="1"/>
+    <w:lsdException w:name="Table Simple 3" w:semiHidden="1" w:unhideWhenUsed="1"/>
+    <w:lsdException w:name="Table Classic 1" w:semiHidden="1" w:unhideWhenUsed="1"/>
+    <w:lsdException w:name="Table Classic 2" w:semiHidden="1" w:unhideWhenUsed="1"/>
+    <w:lsdException w:name="Table Classic 3" w:semiHidden="1" w:unhideWhenUsed="1"/>
+    <w:lsdException w:name="Table Classic 4" w:semiHidden="1" w:unhideWhenUsed="1"/>
+    <w:lsdException w:name="Table Colorful 1" w:semiHidden="1" w:unhideWhenUsed="1"/>
+    <w:lsdException w:name="Table Colorful 2" w:semiHidden="1" w:unhideWhenUsed="1"/>
+    <w:lsdException w:name="Table Colorful 3" w:semiHidden="1" w:unhideWhenUsed="1"/>
+    <w:lsdException w:name="Table Columns 1" w:semiHidden="1" w:unhideWhenUsed="1"/>
+    <w:lsdException w:name="Table Columns 2" w:semiHidden="1" w:unhideWhenUsed="1"/>
+    <w:lsdException w:name="Table Columns 3" w:semiHidden="1" w:unhideWhenUsed="1"/>
+    <w:lsdException w:name="Table Columns 4" w:semiHidden="1" w:unhideWhenUsed="1"/>
+    <w:lsdException w:name="Table Columns 5" w:semiHidden="1" w:unhideWhenUsed="1"/>
+    <w:lsdException w:name="Table Grid 1" w:semiHidden="1" w:unhideWhenUsed="1"/>
+    <w:lsdException w:name="Table Grid 2" w:semiHidden="1" w:unhideWhenUsed="1"/>
+    <w:lsdException w:name="Table Grid 3" w:semiHidden="1" w:unhideWhenUsed="1"/>
+    <w:lsdException w:name="Table Grid 4" w:semiHidden="1" w:unhideWhenUsed="1"/>
+    <w:lsdException w:name="Table Grid 5" w:semiHidden="1" w:unhideWhenUsed="1"/>
+    <w:lsdException w:name="Table Grid 6" w:semiHidden="1" w:unhideWhenUsed="1"/>
+    <w:lsdException w:name="Table Grid 7" w:semiHidden="1" w:unhideWhenUsed="1"/>
+    <w:lsdException w:name="Table Grid 8" w:semiHidden="1" w:unhideWhenUsed="1"/>
+    <w:lsdException w:name="Table List 1" w:semiHidden="1" w:unhideWhenUsed="1"/>
+    <w:lsdException w:name="Table List 2" w:semiHidden="1" w:unhideWhenUsed="1"/>
+    <w:lsdException w:name="Table List 3" w:semiHidden="1" w:unhideWhenUsed="1"/>
+    <w:lsdException w:name="Table List 4" w:semiHidden="1" w:unhideWhenUsed="1"/>
+    <w:lsdException w:name="Table List 5" w:semiHidden="1" w:unhideWhenUsed="1"/>
+    <w:lsdException w:name="Table List 6" w:semiHidden="1" w:unhideWhenUsed="1"/>
+    <w:lsdException w:name="Table List 7" w:semiHidden="1" w:unhideWhenUsed="1"/>
+    <w:lsdException w:name="Table List 8" w:semiHidden="1" w:unhideWhenUsed="1"/>
+    <w:lsdException w:name="Table 3D effects 1" w:semiHidden="1" w:unhideWhenUsed="1"/>
+    <w:lsdException w:name="Table 3D effects 2" w:semiHidden="1" w:unhideWhenUsed="1"/>
+    <w:lsdException w:name="Table 3D effects 3" w:semiHidden="1" w:unhideWhenUsed="1"/>
+    <w:lsdException w:name="Table Contemporary" w:semiHidden="1" w:unhideWhenUsed="1"/>
+    <w:lsdException w:name="Table Elegant" w:semiHidden="1" w:unhideWhenUsed="1"/>
+    <w:lsdException w:name="Table Professional" w:semiHidden="1" w:unhideWhenUsed="1"/>
+    <w:lsdException w:name="Table Subtle 1" w:semiHidden="1" w:unhideWhenUsed="1"/>
+    <w:lsdException w:name="Table Subtle 2" w:semiHidden="1" w:unhideWhenUsed="1"/>
+    <w:lsdException w:name="Table Web 1" w:semiHidden="1" w:unhideWhenUsed="1"/>
+    <w:lsdException w:name="Table Web 2" w:semiHidden="1" w:unhideWhenUsed="1"/>
+    <w:lsdException w:name="Table Web 3" w:semiHidden="1" w:unhideWhenUsed="1"/>
+    <w:lsdException w:name="Balloon Text" w:semiHidden="1" w:unhideWhenUsed="1"/>
+    <w:lsdException w:name="Table Grid" w:semiHidden="1" w:uiPriority="39" w:unhideWhenUsed="1"/>
+    <w:lsdException w:name="Table Theme" w:semiHidden="1" w:unhideWhenUsed="1"/>
+    <w:lsdException w:name="Placeholder Text" w:semiHidden="1"/>
+    <w:lsdException w:name="No Spacing" w:uiPriority="1" w:qFormat="1"/>
+    <w:lsdException w:name="Light Shading" w:uiPriority="60"/>
+    <w:lsdException w:name="Light List" w:uiPriority="61"/>
+    <w:lsdException w:name="Light Grid" w:uiPriority="62"/>
+    <w:lsdException w:name="Medium Shading 1" w:uiPriority="63"/>
+    <w:lsdException w:name="Medium Shading 2" w:uiPriority="64"/>
+    <w:lsdException w:name="Medium List 1" w:uiPriority="65"/>
+    <w:lsdException w:name="Medium List 2" w:uiPriority="66"/>
+    <w:lsdException w:name="Medium Grid 1" w:uiPriority="67"/>
+    <w:lsdException w:name="Medium Grid 2" w:uiPriority="68"/>
+    <w:lsdException w:name="Medium Grid 3" w:uiPriority="69"/>
+    <w:lsdException w:name="Dark List" w:uiPriority="70"/>
+    <w:lsdException w:name="Colorful Shading" w:uiPriority="71"/>
+    <w:lsdException w:name="Colorful List" w:uiPriority="72"/>
+    <w:lsdException w:name="Colorful Grid" w:uiPriority="73"/>
+    <w:lsdException w:name="Light Shading Accent 1" w:uiPriority="60"/>
+    <w:lsdException w:name="Light List Accent 1" w:uiPriority="61"/>
+    <w:lsdException w:name="Light Grid Accent 1" w:uiPriority="62"/>
+    <w:lsdException w:name="Medium Shading 1 Accent 1" w:uiPriority="63"/>
+    <w:lsdException w:name="Medium Shading 2 Accent 1" w:uiPriority="64"/>
+    <w:lsdException w:name="Medium List 1 Accent 1" w:uiPriority="65"/>
+    <w:lsdException w:name="Revision" w:semiHidden="1"/>
+    <w:lsdException w:name="List Paragraph" w:uiPriority="34" w:qFormat="1"/>
+    <w:lsdException w:name="Quote" w:uiPriority="29" w:qFormat="1"/>
+    <w:lsdException w:name="Intense Quote" w:uiPriority="30" w:qFormat="1"/>
+    <w:lsdException w:name="Medium List 2 Accent 1" w:uiPriority="66"/>
+    <w:lsdException w:name="Medium Grid 1 Accent 1" w:uiPriority="67"/>
+    <w:lsdException w:name="Medium Grid 2 Accent 1" w:uiPriority="68"/>
+    <w:lsdException w:name="Medium Grid 3 Accent 1" w:uiPriority="69"/>
+    <w:lsdException w:name="Dark List Accent 1" w:uiPriority="70"/>
+    <w:lsdException w:name="Colorful Shading Accent 1" w:uiPriority="71"/>
+    <w:lsdException w:name="Colorful List Accent 1" w:uiPriority="72"/>
+    <w:lsdException w:name="Colorful Grid Accent 1" w:uiPriority="73"/>
+    <w:lsdException w:name="Light Shading Accent 2" w:uiPriority="60"/>
+    <w:lsdException w:name="Light List Accent 2" w:uiPriority="61"/>
+    <w:lsdException w:name="Light Grid Accent 2" w:uiPriority="62"/>
+    <w:lsdException w:name="Medium Shading 1 Accent 2" w:uiPriority="63"/>
+    <w:lsdException w:name="Medium Shading 2 Accent 2" w:uiPriority="64"/>
+    <w:lsdException w:name="Medium List 1 Accent 2" w:uiPriority="65"/>
+    <w:lsdException w:name="Medium List 2 Accent 2" w:uiPriority="66"/>
+    <w:lsdException w:name="Medium Grid 1 Accent 2" w:uiPriority="67"/>
+    <w:lsdException w:name="Medium Grid 2 Accent 2" w:uiPriority="68"/>
+    <w:lsdException w:name="Medium Grid 3 Accent 2" w:uiPriority="69"/>
+    <w:lsdException w:name="Dark List Accent 2" w:uiPriority="70"/>
+    <w:lsdException w:name="Colorful Shading Accent 2" w:uiPriority="71"/>
+    <w:lsdException w:name="Colorful List Accent 2" w:uiPriority="72"/>
+    <w:lsdException w:name="Colorful Grid Accent 2" w:uiPriority="73"/>
+    <w:lsdException w:name="Light Shading Accent 3" w:uiPriority="60"/>
+    <w:lsdException w:name="Light List Accent 3" w:uiPriority="61"/>
+    <w:lsdException w:name="Light Grid Accent 3" w:uiPriority="62"/>
+    <w:lsdException w:name="Medium Shading 1 Accent 3" w:uiPriority="63"/>
+    <w:lsdException w:name="Medium Shading 2 Accent 3" w:uiPriority="64"/>
+    <w:lsdException w:name="Medium List 1 Accent 3" w:uiPriority="65"/>
+    <w:lsdException w:name="Medium List 2 Accent 3" w:uiPriority="66"/>
+    <w:lsdException w:name="Medium Grid 1 Accent 3" w:uiPriority="67"/>
+    <w:lsdException w:name="Medium Grid 2 Accent 3" w:uiPriority="68"/>
+    <w:lsdException w:name="Medium Grid 3 Accent 3" w:uiPriority="69"/>
+    <w:lsdException w:name="Dark List Accent 3" w:uiPriority="70"/>
+    <w:lsdException w:name="Colorful Shading Accent 3" w:uiPriority="71"/>
+    <w:lsdException w:name="Colorful List Accent 3" w:uiPriority="72"/>
+    <w:lsdException w:name="Colorful Grid Accent 3" w:uiPriority="73"/>
+    <w:lsdException w:name="Light Shading Accent 4" w:uiPriority="60"/>
+    <w:lsdException w:name="Light List Accent 4" w:uiPriority="61"/>
+    <w:lsdException w:name="Light Grid Accent 4" w:uiPriority="62"/>
+    <w:lsdException w:name="Medium Shading 1 Accent 4" w:uiPriority="63"/>
+    <w:lsdException w:name="Medium Shading 2 Accent 4" w:uiPriority="64"/>
+    <w:lsdException w:name="Medium List 1 Accent 4" w:uiPriority="65"/>
+    <w:lsdException w:name="Medium List 2 Accent 4" w:uiPriority="66"/>
+    <w:lsdException w:name="Medium Grid 1 Accent 4" w:uiPriority="67"/>
+    <w:lsdException w:name="Medium Grid 2 Accent 4" w:uiPriority="68"/>
+    <w:lsdException w:name="Medium Grid 3 Accent 4" w:uiPriority="69"/>
+    <w:lsdException w:name="Dark List Accent 4" w:uiPriority="70"/>
+    <w:lsdException w:name="Colorful Shading Accent 4" w:uiPriority="71"/>
+    <w:lsdException w:name="Colorful List Accent 4" w:uiPriority="72"/>
+    <w:lsdException w:name="Colorful Grid Accent 4" w:uiPriority="73"/>
+    <w:lsdException w:name="Light Shading Accent 5" w:uiPriority="60"/>
+    <w:lsdException w:name="Light List Accent 5" w:uiPriority="61"/>
+    <w:lsdException w:name="Light Grid Accent 5" w:uiPriority="62"/>
+    <w:lsdException w:name="Medium Shading 1 Accent 5" w:uiPriority="63"/>
+    <w:lsdException w:name="Medium Shading 2 Accent 5" w:uiPriority="64"/>
+    <w:lsdException w:name="Medium List 1 Accent 5" w:uiPriority="65"/>
+    <w:lsdException w:name="Medium List 2 Accent 5" w:uiPriority="66"/>
+    <w:lsdException w:name="Medium Grid 1 Accent 5" w:uiPriority="67"/>
+    <w:lsdException w:name="Medium Grid 2 Accent 5" w:uiPriority="68"/>
+    <w:lsdException w:name="Medium Grid 3 Accent 5" w:uiPriority="69"/>
+    <w:lsdException w:name="Dark List Accent 5" w:uiPriority="70"/>
+    <w:lsdException w:name="Colorful Shading Accent 5" w:uiPriority="71"/>
+    <w:lsdException w:name="Colorful List Accent 5" w:uiPriority="72"/>
+    <w:lsdException w:name="Colorful Grid Accent 5" w:uiPriority="73"/>
+    <w:lsdException w:name="Light Shading Accent 6" w:uiPriority="60"/>
+    <w:lsdException w:name="Light List Accent 6" w:uiPriority="61"/>
+    <w:lsdException w:name="Light Grid Accent 6" w:uiPriority="62"/>
+    <w:lsdException w:name="Medium Shading 1 Accent 6" w:uiPriority="63"/>
+    <w:lsdException w:name="Medium Shading 2 Accent 6" w:uiPriority="64"/>
+    <w:lsdException w:name="Medium List 1 Accent 6" w:uiPriority="65"/>
+    <w:lsdException w:name="Medium List 2 Accent 6" w:uiPriority="66"/>
+    <w:lsdException w:name="Medium Grid 1 Accent 6" w:uiPriority="67"/>
+    <w:lsdException w:name="Medium Grid 2 Accent 6" w:uiPriority="68"/>
+    <w:lsdException w:name="Medium Grid 3 Accent 6" w:uiPriority="69"/>
+    <w:lsdException w:name="Dark List Accent 6" w:uiPriority="70"/>
+    <w:lsdException w:name="Colorful Shading Accent 6" w:uiPriority="71"/>
+    <w:lsdException w:name="Colorful List Accent 6" w:uiPriority="72"/>
+    <w:lsdException w:name="Colorful Grid Accent 6" w:uiPriority="73"/>
+    <w:lsdException w:name="Subtle Emphasis" w:uiPriority="19" w:qFormat="1"/>
+    <w:lsdException w:name="Intense Emphasis" w:uiPriority="21" w:qFormat="1"/>
+    <w:lsdException w:name="Subtle Reference" w:uiPriority="31" w:qFormat="1"/>
+    <w:lsdException w:name="Intense Reference" w:uiPriority="32" w:qFormat="1"/>
+    <w:lsdException w:name="Book Title" w:uiPriority="33" w:qFormat="1"/>
+    <w:lsdException w:name="Bibliography" w:semiHidden="1" w:uiPriority="37" w:unhideWhenUsed="1"/>
+    <w:lsdException w:name="TOC Heading" w:semiHidden="1" w:uiPriority="39" w:unhideWhenUsed="1" w:qFormat="1"/>
+    <w:lsdException w:name="Plain Table 1" w:uiPriority="41"/>
+    <w:lsdException w:name="Plain Table 2" w:uiPriority="42"/>
+    <w:lsdException w:name="Plain Table 3" w:uiPriority="43"/>
+    <w:lsdException w:name="Plain Table 4" w:uiPriority="44"/>
+    <w:lsdException w:name="Plain Table 5" w:uiPriority="45"/>
+    <w:lsdException w:name="Grid Table Light" w:uiPriority="40"/>
+    <w:lsdException w:name="Grid Table 1 Light" w:uiPriority="46"/>
+    <w:lsdException w:name="Grid Table 2" w:uiPriority="47"/>
+    <w:lsdException w:name="Grid Table 3" w:uiPriority="48"/>
+    <w:lsdException w:name="Grid Table 4" w:uiPriority="49"/>
+    <w:lsdException w:name="Grid Table 5 Dark" w:uiPriority="50"/>
+    <w:lsdException w:name="Grid Table 6 Colorful" w:uiPriority="51"/>
+    <w:lsdException w:name="Grid Table 7 Colorful" w:uiPriority="52"/>
+    <w:lsdException w:name="Grid Table 1 Light Accent 1" w:uiPriority="46"/>
+    <w:lsdException w:name="Grid Table 2 Accent 1" w:uiPriority="47"/>
+    <w:lsdException w:name="Grid Table 3 Accent 1" w:uiPriority="48"/>
+    <w:lsdException w:name="Grid Table 4 Accent 1" w:uiPriority="49"/>
+    <w:lsdException w:name="Grid Table 5 Dark Accent 1" w:uiPriority="50"/>
+    <w:lsdException w:name="Grid Table 6 Colorful Accent 1" w:uiPriority="51"/>
+    <w:lsdException w:name="Grid Table 7 Colorful Accent 1" w:uiPriority="52"/>
+    <w:lsdException w:name="Grid Table 1 Light Accent 2" w:uiPriority="46"/>
+    <w:lsdException w:name="Grid Table 2 Accent 2" w:uiPriority="47"/>
+    <w:lsdException w:name="Grid Table 3 Accent 2" w:uiPriority="48"/>
+    <w:lsdException w:name="Grid Table 4 Accent 2" w:uiPriority="49"/>
+    <w:lsdException w:name="Grid Table 5 Dark Accent 2" w:uiPriority="50"/>
+    <w:lsdException w:name="Grid Table 6 Colorful Accent 2" w:uiPriority="51"/>
+    <w:lsdException w:name="Grid Table 7 Colorful Accent 2" w:uiPriority="52"/>
+    <w:lsdException w:name="Grid Table 1 Light Accent 3" w:uiPriority="46"/>
+    <w:lsdException w:name="Grid Table 2 Accent 3" w:uiPriority="47"/>
+    <w:lsdException w:name="Grid Table 3 Accent 3" w:uiPriority="48"/>
+    <w:lsdException w:name="Grid Table 4 Accent 3" w:uiPriority="49"/>
+    <w:lsdException w:name="Grid Table 5 Dark Accent 3" w:uiPriority="50"/>
+    <w:lsdException w:name="Grid Table 6 Colorful Accent 3" w:uiPriority="51"/>
+    <w:lsdException w:name="Grid Table 7 Colorful Accent 3" w:uiPriority="52"/>
+    <w:lsdException w:name="Grid Table 1 Light Accent 4" w:uiPriority="46"/>
+    <w:lsdException w:name="Grid Table 2 Accent 4" w:uiPriority="47"/>
+    <w:lsdException w:name="Grid Table 3 Accent 4" w:uiPriority="48"/>
+    <w:lsdException w:name="Grid Table 4 Accent 4" w:uiPriority="49"/>
+    <w:lsdException w:name="Grid Table 5 Dark Accent 4" w:uiPriority="50"/>
+    <w:lsdException w:name="Grid Table 6 Colorful Accent 4" w:uiPriority="51"/>
+    <w:lsdException w:name="Grid Table 7 Colorful Accent 4" w:uiPriority="52"/>
+    <w:lsdException w:name="Grid Table 1 Light Accent 5" w:uiPriority="46"/>
+    <w:lsdException w:name="Grid Table 2 Accent 5" w:uiPriority="47"/>
+    <w:lsdException w:name="Grid Table 3 Accent 5" w:uiPriority="48"/>
+    <w:lsdException w:name="Grid Table 4 Accent 5" w:uiPriority="49"/>
+    <w:lsdException w:name="Grid Table 5 Dark Accent 5" w:uiPriority="50"/>
+    <w:lsdException w:name="Grid Table 6 Colorful Accent 5" w:uiPriority="51"/>
+    <w:lsdException w:name="Grid Table 7 Colorful Accent 5" w:uiPriority="52"/>
+    <w:lsdException w:name="Grid Table 1 Light Accent 6" w:uiPriority="46"/>
+    <w:lsdException w:name="Grid Table 2 Accent 6" w:uiPriority="47"/>
+    <w:lsdException w:name="Grid Table 3 Accent 6" w:uiPriority="48"/>
+    <w:lsdException w:name="Grid Table 4 Accent 6" w:uiPriority="49"/>
+    <w:lsdException w:name="Grid Table 5 Dark Accent 6" w:uiPriority="50"/>
+    <w:lsdException w:name="Grid Table 6 Colorful Accent 6" w:uiPriority="51"/>
+    <w:lsdException w:name="Grid Table 7 Colorful Accent 6" w:uiPriority="52"/>
+    <w:lsdException w:name="List Table 1 Light" w:uiPriority="46"/>
+    <w:lsdException w:name="List Table 2" w:uiPriority="47"/>
+    <w:lsdException w:name="List Table 3" w:uiPriority="48"/>
+    <w:lsdException w:name="List Table 4" w:uiPriority="49"/>
+    <w:lsdException w:name="List Table 5 Dark" w:uiPriority="50"/>
+    <w:lsdException w:name="List Table 6 Colorful" w:uiPriority="51"/>
+    <w:lsdException w:name="List Table 7 Colorful" w:uiPriority="52"/>
+    <w:lsdException w:name="List Table 1 Light Accent 1" w:uiPriority="46"/>
+    <w:lsdException w:name="List Table 2 Accent 1" w:uiPriority="47"/>
+    <w:lsdException w:name="List Table 3 Accent 1" w:uiPriority="48"/>
+    <w:lsdException w:name="List Table 4 Accent 1" w:uiPriority="49"/>
+    <w:lsdException w:name="List Table 5 Dark Accent 1" w:uiPriority="50"/>
+    <w:lsdException w:name="List Table 6 Colorful Accent 1" w:uiPriority="51"/>
+    <w:lsdException w:name="List Table 7 Colorful Accent 1" w:uiPriority="52"/>
+    <w:lsdException w:name="List Table 1 Light Accent 2" w:uiPriority="46"/>
+    <w:lsdException w:name="List Table 2 Accent 2" w:uiPriority="47"/>
+    <w:lsdException w:name="List Table 3 Accent 2" w:uiPriority="48"/>
+    <w:lsdException w:name="List Table 4 Accent 2" w:uiPriority="49"/>
+    <w:lsdException w:name="List Table 5 Dark Accent 2" w:uiPriority="50"/>
+    <w:lsdException w:name="List Table 6 Colorful Accent 2" w:uiPriority="51"/>
+    <w:lsdException w:name="List Table 7 Colorful Accent 2" w:uiPriority="52"/>
+    <w:lsdException w:name="List Table 1 Light Accent 3" w:uiPriority="46"/>
+    <w:lsdException w:name="List Table 2 Accent 3" w:uiPriority="47"/>
+    <w:lsdException w:name="List Table 3 Accent 3" w:uiPriority="48"/>
+    <w:lsdException w:name="List Table 4 Accent 3" w:uiPriority="49"/>
+    <w:lsdException w:name="List Table 5 Dark Accent 3" w:uiPriority="50"/>
+    <w:lsdException w:name="List Table 6 Colorful Accent 3" w:uiPriority="51"/>
+    <w:lsdException w:name="List Table 7 Colorful Accent 3" w:uiPriority="52"/>
+    <w:lsdException w:name="List Table 1 Light Accent 4" w:uiPriority="46"/>
+    <w:lsdException w:name="List Table 2 Accent 4" w:uiPriority="47"/>
+    <w:lsdException w:name="List Table 3 Accent 4" w:uiPriority="48"/>
+    <w:lsdException w:name="List Table 4 Accent 4" w:uiPriority="49"/>
+    <w:lsdException w:name="List Table 5 Dark Accent 4" w:uiPriority="50"/>
+    <w:lsdException w:name="List Table 6 Colorful Accent 4" w:uiPriority="51"/>
+    <w:lsdException w:name="List Table 7 Colorful Accent 4" w:uiPriority="52"/>
+    <w:lsdException w:name="List Table 1 Light Accent 5" w:uiPriority="46"/>
+    <w:lsdException w:name="List Table 2 Accent 5" w:uiPriority="47"/>
+    <w:lsdException w:name="List Table 3 Accent 5" w:uiPriority="48"/>
+    <w:lsdException w:name="List Table 4 Accent 5" w:uiPriority="49"/>
+    <w:lsdException w:name="List Table 5 Dark Accent 5" w:uiPriority="50"/>
+    <w:lsdException w:name="List Table 6 Colorful Accent 5" w:uiPriority="51"/>
+    <w:lsdException w:name="List Table 7 Colorful Accent 5" w:uiPriority="52"/>
+    <w:lsdException w:name="List Table 1 Light Accent 6" w:uiPriority="46"/>
+    <w:lsdException w:name="List Table 2 Accent 6" w:uiPriority="47"/>
+    <w:lsdException w:name="List Table 3 Accent 6" w:uiPriority="48"/>
+    <w:lsdException w:name="List Table 4 Accent 6" w:uiPriority="49"/>
+    <w:lsdException w:name="List Table 5 Dark Accent 6" w:uiPriority="50"/>
+    <w:lsdException w:name="List Table 6 Colorful Accent 6" w:uiPriority="51"/>
+    <w:lsdException w:name="List Table 7 Colorful Accent 6" w:uiPriority="52"/>
+    <w:lsdException w:name="Mention" w:semiHidden="1" w:unhideWhenUsed="1"/>
+    <w:lsdException w:name="Smart Hyperlink" w:semiHidden="1" w:unhideWhenUsed="1"/>
+    <w:lsdException w:name="Hashtag" w:semiHidden="1" w:unhideWhenUsed="1"/>
+    <w:lsdException w:name="Unresolved Mention" w:semiHidden="1" w:unhideWhenUsed="1"/>
+    <w:lsdException w:name="Smart Link" w:semiHidden="1" w:unhideWhenUsed="1"/>
   </w:latentStyles>
   <w:style w:type="paragraph" w:default="1" w:styleId="Normal">
     <w:name w:val="Normal"/>
@@ -22502,7 +22326,7 @@
   <a:extraClrSchemeLst/>
   <a:extLst>
     <a:ext uri="{05A4C25C-085E-4340-85A3-A5531E510DB2}">
-      <thm15:themeFamily xmlns="" xmlns:thm15="http://schemas.microsoft.com/office/thememl/2012/main" name="Office Theme" id="{62F939B6-93AF-4DB8-9C6B-D6C7DFDC589F}" vid="{4A3C46E8-61CC-4603-A589-7422A47A8E4A}"/>
+      <thm15:themeFamily xmlns:thm15="http://schemas.microsoft.com/office/thememl/2012/main" name="Office Theme" id="{62F939B6-93AF-4DB8-9C6B-D6C7DFDC589F}" vid="{4A3C46E8-61CC-4603-A589-7422A47A8E4A}"/>
     </a:ext>
   </a:extLst>
 </a:theme>
@@ -22513,7 +22337,7 @@
 </file>
 
 <file path=customXml/itemProps1.xml><?xml version="1.0" encoding="utf-8"?>
-<ds:datastoreItem xmlns:ds="http://schemas.openxmlformats.org/officeDocument/2006/customXml" ds:itemID="{9FAD3BA1-8EB1-4957-8F68-1445DEC34420}">
+<ds:datastoreItem xmlns:ds="http://schemas.openxmlformats.org/officeDocument/2006/customXml" ds:itemID="{50C929D9-D685-42F2-A355-82BE4534DF75}">
   <ds:schemaRefs>
     <ds:schemaRef ds:uri="http://schemas.openxmlformats.org/officeDocument/2006/bibliography"/>
   </ds:schemaRefs>

--- a/Actividades/Taller01006/Presupuestos word.docx
+++ b/Actividades/Taller01006/Presupuestos word.docx
@@ -53,6 +53,8 @@
                 <w:lang w:eastAsia="es-ES"/>
               </w:rPr>
             </w:pPr>
+            <w:bookmarkStart w:id="0" w:name="_Hlk18512921"/>
+            <w:bookmarkStart w:id="1" w:name="_GoBack"/>
             <w:r>
               <w:rPr>
                 <w:rFonts w:ascii="Times New Roman" w:eastAsia="Times New Roman" w:hAnsi="Times New Roman" w:cs="Times New Roman"/>
@@ -63,9 +65,9 @@
                 <w:lang w:eastAsia="es-ES"/>
               </w:rPr>
               <w:drawing>
-                <wp:inline distT="0" distB="0" distL="0" distR="0" wp14:anchorId="1DD3213A" wp14:editId="2E825259">
-                  <wp:extent cx="1191256" cy="882502"/>
-                  <wp:effectExtent l="0" t="0" r="0" b="0"/>
+                <wp:inline distT="0" distB="0" distL="0" distR="0" wp14:anchorId="1DD3213A" wp14:editId="36FA158D">
+                  <wp:extent cx="911435" cy="911435"/>
+                  <wp:effectExtent l="0" t="0" r="3175" b="3175"/>
                   <wp:docPr id="1" name="Imagen 1"/>
                   <wp:cNvGraphicFramePr>
                     <a:graphicFrameLocks xmlns:a="http://schemas.openxmlformats.org/drawingml/2006/main" noChangeAspect="1"/>
@@ -92,7 +94,7 @@
                         <pic:spPr>
                           <a:xfrm>
                             <a:off x="0" y="0"/>
-                            <a:ext cx="1230312" cy="911435"/>
+                            <a:ext cx="911435" cy="911435"/>
                           </a:xfrm>
                           <a:prstGeom prst="rect">
                             <a:avLst/>
@@ -175,7 +177,17 @@
                 <w:szCs w:val="32"/>
                 <w:lang w:eastAsia="es-ES"/>
               </w:rPr>
-              <w:t>26/6/2019</w:t>
+              <w:t>4/9/</w:t>
+            </w:r>
+            <w:r>
+              <w:rPr>
+                <w:rFonts w:asciiTheme="majorHAnsi" w:eastAsia="Times New Roman" w:hAnsiTheme="majorHAnsi" w:cstheme="majorHAnsi"/>
+                <w:color w:val="262626" w:themeColor="text1" w:themeTint="D9"/>
+                <w:sz w:val="32"/>
+                <w:szCs w:val="32"/>
+                <w:lang w:eastAsia="es-ES"/>
+              </w:rPr>
+              <w:t>2019</w:t>
             </w:r>
           </w:p>
           <w:p>
@@ -6466,17 +6478,7 @@
                 <w:color w:val="000000"/>
                 <w:lang w:eastAsia="es-ES"/>
               </w:rPr>
-              <w:t>Disco duro</w:t>
-            </w:r>
-            <w:bookmarkStart w:id="0" w:name="_GoBack"/>
-            <w:bookmarkEnd w:id="0"/>
-            <w:r>
-              <w:rPr>
-                <w:rFonts w:ascii="Calibri" w:eastAsia="Times New Roman" w:hAnsi="Calibri" w:cs="Calibri"/>
-                <w:color w:val="000000"/>
-                <w:lang w:eastAsia="es-ES"/>
-              </w:rPr>
-              <w:t xml:space="preserve"> SSD</w:t>
+              <w:t>Disco duro SSD</w:t>
             </w:r>
           </w:p>
         </w:tc>
@@ -9008,7 +9010,30 @@
           </w:p>
         </w:tc>
       </w:tr>
+      <w:bookmarkEnd w:id="0"/>
+      <w:bookmarkEnd w:id="1"/>
     </w:tbl>
+    <w:p/>
+    <w:p/>
+    <w:p/>
+    <w:p/>
+    <w:p/>
+    <w:p/>
+    <w:p/>
+    <w:p/>
+    <w:p/>
+    <w:p/>
+    <w:p/>
+    <w:p/>
+    <w:p/>
+    <w:p/>
+    <w:p/>
+    <w:p/>
+    <w:p/>
+    <w:p/>
+    <w:p/>
+    <w:p/>
+    <w:p/>
     <w:p/>
     <w:tbl>
       <w:tblPr>
@@ -9052,13 +9077,24 @@
             <w:pPr>
               <w:spacing w:after="0" w:line="240" w:lineRule="auto"/>
               <w:rPr>
-                <w:rFonts w:ascii="Times New Roman" w:eastAsia="Times New Roman" w:hAnsi="Times New Roman" w:cs="Times New Roman"/>
+                <w:rFonts w:ascii="Calibri" w:eastAsia="Times New Roman" w:hAnsi="Calibri" w:cs="Calibri"/>
                 <w:color w:val="FFFFFF" w:themeColor="background1"/>
                 <w:sz w:val="28"/>
                 <w:szCs w:val="28"/>
                 <w:lang w:eastAsia="es-ES"/>
               </w:rPr>
             </w:pPr>
+            <w:r>
+              <w:rPr>
+                <w:rFonts w:ascii="Calibri" w:eastAsia="Times New Roman" w:hAnsi="Calibri" w:cs="Calibri"/>
+                <w:color w:val="FFFFFF" w:themeColor="background1"/>
+                <w:sz w:val="28"/>
+                <w:szCs w:val="28"/>
+                <w:lang w:eastAsia="es-ES"/>
+              </w:rPr>
+              <w:lastRenderedPageBreak/>
+              <w:t>Recomendado:</w:t>
+            </w:r>
           </w:p>
         </w:tc>
         <w:tc>
@@ -9072,14 +9108,45 @@
           <w:p>
             <w:pPr>
               <w:spacing w:after="0" w:line="240" w:lineRule="auto"/>
-              <w:rPr>
-                <w:rFonts w:ascii="Times New Roman" w:eastAsia="Times New Roman" w:hAnsi="Times New Roman" w:cs="Times New Roman"/>
+              <w:jc w:val="right"/>
+              <w:rPr>
+                <w:rFonts w:ascii="Calibri" w:eastAsia="Times New Roman" w:hAnsi="Calibri" w:cs="Calibri"/>
                 <w:color w:val="0070C0"/>
                 <w:sz w:val="28"/>
                 <w:szCs w:val="28"/>
                 <w:lang w:eastAsia="es-ES"/>
               </w:rPr>
             </w:pPr>
+            <w:r>
+              <w:rPr>
+                <w:rFonts w:ascii="Calibri" w:eastAsia="Times New Roman" w:hAnsi="Calibri" w:cs="Calibri"/>
+                <w:color w:val="0070C0"/>
+                <w:sz w:val="28"/>
+                <w:szCs w:val="28"/>
+                <w:lang w:eastAsia="es-ES"/>
+              </w:rPr>
+              <w:t>113926</w:t>
+            </w:r>
+            <w:r>
+              <w:rPr>
+                <w:rFonts w:ascii="Calibri" w:eastAsia="Times New Roman" w:hAnsi="Calibri" w:cs="Calibri"/>
+                <w:color w:val="0070C0"/>
+                <w:sz w:val="28"/>
+                <w:szCs w:val="28"/>
+                <w:lang w:eastAsia="es-ES"/>
+              </w:rPr>
+              <w:t xml:space="preserve"> </w:t>
+            </w:r>
+            <w:r>
+              <w:rPr>
+                <w:rFonts w:ascii="Calibri" w:eastAsia="Times New Roman" w:hAnsi="Calibri" w:cs="Calibri"/>
+                <w:color w:val="0070C0"/>
+                <w:sz w:val="28"/>
+                <w:szCs w:val="28"/>
+                <w:lang w:eastAsia="es-ES"/>
+              </w:rPr>
+              <w:t>USD</w:t>
+            </w:r>
           </w:p>
         </w:tc>
         <w:tc>
@@ -9094,29 +9161,27 @@
             <w:pPr>
               <w:spacing w:after="0" w:line="240" w:lineRule="auto"/>
               <w:rPr>
-                <w:rFonts w:ascii="Times New Roman" w:eastAsia="Times New Roman" w:hAnsi="Times New Roman" w:cs="Times New Roman"/>
-                <w:sz w:val="20"/>
-                <w:szCs w:val="20"/>
-                <w:lang w:eastAsia="es-ES"/>
-              </w:rPr>
-            </w:pPr>
-          </w:p>
-        </w:tc>
-        <w:tc>
-          <w:tcPr>
-            <w:tcW w:w="1109" w:type="dxa"/>
-            <w:shd w:val="clear" w:color="auto" w:fill="auto"/>
-            <w:noWrap/>
-            <w:vAlign w:val="bottom"/>
-            <w:hideMark/>
-          </w:tcPr>
-          <w:p>
-            <w:pPr>
-              <w:spacing w:after="0" w:line="240" w:lineRule="auto"/>
-              <w:rPr>
-                <w:rFonts w:ascii="Times New Roman" w:eastAsia="Times New Roman" w:hAnsi="Times New Roman" w:cs="Times New Roman"/>
-                <w:sz w:val="20"/>
-                <w:szCs w:val="20"/>
+                <w:rFonts w:ascii="Calibri" w:eastAsia="Times New Roman" w:hAnsi="Calibri" w:cs="Calibri"/>
+                <w:color w:val="000000"/>
+                <w:lang w:eastAsia="es-ES"/>
+              </w:rPr>
+            </w:pPr>
+          </w:p>
+        </w:tc>
+        <w:tc>
+          <w:tcPr>
+            <w:tcW w:w="1109" w:type="dxa"/>
+            <w:shd w:val="clear" w:color="auto" w:fill="auto"/>
+            <w:noWrap/>
+            <w:vAlign w:val="bottom"/>
+            <w:hideMark/>
+          </w:tcPr>
+          <w:p>
+            <w:pPr>
+              <w:spacing w:after="0" w:line="240" w:lineRule="auto"/>
+              <w:rPr>
+                <w:rFonts w:ascii="Calibri" w:eastAsia="Times New Roman" w:hAnsi="Calibri" w:cs="Calibri"/>
+                <w:color w:val="000000"/>
                 <w:lang w:eastAsia="es-ES"/>
               </w:rPr>
             </w:pPr>
@@ -9199,23 +9264,13 @@
             <w:pPr>
               <w:spacing w:after="0" w:line="240" w:lineRule="auto"/>
               <w:rPr>
-                <w:rFonts w:ascii="Calibri" w:eastAsia="Times New Roman" w:hAnsi="Calibri" w:cs="Calibri"/>
+                <w:rFonts w:ascii="Times New Roman" w:eastAsia="Times New Roman" w:hAnsi="Times New Roman" w:cs="Times New Roman"/>
                 <w:color w:val="FFFFFF" w:themeColor="background1"/>
                 <w:sz w:val="28"/>
                 <w:szCs w:val="28"/>
                 <w:lang w:eastAsia="es-ES"/>
               </w:rPr>
             </w:pPr>
-            <w:r>
-              <w:rPr>
-                <w:rFonts w:ascii="Calibri" w:eastAsia="Times New Roman" w:hAnsi="Calibri" w:cs="Calibri"/>
-                <w:color w:val="FFFFFF" w:themeColor="background1"/>
-                <w:sz w:val="28"/>
-                <w:szCs w:val="28"/>
-                <w:lang w:eastAsia="es-ES"/>
-              </w:rPr>
-              <w:t>Recomendado:</w:t>
-            </w:r>
           </w:p>
         </w:tc>
         <w:tc>
@@ -9229,45 +9284,14 @@
           <w:p>
             <w:pPr>
               <w:spacing w:after="0" w:line="240" w:lineRule="auto"/>
-              <w:jc w:val="right"/>
-              <w:rPr>
-                <w:rFonts w:ascii="Calibri" w:eastAsia="Times New Roman" w:hAnsi="Calibri" w:cs="Calibri"/>
+              <w:rPr>
+                <w:rFonts w:ascii="Times New Roman" w:eastAsia="Times New Roman" w:hAnsi="Times New Roman" w:cs="Times New Roman"/>
                 <w:color w:val="0070C0"/>
                 <w:sz w:val="28"/>
                 <w:szCs w:val="28"/>
                 <w:lang w:eastAsia="es-ES"/>
               </w:rPr>
             </w:pPr>
-            <w:r>
-              <w:rPr>
-                <w:rFonts w:ascii="Calibri" w:eastAsia="Times New Roman" w:hAnsi="Calibri" w:cs="Calibri"/>
-                <w:color w:val="0070C0"/>
-                <w:sz w:val="28"/>
-                <w:szCs w:val="28"/>
-                <w:lang w:eastAsia="es-ES"/>
-              </w:rPr>
-              <w:t>113926</w:t>
-            </w:r>
-            <w:r>
-              <w:rPr>
-                <w:rFonts w:ascii="Calibri" w:eastAsia="Times New Roman" w:hAnsi="Calibri" w:cs="Calibri"/>
-                <w:color w:val="0070C0"/>
-                <w:sz w:val="28"/>
-                <w:szCs w:val="28"/>
-                <w:lang w:eastAsia="es-ES"/>
-              </w:rPr>
-              <w:t xml:space="preserve"> </w:t>
-            </w:r>
-            <w:r>
-              <w:rPr>
-                <w:rFonts w:ascii="Calibri" w:eastAsia="Times New Roman" w:hAnsi="Calibri" w:cs="Calibri"/>
-                <w:color w:val="0070C0"/>
-                <w:sz w:val="28"/>
-                <w:szCs w:val="28"/>
-                <w:lang w:eastAsia="es-ES"/>
-              </w:rPr>
-              <w:t>USD</w:t>
-            </w:r>
           </w:p>
         </w:tc>
         <w:tc>
@@ -9282,27 +9306,29 @@
             <w:pPr>
               <w:spacing w:after="0" w:line="240" w:lineRule="auto"/>
               <w:rPr>
-                <w:rFonts w:ascii="Calibri" w:eastAsia="Times New Roman" w:hAnsi="Calibri" w:cs="Calibri"/>
-                <w:color w:val="000000"/>
-                <w:lang w:eastAsia="es-ES"/>
-              </w:rPr>
-            </w:pPr>
-          </w:p>
-        </w:tc>
-        <w:tc>
-          <w:tcPr>
-            <w:tcW w:w="1109" w:type="dxa"/>
-            <w:shd w:val="clear" w:color="auto" w:fill="auto"/>
-            <w:noWrap/>
-            <w:vAlign w:val="bottom"/>
-            <w:hideMark/>
-          </w:tcPr>
-          <w:p>
-            <w:pPr>
-              <w:spacing w:after="0" w:line="240" w:lineRule="auto"/>
-              <w:rPr>
-                <w:rFonts w:ascii="Calibri" w:eastAsia="Times New Roman" w:hAnsi="Calibri" w:cs="Calibri"/>
-                <w:color w:val="000000"/>
+                <w:rFonts w:ascii="Times New Roman" w:eastAsia="Times New Roman" w:hAnsi="Times New Roman" w:cs="Times New Roman"/>
+                <w:sz w:val="20"/>
+                <w:szCs w:val="20"/>
+                <w:lang w:eastAsia="es-ES"/>
+              </w:rPr>
+            </w:pPr>
+          </w:p>
+        </w:tc>
+        <w:tc>
+          <w:tcPr>
+            <w:tcW w:w="1109" w:type="dxa"/>
+            <w:shd w:val="clear" w:color="auto" w:fill="auto"/>
+            <w:noWrap/>
+            <w:vAlign w:val="bottom"/>
+            <w:hideMark/>
+          </w:tcPr>
+          <w:p>
+            <w:pPr>
+              <w:spacing w:after="0" w:line="240" w:lineRule="auto"/>
+              <w:rPr>
+                <w:rFonts w:ascii="Times New Roman" w:eastAsia="Times New Roman" w:hAnsi="Times New Roman" w:cs="Times New Roman"/>
+                <w:sz w:val="20"/>
+                <w:szCs w:val="20"/>
                 <w:lang w:eastAsia="es-ES"/>
               </w:rPr>
             </w:pPr>
@@ -9406,13 +9432,23 @@
             <w:pPr>
               <w:spacing w:after="0" w:line="240" w:lineRule="auto"/>
               <w:rPr>
-                <w:rFonts w:ascii="Times New Roman" w:eastAsia="Times New Roman" w:hAnsi="Times New Roman" w:cs="Times New Roman"/>
+                <w:rFonts w:ascii="Calibri" w:eastAsia="Times New Roman" w:hAnsi="Calibri" w:cs="Calibri"/>
                 <w:color w:val="0070C0"/>
                 <w:sz w:val="28"/>
                 <w:szCs w:val="28"/>
                 <w:lang w:eastAsia="es-ES"/>
               </w:rPr>
             </w:pPr>
+            <w:r>
+              <w:rPr>
+                <w:rFonts w:ascii="Calibri" w:eastAsia="Times New Roman" w:hAnsi="Calibri" w:cs="Calibri"/>
+                <w:color w:val="0070C0"/>
+                <w:sz w:val="28"/>
+                <w:szCs w:val="28"/>
+                <w:lang w:eastAsia="es-ES"/>
+              </w:rPr>
+              <w:t>Administrador</w:t>
+            </w:r>
           </w:p>
         </w:tc>
         <w:tc>
@@ -9427,9 +9463,8 @@
             <w:pPr>
               <w:spacing w:after="0" w:line="240" w:lineRule="auto"/>
               <w:rPr>
-                <w:rFonts w:ascii="Times New Roman" w:eastAsia="Times New Roman" w:hAnsi="Times New Roman" w:cs="Times New Roman"/>
-                <w:sz w:val="20"/>
-                <w:szCs w:val="20"/>
+                <w:rFonts w:ascii="Calibri" w:eastAsia="Times New Roman" w:hAnsi="Calibri" w:cs="Calibri"/>
+                <w:color w:val="000000"/>
                 <w:lang w:eastAsia="es-ES"/>
               </w:rPr>
             </w:pPr>
@@ -9553,23 +9588,13 @@
             <w:pPr>
               <w:spacing w:after="0" w:line="240" w:lineRule="auto"/>
               <w:rPr>
-                <w:rFonts w:ascii="Calibri" w:eastAsia="Times New Roman" w:hAnsi="Calibri" w:cs="Calibri"/>
+                <w:rFonts w:ascii="Times New Roman" w:eastAsia="Times New Roman" w:hAnsi="Times New Roman" w:cs="Times New Roman"/>
                 <w:color w:val="0070C0"/>
                 <w:sz w:val="28"/>
                 <w:szCs w:val="28"/>
                 <w:lang w:eastAsia="es-ES"/>
               </w:rPr>
             </w:pPr>
-            <w:r>
-              <w:rPr>
-                <w:rFonts w:ascii="Calibri" w:eastAsia="Times New Roman" w:hAnsi="Calibri" w:cs="Calibri"/>
-                <w:color w:val="0070C0"/>
-                <w:sz w:val="28"/>
-                <w:szCs w:val="28"/>
-                <w:lang w:eastAsia="es-ES"/>
-              </w:rPr>
-              <w:t>Administrador</w:t>
-            </w:r>
           </w:p>
         </w:tc>
         <w:tc>
@@ -9589,46 +9614,78 @@
                 <w:lang w:eastAsia="es-ES"/>
               </w:rPr>
             </w:pPr>
-          </w:p>
-        </w:tc>
-        <w:tc>
-          <w:tcPr>
-            <w:tcW w:w="1109" w:type="dxa"/>
-            <w:shd w:val="clear" w:color="auto" w:fill="auto"/>
-            <w:noWrap/>
-            <w:vAlign w:val="bottom"/>
-            <w:hideMark/>
-          </w:tcPr>
-          <w:p>
-            <w:pPr>
-              <w:spacing w:after="0" w:line="240" w:lineRule="auto"/>
-              <w:rPr>
-                <w:rFonts w:ascii="Times New Roman" w:eastAsia="Times New Roman" w:hAnsi="Times New Roman" w:cs="Times New Roman"/>
-                <w:sz w:val="20"/>
-                <w:szCs w:val="20"/>
-                <w:lang w:eastAsia="es-ES"/>
-              </w:rPr>
-            </w:pPr>
-          </w:p>
-        </w:tc>
-        <w:tc>
-          <w:tcPr>
-            <w:tcW w:w="1109" w:type="dxa"/>
-            <w:shd w:val="clear" w:color="auto" w:fill="auto"/>
-            <w:noWrap/>
-            <w:vAlign w:val="bottom"/>
-            <w:hideMark/>
-          </w:tcPr>
-          <w:p>
-            <w:pPr>
-              <w:spacing w:after="0" w:line="240" w:lineRule="auto"/>
-              <w:rPr>
-                <w:rFonts w:ascii="Times New Roman" w:eastAsia="Times New Roman" w:hAnsi="Times New Roman" w:cs="Times New Roman"/>
-                <w:sz w:val="20"/>
-                <w:szCs w:val="20"/>
-                <w:lang w:eastAsia="es-ES"/>
-              </w:rPr>
-            </w:pPr>
+            <w:r>
+              <w:rPr>
+                <w:rFonts w:ascii="Calibri" w:eastAsia="Times New Roman" w:hAnsi="Calibri" w:cs="Calibri"/>
+                <w:color w:val="000000"/>
+                <w:lang w:eastAsia="es-ES"/>
+              </w:rPr>
+              <w:t>Terminal</w:t>
+            </w:r>
+            <w:r>
+              <w:rPr>
+                <w:rFonts w:ascii="Calibri" w:eastAsia="Times New Roman" w:hAnsi="Calibri" w:cs="Calibri"/>
+                <w:color w:val="000000"/>
+                <w:lang w:eastAsia="es-ES"/>
+              </w:rPr>
+              <w:t xml:space="preserve"> (Torre i3)</w:t>
+            </w:r>
+          </w:p>
+        </w:tc>
+        <w:tc>
+          <w:tcPr>
+            <w:tcW w:w="1109" w:type="dxa"/>
+            <w:shd w:val="clear" w:color="auto" w:fill="auto"/>
+            <w:noWrap/>
+            <w:vAlign w:val="bottom"/>
+            <w:hideMark/>
+          </w:tcPr>
+          <w:p>
+            <w:pPr>
+              <w:spacing w:after="0" w:line="240" w:lineRule="auto"/>
+              <w:jc w:val="right"/>
+              <w:rPr>
+                <w:rFonts w:ascii="Calibri" w:eastAsia="Times New Roman" w:hAnsi="Calibri" w:cs="Calibri"/>
+                <w:color w:val="000000"/>
+                <w:lang w:eastAsia="es-ES"/>
+              </w:rPr>
+            </w:pPr>
+            <w:r>
+              <w:rPr>
+                <w:rFonts w:ascii="Calibri" w:eastAsia="Times New Roman" w:hAnsi="Calibri" w:cs="Calibri"/>
+                <w:color w:val="000000"/>
+                <w:lang w:eastAsia="es-ES"/>
+              </w:rPr>
+              <w:t>475</w:t>
+            </w:r>
+          </w:p>
+        </w:tc>
+        <w:tc>
+          <w:tcPr>
+            <w:tcW w:w="1109" w:type="dxa"/>
+            <w:shd w:val="clear" w:color="auto" w:fill="auto"/>
+            <w:noWrap/>
+            <w:vAlign w:val="bottom"/>
+            <w:hideMark/>
+          </w:tcPr>
+          <w:p>
+            <w:pPr>
+              <w:spacing w:after="0" w:line="240" w:lineRule="auto"/>
+              <w:jc w:val="right"/>
+              <w:rPr>
+                <w:rFonts w:ascii="Calibri" w:eastAsia="Times New Roman" w:hAnsi="Calibri" w:cs="Calibri"/>
+                <w:color w:val="000000"/>
+                <w:lang w:eastAsia="es-ES"/>
+              </w:rPr>
+            </w:pPr>
+            <w:r>
+              <w:rPr>
+                <w:rFonts w:ascii="Calibri" w:eastAsia="Times New Roman" w:hAnsi="Calibri" w:cs="Calibri"/>
+                <w:color w:val="000000"/>
+                <w:lang w:eastAsia="es-ES"/>
+              </w:rPr>
+              <w:t>30</w:t>
+            </w:r>
           </w:p>
         </w:tc>
         <w:tc>
@@ -9642,33 +9699,48 @@
           <w:p>
             <w:pPr>
               <w:spacing w:after="0" w:line="240" w:lineRule="auto"/>
-              <w:rPr>
-                <w:rFonts w:ascii="Times New Roman" w:eastAsia="Times New Roman" w:hAnsi="Times New Roman" w:cs="Times New Roman"/>
-                <w:sz w:val="20"/>
-                <w:szCs w:val="20"/>
-                <w:lang w:eastAsia="es-ES"/>
-              </w:rPr>
-            </w:pPr>
-          </w:p>
-        </w:tc>
-        <w:tc>
-          <w:tcPr>
-            <w:tcW w:w="1109" w:type="dxa"/>
-            <w:shd w:val="clear" w:color="auto" w:fill="auto"/>
-            <w:noWrap/>
-            <w:vAlign w:val="bottom"/>
-            <w:hideMark/>
-          </w:tcPr>
-          <w:p>
-            <w:pPr>
-              <w:spacing w:after="0" w:line="240" w:lineRule="auto"/>
-              <w:rPr>
-                <w:rFonts w:ascii="Times New Roman" w:eastAsia="Times New Roman" w:hAnsi="Times New Roman" w:cs="Times New Roman"/>
-                <w:sz w:val="20"/>
-                <w:szCs w:val="20"/>
-                <w:lang w:eastAsia="es-ES"/>
-              </w:rPr>
-            </w:pPr>
+              <w:jc w:val="right"/>
+              <w:rPr>
+                <w:rFonts w:ascii="Calibri" w:eastAsia="Times New Roman" w:hAnsi="Calibri" w:cs="Calibri"/>
+                <w:color w:val="000000"/>
+                <w:lang w:eastAsia="es-ES"/>
+              </w:rPr>
+            </w:pPr>
+            <w:r>
+              <w:rPr>
+                <w:rFonts w:ascii="Calibri" w:eastAsia="Times New Roman" w:hAnsi="Calibri" w:cs="Calibri"/>
+                <w:color w:val="000000"/>
+                <w:lang w:eastAsia="es-ES"/>
+              </w:rPr>
+              <w:t>19000</w:t>
+            </w:r>
+          </w:p>
+        </w:tc>
+        <w:tc>
+          <w:tcPr>
+            <w:tcW w:w="1109" w:type="dxa"/>
+            <w:shd w:val="clear" w:color="auto" w:fill="auto"/>
+            <w:noWrap/>
+            <w:vAlign w:val="bottom"/>
+            <w:hideMark/>
+          </w:tcPr>
+          <w:p>
+            <w:pPr>
+              <w:spacing w:after="0" w:line="240" w:lineRule="auto"/>
+              <w:rPr>
+                <w:rFonts w:ascii="Calibri" w:eastAsia="Times New Roman" w:hAnsi="Calibri" w:cs="Calibri"/>
+                <w:color w:val="000000"/>
+                <w:lang w:eastAsia="es-ES"/>
+              </w:rPr>
+            </w:pPr>
+            <w:r>
+              <w:rPr>
+                <w:rFonts w:ascii="Calibri" w:eastAsia="Times New Roman" w:hAnsi="Calibri" w:cs="Calibri"/>
+                <w:color w:val="000000"/>
+                <w:lang w:eastAsia="es-ES"/>
+              </w:rPr>
+              <w:t>USD</w:t>
+            </w:r>
           </w:p>
         </w:tc>
       </w:tr>
@@ -9688,7 +9760,7 @@
             <w:pPr>
               <w:spacing w:after="0" w:line="240" w:lineRule="auto"/>
               <w:rPr>
-                <w:rFonts w:ascii="Times New Roman" w:eastAsia="Times New Roman" w:hAnsi="Times New Roman" w:cs="Times New Roman"/>
+                <w:rFonts w:ascii="Calibri" w:eastAsia="Times New Roman" w:hAnsi="Calibri" w:cs="Calibri"/>
                 <w:color w:val="FFFFFF" w:themeColor="background1"/>
                 <w:sz w:val="28"/>
                 <w:szCs w:val="28"/>
@@ -9741,43 +9813,43 @@
                 <w:color w:val="000000"/>
                 <w:lang w:eastAsia="es-ES"/>
               </w:rPr>
-              <w:t>Terminal</w:t>
-            </w:r>
-            <w:r>
-              <w:rPr>
-                <w:rFonts w:ascii="Calibri" w:eastAsia="Times New Roman" w:hAnsi="Calibri" w:cs="Calibri"/>
-                <w:color w:val="000000"/>
-                <w:lang w:eastAsia="es-ES"/>
-              </w:rPr>
-              <w:t xml:space="preserve"> (Torre i3)</w:t>
-            </w:r>
-          </w:p>
-        </w:tc>
-        <w:tc>
-          <w:tcPr>
-            <w:tcW w:w="1109" w:type="dxa"/>
-            <w:shd w:val="clear" w:color="auto" w:fill="auto"/>
-            <w:noWrap/>
-            <w:vAlign w:val="bottom"/>
-            <w:hideMark/>
-          </w:tcPr>
-          <w:p>
-            <w:pPr>
-              <w:spacing w:after="0" w:line="240" w:lineRule="auto"/>
-              <w:jc w:val="right"/>
-              <w:rPr>
-                <w:rFonts w:ascii="Calibri" w:eastAsia="Times New Roman" w:hAnsi="Calibri" w:cs="Calibri"/>
-                <w:color w:val="000000"/>
-                <w:lang w:eastAsia="es-ES"/>
-              </w:rPr>
-            </w:pPr>
-            <w:r>
-              <w:rPr>
-                <w:rFonts w:ascii="Calibri" w:eastAsia="Times New Roman" w:hAnsi="Calibri" w:cs="Calibri"/>
-                <w:color w:val="000000"/>
-                <w:lang w:eastAsia="es-ES"/>
-              </w:rPr>
-              <w:t>475</w:t>
+              <w:t>Monitor</w:t>
+            </w:r>
+            <w:r>
+              <w:rPr>
+                <w:rFonts w:ascii="Calibri" w:eastAsia="Times New Roman" w:hAnsi="Calibri" w:cs="Calibri"/>
+                <w:color w:val="000000"/>
+                <w:lang w:eastAsia="es-ES"/>
+              </w:rPr>
+              <w:t xml:space="preserve"> (Acer 24”)</w:t>
+            </w:r>
+          </w:p>
+        </w:tc>
+        <w:tc>
+          <w:tcPr>
+            <w:tcW w:w="1109" w:type="dxa"/>
+            <w:shd w:val="clear" w:color="auto" w:fill="auto"/>
+            <w:noWrap/>
+            <w:vAlign w:val="bottom"/>
+            <w:hideMark/>
+          </w:tcPr>
+          <w:p>
+            <w:pPr>
+              <w:spacing w:after="0" w:line="240" w:lineRule="auto"/>
+              <w:jc w:val="right"/>
+              <w:rPr>
+                <w:rFonts w:ascii="Calibri" w:eastAsia="Times New Roman" w:hAnsi="Calibri" w:cs="Calibri"/>
+                <w:color w:val="000000"/>
+                <w:lang w:eastAsia="es-ES"/>
+              </w:rPr>
+            </w:pPr>
+            <w:r>
+              <w:rPr>
+                <w:rFonts w:ascii="Calibri" w:eastAsia="Times New Roman" w:hAnsi="Calibri" w:cs="Calibri"/>
+                <w:color w:val="000000"/>
+                <w:lang w:eastAsia="es-ES"/>
+              </w:rPr>
+              <w:t>125</w:t>
             </w:r>
           </w:p>
         </w:tc>
@@ -9833,7 +9905,7 @@
                 <w:color w:val="000000"/>
                 <w:lang w:eastAsia="es-ES"/>
               </w:rPr>
-              <w:t>19000</w:t>
+              <w:t>5000</w:t>
             </w:r>
           </w:p>
         </w:tc>
@@ -9934,43 +10006,35 @@
                 <w:color w:val="000000"/>
                 <w:lang w:eastAsia="es-ES"/>
               </w:rPr>
-              <w:t>Monitor</w:t>
-            </w:r>
-            <w:r>
-              <w:rPr>
-                <w:rFonts w:ascii="Calibri" w:eastAsia="Times New Roman" w:hAnsi="Calibri" w:cs="Calibri"/>
-                <w:color w:val="000000"/>
-                <w:lang w:eastAsia="es-ES"/>
-              </w:rPr>
-              <w:t xml:space="preserve"> (Acer 24”)</w:t>
-            </w:r>
-          </w:p>
-        </w:tc>
-        <w:tc>
-          <w:tcPr>
-            <w:tcW w:w="1109" w:type="dxa"/>
-            <w:shd w:val="clear" w:color="auto" w:fill="auto"/>
-            <w:noWrap/>
-            <w:vAlign w:val="bottom"/>
-            <w:hideMark/>
-          </w:tcPr>
-          <w:p>
-            <w:pPr>
-              <w:spacing w:after="0" w:line="240" w:lineRule="auto"/>
-              <w:jc w:val="right"/>
-              <w:rPr>
-                <w:rFonts w:ascii="Calibri" w:eastAsia="Times New Roman" w:hAnsi="Calibri" w:cs="Calibri"/>
-                <w:color w:val="000000"/>
-                <w:lang w:eastAsia="es-ES"/>
-              </w:rPr>
-            </w:pPr>
-            <w:r>
-              <w:rPr>
-                <w:rFonts w:ascii="Calibri" w:eastAsia="Times New Roman" w:hAnsi="Calibri" w:cs="Calibri"/>
-                <w:color w:val="000000"/>
-                <w:lang w:eastAsia="es-ES"/>
-              </w:rPr>
-              <w:t>125</w:t>
+              <w:t>Webcam</w:t>
+            </w:r>
+          </w:p>
+        </w:tc>
+        <w:tc>
+          <w:tcPr>
+            <w:tcW w:w="1109" w:type="dxa"/>
+            <w:shd w:val="clear" w:color="auto" w:fill="auto"/>
+            <w:noWrap/>
+            <w:vAlign w:val="bottom"/>
+            <w:hideMark/>
+          </w:tcPr>
+          <w:p>
+            <w:pPr>
+              <w:spacing w:after="0" w:line="240" w:lineRule="auto"/>
+              <w:jc w:val="right"/>
+              <w:rPr>
+                <w:rFonts w:ascii="Calibri" w:eastAsia="Times New Roman" w:hAnsi="Calibri" w:cs="Calibri"/>
+                <w:color w:val="000000"/>
+                <w:lang w:eastAsia="es-ES"/>
+              </w:rPr>
+            </w:pPr>
+            <w:r>
+              <w:rPr>
+                <w:rFonts w:ascii="Calibri" w:eastAsia="Times New Roman" w:hAnsi="Calibri" w:cs="Calibri"/>
+                <w:color w:val="000000"/>
+                <w:lang w:eastAsia="es-ES"/>
+              </w:rPr>
+              <w:t>21</w:t>
             </w:r>
           </w:p>
         </w:tc>
@@ -10026,7 +10090,7 @@
                 <w:color w:val="000000"/>
                 <w:lang w:eastAsia="es-ES"/>
               </w:rPr>
-              <w:t>5000</w:t>
+              <w:t>840</w:t>
             </w:r>
           </w:p>
         </w:tc>
@@ -10068,7 +10132,6 @@
             <w:shd w:val="clear" w:color="auto" w:fill="4472C4" w:themeFill="accent1"/>
             <w:noWrap/>
             <w:vAlign w:val="bottom"/>
-            <w:hideMark/>
           </w:tcPr>
           <w:p>
             <w:pPr>
@@ -10089,7 +10152,6 @@
             <w:shd w:val="clear" w:color="auto" w:fill="auto"/>
             <w:noWrap/>
             <w:vAlign w:val="bottom"/>
-            <w:hideMark/>
           </w:tcPr>
           <w:p>
             <w:pPr>
@@ -10110,80 +10172,92 @@
             <w:shd w:val="clear" w:color="auto" w:fill="auto"/>
             <w:noWrap/>
             <w:vAlign w:val="bottom"/>
-            <w:hideMark/>
-          </w:tcPr>
-          <w:p>
-            <w:pPr>
-              <w:spacing w:after="0" w:line="240" w:lineRule="auto"/>
-              <w:rPr>
-                <w:rFonts w:ascii="Calibri" w:eastAsia="Times New Roman" w:hAnsi="Calibri" w:cs="Calibri"/>
-                <w:color w:val="000000"/>
-                <w:lang w:eastAsia="es-ES"/>
-              </w:rPr>
-            </w:pPr>
-            <w:r>
-              <w:rPr>
-                <w:rFonts w:ascii="Calibri" w:eastAsia="Times New Roman" w:hAnsi="Calibri" w:cs="Calibri"/>
-                <w:color w:val="000000"/>
-                <w:lang w:eastAsia="es-ES"/>
-              </w:rPr>
-              <w:t>Webcam</w:t>
-            </w:r>
-          </w:p>
-        </w:tc>
-        <w:tc>
-          <w:tcPr>
-            <w:tcW w:w="1109" w:type="dxa"/>
-            <w:shd w:val="clear" w:color="auto" w:fill="auto"/>
-            <w:noWrap/>
-            <w:vAlign w:val="bottom"/>
-            <w:hideMark/>
-          </w:tcPr>
-          <w:p>
-            <w:pPr>
-              <w:spacing w:after="0" w:line="240" w:lineRule="auto"/>
-              <w:jc w:val="right"/>
-              <w:rPr>
-                <w:rFonts w:ascii="Calibri" w:eastAsia="Times New Roman" w:hAnsi="Calibri" w:cs="Calibri"/>
-                <w:color w:val="000000"/>
-                <w:lang w:eastAsia="es-ES"/>
-              </w:rPr>
-            </w:pPr>
-            <w:r>
-              <w:rPr>
-                <w:rFonts w:ascii="Calibri" w:eastAsia="Times New Roman" w:hAnsi="Calibri" w:cs="Calibri"/>
-                <w:color w:val="000000"/>
-                <w:lang w:eastAsia="es-ES"/>
-              </w:rPr>
-              <w:t>21</w:t>
-            </w:r>
-          </w:p>
-        </w:tc>
-        <w:tc>
-          <w:tcPr>
-            <w:tcW w:w="1109" w:type="dxa"/>
-            <w:shd w:val="clear" w:color="auto" w:fill="auto"/>
-            <w:noWrap/>
-            <w:vAlign w:val="bottom"/>
-            <w:hideMark/>
-          </w:tcPr>
-          <w:p>
-            <w:pPr>
-              <w:spacing w:after="0" w:line="240" w:lineRule="auto"/>
-              <w:jc w:val="right"/>
-              <w:rPr>
-                <w:rFonts w:ascii="Calibri" w:eastAsia="Times New Roman" w:hAnsi="Calibri" w:cs="Calibri"/>
-                <w:color w:val="000000"/>
-                <w:lang w:eastAsia="es-ES"/>
-              </w:rPr>
-            </w:pPr>
-            <w:r>
-              <w:rPr>
-                <w:rFonts w:ascii="Calibri" w:eastAsia="Times New Roman" w:hAnsi="Calibri" w:cs="Calibri"/>
-                <w:color w:val="000000"/>
-                <w:lang w:eastAsia="es-ES"/>
-              </w:rPr>
-              <w:t>30</w:t>
+          </w:tcPr>
+          <w:p>
+            <w:pPr>
+              <w:spacing w:after="0" w:line="240" w:lineRule="auto"/>
+              <w:rPr>
+                <w:rFonts w:ascii="Calibri" w:eastAsia="Times New Roman" w:hAnsi="Calibri" w:cs="Calibri"/>
+                <w:color w:val="000000"/>
+                <w:lang w:eastAsia="es-ES"/>
+              </w:rPr>
+            </w:pPr>
+            <w:r>
+              <w:rPr>
+                <w:rFonts w:eastAsia="Times New Roman" w:cstheme="minorHAnsi"/>
+                <w:lang w:eastAsia="es-ES"/>
+              </w:rPr>
+              <w:t>Impresora (</w:t>
+            </w:r>
+            <w:r>
+              <w:rPr>
+                <w:rFonts w:cstheme="minorHAnsi"/>
+              </w:rPr>
+              <w:t>Canon</w:t>
+            </w:r>
+            <w:r>
+              <w:rPr>
+                <w:rFonts w:cstheme="minorHAnsi"/>
+              </w:rPr>
+              <w:t xml:space="preserve"> </w:t>
+            </w:r>
+            <w:r>
+              <w:rPr>
+                <w:rFonts w:cstheme="minorHAnsi"/>
+              </w:rPr>
+              <w:t>Mg2410)</w:t>
+            </w:r>
+          </w:p>
+        </w:tc>
+        <w:tc>
+          <w:tcPr>
+            <w:tcW w:w="1109" w:type="dxa"/>
+            <w:shd w:val="clear" w:color="auto" w:fill="auto"/>
+            <w:noWrap/>
+            <w:vAlign w:val="bottom"/>
+          </w:tcPr>
+          <w:p>
+            <w:pPr>
+              <w:spacing w:after="0" w:line="240" w:lineRule="auto"/>
+              <w:jc w:val="right"/>
+              <w:rPr>
+                <w:rFonts w:ascii="Calibri" w:eastAsia="Times New Roman" w:hAnsi="Calibri" w:cs="Calibri"/>
+                <w:color w:val="000000"/>
+                <w:lang w:eastAsia="es-ES"/>
+              </w:rPr>
+            </w:pPr>
+            <w:r>
+              <w:rPr>
+                <w:rFonts w:eastAsia="Times New Roman" w:cstheme="minorHAnsi"/>
+                <w:lang w:eastAsia="es-ES"/>
+              </w:rPr>
+              <w:t>54</w:t>
+            </w:r>
+          </w:p>
+        </w:tc>
+        <w:tc>
+          <w:tcPr>
+            <w:tcW w:w="1109" w:type="dxa"/>
+            <w:shd w:val="clear" w:color="auto" w:fill="auto"/>
+            <w:noWrap/>
+            <w:vAlign w:val="bottom"/>
+          </w:tcPr>
+          <w:p>
+            <w:pPr>
+              <w:spacing w:after="0" w:line="240" w:lineRule="auto"/>
+              <w:jc w:val="right"/>
+              <w:rPr>
+                <w:rFonts w:ascii="Calibri" w:eastAsia="Times New Roman" w:hAnsi="Calibri" w:cs="Calibri"/>
+                <w:color w:val="000000"/>
+                <w:lang w:eastAsia="es-ES"/>
+              </w:rPr>
+            </w:pPr>
+            <w:r>
+              <w:rPr>
+                <w:rFonts w:eastAsia="Times New Roman" w:cstheme="minorHAnsi"/>
+                <w:lang w:eastAsia="es-ES"/>
+              </w:rPr>
+              <w:t>2</w:t>
             </w:r>
           </w:p>
         </w:tc>
@@ -10193,49 +10267,45 @@
             <w:shd w:val="clear" w:color="auto" w:fill="auto"/>
             <w:noWrap/>
             <w:vAlign w:val="bottom"/>
-            <w:hideMark/>
-          </w:tcPr>
-          <w:p>
-            <w:pPr>
-              <w:spacing w:after="0" w:line="240" w:lineRule="auto"/>
-              <w:jc w:val="right"/>
-              <w:rPr>
-                <w:rFonts w:ascii="Calibri" w:eastAsia="Times New Roman" w:hAnsi="Calibri" w:cs="Calibri"/>
-                <w:color w:val="000000"/>
-                <w:lang w:eastAsia="es-ES"/>
-              </w:rPr>
-            </w:pPr>
-            <w:r>
-              <w:rPr>
-                <w:rFonts w:ascii="Calibri" w:eastAsia="Times New Roman" w:hAnsi="Calibri" w:cs="Calibri"/>
-                <w:color w:val="000000"/>
-                <w:lang w:eastAsia="es-ES"/>
-              </w:rPr>
-              <w:t>840</w:t>
-            </w:r>
-          </w:p>
-        </w:tc>
-        <w:tc>
-          <w:tcPr>
-            <w:tcW w:w="1109" w:type="dxa"/>
-            <w:shd w:val="clear" w:color="auto" w:fill="auto"/>
-            <w:noWrap/>
-            <w:vAlign w:val="bottom"/>
-            <w:hideMark/>
-          </w:tcPr>
-          <w:p>
-            <w:pPr>
-              <w:spacing w:after="0" w:line="240" w:lineRule="auto"/>
-              <w:rPr>
-                <w:rFonts w:ascii="Calibri" w:eastAsia="Times New Roman" w:hAnsi="Calibri" w:cs="Calibri"/>
-                <w:color w:val="000000"/>
-                <w:lang w:eastAsia="es-ES"/>
-              </w:rPr>
-            </w:pPr>
-            <w:r>
-              <w:rPr>
-                <w:rFonts w:ascii="Calibri" w:eastAsia="Times New Roman" w:hAnsi="Calibri" w:cs="Calibri"/>
-                <w:color w:val="000000"/>
+          </w:tcPr>
+          <w:p>
+            <w:pPr>
+              <w:spacing w:after="0" w:line="240" w:lineRule="auto"/>
+              <w:jc w:val="right"/>
+              <w:rPr>
+                <w:rFonts w:ascii="Calibri" w:eastAsia="Times New Roman" w:hAnsi="Calibri" w:cs="Calibri"/>
+                <w:color w:val="000000"/>
+                <w:lang w:eastAsia="es-ES"/>
+              </w:rPr>
+            </w:pPr>
+            <w:r>
+              <w:rPr>
+                <w:rFonts w:eastAsia="Times New Roman" w:cstheme="minorHAnsi"/>
+                <w:lang w:eastAsia="es-ES"/>
+              </w:rPr>
+              <w:t>108</w:t>
+            </w:r>
+          </w:p>
+        </w:tc>
+        <w:tc>
+          <w:tcPr>
+            <w:tcW w:w="1109" w:type="dxa"/>
+            <w:shd w:val="clear" w:color="auto" w:fill="auto"/>
+            <w:noWrap/>
+            <w:vAlign w:val="bottom"/>
+          </w:tcPr>
+          <w:p>
+            <w:pPr>
+              <w:spacing w:after="0" w:line="240" w:lineRule="auto"/>
+              <w:rPr>
+                <w:rFonts w:ascii="Calibri" w:eastAsia="Times New Roman" w:hAnsi="Calibri" w:cs="Calibri"/>
+                <w:color w:val="000000"/>
+                <w:lang w:eastAsia="es-ES"/>
+              </w:rPr>
+            </w:pPr>
+            <w:r>
+              <w:rPr>
+                <w:rFonts w:eastAsia="Times New Roman" w:cstheme="minorHAnsi"/>
                 <w:lang w:eastAsia="es-ES"/>
               </w:rPr>
               <w:t>USD</w:t>
@@ -10253,6 +10323,7 @@
             <w:shd w:val="clear" w:color="auto" w:fill="4472C4" w:themeFill="accent1"/>
             <w:noWrap/>
             <w:vAlign w:val="bottom"/>
+            <w:hideMark/>
           </w:tcPr>
           <w:p>
             <w:pPr>
@@ -10273,6 +10344,7 @@
             <w:shd w:val="clear" w:color="auto" w:fill="auto"/>
             <w:noWrap/>
             <w:vAlign w:val="bottom"/>
+            <w:hideMark/>
           </w:tcPr>
           <w:p>
             <w:pPr>
@@ -10293,93 +10365,58 @@
             <w:shd w:val="clear" w:color="auto" w:fill="auto"/>
             <w:noWrap/>
             <w:vAlign w:val="bottom"/>
-          </w:tcPr>
-          <w:p>
-            <w:pPr>
-              <w:spacing w:after="0" w:line="240" w:lineRule="auto"/>
-              <w:rPr>
-                <w:rFonts w:ascii="Calibri" w:eastAsia="Times New Roman" w:hAnsi="Calibri" w:cs="Calibri"/>
-                <w:color w:val="000000"/>
-                <w:lang w:eastAsia="es-ES"/>
-              </w:rPr>
-            </w:pPr>
-            <w:r>
-              <w:rPr>
-                <w:rFonts w:eastAsia="Times New Roman" w:cstheme="minorHAnsi"/>
-                <w:lang w:eastAsia="es-ES"/>
-              </w:rPr>
-              <w:t>Impresora (</w:t>
-            </w:r>
-            <w:r>
-              <w:rPr>
-                <w:rFonts w:cstheme="minorHAnsi"/>
-              </w:rPr>
-              <w:t>Canon</w:t>
-            </w:r>
-            <w:r>
-              <w:rPr>
-                <w:rFonts w:cstheme="minorHAnsi"/>
-              </w:rPr>
-              <w:t xml:space="preserve"> </w:t>
-            </w:r>
-            <w:r>
-              <w:rPr>
-                <w:rFonts w:cstheme="minorHAnsi"/>
-              </w:rPr>
-              <w:t>Mg2410)</w:t>
-            </w:r>
-          </w:p>
-        </w:tc>
-        <w:tc>
-          <w:tcPr>
-            <w:tcW w:w="1109" w:type="dxa"/>
-            <w:shd w:val="clear" w:color="auto" w:fill="auto"/>
-            <w:noWrap/>
-            <w:vAlign w:val="bottom"/>
-          </w:tcPr>
-          <w:p>
-            <w:pPr>
-              <w:spacing w:after="0" w:line="240" w:lineRule="auto"/>
-              <w:jc w:val="right"/>
-              <w:rPr>
-                <w:rFonts w:ascii="Calibri" w:eastAsia="Times New Roman" w:hAnsi="Calibri" w:cs="Calibri"/>
-                <w:color w:val="000000"/>
-                <w:lang w:eastAsia="es-ES"/>
-              </w:rPr>
-            </w:pPr>
-            <w:r>
-              <w:rPr>
-                <w:rFonts w:eastAsia="Times New Roman" w:cstheme="minorHAnsi"/>
-                <w:lang w:eastAsia="es-ES"/>
-              </w:rPr>
-              <w:t>54</w:t>
-            </w:r>
-          </w:p>
-        </w:tc>
-        <w:tc>
-          <w:tcPr>
-            <w:tcW w:w="1109" w:type="dxa"/>
-            <w:shd w:val="clear" w:color="auto" w:fill="auto"/>
-            <w:noWrap/>
-            <w:vAlign w:val="bottom"/>
-          </w:tcPr>
-          <w:p>
-            <w:pPr>
-              <w:spacing w:after="0" w:line="240" w:lineRule="auto"/>
-              <w:jc w:val="right"/>
-              <w:rPr>
-                <w:rFonts w:ascii="Calibri" w:eastAsia="Times New Roman" w:hAnsi="Calibri" w:cs="Calibri"/>
-                <w:color w:val="000000"/>
-                <w:lang w:eastAsia="es-ES"/>
-              </w:rPr>
-            </w:pPr>
-            <w:r>
-              <w:rPr>
-                <w:rFonts w:eastAsia="Times New Roman" w:cstheme="minorHAnsi"/>
-                <w:lang w:eastAsia="es-ES"/>
-              </w:rPr>
-              <w:t>2</w:t>
-            </w:r>
+            <w:hideMark/>
+          </w:tcPr>
+          <w:p>
+            <w:pPr>
+              <w:spacing w:after="0" w:line="240" w:lineRule="auto"/>
+              <w:rPr>
+                <w:rFonts w:ascii="Times New Roman" w:eastAsia="Times New Roman" w:hAnsi="Times New Roman" w:cs="Times New Roman"/>
+                <w:sz w:val="20"/>
+                <w:szCs w:val="20"/>
+                <w:lang w:eastAsia="es-ES"/>
+              </w:rPr>
+            </w:pPr>
+          </w:p>
+        </w:tc>
+        <w:tc>
+          <w:tcPr>
+            <w:tcW w:w="1109" w:type="dxa"/>
+            <w:shd w:val="clear" w:color="auto" w:fill="auto"/>
+            <w:noWrap/>
+            <w:vAlign w:val="bottom"/>
+            <w:hideMark/>
+          </w:tcPr>
+          <w:p>
+            <w:pPr>
+              <w:spacing w:after="0" w:line="240" w:lineRule="auto"/>
+              <w:rPr>
+                <w:rFonts w:ascii="Times New Roman" w:eastAsia="Times New Roman" w:hAnsi="Times New Roman" w:cs="Times New Roman"/>
+                <w:sz w:val="20"/>
+                <w:szCs w:val="20"/>
+                <w:lang w:eastAsia="es-ES"/>
+              </w:rPr>
+            </w:pPr>
+          </w:p>
+        </w:tc>
+        <w:tc>
+          <w:tcPr>
+            <w:tcW w:w="1109" w:type="dxa"/>
+            <w:shd w:val="clear" w:color="auto" w:fill="auto"/>
+            <w:noWrap/>
+            <w:vAlign w:val="bottom"/>
+            <w:hideMark/>
+          </w:tcPr>
+          <w:p>
+            <w:pPr>
+              <w:spacing w:after="0" w:line="240" w:lineRule="auto"/>
+              <w:rPr>
+                <w:rFonts w:ascii="Times New Roman" w:eastAsia="Times New Roman" w:hAnsi="Times New Roman" w:cs="Times New Roman"/>
+                <w:sz w:val="20"/>
+                <w:szCs w:val="20"/>
+                <w:lang w:eastAsia="es-ES"/>
+              </w:rPr>
+            </w:pPr>
           </w:p>
         </w:tc>
         <w:tc>
@@ -10388,49 +10425,38 @@
             <w:shd w:val="clear" w:color="auto" w:fill="auto"/>
             <w:noWrap/>
             <w:vAlign w:val="bottom"/>
-          </w:tcPr>
-          <w:p>
-            <w:pPr>
-              <w:spacing w:after="0" w:line="240" w:lineRule="auto"/>
-              <w:jc w:val="right"/>
-              <w:rPr>
-                <w:rFonts w:ascii="Calibri" w:eastAsia="Times New Roman" w:hAnsi="Calibri" w:cs="Calibri"/>
-                <w:color w:val="000000"/>
-                <w:lang w:eastAsia="es-ES"/>
-              </w:rPr>
-            </w:pPr>
-            <w:r>
-              <w:rPr>
-                <w:rFonts w:eastAsia="Times New Roman" w:cstheme="minorHAnsi"/>
-                <w:lang w:eastAsia="es-ES"/>
-              </w:rPr>
-              <w:t>108</w:t>
-            </w:r>
-          </w:p>
-        </w:tc>
-        <w:tc>
-          <w:tcPr>
-            <w:tcW w:w="1109" w:type="dxa"/>
-            <w:shd w:val="clear" w:color="auto" w:fill="auto"/>
-            <w:noWrap/>
-            <w:vAlign w:val="bottom"/>
-          </w:tcPr>
-          <w:p>
-            <w:pPr>
-              <w:spacing w:after="0" w:line="240" w:lineRule="auto"/>
-              <w:rPr>
-                <w:rFonts w:ascii="Calibri" w:eastAsia="Times New Roman" w:hAnsi="Calibri" w:cs="Calibri"/>
-                <w:color w:val="000000"/>
-                <w:lang w:eastAsia="es-ES"/>
-              </w:rPr>
-            </w:pPr>
-            <w:r>
-              <w:rPr>
-                <w:rFonts w:eastAsia="Times New Roman" w:cstheme="minorHAnsi"/>
-                <w:lang w:eastAsia="es-ES"/>
-              </w:rPr>
-              <w:t>USD</w:t>
-            </w:r>
+            <w:hideMark/>
+          </w:tcPr>
+          <w:p>
+            <w:pPr>
+              <w:spacing w:after="0" w:line="240" w:lineRule="auto"/>
+              <w:rPr>
+                <w:rFonts w:ascii="Times New Roman" w:eastAsia="Times New Roman" w:hAnsi="Times New Roman" w:cs="Times New Roman"/>
+                <w:sz w:val="20"/>
+                <w:szCs w:val="20"/>
+                <w:lang w:eastAsia="es-ES"/>
+              </w:rPr>
+            </w:pPr>
+          </w:p>
+        </w:tc>
+        <w:tc>
+          <w:tcPr>
+            <w:tcW w:w="1109" w:type="dxa"/>
+            <w:shd w:val="clear" w:color="auto" w:fill="auto"/>
+            <w:noWrap/>
+            <w:vAlign w:val="bottom"/>
+            <w:hideMark/>
+          </w:tcPr>
+          <w:p>
+            <w:pPr>
+              <w:spacing w:after="0" w:line="240" w:lineRule="auto"/>
+              <w:rPr>
+                <w:rFonts w:ascii="Times New Roman" w:eastAsia="Times New Roman" w:hAnsi="Times New Roman" w:cs="Times New Roman"/>
+                <w:sz w:val="20"/>
+                <w:szCs w:val="20"/>
+                <w:lang w:eastAsia="es-ES"/>
+              </w:rPr>
+            </w:pPr>
           </w:p>
         </w:tc>
       </w:tr>
@@ -10450,7 +10476,7 @@
             <w:pPr>
               <w:spacing w:after="0" w:line="240" w:lineRule="auto"/>
               <w:rPr>
-                <w:rFonts w:ascii="Calibri" w:eastAsia="Times New Roman" w:hAnsi="Calibri" w:cs="Calibri"/>
+                <w:rFonts w:ascii="Times New Roman" w:eastAsia="Times New Roman" w:hAnsi="Times New Roman" w:cs="Times New Roman"/>
                 <w:color w:val="FFFFFF" w:themeColor="background1"/>
                 <w:sz w:val="28"/>
                 <w:szCs w:val="28"/>
@@ -10471,13 +10497,23 @@
             <w:pPr>
               <w:spacing w:after="0" w:line="240" w:lineRule="auto"/>
               <w:rPr>
-                <w:rFonts w:ascii="Times New Roman" w:eastAsia="Times New Roman" w:hAnsi="Times New Roman" w:cs="Times New Roman"/>
+                <w:rFonts w:ascii="Calibri" w:eastAsia="Times New Roman" w:hAnsi="Calibri" w:cs="Calibri"/>
                 <w:color w:val="0070C0"/>
                 <w:sz w:val="28"/>
                 <w:szCs w:val="28"/>
                 <w:lang w:eastAsia="es-ES"/>
               </w:rPr>
             </w:pPr>
+            <w:r>
+              <w:rPr>
+                <w:rFonts w:ascii="Calibri" w:eastAsia="Times New Roman" w:hAnsi="Calibri" w:cs="Calibri"/>
+                <w:color w:val="0070C0"/>
+                <w:sz w:val="28"/>
+                <w:szCs w:val="28"/>
+                <w:lang w:eastAsia="es-ES"/>
+              </w:rPr>
+              <w:t>Operario</w:t>
+            </w:r>
           </w:p>
         </w:tc>
         <w:tc>
@@ -10492,9 +10528,8 @@
             <w:pPr>
               <w:spacing w:after="0" w:line="240" w:lineRule="auto"/>
               <w:rPr>
-                <w:rFonts w:ascii="Times New Roman" w:eastAsia="Times New Roman" w:hAnsi="Times New Roman" w:cs="Times New Roman"/>
-                <w:sz w:val="20"/>
-                <w:szCs w:val="20"/>
+                <w:rFonts w:ascii="Calibri" w:eastAsia="Times New Roman" w:hAnsi="Calibri" w:cs="Calibri"/>
+                <w:color w:val="000000"/>
                 <w:lang w:eastAsia="es-ES"/>
               </w:rPr>
             </w:pPr>
@@ -10618,23 +10653,13 @@
             <w:pPr>
               <w:spacing w:after="0" w:line="240" w:lineRule="auto"/>
               <w:rPr>
-                <w:rFonts w:ascii="Calibri" w:eastAsia="Times New Roman" w:hAnsi="Calibri" w:cs="Calibri"/>
+                <w:rFonts w:ascii="Times New Roman" w:eastAsia="Times New Roman" w:hAnsi="Times New Roman" w:cs="Times New Roman"/>
                 <w:color w:val="0070C0"/>
                 <w:sz w:val="28"/>
                 <w:szCs w:val="28"/>
                 <w:lang w:eastAsia="es-ES"/>
               </w:rPr>
             </w:pPr>
-            <w:r>
-              <w:rPr>
-                <w:rFonts w:ascii="Calibri" w:eastAsia="Times New Roman" w:hAnsi="Calibri" w:cs="Calibri"/>
-                <w:color w:val="0070C0"/>
-                <w:sz w:val="28"/>
-                <w:szCs w:val="28"/>
-                <w:lang w:eastAsia="es-ES"/>
-              </w:rPr>
-              <w:t>Operario</w:t>
-            </w:r>
           </w:p>
         </w:tc>
         <w:tc>
@@ -10654,46 +10679,86 @@
                 <w:lang w:eastAsia="es-ES"/>
               </w:rPr>
             </w:pPr>
-          </w:p>
-        </w:tc>
-        <w:tc>
-          <w:tcPr>
-            <w:tcW w:w="1109" w:type="dxa"/>
-            <w:shd w:val="clear" w:color="auto" w:fill="auto"/>
-            <w:noWrap/>
-            <w:vAlign w:val="bottom"/>
-            <w:hideMark/>
-          </w:tcPr>
-          <w:p>
-            <w:pPr>
-              <w:spacing w:after="0" w:line="240" w:lineRule="auto"/>
-              <w:rPr>
-                <w:rFonts w:ascii="Times New Roman" w:eastAsia="Times New Roman" w:hAnsi="Times New Roman" w:cs="Times New Roman"/>
-                <w:sz w:val="20"/>
-                <w:szCs w:val="20"/>
-                <w:lang w:eastAsia="es-ES"/>
-              </w:rPr>
-            </w:pPr>
-          </w:p>
-        </w:tc>
-        <w:tc>
-          <w:tcPr>
-            <w:tcW w:w="1109" w:type="dxa"/>
-            <w:shd w:val="clear" w:color="auto" w:fill="auto"/>
-            <w:noWrap/>
-            <w:vAlign w:val="bottom"/>
-            <w:hideMark/>
-          </w:tcPr>
-          <w:p>
-            <w:pPr>
-              <w:spacing w:after="0" w:line="240" w:lineRule="auto"/>
-              <w:rPr>
-                <w:rFonts w:ascii="Times New Roman" w:eastAsia="Times New Roman" w:hAnsi="Times New Roman" w:cs="Times New Roman"/>
-                <w:sz w:val="20"/>
-                <w:szCs w:val="20"/>
-                <w:lang w:eastAsia="es-ES"/>
-              </w:rPr>
-            </w:pPr>
+            <w:r>
+              <w:rPr>
+                <w:rFonts w:ascii="Calibri" w:eastAsia="Times New Roman" w:hAnsi="Calibri" w:cs="Calibri"/>
+                <w:color w:val="000000"/>
+                <w:lang w:eastAsia="es-ES"/>
+              </w:rPr>
+              <w:t>Terminal (</w:t>
+            </w:r>
+            <w:r>
+              <w:rPr>
+                <w:rFonts w:ascii="Calibri" w:eastAsia="Times New Roman" w:hAnsi="Calibri" w:cs="Calibri"/>
+                <w:color w:val="000000"/>
+                <w:lang w:eastAsia="es-ES"/>
+              </w:rPr>
+              <w:t>Torre i3</w:t>
+            </w:r>
+            <w:r>
+              <w:rPr>
+                <w:rFonts w:ascii="Calibri" w:eastAsia="Times New Roman" w:hAnsi="Calibri" w:cs="Calibri"/>
+                <w:color w:val="000000"/>
+                <w:lang w:eastAsia="es-ES"/>
+              </w:rPr>
+              <w:t>)</w:t>
+            </w:r>
+          </w:p>
+        </w:tc>
+        <w:tc>
+          <w:tcPr>
+            <w:tcW w:w="1109" w:type="dxa"/>
+            <w:shd w:val="clear" w:color="auto" w:fill="auto"/>
+            <w:noWrap/>
+            <w:vAlign w:val="bottom"/>
+            <w:hideMark/>
+          </w:tcPr>
+          <w:p>
+            <w:pPr>
+              <w:spacing w:after="0" w:line="240" w:lineRule="auto"/>
+              <w:jc w:val="right"/>
+              <w:rPr>
+                <w:rFonts w:ascii="Calibri" w:eastAsia="Times New Roman" w:hAnsi="Calibri" w:cs="Calibri"/>
+                <w:color w:val="000000"/>
+                <w:lang w:eastAsia="es-ES"/>
+              </w:rPr>
+            </w:pPr>
+            <w:r>
+              <w:rPr>
+                <w:rFonts w:ascii="Calibri" w:eastAsia="Times New Roman" w:hAnsi="Calibri" w:cs="Calibri"/>
+                <w:color w:val="000000"/>
+                <w:lang w:eastAsia="es-ES"/>
+              </w:rPr>
+              <w:t>475</w:t>
+            </w:r>
+          </w:p>
+        </w:tc>
+        <w:tc>
+          <w:tcPr>
+            <w:tcW w:w="1109" w:type="dxa"/>
+            <w:shd w:val="clear" w:color="auto" w:fill="auto"/>
+            <w:noWrap/>
+            <w:vAlign w:val="bottom"/>
+            <w:hideMark/>
+          </w:tcPr>
+          <w:p>
+            <w:pPr>
+              <w:spacing w:after="0" w:line="240" w:lineRule="auto"/>
+              <w:jc w:val="right"/>
+              <w:rPr>
+                <w:rFonts w:ascii="Calibri" w:eastAsia="Times New Roman" w:hAnsi="Calibri" w:cs="Calibri"/>
+                <w:color w:val="000000"/>
+                <w:lang w:eastAsia="es-ES"/>
+              </w:rPr>
+            </w:pPr>
+            <w:r>
+              <w:rPr>
+                <w:rFonts w:ascii="Calibri" w:eastAsia="Times New Roman" w:hAnsi="Calibri" w:cs="Calibri"/>
+                <w:color w:val="000000"/>
+                <w:lang w:eastAsia="es-ES"/>
+              </w:rPr>
+              <w:t>10</w:t>
+            </w:r>
           </w:p>
         </w:tc>
         <w:tc>
@@ -10707,33 +10772,48 @@
           <w:p>
             <w:pPr>
               <w:spacing w:after="0" w:line="240" w:lineRule="auto"/>
-              <w:rPr>
-                <w:rFonts w:ascii="Times New Roman" w:eastAsia="Times New Roman" w:hAnsi="Times New Roman" w:cs="Times New Roman"/>
-                <w:sz w:val="20"/>
-                <w:szCs w:val="20"/>
-                <w:lang w:eastAsia="es-ES"/>
-              </w:rPr>
-            </w:pPr>
-          </w:p>
-        </w:tc>
-        <w:tc>
-          <w:tcPr>
-            <w:tcW w:w="1109" w:type="dxa"/>
-            <w:shd w:val="clear" w:color="auto" w:fill="auto"/>
-            <w:noWrap/>
-            <w:vAlign w:val="bottom"/>
-            <w:hideMark/>
-          </w:tcPr>
-          <w:p>
-            <w:pPr>
-              <w:spacing w:after="0" w:line="240" w:lineRule="auto"/>
-              <w:rPr>
-                <w:rFonts w:ascii="Times New Roman" w:eastAsia="Times New Roman" w:hAnsi="Times New Roman" w:cs="Times New Roman"/>
-                <w:sz w:val="20"/>
-                <w:szCs w:val="20"/>
-                <w:lang w:eastAsia="es-ES"/>
-              </w:rPr>
-            </w:pPr>
+              <w:jc w:val="right"/>
+              <w:rPr>
+                <w:rFonts w:ascii="Calibri" w:eastAsia="Times New Roman" w:hAnsi="Calibri" w:cs="Calibri"/>
+                <w:color w:val="000000"/>
+                <w:lang w:eastAsia="es-ES"/>
+              </w:rPr>
+            </w:pPr>
+            <w:r>
+              <w:rPr>
+                <w:rFonts w:ascii="Calibri" w:eastAsia="Times New Roman" w:hAnsi="Calibri" w:cs="Calibri"/>
+                <w:color w:val="000000"/>
+                <w:lang w:eastAsia="es-ES"/>
+              </w:rPr>
+              <w:t>4750</w:t>
+            </w:r>
+          </w:p>
+        </w:tc>
+        <w:tc>
+          <w:tcPr>
+            <w:tcW w:w="1109" w:type="dxa"/>
+            <w:shd w:val="clear" w:color="auto" w:fill="auto"/>
+            <w:noWrap/>
+            <w:vAlign w:val="bottom"/>
+            <w:hideMark/>
+          </w:tcPr>
+          <w:p>
+            <w:pPr>
+              <w:spacing w:after="0" w:line="240" w:lineRule="auto"/>
+              <w:rPr>
+                <w:rFonts w:ascii="Calibri" w:eastAsia="Times New Roman" w:hAnsi="Calibri" w:cs="Calibri"/>
+                <w:color w:val="000000"/>
+                <w:lang w:eastAsia="es-ES"/>
+              </w:rPr>
+            </w:pPr>
+            <w:r>
+              <w:rPr>
+                <w:rFonts w:ascii="Calibri" w:eastAsia="Times New Roman" w:hAnsi="Calibri" w:cs="Calibri"/>
+                <w:color w:val="000000"/>
+                <w:lang w:eastAsia="es-ES"/>
+              </w:rPr>
+              <w:t>USD</w:t>
+            </w:r>
           </w:p>
         </w:tc>
       </w:tr>
@@ -10753,7 +10833,7 @@
             <w:pPr>
               <w:spacing w:after="0" w:line="240" w:lineRule="auto"/>
               <w:rPr>
-                <w:rFonts w:ascii="Times New Roman" w:eastAsia="Times New Roman" w:hAnsi="Times New Roman" w:cs="Times New Roman"/>
+                <w:rFonts w:ascii="Calibri" w:eastAsia="Times New Roman" w:hAnsi="Calibri" w:cs="Calibri"/>
                 <w:color w:val="FFFFFF" w:themeColor="background1"/>
                 <w:sz w:val="28"/>
                 <w:szCs w:val="28"/>
@@ -10814,7 +10894,7 @@
                 <w:color w:val="000000"/>
                 <w:lang w:eastAsia="es-ES"/>
               </w:rPr>
-              <w:t>Torre i3</w:t>
+              <w:t>Notebook i3</w:t>
             </w:r>
             <w:r>
               <w:rPr>
@@ -10850,35 +10930,35 @@
                 <w:color w:val="000000"/>
                 <w:lang w:eastAsia="es-ES"/>
               </w:rPr>
-              <w:t>475</w:t>
-            </w:r>
-          </w:p>
-        </w:tc>
-        <w:tc>
-          <w:tcPr>
-            <w:tcW w:w="1109" w:type="dxa"/>
-            <w:shd w:val="clear" w:color="auto" w:fill="auto"/>
-            <w:noWrap/>
-            <w:vAlign w:val="bottom"/>
-            <w:hideMark/>
-          </w:tcPr>
-          <w:p>
-            <w:pPr>
-              <w:spacing w:after="0" w:line="240" w:lineRule="auto"/>
-              <w:jc w:val="right"/>
-              <w:rPr>
-                <w:rFonts w:ascii="Calibri" w:eastAsia="Times New Roman" w:hAnsi="Calibri" w:cs="Calibri"/>
-                <w:color w:val="000000"/>
-                <w:lang w:eastAsia="es-ES"/>
-              </w:rPr>
-            </w:pPr>
-            <w:r>
-              <w:rPr>
-                <w:rFonts w:ascii="Calibri" w:eastAsia="Times New Roman" w:hAnsi="Calibri" w:cs="Calibri"/>
-                <w:color w:val="000000"/>
-                <w:lang w:eastAsia="es-ES"/>
-              </w:rPr>
-              <w:t>10</w:t>
+              <w:t>527</w:t>
+            </w:r>
+          </w:p>
+        </w:tc>
+        <w:tc>
+          <w:tcPr>
+            <w:tcW w:w="1109" w:type="dxa"/>
+            <w:shd w:val="clear" w:color="auto" w:fill="auto"/>
+            <w:noWrap/>
+            <w:vAlign w:val="bottom"/>
+            <w:hideMark/>
+          </w:tcPr>
+          <w:p>
+            <w:pPr>
+              <w:spacing w:after="0" w:line="240" w:lineRule="auto"/>
+              <w:jc w:val="right"/>
+              <w:rPr>
+                <w:rFonts w:ascii="Calibri" w:eastAsia="Times New Roman" w:hAnsi="Calibri" w:cs="Calibri"/>
+                <w:color w:val="000000"/>
+                <w:lang w:eastAsia="es-ES"/>
+              </w:rPr>
+            </w:pPr>
+            <w:r>
+              <w:rPr>
+                <w:rFonts w:ascii="Calibri" w:eastAsia="Times New Roman" w:hAnsi="Calibri" w:cs="Calibri"/>
+                <w:color w:val="000000"/>
+                <w:lang w:eastAsia="es-ES"/>
+              </w:rPr>
+              <w:t>30</w:t>
             </w:r>
           </w:p>
         </w:tc>
@@ -10906,7 +10986,7 @@
                 <w:color w:val="000000"/>
                 <w:lang w:eastAsia="es-ES"/>
               </w:rPr>
-              <w:t>4750</w:t>
+              <w:t>15810</w:t>
             </w:r>
           </w:p>
         </w:tc>
@@ -11007,79 +11087,71 @@
                 <w:color w:val="000000"/>
                 <w:lang w:eastAsia="es-ES"/>
               </w:rPr>
-              <w:t>Terminal (</w:t>
-            </w:r>
-            <w:r>
-              <w:rPr>
-                <w:rFonts w:ascii="Calibri" w:eastAsia="Times New Roman" w:hAnsi="Calibri" w:cs="Calibri"/>
-                <w:color w:val="000000"/>
-                <w:lang w:eastAsia="es-ES"/>
-              </w:rPr>
-              <w:t>Notebook i3</w:t>
-            </w:r>
-            <w:r>
-              <w:rPr>
-                <w:rFonts w:ascii="Calibri" w:eastAsia="Times New Roman" w:hAnsi="Calibri" w:cs="Calibri"/>
-                <w:color w:val="000000"/>
-                <w:lang w:eastAsia="es-ES"/>
-              </w:rPr>
-              <w:t>)</w:t>
-            </w:r>
-          </w:p>
-        </w:tc>
-        <w:tc>
-          <w:tcPr>
-            <w:tcW w:w="1109" w:type="dxa"/>
-            <w:shd w:val="clear" w:color="auto" w:fill="auto"/>
-            <w:noWrap/>
-            <w:vAlign w:val="bottom"/>
-            <w:hideMark/>
-          </w:tcPr>
-          <w:p>
-            <w:pPr>
-              <w:spacing w:after="0" w:line="240" w:lineRule="auto"/>
-              <w:jc w:val="right"/>
-              <w:rPr>
-                <w:rFonts w:ascii="Calibri" w:eastAsia="Times New Roman" w:hAnsi="Calibri" w:cs="Calibri"/>
-                <w:color w:val="000000"/>
-                <w:lang w:eastAsia="es-ES"/>
-              </w:rPr>
-            </w:pPr>
-            <w:r>
-              <w:rPr>
-                <w:rFonts w:ascii="Calibri" w:eastAsia="Times New Roman" w:hAnsi="Calibri" w:cs="Calibri"/>
-                <w:color w:val="000000"/>
-                <w:lang w:eastAsia="es-ES"/>
-              </w:rPr>
-              <w:t>527</w:t>
-            </w:r>
-          </w:p>
-        </w:tc>
-        <w:tc>
-          <w:tcPr>
-            <w:tcW w:w="1109" w:type="dxa"/>
-            <w:shd w:val="clear" w:color="auto" w:fill="auto"/>
-            <w:noWrap/>
-            <w:vAlign w:val="bottom"/>
-            <w:hideMark/>
-          </w:tcPr>
-          <w:p>
-            <w:pPr>
-              <w:spacing w:after="0" w:line="240" w:lineRule="auto"/>
-              <w:jc w:val="right"/>
-              <w:rPr>
-                <w:rFonts w:ascii="Calibri" w:eastAsia="Times New Roman" w:hAnsi="Calibri" w:cs="Calibri"/>
-                <w:color w:val="000000"/>
-                <w:lang w:eastAsia="es-ES"/>
-              </w:rPr>
-            </w:pPr>
-            <w:r>
-              <w:rPr>
-                <w:rFonts w:ascii="Calibri" w:eastAsia="Times New Roman" w:hAnsi="Calibri" w:cs="Calibri"/>
-                <w:color w:val="000000"/>
-                <w:lang w:eastAsia="es-ES"/>
-              </w:rPr>
-              <w:t>30</w:t>
+              <w:t>Monitor</w:t>
+            </w:r>
+            <w:r>
+              <w:rPr>
+                <w:rFonts w:ascii="Calibri" w:eastAsia="Times New Roman" w:hAnsi="Calibri" w:cs="Calibri"/>
+                <w:color w:val="000000"/>
+                <w:lang w:eastAsia="es-ES"/>
+              </w:rPr>
+              <w:t xml:space="preserve"> (Acer 24”)</w:t>
+            </w:r>
+          </w:p>
+        </w:tc>
+        <w:tc>
+          <w:tcPr>
+            <w:tcW w:w="1109" w:type="dxa"/>
+            <w:shd w:val="clear" w:color="auto" w:fill="auto"/>
+            <w:noWrap/>
+            <w:vAlign w:val="bottom"/>
+            <w:hideMark/>
+          </w:tcPr>
+          <w:p>
+            <w:pPr>
+              <w:spacing w:after="0" w:line="240" w:lineRule="auto"/>
+              <w:jc w:val="right"/>
+              <w:rPr>
+                <w:rFonts w:ascii="Calibri" w:eastAsia="Times New Roman" w:hAnsi="Calibri" w:cs="Calibri"/>
+                <w:color w:val="000000"/>
+                <w:lang w:eastAsia="es-ES"/>
+              </w:rPr>
+            </w:pPr>
+            <w:r>
+              <w:rPr>
+                <w:rFonts w:ascii="Calibri" w:eastAsia="Times New Roman" w:hAnsi="Calibri" w:cs="Calibri"/>
+                <w:color w:val="000000"/>
+                <w:lang w:eastAsia="es-ES"/>
+              </w:rPr>
+              <w:t>125</w:t>
+            </w:r>
+          </w:p>
+        </w:tc>
+        <w:tc>
+          <w:tcPr>
+            <w:tcW w:w="1109" w:type="dxa"/>
+            <w:shd w:val="clear" w:color="auto" w:fill="auto"/>
+            <w:noWrap/>
+            <w:vAlign w:val="bottom"/>
+            <w:hideMark/>
+          </w:tcPr>
+          <w:p>
+            <w:pPr>
+              <w:spacing w:after="0" w:line="240" w:lineRule="auto"/>
+              <w:jc w:val="right"/>
+              <w:rPr>
+                <w:rFonts w:ascii="Calibri" w:eastAsia="Times New Roman" w:hAnsi="Calibri" w:cs="Calibri"/>
+                <w:color w:val="000000"/>
+                <w:lang w:eastAsia="es-ES"/>
+              </w:rPr>
+            </w:pPr>
+            <w:r>
+              <w:rPr>
+                <w:rFonts w:ascii="Calibri" w:eastAsia="Times New Roman" w:hAnsi="Calibri" w:cs="Calibri"/>
+                <w:color w:val="000000"/>
+                <w:lang w:eastAsia="es-ES"/>
+              </w:rPr>
+              <w:t>10</w:t>
             </w:r>
           </w:p>
         </w:tc>
@@ -11107,7 +11179,7 @@
                 <w:color w:val="000000"/>
                 <w:lang w:eastAsia="es-ES"/>
               </w:rPr>
-              <w:t>15810</w:t>
+              <w:t>1250</w:t>
             </w:r>
           </w:p>
         </w:tc>
@@ -11208,43 +11280,35 @@
                 <w:color w:val="000000"/>
                 <w:lang w:eastAsia="es-ES"/>
               </w:rPr>
-              <w:t>Monitor</w:t>
-            </w:r>
-            <w:r>
-              <w:rPr>
-                <w:rFonts w:ascii="Calibri" w:eastAsia="Times New Roman" w:hAnsi="Calibri" w:cs="Calibri"/>
-                <w:color w:val="000000"/>
-                <w:lang w:eastAsia="es-ES"/>
-              </w:rPr>
-              <w:t xml:space="preserve"> (Acer 24”)</w:t>
-            </w:r>
-          </w:p>
-        </w:tc>
-        <w:tc>
-          <w:tcPr>
-            <w:tcW w:w="1109" w:type="dxa"/>
-            <w:shd w:val="clear" w:color="auto" w:fill="auto"/>
-            <w:noWrap/>
-            <w:vAlign w:val="bottom"/>
-            <w:hideMark/>
-          </w:tcPr>
-          <w:p>
-            <w:pPr>
-              <w:spacing w:after="0" w:line="240" w:lineRule="auto"/>
-              <w:jc w:val="right"/>
-              <w:rPr>
-                <w:rFonts w:ascii="Calibri" w:eastAsia="Times New Roman" w:hAnsi="Calibri" w:cs="Calibri"/>
-                <w:color w:val="000000"/>
-                <w:lang w:eastAsia="es-ES"/>
-              </w:rPr>
-            </w:pPr>
-            <w:r>
-              <w:rPr>
-                <w:rFonts w:ascii="Calibri" w:eastAsia="Times New Roman" w:hAnsi="Calibri" w:cs="Calibri"/>
-                <w:color w:val="000000"/>
-                <w:lang w:eastAsia="es-ES"/>
-              </w:rPr>
-              <w:t>125</w:t>
+              <w:t>Webcam</w:t>
+            </w:r>
+          </w:p>
+        </w:tc>
+        <w:tc>
+          <w:tcPr>
+            <w:tcW w:w="1109" w:type="dxa"/>
+            <w:shd w:val="clear" w:color="auto" w:fill="auto"/>
+            <w:noWrap/>
+            <w:vAlign w:val="bottom"/>
+            <w:hideMark/>
+          </w:tcPr>
+          <w:p>
+            <w:pPr>
+              <w:spacing w:after="0" w:line="240" w:lineRule="auto"/>
+              <w:jc w:val="right"/>
+              <w:rPr>
+                <w:rFonts w:ascii="Calibri" w:eastAsia="Times New Roman" w:hAnsi="Calibri" w:cs="Calibri"/>
+                <w:color w:val="000000"/>
+                <w:lang w:eastAsia="es-ES"/>
+              </w:rPr>
+            </w:pPr>
+            <w:r>
+              <w:rPr>
+                <w:rFonts w:ascii="Calibri" w:eastAsia="Times New Roman" w:hAnsi="Calibri" w:cs="Calibri"/>
+                <w:color w:val="000000"/>
+                <w:lang w:eastAsia="es-ES"/>
+              </w:rPr>
+              <w:t>21</w:t>
             </w:r>
           </w:p>
         </w:tc>
@@ -11300,7 +11364,7 @@
                 <w:color w:val="000000"/>
                 <w:lang w:eastAsia="es-ES"/>
               </w:rPr>
-              <w:t>1250</w:t>
+              <w:t>210</w:t>
             </w:r>
           </w:p>
         </w:tc>
@@ -11390,75 +11454,52 @@
             <w:pPr>
               <w:spacing w:after="0" w:line="240" w:lineRule="auto"/>
               <w:rPr>
-                <w:rFonts w:ascii="Calibri" w:eastAsia="Times New Roman" w:hAnsi="Calibri" w:cs="Calibri"/>
-                <w:color w:val="000000"/>
-                <w:lang w:eastAsia="es-ES"/>
-              </w:rPr>
-            </w:pPr>
-            <w:r>
-              <w:rPr>
-                <w:rFonts w:ascii="Calibri" w:eastAsia="Times New Roman" w:hAnsi="Calibri" w:cs="Calibri"/>
-                <w:color w:val="000000"/>
-                <w:lang w:eastAsia="es-ES"/>
-              </w:rPr>
-              <w:t>Webcam</w:t>
-            </w:r>
-          </w:p>
-        </w:tc>
-        <w:tc>
-          <w:tcPr>
-            <w:tcW w:w="1109" w:type="dxa"/>
-            <w:shd w:val="clear" w:color="auto" w:fill="auto"/>
-            <w:noWrap/>
-            <w:vAlign w:val="bottom"/>
-            <w:hideMark/>
-          </w:tcPr>
-          <w:p>
-            <w:pPr>
-              <w:spacing w:after="0" w:line="240" w:lineRule="auto"/>
-              <w:jc w:val="right"/>
-              <w:rPr>
-                <w:rFonts w:ascii="Calibri" w:eastAsia="Times New Roman" w:hAnsi="Calibri" w:cs="Calibri"/>
-                <w:color w:val="000000"/>
-                <w:lang w:eastAsia="es-ES"/>
-              </w:rPr>
-            </w:pPr>
-            <w:r>
-              <w:rPr>
-                <w:rFonts w:ascii="Calibri" w:eastAsia="Times New Roman" w:hAnsi="Calibri" w:cs="Calibri"/>
-                <w:color w:val="000000"/>
-                <w:lang w:eastAsia="es-ES"/>
-              </w:rPr>
-              <w:t>21</w:t>
-            </w:r>
-          </w:p>
-        </w:tc>
-        <w:tc>
-          <w:tcPr>
-            <w:tcW w:w="1109" w:type="dxa"/>
-            <w:shd w:val="clear" w:color="auto" w:fill="auto"/>
-            <w:noWrap/>
-            <w:vAlign w:val="bottom"/>
-            <w:hideMark/>
-          </w:tcPr>
-          <w:p>
-            <w:pPr>
-              <w:spacing w:after="0" w:line="240" w:lineRule="auto"/>
-              <w:jc w:val="right"/>
-              <w:rPr>
-                <w:rFonts w:ascii="Calibri" w:eastAsia="Times New Roman" w:hAnsi="Calibri" w:cs="Calibri"/>
-                <w:color w:val="000000"/>
-                <w:lang w:eastAsia="es-ES"/>
-              </w:rPr>
-            </w:pPr>
-            <w:r>
-              <w:rPr>
-                <w:rFonts w:ascii="Calibri" w:eastAsia="Times New Roman" w:hAnsi="Calibri" w:cs="Calibri"/>
-                <w:color w:val="000000"/>
-                <w:lang w:eastAsia="es-ES"/>
-              </w:rPr>
-              <w:t>10</w:t>
-            </w:r>
+                <w:rFonts w:ascii="Times New Roman" w:eastAsia="Times New Roman" w:hAnsi="Times New Roman" w:cs="Times New Roman"/>
+                <w:sz w:val="20"/>
+                <w:szCs w:val="20"/>
+                <w:lang w:eastAsia="es-ES"/>
+              </w:rPr>
+            </w:pPr>
+          </w:p>
+        </w:tc>
+        <w:tc>
+          <w:tcPr>
+            <w:tcW w:w="1109" w:type="dxa"/>
+            <w:shd w:val="clear" w:color="auto" w:fill="auto"/>
+            <w:noWrap/>
+            <w:vAlign w:val="bottom"/>
+            <w:hideMark/>
+          </w:tcPr>
+          <w:p>
+            <w:pPr>
+              <w:spacing w:after="0" w:line="240" w:lineRule="auto"/>
+              <w:rPr>
+                <w:rFonts w:ascii="Times New Roman" w:eastAsia="Times New Roman" w:hAnsi="Times New Roman" w:cs="Times New Roman"/>
+                <w:sz w:val="20"/>
+                <w:szCs w:val="20"/>
+                <w:lang w:eastAsia="es-ES"/>
+              </w:rPr>
+            </w:pPr>
+          </w:p>
+        </w:tc>
+        <w:tc>
+          <w:tcPr>
+            <w:tcW w:w="1109" w:type="dxa"/>
+            <w:shd w:val="clear" w:color="auto" w:fill="auto"/>
+            <w:noWrap/>
+            <w:vAlign w:val="bottom"/>
+            <w:hideMark/>
+          </w:tcPr>
+          <w:p>
+            <w:pPr>
+              <w:spacing w:after="0" w:line="240" w:lineRule="auto"/>
+              <w:rPr>
+                <w:rFonts w:ascii="Times New Roman" w:eastAsia="Times New Roman" w:hAnsi="Times New Roman" w:cs="Times New Roman"/>
+                <w:sz w:val="20"/>
+                <w:szCs w:val="20"/>
+                <w:lang w:eastAsia="es-ES"/>
+              </w:rPr>
+            </w:pPr>
           </w:p>
         </w:tc>
         <w:tc>
@@ -11472,48 +11513,33 @@
           <w:p>
             <w:pPr>
               <w:spacing w:after="0" w:line="240" w:lineRule="auto"/>
-              <w:jc w:val="right"/>
-              <w:rPr>
-                <w:rFonts w:ascii="Calibri" w:eastAsia="Times New Roman" w:hAnsi="Calibri" w:cs="Calibri"/>
-                <w:color w:val="000000"/>
-                <w:lang w:eastAsia="es-ES"/>
-              </w:rPr>
-            </w:pPr>
-            <w:r>
-              <w:rPr>
-                <w:rFonts w:ascii="Calibri" w:eastAsia="Times New Roman" w:hAnsi="Calibri" w:cs="Calibri"/>
-                <w:color w:val="000000"/>
-                <w:lang w:eastAsia="es-ES"/>
-              </w:rPr>
-              <w:t>210</w:t>
-            </w:r>
-          </w:p>
-        </w:tc>
-        <w:tc>
-          <w:tcPr>
-            <w:tcW w:w="1109" w:type="dxa"/>
-            <w:shd w:val="clear" w:color="auto" w:fill="auto"/>
-            <w:noWrap/>
-            <w:vAlign w:val="bottom"/>
-            <w:hideMark/>
-          </w:tcPr>
-          <w:p>
-            <w:pPr>
-              <w:spacing w:after="0" w:line="240" w:lineRule="auto"/>
-              <w:rPr>
-                <w:rFonts w:ascii="Calibri" w:eastAsia="Times New Roman" w:hAnsi="Calibri" w:cs="Calibri"/>
-                <w:color w:val="000000"/>
-                <w:lang w:eastAsia="es-ES"/>
-              </w:rPr>
-            </w:pPr>
-            <w:r>
-              <w:rPr>
-                <w:rFonts w:ascii="Calibri" w:eastAsia="Times New Roman" w:hAnsi="Calibri" w:cs="Calibri"/>
-                <w:color w:val="000000"/>
-                <w:lang w:eastAsia="es-ES"/>
-              </w:rPr>
-              <w:t>USD</w:t>
-            </w:r>
+              <w:rPr>
+                <w:rFonts w:ascii="Times New Roman" w:eastAsia="Times New Roman" w:hAnsi="Times New Roman" w:cs="Times New Roman"/>
+                <w:sz w:val="20"/>
+                <w:szCs w:val="20"/>
+                <w:lang w:eastAsia="es-ES"/>
+              </w:rPr>
+            </w:pPr>
+          </w:p>
+        </w:tc>
+        <w:tc>
+          <w:tcPr>
+            <w:tcW w:w="1109" w:type="dxa"/>
+            <w:shd w:val="clear" w:color="auto" w:fill="auto"/>
+            <w:noWrap/>
+            <w:vAlign w:val="bottom"/>
+            <w:hideMark/>
+          </w:tcPr>
+          <w:p>
+            <w:pPr>
+              <w:spacing w:after="0" w:line="240" w:lineRule="auto"/>
+              <w:rPr>
+                <w:rFonts w:ascii="Times New Roman" w:eastAsia="Times New Roman" w:hAnsi="Times New Roman" w:cs="Times New Roman"/>
+                <w:sz w:val="20"/>
+                <w:szCs w:val="20"/>
+                <w:lang w:eastAsia="es-ES"/>
+              </w:rPr>
+            </w:pPr>
           </w:p>
         </w:tc>
       </w:tr>
@@ -11533,7 +11559,7 @@
             <w:pPr>
               <w:spacing w:after="0" w:line="240" w:lineRule="auto"/>
               <w:rPr>
-                <w:rFonts w:ascii="Calibri" w:eastAsia="Times New Roman" w:hAnsi="Calibri" w:cs="Calibri"/>
+                <w:rFonts w:ascii="Times New Roman" w:eastAsia="Times New Roman" w:hAnsi="Times New Roman" w:cs="Times New Roman"/>
                 <w:color w:val="FFFFFF" w:themeColor="background1"/>
                 <w:sz w:val="28"/>
                 <w:szCs w:val="28"/>
@@ -11554,13 +11580,23 @@
             <w:pPr>
               <w:spacing w:after="0" w:line="240" w:lineRule="auto"/>
               <w:rPr>
-                <w:rFonts w:ascii="Times New Roman" w:eastAsia="Times New Roman" w:hAnsi="Times New Roman" w:cs="Times New Roman"/>
+                <w:rFonts w:ascii="Calibri" w:eastAsia="Times New Roman" w:hAnsi="Calibri" w:cs="Calibri"/>
                 <w:color w:val="0070C0"/>
                 <w:sz w:val="28"/>
                 <w:szCs w:val="28"/>
                 <w:lang w:eastAsia="es-ES"/>
               </w:rPr>
             </w:pPr>
+            <w:r>
+              <w:rPr>
+                <w:rFonts w:ascii="Calibri" w:eastAsia="Times New Roman" w:hAnsi="Calibri" w:cs="Calibri"/>
+                <w:color w:val="0070C0"/>
+                <w:sz w:val="28"/>
+                <w:szCs w:val="28"/>
+                <w:lang w:eastAsia="es-ES"/>
+              </w:rPr>
+              <w:t>Transportista</w:t>
+            </w:r>
           </w:p>
         </w:tc>
         <w:tc>
@@ -11575,9 +11611,8 @@
             <w:pPr>
               <w:spacing w:after="0" w:line="240" w:lineRule="auto"/>
               <w:rPr>
-                <w:rFonts w:ascii="Times New Roman" w:eastAsia="Times New Roman" w:hAnsi="Times New Roman" w:cs="Times New Roman"/>
-                <w:sz w:val="20"/>
-                <w:szCs w:val="20"/>
+                <w:rFonts w:ascii="Calibri" w:eastAsia="Times New Roman" w:hAnsi="Calibri" w:cs="Calibri"/>
+                <w:color w:val="000000"/>
                 <w:lang w:eastAsia="es-ES"/>
               </w:rPr>
             </w:pPr>
@@ -11701,23 +11736,13 @@
             <w:pPr>
               <w:spacing w:after="0" w:line="240" w:lineRule="auto"/>
               <w:rPr>
-                <w:rFonts w:ascii="Calibri" w:eastAsia="Times New Roman" w:hAnsi="Calibri" w:cs="Calibri"/>
+                <w:rFonts w:ascii="Times New Roman" w:eastAsia="Times New Roman" w:hAnsi="Times New Roman" w:cs="Times New Roman"/>
                 <w:color w:val="0070C0"/>
                 <w:sz w:val="28"/>
                 <w:szCs w:val="28"/>
                 <w:lang w:eastAsia="es-ES"/>
               </w:rPr>
             </w:pPr>
-            <w:r>
-              <w:rPr>
-                <w:rFonts w:ascii="Calibri" w:eastAsia="Times New Roman" w:hAnsi="Calibri" w:cs="Calibri"/>
-                <w:color w:val="0070C0"/>
-                <w:sz w:val="28"/>
-                <w:szCs w:val="28"/>
-                <w:lang w:eastAsia="es-ES"/>
-              </w:rPr>
-              <w:t>Transportista</w:t>
-            </w:r>
           </w:p>
         </w:tc>
         <w:tc>
@@ -11737,46 +11762,78 @@
                 <w:lang w:eastAsia="es-ES"/>
               </w:rPr>
             </w:pPr>
-          </w:p>
-        </w:tc>
-        <w:tc>
-          <w:tcPr>
-            <w:tcW w:w="1109" w:type="dxa"/>
-            <w:shd w:val="clear" w:color="auto" w:fill="auto"/>
-            <w:noWrap/>
-            <w:vAlign w:val="bottom"/>
-            <w:hideMark/>
-          </w:tcPr>
-          <w:p>
-            <w:pPr>
-              <w:spacing w:after="0" w:line="240" w:lineRule="auto"/>
-              <w:rPr>
-                <w:rFonts w:ascii="Times New Roman" w:eastAsia="Times New Roman" w:hAnsi="Times New Roman" w:cs="Times New Roman"/>
-                <w:sz w:val="20"/>
-                <w:szCs w:val="20"/>
-                <w:lang w:eastAsia="es-ES"/>
-              </w:rPr>
-            </w:pPr>
-          </w:p>
-        </w:tc>
-        <w:tc>
-          <w:tcPr>
-            <w:tcW w:w="1109" w:type="dxa"/>
-            <w:shd w:val="clear" w:color="auto" w:fill="auto"/>
-            <w:noWrap/>
-            <w:vAlign w:val="bottom"/>
-            <w:hideMark/>
-          </w:tcPr>
-          <w:p>
-            <w:pPr>
-              <w:spacing w:after="0" w:line="240" w:lineRule="auto"/>
-              <w:rPr>
-                <w:rFonts w:ascii="Times New Roman" w:eastAsia="Times New Roman" w:hAnsi="Times New Roman" w:cs="Times New Roman"/>
-                <w:sz w:val="20"/>
-                <w:szCs w:val="20"/>
-                <w:lang w:eastAsia="es-ES"/>
-              </w:rPr>
-            </w:pPr>
+            <w:r>
+              <w:rPr>
+                <w:rFonts w:ascii="Calibri" w:eastAsia="Times New Roman" w:hAnsi="Calibri" w:cs="Calibri"/>
+                <w:color w:val="000000"/>
+                <w:lang w:eastAsia="es-ES"/>
+              </w:rPr>
+              <w:t>Terminal</w:t>
+            </w:r>
+            <w:r>
+              <w:rPr>
+                <w:rFonts w:ascii="Calibri" w:eastAsia="Times New Roman" w:hAnsi="Calibri" w:cs="Calibri"/>
+                <w:color w:val="000000"/>
+                <w:lang w:eastAsia="es-ES"/>
+              </w:rPr>
+              <w:t xml:space="preserve"> (Notebook i3)</w:t>
+            </w:r>
+          </w:p>
+        </w:tc>
+        <w:tc>
+          <w:tcPr>
+            <w:tcW w:w="1109" w:type="dxa"/>
+            <w:shd w:val="clear" w:color="auto" w:fill="auto"/>
+            <w:noWrap/>
+            <w:vAlign w:val="bottom"/>
+            <w:hideMark/>
+          </w:tcPr>
+          <w:p>
+            <w:pPr>
+              <w:spacing w:after="0" w:line="240" w:lineRule="auto"/>
+              <w:jc w:val="right"/>
+              <w:rPr>
+                <w:rFonts w:ascii="Calibri" w:eastAsia="Times New Roman" w:hAnsi="Calibri" w:cs="Calibri"/>
+                <w:color w:val="000000"/>
+                <w:lang w:eastAsia="es-ES"/>
+              </w:rPr>
+            </w:pPr>
+            <w:r>
+              <w:rPr>
+                <w:rFonts w:ascii="Calibri" w:eastAsia="Times New Roman" w:hAnsi="Calibri" w:cs="Calibri"/>
+                <w:color w:val="000000"/>
+                <w:lang w:eastAsia="es-ES"/>
+              </w:rPr>
+              <w:t>527</w:t>
+            </w:r>
+          </w:p>
+        </w:tc>
+        <w:tc>
+          <w:tcPr>
+            <w:tcW w:w="1109" w:type="dxa"/>
+            <w:shd w:val="clear" w:color="auto" w:fill="auto"/>
+            <w:noWrap/>
+            <w:vAlign w:val="bottom"/>
+            <w:hideMark/>
+          </w:tcPr>
+          <w:p>
+            <w:pPr>
+              <w:spacing w:after="0" w:line="240" w:lineRule="auto"/>
+              <w:jc w:val="right"/>
+              <w:rPr>
+                <w:rFonts w:ascii="Calibri" w:eastAsia="Times New Roman" w:hAnsi="Calibri" w:cs="Calibri"/>
+                <w:color w:val="000000"/>
+                <w:lang w:eastAsia="es-ES"/>
+              </w:rPr>
+            </w:pPr>
+            <w:r>
+              <w:rPr>
+                <w:rFonts w:ascii="Calibri" w:eastAsia="Times New Roman" w:hAnsi="Calibri" w:cs="Calibri"/>
+                <w:color w:val="000000"/>
+                <w:lang w:eastAsia="es-ES"/>
+              </w:rPr>
+              <w:t>20</w:t>
+            </w:r>
           </w:p>
         </w:tc>
         <w:tc>
@@ -11790,33 +11847,48 @@
           <w:p>
             <w:pPr>
               <w:spacing w:after="0" w:line="240" w:lineRule="auto"/>
-              <w:rPr>
-                <w:rFonts w:ascii="Times New Roman" w:eastAsia="Times New Roman" w:hAnsi="Times New Roman" w:cs="Times New Roman"/>
-                <w:sz w:val="20"/>
-                <w:szCs w:val="20"/>
-                <w:lang w:eastAsia="es-ES"/>
-              </w:rPr>
-            </w:pPr>
-          </w:p>
-        </w:tc>
-        <w:tc>
-          <w:tcPr>
-            <w:tcW w:w="1109" w:type="dxa"/>
-            <w:shd w:val="clear" w:color="auto" w:fill="auto"/>
-            <w:noWrap/>
-            <w:vAlign w:val="bottom"/>
-            <w:hideMark/>
-          </w:tcPr>
-          <w:p>
-            <w:pPr>
-              <w:spacing w:after="0" w:line="240" w:lineRule="auto"/>
-              <w:rPr>
-                <w:rFonts w:ascii="Times New Roman" w:eastAsia="Times New Roman" w:hAnsi="Times New Roman" w:cs="Times New Roman"/>
-                <w:sz w:val="20"/>
-                <w:szCs w:val="20"/>
-                <w:lang w:eastAsia="es-ES"/>
-              </w:rPr>
-            </w:pPr>
+              <w:jc w:val="right"/>
+              <w:rPr>
+                <w:rFonts w:ascii="Calibri" w:eastAsia="Times New Roman" w:hAnsi="Calibri" w:cs="Calibri"/>
+                <w:color w:val="000000"/>
+                <w:lang w:eastAsia="es-ES"/>
+              </w:rPr>
+            </w:pPr>
+            <w:r>
+              <w:rPr>
+                <w:rFonts w:ascii="Calibri" w:eastAsia="Times New Roman" w:hAnsi="Calibri" w:cs="Calibri"/>
+                <w:color w:val="000000"/>
+                <w:lang w:eastAsia="es-ES"/>
+              </w:rPr>
+              <w:t>10540</w:t>
+            </w:r>
+          </w:p>
+        </w:tc>
+        <w:tc>
+          <w:tcPr>
+            <w:tcW w:w="1109" w:type="dxa"/>
+            <w:shd w:val="clear" w:color="auto" w:fill="auto"/>
+            <w:noWrap/>
+            <w:vAlign w:val="bottom"/>
+            <w:hideMark/>
+          </w:tcPr>
+          <w:p>
+            <w:pPr>
+              <w:spacing w:after="0" w:line="240" w:lineRule="auto"/>
+              <w:rPr>
+                <w:rFonts w:ascii="Calibri" w:eastAsia="Times New Roman" w:hAnsi="Calibri" w:cs="Calibri"/>
+                <w:color w:val="000000"/>
+                <w:lang w:eastAsia="es-ES"/>
+              </w:rPr>
+            </w:pPr>
+            <w:r>
+              <w:rPr>
+                <w:rFonts w:ascii="Calibri" w:eastAsia="Times New Roman" w:hAnsi="Calibri" w:cs="Calibri"/>
+                <w:color w:val="000000"/>
+                <w:lang w:eastAsia="es-ES"/>
+              </w:rPr>
+              <w:t>USD</w:t>
+            </w:r>
           </w:p>
         </w:tc>
       </w:tr>
@@ -11836,7 +11908,7 @@
             <w:pPr>
               <w:spacing w:after="0" w:line="240" w:lineRule="auto"/>
               <w:rPr>
-                <w:rFonts w:ascii="Times New Roman" w:eastAsia="Times New Roman" w:hAnsi="Times New Roman" w:cs="Times New Roman"/>
+                <w:rFonts w:ascii="Calibri" w:eastAsia="Times New Roman" w:hAnsi="Calibri" w:cs="Calibri"/>
                 <w:color w:val="FFFFFF" w:themeColor="background1"/>
                 <w:sz w:val="28"/>
                 <w:szCs w:val="28"/>
@@ -11889,43 +11961,43 @@
                 <w:color w:val="000000"/>
                 <w:lang w:eastAsia="es-ES"/>
               </w:rPr>
-              <w:t>Terminal</w:t>
-            </w:r>
-            <w:r>
-              <w:rPr>
-                <w:rFonts w:ascii="Calibri" w:eastAsia="Times New Roman" w:hAnsi="Calibri" w:cs="Calibri"/>
-                <w:color w:val="000000"/>
-                <w:lang w:eastAsia="es-ES"/>
-              </w:rPr>
-              <w:t xml:space="preserve"> (Notebook i3)</w:t>
-            </w:r>
-          </w:p>
-        </w:tc>
-        <w:tc>
-          <w:tcPr>
-            <w:tcW w:w="1109" w:type="dxa"/>
-            <w:shd w:val="clear" w:color="auto" w:fill="auto"/>
-            <w:noWrap/>
-            <w:vAlign w:val="bottom"/>
-            <w:hideMark/>
-          </w:tcPr>
-          <w:p>
-            <w:pPr>
-              <w:spacing w:after="0" w:line="240" w:lineRule="auto"/>
-              <w:jc w:val="right"/>
-              <w:rPr>
-                <w:rFonts w:ascii="Calibri" w:eastAsia="Times New Roman" w:hAnsi="Calibri" w:cs="Calibri"/>
-                <w:color w:val="000000"/>
-                <w:lang w:eastAsia="es-ES"/>
-              </w:rPr>
-            </w:pPr>
-            <w:r>
-              <w:rPr>
-                <w:rFonts w:ascii="Calibri" w:eastAsia="Times New Roman" w:hAnsi="Calibri" w:cs="Calibri"/>
-                <w:color w:val="000000"/>
-                <w:lang w:eastAsia="es-ES"/>
-              </w:rPr>
-              <w:t>527</w:t>
+              <w:t>GPS</w:t>
+            </w:r>
+            <w:r>
+              <w:rPr>
+                <w:rFonts w:ascii="Calibri" w:eastAsia="Times New Roman" w:hAnsi="Calibri" w:cs="Calibri"/>
+                <w:color w:val="000000"/>
+                <w:lang w:eastAsia="es-ES"/>
+              </w:rPr>
+              <w:t xml:space="preserve"> (Celular motorola)</w:t>
+            </w:r>
+          </w:p>
+        </w:tc>
+        <w:tc>
+          <w:tcPr>
+            <w:tcW w:w="1109" w:type="dxa"/>
+            <w:shd w:val="clear" w:color="auto" w:fill="auto"/>
+            <w:noWrap/>
+            <w:vAlign w:val="bottom"/>
+            <w:hideMark/>
+          </w:tcPr>
+          <w:p>
+            <w:pPr>
+              <w:spacing w:after="0" w:line="240" w:lineRule="auto"/>
+              <w:jc w:val="right"/>
+              <w:rPr>
+                <w:rFonts w:ascii="Calibri" w:eastAsia="Times New Roman" w:hAnsi="Calibri" w:cs="Calibri"/>
+                <w:color w:val="000000"/>
+                <w:lang w:eastAsia="es-ES"/>
+              </w:rPr>
+            </w:pPr>
+            <w:r>
+              <w:rPr>
+                <w:rFonts w:ascii="Calibri" w:eastAsia="Times New Roman" w:hAnsi="Calibri" w:cs="Calibri"/>
+                <w:color w:val="000000"/>
+                <w:lang w:eastAsia="es-ES"/>
+              </w:rPr>
+              <w:t>395</w:t>
             </w:r>
           </w:p>
         </w:tc>
@@ -11981,7 +12053,7 @@
                 <w:color w:val="000000"/>
                 <w:lang w:eastAsia="es-ES"/>
               </w:rPr>
-              <w:t>10540</w:t>
+              <w:t>7900</w:t>
             </w:r>
           </w:p>
         </w:tc>
@@ -12071,83 +12143,52 @@
             <w:pPr>
               <w:spacing w:after="0" w:line="240" w:lineRule="auto"/>
               <w:rPr>
-                <w:rFonts w:ascii="Calibri" w:eastAsia="Times New Roman" w:hAnsi="Calibri" w:cs="Calibri"/>
-                <w:color w:val="000000"/>
-                <w:lang w:eastAsia="es-ES"/>
-              </w:rPr>
-            </w:pPr>
-            <w:r>
-              <w:rPr>
-                <w:rFonts w:ascii="Calibri" w:eastAsia="Times New Roman" w:hAnsi="Calibri" w:cs="Calibri"/>
-                <w:color w:val="000000"/>
-                <w:lang w:eastAsia="es-ES"/>
-              </w:rPr>
-              <w:t>GPS</w:t>
-            </w:r>
-            <w:r>
-              <w:rPr>
-                <w:rFonts w:ascii="Calibri" w:eastAsia="Times New Roman" w:hAnsi="Calibri" w:cs="Calibri"/>
-                <w:color w:val="000000"/>
-                <w:lang w:eastAsia="es-ES"/>
-              </w:rPr>
-              <w:t xml:space="preserve"> (Celular motorola)</w:t>
-            </w:r>
-          </w:p>
-        </w:tc>
-        <w:tc>
-          <w:tcPr>
-            <w:tcW w:w="1109" w:type="dxa"/>
-            <w:shd w:val="clear" w:color="auto" w:fill="auto"/>
-            <w:noWrap/>
-            <w:vAlign w:val="bottom"/>
-            <w:hideMark/>
-          </w:tcPr>
-          <w:p>
-            <w:pPr>
-              <w:spacing w:after="0" w:line="240" w:lineRule="auto"/>
-              <w:jc w:val="right"/>
-              <w:rPr>
-                <w:rFonts w:ascii="Calibri" w:eastAsia="Times New Roman" w:hAnsi="Calibri" w:cs="Calibri"/>
-                <w:color w:val="000000"/>
-                <w:lang w:eastAsia="es-ES"/>
-              </w:rPr>
-            </w:pPr>
-            <w:r>
-              <w:rPr>
-                <w:rFonts w:ascii="Calibri" w:eastAsia="Times New Roman" w:hAnsi="Calibri" w:cs="Calibri"/>
-                <w:color w:val="000000"/>
-                <w:lang w:eastAsia="es-ES"/>
-              </w:rPr>
-              <w:t>395</w:t>
-            </w:r>
-          </w:p>
-        </w:tc>
-        <w:tc>
-          <w:tcPr>
-            <w:tcW w:w="1109" w:type="dxa"/>
-            <w:shd w:val="clear" w:color="auto" w:fill="auto"/>
-            <w:noWrap/>
-            <w:vAlign w:val="bottom"/>
-            <w:hideMark/>
-          </w:tcPr>
-          <w:p>
-            <w:pPr>
-              <w:spacing w:after="0" w:line="240" w:lineRule="auto"/>
-              <w:jc w:val="right"/>
-              <w:rPr>
-                <w:rFonts w:ascii="Calibri" w:eastAsia="Times New Roman" w:hAnsi="Calibri" w:cs="Calibri"/>
-                <w:color w:val="000000"/>
-                <w:lang w:eastAsia="es-ES"/>
-              </w:rPr>
-            </w:pPr>
-            <w:r>
-              <w:rPr>
-                <w:rFonts w:ascii="Calibri" w:eastAsia="Times New Roman" w:hAnsi="Calibri" w:cs="Calibri"/>
-                <w:color w:val="000000"/>
-                <w:lang w:eastAsia="es-ES"/>
-              </w:rPr>
-              <w:t>20</w:t>
-            </w:r>
+                <w:rFonts w:ascii="Times New Roman" w:eastAsia="Times New Roman" w:hAnsi="Times New Roman" w:cs="Times New Roman"/>
+                <w:sz w:val="20"/>
+                <w:szCs w:val="20"/>
+                <w:lang w:eastAsia="es-ES"/>
+              </w:rPr>
+            </w:pPr>
+          </w:p>
+        </w:tc>
+        <w:tc>
+          <w:tcPr>
+            <w:tcW w:w="1109" w:type="dxa"/>
+            <w:shd w:val="clear" w:color="auto" w:fill="auto"/>
+            <w:noWrap/>
+            <w:vAlign w:val="bottom"/>
+            <w:hideMark/>
+          </w:tcPr>
+          <w:p>
+            <w:pPr>
+              <w:spacing w:after="0" w:line="240" w:lineRule="auto"/>
+              <w:rPr>
+                <w:rFonts w:ascii="Times New Roman" w:eastAsia="Times New Roman" w:hAnsi="Times New Roman" w:cs="Times New Roman"/>
+                <w:sz w:val="20"/>
+                <w:szCs w:val="20"/>
+                <w:lang w:eastAsia="es-ES"/>
+              </w:rPr>
+            </w:pPr>
+          </w:p>
+        </w:tc>
+        <w:tc>
+          <w:tcPr>
+            <w:tcW w:w="1109" w:type="dxa"/>
+            <w:shd w:val="clear" w:color="auto" w:fill="auto"/>
+            <w:noWrap/>
+            <w:vAlign w:val="bottom"/>
+            <w:hideMark/>
+          </w:tcPr>
+          <w:p>
+            <w:pPr>
+              <w:spacing w:after="0" w:line="240" w:lineRule="auto"/>
+              <w:rPr>
+                <w:rFonts w:ascii="Times New Roman" w:eastAsia="Times New Roman" w:hAnsi="Times New Roman" w:cs="Times New Roman"/>
+                <w:sz w:val="20"/>
+                <w:szCs w:val="20"/>
+                <w:lang w:eastAsia="es-ES"/>
+              </w:rPr>
+            </w:pPr>
           </w:p>
         </w:tc>
         <w:tc>
@@ -12161,48 +12202,33 @@
           <w:p>
             <w:pPr>
               <w:spacing w:after="0" w:line="240" w:lineRule="auto"/>
-              <w:jc w:val="right"/>
-              <w:rPr>
-                <w:rFonts w:ascii="Calibri" w:eastAsia="Times New Roman" w:hAnsi="Calibri" w:cs="Calibri"/>
-                <w:color w:val="000000"/>
-                <w:lang w:eastAsia="es-ES"/>
-              </w:rPr>
-            </w:pPr>
-            <w:r>
-              <w:rPr>
-                <w:rFonts w:ascii="Calibri" w:eastAsia="Times New Roman" w:hAnsi="Calibri" w:cs="Calibri"/>
-                <w:color w:val="000000"/>
-                <w:lang w:eastAsia="es-ES"/>
-              </w:rPr>
-              <w:t>7900</w:t>
-            </w:r>
-          </w:p>
-        </w:tc>
-        <w:tc>
-          <w:tcPr>
-            <w:tcW w:w="1109" w:type="dxa"/>
-            <w:shd w:val="clear" w:color="auto" w:fill="auto"/>
-            <w:noWrap/>
-            <w:vAlign w:val="bottom"/>
-            <w:hideMark/>
-          </w:tcPr>
-          <w:p>
-            <w:pPr>
-              <w:spacing w:after="0" w:line="240" w:lineRule="auto"/>
-              <w:rPr>
-                <w:rFonts w:ascii="Calibri" w:eastAsia="Times New Roman" w:hAnsi="Calibri" w:cs="Calibri"/>
-                <w:color w:val="000000"/>
-                <w:lang w:eastAsia="es-ES"/>
-              </w:rPr>
-            </w:pPr>
-            <w:r>
-              <w:rPr>
-                <w:rFonts w:ascii="Calibri" w:eastAsia="Times New Roman" w:hAnsi="Calibri" w:cs="Calibri"/>
-                <w:color w:val="000000"/>
-                <w:lang w:eastAsia="es-ES"/>
-              </w:rPr>
-              <w:t>USD</w:t>
-            </w:r>
+              <w:rPr>
+                <w:rFonts w:ascii="Times New Roman" w:eastAsia="Times New Roman" w:hAnsi="Times New Roman" w:cs="Times New Roman"/>
+                <w:sz w:val="20"/>
+                <w:szCs w:val="20"/>
+                <w:lang w:eastAsia="es-ES"/>
+              </w:rPr>
+            </w:pPr>
+          </w:p>
+        </w:tc>
+        <w:tc>
+          <w:tcPr>
+            <w:tcW w:w="1109" w:type="dxa"/>
+            <w:shd w:val="clear" w:color="auto" w:fill="auto"/>
+            <w:noWrap/>
+            <w:vAlign w:val="bottom"/>
+            <w:hideMark/>
+          </w:tcPr>
+          <w:p>
+            <w:pPr>
+              <w:spacing w:after="0" w:line="240" w:lineRule="auto"/>
+              <w:rPr>
+                <w:rFonts w:ascii="Times New Roman" w:eastAsia="Times New Roman" w:hAnsi="Times New Roman" w:cs="Times New Roman"/>
+                <w:sz w:val="20"/>
+                <w:szCs w:val="20"/>
+                <w:lang w:eastAsia="es-ES"/>
+              </w:rPr>
+            </w:pPr>
           </w:p>
         </w:tc>
       </w:tr>
@@ -12222,7 +12248,7 @@
             <w:pPr>
               <w:spacing w:after="0" w:line="240" w:lineRule="auto"/>
               <w:rPr>
-                <w:rFonts w:ascii="Calibri" w:eastAsia="Times New Roman" w:hAnsi="Calibri" w:cs="Calibri"/>
+                <w:rFonts w:ascii="Times New Roman" w:eastAsia="Times New Roman" w:hAnsi="Times New Roman" w:cs="Times New Roman"/>
                 <w:color w:val="FFFFFF" w:themeColor="background1"/>
                 <w:sz w:val="28"/>
                 <w:szCs w:val="28"/>
@@ -12243,13 +12269,23 @@
             <w:pPr>
               <w:spacing w:after="0" w:line="240" w:lineRule="auto"/>
               <w:rPr>
-                <w:rFonts w:ascii="Times New Roman" w:eastAsia="Times New Roman" w:hAnsi="Times New Roman" w:cs="Times New Roman"/>
+                <w:rFonts w:ascii="Calibri" w:eastAsia="Times New Roman" w:hAnsi="Calibri" w:cs="Calibri"/>
                 <w:color w:val="0070C0"/>
                 <w:sz w:val="28"/>
                 <w:szCs w:val="28"/>
                 <w:lang w:eastAsia="es-ES"/>
               </w:rPr>
             </w:pPr>
+            <w:r>
+              <w:rPr>
+                <w:rFonts w:ascii="Calibri" w:eastAsia="Times New Roman" w:hAnsi="Calibri" w:cs="Calibri"/>
+                <w:color w:val="0070C0"/>
+                <w:sz w:val="28"/>
+                <w:szCs w:val="28"/>
+                <w:lang w:eastAsia="es-ES"/>
+              </w:rPr>
+              <w:t>Red</w:t>
+            </w:r>
           </w:p>
         </w:tc>
         <w:tc>
@@ -12264,9 +12300,8 @@
             <w:pPr>
               <w:spacing w:after="0" w:line="240" w:lineRule="auto"/>
               <w:rPr>
-                <w:rFonts w:ascii="Times New Roman" w:eastAsia="Times New Roman" w:hAnsi="Times New Roman" w:cs="Times New Roman"/>
-                <w:sz w:val="20"/>
-                <w:szCs w:val="20"/>
+                <w:rFonts w:ascii="Calibri" w:eastAsia="Times New Roman" w:hAnsi="Calibri" w:cs="Calibri"/>
+                <w:color w:val="000000"/>
                 <w:lang w:eastAsia="es-ES"/>
               </w:rPr>
             </w:pPr>
@@ -12390,23 +12425,13 @@
             <w:pPr>
               <w:spacing w:after="0" w:line="240" w:lineRule="auto"/>
               <w:rPr>
-                <w:rFonts w:ascii="Calibri" w:eastAsia="Times New Roman" w:hAnsi="Calibri" w:cs="Calibri"/>
+                <w:rFonts w:ascii="Times New Roman" w:eastAsia="Times New Roman" w:hAnsi="Times New Roman" w:cs="Times New Roman"/>
                 <w:color w:val="0070C0"/>
                 <w:sz w:val="28"/>
                 <w:szCs w:val="28"/>
                 <w:lang w:eastAsia="es-ES"/>
               </w:rPr>
             </w:pPr>
-            <w:r>
-              <w:rPr>
-                <w:rFonts w:ascii="Calibri" w:eastAsia="Times New Roman" w:hAnsi="Calibri" w:cs="Calibri"/>
-                <w:color w:val="0070C0"/>
-                <w:sz w:val="28"/>
-                <w:szCs w:val="28"/>
-                <w:lang w:eastAsia="es-ES"/>
-              </w:rPr>
-              <w:t>Red</w:t>
-            </w:r>
           </w:p>
         </w:tc>
         <w:tc>
@@ -12426,46 +12451,78 @@
                 <w:lang w:eastAsia="es-ES"/>
               </w:rPr>
             </w:pPr>
-          </w:p>
-        </w:tc>
-        <w:tc>
-          <w:tcPr>
-            <w:tcW w:w="1109" w:type="dxa"/>
-            <w:shd w:val="clear" w:color="auto" w:fill="auto"/>
-            <w:noWrap/>
-            <w:vAlign w:val="bottom"/>
-            <w:hideMark/>
-          </w:tcPr>
-          <w:p>
-            <w:pPr>
-              <w:spacing w:after="0" w:line="240" w:lineRule="auto"/>
-              <w:rPr>
-                <w:rFonts w:ascii="Times New Roman" w:eastAsia="Times New Roman" w:hAnsi="Times New Roman" w:cs="Times New Roman"/>
-                <w:sz w:val="20"/>
-                <w:szCs w:val="20"/>
-                <w:lang w:eastAsia="es-ES"/>
-              </w:rPr>
-            </w:pPr>
-          </w:p>
-        </w:tc>
-        <w:tc>
-          <w:tcPr>
-            <w:tcW w:w="1109" w:type="dxa"/>
-            <w:shd w:val="clear" w:color="auto" w:fill="auto"/>
-            <w:noWrap/>
-            <w:vAlign w:val="bottom"/>
-            <w:hideMark/>
-          </w:tcPr>
-          <w:p>
-            <w:pPr>
-              <w:spacing w:after="0" w:line="240" w:lineRule="auto"/>
-              <w:rPr>
-                <w:rFonts w:ascii="Times New Roman" w:eastAsia="Times New Roman" w:hAnsi="Times New Roman" w:cs="Times New Roman"/>
-                <w:sz w:val="20"/>
-                <w:szCs w:val="20"/>
-                <w:lang w:eastAsia="es-ES"/>
-              </w:rPr>
-            </w:pPr>
+            <w:r>
+              <w:rPr>
+                <w:rFonts w:ascii="Calibri" w:eastAsia="Times New Roman" w:hAnsi="Calibri" w:cs="Calibri"/>
+                <w:color w:val="000000"/>
+                <w:lang w:eastAsia="es-ES"/>
+              </w:rPr>
+              <w:t>Router</w:t>
+            </w:r>
+            <w:r>
+              <w:rPr>
+                <w:rFonts w:ascii="Calibri" w:eastAsia="Times New Roman" w:hAnsi="Calibri" w:cs="Calibri"/>
+                <w:color w:val="000000"/>
+                <w:lang w:eastAsia="es-ES"/>
+              </w:rPr>
+              <w:t xml:space="preserve"> (LRT224)</w:t>
+            </w:r>
+          </w:p>
+        </w:tc>
+        <w:tc>
+          <w:tcPr>
+            <w:tcW w:w="1109" w:type="dxa"/>
+            <w:shd w:val="clear" w:color="auto" w:fill="auto"/>
+            <w:noWrap/>
+            <w:vAlign w:val="bottom"/>
+            <w:hideMark/>
+          </w:tcPr>
+          <w:p>
+            <w:pPr>
+              <w:spacing w:after="0" w:line="240" w:lineRule="auto"/>
+              <w:jc w:val="right"/>
+              <w:rPr>
+                <w:rFonts w:ascii="Calibri" w:eastAsia="Times New Roman" w:hAnsi="Calibri" w:cs="Calibri"/>
+                <w:color w:val="000000"/>
+                <w:lang w:eastAsia="es-ES"/>
+              </w:rPr>
+            </w:pPr>
+            <w:r>
+              <w:rPr>
+                <w:rFonts w:ascii="Calibri" w:eastAsia="Times New Roman" w:hAnsi="Calibri" w:cs="Calibri"/>
+                <w:color w:val="000000"/>
+                <w:lang w:eastAsia="es-ES"/>
+              </w:rPr>
+              <w:t>357</w:t>
+            </w:r>
+          </w:p>
+        </w:tc>
+        <w:tc>
+          <w:tcPr>
+            <w:tcW w:w="1109" w:type="dxa"/>
+            <w:shd w:val="clear" w:color="auto" w:fill="auto"/>
+            <w:noWrap/>
+            <w:vAlign w:val="bottom"/>
+            <w:hideMark/>
+          </w:tcPr>
+          <w:p>
+            <w:pPr>
+              <w:spacing w:after="0" w:line="240" w:lineRule="auto"/>
+              <w:jc w:val="right"/>
+              <w:rPr>
+                <w:rFonts w:ascii="Calibri" w:eastAsia="Times New Roman" w:hAnsi="Calibri" w:cs="Calibri"/>
+                <w:color w:val="000000"/>
+                <w:lang w:eastAsia="es-ES"/>
+              </w:rPr>
+            </w:pPr>
+            <w:r>
+              <w:rPr>
+                <w:rFonts w:ascii="Calibri" w:eastAsia="Times New Roman" w:hAnsi="Calibri" w:cs="Calibri"/>
+                <w:color w:val="000000"/>
+                <w:lang w:eastAsia="es-ES"/>
+              </w:rPr>
+              <w:t>8</w:t>
+            </w:r>
           </w:p>
         </w:tc>
         <w:tc>
@@ -12479,33 +12536,48 @@
           <w:p>
             <w:pPr>
               <w:spacing w:after="0" w:line="240" w:lineRule="auto"/>
-              <w:rPr>
-                <w:rFonts w:ascii="Times New Roman" w:eastAsia="Times New Roman" w:hAnsi="Times New Roman" w:cs="Times New Roman"/>
-                <w:sz w:val="20"/>
-                <w:szCs w:val="20"/>
-                <w:lang w:eastAsia="es-ES"/>
-              </w:rPr>
-            </w:pPr>
-          </w:p>
-        </w:tc>
-        <w:tc>
-          <w:tcPr>
-            <w:tcW w:w="1109" w:type="dxa"/>
-            <w:shd w:val="clear" w:color="auto" w:fill="auto"/>
-            <w:noWrap/>
-            <w:vAlign w:val="bottom"/>
-            <w:hideMark/>
-          </w:tcPr>
-          <w:p>
-            <w:pPr>
-              <w:spacing w:after="0" w:line="240" w:lineRule="auto"/>
-              <w:rPr>
-                <w:rFonts w:ascii="Times New Roman" w:eastAsia="Times New Roman" w:hAnsi="Times New Roman" w:cs="Times New Roman"/>
-                <w:sz w:val="20"/>
-                <w:szCs w:val="20"/>
-                <w:lang w:eastAsia="es-ES"/>
-              </w:rPr>
-            </w:pPr>
+              <w:jc w:val="right"/>
+              <w:rPr>
+                <w:rFonts w:ascii="Calibri" w:eastAsia="Times New Roman" w:hAnsi="Calibri" w:cs="Calibri"/>
+                <w:color w:val="000000"/>
+                <w:lang w:eastAsia="es-ES"/>
+              </w:rPr>
+            </w:pPr>
+            <w:r>
+              <w:rPr>
+                <w:rFonts w:ascii="Calibri" w:eastAsia="Times New Roman" w:hAnsi="Calibri" w:cs="Calibri"/>
+                <w:color w:val="000000"/>
+                <w:lang w:eastAsia="es-ES"/>
+              </w:rPr>
+              <w:t>2856</w:t>
+            </w:r>
+          </w:p>
+        </w:tc>
+        <w:tc>
+          <w:tcPr>
+            <w:tcW w:w="1109" w:type="dxa"/>
+            <w:shd w:val="clear" w:color="auto" w:fill="auto"/>
+            <w:noWrap/>
+            <w:vAlign w:val="bottom"/>
+            <w:hideMark/>
+          </w:tcPr>
+          <w:p>
+            <w:pPr>
+              <w:spacing w:after="0" w:line="240" w:lineRule="auto"/>
+              <w:rPr>
+                <w:rFonts w:ascii="Calibri" w:eastAsia="Times New Roman" w:hAnsi="Calibri" w:cs="Calibri"/>
+                <w:color w:val="000000"/>
+                <w:lang w:eastAsia="es-ES"/>
+              </w:rPr>
+            </w:pPr>
+            <w:r>
+              <w:rPr>
+                <w:rFonts w:ascii="Calibri" w:eastAsia="Times New Roman" w:hAnsi="Calibri" w:cs="Calibri"/>
+                <w:color w:val="000000"/>
+                <w:lang w:eastAsia="es-ES"/>
+              </w:rPr>
+              <w:t>USD</w:t>
+            </w:r>
           </w:p>
         </w:tc>
       </w:tr>
@@ -12525,7 +12597,7 @@
             <w:pPr>
               <w:spacing w:after="0" w:line="240" w:lineRule="auto"/>
               <w:rPr>
-                <w:rFonts w:ascii="Times New Roman" w:eastAsia="Times New Roman" w:hAnsi="Times New Roman" w:cs="Times New Roman"/>
+                <w:rFonts w:ascii="Calibri" w:eastAsia="Times New Roman" w:hAnsi="Calibri" w:cs="Calibri"/>
                 <w:color w:val="FFFFFF" w:themeColor="background1"/>
                 <w:sz w:val="28"/>
                 <w:szCs w:val="28"/>
@@ -12578,71 +12650,71 @@
                 <w:color w:val="000000"/>
                 <w:lang w:eastAsia="es-ES"/>
               </w:rPr>
-              <w:t>Router</w:t>
-            </w:r>
-            <w:r>
-              <w:rPr>
-                <w:rFonts w:ascii="Calibri" w:eastAsia="Times New Roman" w:hAnsi="Calibri" w:cs="Calibri"/>
-                <w:color w:val="000000"/>
-                <w:lang w:eastAsia="es-ES"/>
-              </w:rPr>
-              <w:t xml:space="preserve"> (LRT224)</w:t>
-            </w:r>
-          </w:p>
-        </w:tc>
-        <w:tc>
-          <w:tcPr>
-            <w:tcW w:w="1109" w:type="dxa"/>
-            <w:shd w:val="clear" w:color="auto" w:fill="auto"/>
-            <w:noWrap/>
-            <w:vAlign w:val="bottom"/>
-            <w:hideMark/>
-          </w:tcPr>
-          <w:p>
-            <w:pPr>
-              <w:spacing w:after="0" w:line="240" w:lineRule="auto"/>
-              <w:jc w:val="right"/>
-              <w:rPr>
-                <w:rFonts w:ascii="Calibri" w:eastAsia="Times New Roman" w:hAnsi="Calibri" w:cs="Calibri"/>
-                <w:color w:val="000000"/>
-                <w:lang w:eastAsia="es-ES"/>
-              </w:rPr>
-            </w:pPr>
-            <w:r>
-              <w:rPr>
-                <w:rFonts w:ascii="Calibri" w:eastAsia="Times New Roman" w:hAnsi="Calibri" w:cs="Calibri"/>
-                <w:color w:val="000000"/>
-                <w:lang w:eastAsia="es-ES"/>
-              </w:rPr>
-              <w:t>357</w:t>
-            </w:r>
-          </w:p>
-        </w:tc>
-        <w:tc>
-          <w:tcPr>
-            <w:tcW w:w="1109" w:type="dxa"/>
-            <w:shd w:val="clear" w:color="auto" w:fill="auto"/>
-            <w:noWrap/>
-            <w:vAlign w:val="bottom"/>
-            <w:hideMark/>
-          </w:tcPr>
-          <w:p>
-            <w:pPr>
-              <w:spacing w:after="0" w:line="240" w:lineRule="auto"/>
-              <w:jc w:val="right"/>
-              <w:rPr>
-                <w:rFonts w:ascii="Calibri" w:eastAsia="Times New Roman" w:hAnsi="Calibri" w:cs="Calibri"/>
-                <w:color w:val="000000"/>
-                <w:lang w:eastAsia="es-ES"/>
-              </w:rPr>
-            </w:pPr>
-            <w:r>
-              <w:rPr>
-                <w:rFonts w:ascii="Calibri" w:eastAsia="Times New Roman" w:hAnsi="Calibri" w:cs="Calibri"/>
-                <w:color w:val="000000"/>
-                <w:lang w:eastAsia="es-ES"/>
-              </w:rPr>
-              <w:t>8</w:t>
+              <w:t>Switch</w:t>
+            </w:r>
+            <w:r>
+              <w:rPr>
+                <w:rFonts w:ascii="Calibri" w:eastAsia="Times New Roman" w:hAnsi="Calibri" w:cs="Calibri"/>
+                <w:color w:val="000000"/>
+                <w:lang w:eastAsia="es-ES"/>
+              </w:rPr>
+              <w:t xml:space="preserve"> (TL-SG3424)</w:t>
+            </w:r>
+          </w:p>
+        </w:tc>
+        <w:tc>
+          <w:tcPr>
+            <w:tcW w:w="1109" w:type="dxa"/>
+            <w:shd w:val="clear" w:color="auto" w:fill="auto"/>
+            <w:noWrap/>
+            <w:vAlign w:val="bottom"/>
+            <w:hideMark/>
+          </w:tcPr>
+          <w:p>
+            <w:pPr>
+              <w:spacing w:after="0" w:line="240" w:lineRule="auto"/>
+              <w:jc w:val="right"/>
+              <w:rPr>
+                <w:rFonts w:ascii="Calibri" w:eastAsia="Times New Roman" w:hAnsi="Calibri" w:cs="Calibri"/>
+                <w:color w:val="000000"/>
+                <w:lang w:eastAsia="es-ES"/>
+              </w:rPr>
+            </w:pPr>
+            <w:r>
+              <w:rPr>
+                <w:rFonts w:ascii="Calibri" w:eastAsia="Times New Roman" w:hAnsi="Calibri" w:cs="Calibri"/>
+                <w:color w:val="000000"/>
+                <w:lang w:eastAsia="es-ES"/>
+              </w:rPr>
+              <w:t>306</w:t>
+            </w:r>
+          </w:p>
+        </w:tc>
+        <w:tc>
+          <w:tcPr>
+            <w:tcW w:w="1109" w:type="dxa"/>
+            <w:shd w:val="clear" w:color="auto" w:fill="auto"/>
+            <w:noWrap/>
+            <w:vAlign w:val="bottom"/>
+            <w:hideMark/>
+          </w:tcPr>
+          <w:p>
+            <w:pPr>
+              <w:spacing w:after="0" w:line="240" w:lineRule="auto"/>
+              <w:jc w:val="right"/>
+              <w:rPr>
+                <w:rFonts w:ascii="Calibri" w:eastAsia="Times New Roman" w:hAnsi="Calibri" w:cs="Calibri"/>
+                <w:color w:val="000000"/>
+                <w:lang w:eastAsia="es-ES"/>
+              </w:rPr>
+            </w:pPr>
+            <w:r>
+              <w:rPr>
+                <w:rFonts w:ascii="Calibri" w:eastAsia="Times New Roman" w:hAnsi="Calibri" w:cs="Calibri"/>
+                <w:color w:val="000000"/>
+                <w:lang w:eastAsia="es-ES"/>
+              </w:rPr>
+              <w:t>9</w:t>
             </w:r>
           </w:p>
         </w:tc>
@@ -12670,7 +12742,7 @@
                 <w:color w:val="000000"/>
                 <w:lang w:eastAsia="es-ES"/>
               </w:rPr>
-              <w:t>2856</w:t>
+              <w:t>2754</w:t>
             </w:r>
           </w:p>
         </w:tc>
@@ -12771,71 +12843,71 @@
                 <w:color w:val="000000"/>
                 <w:lang w:eastAsia="es-ES"/>
               </w:rPr>
-              <w:t>Switch</w:t>
-            </w:r>
-            <w:r>
-              <w:rPr>
-                <w:rFonts w:ascii="Calibri" w:eastAsia="Times New Roman" w:hAnsi="Calibri" w:cs="Calibri"/>
-                <w:color w:val="000000"/>
-                <w:lang w:eastAsia="es-ES"/>
-              </w:rPr>
-              <w:t xml:space="preserve"> (TL-SG3424)</w:t>
-            </w:r>
-          </w:p>
-        </w:tc>
-        <w:tc>
-          <w:tcPr>
-            <w:tcW w:w="1109" w:type="dxa"/>
-            <w:shd w:val="clear" w:color="auto" w:fill="auto"/>
-            <w:noWrap/>
-            <w:vAlign w:val="bottom"/>
-            <w:hideMark/>
-          </w:tcPr>
-          <w:p>
-            <w:pPr>
-              <w:spacing w:after="0" w:line="240" w:lineRule="auto"/>
-              <w:jc w:val="right"/>
-              <w:rPr>
-                <w:rFonts w:ascii="Calibri" w:eastAsia="Times New Roman" w:hAnsi="Calibri" w:cs="Calibri"/>
-                <w:color w:val="000000"/>
-                <w:lang w:eastAsia="es-ES"/>
-              </w:rPr>
-            </w:pPr>
-            <w:r>
-              <w:rPr>
-                <w:rFonts w:ascii="Calibri" w:eastAsia="Times New Roman" w:hAnsi="Calibri" w:cs="Calibri"/>
-                <w:color w:val="000000"/>
-                <w:lang w:eastAsia="es-ES"/>
-              </w:rPr>
-              <w:t>306</w:t>
-            </w:r>
-          </w:p>
-        </w:tc>
-        <w:tc>
-          <w:tcPr>
-            <w:tcW w:w="1109" w:type="dxa"/>
-            <w:shd w:val="clear" w:color="auto" w:fill="auto"/>
-            <w:noWrap/>
-            <w:vAlign w:val="bottom"/>
-            <w:hideMark/>
-          </w:tcPr>
-          <w:p>
-            <w:pPr>
-              <w:spacing w:after="0" w:line="240" w:lineRule="auto"/>
-              <w:jc w:val="right"/>
-              <w:rPr>
-                <w:rFonts w:ascii="Calibri" w:eastAsia="Times New Roman" w:hAnsi="Calibri" w:cs="Calibri"/>
-                <w:color w:val="000000"/>
-                <w:lang w:eastAsia="es-ES"/>
-              </w:rPr>
-            </w:pPr>
-            <w:r>
-              <w:rPr>
-                <w:rFonts w:ascii="Calibri" w:eastAsia="Times New Roman" w:hAnsi="Calibri" w:cs="Calibri"/>
-                <w:color w:val="000000"/>
-                <w:lang w:eastAsia="es-ES"/>
-              </w:rPr>
-              <w:t>9</w:t>
+              <w:t>Access point</w:t>
+            </w:r>
+            <w:r>
+              <w:rPr>
+                <w:rFonts w:ascii="Calibri" w:eastAsia="Times New Roman" w:hAnsi="Calibri" w:cs="Calibri"/>
+                <w:color w:val="000000"/>
+                <w:lang w:eastAsia="es-ES"/>
+              </w:rPr>
+              <w:t xml:space="preserve"> (Ubiquiti Lite)</w:t>
+            </w:r>
+          </w:p>
+        </w:tc>
+        <w:tc>
+          <w:tcPr>
+            <w:tcW w:w="1109" w:type="dxa"/>
+            <w:shd w:val="clear" w:color="auto" w:fill="auto"/>
+            <w:noWrap/>
+            <w:vAlign w:val="bottom"/>
+            <w:hideMark/>
+          </w:tcPr>
+          <w:p>
+            <w:pPr>
+              <w:spacing w:after="0" w:line="240" w:lineRule="auto"/>
+              <w:jc w:val="right"/>
+              <w:rPr>
+                <w:rFonts w:ascii="Calibri" w:eastAsia="Times New Roman" w:hAnsi="Calibri" w:cs="Calibri"/>
+                <w:color w:val="000000"/>
+                <w:lang w:eastAsia="es-ES"/>
+              </w:rPr>
+            </w:pPr>
+            <w:r>
+              <w:rPr>
+                <w:rFonts w:ascii="Calibri" w:eastAsia="Times New Roman" w:hAnsi="Calibri" w:cs="Calibri"/>
+                <w:color w:val="000000"/>
+                <w:lang w:eastAsia="es-ES"/>
+              </w:rPr>
+              <w:t>476</w:t>
+            </w:r>
+          </w:p>
+        </w:tc>
+        <w:tc>
+          <w:tcPr>
+            <w:tcW w:w="1109" w:type="dxa"/>
+            <w:shd w:val="clear" w:color="auto" w:fill="auto"/>
+            <w:noWrap/>
+            <w:vAlign w:val="bottom"/>
+            <w:hideMark/>
+          </w:tcPr>
+          <w:p>
+            <w:pPr>
+              <w:spacing w:after="0" w:line="240" w:lineRule="auto"/>
+              <w:jc w:val="right"/>
+              <w:rPr>
+                <w:rFonts w:ascii="Calibri" w:eastAsia="Times New Roman" w:hAnsi="Calibri" w:cs="Calibri"/>
+                <w:color w:val="000000"/>
+                <w:lang w:eastAsia="es-ES"/>
+              </w:rPr>
+            </w:pPr>
+            <w:r>
+              <w:rPr>
+                <w:rFonts w:ascii="Calibri" w:eastAsia="Times New Roman" w:hAnsi="Calibri" w:cs="Calibri"/>
+                <w:color w:val="000000"/>
+                <w:lang w:eastAsia="es-ES"/>
+              </w:rPr>
+              <w:t>19</w:t>
             </w:r>
           </w:p>
         </w:tc>
@@ -12863,7 +12935,7 @@
                 <w:color w:val="000000"/>
                 <w:lang w:eastAsia="es-ES"/>
               </w:rPr>
-              <w:t>2754</w:t>
+              <w:t>9044</w:t>
             </w:r>
           </w:p>
         </w:tc>
@@ -12905,7 +12977,6 @@
             <w:shd w:val="clear" w:color="auto" w:fill="4472C4" w:themeFill="accent1"/>
             <w:noWrap/>
             <w:vAlign w:val="bottom"/>
-            <w:hideMark/>
           </w:tcPr>
           <w:p>
             <w:pPr>
@@ -12926,7 +12997,6 @@
             <w:shd w:val="clear" w:color="auto" w:fill="auto"/>
             <w:noWrap/>
             <w:vAlign w:val="bottom"/>
-            <w:hideMark/>
           </w:tcPr>
           <w:p>
             <w:pPr>
@@ -12947,88 +13017,77 @@
             <w:shd w:val="clear" w:color="auto" w:fill="auto"/>
             <w:noWrap/>
             <w:vAlign w:val="bottom"/>
-            <w:hideMark/>
-          </w:tcPr>
-          <w:p>
-            <w:pPr>
-              <w:spacing w:after="0" w:line="240" w:lineRule="auto"/>
-              <w:rPr>
-                <w:rFonts w:ascii="Calibri" w:eastAsia="Times New Roman" w:hAnsi="Calibri" w:cs="Calibri"/>
-                <w:color w:val="000000"/>
-                <w:lang w:eastAsia="es-ES"/>
-              </w:rPr>
-            </w:pPr>
-            <w:r>
-              <w:rPr>
-                <w:rFonts w:ascii="Calibri" w:eastAsia="Times New Roman" w:hAnsi="Calibri" w:cs="Calibri"/>
-                <w:color w:val="000000"/>
-                <w:lang w:eastAsia="es-ES"/>
-              </w:rPr>
-              <w:t>Access point</w:t>
-            </w:r>
-            <w:r>
-              <w:rPr>
-                <w:rFonts w:ascii="Calibri" w:eastAsia="Times New Roman" w:hAnsi="Calibri" w:cs="Calibri"/>
-                <w:color w:val="000000"/>
-                <w:lang w:eastAsia="es-ES"/>
-              </w:rPr>
-              <w:t xml:space="preserve"> (Ubiquiti Lite)</w:t>
-            </w:r>
-          </w:p>
-        </w:tc>
-        <w:tc>
-          <w:tcPr>
-            <w:tcW w:w="1109" w:type="dxa"/>
-            <w:shd w:val="clear" w:color="auto" w:fill="auto"/>
-            <w:noWrap/>
-            <w:vAlign w:val="bottom"/>
-            <w:hideMark/>
-          </w:tcPr>
-          <w:p>
-            <w:pPr>
-              <w:spacing w:after="0" w:line="240" w:lineRule="auto"/>
-              <w:jc w:val="right"/>
-              <w:rPr>
-                <w:rFonts w:ascii="Calibri" w:eastAsia="Times New Roman" w:hAnsi="Calibri" w:cs="Calibri"/>
-                <w:color w:val="000000"/>
-                <w:lang w:eastAsia="es-ES"/>
-              </w:rPr>
-            </w:pPr>
-            <w:r>
-              <w:rPr>
-                <w:rFonts w:ascii="Calibri" w:eastAsia="Times New Roman" w:hAnsi="Calibri" w:cs="Calibri"/>
-                <w:color w:val="000000"/>
-                <w:lang w:eastAsia="es-ES"/>
-              </w:rPr>
-              <w:t>476</w:t>
-            </w:r>
-          </w:p>
-        </w:tc>
-        <w:tc>
-          <w:tcPr>
-            <w:tcW w:w="1109" w:type="dxa"/>
-            <w:shd w:val="clear" w:color="auto" w:fill="auto"/>
-            <w:noWrap/>
-            <w:vAlign w:val="bottom"/>
-            <w:hideMark/>
-          </w:tcPr>
-          <w:p>
-            <w:pPr>
-              <w:spacing w:after="0" w:line="240" w:lineRule="auto"/>
-              <w:jc w:val="right"/>
-              <w:rPr>
-                <w:rFonts w:ascii="Calibri" w:eastAsia="Times New Roman" w:hAnsi="Calibri" w:cs="Calibri"/>
-                <w:color w:val="000000"/>
-                <w:lang w:eastAsia="es-ES"/>
-              </w:rPr>
-            </w:pPr>
-            <w:r>
-              <w:rPr>
-                <w:rFonts w:ascii="Calibri" w:eastAsia="Times New Roman" w:hAnsi="Calibri" w:cs="Calibri"/>
-                <w:color w:val="000000"/>
-                <w:lang w:eastAsia="es-ES"/>
-              </w:rPr>
-              <w:t>19</w:t>
+          </w:tcPr>
+          <w:p>
+            <w:pPr>
+              <w:spacing w:after="0" w:line="240" w:lineRule="auto"/>
+              <w:rPr>
+                <w:rFonts w:ascii="Calibri" w:eastAsia="Times New Roman" w:hAnsi="Calibri" w:cs="Calibri"/>
+                <w:color w:val="000000"/>
+                <w:lang w:eastAsia="es-ES"/>
+              </w:rPr>
+            </w:pPr>
+            <w:r>
+              <w:rPr>
+                <w:rFonts w:ascii="Calibri" w:eastAsia="Times New Roman" w:hAnsi="Calibri" w:cs="Calibri"/>
+                <w:color w:val="000000"/>
+                <w:lang w:eastAsia="es-ES"/>
+              </w:rPr>
+              <w:t>Cable (negro)</w:t>
+            </w:r>
+          </w:p>
+        </w:tc>
+        <w:tc>
+          <w:tcPr>
+            <w:tcW w:w="1109" w:type="dxa"/>
+            <w:shd w:val="clear" w:color="auto" w:fill="auto"/>
+            <w:noWrap/>
+            <w:vAlign w:val="bottom"/>
+          </w:tcPr>
+          <w:p>
+            <w:pPr>
+              <w:spacing w:after="0" w:line="240" w:lineRule="auto"/>
+              <w:jc w:val="right"/>
+              <w:rPr>
+                <w:rFonts w:ascii="Calibri" w:eastAsia="Times New Roman" w:hAnsi="Calibri" w:cs="Calibri"/>
+                <w:color w:val="000000"/>
+                <w:lang w:eastAsia="es-ES"/>
+              </w:rPr>
+            </w:pPr>
+            <w:r>
+              <w:rPr>
+                <w:rFonts w:ascii="Calibri" w:eastAsia="Times New Roman" w:hAnsi="Calibri" w:cs="Calibri"/>
+                <w:color w:val="000000"/>
+                <w:lang w:eastAsia="es-ES"/>
+              </w:rPr>
+              <w:t>258</w:t>
+            </w:r>
+          </w:p>
+        </w:tc>
+        <w:tc>
+          <w:tcPr>
+            <w:tcW w:w="1109" w:type="dxa"/>
+            <w:shd w:val="clear" w:color="auto" w:fill="auto"/>
+            <w:noWrap/>
+            <w:vAlign w:val="bottom"/>
+          </w:tcPr>
+          <w:p>
+            <w:pPr>
+              <w:spacing w:after="0" w:line="240" w:lineRule="auto"/>
+              <w:jc w:val="right"/>
+              <w:rPr>
+                <w:rFonts w:ascii="Calibri" w:eastAsia="Times New Roman" w:hAnsi="Calibri" w:cs="Calibri"/>
+                <w:color w:val="000000"/>
+                <w:lang w:eastAsia="es-ES"/>
+              </w:rPr>
+            </w:pPr>
+            <w:r>
+              <w:rPr>
+                <w:rFonts w:ascii="Calibri" w:eastAsia="Times New Roman" w:hAnsi="Calibri" w:cs="Calibri"/>
+                <w:color w:val="000000"/>
+                <w:lang w:eastAsia="es-ES"/>
+              </w:rPr>
+              <w:t>2</w:t>
             </w:r>
           </w:p>
         </w:tc>
@@ -13038,35 +13097,33 @@
             <w:shd w:val="clear" w:color="auto" w:fill="auto"/>
             <w:noWrap/>
             <w:vAlign w:val="bottom"/>
-            <w:hideMark/>
-          </w:tcPr>
-          <w:p>
-            <w:pPr>
-              <w:spacing w:after="0" w:line="240" w:lineRule="auto"/>
-              <w:jc w:val="right"/>
-              <w:rPr>
-                <w:rFonts w:ascii="Calibri" w:eastAsia="Times New Roman" w:hAnsi="Calibri" w:cs="Calibri"/>
-                <w:color w:val="000000"/>
-                <w:lang w:eastAsia="es-ES"/>
-              </w:rPr>
-            </w:pPr>
-            <w:r>
-              <w:rPr>
-                <w:rFonts w:ascii="Calibri" w:eastAsia="Times New Roman" w:hAnsi="Calibri" w:cs="Calibri"/>
-                <w:color w:val="000000"/>
-                <w:lang w:eastAsia="es-ES"/>
-              </w:rPr>
-              <w:t>9044</w:t>
-            </w:r>
-          </w:p>
-        </w:tc>
-        <w:tc>
-          <w:tcPr>
-            <w:tcW w:w="1109" w:type="dxa"/>
-            <w:shd w:val="clear" w:color="auto" w:fill="auto"/>
-            <w:noWrap/>
-            <w:vAlign w:val="bottom"/>
-            <w:hideMark/>
+          </w:tcPr>
+          <w:p>
+            <w:pPr>
+              <w:spacing w:after="0" w:line="240" w:lineRule="auto"/>
+              <w:jc w:val="right"/>
+              <w:rPr>
+                <w:rFonts w:ascii="Calibri" w:eastAsia="Times New Roman" w:hAnsi="Calibri" w:cs="Calibri"/>
+                <w:color w:val="000000"/>
+                <w:lang w:eastAsia="es-ES"/>
+              </w:rPr>
+            </w:pPr>
+            <w:r>
+              <w:rPr>
+                <w:rFonts w:ascii="Calibri" w:eastAsia="Times New Roman" w:hAnsi="Calibri" w:cs="Calibri"/>
+                <w:color w:val="000000"/>
+                <w:lang w:eastAsia="es-ES"/>
+              </w:rPr>
+              <w:t>516</w:t>
+            </w:r>
+          </w:p>
+        </w:tc>
+        <w:tc>
+          <w:tcPr>
+            <w:tcW w:w="1109" w:type="dxa"/>
+            <w:shd w:val="clear" w:color="auto" w:fill="auto"/>
+            <w:noWrap/>
+            <w:vAlign w:val="bottom"/>
           </w:tcPr>
           <w:p>
             <w:pPr>
@@ -13154,34 +13211,34 @@
                 <w:color w:val="000000"/>
                 <w:lang w:eastAsia="es-ES"/>
               </w:rPr>
-              <w:t>Cable (negro)</w:t>
-            </w:r>
-          </w:p>
-        </w:tc>
-        <w:tc>
-          <w:tcPr>
-            <w:tcW w:w="1109" w:type="dxa"/>
-            <w:shd w:val="clear" w:color="auto" w:fill="auto"/>
-            <w:noWrap/>
-            <w:vAlign w:val="bottom"/>
-          </w:tcPr>
-          <w:p>
-            <w:pPr>
-              <w:spacing w:after="0" w:line="240" w:lineRule="auto"/>
-              <w:jc w:val="right"/>
-              <w:rPr>
-                <w:rFonts w:ascii="Calibri" w:eastAsia="Times New Roman" w:hAnsi="Calibri" w:cs="Calibri"/>
-                <w:color w:val="000000"/>
-                <w:lang w:eastAsia="es-ES"/>
-              </w:rPr>
-            </w:pPr>
-            <w:r>
-              <w:rPr>
-                <w:rFonts w:ascii="Calibri" w:eastAsia="Times New Roman" w:hAnsi="Calibri" w:cs="Calibri"/>
-                <w:color w:val="000000"/>
-                <w:lang w:eastAsia="es-ES"/>
-              </w:rPr>
-              <w:t>258</w:t>
+              <w:t>Cable (azul)</w:t>
+            </w:r>
+          </w:p>
+        </w:tc>
+        <w:tc>
+          <w:tcPr>
+            <w:tcW w:w="1109" w:type="dxa"/>
+            <w:shd w:val="clear" w:color="auto" w:fill="auto"/>
+            <w:noWrap/>
+            <w:vAlign w:val="bottom"/>
+          </w:tcPr>
+          <w:p>
+            <w:pPr>
+              <w:spacing w:after="0" w:line="240" w:lineRule="auto"/>
+              <w:jc w:val="right"/>
+              <w:rPr>
+                <w:rFonts w:ascii="Calibri" w:eastAsia="Times New Roman" w:hAnsi="Calibri" w:cs="Calibri"/>
+                <w:color w:val="000000"/>
+                <w:lang w:eastAsia="es-ES"/>
+              </w:rPr>
+            </w:pPr>
+            <w:r>
+              <w:rPr>
+                <w:rFonts w:ascii="Calibri" w:eastAsia="Times New Roman" w:hAnsi="Calibri" w:cs="Calibri"/>
+                <w:color w:val="000000"/>
+                <w:lang w:eastAsia="es-ES"/>
+              </w:rPr>
+              <w:t>305</w:t>
             </w:r>
           </w:p>
         </w:tc>
@@ -13235,7 +13292,7 @@
                 <w:color w:val="000000"/>
                 <w:lang w:eastAsia="es-ES"/>
               </w:rPr>
-              <w:t>516</w:t>
+              <w:t>610</w:t>
             </w:r>
           </w:p>
         </w:tc>
@@ -13332,34 +13389,34 @@
                 <w:color w:val="000000"/>
                 <w:lang w:eastAsia="es-ES"/>
               </w:rPr>
-              <w:t>Cable (azul)</w:t>
-            </w:r>
-          </w:p>
-        </w:tc>
-        <w:tc>
-          <w:tcPr>
-            <w:tcW w:w="1109" w:type="dxa"/>
-            <w:shd w:val="clear" w:color="auto" w:fill="auto"/>
-            <w:noWrap/>
-            <w:vAlign w:val="bottom"/>
-          </w:tcPr>
-          <w:p>
-            <w:pPr>
-              <w:spacing w:after="0" w:line="240" w:lineRule="auto"/>
-              <w:jc w:val="right"/>
-              <w:rPr>
-                <w:rFonts w:ascii="Calibri" w:eastAsia="Times New Roman" w:hAnsi="Calibri" w:cs="Calibri"/>
-                <w:color w:val="000000"/>
-                <w:lang w:eastAsia="es-ES"/>
-              </w:rPr>
-            </w:pPr>
-            <w:r>
-              <w:rPr>
-                <w:rFonts w:ascii="Calibri" w:eastAsia="Times New Roman" w:hAnsi="Calibri" w:cs="Calibri"/>
-                <w:color w:val="000000"/>
-                <w:lang w:eastAsia="es-ES"/>
-              </w:rPr>
-              <w:t>305</w:t>
+              <w:t>Cable (gris)</w:t>
+            </w:r>
+          </w:p>
+        </w:tc>
+        <w:tc>
+          <w:tcPr>
+            <w:tcW w:w="1109" w:type="dxa"/>
+            <w:shd w:val="clear" w:color="auto" w:fill="auto"/>
+            <w:noWrap/>
+            <w:vAlign w:val="bottom"/>
+          </w:tcPr>
+          <w:p>
+            <w:pPr>
+              <w:spacing w:after="0" w:line="240" w:lineRule="auto"/>
+              <w:jc w:val="right"/>
+              <w:rPr>
+                <w:rFonts w:ascii="Calibri" w:eastAsia="Times New Roman" w:hAnsi="Calibri" w:cs="Calibri"/>
+                <w:color w:val="000000"/>
+                <w:lang w:eastAsia="es-ES"/>
+              </w:rPr>
+            </w:pPr>
+            <w:r>
+              <w:rPr>
+                <w:rFonts w:ascii="Calibri" w:eastAsia="Times New Roman" w:hAnsi="Calibri" w:cs="Calibri"/>
+                <w:color w:val="000000"/>
+                <w:lang w:eastAsia="es-ES"/>
+              </w:rPr>
+              <w:t>87</w:t>
             </w:r>
           </w:p>
         </w:tc>
@@ -13413,7 +13470,7 @@
                 <w:color w:val="000000"/>
                 <w:lang w:eastAsia="es-ES"/>
               </w:rPr>
-              <w:t>610</w:t>
+              <w:t>174</w:t>
             </w:r>
           </w:p>
         </w:tc>
@@ -13510,34 +13567,34 @@
                 <w:color w:val="000000"/>
                 <w:lang w:eastAsia="es-ES"/>
               </w:rPr>
-              <w:t>Cable (gris)</w:t>
-            </w:r>
-          </w:p>
-        </w:tc>
-        <w:tc>
-          <w:tcPr>
-            <w:tcW w:w="1109" w:type="dxa"/>
-            <w:shd w:val="clear" w:color="auto" w:fill="auto"/>
-            <w:noWrap/>
-            <w:vAlign w:val="bottom"/>
-          </w:tcPr>
-          <w:p>
-            <w:pPr>
-              <w:spacing w:after="0" w:line="240" w:lineRule="auto"/>
-              <w:jc w:val="right"/>
-              <w:rPr>
-                <w:rFonts w:ascii="Calibri" w:eastAsia="Times New Roman" w:hAnsi="Calibri" w:cs="Calibri"/>
-                <w:color w:val="000000"/>
-                <w:lang w:eastAsia="es-ES"/>
-              </w:rPr>
-            </w:pPr>
-            <w:r>
-              <w:rPr>
-                <w:rFonts w:ascii="Calibri" w:eastAsia="Times New Roman" w:hAnsi="Calibri" w:cs="Calibri"/>
-                <w:color w:val="000000"/>
-                <w:lang w:eastAsia="es-ES"/>
-              </w:rPr>
-              <w:t>87</w:t>
+              <w:t>Cable (blanco)</w:t>
+            </w:r>
+          </w:p>
+        </w:tc>
+        <w:tc>
+          <w:tcPr>
+            <w:tcW w:w="1109" w:type="dxa"/>
+            <w:shd w:val="clear" w:color="auto" w:fill="auto"/>
+            <w:noWrap/>
+            <w:vAlign w:val="bottom"/>
+          </w:tcPr>
+          <w:p>
+            <w:pPr>
+              <w:spacing w:after="0" w:line="240" w:lineRule="auto"/>
+              <w:jc w:val="right"/>
+              <w:rPr>
+                <w:rFonts w:ascii="Calibri" w:eastAsia="Times New Roman" w:hAnsi="Calibri" w:cs="Calibri"/>
+                <w:color w:val="000000"/>
+                <w:lang w:eastAsia="es-ES"/>
+              </w:rPr>
+            </w:pPr>
+            <w:r>
+              <w:rPr>
+                <w:rFonts w:ascii="Calibri" w:eastAsia="Times New Roman" w:hAnsi="Calibri" w:cs="Calibri"/>
+                <w:color w:val="000000"/>
+                <w:lang w:eastAsia="es-ES"/>
+              </w:rPr>
+              <w:t>99</w:t>
             </w:r>
           </w:p>
         </w:tc>
@@ -13591,7 +13648,7 @@
                 <w:color w:val="000000"/>
                 <w:lang w:eastAsia="es-ES"/>
               </w:rPr>
-              <w:t>174</w:t>
+              <w:t>198</w:t>
             </w:r>
           </w:p>
         </w:tc>
@@ -13632,6 +13689,7 @@
             <w:shd w:val="clear" w:color="auto" w:fill="4472C4" w:themeFill="accent1"/>
             <w:noWrap/>
             <w:vAlign w:val="bottom"/>
+            <w:hideMark/>
           </w:tcPr>
           <w:p>
             <w:pPr>
@@ -13652,6 +13710,7 @@
             <w:shd w:val="clear" w:color="auto" w:fill="auto"/>
             <w:noWrap/>
             <w:vAlign w:val="bottom"/>
+            <w:hideMark/>
           </w:tcPr>
           <w:p>
             <w:pPr>
@@ -13672,77 +13731,104 @@
             <w:shd w:val="clear" w:color="auto" w:fill="auto"/>
             <w:noWrap/>
             <w:vAlign w:val="bottom"/>
-          </w:tcPr>
-          <w:p>
-            <w:pPr>
-              <w:spacing w:after="0" w:line="240" w:lineRule="auto"/>
-              <w:rPr>
-                <w:rFonts w:ascii="Calibri" w:eastAsia="Times New Roman" w:hAnsi="Calibri" w:cs="Calibri"/>
-                <w:color w:val="000000"/>
-                <w:lang w:eastAsia="es-ES"/>
-              </w:rPr>
-            </w:pPr>
-            <w:r>
-              <w:rPr>
-                <w:rFonts w:ascii="Calibri" w:eastAsia="Times New Roman" w:hAnsi="Calibri" w:cs="Calibri"/>
-                <w:color w:val="000000"/>
-                <w:lang w:eastAsia="es-ES"/>
-              </w:rPr>
-              <w:t>Cable (blanco)</w:t>
-            </w:r>
-          </w:p>
-        </w:tc>
-        <w:tc>
-          <w:tcPr>
-            <w:tcW w:w="1109" w:type="dxa"/>
-            <w:shd w:val="clear" w:color="auto" w:fill="auto"/>
-            <w:noWrap/>
-            <w:vAlign w:val="bottom"/>
-          </w:tcPr>
-          <w:p>
-            <w:pPr>
-              <w:spacing w:after="0" w:line="240" w:lineRule="auto"/>
-              <w:jc w:val="right"/>
-              <w:rPr>
-                <w:rFonts w:ascii="Calibri" w:eastAsia="Times New Roman" w:hAnsi="Calibri" w:cs="Calibri"/>
-                <w:color w:val="000000"/>
-                <w:lang w:eastAsia="es-ES"/>
-              </w:rPr>
-            </w:pPr>
-            <w:r>
-              <w:rPr>
-                <w:rFonts w:ascii="Calibri" w:eastAsia="Times New Roman" w:hAnsi="Calibri" w:cs="Calibri"/>
-                <w:color w:val="000000"/>
-                <w:lang w:eastAsia="es-ES"/>
-              </w:rPr>
-              <w:t>99</w:t>
-            </w:r>
-          </w:p>
-        </w:tc>
-        <w:tc>
-          <w:tcPr>
-            <w:tcW w:w="1109" w:type="dxa"/>
-            <w:shd w:val="clear" w:color="auto" w:fill="auto"/>
-            <w:noWrap/>
-            <w:vAlign w:val="bottom"/>
-          </w:tcPr>
-          <w:p>
-            <w:pPr>
-              <w:spacing w:after="0" w:line="240" w:lineRule="auto"/>
-              <w:jc w:val="right"/>
-              <w:rPr>
-                <w:rFonts w:ascii="Calibri" w:eastAsia="Times New Roman" w:hAnsi="Calibri" w:cs="Calibri"/>
-                <w:color w:val="000000"/>
-                <w:lang w:eastAsia="es-ES"/>
-              </w:rPr>
-            </w:pPr>
-            <w:r>
-              <w:rPr>
-                <w:rFonts w:ascii="Calibri" w:eastAsia="Times New Roman" w:hAnsi="Calibri" w:cs="Calibri"/>
-                <w:color w:val="000000"/>
-                <w:lang w:eastAsia="es-ES"/>
-              </w:rPr>
-              <w:t>2</w:t>
+            <w:hideMark/>
+          </w:tcPr>
+          <w:p>
+            <w:pPr>
+              <w:spacing w:after="0" w:line="240" w:lineRule="auto"/>
+              <w:rPr>
+                <w:rFonts w:ascii="Calibri" w:eastAsia="Times New Roman" w:hAnsi="Calibri" w:cs="Calibri"/>
+                <w:color w:val="000000"/>
+                <w:lang w:eastAsia="es-ES"/>
+              </w:rPr>
+            </w:pPr>
+            <w:r>
+              <w:rPr>
+                <w:rFonts w:ascii="Calibri" w:eastAsia="Times New Roman" w:hAnsi="Calibri" w:cs="Calibri"/>
+                <w:color w:val="000000"/>
+                <w:lang w:eastAsia="es-ES"/>
+              </w:rPr>
+              <w:t>Ficha</w:t>
+            </w:r>
+            <w:r>
+              <w:rPr>
+                <w:rFonts w:ascii="Calibri" w:eastAsia="Times New Roman" w:hAnsi="Calibri" w:cs="Calibri"/>
+                <w:color w:val="000000"/>
+                <w:lang w:eastAsia="es-ES"/>
+              </w:rPr>
+              <w:t xml:space="preserve"> (RJ45)</w:t>
+            </w:r>
+          </w:p>
+        </w:tc>
+        <w:tc>
+          <w:tcPr>
+            <w:tcW w:w="1109" w:type="dxa"/>
+            <w:shd w:val="clear" w:color="auto" w:fill="auto"/>
+            <w:noWrap/>
+            <w:vAlign w:val="bottom"/>
+            <w:hideMark/>
+          </w:tcPr>
+          <w:p>
+            <w:pPr>
+              <w:spacing w:after="0" w:line="240" w:lineRule="auto"/>
+              <w:jc w:val="right"/>
+              <w:rPr>
+                <w:rFonts w:ascii="Calibri" w:eastAsia="Times New Roman" w:hAnsi="Calibri" w:cs="Calibri"/>
+                <w:color w:val="000000"/>
+                <w:lang w:eastAsia="es-ES"/>
+              </w:rPr>
+            </w:pPr>
+            <w:r>
+              <w:rPr>
+                <w:rFonts w:ascii="Calibri" w:eastAsia="Times New Roman" w:hAnsi="Calibri" w:cs="Calibri"/>
+                <w:color w:val="000000"/>
+                <w:lang w:eastAsia="es-ES"/>
+              </w:rPr>
+              <w:t>10</w:t>
+            </w:r>
+          </w:p>
+        </w:tc>
+        <w:tc>
+          <w:tcPr>
+            <w:tcW w:w="1109" w:type="dxa"/>
+            <w:shd w:val="clear" w:color="auto" w:fill="auto"/>
+            <w:noWrap/>
+            <w:vAlign w:val="bottom"/>
+            <w:hideMark/>
+          </w:tcPr>
+          <w:p>
+            <w:pPr>
+              <w:spacing w:after="0" w:line="240" w:lineRule="auto"/>
+              <w:jc w:val="right"/>
+              <w:rPr>
+                <w:rFonts w:ascii="Calibri" w:eastAsia="Times New Roman" w:hAnsi="Calibri" w:cs="Calibri"/>
+                <w:color w:val="000000"/>
+                <w:lang w:eastAsia="es-ES"/>
+              </w:rPr>
+            </w:pPr>
+            <w:r>
+              <w:rPr>
+                <w:rFonts w:ascii="Calibri" w:eastAsia="Times New Roman" w:hAnsi="Calibri" w:cs="Calibri"/>
+                <w:color w:val="000000"/>
+                <w:lang w:eastAsia="es-ES"/>
+              </w:rPr>
+              <w:t>1</w:t>
+            </w:r>
+            <w:r>
+              <w:rPr>
+                <w:rFonts w:ascii="Calibri" w:eastAsia="Times New Roman" w:hAnsi="Calibri" w:cs="Calibri"/>
+                <w:color w:val="000000"/>
+                <w:lang w:eastAsia="es-ES"/>
+              </w:rPr>
+              <w:t>5</w:t>
+            </w:r>
+            <w:r>
+              <w:rPr>
+                <w:rFonts w:ascii="Calibri" w:eastAsia="Times New Roman" w:hAnsi="Calibri" w:cs="Calibri"/>
+                <w:color w:val="000000"/>
+                <w:lang w:eastAsia="es-ES"/>
+              </w:rPr>
+              <w:t>4</w:t>
             </w:r>
           </w:p>
         </w:tc>
@@ -13752,50 +13838,52 @@
             <w:shd w:val="clear" w:color="auto" w:fill="auto"/>
             <w:noWrap/>
             <w:vAlign w:val="bottom"/>
-          </w:tcPr>
-          <w:p>
-            <w:pPr>
-              <w:spacing w:after="0" w:line="240" w:lineRule="auto"/>
-              <w:jc w:val="right"/>
-              <w:rPr>
-                <w:rFonts w:ascii="Calibri" w:eastAsia="Times New Roman" w:hAnsi="Calibri" w:cs="Calibri"/>
-                <w:color w:val="000000"/>
-                <w:lang w:eastAsia="es-ES"/>
-              </w:rPr>
-            </w:pPr>
-            <w:r>
-              <w:rPr>
-                <w:rFonts w:ascii="Calibri" w:eastAsia="Times New Roman" w:hAnsi="Calibri" w:cs="Calibri"/>
-                <w:color w:val="000000"/>
-                <w:lang w:eastAsia="es-ES"/>
-              </w:rPr>
-              <w:t>198</w:t>
-            </w:r>
-          </w:p>
-        </w:tc>
-        <w:tc>
-          <w:tcPr>
-            <w:tcW w:w="1109" w:type="dxa"/>
-            <w:shd w:val="clear" w:color="auto" w:fill="auto"/>
-            <w:noWrap/>
-            <w:vAlign w:val="bottom"/>
-          </w:tcPr>
-          <w:p>
-            <w:pPr>
-              <w:spacing w:after="0" w:line="240" w:lineRule="auto"/>
-              <w:rPr>
-                <w:rFonts w:ascii="Calibri" w:eastAsia="Times New Roman" w:hAnsi="Calibri" w:cs="Calibri"/>
-                <w:color w:val="000000"/>
-                <w:lang w:eastAsia="es-ES"/>
-              </w:rPr>
-            </w:pPr>
-            <w:r>
-              <w:rPr>
-                <w:rFonts w:ascii="Calibri" w:eastAsia="Times New Roman" w:hAnsi="Calibri" w:cs="Calibri"/>
-                <w:color w:val="000000"/>
-                <w:lang w:eastAsia="es-ES"/>
-              </w:rPr>
-              <w:t>USD</w:t>
+            <w:hideMark/>
+          </w:tcPr>
+          <w:p>
+            <w:pPr>
+              <w:spacing w:after="0" w:line="240" w:lineRule="auto"/>
+              <w:jc w:val="right"/>
+              <w:rPr>
+                <w:rFonts w:ascii="Calibri" w:eastAsia="Times New Roman" w:hAnsi="Calibri" w:cs="Calibri"/>
+                <w:color w:val="000000"/>
+                <w:lang w:eastAsia="es-ES"/>
+              </w:rPr>
+            </w:pPr>
+            <w:r>
+              <w:rPr>
+                <w:rFonts w:ascii="Calibri" w:eastAsia="Times New Roman" w:hAnsi="Calibri" w:cs="Calibri"/>
+                <w:color w:val="000000"/>
+                <w:lang w:eastAsia="es-ES"/>
+              </w:rPr>
+              <w:t>1540</w:t>
+            </w:r>
+          </w:p>
+        </w:tc>
+        <w:tc>
+          <w:tcPr>
+            <w:tcW w:w="1109" w:type="dxa"/>
+            <w:shd w:val="clear" w:color="auto" w:fill="auto"/>
+            <w:noWrap/>
+            <w:vAlign w:val="bottom"/>
+            <w:hideMark/>
+          </w:tcPr>
+          <w:p>
+            <w:pPr>
+              <w:spacing w:after="0" w:line="240" w:lineRule="auto"/>
+              <w:rPr>
+                <w:rFonts w:ascii="Calibri" w:eastAsia="Times New Roman" w:hAnsi="Calibri" w:cs="Calibri"/>
+                <w:color w:val="000000"/>
+                <w:lang w:eastAsia="es-ES"/>
+              </w:rPr>
+            </w:pPr>
+            <w:r>
+              <w:rPr>
+                <w:rFonts w:ascii="Calibri" w:eastAsia="Times New Roman" w:hAnsi="Calibri" w:cs="Calibri"/>
+                <w:color w:val="000000"/>
+                <w:lang w:eastAsia="es-ES"/>
+              </w:rPr>
+              <w:t>PESOS</w:t>
             </w:r>
           </w:p>
         </w:tc>
@@ -13869,87 +13957,71 @@
                 <w:color w:val="000000"/>
                 <w:lang w:eastAsia="es-ES"/>
               </w:rPr>
-              <w:t>Ficha</w:t>
-            </w:r>
-            <w:r>
-              <w:rPr>
-                <w:rFonts w:ascii="Calibri" w:eastAsia="Times New Roman" w:hAnsi="Calibri" w:cs="Calibri"/>
-                <w:color w:val="000000"/>
-                <w:lang w:eastAsia="es-ES"/>
-              </w:rPr>
-              <w:t xml:space="preserve"> (RJ45)</w:t>
-            </w:r>
-          </w:p>
-        </w:tc>
-        <w:tc>
-          <w:tcPr>
-            <w:tcW w:w="1109" w:type="dxa"/>
-            <w:shd w:val="clear" w:color="auto" w:fill="auto"/>
-            <w:noWrap/>
-            <w:vAlign w:val="bottom"/>
-            <w:hideMark/>
-          </w:tcPr>
-          <w:p>
-            <w:pPr>
-              <w:spacing w:after="0" w:line="240" w:lineRule="auto"/>
-              <w:jc w:val="right"/>
-              <w:rPr>
-                <w:rFonts w:ascii="Calibri" w:eastAsia="Times New Roman" w:hAnsi="Calibri" w:cs="Calibri"/>
-                <w:color w:val="000000"/>
-                <w:lang w:eastAsia="es-ES"/>
-              </w:rPr>
-            </w:pPr>
-            <w:r>
-              <w:rPr>
-                <w:rFonts w:ascii="Calibri" w:eastAsia="Times New Roman" w:hAnsi="Calibri" w:cs="Calibri"/>
-                <w:color w:val="000000"/>
-                <w:lang w:eastAsia="es-ES"/>
-              </w:rPr>
-              <w:t>10</w:t>
-            </w:r>
-          </w:p>
-        </w:tc>
-        <w:tc>
-          <w:tcPr>
-            <w:tcW w:w="1109" w:type="dxa"/>
-            <w:shd w:val="clear" w:color="auto" w:fill="auto"/>
-            <w:noWrap/>
-            <w:vAlign w:val="bottom"/>
-            <w:hideMark/>
-          </w:tcPr>
-          <w:p>
-            <w:pPr>
-              <w:spacing w:after="0" w:line="240" w:lineRule="auto"/>
-              <w:jc w:val="right"/>
-              <w:rPr>
-                <w:rFonts w:ascii="Calibri" w:eastAsia="Times New Roman" w:hAnsi="Calibri" w:cs="Calibri"/>
-                <w:color w:val="000000"/>
-                <w:lang w:eastAsia="es-ES"/>
-              </w:rPr>
-            </w:pPr>
-            <w:r>
-              <w:rPr>
-                <w:rFonts w:ascii="Calibri" w:eastAsia="Times New Roman" w:hAnsi="Calibri" w:cs="Calibri"/>
-                <w:color w:val="000000"/>
-                <w:lang w:eastAsia="es-ES"/>
-              </w:rPr>
-              <w:t>1</w:t>
-            </w:r>
-            <w:r>
-              <w:rPr>
-                <w:rFonts w:ascii="Calibri" w:eastAsia="Times New Roman" w:hAnsi="Calibri" w:cs="Calibri"/>
-                <w:color w:val="000000"/>
-                <w:lang w:eastAsia="es-ES"/>
-              </w:rPr>
-              <w:t>5</w:t>
-            </w:r>
-            <w:r>
-              <w:rPr>
-                <w:rFonts w:ascii="Calibri" w:eastAsia="Times New Roman" w:hAnsi="Calibri" w:cs="Calibri"/>
-                <w:color w:val="000000"/>
-                <w:lang w:eastAsia="es-ES"/>
-              </w:rPr>
-              <w:t>4</w:t>
+              <w:t>Rack</w:t>
+            </w:r>
+            <w:r>
+              <w:rPr>
+                <w:rFonts w:ascii="Calibri" w:eastAsia="Times New Roman" w:hAnsi="Calibri" w:cs="Calibri"/>
+                <w:color w:val="000000"/>
+                <w:lang w:eastAsia="es-ES"/>
+              </w:rPr>
+              <w:t xml:space="preserve"> (60x45)</w:t>
+            </w:r>
+          </w:p>
+        </w:tc>
+        <w:tc>
+          <w:tcPr>
+            <w:tcW w:w="1109" w:type="dxa"/>
+            <w:shd w:val="clear" w:color="auto" w:fill="auto"/>
+            <w:noWrap/>
+            <w:vAlign w:val="bottom"/>
+            <w:hideMark/>
+          </w:tcPr>
+          <w:p>
+            <w:pPr>
+              <w:spacing w:after="0" w:line="240" w:lineRule="auto"/>
+              <w:jc w:val="right"/>
+              <w:rPr>
+                <w:rFonts w:ascii="Calibri" w:eastAsia="Times New Roman" w:hAnsi="Calibri" w:cs="Calibri"/>
+                <w:color w:val="000000"/>
+                <w:lang w:eastAsia="es-ES"/>
+              </w:rPr>
+            </w:pPr>
+            <w:r>
+              <w:rPr>
+                <w:rFonts w:ascii="Calibri" w:eastAsia="Times New Roman" w:hAnsi="Calibri" w:cs="Calibri"/>
+                <w:color w:val="000000"/>
+                <w:lang w:eastAsia="es-ES"/>
+              </w:rPr>
+              <w:t>135</w:t>
+            </w:r>
+          </w:p>
+        </w:tc>
+        <w:tc>
+          <w:tcPr>
+            <w:tcW w:w="1109" w:type="dxa"/>
+            <w:shd w:val="clear" w:color="auto" w:fill="auto"/>
+            <w:noWrap/>
+            <w:vAlign w:val="bottom"/>
+            <w:hideMark/>
+          </w:tcPr>
+          <w:p>
+            <w:pPr>
+              <w:spacing w:after="0" w:line="240" w:lineRule="auto"/>
+              <w:jc w:val="right"/>
+              <w:rPr>
+                <w:rFonts w:ascii="Calibri" w:eastAsia="Times New Roman" w:hAnsi="Calibri" w:cs="Calibri"/>
+                <w:color w:val="000000"/>
+                <w:lang w:eastAsia="es-ES"/>
+              </w:rPr>
+            </w:pPr>
+            <w:r>
+              <w:rPr>
+                <w:rFonts w:ascii="Calibri" w:eastAsia="Times New Roman" w:hAnsi="Calibri" w:cs="Calibri"/>
+                <w:color w:val="000000"/>
+                <w:lang w:eastAsia="es-ES"/>
+              </w:rPr>
+              <w:t>16</w:t>
             </w:r>
           </w:p>
         </w:tc>
@@ -13977,34 +14049,34 @@
                 <w:color w:val="000000"/>
                 <w:lang w:eastAsia="es-ES"/>
               </w:rPr>
-              <w:t>1540</w:t>
-            </w:r>
-          </w:p>
-        </w:tc>
-        <w:tc>
-          <w:tcPr>
-            <w:tcW w:w="1109" w:type="dxa"/>
-            <w:shd w:val="clear" w:color="auto" w:fill="auto"/>
-            <w:noWrap/>
-            <w:vAlign w:val="bottom"/>
-            <w:hideMark/>
-          </w:tcPr>
-          <w:p>
-            <w:pPr>
-              <w:spacing w:after="0" w:line="240" w:lineRule="auto"/>
-              <w:rPr>
-                <w:rFonts w:ascii="Calibri" w:eastAsia="Times New Roman" w:hAnsi="Calibri" w:cs="Calibri"/>
-                <w:color w:val="000000"/>
-                <w:lang w:eastAsia="es-ES"/>
-              </w:rPr>
-            </w:pPr>
-            <w:r>
-              <w:rPr>
-                <w:rFonts w:ascii="Calibri" w:eastAsia="Times New Roman" w:hAnsi="Calibri" w:cs="Calibri"/>
-                <w:color w:val="000000"/>
-                <w:lang w:eastAsia="es-ES"/>
-              </w:rPr>
-              <w:t>PESOS</w:t>
+              <w:t>1620</w:t>
+            </w:r>
+          </w:p>
+        </w:tc>
+        <w:tc>
+          <w:tcPr>
+            <w:tcW w:w="1109" w:type="dxa"/>
+            <w:shd w:val="clear" w:color="auto" w:fill="auto"/>
+            <w:noWrap/>
+            <w:vAlign w:val="bottom"/>
+            <w:hideMark/>
+          </w:tcPr>
+          <w:p>
+            <w:pPr>
+              <w:spacing w:after="0" w:line="240" w:lineRule="auto"/>
+              <w:rPr>
+                <w:rFonts w:ascii="Calibri" w:eastAsia="Times New Roman" w:hAnsi="Calibri" w:cs="Calibri"/>
+                <w:color w:val="000000"/>
+                <w:lang w:eastAsia="es-ES"/>
+              </w:rPr>
+            </w:pPr>
+            <w:r>
+              <w:rPr>
+                <w:rFonts w:ascii="Calibri" w:eastAsia="Times New Roman" w:hAnsi="Calibri" w:cs="Calibri"/>
+                <w:color w:val="000000"/>
+                <w:lang w:eastAsia="es-ES"/>
+              </w:rPr>
+              <w:t>USD</w:t>
             </w:r>
           </w:p>
         </w:tc>
@@ -14019,7 +14091,6 @@
             <w:shd w:val="clear" w:color="auto" w:fill="4472C4" w:themeFill="accent1"/>
             <w:noWrap/>
             <w:vAlign w:val="bottom"/>
-            <w:hideMark/>
           </w:tcPr>
           <w:p>
             <w:pPr>
@@ -14040,7 +14111,6 @@
             <w:shd w:val="clear" w:color="auto" w:fill="auto"/>
             <w:noWrap/>
             <w:vAlign w:val="bottom"/>
-            <w:hideMark/>
           </w:tcPr>
           <w:p>
             <w:pPr>
@@ -14061,88 +14131,77 @@
             <w:shd w:val="clear" w:color="auto" w:fill="auto"/>
             <w:noWrap/>
             <w:vAlign w:val="bottom"/>
-            <w:hideMark/>
-          </w:tcPr>
-          <w:p>
-            <w:pPr>
-              <w:spacing w:after="0" w:line="240" w:lineRule="auto"/>
-              <w:rPr>
-                <w:rFonts w:ascii="Calibri" w:eastAsia="Times New Roman" w:hAnsi="Calibri" w:cs="Calibri"/>
-                <w:color w:val="000000"/>
-                <w:lang w:eastAsia="es-ES"/>
-              </w:rPr>
-            </w:pPr>
-            <w:r>
-              <w:rPr>
-                <w:rFonts w:ascii="Calibri" w:eastAsia="Times New Roman" w:hAnsi="Calibri" w:cs="Calibri"/>
-                <w:color w:val="000000"/>
-                <w:lang w:eastAsia="es-ES"/>
-              </w:rPr>
-              <w:t>Rack</w:t>
-            </w:r>
-            <w:r>
-              <w:rPr>
-                <w:rFonts w:ascii="Calibri" w:eastAsia="Times New Roman" w:hAnsi="Calibri" w:cs="Calibri"/>
-                <w:color w:val="000000"/>
-                <w:lang w:eastAsia="es-ES"/>
-              </w:rPr>
-              <w:t xml:space="preserve"> (60x45)</w:t>
-            </w:r>
-          </w:p>
-        </w:tc>
-        <w:tc>
-          <w:tcPr>
-            <w:tcW w:w="1109" w:type="dxa"/>
-            <w:shd w:val="clear" w:color="auto" w:fill="auto"/>
-            <w:noWrap/>
-            <w:vAlign w:val="bottom"/>
-            <w:hideMark/>
-          </w:tcPr>
-          <w:p>
-            <w:pPr>
-              <w:spacing w:after="0" w:line="240" w:lineRule="auto"/>
-              <w:jc w:val="right"/>
-              <w:rPr>
-                <w:rFonts w:ascii="Calibri" w:eastAsia="Times New Roman" w:hAnsi="Calibri" w:cs="Calibri"/>
-                <w:color w:val="000000"/>
-                <w:lang w:eastAsia="es-ES"/>
-              </w:rPr>
-            </w:pPr>
-            <w:r>
-              <w:rPr>
-                <w:rFonts w:ascii="Calibri" w:eastAsia="Times New Roman" w:hAnsi="Calibri" w:cs="Calibri"/>
-                <w:color w:val="000000"/>
-                <w:lang w:eastAsia="es-ES"/>
-              </w:rPr>
-              <w:t>135</w:t>
-            </w:r>
-          </w:p>
-        </w:tc>
-        <w:tc>
-          <w:tcPr>
-            <w:tcW w:w="1109" w:type="dxa"/>
-            <w:shd w:val="clear" w:color="auto" w:fill="auto"/>
-            <w:noWrap/>
-            <w:vAlign w:val="bottom"/>
-            <w:hideMark/>
-          </w:tcPr>
-          <w:p>
-            <w:pPr>
-              <w:spacing w:after="0" w:line="240" w:lineRule="auto"/>
-              <w:jc w:val="right"/>
-              <w:rPr>
-                <w:rFonts w:ascii="Calibri" w:eastAsia="Times New Roman" w:hAnsi="Calibri" w:cs="Calibri"/>
-                <w:color w:val="000000"/>
-                <w:lang w:eastAsia="es-ES"/>
-              </w:rPr>
-            </w:pPr>
-            <w:r>
-              <w:rPr>
-                <w:rFonts w:ascii="Calibri" w:eastAsia="Times New Roman" w:hAnsi="Calibri" w:cs="Calibri"/>
-                <w:color w:val="000000"/>
-                <w:lang w:eastAsia="es-ES"/>
-              </w:rPr>
-              <w:t>16</w:t>
+          </w:tcPr>
+          <w:p>
+            <w:pPr>
+              <w:spacing w:after="0" w:line="240" w:lineRule="auto"/>
+              <w:rPr>
+                <w:rFonts w:ascii="Calibri" w:eastAsia="Times New Roman" w:hAnsi="Calibri" w:cs="Calibri"/>
+                <w:color w:val="000000"/>
+                <w:lang w:eastAsia="es-ES"/>
+              </w:rPr>
+            </w:pPr>
+            <w:r>
+              <w:rPr>
+                <w:rFonts w:ascii="Calibri" w:eastAsia="Times New Roman" w:hAnsi="Calibri" w:cs="Calibri"/>
+                <w:color w:val="000000"/>
+                <w:lang w:eastAsia="es-ES"/>
+              </w:rPr>
+              <w:t>Módulo RJ45</w:t>
+            </w:r>
+          </w:p>
+        </w:tc>
+        <w:tc>
+          <w:tcPr>
+            <w:tcW w:w="1109" w:type="dxa"/>
+            <w:shd w:val="clear" w:color="auto" w:fill="auto"/>
+            <w:noWrap/>
+            <w:vAlign w:val="bottom"/>
+          </w:tcPr>
+          <w:p>
+            <w:pPr>
+              <w:spacing w:after="0" w:line="240" w:lineRule="auto"/>
+              <w:jc w:val="right"/>
+              <w:rPr>
+                <w:rFonts w:ascii="Calibri" w:eastAsia="Times New Roman" w:hAnsi="Calibri" w:cs="Calibri"/>
+                <w:color w:val="000000"/>
+                <w:lang w:eastAsia="es-ES"/>
+              </w:rPr>
+            </w:pPr>
+            <w:r>
+              <w:rPr>
+                <w:rFonts w:ascii="Calibri" w:eastAsia="Times New Roman" w:hAnsi="Calibri" w:cs="Calibri"/>
+                <w:color w:val="000000"/>
+                <w:lang w:eastAsia="es-ES"/>
+              </w:rPr>
+              <w:t>6</w:t>
+            </w:r>
+          </w:p>
+        </w:tc>
+        <w:tc>
+          <w:tcPr>
+            <w:tcW w:w="1109" w:type="dxa"/>
+            <w:shd w:val="clear" w:color="auto" w:fill="auto"/>
+            <w:noWrap/>
+            <w:vAlign w:val="bottom"/>
+          </w:tcPr>
+          <w:p>
+            <w:pPr>
+              <w:spacing w:after="0" w:line="240" w:lineRule="auto"/>
+              <w:jc w:val="right"/>
+              <w:rPr>
+                <w:rFonts w:ascii="Calibri" w:eastAsia="Times New Roman" w:hAnsi="Calibri" w:cs="Calibri"/>
+                <w:color w:val="000000"/>
+                <w:lang w:eastAsia="es-ES"/>
+              </w:rPr>
+            </w:pPr>
+            <w:r>
+              <w:rPr>
+                <w:rFonts w:ascii="Calibri" w:eastAsia="Times New Roman" w:hAnsi="Calibri" w:cs="Calibri"/>
+                <w:color w:val="000000"/>
+                <w:lang w:eastAsia="es-ES"/>
+              </w:rPr>
+              <w:t>95</w:t>
             </w:r>
           </w:p>
         </w:tc>
@@ -14152,35 +14211,33 @@
             <w:shd w:val="clear" w:color="auto" w:fill="auto"/>
             <w:noWrap/>
             <w:vAlign w:val="bottom"/>
-            <w:hideMark/>
-          </w:tcPr>
-          <w:p>
-            <w:pPr>
-              <w:spacing w:after="0" w:line="240" w:lineRule="auto"/>
-              <w:jc w:val="right"/>
-              <w:rPr>
-                <w:rFonts w:ascii="Calibri" w:eastAsia="Times New Roman" w:hAnsi="Calibri" w:cs="Calibri"/>
-                <w:color w:val="000000"/>
-                <w:lang w:eastAsia="es-ES"/>
-              </w:rPr>
-            </w:pPr>
-            <w:r>
-              <w:rPr>
-                <w:rFonts w:ascii="Calibri" w:eastAsia="Times New Roman" w:hAnsi="Calibri" w:cs="Calibri"/>
-                <w:color w:val="000000"/>
-                <w:lang w:eastAsia="es-ES"/>
-              </w:rPr>
-              <w:t>1620</w:t>
-            </w:r>
-          </w:p>
-        </w:tc>
-        <w:tc>
-          <w:tcPr>
-            <w:tcW w:w="1109" w:type="dxa"/>
-            <w:shd w:val="clear" w:color="auto" w:fill="auto"/>
-            <w:noWrap/>
-            <w:vAlign w:val="bottom"/>
-            <w:hideMark/>
+          </w:tcPr>
+          <w:p>
+            <w:pPr>
+              <w:spacing w:after="0" w:line="240" w:lineRule="auto"/>
+              <w:jc w:val="right"/>
+              <w:rPr>
+                <w:rFonts w:ascii="Calibri" w:eastAsia="Times New Roman" w:hAnsi="Calibri" w:cs="Calibri"/>
+                <w:color w:val="000000"/>
+                <w:lang w:eastAsia="es-ES"/>
+              </w:rPr>
+            </w:pPr>
+            <w:r>
+              <w:rPr>
+                <w:rFonts w:ascii="Calibri" w:eastAsia="Times New Roman" w:hAnsi="Calibri" w:cs="Calibri"/>
+                <w:color w:val="000000"/>
+                <w:lang w:eastAsia="es-ES"/>
+              </w:rPr>
+              <w:t>570</w:t>
+            </w:r>
+          </w:p>
+        </w:tc>
+        <w:tc>
+          <w:tcPr>
+            <w:tcW w:w="1109" w:type="dxa"/>
+            <w:shd w:val="clear" w:color="auto" w:fill="auto"/>
+            <w:noWrap/>
+            <w:vAlign w:val="bottom"/>
           </w:tcPr>
           <w:p>
             <w:pPr>
@@ -14268,34 +14325,34 @@
                 <w:color w:val="000000"/>
                 <w:lang w:eastAsia="es-ES"/>
               </w:rPr>
-              <w:t>Módulo RJ45</w:t>
-            </w:r>
-          </w:p>
-        </w:tc>
-        <w:tc>
-          <w:tcPr>
-            <w:tcW w:w="1109" w:type="dxa"/>
-            <w:shd w:val="clear" w:color="auto" w:fill="auto"/>
-            <w:noWrap/>
-            <w:vAlign w:val="bottom"/>
-          </w:tcPr>
-          <w:p>
-            <w:pPr>
-              <w:spacing w:after="0" w:line="240" w:lineRule="auto"/>
-              <w:jc w:val="right"/>
-              <w:rPr>
-                <w:rFonts w:ascii="Calibri" w:eastAsia="Times New Roman" w:hAnsi="Calibri" w:cs="Calibri"/>
-                <w:color w:val="000000"/>
-                <w:lang w:eastAsia="es-ES"/>
-              </w:rPr>
-            </w:pPr>
-            <w:r>
-              <w:rPr>
-                <w:rFonts w:ascii="Calibri" w:eastAsia="Times New Roman" w:hAnsi="Calibri" w:cs="Calibri"/>
-                <w:color w:val="000000"/>
-                <w:lang w:eastAsia="es-ES"/>
-              </w:rPr>
-              <w:t>6</w:t>
+              <w:t>Roseta</w:t>
+            </w:r>
+          </w:p>
+        </w:tc>
+        <w:tc>
+          <w:tcPr>
+            <w:tcW w:w="1109" w:type="dxa"/>
+            <w:shd w:val="clear" w:color="auto" w:fill="auto"/>
+            <w:noWrap/>
+            <w:vAlign w:val="bottom"/>
+          </w:tcPr>
+          <w:p>
+            <w:pPr>
+              <w:spacing w:after="0" w:line="240" w:lineRule="auto"/>
+              <w:jc w:val="right"/>
+              <w:rPr>
+                <w:rFonts w:ascii="Calibri" w:eastAsia="Times New Roman" w:hAnsi="Calibri" w:cs="Calibri"/>
+                <w:color w:val="000000"/>
+                <w:lang w:eastAsia="es-ES"/>
+              </w:rPr>
+            </w:pPr>
+            <w:r>
+              <w:rPr>
+                <w:rFonts w:ascii="Calibri" w:eastAsia="Times New Roman" w:hAnsi="Calibri" w:cs="Calibri"/>
+                <w:color w:val="000000"/>
+                <w:lang w:eastAsia="es-ES"/>
+              </w:rPr>
+              <w:t>2</w:t>
             </w:r>
           </w:p>
         </w:tc>
@@ -14349,7 +14406,7 @@
                 <w:color w:val="000000"/>
                 <w:lang w:eastAsia="es-ES"/>
               </w:rPr>
-              <w:t>570</w:t>
+              <w:t>190</w:t>
             </w:r>
           </w:p>
         </w:tc>
@@ -14390,6 +14447,7 @@
             <w:shd w:val="clear" w:color="auto" w:fill="4472C4" w:themeFill="accent1"/>
             <w:noWrap/>
             <w:vAlign w:val="bottom"/>
+            <w:hideMark/>
           </w:tcPr>
           <w:p>
             <w:pPr>
@@ -14410,15 +14468,14 @@
             <w:shd w:val="clear" w:color="auto" w:fill="auto"/>
             <w:noWrap/>
             <w:vAlign w:val="bottom"/>
-          </w:tcPr>
-          <w:p>
-            <w:pPr>
-              <w:spacing w:after="0" w:line="240" w:lineRule="auto"/>
-              <w:rPr>
-                <w:rFonts w:ascii="Times New Roman" w:eastAsia="Times New Roman" w:hAnsi="Times New Roman" w:cs="Times New Roman"/>
+            <w:hideMark/>
+          </w:tcPr>
+          <w:p>
+            <w:pPr>
+              <w:spacing w:after="0" w:line="240" w:lineRule="auto"/>
+              <w:rPr>
+                <w:rFonts w:ascii="Calibri" w:eastAsia="Times New Roman" w:hAnsi="Calibri" w:cs="Times New Roman"/>
                 <w:color w:val="0070C0"/>
-                <w:sz w:val="28"/>
-                <w:szCs w:val="28"/>
                 <w:lang w:eastAsia="es-ES"/>
               </w:rPr>
             </w:pPr>
@@ -14430,77 +14487,74 @@
             <w:shd w:val="clear" w:color="auto" w:fill="auto"/>
             <w:noWrap/>
             <w:vAlign w:val="bottom"/>
-          </w:tcPr>
-          <w:p>
-            <w:pPr>
-              <w:spacing w:after="0" w:line="240" w:lineRule="auto"/>
-              <w:rPr>
-                <w:rFonts w:ascii="Calibri" w:eastAsia="Times New Roman" w:hAnsi="Calibri" w:cs="Calibri"/>
-                <w:color w:val="000000"/>
-                <w:lang w:eastAsia="es-ES"/>
-              </w:rPr>
-            </w:pPr>
-            <w:r>
-              <w:rPr>
-                <w:rFonts w:ascii="Calibri" w:eastAsia="Times New Roman" w:hAnsi="Calibri" w:cs="Calibri"/>
-                <w:color w:val="000000"/>
-                <w:lang w:eastAsia="es-ES"/>
-              </w:rPr>
-              <w:t>Roseta</w:t>
-            </w:r>
-          </w:p>
-        </w:tc>
-        <w:tc>
-          <w:tcPr>
-            <w:tcW w:w="1109" w:type="dxa"/>
-            <w:shd w:val="clear" w:color="auto" w:fill="auto"/>
-            <w:noWrap/>
-            <w:vAlign w:val="bottom"/>
-          </w:tcPr>
-          <w:p>
-            <w:pPr>
-              <w:spacing w:after="0" w:line="240" w:lineRule="auto"/>
-              <w:jc w:val="right"/>
-              <w:rPr>
-                <w:rFonts w:ascii="Calibri" w:eastAsia="Times New Roman" w:hAnsi="Calibri" w:cs="Calibri"/>
-                <w:color w:val="000000"/>
-                <w:lang w:eastAsia="es-ES"/>
-              </w:rPr>
-            </w:pPr>
-            <w:r>
-              <w:rPr>
-                <w:rFonts w:ascii="Calibri" w:eastAsia="Times New Roman" w:hAnsi="Calibri" w:cs="Calibri"/>
-                <w:color w:val="000000"/>
-                <w:lang w:eastAsia="es-ES"/>
-              </w:rPr>
-              <w:t>2</w:t>
-            </w:r>
-          </w:p>
-        </w:tc>
-        <w:tc>
-          <w:tcPr>
-            <w:tcW w:w="1109" w:type="dxa"/>
-            <w:shd w:val="clear" w:color="auto" w:fill="auto"/>
-            <w:noWrap/>
-            <w:vAlign w:val="bottom"/>
-          </w:tcPr>
-          <w:p>
-            <w:pPr>
-              <w:spacing w:after="0" w:line="240" w:lineRule="auto"/>
-              <w:jc w:val="right"/>
-              <w:rPr>
-                <w:rFonts w:ascii="Calibri" w:eastAsia="Times New Roman" w:hAnsi="Calibri" w:cs="Calibri"/>
-                <w:color w:val="000000"/>
-                <w:lang w:eastAsia="es-ES"/>
-              </w:rPr>
-            </w:pPr>
-            <w:r>
-              <w:rPr>
-                <w:rFonts w:ascii="Calibri" w:eastAsia="Times New Roman" w:hAnsi="Calibri" w:cs="Calibri"/>
-                <w:color w:val="000000"/>
-                <w:lang w:eastAsia="es-ES"/>
-              </w:rPr>
-              <w:t>95</w:t>
+            <w:hideMark/>
+          </w:tcPr>
+          <w:p>
+            <w:pPr>
+              <w:spacing w:after="0" w:line="240" w:lineRule="auto"/>
+              <w:rPr>
+                <w:rFonts w:ascii="Calibri" w:eastAsia="Times New Roman" w:hAnsi="Calibri" w:cs="Times New Roman"/>
+                <w:lang w:eastAsia="es-ES"/>
+              </w:rPr>
+            </w:pPr>
+            <w:r>
+              <w:rPr>
+                <w:rFonts w:ascii="Calibri" w:eastAsia="Times New Roman" w:hAnsi="Calibri" w:cs="Calibri"/>
+                <w:lang w:eastAsia="es-ES"/>
+              </w:rPr>
+              <w:t>Patchera</w:t>
+            </w:r>
+          </w:p>
+        </w:tc>
+        <w:tc>
+          <w:tcPr>
+            <w:tcW w:w="1109" w:type="dxa"/>
+            <w:shd w:val="clear" w:color="auto" w:fill="auto"/>
+            <w:noWrap/>
+            <w:vAlign w:val="bottom"/>
+            <w:hideMark/>
+          </w:tcPr>
+          <w:p>
+            <w:pPr>
+              <w:spacing w:after="0" w:line="240" w:lineRule="auto"/>
+              <w:jc w:val="right"/>
+              <w:rPr>
+                <w:rFonts w:ascii="Calibri" w:eastAsia="Times New Roman" w:hAnsi="Calibri" w:cs="Times New Roman"/>
+                <w:lang w:eastAsia="es-ES"/>
+              </w:rPr>
+            </w:pPr>
+            <w:r>
+              <w:rPr>
+                <w:rFonts w:ascii="Calibri" w:eastAsia="Times New Roman" w:hAnsi="Calibri" w:cs="Calibri"/>
+                <w:lang w:eastAsia="es-ES"/>
+              </w:rPr>
+              <w:t>90</w:t>
+            </w:r>
+          </w:p>
+        </w:tc>
+        <w:tc>
+          <w:tcPr>
+            <w:tcW w:w="1109" w:type="dxa"/>
+            <w:shd w:val="clear" w:color="auto" w:fill="auto"/>
+            <w:noWrap/>
+            <w:vAlign w:val="bottom"/>
+            <w:hideMark/>
+          </w:tcPr>
+          <w:p>
+            <w:pPr>
+              <w:spacing w:after="0" w:line="240" w:lineRule="auto"/>
+              <w:jc w:val="right"/>
+              <w:rPr>
+                <w:rFonts w:ascii="Calibri" w:eastAsia="Times New Roman" w:hAnsi="Calibri" w:cs="Times New Roman"/>
+                <w:lang w:eastAsia="es-ES"/>
+              </w:rPr>
+            </w:pPr>
+            <w:r>
+              <w:rPr>
+                <w:rFonts w:ascii="Calibri" w:eastAsia="Times New Roman" w:hAnsi="Calibri" w:cs="Calibri"/>
+                <w:lang w:eastAsia="es-ES"/>
+              </w:rPr>
+              <w:t>9</w:t>
             </w:r>
           </w:p>
         </w:tc>
@@ -14510,40 +14564,39 @@
             <w:shd w:val="clear" w:color="auto" w:fill="auto"/>
             <w:noWrap/>
             <w:vAlign w:val="bottom"/>
-          </w:tcPr>
-          <w:p>
-            <w:pPr>
-              <w:spacing w:after="0" w:line="240" w:lineRule="auto"/>
-              <w:jc w:val="right"/>
-              <w:rPr>
-                <w:rFonts w:ascii="Calibri" w:eastAsia="Times New Roman" w:hAnsi="Calibri" w:cs="Calibri"/>
-                <w:color w:val="000000"/>
-                <w:lang w:eastAsia="es-ES"/>
-              </w:rPr>
-            </w:pPr>
-            <w:r>
-              <w:rPr>
-                <w:rFonts w:ascii="Calibri" w:eastAsia="Times New Roman" w:hAnsi="Calibri" w:cs="Calibri"/>
-                <w:color w:val="000000"/>
-                <w:lang w:eastAsia="es-ES"/>
-              </w:rPr>
-              <w:t>190</w:t>
-            </w:r>
-          </w:p>
-        </w:tc>
-        <w:tc>
-          <w:tcPr>
-            <w:tcW w:w="1109" w:type="dxa"/>
-            <w:shd w:val="clear" w:color="auto" w:fill="auto"/>
-            <w:noWrap/>
-            <w:vAlign w:val="bottom"/>
-          </w:tcPr>
-          <w:p>
-            <w:pPr>
-              <w:spacing w:after="0" w:line="240" w:lineRule="auto"/>
-              <w:rPr>
-                <w:rFonts w:ascii="Calibri" w:eastAsia="Times New Roman" w:hAnsi="Calibri" w:cs="Calibri"/>
-                <w:color w:val="000000"/>
+            <w:hideMark/>
+          </w:tcPr>
+          <w:p>
+            <w:pPr>
+              <w:spacing w:after="0" w:line="240" w:lineRule="auto"/>
+              <w:jc w:val="right"/>
+              <w:rPr>
+                <w:rFonts w:ascii="Calibri" w:eastAsia="Times New Roman" w:hAnsi="Calibri" w:cs="Times New Roman"/>
+                <w:lang w:eastAsia="es-ES"/>
+              </w:rPr>
+            </w:pPr>
+            <w:r>
+              <w:rPr>
+                <w:rFonts w:ascii="Calibri" w:eastAsia="Times New Roman" w:hAnsi="Calibri" w:cs="Calibri"/>
+                <w:lang w:eastAsia="es-ES"/>
+              </w:rPr>
+              <w:t>810</w:t>
+            </w:r>
+          </w:p>
+        </w:tc>
+        <w:tc>
+          <w:tcPr>
+            <w:tcW w:w="1109" w:type="dxa"/>
+            <w:shd w:val="clear" w:color="auto" w:fill="auto"/>
+            <w:noWrap/>
+            <w:vAlign w:val="bottom"/>
+            <w:hideMark/>
+          </w:tcPr>
+          <w:p>
+            <w:pPr>
+              <w:spacing w:after="0" w:line="240" w:lineRule="auto"/>
+              <w:rPr>
+                <w:rFonts w:ascii="Calibri" w:eastAsia="Times New Roman" w:hAnsi="Calibri" w:cs="Times New Roman"/>
                 <w:lang w:eastAsia="es-ES"/>
               </w:rPr>
             </w:pPr>
@@ -14568,7 +14621,6 @@
             <w:shd w:val="clear" w:color="auto" w:fill="4472C4" w:themeFill="accent1"/>
             <w:noWrap/>
             <w:vAlign w:val="bottom"/>
-            <w:hideMark/>
           </w:tcPr>
           <w:p>
             <w:pPr>
@@ -14589,14 +14641,15 @@
             <w:shd w:val="clear" w:color="auto" w:fill="auto"/>
             <w:noWrap/>
             <w:vAlign w:val="bottom"/>
-            <w:hideMark/>
-          </w:tcPr>
-          <w:p>
-            <w:pPr>
-              <w:spacing w:after="0" w:line="240" w:lineRule="auto"/>
-              <w:rPr>
-                <w:rFonts w:ascii="Calibri" w:eastAsia="Times New Roman" w:hAnsi="Calibri" w:cs="Times New Roman"/>
+          </w:tcPr>
+          <w:p>
+            <w:pPr>
+              <w:spacing w:after="0" w:line="240" w:lineRule="auto"/>
+              <w:rPr>
+                <w:rFonts w:ascii="Times New Roman" w:eastAsia="Times New Roman" w:hAnsi="Times New Roman" w:cs="Times New Roman"/>
                 <w:color w:val="0070C0"/>
+                <w:sz w:val="28"/>
+                <w:szCs w:val="28"/>
                 <w:lang w:eastAsia="es-ES"/>
               </w:rPr>
             </w:pPr>
@@ -14608,75 +14661,55 @@
             <w:shd w:val="clear" w:color="auto" w:fill="auto"/>
             <w:noWrap/>
             <w:vAlign w:val="bottom"/>
-            <w:hideMark/>
-          </w:tcPr>
-          <w:p>
-            <w:pPr>
-              <w:spacing w:after="0" w:line="240" w:lineRule="auto"/>
-              <w:rPr>
-                <w:rFonts w:ascii="Calibri" w:eastAsia="Times New Roman" w:hAnsi="Calibri" w:cs="Times New Roman"/>
-                <w:lang w:eastAsia="es-ES"/>
-              </w:rPr>
-            </w:pPr>
-            <w:r>
-              <w:rPr>
-                <w:rFonts w:ascii="Calibri" w:eastAsia="Times New Roman" w:hAnsi="Calibri" w:cs="Calibri"/>
-                <w:lang w:eastAsia="es-ES"/>
-              </w:rPr>
-              <w:t>Patchera</w:t>
-            </w:r>
-          </w:p>
-        </w:tc>
-        <w:tc>
-          <w:tcPr>
-            <w:tcW w:w="1109" w:type="dxa"/>
-            <w:shd w:val="clear" w:color="auto" w:fill="auto"/>
-            <w:noWrap/>
-            <w:vAlign w:val="bottom"/>
-            <w:hideMark/>
-          </w:tcPr>
-          <w:p>
-            <w:pPr>
-              <w:spacing w:after="0" w:line="240" w:lineRule="auto"/>
-              <w:jc w:val="right"/>
-              <w:rPr>
-                <w:rFonts w:ascii="Calibri" w:eastAsia="Times New Roman" w:hAnsi="Calibri" w:cs="Times New Roman"/>
-                <w:lang w:eastAsia="es-ES"/>
-              </w:rPr>
-            </w:pPr>
-            <w:r>
-              <w:rPr>
-                <w:rFonts w:ascii="Calibri" w:eastAsia="Times New Roman" w:hAnsi="Calibri" w:cs="Calibri"/>
-                <w:lang w:eastAsia="es-ES"/>
-              </w:rPr>
-              <w:t>90</w:t>
-            </w:r>
-          </w:p>
-        </w:tc>
-        <w:tc>
-          <w:tcPr>
-            <w:tcW w:w="1109" w:type="dxa"/>
-            <w:shd w:val="clear" w:color="auto" w:fill="auto"/>
-            <w:noWrap/>
-            <w:vAlign w:val="bottom"/>
-            <w:hideMark/>
-          </w:tcPr>
-          <w:p>
-            <w:pPr>
-              <w:spacing w:after="0" w:line="240" w:lineRule="auto"/>
-              <w:jc w:val="right"/>
-              <w:rPr>
-                <w:rFonts w:ascii="Calibri" w:eastAsia="Times New Roman" w:hAnsi="Calibri" w:cs="Times New Roman"/>
-                <w:lang w:eastAsia="es-ES"/>
-              </w:rPr>
-            </w:pPr>
-            <w:r>
-              <w:rPr>
-                <w:rFonts w:ascii="Calibri" w:eastAsia="Times New Roman" w:hAnsi="Calibri" w:cs="Calibri"/>
-                <w:lang w:eastAsia="es-ES"/>
-              </w:rPr>
-              <w:t>9</w:t>
-            </w:r>
+          </w:tcPr>
+          <w:p>
+            <w:pPr>
+              <w:spacing w:after="0" w:line="240" w:lineRule="auto"/>
+              <w:rPr>
+                <w:rFonts w:ascii="Times New Roman" w:eastAsia="Times New Roman" w:hAnsi="Times New Roman" w:cs="Times New Roman"/>
+                <w:sz w:val="20"/>
+                <w:szCs w:val="20"/>
+                <w:lang w:eastAsia="es-ES"/>
+              </w:rPr>
+            </w:pPr>
+          </w:p>
+        </w:tc>
+        <w:tc>
+          <w:tcPr>
+            <w:tcW w:w="1109" w:type="dxa"/>
+            <w:shd w:val="clear" w:color="auto" w:fill="auto"/>
+            <w:noWrap/>
+            <w:vAlign w:val="bottom"/>
+          </w:tcPr>
+          <w:p>
+            <w:pPr>
+              <w:spacing w:after="0" w:line="240" w:lineRule="auto"/>
+              <w:rPr>
+                <w:rFonts w:ascii="Times New Roman" w:eastAsia="Times New Roman" w:hAnsi="Times New Roman" w:cs="Times New Roman"/>
+                <w:sz w:val="20"/>
+                <w:szCs w:val="20"/>
+                <w:lang w:eastAsia="es-ES"/>
+              </w:rPr>
+            </w:pPr>
+          </w:p>
+        </w:tc>
+        <w:tc>
+          <w:tcPr>
+            <w:tcW w:w="1109" w:type="dxa"/>
+            <w:shd w:val="clear" w:color="auto" w:fill="auto"/>
+            <w:noWrap/>
+            <w:vAlign w:val="bottom"/>
+          </w:tcPr>
+          <w:p>
+            <w:pPr>
+              <w:spacing w:after="0" w:line="240" w:lineRule="auto"/>
+              <w:rPr>
+                <w:rFonts w:ascii="Times New Roman" w:eastAsia="Times New Roman" w:hAnsi="Times New Roman" w:cs="Times New Roman"/>
+                <w:sz w:val="20"/>
+                <w:szCs w:val="20"/>
+                <w:lang w:eastAsia="es-ES"/>
+              </w:rPr>
+            </w:pPr>
           </w:p>
         </w:tc>
         <w:tc>
@@ -14685,50 +14718,36 @@
             <w:shd w:val="clear" w:color="auto" w:fill="auto"/>
             <w:noWrap/>
             <w:vAlign w:val="bottom"/>
-            <w:hideMark/>
-          </w:tcPr>
-          <w:p>
-            <w:pPr>
-              <w:spacing w:after="0" w:line="240" w:lineRule="auto"/>
-              <w:jc w:val="right"/>
-              <w:rPr>
-                <w:rFonts w:ascii="Calibri" w:eastAsia="Times New Roman" w:hAnsi="Calibri" w:cs="Times New Roman"/>
-                <w:lang w:eastAsia="es-ES"/>
-              </w:rPr>
-            </w:pPr>
-            <w:r>
-              <w:rPr>
-                <w:rFonts w:ascii="Calibri" w:eastAsia="Times New Roman" w:hAnsi="Calibri" w:cs="Calibri"/>
-                <w:lang w:eastAsia="es-ES"/>
-              </w:rPr>
-              <w:t>810</w:t>
-            </w:r>
-          </w:p>
-        </w:tc>
-        <w:tc>
-          <w:tcPr>
-            <w:tcW w:w="1109" w:type="dxa"/>
-            <w:shd w:val="clear" w:color="auto" w:fill="auto"/>
-            <w:noWrap/>
-            <w:vAlign w:val="bottom"/>
-            <w:hideMark/>
-          </w:tcPr>
-          <w:p>
-            <w:pPr>
-              <w:spacing w:after="0" w:line="240" w:lineRule="auto"/>
-              <w:rPr>
-                <w:rFonts w:ascii="Calibri" w:eastAsia="Times New Roman" w:hAnsi="Calibri" w:cs="Times New Roman"/>
-                <w:lang w:eastAsia="es-ES"/>
-              </w:rPr>
-            </w:pPr>
-            <w:r>
-              <w:rPr>
-                <w:rFonts w:ascii="Calibri" w:eastAsia="Times New Roman" w:hAnsi="Calibri" w:cs="Calibri"/>
-                <w:color w:val="000000"/>
-                <w:lang w:eastAsia="es-ES"/>
-              </w:rPr>
-              <w:t>USD</w:t>
-            </w:r>
+          </w:tcPr>
+          <w:p>
+            <w:pPr>
+              <w:spacing w:after="0" w:line="240" w:lineRule="auto"/>
+              <w:rPr>
+                <w:rFonts w:ascii="Times New Roman" w:eastAsia="Times New Roman" w:hAnsi="Times New Roman" w:cs="Times New Roman"/>
+                <w:sz w:val="20"/>
+                <w:szCs w:val="20"/>
+                <w:lang w:eastAsia="es-ES"/>
+              </w:rPr>
+            </w:pPr>
+          </w:p>
+        </w:tc>
+        <w:tc>
+          <w:tcPr>
+            <w:tcW w:w="1109" w:type="dxa"/>
+            <w:shd w:val="clear" w:color="auto" w:fill="auto"/>
+            <w:noWrap/>
+            <w:vAlign w:val="bottom"/>
+          </w:tcPr>
+          <w:p>
+            <w:pPr>
+              <w:spacing w:after="0" w:line="240" w:lineRule="auto"/>
+              <w:rPr>
+                <w:rFonts w:ascii="Times New Roman" w:eastAsia="Times New Roman" w:hAnsi="Times New Roman" w:cs="Times New Roman"/>
+                <w:sz w:val="20"/>
+                <w:szCs w:val="20"/>
+                <w:lang w:eastAsia="es-ES"/>
+              </w:rPr>
+            </w:pPr>
           </w:p>
         </w:tc>
       </w:tr>
@@ -14742,12 +14761,13 @@
             <w:shd w:val="clear" w:color="auto" w:fill="4472C4" w:themeFill="accent1"/>
             <w:noWrap/>
             <w:vAlign w:val="bottom"/>
-          </w:tcPr>
-          <w:p>
-            <w:pPr>
-              <w:spacing w:after="0" w:line="240" w:lineRule="auto"/>
-              <w:rPr>
-                <w:rFonts w:ascii="Calibri" w:eastAsia="Times New Roman" w:hAnsi="Calibri" w:cs="Calibri"/>
+            <w:hideMark/>
+          </w:tcPr>
+          <w:p>
+            <w:pPr>
+              <w:spacing w:after="0" w:line="240" w:lineRule="auto"/>
+              <w:rPr>
+                <w:rFonts w:ascii="Times New Roman" w:eastAsia="Times New Roman" w:hAnsi="Times New Roman" w:cs="Times New Roman"/>
                 <w:color w:val="FFFFFF" w:themeColor="background1"/>
                 <w:sz w:val="28"/>
                 <w:szCs w:val="28"/>
@@ -14762,18 +14782,29 @@
             <w:shd w:val="clear" w:color="auto" w:fill="auto"/>
             <w:noWrap/>
             <w:vAlign w:val="bottom"/>
-          </w:tcPr>
-          <w:p>
-            <w:pPr>
-              <w:spacing w:after="0" w:line="240" w:lineRule="auto"/>
-              <w:rPr>
-                <w:rFonts w:ascii="Times New Roman" w:eastAsia="Times New Roman" w:hAnsi="Times New Roman" w:cs="Times New Roman"/>
+            <w:hideMark/>
+          </w:tcPr>
+          <w:p>
+            <w:pPr>
+              <w:spacing w:after="0" w:line="240" w:lineRule="auto"/>
+              <w:rPr>
+                <w:rFonts w:ascii="Calibri" w:eastAsia="Times New Roman" w:hAnsi="Calibri" w:cs="Calibri"/>
                 <w:color w:val="0070C0"/>
                 <w:sz w:val="28"/>
                 <w:szCs w:val="28"/>
                 <w:lang w:eastAsia="es-ES"/>
               </w:rPr>
             </w:pPr>
+            <w:r>
+              <w:rPr>
+                <w:rFonts w:ascii="Calibri" w:eastAsia="Times New Roman" w:hAnsi="Calibri" w:cs="Calibri"/>
+                <w:color w:val="0070C0"/>
+                <w:sz w:val="28"/>
+                <w:szCs w:val="28"/>
+                <w:lang w:eastAsia="es-ES"/>
+              </w:rPr>
+              <w:t>Servidor</w:t>
+            </w:r>
           </w:p>
         </w:tc>
         <w:tc>
@@ -14782,6 +14813,26 @@
             <w:shd w:val="clear" w:color="auto" w:fill="auto"/>
             <w:noWrap/>
             <w:vAlign w:val="bottom"/>
+            <w:hideMark/>
+          </w:tcPr>
+          <w:p>
+            <w:pPr>
+              <w:spacing w:after="0" w:line="240" w:lineRule="auto"/>
+              <w:rPr>
+                <w:rFonts w:ascii="Calibri" w:eastAsia="Times New Roman" w:hAnsi="Calibri" w:cs="Calibri"/>
+                <w:color w:val="000000"/>
+                <w:lang w:eastAsia="es-ES"/>
+              </w:rPr>
+            </w:pPr>
+          </w:p>
+        </w:tc>
+        <w:tc>
+          <w:tcPr>
+            <w:tcW w:w="1109" w:type="dxa"/>
+            <w:shd w:val="clear" w:color="auto" w:fill="auto"/>
+            <w:noWrap/>
+            <w:vAlign w:val="bottom"/>
+            <w:hideMark/>
           </w:tcPr>
           <w:p>
             <w:pPr>
@@ -14801,6 +14852,7 @@
             <w:shd w:val="clear" w:color="auto" w:fill="auto"/>
             <w:noWrap/>
             <w:vAlign w:val="bottom"/>
+            <w:hideMark/>
           </w:tcPr>
           <w:p>
             <w:pPr>
@@ -14816,10 +14868,11 @@
         </w:tc>
         <w:tc>
           <w:tcPr>
-            <w:tcW w:w="1109" w:type="dxa"/>
-            <w:shd w:val="clear" w:color="auto" w:fill="auto"/>
-            <w:noWrap/>
-            <w:vAlign w:val="bottom"/>
+            <w:tcW w:w="1144" w:type="dxa"/>
+            <w:shd w:val="clear" w:color="auto" w:fill="auto"/>
+            <w:noWrap/>
+            <w:vAlign w:val="bottom"/>
+            <w:hideMark/>
           </w:tcPr>
           <w:p>
             <w:pPr>
@@ -14835,29 +14888,11 @@
         </w:tc>
         <w:tc>
           <w:tcPr>
-            <w:tcW w:w="1144" w:type="dxa"/>
-            <w:shd w:val="clear" w:color="auto" w:fill="auto"/>
-            <w:noWrap/>
-            <w:vAlign w:val="bottom"/>
-          </w:tcPr>
-          <w:p>
-            <w:pPr>
-              <w:spacing w:after="0" w:line="240" w:lineRule="auto"/>
-              <w:rPr>
-                <w:rFonts w:ascii="Times New Roman" w:eastAsia="Times New Roman" w:hAnsi="Times New Roman" w:cs="Times New Roman"/>
-                <w:sz w:val="20"/>
-                <w:szCs w:val="20"/>
-                <w:lang w:eastAsia="es-ES"/>
-              </w:rPr>
-            </w:pPr>
-          </w:p>
-        </w:tc>
-        <w:tc>
-          <w:tcPr>
-            <w:tcW w:w="1109" w:type="dxa"/>
-            <w:shd w:val="clear" w:color="auto" w:fill="auto"/>
-            <w:noWrap/>
-            <w:vAlign w:val="bottom"/>
+            <w:tcW w:w="1109" w:type="dxa"/>
+            <w:shd w:val="clear" w:color="auto" w:fill="auto"/>
+            <w:noWrap/>
+            <w:vAlign w:val="bottom"/>
+            <w:hideMark/>
           </w:tcPr>
           <w:p>
             <w:pPr>
@@ -14909,82 +14944,104 @@
             <w:pPr>
               <w:spacing w:after="0" w:line="240" w:lineRule="auto"/>
               <w:rPr>
-                <w:rFonts w:ascii="Calibri" w:eastAsia="Times New Roman" w:hAnsi="Calibri" w:cs="Calibri"/>
+                <w:rFonts w:ascii="Times New Roman" w:eastAsia="Times New Roman" w:hAnsi="Times New Roman" w:cs="Times New Roman"/>
                 <w:color w:val="0070C0"/>
                 <w:sz w:val="28"/>
                 <w:szCs w:val="28"/>
                 <w:lang w:eastAsia="es-ES"/>
               </w:rPr>
             </w:pPr>
-            <w:r>
-              <w:rPr>
-                <w:rFonts w:ascii="Calibri" w:eastAsia="Times New Roman" w:hAnsi="Calibri" w:cs="Calibri"/>
-                <w:color w:val="0070C0"/>
-                <w:sz w:val="28"/>
-                <w:szCs w:val="28"/>
+          </w:p>
+        </w:tc>
+        <w:tc>
+          <w:tcPr>
+            <w:tcW w:w="2124" w:type="dxa"/>
+            <w:shd w:val="clear" w:color="auto" w:fill="auto"/>
+            <w:noWrap/>
+            <w:vAlign w:val="bottom"/>
+            <w:hideMark/>
+          </w:tcPr>
+          <w:p>
+            <w:pPr>
+              <w:spacing w:after="0" w:line="240" w:lineRule="auto"/>
+              <w:rPr>
+                <w:rFonts w:ascii="Calibri" w:eastAsia="Times New Roman" w:hAnsi="Calibri" w:cs="Calibri"/>
+                <w:color w:val="000000"/>
+                <w:lang w:eastAsia="es-ES"/>
+              </w:rPr>
+            </w:pPr>
+            <w:r>
+              <w:rPr>
+                <w:rFonts w:ascii="Calibri" w:eastAsia="Times New Roman" w:hAnsi="Calibri" w:cs="Calibri"/>
+                <w:color w:val="000000"/>
                 <w:lang w:eastAsia="es-ES"/>
               </w:rPr>
               <w:t>Servidor</w:t>
             </w:r>
-          </w:p>
-        </w:tc>
-        <w:tc>
-          <w:tcPr>
-            <w:tcW w:w="2124" w:type="dxa"/>
-            <w:shd w:val="clear" w:color="auto" w:fill="auto"/>
-            <w:noWrap/>
-            <w:vAlign w:val="bottom"/>
-            <w:hideMark/>
-          </w:tcPr>
-          <w:p>
-            <w:pPr>
-              <w:spacing w:after="0" w:line="240" w:lineRule="auto"/>
-              <w:rPr>
-                <w:rFonts w:ascii="Calibri" w:eastAsia="Times New Roman" w:hAnsi="Calibri" w:cs="Calibri"/>
-                <w:color w:val="000000"/>
-                <w:lang w:eastAsia="es-ES"/>
-              </w:rPr>
-            </w:pPr>
-          </w:p>
-        </w:tc>
-        <w:tc>
-          <w:tcPr>
-            <w:tcW w:w="1109" w:type="dxa"/>
-            <w:shd w:val="clear" w:color="auto" w:fill="auto"/>
-            <w:noWrap/>
-            <w:vAlign w:val="bottom"/>
-            <w:hideMark/>
-          </w:tcPr>
-          <w:p>
-            <w:pPr>
-              <w:spacing w:after="0" w:line="240" w:lineRule="auto"/>
-              <w:rPr>
-                <w:rFonts w:ascii="Times New Roman" w:eastAsia="Times New Roman" w:hAnsi="Times New Roman" w:cs="Times New Roman"/>
-                <w:sz w:val="20"/>
-                <w:szCs w:val="20"/>
-                <w:lang w:eastAsia="es-ES"/>
-              </w:rPr>
-            </w:pPr>
-          </w:p>
-        </w:tc>
-        <w:tc>
-          <w:tcPr>
-            <w:tcW w:w="1109" w:type="dxa"/>
-            <w:shd w:val="clear" w:color="auto" w:fill="auto"/>
-            <w:noWrap/>
-            <w:vAlign w:val="bottom"/>
-            <w:hideMark/>
-          </w:tcPr>
-          <w:p>
-            <w:pPr>
-              <w:spacing w:after="0" w:line="240" w:lineRule="auto"/>
-              <w:rPr>
-                <w:rFonts w:ascii="Times New Roman" w:eastAsia="Times New Roman" w:hAnsi="Times New Roman" w:cs="Times New Roman"/>
-                <w:sz w:val="20"/>
-                <w:szCs w:val="20"/>
-                <w:lang w:eastAsia="es-ES"/>
-              </w:rPr>
-            </w:pPr>
+            <w:r>
+              <w:rPr>
+                <w:rFonts w:ascii="Calibri" w:eastAsia="Times New Roman" w:hAnsi="Calibri" w:cs="Calibri"/>
+                <w:color w:val="000000"/>
+                <w:lang w:eastAsia="es-ES"/>
+              </w:rPr>
+              <w:t xml:space="preserve"> (R740)</w:t>
+            </w:r>
+          </w:p>
+        </w:tc>
+        <w:tc>
+          <w:tcPr>
+            <w:tcW w:w="1109" w:type="dxa"/>
+            <w:shd w:val="clear" w:color="auto" w:fill="auto"/>
+            <w:noWrap/>
+            <w:vAlign w:val="bottom"/>
+            <w:hideMark/>
+          </w:tcPr>
+          <w:p>
+            <w:pPr>
+              <w:spacing w:after="0" w:line="240" w:lineRule="auto"/>
+              <w:jc w:val="right"/>
+              <w:rPr>
+                <w:rFonts w:ascii="Calibri" w:eastAsia="Times New Roman" w:hAnsi="Calibri" w:cs="Calibri"/>
+                <w:color w:val="000000"/>
+                <w:lang w:eastAsia="es-ES"/>
+              </w:rPr>
+            </w:pPr>
+            <w:r>
+              <w:rPr>
+                <w:rFonts w:ascii="Calibri" w:eastAsia="Times New Roman" w:hAnsi="Calibri" w:cs="Calibri"/>
+                <w:color w:val="000000"/>
+                <w:lang w:eastAsia="es-ES"/>
+              </w:rPr>
+              <w:t>6100</w:t>
+            </w:r>
+          </w:p>
+        </w:tc>
+        <w:tc>
+          <w:tcPr>
+            <w:tcW w:w="1109" w:type="dxa"/>
+            <w:shd w:val="clear" w:color="auto" w:fill="auto"/>
+            <w:noWrap/>
+            <w:vAlign w:val="bottom"/>
+            <w:hideMark/>
+          </w:tcPr>
+          <w:p>
+            <w:pPr>
+              <w:spacing w:after="0" w:line="240" w:lineRule="auto"/>
+              <w:jc w:val="right"/>
+              <w:rPr>
+                <w:rFonts w:ascii="Calibri" w:eastAsia="Times New Roman" w:hAnsi="Calibri" w:cs="Calibri"/>
+                <w:color w:val="000000"/>
+                <w:lang w:eastAsia="es-ES"/>
+              </w:rPr>
+            </w:pPr>
+            <w:r>
+              <w:rPr>
+                <w:rFonts w:ascii="Calibri" w:eastAsia="Times New Roman" w:hAnsi="Calibri" w:cs="Calibri"/>
+                <w:color w:val="000000"/>
+                <w:lang w:eastAsia="es-ES"/>
+              </w:rPr>
+              <w:t>1</w:t>
+            </w:r>
           </w:p>
         </w:tc>
         <w:tc>
@@ -14998,33 +15055,48 @@
           <w:p>
             <w:pPr>
               <w:spacing w:after="0" w:line="240" w:lineRule="auto"/>
-              <w:rPr>
-                <w:rFonts w:ascii="Times New Roman" w:eastAsia="Times New Roman" w:hAnsi="Times New Roman" w:cs="Times New Roman"/>
-                <w:sz w:val="20"/>
-                <w:szCs w:val="20"/>
-                <w:lang w:eastAsia="es-ES"/>
-              </w:rPr>
-            </w:pPr>
-          </w:p>
-        </w:tc>
-        <w:tc>
-          <w:tcPr>
-            <w:tcW w:w="1109" w:type="dxa"/>
-            <w:shd w:val="clear" w:color="auto" w:fill="auto"/>
-            <w:noWrap/>
-            <w:vAlign w:val="bottom"/>
-            <w:hideMark/>
-          </w:tcPr>
-          <w:p>
-            <w:pPr>
-              <w:spacing w:after="0" w:line="240" w:lineRule="auto"/>
-              <w:rPr>
-                <w:rFonts w:ascii="Times New Roman" w:eastAsia="Times New Roman" w:hAnsi="Times New Roman" w:cs="Times New Roman"/>
-                <w:sz w:val="20"/>
-                <w:szCs w:val="20"/>
-                <w:lang w:eastAsia="es-ES"/>
-              </w:rPr>
-            </w:pPr>
+              <w:jc w:val="right"/>
+              <w:rPr>
+                <w:rFonts w:ascii="Calibri" w:eastAsia="Times New Roman" w:hAnsi="Calibri" w:cs="Calibri"/>
+                <w:color w:val="000000"/>
+                <w:lang w:eastAsia="es-ES"/>
+              </w:rPr>
+            </w:pPr>
+            <w:r>
+              <w:rPr>
+                <w:rFonts w:ascii="Calibri" w:eastAsia="Times New Roman" w:hAnsi="Calibri" w:cs="Calibri"/>
+                <w:color w:val="000000"/>
+                <w:lang w:eastAsia="es-ES"/>
+              </w:rPr>
+              <w:t>6100</w:t>
+            </w:r>
+          </w:p>
+        </w:tc>
+        <w:tc>
+          <w:tcPr>
+            <w:tcW w:w="1109" w:type="dxa"/>
+            <w:shd w:val="clear" w:color="auto" w:fill="auto"/>
+            <w:noWrap/>
+            <w:vAlign w:val="bottom"/>
+            <w:hideMark/>
+          </w:tcPr>
+          <w:p>
+            <w:pPr>
+              <w:spacing w:after="0" w:line="240" w:lineRule="auto"/>
+              <w:rPr>
+                <w:rFonts w:ascii="Calibri" w:eastAsia="Times New Roman" w:hAnsi="Calibri" w:cs="Calibri"/>
+                <w:color w:val="000000"/>
+                <w:lang w:eastAsia="es-ES"/>
+              </w:rPr>
+            </w:pPr>
+            <w:r>
+              <w:rPr>
+                <w:rFonts w:ascii="Calibri" w:eastAsia="Times New Roman" w:hAnsi="Calibri" w:cs="Calibri"/>
+                <w:color w:val="000000"/>
+                <w:lang w:eastAsia="es-ES"/>
+              </w:rPr>
+              <w:t>USD</w:t>
+            </w:r>
           </w:p>
         </w:tc>
       </w:tr>
@@ -15044,7 +15116,7 @@
             <w:pPr>
               <w:spacing w:after="0" w:line="240" w:lineRule="auto"/>
               <w:rPr>
-                <w:rFonts w:ascii="Times New Roman" w:eastAsia="Times New Roman" w:hAnsi="Times New Roman" w:cs="Times New Roman"/>
+                <w:rFonts w:ascii="Calibri" w:eastAsia="Times New Roman" w:hAnsi="Calibri" w:cs="Calibri"/>
                 <w:color w:val="FFFFFF" w:themeColor="background1"/>
                 <w:sz w:val="28"/>
                 <w:szCs w:val="28"/>
@@ -15097,71 +15169,105 @@
                 <w:color w:val="000000"/>
                 <w:lang w:eastAsia="es-ES"/>
               </w:rPr>
-              <w:t>Servidor</w:t>
-            </w:r>
-            <w:r>
-              <w:rPr>
-                <w:rFonts w:ascii="Calibri" w:eastAsia="Times New Roman" w:hAnsi="Calibri" w:cs="Calibri"/>
-                <w:color w:val="000000"/>
-                <w:lang w:eastAsia="es-ES"/>
-              </w:rPr>
-              <w:t xml:space="preserve"> (R740)</w:t>
-            </w:r>
-          </w:p>
-        </w:tc>
-        <w:tc>
-          <w:tcPr>
-            <w:tcW w:w="1109" w:type="dxa"/>
-            <w:shd w:val="clear" w:color="auto" w:fill="auto"/>
-            <w:noWrap/>
-            <w:vAlign w:val="bottom"/>
-            <w:hideMark/>
-          </w:tcPr>
-          <w:p>
-            <w:pPr>
-              <w:spacing w:after="0" w:line="240" w:lineRule="auto"/>
-              <w:jc w:val="right"/>
-              <w:rPr>
-                <w:rFonts w:ascii="Calibri" w:eastAsia="Times New Roman" w:hAnsi="Calibri" w:cs="Calibri"/>
-                <w:color w:val="000000"/>
-                <w:lang w:eastAsia="es-ES"/>
-              </w:rPr>
-            </w:pPr>
-            <w:r>
-              <w:rPr>
-                <w:rFonts w:ascii="Calibri" w:eastAsia="Times New Roman" w:hAnsi="Calibri" w:cs="Calibri"/>
-                <w:color w:val="000000"/>
-                <w:lang w:eastAsia="es-ES"/>
-              </w:rPr>
-              <w:t>6100</w:t>
-            </w:r>
-          </w:p>
-        </w:tc>
-        <w:tc>
-          <w:tcPr>
-            <w:tcW w:w="1109" w:type="dxa"/>
-            <w:shd w:val="clear" w:color="auto" w:fill="auto"/>
-            <w:noWrap/>
-            <w:vAlign w:val="bottom"/>
-            <w:hideMark/>
-          </w:tcPr>
-          <w:p>
-            <w:pPr>
-              <w:spacing w:after="0" w:line="240" w:lineRule="auto"/>
-              <w:jc w:val="right"/>
-              <w:rPr>
-                <w:rFonts w:ascii="Calibri" w:eastAsia="Times New Roman" w:hAnsi="Calibri" w:cs="Calibri"/>
-                <w:color w:val="000000"/>
-                <w:lang w:eastAsia="es-ES"/>
-              </w:rPr>
-            </w:pPr>
-            <w:r>
-              <w:rPr>
-                <w:rFonts w:ascii="Calibri" w:eastAsia="Times New Roman" w:hAnsi="Calibri" w:cs="Calibri"/>
-                <w:color w:val="000000"/>
-                <w:lang w:eastAsia="es-ES"/>
-              </w:rPr>
-              <w:t>1</w:t>
+              <w:t>Disco duro</w:t>
+            </w:r>
+            <w:r>
+              <w:rPr>
+                <w:rFonts w:ascii="Calibri" w:eastAsia="Times New Roman" w:hAnsi="Calibri" w:cs="Calibri"/>
+                <w:color w:val="000000"/>
+                <w:lang w:eastAsia="es-ES"/>
+              </w:rPr>
+              <w:t xml:space="preserve"> (</w:t>
+            </w:r>
+            <w:r>
+              <w:rPr>
+                <w:rFonts w:ascii="Calibri" w:eastAsia="Times New Roman" w:hAnsi="Calibri" w:cs="Calibri"/>
+                <w:color w:val="000000"/>
+                <w:lang w:eastAsia="es-ES"/>
+              </w:rPr>
+              <w:t xml:space="preserve">Western Digital </w:t>
+            </w:r>
+            <w:proofErr w:type="spellStart"/>
+            <w:r>
+              <w:rPr>
+                <w:rFonts w:ascii="Calibri" w:eastAsia="Times New Roman" w:hAnsi="Calibri" w:cs="Calibri"/>
+                <w:color w:val="000000"/>
+                <w:lang w:eastAsia="es-ES"/>
+              </w:rPr>
+              <w:t>Purple</w:t>
+            </w:r>
+            <w:proofErr w:type="spellEnd"/>
+            <w:r>
+              <w:rPr>
+                <w:rFonts w:ascii="Calibri" w:eastAsia="Times New Roman" w:hAnsi="Calibri" w:cs="Calibri"/>
+                <w:color w:val="000000"/>
+                <w:lang w:eastAsia="es-ES"/>
+              </w:rPr>
+              <w:t xml:space="preserve"> 12TB</w:t>
+            </w:r>
+            <w:r>
+              <w:rPr>
+                <w:rFonts w:ascii="Calibri" w:eastAsia="Times New Roman" w:hAnsi="Calibri" w:cs="Calibri"/>
+                <w:color w:val="000000"/>
+                <w:lang w:eastAsia="es-ES"/>
+              </w:rPr>
+              <w:t>)</w:t>
+            </w:r>
+          </w:p>
+        </w:tc>
+        <w:tc>
+          <w:tcPr>
+            <w:tcW w:w="1109" w:type="dxa"/>
+            <w:shd w:val="clear" w:color="auto" w:fill="auto"/>
+            <w:noWrap/>
+            <w:vAlign w:val="bottom"/>
+            <w:hideMark/>
+          </w:tcPr>
+          <w:p>
+            <w:pPr>
+              <w:spacing w:after="0" w:line="240" w:lineRule="auto"/>
+              <w:jc w:val="right"/>
+              <w:rPr>
+                <w:rFonts w:ascii="Calibri" w:eastAsia="Times New Roman" w:hAnsi="Calibri" w:cs="Calibri"/>
+                <w:color w:val="000000"/>
+                <w:lang w:eastAsia="es-ES"/>
+              </w:rPr>
+            </w:pPr>
+            <w:r>
+              <w:rPr>
+                <w:rFonts w:ascii="Calibri" w:eastAsia="Times New Roman" w:hAnsi="Calibri" w:cs="Calibri"/>
+                <w:color w:val="000000"/>
+                <w:lang w:eastAsia="es-ES"/>
+              </w:rPr>
+              <w:t>730</w:t>
+            </w:r>
+          </w:p>
+        </w:tc>
+        <w:tc>
+          <w:tcPr>
+            <w:tcW w:w="1109" w:type="dxa"/>
+            <w:shd w:val="clear" w:color="auto" w:fill="auto"/>
+            <w:noWrap/>
+            <w:vAlign w:val="bottom"/>
+            <w:hideMark/>
+          </w:tcPr>
+          <w:p>
+            <w:pPr>
+              <w:spacing w:after="0" w:line="240" w:lineRule="auto"/>
+              <w:jc w:val="right"/>
+              <w:rPr>
+                <w:rFonts w:ascii="Calibri" w:eastAsia="Times New Roman" w:hAnsi="Calibri" w:cs="Calibri"/>
+                <w:color w:val="000000"/>
+                <w:lang w:eastAsia="es-ES"/>
+              </w:rPr>
+            </w:pPr>
+            <w:r>
+              <w:rPr>
+                <w:rFonts w:ascii="Calibri" w:eastAsia="Times New Roman" w:hAnsi="Calibri" w:cs="Calibri"/>
+                <w:color w:val="000000"/>
+                <w:lang w:eastAsia="es-ES"/>
+              </w:rPr>
+              <w:t>3</w:t>
             </w:r>
           </w:p>
         </w:tc>
@@ -15189,7 +15295,7 @@
                 <w:color w:val="000000"/>
                 <w:lang w:eastAsia="es-ES"/>
               </w:rPr>
-              <w:t>6100</w:t>
+              <w:t>2190</w:t>
             </w:r>
           </w:p>
         </w:tc>
@@ -15290,105 +15396,71 @@
                 <w:color w:val="000000"/>
                 <w:lang w:eastAsia="es-ES"/>
               </w:rPr>
-              <w:t>Disco duro</w:t>
-            </w:r>
-            <w:r>
-              <w:rPr>
-                <w:rFonts w:ascii="Calibri" w:eastAsia="Times New Roman" w:hAnsi="Calibri" w:cs="Calibri"/>
-                <w:color w:val="000000"/>
-                <w:lang w:eastAsia="es-ES"/>
-              </w:rPr>
-              <w:t xml:space="preserve"> (</w:t>
-            </w:r>
-            <w:r>
-              <w:rPr>
-                <w:rFonts w:ascii="Calibri" w:eastAsia="Times New Roman" w:hAnsi="Calibri" w:cs="Calibri"/>
-                <w:color w:val="000000"/>
-                <w:lang w:eastAsia="es-ES"/>
-              </w:rPr>
-              <w:t xml:space="preserve">Western Digital </w:t>
-            </w:r>
-            <w:proofErr w:type="spellStart"/>
-            <w:r>
-              <w:rPr>
-                <w:rFonts w:ascii="Calibri" w:eastAsia="Times New Roman" w:hAnsi="Calibri" w:cs="Calibri"/>
-                <w:color w:val="000000"/>
-                <w:lang w:eastAsia="es-ES"/>
-              </w:rPr>
-              <w:t>Purple</w:t>
-            </w:r>
-            <w:proofErr w:type="spellEnd"/>
-            <w:r>
-              <w:rPr>
-                <w:rFonts w:ascii="Calibri" w:eastAsia="Times New Roman" w:hAnsi="Calibri" w:cs="Calibri"/>
-                <w:color w:val="000000"/>
-                <w:lang w:eastAsia="es-ES"/>
-              </w:rPr>
-              <w:t xml:space="preserve"> 12TB</w:t>
-            </w:r>
-            <w:r>
-              <w:rPr>
-                <w:rFonts w:ascii="Calibri" w:eastAsia="Times New Roman" w:hAnsi="Calibri" w:cs="Calibri"/>
-                <w:color w:val="000000"/>
-                <w:lang w:eastAsia="es-ES"/>
-              </w:rPr>
-              <w:t>)</w:t>
-            </w:r>
-          </w:p>
-        </w:tc>
-        <w:tc>
-          <w:tcPr>
-            <w:tcW w:w="1109" w:type="dxa"/>
-            <w:shd w:val="clear" w:color="auto" w:fill="auto"/>
-            <w:noWrap/>
-            <w:vAlign w:val="bottom"/>
-            <w:hideMark/>
-          </w:tcPr>
-          <w:p>
-            <w:pPr>
-              <w:spacing w:after="0" w:line="240" w:lineRule="auto"/>
-              <w:jc w:val="right"/>
-              <w:rPr>
-                <w:rFonts w:ascii="Calibri" w:eastAsia="Times New Roman" w:hAnsi="Calibri" w:cs="Calibri"/>
-                <w:color w:val="000000"/>
-                <w:lang w:eastAsia="es-ES"/>
-              </w:rPr>
-            </w:pPr>
-            <w:r>
-              <w:rPr>
-                <w:rFonts w:ascii="Calibri" w:eastAsia="Times New Roman" w:hAnsi="Calibri" w:cs="Calibri"/>
-                <w:color w:val="000000"/>
-                <w:lang w:eastAsia="es-ES"/>
-              </w:rPr>
-              <w:t>730</w:t>
-            </w:r>
-          </w:p>
-        </w:tc>
-        <w:tc>
-          <w:tcPr>
-            <w:tcW w:w="1109" w:type="dxa"/>
-            <w:shd w:val="clear" w:color="auto" w:fill="auto"/>
-            <w:noWrap/>
-            <w:vAlign w:val="bottom"/>
-            <w:hideMark/>
-          </w:tcPr>
-          <w:p>
-            <w:pPr>
-              <w:spacing w:after="0" w:line="240" w:lineRule="auto"/>
-              <w:jc w:val="right"/>
-              <w:rPr>
-                <w:rFonts w:ascii="Calibri" w:eastAsia="Times New Roman" w:hAnsi="Calibri" w:cs="Calibri"/>
-                <w:color w:val="000000"/>
-                <w:lang w:eastAsia="es-ES"/>
-              </w:rPr>
-            </w:pPr>
-            <w:r>
-              <w:rPr>
-                <w:rFonts w:ascii="Calibri" w:eastAsia="Times New Roman" w:hAnsi="Calibri" w:cs="Calibri"/>
-                <w:color w:val="000000"/>
-                <w:lang w:eastAsia="es-ES"/>
-              </w:rPr>
-              <w:t>3</w:t>
+              <w:t>RAM</w:t>
+            </w:r>
+            <w:r>
+              <w:rPr>
+                <w:rFonts w:ascii="Calibri" w:eastAsia="Times New Roman" w:hAnsi="Calibri" w:cs="Calibri"/>
+                <w:color w:val="000000"/>
+                <w:lang w:eastAsia="es-ES"/>
+              </w:rPr>
+              <w:t xml:space="preserve"> (DDR4 8GB)</w:t>
+            </w:r>
+          </w:p>
+        </w:tc>
+        <w:tc>
+          <w:tcPr>
+            <w:tcW w:w="1109" w:type="dxa"/>
+            <w:shd w:val="clear" w:color="auto" w:fill="auto"/>
+            <w:noWrap/>
+            <w:vAlign w:val="bottom"/>
+            <w:hideMark/>
+          </w:tcPr>
+          <w:p>
+            <w:pPr>
+              <w:spacing w:after="0" w:line="240" w:lineRule="auto"/>
+              <w:jc w:val="right"/>
+              <w:rPr>
+                <w:rFonts w:ascii="Calibri" w:eastAsia="Times New Roman" w:hAnsi="Calibri" w:cs="Calibri"/>
+                <w:color w:val="000000"/>
+                <w:lang w:eastAsia="es-ES"/>
+              </w:rPr>
+            </w:pPr>
+            <w:r>
+              <w:rPr>
+                <w:rFonts w:ascii="Calibri" w:eastAsia="Times New Roman" w:hAnsi="Calibri" w:cs="Calibri"/>
+                <w:color w:val="000000"/>
+                <w:lang w:eastAsia="es-ES"/>
+              </w:rPr>
+              <w:t>99</w:t>
+            </w:r>
+          </w:p>
+        </w:tc>
+        <w:tc>
+          <w:tcPr>
+            <w:tcW w:w="1109" w:type="dxa"/>
+            <w:shd w:val="clear" w:color="auto" w:fill="auto"/>
+            <w:noWrap/>
+            <w:vAlign w:val="bottom"/>
+            <w:hideMark/>
+          </w:tcPr>
+          <w:p>
+            <w:pPr>
+              <w:spacing w:after="0" w:line="240" w:lineRule="auto"/>
+              <w:jc w:val="right"/>
+              <w:rPr>
+                <w:rFonts w:ascii="Calibri" w:eastAsia="Times New Roman" w:hAnsi="Calibri" w:cs="Calibri"/>
+                <w:color w:val="000000"/>
+                <w:lang w:eastAsia="es-ES"/>
+              </w:rPr>
+            </w:pPr>
+            <w:r>
+              <w:rPr>
+                <w:rFonts w:ascii="Calibri" w:eastAsia="Times New Roman" w:hAnsi="Calibri" w:cs="Calibri"/>
+                <w:color w:val="000000"/>
+                <w:lang w:eastAsia="es-ES"/>
+              </w:rPr>
+              <w:t>2</w:t>
             </w:r>
           </w:p>
         </w:tc>
@@ -15416,7 +15488,7 @@
                 <w:color w:val="000000"/>
                 <w:lang w:eastAsia="es-ES"/>
               </w:rPr>
-              <w:t>2190</w:t>
+              <w:t>198</w:t>
             </w:r>
           </w:p>
         </w:tc>
@@ -15458,7 +15530,6 @@
             <w:shd w:val="clear" w:color="auto" w:fill="4472C4" w:themeFill="accent1"/>
             <w:noWrap/>
             <w:vAlign w:val="bottom"/>
-            <w:hideMark/>
           </w:tcPr>
           <w:p>
             <w:pPr>
@@ -15479,7 +15550,6 @@
             <w:shd w:val="clear" w:color="auto" w:fill="auto"/>
             <w:noWrap/>
             <w:vAlign w:val="bottom"/>
-            <w:hideMark/>
           </w:tcPr>
           <w:p>
             <w:pPr>
@@ -15500,88 +15570,77 @@
             <w:shd w:val="clear" w:color="auto" w:fill="auto"/>
             <w:noWrap/>
             <w:vAlign w:val="bottom"/>
-            <w:hideMark/>
-          </w:tcPr>
-          <w:p>
-            <w:pPr>
-              <w:spacing w:after="0" w:line="240" w:lineRule="auto"/>
-              <w:rPr>
-                <w:rFonts w:ascii="Calibri" w:eastAsia="Times New Roman" w:hAnsi="Calibri" w:cs="Calibri"/>
-                <w:color w:val="000000"/>
-                <w:lang w:eastAsia="es-ES"/>
-              </w:rPr>
-            </w:pPr>
-            <w:r>
-              <w:rPr>
-                <w:rFonts w:ascii="Calibri" w:eastAsia="Times New Roman" w:hAnsi="Calibri" w:cs="Calibri"/>
-                <w:color w:val="000000"/>
-                <w:lang w:eastAsia="es-ES"/>
-              </w:rPr>
-              <w:t>RAM</w:t>
-            </w:r>
-            <w:r>
-              <w:rPr>
-                <w:rFonts w:ascii="Calibri" w:eastAsia="Times New Roman" w:hAnsi="Calibri" w:cs="Calibri"/>
-                <w:color w:val="000000"/>
-                <w:lang w:eastAsia="es-ES"/>
-              </w:rPr>
-              <w:t xml:space="preserve"> (DDR4 8GB)</w:t>
-            </w:r>
-          </w:p>
-        </w:tc>
-        <w:tc>
-          <w:tcPr>
-            <w:tcW w:w="1109" w:type="dxa"/>
-            <w:shd w:val="clear" w:color="auto" w:fill="auto"/>
-            <w:noWrap/>
-            <w:vAlign w:val="bottom"/>
-            <w:hideMark/>
-          </w:tcPr>
-          <w:p>
-            <w:pPr>
-              <w:spacing w:after="0" w:line="240" w:lineRule="auto"/>
-              <w:jc w:val="right"/>
-              <w:rPr>
-                <w:rFonts w:ascii="Calibri" w:eastAsia="Times New Roman" w:hAnsi="Calibri" w:cs="Calibri"/>
-                <w:color w:val="000000"/>
-                <w:lang w:eastAsia="es-ES"/>
-              </w:rPr>
-            </w:pPr>
-            <w:r>
-              <w:rPr>
-                <w:rFonts w:ascii="Calibri" w:eastAsia="Times New Roman" w:hAnsi="Calibri" w:cs="Calibri"/>
-                <w:color w:val="000000"/>
-                <w:lang w:eastAsia="es-ES"/>
-              </w:rPr>
-              <w:t>99</w:t>
-            </w:r>
-          </w:p>
-        </w:tc>
-        <w:tc>
-          <w:tcPr>
-            <w:tcW w:w="1109" w:type="dxa"/>
-            <w:shd w:val="clear" w:color="auto" w:fill="auto"/>
-            <w:noWrap/>
-            <w:vAlign w:val="bottom"/>
-            <w:hideMark/>
-          </w:tcPr>
-          <w:p>
-            <w:pPr>
-              <w:spacing w:after="0" w:line="240" w:lineRule="auto"/>
-              <w:jc w:val="right"/>
-              <w:rPr>
-                <w:rFonts w:ascii="Calibri" w:eastAsia="Times New Roman" w:hAnsi="Calibri" w:cs="Calibri"/>
-                <w:color w:val="000000"/>
-                <w:lang w:eastAsia="es-ES"/>
-              </w:rPr>
-            </w:pPr>
-            <w:r>
-              <w:rPr>
-                <w:rFonts w:ascii="Calibri" w:eastAsia="Times New Roman" w:hAnsi="Calibri" w:cs="Calibri"/>
-                <w:color w:val="000000"/>
-                <w:lang w:eastAsia="es-ES"/>
-              </w:rPr>
-              <w:t>2</w:t>
+          </w:tcPr>
+          <w:p>
+            <w:pPr>
+              <w:spacing w:after="0" w:line="240" w:lineRule="auto"/>
+              <w:rPr>
+                <w:rFonts w:ascii="Calibri" w:eastAsia="Times New Roman" w:hAnsi="Calibri" w:cs="Calibri"/>
+                <w:color w:val="000000"/>
+                <w:lang w:eastAsia="es-ES"/>
+              </w:rPr>
+            </w:pPr>
+            <w:r>
+              <w:rPr>
+                <w:rFonts w:ascii="Calibri" w:eastAsia="Times New Roman" w:hAnsi="Calibri" w:cs="Calibri"/>
+                <w:color w:val="000000"/>
+                <w:lang w:eastAsia="es-ES"/>
+              </w:rPr>
+              <w:t>Servidor Respaldo (Intel P4304)</w:t>
+            </w:r>
+          </w:p>
+        </w:tc>
+        <w:tc>
+          <w:tcPr>
+            <w:tcW w:w="1109" w:type="dxa"/>
+            <w:shd w:val="clear" w:color="auto" w:fill="auto"/>
+            <w:noWrap/>
+            <w:vAlign w:val="bottom"/>
+          </w:tcPr>
+          <w:p>
+            <w:pPr>
+              <w:spacing w:after="0" w:line="240" w:lineRule="auto"/>
+              <w:jc w:val="right"/>
+              <w:rPr>
+                <w:rFonts w:ascii="Calibri" w:eastAsia="Times New Roman" w:hAnsi="Calibri" w:cs="Calibri"/>
+                <w:color w:val="000000"/>
+                <w:lang w:eastAsia="es-ES"/>
+              </w:rPr>
+            </w:pPr>
+            <w:r>
+              <w:rPr>
+                <w:rFonts w:ascii="Calibri" w:eastAsia="Times New Roman" w:hAnsi="Calibri" w:cs="Calibri"/>
+                <w:color w:val="000000"/>
+                <w:lang w:eastAsia="es-ES"/>
+              </w:rPr>
+              <w:t>1293</w:t>
+            </w:r>
+          </w:p>
+        </w:tc>
+        <w:tc>
+          <w:tcPr>
+            <w:tcW w:w="1109" w:type="dxa"/>
+            <w:shd w:val="clear" w:color="auto" w:fill="auto"/>
+            <w:noWrap/>
+            <w:vAlign w:val="bottom"/>
+          </w:tcPr>
+          <w:p>
+            <w:pPr>
+              <w:spacing w:after="0" w:line="240" w:lineRule="auto"/>
+              <w:jc w:val="right"/>
+              <w:rPr>
+                <w:rFonts w:ascii="Calibri" w:eastAsia="Times New Roman" w:hAnsi="Calibri" w:cs="Calibri"/>
+                <w:color w:val="000000"/>
+                <w:lang w:eastAsia="es-ES"/>
+              </w:rPr>
+            </w:pPr>
+            <w:r>
+              <w:rPr>
+                <w:rFonts w:ascii="Calibri" w:eastAsia="Times New Roman" w:hAnsi="Calibri" w:cs="Calibri"/>
+                <w:color w:val="000000"/>
+                <w:lang w:eastAsia="es-ES"/>
+              </w:rPr>
+              <w:t>1</w:t>
             </w:r>
           </w:p>
         </w:tc>
@@ -15591,35 +15650,33 @@
             <w:shd w:val="clear" w:color="auto" w:fill="auto"/>
             <w:noWrap/>
             <w:vAlign w:val="bottom"/>
-            <w:hideMark/>
-          </w:tcPr>
-          <w:p>
-            <w:pPr>
-              <w:spacing w:after="0" w:line="240" w:lineRule="auto"/>
-              <w:jc w:val="right"/>
-              <w:rPr>
-                <w:rFonts w:ascii="Calibri" w:eastAsia="Times New Roman" w:hAnsi="Calibri" w:cs="Calibri"/>
-                <w:color w:val="000000"/>
-                <w:lang w:eastAsia="es-ES"/>
-              </w:rPr>
-            </w:pPr>
-            <w:r>
-              <w:rPr>
-                <w:rFonts w:ascii="Calibri" w:eastAsia="Times New Roman" w:hAnsi="Calibri" w:cs="Calibri"/>
-                <w:color w:val="000000"/>
-                <w:lang w:eastAsia="es-ES"/>
-              </w:rPr>
-              <w:t>198</w:t>
-            </w:r>
-          </w:p>
-        </w:tc>
-        <w:tc>
-          <w:tcPr>
-            <w:tcW w:w="1109" w:type="dxa"/>
-            <w:shd w:val="clear" w:color="auto" w:fill="auto"/>
-            <w:noWrap/>
-            <w:vAlign w:val="bottom"/>
-            <w:hideMark/>
+          </w:tcPr>
+          <w:p>
+            <w:pPr>
+              <w:spacing w:after="0" w:line="240" w:lineRule="auto"/>
+              <w:jc w:val="right"/>
+              <w:rPr>
+                <w:rFonts w:ascii="Calibri" w:eastAsia="Times New Roman" w:hAnsi="Calibri" w:cs="Calibri"/>
+                <w:color w:val="000000"/>
+                <w:lang w:eastAsia="es-ES"/>
+              </w:rPr>
+            </w:pPr>
+            <w:r>
+              <w:rPr>
+                <w:rFonts w:ascii="Calibri" w:eastAsia="Times New Roman" w:hAnsi="Calibri" w:cs="Calibri"/>
+                <w:color w:val="000000"/>
+                <w:lang w:eastAsia="es-ES"/>
+              </w:rPr>
+              <w:t>1293</w:t>
+            </w:r>
+          </w:p>
+        </w:tc>
+        <w:tc>
+          <w:tcPr>
+            <w:tcW w:w="1109" w:type="dxa"/>
+            <w:shd w:val="clear" w:color="auto" w:fill="auto"/>
+            <w:noWrap/>
+            <w:vAlign w:val="bottom"/>
           </w:tcPr>
           <w:p>
             <w:pPr>
@@ -15707,7 +15764,7 @@
                 <w:color w:val="000000"/>
                 <w:lang w:eastAsia="es-ES"/>
               </w:rPr>
-              <w:t>Servidor Respaldo (Intel P4304)</w:t>
+              <w:t>Servidor HTTP (Intel P4304)</w:t>
             </w:r>
           </w:p>
         </w:tc>
@@ -15882,37 +15939,70 @@
             <w:r>
               <w:rPr>
                 <w:rFonts w:ascii="Calibri" w:eastAsia="Times New Roman" w:hAnsi="Calibri" w:cs="Calibri"/>
-                <w:color w:val="000000"/>
-                <w:lang w:eastAsia="es-ES"/>
-              </w:rPr>
-              <w:t>Servidor HTTP (Intel P4304)</w:t>
-            </w:r>
-          </w:p>
-        </w:tc>
-        <w:tc>
-          <w:tcPr>
-            <w:tcW w:w="1109" w:type="dxa"/>
-            <w:shd w:val="clear" w:color="auto" w:fill="auto"/>
-            <w:noWrap/>
-            <w:vAlign w:val="bottom"/>
-          </w:tcPr>
-          <w:p>
-            <w:pPr>
-              <w:spacing w:after="0" w:line="240" w:lineRule="auto"/>
-              <w:jc w:val="right"/>
-              <w:rPr>
-                <w:rFonts w:ascii="Calibri" w:eastAsia="Times New Roman" w:hAnsi="Calibri" w:cs="Calibri"/>
-                <w:color w:val="000000"/>
-                <w:lang w:eastAsia="es-ES"/>
-              </w:rPr>
-            </w:pPr>
-            <w:r>
-              <w:rPr>
-                <w:rFonts w:ascii="Calibri" w:eastAsia="Times New Roman" w:hAnsi="Calibri" w:cs="Calibri"/>
-                <w:color w:val="000000"/>
-                <w:lang w:eastAsia="es-ES"/>
-              </w:rPr>
-              <w:t>1293</w:t>
+                <w:b/>
+                <w:bCs/>
+                <w:color w:val="000000"/>
+                <w:lang w:eastAsia="es-ES"/>
+              </w:rPr>
+              <w:t>Firewall 1</w:t>
+            </w:r>
+            <w:r>
+              <w:rPr>
+                <w:rFonts w:ascii="Calibri" w:eastAsia="Times New Roman" w:hAnsi="Calibri" w:cs="Calibri"/>
+                <w:color w:val="000000"/>
+                <w:lang w:eastAsia="es-ES"/>
+              </w:rPr>
+              <w:t xml:space="preserve"> </w:t>
+            </w:r>
+            <w:r>
+              <w:rPr>
+                <w:rFonts w:ascii="Calibri" w:eastAsia="Times New Roman" w:hAnsi="Calibri" w:cs="Calibri"/>
+                <w:color w:val="000000"/>
+                <w:lang w:eastAsia="es-ES"/>
+              </w:rPr>
+              <w:t>(</w:t>
+            </w:r>
+            <w:r>
+              <w:rPr>
+                <w:rFonts w:ascii="Calibri" w:hAnsi="Calibri" w:cs="Calibri"/>
+                <w:lang w:val="en-US"/>
+              </w:rPr>
+              <w:t>I3 Coffee Lake</w:t>
+            </w:r>
+            <w:r>
+              <w:rPr>
+                <w:rFonts w:ascii="Calibri" w:eastAsia="Times New Roman" w:hAnsi="Calibri" w:cs="Calibri"/>
+                <w:color w:val="000000"/>
+                <w:lang w:eastAsia="es-ES"/>
+              </w:rPr>
+              <w:t>)</w:t>
+            </w:r>
+          </w:p>
+        </w:tc>
+        <w:tc>
+          <w:tcPr>
+            <w:tcW w:w="1109" w:type="dxa"/>
+            <w:shd w:val="clear" w:color="auto" w:fill="auto"/>
+            <w:noWrap/>
+            <w:vAlign w:val="bottom"/>
+          </w:tcPr>
+          <w:p>
+            <w:pPr>
+              <w:spacing w:after="0" w:line="240" w:lineRule="auto"/>
+              <w:jc w:val="right"/>
+              <w:rPr>
+                <w:rFonts w:ascii="Calibri" w:eastAsia="Times New Roman" w:hAnsi="Calibri" w:cs="Calibri"/>
+                <w:color w:val="000000"/>
+                <w:lang w:eastAsia="es-ES"/>
+              </w:rPr>
+            </w:pPr>
+            <w:r>
+              <w:rPr>
+                <w:rFonts w:ascii="Calibri" w:eastAsia="Times New Roman" w:hAnsi="Calibri" w:cs="Calibri"/>
+                <w:color w:val="000000"/>
+                <w:lang w:eastAsia="es-ES"/>
+              </w:rPr>
+              <w:t>449</w:t>
             </w:r>
           </w:p>
         </w:tc>
@@ -15966,7 +16056,7 @@
                 <w:color w:val="000000"/>
                 <w:lang w:eastAsia="es-ES"/>
               </w:rPr>
-              <w:t>1293</w:t>
+              <w:t>449</w:t>
             </w:r>
           </w:p>
         </w:tc>
@@ -16059,40 +16149,31 @@
             </w:pPr>
             <w:r>
               <w:rPr>
-                <w:rFonts w:ascii="Calibri" w:eastAsia="Times New Roman" w:hAnsi="Calibri" w:cs="Calibri"/>
+                <w:rFonts w:eastAsia="Times New Roman" w:cstheme="minorHAnsi"/>
+                <w:color w:val="000000"/>
+                <w:lang w:eastAsia="es-ES"/>
+              </w:rPr>
+              <w:t xml:space="preserve">Firewall 2 </w:t>
+            </w:r>
+            <w:r>
+              <w:rPr>
+                <w:rFonts w:cstheme="minorHAnsi"/>
                 <w:b/>
                 <w:bCs/>
                 <w:color w:val="000000"/>
-                <w:lang w:eastAsia="es-ES"/>
-              </w:rPr>
-              <w:t>Firewall 1</w:t>
-            </w:r>
-            <w:r>
-              <w:rPr>
-                <w:rFonts w:ascii="Calibri" w:eastAsia="Times New Roman" w:hAnsi="Calibri" w:cs="Calibri"/>
-                <w:color w:val="000000"/>
-                <w:lang w:eastAsia="es-ES"/>
-              </w:rPr>
-              <w:t xml:space="preserve"> </w:t>
-            </w:r>
-            <w:r>
-              <w:rPr>
-                <w:rFonts w:ascii="Calibri" w:eastAsia="Times New Roman" w:hAnsi="Calibri" w:cs="Calibri"/>
-                <w:color w:val="000000"/>
-                <w:lang w:eastAsia="es-ES"/>
               </w:rPr>
               <w:t>(</w:t>
             </w:r>
             <w:r>
               <w:rPr>
-                <w:rFonts w:ascii="Calibri" w:hAnsi="Calibri" w:cs="Calibri"/>
+                <w:rFonts w:cstheme="minorHAnsi"/>
                 <w:lang w:val="en-US"/>
               </w:rPr>
               <w:t>I3 Coffee Lake</w:t>
             </w:r>
             <w:r>
               <w:rPr>
-                <w:rFonts w:ascii="Calibri" w:eastAsia="Times New Roman" w:hAnsi="Calibri" w:cs="Calibri"/>
+                <w:rFonts w:eastAsia="Times New Roman" w:cstheme="minorHAnsi"/>
                 <w:color w:val="000000"/>
                 <w:lang w:eastAsia="es-ES"/>
               </w:rPr>
@@ -16218,6 +16299,7 @@
             <w:shd w:val="clear" w:color="auto" w:fill="4472C4" w:themeFill="accent1"/>
             <w:noWrap/>
             <w:vAlign w:val="bottom"/>
+            <w:hideMark/>
           </w:tcPr>
           <w:p>
             <w:pPr>
@@ -16238,6 +16320,7 @@
             <w:shd w:val="clear" w:color="auto" w:fill="auto"/>
             <w:noWrap/>
             <w:vAlign w:val="bottom"/>
+            <w:hideMark/>
           </w:tcPr>
           <w:p>
             <w:pPr>
@@ -16258,83 +16341,70 @@
             <w:shd w:val="clear" w:color="auto" w:fill="auto"/>
             <w:noWrap/>
             <w:vAlign w:val="bottom"/>
-          </w:tcPr>
-          <w:p>
-            <w:pPr>
-              <w:spacing w:after="0" w:line="240" w:lineRule="auto"/>
-              <w:rPr>
-                <w:rFonts w:ascii="Calibri" w:eastAsia="Times New Roman" w:hAnsi="Calibri" w:cs="Calibri"/>
-                <w:color w:val="000000"/>
-                <w:lang w:eastAsia="es-ES"/>
-              </w:rPr>
-            </w:pPr>
-            <w:r>
-              <w:rPr>
-                <w:rFonts w:eastAsia="Times New Roman" w:cstheme="minorHAnsi"/>
-                <w:color w:val="000000"/>
-                <w:lang w:eastAsia="es-ES"/>
-              </w:rPr>
-              <w:t xml:space="preserve">Firewall 2 </w:t>
-            </w:r>
-            <w:r>
-              <w:rPr>
-                <w:rFonts w:cstheme="minorHAnsi"/>
-                <w:b/>
-                <w:bCs/>
-                <w:color w:val="000000"/>
-              </w:rPr>
-              <w:t>(</w:t>
-            </w:r>
-            <w:r>
-              <w:rPr>
-                <w:rFonts w:cstheme="minorHAnsi"/>
-                <w:lang w:val="en-US"/>
-              </w:rPr>
-              <w:t>I3 Coffee Lake</w:t>
-            </w:r>
-            <w:r>
-              <w:rPr>
-                <w:rFonts w:eastAsia="Times New Roman" w:cstheme="minorHAnsi"/>
-                <w:color w:val="000000"/>
-                <w:lang w:eastAsia="es-ES"/>
-              </w:rPr>
-              <w:t>)</w:t>
-            </w:r>
-          </w:p>
-        </w:tc>
-        <w:tc>
-          <w:tcPr>
-            <w:tcW w:w="1109" w:type="dxa"/>
-            <w:shd w:val="clear" w:color="auto" w:fill="auto"/>
-            <w:noWrap/>
-            <w:vAlign w:val="bottom"/>
-          </w:tcPr>
-          <w:p>
-            <w:pPr>
-              <w:spacing w:after="0" w:line="240" w:lineRule="auto"/>
-              <w:jc w:val="right"/>
-              <w:rPr>
-                <w:rFonts w:ascii="Calibri" w:eastAsia="Times New Roman" w:hAnsi="Calibri" w:cs="Calibri"/>
-                <w:color w:val="000000"/>
-                <w:lang w:eastAsia="es-ES"/>
-              </w:rPr>
-            </w:pPr>
-            <w:r>
-              <w:rPr>
-                <w:rFonts w:ascii="Calibri" w:eastAsia="Times New Roman" w:hAnsi="Calibri" w:cs="Calibri"/>
-                <w:color w:val="000000"/>
-                <w:lang w:eastAsia="es-ES"/>
-              </w:rPr>
-              <w:t>449</w:t>
-            </w:r>
-          </w:p>
-        </w:tc>
-        <w:tc>
-          <w:tcPr>
-            <w:tcW w:w="1109" w:type="dxa"/>
-            <w:shd w:val="clear" w:color="auto" w:fill="auto"/>
-            <w:noWrap/>
-            <w:vAlign w:val="bottom"/>
+            <w:hideMark/>
+          </w:tcPr>
+          <w:p>
+            <w:pPr>
+              <w:spacing w:after="0" w:line="240" w:lineRule="auto"/>
+              <w:rPr>
+                <w:rFonts w:ascii="Calibri" w:eastAsia="Times New Roman" w:hAnsi="Calibri" w:cs="Calibri"/>
+                <w:color w:val="000000"/>
+                <w:lang w:eastAsia="es-ES"/>
+              </w:rPr>
+            </w:pPr>
+            <w:r>
+              <w:rPr>
+                <w:rFonts w:ascii="Calibri" w:eastAsia="Times New Roman" w:hAnsi="Calibri" w:cs="Calibri"/>
+                <w:color w:val="000000"/>
+                <w:lang w:eastAsia="es-ES"/>
+              </w:rPr>
+              <w:t>Monitor</w:t>
+            </w:r>
+            <w:r>
+              <w:rPr>
+                <w:rFonts w:ascii="Calibri" w:eastAsia="Times New Roman" w:hAnsi="Calibri" w:cs="Calibri"/>
+                <w:color w:val="000000"/>
+                <w:lang w:eastAsia="es-ES"/>
+              </w:rPr>
+              <w:t xml:space="preserve"> (Acer 24”)</w:t>
+            </w:r>
+          </w:p>
+        </w:tc>
+        <w:tc>
+          <w:tcPr>
+            <w:tcW w:w="1109" w:type="dxa"/>
+            <w:shd w:val="clear" w:color="auto" w:fill="auto"/>
+            <w:noWrap/>
+            <w:vAlign w:val="bottom"/>
+            <w:hideMark/>
+          </w:tcPr>
+          <w:p>
+            <w:pPr>
+              <w:spacing w:after="0" w:line="240" w:lineRule="auto"/>
+              <w:jc w:val="right"/>
+              <w:rPr>
+                <w:rFonts w:ascii="Calibri" w:eastAsia="Times New Roman" w:hAnsi="Calibri" w:cs="Calibri"/>
+                <w:color w:val="000000"/>
+                <w:lang w:eastAsia="es-ES"/>
+              </w:rPr>
+            </w:pPr>
+            <w:r>
+              <w:rPr>
+                <w:rFonts w:ascii="Calibri" w:eastAsia="Times New Roman" w:hAnsi="Calibri" w:cs="Calibri"/>
+                <w:color w:val="000000"/>
+                <w:lang w:eastAsia="es-ES"/>
+              </w:rPr>
+              <w:t>125</w:t>
+            </w:r>
+          </w:p>
+        </w:tc>
+        <w:tc>
+          <w:tcPr>
+            <w:tcW w:w="1109" w:type="dxa"/>
+            <w:shd w:val="clear" w:color="auto" w:fill="auto"/>
+            <w:noWrap/>
+            <w:vAlign w:val="bottom"/>
+            <w:hideMark/>
           </w:tcPr>
           <w:p>
             <w:pPr>
@@ -16362,33 +16432,35 @@
             <w:shd w:val="clear" w:color="auto" w:fill="auto"/>
             <w:noWrap/>
             <w:vAlign w:val="bottom"/>
-          </w:tcPr>
-          <w:p>
-            <w:pPr>
-              <w:spacing w:after="0" w:line="240" w:lineRule="auto"/>
-              <w:jc w:val="right"/>
-              <w:rPr>
-                <w:rFonts w:ascii="Calibri" w:eastAsia="Times New Roman" w:hAnsi="Calibri" w:cs="Calibri"/>
-                <w:color w:val="000000"/>
-                <w:lang w:eastAsia="es-ES"/>
-              </w:rPr>
-            </w:pPr>
-            <w:r>
-              <w:rPr>
-                <w:rFonts w:ascii="Calibri" w:eastAsia="Times New Roman" w:hAnsi="Calibri" w:cs="Calibri"/>
-                <w:color w:val="000000"/>
-                <w:lang w:eastAsia="es-ES"/>
-              </w:rPr>
-              <w:t>449</w:t>
-            </w:r>
-          </w:p>
-        </w:tc>
-        <w:tc>
-          <w:tcPr>
-            <w:tcW w:w="1109" w:type="dxa"/>
-            <w:shd w:val="clear" w:color="auto" w:fill="auto"/>
-            <w:noWrap/>
-            <w:vAlign w:val="bottom"/>
+            <w:hideMark/>
+          </w:tcPr>
+          <w:p>
+            <w:pPr>
+              <w:spacing w:after="0" w:line="240" w:lineRule="auto"/>
+              <w:jc w:val="right"/>
+              <w:rPr>
+                <w:rFonts w:ascii="Calibri" w:eastAsia="Times New Roman" w:hAnsi="Calibri" w:cs="Calibri"/>
+                <w:color w:val="000000"/>
+                <w:lang w:eastAsia="es-ES"/>
+              </w:rPr>
+            </w:pPr>
+            <w:r>
+              <w:rPr>
+                <w:rFonts w:ascii="Calibri" w:eastAsia="Times New Roman" w:hAnsi="Calibri" w:cs="Calibri"/>
+                <w:color w:val="000000"/>
+                <w:lang w:eastAsia="es-ES"/>
+              </w:rPr>
+              <w:t>125</w:t>
+            </w:r>
+          </w:p>
+        </w:tc>
+        <w:tc>
+          <w:tcPr>
+            <w:tcW w:w="1109" w:type="dxa"/>
+            <w:shd w:val="clear" w:color="auto" w:fill="auto"/>
+            <w:noWrap/>
+            <w:vAlign w:val="bottom"/>
+            <w:hideMark/>
           </w:tcPr>
           <w:p>
             <w:pPr>
@@ -16479,43 +16551,43 @@
                 <w:color w:val="000000"/>
                 <w:lang w:eastAsia="es-ES"/>
               </w:rPr>
-              <w:t>Monitor</w:t>
-            </w:r>
-            <w:r>
-              <w:rPr>
-                <w:rFonts w:ascii="Calibri" w:eastAsia="Times New Roman" w:hAnsi="Calibri" w:cs="Calibri"/>
-                <w:color w:val="000000"/>
-                <w:lang w:eastAsia="es-ES"/>
-              </w:rPr>
-              <w:t xml:space="preserve"> (Acer 24”)</w:t>
-            </w:r>
-          </w:p>
-        </w:tc>
-        <w:tc>
-          <w:tcPr>
-            <w:tcW w:w="1109" w:type="dxa"/>
-            <w:shd w:val="clear" w:color="auto" w:fill="auto"/>
-            <w:noWrap/>
-            <w:vAlign w:val="bottom"/>
-            <w:hideMark/>
-          </w:tcPr>
-          <w:p>
-            <w:pPr>
-              <w:spacing w:after="0" w:line="240" w:lineRule="auto"/>
-              <w:jc w:val="right"/>
-              <w:rPr>
-                <w:rFonts w:ascii="Calibri" w:eastAsia="Times New Roman" w:hAnsi="Calibri" w:cs="Calibri"/>
-                <w:color w:val="000000"/>
-                <w:lang w:eastAsia="es-ES"/>
-              </w:rPr>
-            </w:pPr>
-            <w:r>
-              <w:rPr>
-                <w:rFonts w:ascii="Calibri" w:eastAsia="Times New Roman" w:hAnsi="Calibri" w:cs="Calibri"/>
-                <w:color w:val="000000"/>
-                <w:lang w:eastAsia="es-ES"/>
-              </w:rPr>
-              <w:t>125</w:t>
+              <w:t>Periféricos</w:t>
+            </w:r>
+            <w:r>
+              <w:rPr>
+                <w:rFonts w:ascii="Calibri" w:eastAsia="Times New Roman" w:hAnsi="Calibri" w:cs="Calibri"/>
+                <w:color w:val="000000"/>
+                <w:lang w:eastAsia="es-ES"/>
+              </w:rPr>
+              <w:t xml:space="preserve"> </w:t>
+            </w:r>
+          </w:p>
+        </w:tc>
+        <w:tc>
+          <w:tcPr>
+            <w:tcW w:w="1109" w:type="dxa"/>
+            <w:shd w:val="clear" w:color="auto" w:fill="auto"/>
+            <w:noWrap/>
+            <w:vAlign w:val="bottom"/>
+            <w:hideMark/>
+          </w:tcPr>
+          <w:p>
+            <w:pPr>
+              <w:spacing w:after="0" w:line="240" w:lineRule="auto"/>
+              <w:jc w:val="right"/>
+              <w:rPr>
+                <w:rFonts w:ascii="Calibri" w:eastAsia="Times New Roman" w:hAnsi="Calibri" w:cs="Calibri"/>
+                <w:color w:val="000000"/>
+                <w:lang w:eastAsia="es-ES"/>
+              </w:rPr>
+            </w:pPr>
+            <w:r>
+              <w:rPr>
+                <w:rFonts w:ascii="Calibri" w:eastAsia="Times New Roman" w:hAnsi="Calibri" w:cs="Calibri"/>
+                <w:color w:val="000000"/>
+                <w:lang w:eastAsia="es-ES"/>
+              </w:rPr>
+              <w:t>13</w:t>
             </w:r>
           </w:p>
         </w:tc>
@@ -16571,7 +16643,7 @@
                 <w:color w:val="000000"/>
                 <w:lang w:eastAsia="es-ES"/>
               </w:rPr>
-              <w:t>125</w:t>
+              <w:t>13</w:t>
             </w:r>
           </w:p>
         </w:tc>
@@ -16672,43 +16744,43 @@
                 <w:color w:val="000000"/>
                 <w:lang w:eastAsia="es-ES"/>
               </w:rPr>
-              <w:t>Periféricos</w:t>
-            </w:r>
-            <w:r>
-              <w:rPr>
-                <w:rFonts w:ascii="Calibri" w:eastAsia="Times New Roman" w:hAnsi="Calibri" w:cs="Calibri"/>
-                <w:color w:val="000000"/>
-                <w:lang w:eastAsia="es-ES"/>
-              </w:rPr>
-              <w:t xml:space="preserve"> </w:t>
-            </w:r>
-          </w:p>
-        </w:tc>
-        <w:tc>
-          <w:tcPr>
-            <w:tcW w:w="1109" w:type="dxa"/>
-            <w:shd w:val="clear" w:color="auto" w:fill="auto"/>
-            <w:noWrap/>
-            <w:vAlign w:val="bottom"/>
-            <w:hideMark/>
-          </w:tcPr>
-          <w:p>
-            <w:pPr>
-              <w:spacing w:after="0" w:line="240" w:lineRule="auto"/>
-              <w:jc w:val="right"/>
-              <w:rPr>
-                <w:rFonts w:ascii="Calibri" w:eastAsia="Times New Roman" w:hAnsi="Calibri" w:cs="Calibri"/>
-                <w:color w:val="000000"/>
-                <w:lang w:eastAsia="es-ES"/>
-              </w:rPr>
-            </w:pPr>
-            <w:r>
-              <w:rPr>
-                <w:rFonts w:ascii="Calibri" w:eastAsia="Times New Roman" w:hAnsi="Calibri" w:cs="Calibri"/>
-                <w:color w:val="000000"/>
-                <w:lang w:eastAsia="es-ES"/>
-              </w:rPr>
-              <w:t>13</w:t>
+              <w:t>Rack</w:t>
+            </w:r>
+            <w:r>
+              <w:rPr>
+                <w:rFonts w:ascii="Calibri" w:eastAsia="Times New Roman" w:hAnsi="Calibri" w:cs="Calibri"/>
+                <w:color w:val="000000"/>
+                <w:lang w:eastAsia="es-ES"/>
+              </w:rPr>
+              <w:t xml:space="preserve"> (600x1000)</w:t>
+            </w:r>
+          </w:p>
+        </w:tc>
+        <w:tc>
+          <w:tcPr>
+            <w:tcW w:w="1109" w:type="dxa"/>
+            <w:shd w:val="clear" w:color="auto" w:fill="auto"/>
+            <w:noWrap/>
+            <w:vAlign w:val="bottom"/>
+            <w:hideMark/>
+          </w:tcPr>
+          <w:p>
+            <w:pPr>
+              <w:spacing w:after="0" w:line="240" w:lineRule="auto"/>
+              <w:jc w:val="right"/>
+              <w:rPr>
+                <w:rFonts w:ascii="Calibri" w:eastAsia="Times New Roman" w:hAnsi="Calibri" w:cs="Calibri"/>
+                <w:color w:val="000000"/>
+                <w:lang w:eastAsia="es-ES"/>
+              </w:rPr>
+            </w:pPr>
+            <w:r>
+              <w:rPr>
+                <w:rFonts w:ascii="Calibri" w:eastAsia="Times New Roman" w:hAnsi="Calibri" w:cs="Calibri"/>
+                <w:color w:val="000000"/>
+                <w:lang w:eastAsia="es-ES"/>
+              </w:rPr>
+              <w:t>826</w:t>
             </w:r>
           </w:p>
         </w:tc>
@@ -16764,7 +16836,7 @@
                 <w:color w:val="000000"/>
                 <w:lang w:eastAsia="es-ES"/>
               </w:rPr>
-              <w:t>13</w:t>
+              <w:t>826</w:t>
             </w:r>
           </w:p>
         </w:tc>
@@ -16854,83 +16926,52 @@
             <w:pPr>
               <w:spacing w:after="0" w:line="240" w:lineRule="auto"/>
               <w:rPr>
-                <w:rFonts w:ascii="Calibri" w:eastAsia="Times New Roman" w:hAnsi="Calibri" w:cs="Calibri"/>
-                <w:color w:val="000000"/>
-                <w:lang w:eastAsia="es-ES"/>
-              </w:rPr>
-            </w:pPr>
-            <w:r>
-              <w:rPr>
-                <w:rFonts w:ascii="Calibri" w:eastAsia="Times New Roman" w:hAnsi="Calibri" w:cs="Calibri"/>
-                <w:color w:val="000000"/>
-                <w:lang w:eastAsia="es-ES"/>
-              </w:rPr>
-              <w:t>Rack</w:t>
-            </w:r>
-            <w:r>
-              <w:rPr>
-                <w:rFonts w:ascii="Calibri" w:eastAsia="Times New Roman" w:hAnsi="Calibri" w:cs="Calibri"/>
-                <w:color w:val="000000"/>
-                <w:lang w:eastAsia="es-ES"/>
-              </w:rPr>
-              <w:t xml:space="preserve"> (600x1000)</w:t>
-            </w:r>
-          </w:p>
-        </w:tc>
-        <w:tc>
-          <w:tcPr>
-            <w:tcW w:w="1109" w:type="dxa"/>
-            <w:shd w:val="clear" w:color="auto" w:fill="auto"/>
-            <w:noWrap/>
-            <w:vAlign w:val="bottom"/>
-            <w:hideMark/>
-          </w:tcPr>
-          <w:p>
-            <w:pPr>
-              <w:spacing w:after="0" w:line="240" w:lineRule="auto"/>
-              <w:jc w:val="right"/>
-              <w:rPr>
-                <w:rFonts w:ascii="Calibri" w:eastAsia="Times New Roman" w:hAnsi="Calibri" w:cs="Calibri"/>
-                <w:color w:val="000000"/>
-                <w:lang w:eastAsia="es-ES"/>
-              </w:rPr>
-            </w:pPr>
-            <w:r>
-              <w:rPr>
-                <w:rFonts w:ascii="Calibri" w:eastAsia="Times New Roman" w:hAnsi="Calibri" w:cs="Calibri"/>
-                <w:color w:val="000000"/>
-                <w:lang w:eastAsia="es-ES"/>
-              </w:rPr>
-              <w:t>826</w:t>
-            </w:r>
-          </w:p>
-        </w:tc>
-        <w:tc>
-          <w:tcPr>
-            <w:tcW w:w="1109" w:type="dxa"/>
-            <w:shd w:val="clear" w:color="auto" w:fill="auto"/>
-            <w:noWrap/>
-            <w:vAlign w:val="bottom"/>
-            <w:hideMark/>
-          </w:tcPr>
-          <w:p>
-            <w:pPr>
-              <w:spacing w:after="0" w:line="240" w:lineRule="auto"/>
-              <w:jc w:val="right"/>
-              <w:rPr>
-                <w:rFonts w:ascii="Calibri" w:eastAsia="Times New Roman" w:hAnsi="Calibri" w:cs="Calibri"/>
-                <w:color w:val="000000"/>
-                <w:lang w:eastAsia="es-ES"/>
-              </w:rPr>
-            </w:pPr>
-            <w:r>
-              <w:rPr>
-                <w:rFonts w:ascii="Calibri" w:eastAsia="Times New Roman" w:hAnsi="Calibri" w:cs="Calibri"/>
-                <w:color w:val="000000"/>
-                <w:lang w:eastAsia="es-ES"/>
-              </w:rPr>
-              <w:t>1</w:t>
-            </w:r>
+                <w:rFonts w:ascii="Times New Roman" w:eastAsia="Times New Roman" w:hAnsi="Times New Roman" w:cs="Times New Roman"/>
+                <w:sz w:val="20"/>
+                <w:szCs w:val="20"/>
+                <w:lang w:eastAsia="es-ES"/>
+              </w:rPr>
+            </w:pPr>
+          </w:p>
+        </w:tc>
+        <w:tc>
+          <w:tcPr>
+            <w:tcW w:w="1109" w:type="dxa"/>
+            <w:shd w:val="clear" w:color="auto" w:fill="auto"/>
+            <w:noWrap/>
+            <w:vAlign w:val="bottom"/>
+            <w:hideMark/>
+          </w:tcPr>
+          <w:p>
+            <w:pPr>
+              <w:spacing w:after="0" w:line="240" w:lineRule="auto"/>
+              <w:rPr>
+                <w:rFonts w:ascii="Times New Roman" w:eastAsia="Times New Roman" w:hAnsi="Times New Roman" w:cs="Times New Roman"/>
+                <w:sz w:val="20"/>
+                <w:szCs w:val="20"/>
+                <w:lang w:eastAsia="es-ES"/>
+              </w:rPr>
+            </w:pPr>
+          </w:p>
+        </w:tc>
+        <w:tc>
+          <w:tcPr>
+            <w:tcW w:w="1109" w:type="dxa"/>
+            <w:shd w:val="clear" w:color="auto" w:fill="auto"/>
+            <w:noWrap/>
+            <w:vAlign w:val="bottom"/>
+            <w:hideMark/>
+          </w:tcPr>
+          <w:p>
+            <w:pPr>
+              <w:spacing w:after="0" w:line="240" w:lineRule="auto"/>
+              <w:rPr>
+                <w:rFonts w:ascii="Times New Roman" w:eastAsia="Times New Roman" w:hAnsi="Times New Roman" w:cs="Times New Roman"/>
+                <w:sz w:val="20"/>
+                <w:szCs w:val="20"/>
+                <w:lang w:eastAsia="es-ES"/>
+              </w:rPr>
+            </w:pPr>
           </w:p>
         </w:tc>
         <w:tc>
@@ -16944,48 +16985,33 @@
           <w:p>
             <w:pPr>
               <w:spacing w:after="0" w:line="240" w:lineRule="auto"/>
-              <w:jc w:val="right"/>
-              <w:rPr>
-                <w:rFonts w:ascii="Calibri" w:eastAsia="Times New Roman" w:hAnsi="Calibri" w:cs="Calibri"/>
-                <w:color w:val="000000"/>
-                <w:lang w:eastAsia="es-ES"/>
-              </w:rPr>
-            </w:pPr>
-            <w:r>
-              <w:rPr>
-                <w:rFonts w:ascii="Calibri" w:eastAsia="Times New Roman" w:hAnsi="Calibri" w:cs="Calibri"/>
-                <w:color w:val="000000"/>
-                <w:lang w:eastAsia="es-ES"/>
-              </w:rPr>
-              <w:t>826</w:t>
-            </w:r>
-          </w:p>
-        </w:tc>
-        <w:tc>
-          <w:tcPr>
-            <w:tcW w:w="1109" w:type="dxa"/>
-            <w:shd w:val="clear" w:color="auto" w:fill="auto"/>
-            <w:noWrap/>
-            <w:vAlign w:val="bottom"/>
-            <w:hideMark/>
-          </w:tcPr>
-          <w:p>
-            <w:pPr>
-              <w:spacing w:after="0" w:line="240" w:lineRule="auto"/>
-              <w:rPr>
-                <w:rFonts w:ascii="Calibri" w:eastAsia="Times New Roman" w:hAnsi="Calibri" w:cs="Calibri"/>
-                <w:color w:val="000000"/>
-                <w:lang w:eastAsia="es-ES"/>
-              </w:rPr>
-            </w:pPr>
-            <w:r>
-              <w:rPr>
-                <w:rFonts w:ascii="Calibri" w:eastAsia="Times New Roman" w:hAnsi="Calibri" w:cs="Calibri"/>
-                <w:color w:val="000000"/>
-                <w:lang w:eastAsia="es-ES"/>
-              </w:rPr>
-              <w:t>USD</w:t>
-            </w:r>
+              <w:rPr>
+                <w:rFonts w:ascii="Times New Roman" w:eastAsia="Times New Roman" w:hAnsi="Times New Roman" w:cs="Times New Roman"/>
+                <w:sz w:val="20"/>
+                <w:szCs w:val="20"/>
+                <w:lang w:eastAsia="es-ES"/>
+              </w:rPr>
+            </w:pPr>
+          </w:p>
+        </w:tc>
+        <w:tc>
+          <w:tcPr>
+            <w:tcW w:w="1109" w:type="dxa"/>
+            <w:shd w:val="clear" w:color="auto" w:fill="auto"/>
+            <w:noWrap/>
+            <w:vAlign w:val="bottom"/>
+            <w:hideMark/>
+          </w:tcPr>
+          <w:p>
+            <w:pPr>
+              <w:spacing w:after="0" w:line="240" w:lineRule="auto"/>
+              <w:rPr>
+                <w:rFonts w:ascii="Times New Roman" w:eastAsia="Times New Roman" w:hAnsi="Times New Roman" w:cs="Times New Roman"/>
+                <w:sz w:val="20"/>
+                <w:szCs w:val="20"/>
+                <w:lang w:eastAsia="es-ES"/>
+              </w:rPr>
+            </w:pPr>
           </w:p>
         </w:tc>
       </w:tr>
@@ -17005,7 +17031,7 @@
             <w:pPr>
               <w:spacing w:after="0" w:line="240" w:lineRule="auto"/>
               <w:rPr>
-                <w:rFonts w:ascii="Calibri" w:eastAsia="Times New Roman" w:hAnsi="Calibri" w:cs="Calibri"/>
+                <w:rFonts w:ascii="Times New Roman" w:eastAsia="Times New Roman" w:hAnsi="Times New Roman" w:cs="Times New Roman"/>
                 <w:color w:val="FFFFFF" w:themeColor="background1"/>
                 <w:sz w:val="28"/>
                 <w:szCs w:val="28"/>
@@ -17026,13 +17052,23 @@
             <w:pPr>
               <w:spacing w:after="0" w:line="240" w:lineRule="auto"/>
               <w:rPr>
-                <w:rFonts w:ascii="Times New Roman" w:eastAsia="Times New Roman" w:hAnsi="Times New Roman" w:cs="Times New Roman"/>
+                <w:rFonts w:ascii="Calibri" w:eastAsia="Times New Roman" w:hAnsi="Calibri" w:cs="Calibri"/>
                 <w:color w:val="0070C0"/>
                 <w:sz w:val="28"/>
                 <w:szCs w:val="28"/>
                 <w:lang w:eastAsia="es-ES"/>
               </w:rPr>
             </w:pPr>
+            <w:r>
+              <w:rPr>
+                <w:rFonts w:ascii="Calibri" w:eastAsia="Times New Roman" w:hAnsi="Calibri" w:cs="Calibri"/>
+                <w:color w:val="0070C0"/>
+                <w:sz w:val="28"/>
+                <w:szCs w:val="28"/>
+                <w:lang w:eastAsia="es-ES"/>
+              </w:rPr>
+              <w:t>Extra</w:t>
+            </w:r>
           </w:p>
         </w:tc>
         <w:tc>
@@ -17047,9 +17083,8 @@
             <w:pPr>
               <w:spacing w:after="0" w:line="240" w:lineRule="auto"/>
               <w:rPr>
-                <w:rFonts w:ascii="Times New Roman" w:eastAsia="Times New Roman" w:hAnsi="Times New Roman" w:cs="Times New Roman"/>
-                <w:sz w:val="20"/>
-                <w:szCs w:val="20"/>
+                <w:rFonts w:ascii="Calibri" w:eastAsia="Times New Roman" w:hAnsi="Calibri" w:cs="Calibri"/>
+                <w:color w:val="000000"/>
                 <w:lang w:eastAsia="es-ES"/>
               </w:rPr>
             </w:pPr>
@@ -17173,23 +17208,13 @@
             <w:pPr>
               <w:spacing w:after="0" w:line="240" w:lineRule="auto"/>
               <w:rPr>
-                <w:rFonts w:ascii="Calibri" w:eastAsia="Times New Roman" w:hAnsi="Calibri" w:cs="Calibri"/>
+                <w:rFonts w:ascii="Times New Roman" w:eastAsia="Times New Roman" w:hAnsi="Times New Roman" w:cs="Times New Roman"/>
                 <w:color w:val="0070C0"/>
                 <w:sz w:val="28"/>
                 <w:szCs w:val="28"/>
                 <w:lang w:eastAsia="es-ES"/>
               </w:rPr>
             </w:pPr>
-            <w:r>
-              <w:rPr>
-                <w:rFonts w:ascii="Calibri" w:eastAsia="Times New Roman" w:hAnsi="Calibri" w:cs="Calibri"/>
-                <w:color w:val="0070C0"/>
-                <w:sz w:val="28"/>
-                <w:szCs w:val="28"/>
-                <w:lang w:eastAsia="es-ES"/>
-              </w:rPr>
-              <w:t>Extra</w:t>
-            </w:r>
           </w:p>
         </w:tc>
         <w:tc>
@@ -17209,46 +17234,78 @@
                 <w:lang w:eastAsia="es-ES"/>
               </w:rPr>
             </w:pPr>
-          </w:p>
-        </w:tc>
-        <w:tc>
-          <w:tcPr>
-            <w:tcW w:w="1109" w:type="dxa"/>
-            <w:shd w:val="clear" w:color="auto" w:fill="auto"/>
-            <w:noWrap/>
-            <w:vAlign w:val="bottom"/>
-            <w:hideMark/>
-          </w:tcPr>
-          <w:p>
-            <w:pPr>
-              <w:spacing w:after="0" w:line="240" w:lineRule="auto"/>
-              <w:rPr>
-                <w:rFonts w:ascii="Times New Roman" w:eastAsia="Times New Roman" w:hAnsi="Times New Roman" w:cs="Times New Roman"/>
-                <w:sz w:val="20"/>
-                <w:szCs w:val="20"/>
-                <w:lang w:eastAsia="es-ES"/>
-              </w:rPr>
-            </w:pPr>
-          </w:p>
-        </w:tc>
-        <w:tc>
-          <w:tcPr>
-            <w:tcW w:w="1109" w:type="dxa"/>
-            <w:shd w:val="clear" w:color="auto" w:fill="auto"/>
-            <w:noWrap/>
-            <w:vAlign w:val="bottom"/>
-            <w:hideMark/>
-          </w:tcPr>
-          <w:p>
-            <w:pPr>
-              <w:spacing w:after="0" w:line="240" w:lineRule="auto"/>
-              <w:rPr>
-                <w:rFonts w:ascii="Times New Roman" w:eastAsia="Times New Roman" w:hAnsi="Times New Roman" w:cs="Times New Roman"/>
-                <w:sz w:val="20"/>
-                <w:szCs w:val="20"/>
-                <w:lang w:eastAsia="es-ES"/>
-              </w:rPr>
-            </w:pPr>
+            <w:r>
+              <w:rPr>
+                <w:rFonts w:ascii="Calibri" w:eastAsia="Times New Roman" w:hAnsi="Calibri" w:cs="Calibri"/>
+                <w:color w:val="000000"/>
+                <w:lang w:eastAsia="es-ES"/>
+              </w:rPr>
+              <w:t>Windows</w:t>
+            </w:r>
+            <w:r>
+              <w:rPr>
+                <w:rFonts w:ascii="Calibri" w:eastAsia="Times New Roman" w:hAnsi="Calibri" w:cs="Calibri"/>
+                <w:color w:val="000000"/>
+                <w:lang w:eastAsia="es-ES"/>
+              </w:rPr>
+              <w:t xml:space="preserve"> 10 Pro</w:t>
+            </w:r>
+          </w:p>
+        </w:tc>
+        <w:tc>
+          <w:tcPr>
+            <w:tcW w:w="1109" w:type="dxa"/>
+            <w:shd w:val="clear" w:color="auto" w:fill="auto"/>
+            <w:noWrap/>
+            <w:vAlign w:val="bottom"/>
+            <w:hideMark/>
+          </w:tcPr>
+          <w:p>
+            <w:pPr>
+              <w:spacing w:after="0" w:line="240" w:lineRule="auto"/>
+              <w:jc w:val="right"/>
+              <w:rPr>
+                <w:rFonts w:ascii="Calibri" w:eastAsia="Times New Roman" w:hAnsi="Calibri" w:cs="Calibri"/>
+                <w:color w:val="000000"/>
+                <w:lang w:eastAsia="es-ES"/>
+              </w:rPr>
+            </w:pPr>
+            <w:r>
+              <w:rPr>
+                <w:rFonts w:ascii="Calibri" w:eastAsia="Times New Roman" w:hAnsi="Calibri" w:cs="Calibri"/>
+                <w:color w:val="000000"/>
+                <w:lang w:eastAsia="es-ES"/>
+              </w:rPr>
+              <w:t>235</w:t>
+            </w:r>
+          </w:p>
+        </w:tc>
+        <w:tc>
+          <w:tcPr>
+            <w:tcW w:w="1109" w:type="dxa"/>
+            <w:shd w:val="clear" w:color="auto" w:fill="auto"/>
+            <w:noWrap/>
+            <w:vAlign w:val="bottom"/>
+            <w:hideMark/>
+          </w:tcPr>
+          <w:p>
+            <w:pPr>
+              <w:spacing w:after="0" w:line="240" w:lineRule="auto"/>
+              <w:jc w:val="right"/>
+              <w:rPr>
+                <w:rFonts w:ascii="Calibri" w:eastAsia="Times New Roman" w:hAnsi="Calibri" w:cs="Calibri"/>
+                <w:color w:val="000000"/>
+                <w:lang w:eastAsia="es-ES"/>
+              </w:rPr>
+            </w:pPr>
+            <w:r>
+              <w:rPr>
+                <w:rFonts w:ascii="Calibri" w:eastAsia="Times New Roman" w:hAnsi="Calibri" w:cs="Calibri"/>
+                <w:color w:val="000000"/>
+                <w:lang w:eastAsia="es-ES"/>
+              </w:rPr>
+              <w:t>40</w:t>
+            </w:r>
           </w:p>
         </w:tc>
         <w:tc>
@@ -17262,33 +17319,48 @@
           <w:p>
             <w:pPr>
               <w:spacing w:after="0" w:line="240" w:lineRule="auto"/>
-              <w:rPr>
-                <w:rFonts w:ascii="Times New Roman" w:eastAsia="Times New Roman" w:hAnsi="Times New Roman" w:cs="Times New Roman"/>
-                <w:sz w:val="20"/>
-                <w:szCs w:val="20"/>
-                <w:lang w:eastAsia="es-ES"/>
-              </w:rPr>
-            </w:pPr>
-          </w:p>
-        </w:tc>
-        <w:tc>
-          <w:tcPr>
-            <w:tcW w:w="1109" w:type="dxa"/>
-            <w:shd w:val="clear" w:color="auto" w:fill="auto"/>
-            <w:noWrap/>
-            <w:vAlign w:val="bottom"/>
-            <w:hideMark/>
-          </w:tcPr>
-          <w:p>
-            <w:pPr>
-              <w:spacing w:after="0" w:line="240" w:lineRule="auto"/>
-              <w:rPr>
-                <w:rFonts w:ascii="Times New Roman" w:eastAsia="Times New Roman" w:hAnsi="Times New Roman" w:cs="Times New Roman"/>
-                <w:sz w:val="20"/>
-                <w:szCs w:val="20"/>
-                <w:lang w:eastAsia="es-ES"/>
-              </w:rPr>
-            </w:pPr>
+              <w:jc w:val="right"/>
+              <w:rPr>
+                <w:rFonts w:ascii="Calibri" w:eastAsia="Times New Roman" w:hAnsi="Calibri" w:cs="Calibri"/>
+                <w:color w:val="000000"/>
+                <w:lang w:eastAsia="es-ES"/>
+              </w:rPr>
+            </w:pPr>
+            <w:r>
+              <w:rPr>
+                <w:rFonts w:ascii="Calibri" w:eastAsia="Times New Roman" w:hAnsi="Calibri" w:cs="Calibri"/>
+                <w:color w:val="000000"/>
+                <w:lang w:eastAsia="es-ES"/>
+              </w:rPr>
+              <w:t>9400</w:t>
+            </w:r>
+          </w:p>
+        </w:tc>
+        <w:tc>
+          <w:tcPr>
+            <w:tcW w:w="1109" w:type="dxa"/>
+            <w:shd w:val="clear" w:color="auto" w:fill="auto"/>
+            <w:noWrap/>
+            <w:vAlign w:val="bottom"/>
+            <w:hideMark/>
+          </w:tcPr>
+          <w:p>
+            <w:pPr>
+              <w:spacing w:after="0" w:line="240" w:lineRule="auto"/>
+              <w:rPr>
+                <w:rFonts w:ascii="Calibri" w:eastAsia="Times New Roman" w:hAnsi="Calibri" w:cs="Calibri"/>
+                <w:color w:val="000000"/>
+                <w:lang w:eastAsia="es-ES"/>
+              </w:rPr>
+            </w:pPr>
+            <w:r>
+              <w:rPr>
+                <w:rFonts w:ascii="Calibri" w:eastAsia="Times New Roman" w:hAnsi="Calibri" w:cs="Calibri"/>
+                <w:color w:val="000000"/>
+                <w:lang w:eastAsia="es-ES"/>
+              </w:rPr>
+              <w:t>USD</w:t>
+            </w:r>
           </w:p>
         </w:tc>
       </w:tr>
@@ -17308,7 +17380,7 @@
             <w:pPr>
               <w:spacing w:after="0" w:line="240" w:lineRule="auto"/>
               <w:rPr>
-                <w:rFonts w:ascii="Times New Roman" w:eastAsia="Times New Roman" w:hAnsi="Times New Roman" w:cs="Times New Roman"/>
+                <w:rFonts w:ascii="Calibri" w:eastAsia="Times New Roman" w:hAnsi="Calibri" w:cs="Calibri"/>
                 <w:color w:val="FFFFFF" w:themeColor="background1"/>
                 <w:sz w:val="28"/>
                 <w:szCs w:val="28"/>
@@ -17361,71 +17433,63 @@
                 <w:color w:val="000000"/>
                 <w:lang w:eastAsia="es-ES"/>
               </w:rPr>
-              <w:t>Windows</w:t>
-            </w:r>
-            <w:r>
-              <w:rPr>
-                <w:rFonts w:ascii="Calibri" w:eastAsia="Times New Roman" w:hAnsi="Calibri" w:cs="Calibri"/>
-                <w:color w:val="000000"/>
-                <w:lang w:eastAsia="es-ES"/>
-              </w:rPr>
-              <w:t xml:space="preserve"> 10 Pro</w:t>
-            </w:r>
-          </w:p>
-        </w:tc>
-        <w:tc>
-          <w:tcPr>
-            <w:tcW w:w="1109" w:type="dxa"/>
-            <w:shd w:val="clear" w:color="auto" w:fill="auto"/>
-            <w:noWrap/>
-            <w:vAlign w:val="bottom"/>
-            <w:hideMark/>
-          </w:tcPr>
-          <w:p>
-            <w:pPr>
-              <w:spacing w:after="0" w:line="240" w:lineRule="auto"/>
-              <w:jc w:val="right"/>
-              <w:rPr>
-                <w:rFonts w:ascii="Calibri" w:eastAsia="Times New Roman" w:hAnsi="Calibri" w:cs="Calibri"/>
-                <w:color w:val="000000"/>
-                <w:lang w:eastAsia="es-ES"/>
-              </w:rPr>
-            </w:pPr>
-            <w:r>
-              <w:rPr>
-                <w:rFonts w:ascii="Calibri" w:eastAsia="Times New Roman" w:hAnsi="Calibri" w:cs="Calibri"/>
-                <w:color w:val="000000"/>
-                <w:lang w:eastAsia="es-ES"/>
-              </w:rPr>
-              <w:t>235</w:t>
-            </w:r>
-          </w:p>
-        </w:tc>
-        <w:tc>
-          <w:tcPr>
-            <w:tcW w:w="1109" w:type="dxa"/>
-            <w:shd w:val="clear" w:color="auto" w:fill="auto"/>
-            <w:noWrap/>
-            <w:vAlign w:val="bottom"/>
-            <w:hideMark/>
-          </w:tcPr>
-          <w:p>
-            <w:pPr>
-              <w:spacing w:after="0" w:line="240" w:lineRule="auto"/>
-              <w:jc w:val="right"/>
-              <w:rPr>
-                <w:rFonts w:ascii="Calibri" w:eastAsia="Times New Roman" w:hAnsi="Calibri" w:cs="Calibri"/>
-                <w:color w:val="000000"/>
-                <w:lang w:eastAsia="es-ES"/>
-              </w:rPr>
-            </w:pPr>
-            <w:r>
-              <w:rPr>
-                <w:rFonts w:ascii="Calibri" w:eastAsia="Times New Roman" w:hAnsi="Calibri" w:cs="Calibri"/>
-                <w:color w:val="000000"/>
-                <w:lang w:eastAsia="es-ES"/>
-              </w:rPr>
-              <w:t>40</w:t>
+              <w:t>Informix</w:t>
+            </w:r>
+          </w:p>
+        </w:tc>
+        <w:tc>
+          <w:tcPr>
+            <w:tcW w:w="1109" w:type="dxa"/>
+            <w:shd w:val="clear" w:color="auto" w:fill="auto"/>
+            <w:noWrap/>
+            <w:vAlign w:val="bottom"/>
+            <w:hideMark/>
+          </w:tcPr>
+          <w:p>
+            <w:pPr>
+              <w:spacing w:after="0" w:line="240" w:lineRule="auto"/>
+              <w:jc w:val="right"/>
+              <w:rPr>
+                <w:rFonts w:ascii="Calibri" w:eastAsia="Times New Roman" w:hAnsi="Calibri" w:cs="Calibri"/>
+                <w:color w:val="000000"/>
+                <w:lang w:eastAsia="es-ES"/>
+              </w:rPr>
+            </w:pPr>
+            <w:r>
+              <w:rPr>
+                <w:rFonts w:ascii="Calibri" w:eastAsia="Times New Roman" w:hAnsi="Calibri" w:cs="Calibri"/>
+                <w:color w:val="000000"/>
+                <w:lang w:eastAsia="es-ES"/>
+              </w:rPr>
+              <w:t>4000</w:t>
+            </w:r>
+          </w:p>
+        </w:tc>
+        <w:tc>
+          <w:tcPr>
+            <w:tcW w:w="1109" w:type="dxa"/>
+            <w:shd w:val="clear" w:color="auto" w:fill="auto"/>
+            <w:noWrap/>
+            <w:vAlign w:val="bottom"/>
+            <w:hideMark/>
+          </w:tcPr>
+          <w:p>
+            <w:pPr>
+              <w:spacing w:after="0" w:line="240" w:lineRule="auto"/>
+              <w:jc w:val="right"/>
+              <w:rPr>
+                <w:rFonts w:ascii="Calibri" w:eastAsia="Times New Roman" w:hAnsi="Calibri" w:cs="Calibri"/>
+                <w:color w:val="000000"/>
+                <w:lang w:eastAsia="es-ES"/>
+              </w:rPr>
+            </w:pPr>
+            <w:r>
+              <w:rPr>
+                <w:rFonts w:ascii="Calibri" w:eastAsia="Times New Roman" w:hAnsi="Calibri" w:cs="Calibri"/>
+                <w:color w:val="000000"/>
+                <w:lang w:eastAsia="es-ES"/>
+              </w:rPr>
+              <w:t>1</w:t>
             </w:r>
           </w:p>
         </w:tc>
@@ -17453,7 +17517,7 @@
                 <w:color w:val="000000"/>
                 <w:lang w:eastAsia="es-ES"/>
               </w:rPr>
-              <w:t>9400</w:t>
+              <w:t>4000</w:t>
             </w:r>
           </w:p>
         </w:tc>
@@ -17522,191 +17586,6 @@
             <w:pPr>
               <w:spacing w:after="0" w:line="240" w:lineRule="auto"/>
               <w:rPr>
-                <w:rFonts w:ascii="Times New Roman" w:eastAsia="Times New Roman" w:hAnsi="Times New Roman" w:cs="Times New Roman"/>
-                <w:color w:val="0070C0"/>
-                <w:sz w:val="28"/>
-                <w:szCs w:val="28"/>
-                <w:lang w:eastAsia="es-ES"/>
-              </w:rPr>
-            </w:pPr>
-          </w:p>
-        </w:tc>
-        <w:tc>
-          <w:tcPr>
-            <w:tcW w:w="2124" w:type="dxa"/>
-            <w:shd w:val="clear" w:color="auto" w:fill="auto"/>
-            <w:noWrap/>
-            <w:vAlign w:val="bottom"/>
-            <w:hideMark/>
-          </w:tcPr>
-          <w:p>
-            <w:pPr>
-              <w:spacing w:after="0" w:line="240" w:lineRule="auto"/>
-              <w:rPr>
-                <w:rFonts w:ascii="Calibri" w:eastAsia="Times New Roman" w:hAnsi="Calibri" w:cs="Calibri"/>
-                <w:color w:val="000000"/>
-                <w:lang w:eastAsia="es-ES"/>
-              </w:rPr>
-            </w:pPr>
-            <w:r>
-              <w:rPr>
-                <w:rFonts w:ascii="Calibri" w:eastAsia="Times New Roman" w:hAnsi="Calibri" w:cs="Calibri"/>
-                <w:color w:val="000000"/>
-                <w:lang w:eastAsia="es-ES"/>
-              </w:rPr>
-              <w:t>Informix</w:t>
-            </w:r>
-          </w:p>
-        </w:tc>
-        <w:tc>
-          <w:tcPr>
-            <w:tcW w:w="1109" w:type="dxa"/>
-            <w:shd w:val="clear" w:color="auto" w:fill="auto"/>
-            <w:noWrap/>
-            <w:vAlign w:val="bottom"/>
-            <w:hideMark/>
-          </w:tcPr>
-          <w:p>
-            <w:pPr>
-              <w:spacing w:after="0" w:line="240" w:lineRule="auto"/>
-              <w:jc w:val="right"/>
-              <w:rPr>
-                <w:rFonts w:ascii="Calibri" w:eastAsia="Times New Roman" w:hAnsi="Calibri" w:cs="Calibri"/>
-                <w:color w:val="000000"/>
-                <w:lang w:eastAsia="es-ES"/>
-              </w:rPr>
-            </w:pPr>
-            <w:r>
-              <w:rPr>
-                <w:rFonts w:ascii="Calibri" w:eastAsia="Times New Roman" w:hAnsi="Calibri" w:cs="Calibri"/>
-                <w:color w:val="000000"/>
-                <w:lang w:eastAsia="es-ES"/>
-              </w:rPr>
-              <w:t>4000</w:t>
-            </w:r>
-          </w:p>
-        </w:tc>
-        <w:tc>
-          <w:tcPr>
-            <w:tcW w:w="1109" w:type="dxa"/>
-            <w:shd w:val="clear" w:color="auto" w:fill="auto"/>
-            <w:noWrap/>
-            <w:vAlign w:val="bottom"/>
-            <w:hideMark/>
-          </w:tcPr>
-          <w:p>
-            <w:pPr>
-              <w:spacing w:after="0" w:line="240" w:lineRule="auto"/>
-              <w:jc w:val="right"/>
-              <w:rPr>
-                <w:rFonts w:ascii="Calibri" w:eastAsia="Times New Roman" w:hAnsi="Calibri" w:cs="Calibri"/>
-                <w:color w:val="000000"/>
-                <w:lang w:eastAsia="es-ES"/>
-              </w:rPr>
-            </w:pPr>
-            <w:r>
-              <w:rPr>
-                <w:rFonts w:ascii="Calibri" w:eastAsia="Times New Roman" w:hAnsi="Calibri" w:cs="Calibri"/>
-                <w:color w:val="000000"/>
-                <w:lang w:eastAsia="es-ES"/>
-              </w:rPr>
-              <w:t>1</w:t>
-            </w:r>
-          </w:p>
-        </w:tc>
-        <w:tc>
-          <w:tcPr>
-            <w:tcW w:w="1144" w:type="dxa"/>
-            <w:shd w:val="clear" w:color="auto" w:fill="auto"/>
-            <w:noWrap/>
-            <w:vAlign w:val="bottom"/>
-            <w:hideMark/>
-          </w:tcPr>
-          <w:p>
-            <w:pPr>
-              <w:spacing w:after="0" w:line="240" w:lineRule="auto"/>
-              <w:jc w:val="right"/>
-              <w:rPr>
-                <w:rFonts w:ascii="Calibri" w:eastAsia="Times New Roman" w:hAnsi="Calibri" w:cs="Calibri"/>
-                <w:color w:val="000000"/>
-                <w:lang w:eastAsia="es-ES"/>
-              </w:rPr>
-            </w:pPr>
-            <w:r>
-              <w:rPr>
-                <w:rFonts w:ascii="Calibri" w:eastAsia="Times New Roman" w:hAnsi="Calibri" w:cs="Calibri"/>
-                <w:color w:val="000000"/>
-                <w:lang w:eastAsia="es-ES"/>
-              </w:rPr>
-              <w:t>4000</w:t>
-            </w:r>
-          </w:p>
-        </w:tc>
-        <w:tc>
-          <w:tcPr>
-            <w:tcW w:w="1109" w:type="dxa"/>
-            <w:shd w:val="clear" w:color="auto" w:fill="auto"/>
-            <w:noWrap/>
-            <w:vAlign w:val="bottom"/>
-            <w:hideMark/>
-          </w:tcPr>
-          <w:p>
-            <w:pPr>
-              <w:spacing w:after="0" w:line="240" w:lineRule="auto"/>
-              <w:rPr>
-                <w:rFonts w:ascii="Calibri" w:eastAsia="Times New Roman" w:hAnsi="Calibri" w:cs="Calibri"/>
-                <w:color w:val="000000"/>
-                <w:lang w:eastAsia="es-ES"/>
-              </w:rPr>
-            </w:pPr>
-            <w:r>
-              <w:rPr>
-                <w:rFonts w:ascii="Calibri" w:eastAsia="Times New Roman" w:hAnsi="Calibri" w:cs="Calibri"/>
-                <w:color w:val="000000"/>
-                <w:lang w:eastAsia="es-ES"/>
-              </w:rPr>
-              <w:t>USD</w:t>
-            </w:r>
-          </w:p>
-        </w:tc>
-      </w:tr>
-      <w:tr>
-        <w:trPr>
-          <w:trHeight w:val="300"/>
-        </w:trPr>
-        <w:tc>
-          <w:tcPr>
-            <w:tcW w:w="2002" w:type="dxa"/>
-            <w:shd w:val="clear" w:color="auto" w:fill="4472C4" w:themeFill="accent1"/>
-            <w:noWrap/>
-            <w:vAlign w:val="bottom"/>
-            <w:hideMark/>
-          </w:tcPr>
-          <w:p>
-            <w:pPr>
-              <w:spacing w:after="0" w:line="240" w:lineRule="auto"/>
-              <w:rPr>
-                <w:rFonts w:ascii="Calibri" w:eastAsia="Times New Roman" w:hAnsi="Calibri" w:cs="Calibri"/>
-                <w:color w:val="FFFFFF" w:themeColor="background1"/>
-                <w:sz w:val="28"/>
-                <w:szCs w:val="28"/>
-                <w:lang w:eastAsia="es-ES"/>
-              </w:rPr>
-            </w:pPr>
-          </w:p>
-        </w:tc>
-        <w:tc>
-          <w:tcPr>
-            <w:tcW w:w="1859" w:type="dxa"/>
-            <w:shd w:val="clear" w:color="auto" w:fill="auto"/>
-            <w:noWrap/>
-            <w:vAlign w:val="bottom"/>
-            <w:hideMark/>
-          </w:tcPr>
-          <w:p>
-            <w:pPr>
-              <w:spacing w:after="0" w:line="240" w:lineRule="auto"/>
-              <w:rPr>
                 <w:rFonts w:eastAsia="Times New Roman" w:cstheme="minorHAnsi"/>
                 <w:color w:val="0070C0"/>
                 <w:lang w:eastAsia="es-ES"/>
@@ -17852,566 +17731,48 @@
           </w:p>
         </w:tc>
       </w:tr>
-      <w:tr>
-        <w:trPr>
-          <w:trHeight w:val="300"/>
-        </w:trPr>
-        <w:tc>
-          <w:tcPr>
-            <w:tcW w:w="2002" w:type="dxa"/>
-            <w:shd w:val="clear" w:color="auto" w:fill="4472C4" w:themeFill="accent1"/>
-            <w:noWrap/>
-            <w:vAlign w:val="bottom"/>
-          </w:tcPr>
-          <w:p>
-            <w:pPr>
-              <w:spacing w:after="0" w:line="240" w:lineRule="auto"/>
-              <w:rPr>
-                <w:rFonts w:ascii="Calibri" w:eastAsia="Times New Roman" w:hAnsi="Calibri" w:cs="Calibri"/>
-                <w:color w:val="FFFFFF" w:themeColor="background1"/>
-                <w:sz w:val="28"/>
-                <w:szCs w:val="28"/>
-                <w:lang w:eastAsia="es-ES"/>
-              </w:rPr>
-            </w:pPr>
-          </w:p>
-        </w:tc>
-        <w:tc>
-          <w:tcPr>
-            <w:tcW w:w="1859" w:type="dxa"/>
-            <w:shd w:val="clear" w:color="auto" w:fill="auto"/>
-            <w:noWrap/>
-            <w:vAlign w:val="bottom"/>
-          </w:tcPr>
-          <w:p>
-            <w:pPr>
-              <w:spacing w:after="0" w:line="240" w:lineRule="auto"/>
-              <w:rPr>
-                <w:rFonts w:ascii="Times New Roman" w:eastAsia="Times New Roman" w:hAnsi="Times New Roman" w:cs="Times New Roman"/>
-                <w:color w:val="0070C0"/>
-                <w:sz w:val="28"/>
-                <w:szCs w:val="28"/>
-                <w:lang w:eastAsia="es-ES"/>
-              </w:rPr>
-            </w:pPr>
-          </w:p>
-        </w:tc>
-        <w:tc>
-          <w:tcPr>
-            <w:tcW w:w="2124" w:type="dxa"/>
-            <w:shd w:val="clear" w:color="auto" w:fill="auto"/>
-            <w:noWrap/>
-            <w:vAlign w:val="bottom"/>
-          </w:tcPr>
-          <w:p>
-            <w:pPr>
-              <w:spacing w:after="0" w:line="240" w:lineRule="auto"/>
-              <w:rPr>
-                <w:rFonts w:ascii="Times New Roman" w:eastAsia="Times New Roman" w:hAnsi="Times New Roman" w:cs="Times New Roman"/>
-                <w:sz w:val="20"/>
-                <w:szCs w:val="20"/>
-                <w:lang w:eastAsia="es-ES"/>
-              </w:rPr>
-            </w:pPr>
-          </w:p>
-        </w:tc>
-        <w:tc>
-          <w:tcPr>
-            <w:tcW w:w="1109" w:type="dxa"/>
-            <w:shd w:val="clear" w:color="auto" w:fill="auto"/>
-            <w:noWrap/>
-            <w:vAlign w:val="bottom"/>
-          </w:tcPr>
-          <w:p>
-            <w:pPr>
-              <w:spacing w:after="0" w:line="240" w:lineRule="auto"/>
-              <w:rPr>
-                <w:rFonts w:ascii="Times New Roman" w:eastAsia="Times New Roman" w:hAnsi="Times New Roman" w:cs="Times New Roman"/>
-                <w:sz w:val="20"/>
-                <w:szCs w:val="20"/>
-                <w:lang w:eastAsia="es-ES"/>
-              </w:rPr>
-            </w:pPr>
-          </w:p>
-        </w:tc>
-        <w:tc>
-          <w:tcPr>
-            <w:tcW w:w="1109" w:type="dxa"/>
-            <w:shd w:val="clear" w:color="auto" w:fill="auto"/>
-            <w:noWrap/>
-            <w:vAlign w:val="bottom"/>
-          </w:tcPr>
-          <w:p>
-            <w:pPr>
-              <w:spacing w:after="0" w:line="240" w:lineRule="auto"/>
-              <w:rPr>
-                <w:rFonts w:ascii="Times New Roman" w:eastAsia="Times New Roman" w:hAnsi="Times New Roman" w:cs="Times New Roman"/>
-                <w:sz w:val="20"/>
-                <w:szCs w:val="20"/>
-                <w:lang w:eastAsia="es-ES"/>
-              </w:rPr>
-            </w:pPr>
-          </w:p>
-        </w:tc>
-        <w:tc>
-          <w:tcPr>
-            <w:tcW w:w="1144" w:type="dxa"/>
-            <w:shd w:val="clear" w:color="auto" w:fill="auto"/>
-            <w:noWrap/>
-            <w:vAlign w:val="bottom"/>
-          </w:tcPr>
-          <w:p>
-            <w:pPr>
-              <w:spacing w:after="0" w:line="240" w:lineRule="auto"/>
-              <w:rPr>
-                <w:rFonts w:ascii="Times New Roman" w:eastAsia="Times New Roman" w:hAnsi="Times New Roman" w:cs="Times New Roman"/>
-                <w:sz w:val="20"/>
-                <w:szCs w:val="20"/>
-                <w:lang w:eastAsia="es-ES"/>
-              </w:rPr>
-            </w:pPr>
-          </w:p>
-        </w:tc>
-        <w:tc>
-          <w:tcPr>
-            <w:tcW w:w="1109" w:type="dxa"/>
-            <w:shd w:val="clear" w:color="auto" w:fill="auto"/>
-            <w:noWrap/>
-            <w:vAlign w:val="bottom"/>
-          </w:tcPr>
-          <w:p>
-            <w:pPr>
-              <w:spacing w:after="0" w:line="240" w:lineRule="auto"/>
-              <w:rPr>
-                <w:rFonts w:ascii="Times New Roman" w:eastAsia="Times New Roman" w:hAnsi="Times New Roman" w:cs="Times New Roman"/>
-                <w:sz w:val="20"/>
-                <w:szCs w:val="20"/>
-                <w:lang w:eastAsia="es-ES"/>
-              </w:rPr>
-            </w:pPr>
-          </w:p>
-        </w:tc>
-      </w:tr>
-      <w:tr>
-        <w:trPr>
-          <w:trHeight w:val="300"/>
-        </w:trPr>
-        <w:tc>
-          <w:tcPr>
-            <w:tcW w:w="2002" w:type="dxa"/>
-            <w:shd w:val="clear" w:color="auto" w:fill="4472C4" w:themeFill="accent1"/>
-            <w:noWrap/>
-            <w:vAlign w:val="bottom"/>
-          </w:tcPr>
-          <w:p>
-            <w:pPr>
-              <w:spacing w:after="0" w:line="240" w:lineRule="auto"/>
-              <w:rPr>
-                <w:rFonts w:ascii="Calibri" w:eastAsia="Times New Roman" w:hAnsi="Calibri" w:cs="Calibri"/>
-                <w:color w:val="FFFFFF" w:themeColor="background1"/>
-                <w:sz w:val="28"/>
-                <w:szCs w:val="28"/>
-                <w:lang w:eastAsia="es-ES"/>
-              </w:rPr>
-            </w:pPr>
-          </w:p>
-        </w:tc>
-        <w:tc>
-          <w:tcPr>
-            <w:tcW w:w="1859" w:type="dxa"/>
-            <w:shd w:val="clear" w:color="auto" w:fill="auto"/>
-            <w:noWrap/>
-            <w:vAlign w:val="bottom"/>
-          </w:tcPr>
-          <w:p>
-            <w:pPr>
-              <w:spacing w:after="0" w:line="240" w:lineRule="auto"/>
-              <w:rPr>
-                <w:rFonts w:ascii="Times New Roman" w:eastAsia="Times New Roman" w:hAnsi="Times New Roman" w:cs="Times New Roman"/>
-                <w:color w:val="0070C0"/>
-                <w:sz w:val="28"/>
-                <w:szCs w:val="28"/>
-                <w:lang w:eastAsia="es-ES"/>
-              </w:rPr>
-            </w:pPr>
-          </w:p>
-        </w:tc>
-        <w:tc>
-          <w:tcPr>
-            <w:tcW w:w="2124" w:type="dxa"/>
-            <w:shd w:val="clear" w:color="auto" w:fill="auto"/>
-            <w:noWrap/>
-            <w:vAlign w:val="bottom"/>
-          </w:tcPr>
-          <w:p>
-            <w:pPr>
-              <w:spacing w:after="0" w:line="240" w:lineRule="auto"/>
-              <w:rPr>
-                <w:rFonts w:ascii="Times New Roman" w:eastAsia="Times New Roman" w:hAnsi="Times New Roman" w:cs="Times New Roman"/>
-                <w:sz w:val="20"/>
-                <w:szCs w:val="20"/>
-                <w:lang w:eastAsia="es-ES"/>
-              </w:rPr>
-            </w:pPr>
-          </w:p>
-        </w:tc>
-        <w:tc>
-          <w:tcPr>
-            <w:tcW w:w="1109" w:type="dxa"/>
-            <w:shd w:val="clear" w:color="auto" w:fill="auto"/>
-            <w:noWrap/>
-            <w:vAlign w:val="bottom"/>
-          </w:tcPr>
-          <w:p>
-            <w:pPr>
-              <w:spacing w:after="0" w:line="240" w:lineRule="auto"/>
-              <w:rPr>
-                <w:rFonts w:ascii="Times New Roman" w:eastAsia="Times New Roman" w:hAnsi="Times New Roman" w:cs="Times New Roman"/>
-                <w:sz w:val="20"/>
-                <w:szCs w:val="20"/>
-                <w:lang w:eastAsia="es-ES"/>
-              </w:rPr>
-            </w:pPr>
-          </w:p>
-        </w:tc>
-        <w:tc>
-          <w:tcPr>
-            <w:tcW w:w="1109" w:type="dxa"/>
-            <w:shd w:val="clear" w:color="auto" w:fill="auto"/>
-            <w:noWrap/>
-            <w:vAlign w:val="bottom"/>
-          </w:tcPr>
-          <w:p>
-            <w:pPr>
-              <w:spacing w:after="0" w:line="240" w:lineRule="auto"/>
-              <w:rPr>
-                <w:rFonts w:ascii="Times New Roman" w:eastAsia="Times New Roman" w:hAnsi="Times New Roman" w:cs="Times New Roman"/>
-                <w:sz w:val="20"/>
-                <w:szCs w:val="20"/>
-                <w:lang w:eastAsia="es-ES"/>
-              </w:rPr>
-            </w:pPr>
-          </w:p>
-        </w:tc>
-        <w:tc>
-          <w:tcPr>
-            <w:tcW w:w="1144" w:type="dxa"/>
-            <w:shd w:val="clear" w:color="auto" w:fill="auto"/>
-            <w:noWrap/>
-            <w:vAlign w:val="bottom"/>
-          </w:tcPr>
-          <w:p>
-            <w:pPr>
-              <w:spacing w:after="0" w:line="240" w:lineRule="auto"/>
-              <w:rPr>
-                <w:rFonts w:ascii="Times New Roman" w:eastAsia="Times New Roman" w:hAnsi="Times New Roman" w:cs="Times New Roman"/>
-                <w:sz w:val="20"/>
-                <w:szCs w:val="20"/>
-                <w:lang w:eastAsia="es-ES"/>
-              </w:rPr>
-            </w:pPr>
-          </w:p>
-        </w:tc>
-        <w:tc>
-          <w:tcPr>
-            <w:tcW w:w="1109" w:type="dxa"/>
-            <w:shd w:val="clear" w:color="auto" w:fill="auto"/>
-            <w:noWrap/>
-            <w:vAlign w:val="bottom"/>
-          </w:tcPr>
-          <w:p>
-            <w:pPr>
-              <w:spacing w:after="0" w:line="240" w:lineRule="auto"/>
-              <w:rPr>
-                <w:rFonts w:ascii="Times New Roman" w:eastAsia="Times New Roman" w:hAnsi="Times New Roman" w:cs="Times New Roman"/>
-                <w:sz w:val="20"/>
-                <w:szCs w:val="20"/>
-                <w:lang w:eastAsia="es-ES"/>
-              </w:rPr>
-            </w:pPr>
-          </w:p>
-        </w:tc>
-      </w:tr>
-      <w:tr>
-        <w:trPr>
-          <w:trHeight w:val="300"/>
-        </w:trPr>
-        <w:tc>
-          <w:tcPr>
-            <w:tcW w:w="2002" w:type="dxa"/>
-            <w:shd w:val="clear" w:color="auto" w:fill="4472C4" w:themeFill="accent1"/>
-            <w:noWrap/>
-            <w:vAlign w:val="bottom"/>
-          </w:tcPr>
-          <w:p>
-            <w:pPr>
-              <w:spacing w:after="0" w:line="240" w:lineRule="auto"/>
-              <w:rPr>
-                <w:rFonts w:ascii="Calibri" w:eastAsia="Times New Roman" w:hAnsi="Calibri" w:cs="Calibri"/>
-                <w:color w:val="FFFFFF" w:themeColor="background1"/>
-                <w:sz w:val="28"/>
-                <w:szCs w:val="28"/>
-                <w:lang w:eastAsia="es-ES"/>
-              </w:rPr>
-            </w:pPr>
-          </w:p>
-        </w:tc>
-        <w:tc>
-          <w:tcPr>
-            <w:tcW w:w="1859" w:type="dxa"/>
-            <w:shd w:val="clear" w:color="auto" w:fill="auto"/>
-            <w:noWrap/>
-            <w:vAlign w:val="bottom"/>
-          </w:tcPr>
-          <w:p>
-            <w:pPr>
-              <w:spacing w:after="0" w:line="240" w:lineRule="auto"/>
-              <w:rPr>
-                <w:rFonts w:ascii="Times New Roman" w:eastAsia="Times New Roman" w:hAnsi="Times New Roman" w:cs="Times New Roman"/>
-                <w:color w:val="0070C0"/>
-                <w:sz w:val="28"/>
-                <w:szCs w:val="28"/>
-                <w:lang w:eastAsia="es-ES"/>
-              </w:rPr>
-            </w:pPr>
-          </w:p>
-        </w:tc>
-        <w:tc>
-          <w:tcPr>
-            <w:tcW w:w="2124" w:type="dxa"/>
-            <w:shd w:val="clear" w:color="auto" w:fill="auto"/>
-            <w:noWrap/>
-            <w:vAlign w:val="bottom"/>
-          </w:tcPr>
-          <w:p>
-            <w:pPr>
-              <w:spacing w:after="0" w:line="240" w:lineRule="auto"/>
-              <w:rPr>
-                <w:rFonts w:ascii="Times New Roman" w:eastAsia="Times New Roman" w:hAnsi="Times New Roman" w:cs="Times New Roman"/>
-                <w:sz w:val="20"/>
-                <w:szCs w:val="20"/>
-                <w:lang w:eastAsia="es-ES"/>
-              </w:rPr>
-            </w:pPr>
-          </w:p>
-        </w:tc>
-        <w:tc>
-          <w:tcPr>
-            <w:tcW w:w="1109" w:type="dxa"/>
-            <w:shd w:val="clear" w:color="auto" w:fill="auto"/>
-            <w:noWrap/>
-            <w:vAlign w:val="bottom"/>
-          </w:tcPr>
-          <w:p>
-            <w:pPr>
-              <w:spacing w:after="0" w:line="240" w:lineRule="auto"/>
-              <w:rPr>
-                <w:rFonts w:ascii="Times New Roman" w:eastAsia="Times New Roman" w:hAnsi="Times New Roman" w:cs="Times New Roman"/>
-                <w:sz w:val="20"/>
-                <w:szCs w:val="20"/>
-                <w:lang w:eastAsia="es-ES"/>
-              </w:rPr>
-            </w:pPr>
-          </w:p>
-        </w:tc>
-        <w:tc>
-          <w:tcPr>
-            <w:tcW w:w="1109" w:type="dxa"/>
-            <w:shd w:val="clear" w:color="auto" w:fill="auto"/>
-            <w:noWrap/>
-            <w:vAlign w:val="bottom"/>
-          </w:tcPr>
-          <w:p>
-            <w:pPr>
-              <w:spacing w:after="0" w:line="240" w:lineRule="auto"/>
-              <w:rPr>
-                <w:rFonts w:ascii="Times New Roman" w:eastAsia="Times New Roman" w:hAnsi="Times New Roman" w:cs="Times New Roman"/>
-                <w:sz w:val="20"/>
-                <w:szCs w:val="20"/>
-                <w:lang w:eastAsia="es-ES"/>
-              </w:rPr>
-            </w:pPr>
-          </w:p>
-        </w:tc>
-        <w:tc>
-          <w:tcPr>
-            <w:tcW w:w="1144" w:type="dxa"/>
-            <w:shd w:val="clear" w:color="auto" w:fill="auto"/>
-            <w:noWrap/>
-            <w:vAlign w:val="bottom"/>
-          </w:tcPr>
-          <w:p>
-            <w:pPr>
-              <w:spacing w:after="0" w:line="240" w:lineRule="auto"/>
-              <w:rPr>
-                <w:rFonts w:ascii="Times New Roman" w:eastAsia="Times New Roman" w:hAnsi="Times New Roman" w:cs="Times New Roman"/>
-                <w:sz w:val="20"/>
-                <w:szCs w:val="20"/>
-                <w:lang w:eastAsia="es-ES"/>
-              </w:rPr>
-            </w:pPr>
-          </w:p>
-        </w:tc>
-        <w:tc>
-          <w:tcPr>
-            <w:tcW w:w="1109" w:type="dxa"/>
-            <w:shd w:val="clear" w:color="auto" w:fill="auto"/>
-            <w:noWrap/>
-            <w:vAlign w:val="bottom"/>
-          </w:tcPr>
-          <w:p>
-            <w:pPr>
-              <w:spacing w:after="0" w:line="240" w:lineRule="auto"/>
-              <w:rPr>
-                <w:rFonts w:ascii="Times New Roman" w:eastAsia="Times New Roman" w:hAnsi="Times New Roman" w:cs="Times New Roman"/>
-                <w:sz w:val="20"/>
-                <w:szCs w:val="20"/>
-                <w:lang w:eastAsia="es-ES"/>
-              </w:rPr>
-            </w:pPr>
-          </w:p>
-        </w:tc>
-      </w:tr>
-      <w:tr>
-        <w:trPr>
-          <w:trHeight w:val="300"/>
-        </w:trPr>
-        <w:tc>
-          <w:tcPr>
-            <w:tcW w:w="2002" w:type="dxa"/>
-            <w:shd w:val="clear" w:color="auto" w:fill="4472C4" w:themeFill="accent1"/>
-            <w:noWrap/>
-            <w:vAlign w:val="bottom"/>
-          </w:tcPr>
-          <w:p>
-            <w:pPr>
-              <w:spacing w:after="0" w:line="240" w:lineRule="auto"/>
-              <w:rPr>
-                <w:rFonts w:ascii="Calibri" w:eastAsia="Times New Roman" w:hAnsi="Calibri" w:cs="Calibri"/>
-                <w:color w:val="FFFFFF" w:themeColor="background1"/>
-                <w:sz w:val="28"/>
-                <w:szCs w:val="28"/>
-                <w:lang w:eastAsia="es-ES"/>
-              </w:rPr>
-            </w:pPr>
-          </w:p>
-        </w:tc>
-        <w:tc>
-          <w:tcPr>
-            <w:tcW w:w="1859" w:type="dxa"/>
-            <w:shd w:val="clear" w:color="auto" w:fill="auto"/>
-            <w:noWrap/>
-            <w:vAlign w:val="bottom"/>
-          </w:tcPr>
-          <w:p>
-            <w:pPr>
-              <w:spacing w:after="0" w:line="240" w:lineRule="auto"/>
-              <w:rPr>
-                <w:rFonts w:ascii="Times New Roman" w:eastAsia="Times New Roman" w:hAnsi="Times New Roman" w:cs="Times New Roman"/>
-                <w:color w:val="0070C0"/>
-                <w:sz w:val="28"/>
-                <w:szCs w:val="28"/>
-                <w:lang w:eastAsia="es-ES"/>
-              </w:rPr>
-            </w:pPr>
-          </w:p>
-        </w:tc>
-        <w:tc>
-          <w:tcPr>
-            <w:tcW w:w="2124" w:type="dxa"/>
-            <w:shd w:val="clear" w:color="auto" w:fill="auto"/>
-            <w:noWrap/>
-            <w:vAlign w:val="bottom"/>
-          </w:tcPr>
-          <w:p>
-            <w:pPr>
-              <w:spacing w:after="0" w:line="240" w:lineRule="auto"/>
-              <w:rPr>
-                <w:rFonts w:ascii="Times New Roman" w:eastAsia="Times New Roman" w:hAnsi="Times New Roman" w:cs="Times New Roman"/>
-                <w:sz w:val="20"/>
-                <w:szCs w:val="20"/>
-                <w:lang w:eastAsia="es-ES"/>
-              </w:rPr>
-            </w:pPr>
-          </w:p>
-        </w:tc>
-        <w:tc>
-          <w:tcPr>
-            <w:tcW w:w="1109" w:type="dxa"/>
-            <w:shd w:val="clear" w:color="auto" w:fill="auto"/>
-            <w:noWrap/>
-            <w:vAlign w:val="bottom"/>
-          </w:tcPr>
-          <w:p>
-            <w:pPr>
-              <w:spacing w:after="0" w:line="240" w:lineRule="auto"/>
-              <w:rPr>
-                <w:rFonts w:ascii="Times New Roman" w:eastAsia="Times New Roman" w:hAnsi="Times New Roman" w:cs="Times New Roman"/>
-                <w:sz w:val="20"/>
-                <w:szCs w:val="20"/>
-                <w:lang w:eastAsia="es-ES"/>
-              </w:rPr>
-            </w:pPr>
-          </w:p>
-        </w:tc>
-        <w:tc>
-          <w:tcPr>
-            <w:tcW w:w="1109" w:type="dxa"/>
-            <w:shd w:val="clear" w:color="auto" w:fill="auto"/>
-            <w:noWrap/>
-            <w:vAlign w:val="bottom"/>
-          </w:tcPr>
-          <w:p>
-            <w:pPr>
-              <w:spacing w:after="0" w:line="240" w:lineRule="auto"/>
-              <w:rPr>
-                <w:rFonts w:ascii="Times New Roman" w:eastAsia="Times New Roman" w:hAnsi="Times New Roman" w:cs="Times New Roman"/>
-                <w:sz w:val="20"/>
-                <w:szCs w:val="20"/>
-                <w:lang w:eastAsia="es-ES"/>
-              </w:rPr>
-            </w:pPr>
-          </w:p>
-        </w:tc>
-        <w:tc>
-          <w:tcPr>
-            <w:tcW w:w="1144" w:type="dxa"/>
-            <w:shd w:val="clear" w:color="auto" w:fill="auto"/>
-            <w:noWrap/>
-            <w:vAlign w:val="bottom"/>
-          </w:tcPr>
-          <w:p>
-            <w:pPr>
-              <w:spacing w:after="0" w:line="240" w:lineRule="auto"/>
-              <w:rPr>
-                <w:rFonts w:ascii="Times New Roman" w:eastAsia="Times New Roman" w:hAnsi="Times New Roman" w:cs="Times New Roman"/>
-                <w:sz w:val="20"/>
-                <w:szCs w:val="20"/>
-                <w:lang w:eastAsia="es-ES"/>
-              </w:rPr>
-            </w:pPr>
-          </w:p>
-        </w:tc>
-        <w:tc>
-          <w:tcPr>
-            <w:tcW w:w="1109" w:type="dxa"/>
-            <w:shd w:val="clear" w:color="auto" w:fill="auto"/>
-            <w:noWrap/>
-            <w:vAlign w:val="bottom"/>
-          </w:tcPr>
-          <w:p>
-            <w:pPr>
-              <w:spacing w:after="0" w:line="240" w:lineRule="auto"/>
-              <w:rPr>
-                <w:rFonts w:ascii="Times New Roman" w:eastAsia="Times New Roman" w:hAnsi="Times New Roman" w:cs="Times New Roman"/>
-                <w:sz w:val="20"/>
-                <w:szCs w:val="20"/>
-                <w:lang w:eastAsia="es-ES"/>
-              </w:rPr>
-            </w:pPr>
-          </w:p>
-        </w:tc>
-      </w:tr>
+    </w:tbl>
+    <w:p/>
+    <w:p/>
+    <w:p/>
+    <w:p/>
+    <w:p/>
+    <w:p/>
+    <w:p/>
+    <w:p/>
+    <w:p/>
+    <w:p/>
+    <w:p/>
+    <w:p/>
+    <w:p/>
+    <w:p/>
+    <w:p/>
+    <w:tbl>
+      <w:tblPr>
+        <w:tblW w:w="10456" w:type="dxa"/>
+        <w:tblBorders>
+          <w:top w:val="single" w:sz="4" w:space="0" w:color="auto"/>
+          <w:left w:val="single" w:sz="4" w:space="0" w:color="auto"/>
+          <w:bottom w:val="single" w:sz="4" w:space="0" w:color="auto"/>
+          <w:right w:val="single" w:sz="4" w:space="0" w:color="auto"/>
+          <w:insideH w:val="single" w:sz="4" w:space="0" w:color="auto"/>
+          <w:insideV w:val="single" w:sz="4" w:space="0" w:color="auto"/>
+        </w:tblBorders>
+        <w:tblCellMar>
+          <w:left w:w="70" w:type="dxa"/>
+          <w:right w:w="70" w:type="dxa"/>
+        </w:tblCellMar>
+        <w:tblLook w:val="04A0" w:firstRow="1" w:lastRow="0" w:firstColumn="1" w:lastColumn="0" w:noHBand="0" w:noVBand="1"/>
+      </w:tblPr>
+      <w:tblGrid>
+        <w:gridCol w:w="2002"/>
+        <w:gridCol w:w="1859"/>
+        <w:gridCol w:w="2124"/>
+        <w:gridCol w:w="1109"/>
+        <w:gridCol w:w="1109"/>
+        <w:gridCol w:w="1144"/>
+        <w:gridCol w:w="1109"/>
+      </w:tblGrid>
       <w:tr>
         <w:trPr>
           <w:trHeight w:val="300"/>
@@ -27604,7 +26965,7 @@
       </w:pPr>
     </w:pPrDefault>
   </w:docDefaults>
-  <w:latentStyles w:defLockedState="0" w:defUIPriority="99" w:defSemiHidden="0" w:defUnhideWhenUsed="0" w:defQFormat="0" w:count="377">
+  <w:latentStyles w:defLockedState="0" w:defUIPriority="99" w:defSemiHidden="0" w:defUnhideWhenUsed="0" w:defQFormat="0" w:count="376">
     <w:lsdException w:name="Normal" w:uiPriority="0" w:qFormat="1"/>
     <w:lsdException w:name="heading 1" w:uiPriority="9" w:qFormat="1"/>
     <w:lsdException w:name="heading 2" w:semiHidden="1" w:uiPriority="9" w:unhideWhenUsed="1" w:qFormat="1"/>
@@ -27981,7 +27342,6 @@
     <w:lsdException w:name="Hashtag" w:semiHidden="1" w:unhideWhenUsed="1"/>
     <w:lsdException w:name="Unresolved Mention" w:semiHidden="1" w:unhideWhenUsed="1"/>
     <w:lsdException w:name="Smart Link" w:semiHidden="1" w:unhideWhenUsed="1"/>
-    <w:lsdException w:name="Smart Link Error" w:semiHidden="1" w:unhideWhenUsed="1"/>
   </w:latentStyles>
   <w:style w:type="paragraph" w:default="1" w:styleId="Normal">
     <w:name w:val="Normal"/>
@@ -28350,7 +27710,7 @@
 </file>
 
 <file path=customXml/itemProps1.xml><?xml version="1.0" encoding="utf-8"?>
-<ds:datastoreItem xmlns:ds="http://schemas.openxmlformats.org/officeDocument/2006/customXml" ds:itemID="{A55F288D-FE01-4C64-8AEA-752AD6711C76}">
+<ds:datastoreItem xmlns:ds="http://schemas.openxmlformats.org/officeDocument/2006/customXml" ds:itemID="{7CCF1407-7DC7-4943-B38C-9915F108C4DC}">
   <ds:schemaRefs>
     <ds:schemaRef ds:uri="http://schemas.openxmlformats.org/officeDocument/2006/bibliography"/>
   </ds:schemaRefs>
